--- a/pandoc/word/FHIRandFAIR.docx
+++ b/pandoc/word/FHIRandFAIR.docx
@@ -4,24 +4,385 @@
   <w:body>
     <w:p>
       <w:pPr>
-        <w:pStyle w:val="Titolo2"/>
-      </w:pPr>
-      <w:r>
-        <w:t xml:space="preserve">Short note </w:t>
+        <w:pStyle w:val="NormaleWeb"/>
+        <w:shd w:val="clear" w:color="auto" w:fill="FFFFFF"/>
+        <w:spacing w:before="150" w:beforeAutospacing="0" w:after="0" w:afterAutospacing="0"/>
+        <w:rPr>
+          <w:lang w:val="en-US"/>
+        </w:rPr>
+      </w:pPr>
+      <w:r>
+        <w:rPr>
+          <w:lang w:val="en-US"/>
+        </w:rPr>
+        <w:t xml:space="preserve">HL7 </w:t>
+      </w:r>
+      <w:r>
+        <w:rPr>
+          <w:lang w:val="en-US"/>
+        </w:rPr>
+        <w:t>FHIR provides a rich set of realization options for complex medical data models but does not mandate a unique realization in every case. The FAIR principles are also vague on many points to ensure broad validity.</w:t>
+      </w:r>
+    </w:p>
+    <w:p>
+      <w:pPr>
+        <w:pStyle w:val="NormaleWeb"/>
+        <w:shd w:val="clear" w:color="auto" w:fill="FFFFFF"/>
+        <w:spacing w:before="150" w:beforeAutospacing="0" w:after="0" w:afterAutospacing="0"/>
+        <w:rPr>
+          <w:lang w:val="en-US"/>
+        </w:rPr>
+      </w:pPr>
+      <w:r>
+        <w:rPr>
+          <w:lang w:val="en-US"/>
+        </w:rPr>
+        <w:t xml:space="preserve">The goal of this Implementation Guide is to develop best practices for implementing the FAIR principles when </w:t>
+      </w:r>
+      <w:r>
+        <w:rPr>
+          <w:lang w:val="en-US"/>
+        </w:rPr>
+        <w:t xml:space="preserve">HL7 </w:t>
+      </w:r>
+      <w:r>
+        <w:rPr>
+          <w:lang w:val="en-US"/>
+        </w:rPr>
+        <w:t>FHIR</w:t>
+      </w:r>
+      <w:r>
+        <w:rPr>
+          <w:lang w:val="en-US"/>
+        </w:rPr>
+        <w:t xml:space="preserve"> is used. In doing this, two main implementation cases should be considered:</w:t>
+      </w:r>
+    </w:p>
+    <w:p>
+      <w:pPr>
+        <w:pStyle w:val="NormaleWeb"/>
+        <w:numPr>
+          <w:ilvl w:val="0"/>
+          <w:numId w:val="15"/>
+        </w:numPr>
+        <w:shd w:val="clear" w:color="auto" w:fill="FFFFFF"/>
+        <w:spacing w:before="150" w:after="0"/>
+        <w:rPr>
+          <w:lang w:val="en-US"/>
+        </w:rPr>
+      </w:pPr>
+      <w:r>
+        <w:rPr>
+          <w:b/>
+          <w:bCs/>
+          <w:lang w:val="en-US"/>
+        </w:rPr>
+        <w:t xml:space="preserve">Native </w:t>
+      </w:r>
+      <w:r>
+        <w:rPr>
+          <w:b/>
+          <w:bCs/>
+          <w:lang w:val="en-US"/>
+        </w:rPr>
+        <w:t xml:space="preserve">HL7 </w:t>
+      </w:r>
+      <w:r>
+        <w:rPr>
+          <w:b/>
+          <w:bCs/>
+          <w:lang w:val="en-US"/>
+        </w:rPr>
+        <w:t>FHIR architectures</w:t>
+      </w:r>
+      <w:r>
+        <w:rPr>
+          <w:b/>
+          <w:bCs/>
+          <w:lang w:val="en-US"/>
+        </w:rPr>
+        <w:t xml:space="preserve"> aiming at being FAIR</w:t>
+      </w:r>
+      <w:r>
+        <w:rPr>
+          <w:lang w:val="en-US"/>
+        </w:rPr>
+        <w:t xml:space="preserve">. </w:t>
+      </w:r>
+    </w:p>
+    <w:p>
+      <w:pPr>
+        <w:pStyle w:val="NormaleWeb"/>
+        <w:numPr>
+          <w:ilvl w:val="0"/>
+          <w:numId w:val="15"/>
+        </w:numPr>
+        <w:shd w:val="clear" w:color="auto" w:fill="FFFFFF"/>
+        <w:spacing w:before="150" w:after="0"/>
+        <w:rPr>
+          <w:lang w:val="en-US"/>
+        </w:rPr>
+      </w:pPr>
+      <w:r>
+        <w:rPr>
+          <w:b/>
+          <w:bCs/>
+          <w:lang w:val="en-US"/>
+        </w:rPr>
+        <w:t xml:space="preserve">Non-native HL7 FHIR architectures supposed to be </w:t>
       </w:r>
       <w:proofErr w:type="spellStart"/>
       <w:r>
-        <w:t>about</w:t>
+        <w:rPr>
+          <w:b/>
+          <w:bCs/>
+          <w:lang w:val="en-US"/>
+        </w:rPr>
+        <w:t>FAIRified</w:t>
       </w:r>
       <w:proofErr w:type="spellEnd"/>
       <w:r>
-        <w:t xml:space="preserve"> HL7 FHIR (for people from the FAIR community)</w:t>
+        <w:rPr>
+          <w:b/>
+          <w:bCs/>
+          <w:lang w:val="en-US"/>
+        </w:rPr>
+        <w:t xml:space="preserve"> by using HL7 FHIR</w:t>
+      </w:r>
+      <w:r>
+        <w:rPr>
+          <w:b/>
+          <w:bCs/>
+          <w:lang w:val="en-US"/>
+        </w:rPr>
+        <w:t xml:space="preserve">. </w:t>
+      </w:r>
+      <w:r>
+        <w:rPr>
+          <w:lang w:val="en-US"/>
+        </w:rPr>
+        <w:t>This</w:t>
+      </w:r>
+      <w:r>
+        <w:rPr>
+          <w:lang w:val="en-US"/>
+        </w:rPr>
+        <w:t xml:space="preserve"> may be further classified considering (a) pure HL7 FHIR based solution or (b) hybrid solution (i.e., FHIR and non-FHIR) </w:t>
+      </w:r>
+      <w:r>
+        <w:rPr>
+          <w:lang w:val="en-US"/>
+        </w:rPr>
+        <w:t xml:space="preserve"> </w:t>
       </w:r>
     </w:p>
     <w:p>
       <w:pPr>
         <w:pStyle w:val="NormaleWeb"/>
         <w:shd w:val="clear" w:color="auto" w:fill="FFFFFF"/>
+        <w:spacing w:before="150" w:after="0"/>
+        <w:rPr>
+          <w:lang w:val="en-US"/>
+        </w:rPr>
+      </w:pPr>
+      <w:r>
+        <w:rPr>
+          <w:lang w:val="en-US"/>
+        </w:rPr>
+        <w:t xml:space="preserve">In the first case, </w:t>
+      </w:r>
+      <w:r>
+        <w:rPr>
+          <w:lang w:val="en-US"/>
+        </w:rPr>
+        <w:t>i.e.,</w:t>
+      </w:r>
+      <w:r>
+        <w:rPr>
+          <w:lang w:val="en-US"/>
+        </w:rPr>
+        <w:t xml:space="preserve"> a native FHIR solution, it is reasonable </w:t>
+      </w:r>
+      <w:r>
+        <w:rPr>
+          <w:lang w:val="en-US"/>
+        </w:rPr>
+        <w:t xml:space="preserve">to assume that </w:t>
+      </w:r>
+      <w:r>
+        <w:rPr>
+          <w:u w:val="single"/>
+          <w:lang w:val="en-US"/>
+        </w:rPr>
+        <w:t>by design</w:t>
+      </w:r>
+      <w:r>
+        <w:rPr>
+          <w:lang w:val="en-US"/>
+        </w:rPr>
+        <w:t>:</w:t>
+      </w:r>
+    </w:p>
+    <w:p>
+      <w:pPr>
+        <w:pStyle w:val="NormaleWeb"/>
+        <w:numPr>
+          <w:ilvl w:val="0"/>
+          <w:numId w:val="16"/>
+        </w:numPr>
+        <w:shd w:val="clear" w:color="auto" w:fill="FFFFFF"/>
+        <w:spacing w:before="150" w:after="0"/>
+        <w:rPr>
+          <w:lang w:val="en-US"/>
+        </w:rPr>
+      </w:pPr>
+      <w:r>
+        <w:rPr>
+          <w:lang w:val="en-US"/>
+        </w:rPr>
+        <w:t xml:space="preserve">A </w:t>
+      </w:r>
+      <w:r>
+        <w:rPr>
+          <w:lang w:val="en-US"/>
+        </w:rPr>
+        <w:t xml:space="preserve">FAIR data object </w:t>
+      </w:r>
+      <w:r>
+        <w:rPr>
+          <w:lang w:val="en-US"/>
+        </w:rPr>
+        <w:t xml:space="preserve">is a </w:t>
+      </w:r>
+      <w:r>
+        <w:rPr>
+          <w:lang w:val="en-US"/>
+        </w:rPr>
+        <w:t>FHIR resource.</w:t>
+      </w:r>
+    </w:p>
+    <w:p>
+      <w:pPr>
+        <w:pStyle w:val="NormaleWeb"/>
+        <w:numPr>
+          <w:ilvl w:val="0"/>
+          <w:numId w:val="16"/>
+        </w:numPr>
+        <w:shd w:val="clear" w:color="auto" w:fill="FFFFFF"/>
+        <w:spacing w:before="150" w:after="0"/>
+        <w:rPr>
+          <w:lang w:val="en-US"/>
+        </w:rPr>
+      </w:pPr>
+      <w:r>
+        <w:rPr>
+          <w:lang w:val="en-US"/>
+        </w:rPr>
+        <w:t>Ther</w:t>
+      </w:r>
+      <w:r>
+        <w:rPr>
+          <w:lang w:val="en-US"/>
+        </w:rPr>
+        <w:t>e</w:t>
+      </w:r>
+      <w:r>
+        <w:rPr>
+          <w:lang w:val="en-US"/>
+        </w:rPr>
+        <w:t xml:space="preserve"> are no expectations</w:t>
+      </w:r>
+      <w:r>
+        <w:rPr>
+          <w:lang w:val="en-US"/>
+        </w:rPr>
+        <w:t xml:space="preserve"> on data and metadata separation, or on data object representing collection of data, that go beyond what the current FHIR resources provides. In fact, there are FHIR resources as Citation, Library, Provenance, or others that may play the role of metadata data object</w:t>
+      </w:r>
+      <w:r>
+        <w:rPr>
+          <w:lang w:val="en-US"/>
+        </w:rPr>
+        <w:t>; b</w:t>
+      </w:r>
+      <w:r>
+        <w:rPr>
+          <w:lang w:val="en-US"/>
+        </w:rPr>
+        <w:t xml:space="preserve">ut in </w:t>
+      </w:r>
+      <w:r>
+        <w:rPr>
+          <w:lang w:val="en-US"/>
+        </w:rPr>
+        <w:t>general,</w:t>
+      </w:r>
+      <w:r>
+        <w:rPr>
+          <w:lang w:val="en-US"/>
+        </w:rPr>
+        <w:t xml:space="preserve"> a FHIR resource includes and refers data and metadata elements. </w:t>
+      </w:r>
+    </w:p>
+    <w:p>
+      <w:pPr>
+        <w:pStyle w:val="NormaleWeb"/>
+        <w:shd w:val="clear" w:color="auto" w:fill="FFFFFF"/>
+        <w:spacing w:before="150" w:after="0"/>
+        <w:rPr>
+          <w:lang w:val="en-US"/>
+        </w:rPr>
+      </w:pPr>
+      <w:r>
+        <w:rPr>
+          <w:lang w:val="en-US"/>
+        </w:rPr>
+        <w:t>D</w:t>
+      </w:r>
+      <w:r>
+        <w:rPr>
+          <w:lang w:val="en-US"/>
+        </w:rPr>
+        <w:t>e</w:t>
+      </w:r>
+      <w:r>
+        <w:rPr>
+          <w:lang w:val="en-US"/>
+        </w:rPr>
+        <w:t xml:space="preserve">sign assumptions </w:t>
+      </w:r>
+      <w:r>
+        <w:rPr>
+          <w:lang w:val="en-US"/>
+        </w:rPr>
+        <w:t xml:space="preserve">that are not guaranteed </w:t>
+      </w:r>
+      <w:r>
+        <w:rPr>
+          <w:lang w:val="en-US"/>
+        </w:rPr>
+        <w:t>for the second case.</w:t>
+      </w:r>
+    </w:p>
+    <w:p>
+      <w:pPr>
+        <w:pStyle w:val="NormaleWeb"/>
+        <w:shd w:val="clear" w:color="auto" w:fill="FFFFFF"/>
+        <w:spacing w:before="150" w:after="0"/>
+        <w:rPr>
+          <w:lang w:val="en-US"/>
+        </w:rPr>
+      </w:pPr>
+      <w:r>
+        <w:rPr>
+          <w:lang w:val="en-US"/>
+        </w:rPr>
+        <w:t>This page summarizes some best practices for implementing the FAIR principles for the case of Native HL7 FHIR solutions.</w:t>
+      </w:r>
+    </w:p>
+    <w:p>
+      <w:pPr>
+        <w:pStyle w:val="NormaleWeb"/>
+        <w:shd w:val="clear" w:color="auto" w:fill="FFFFFF"/>
         <w:spacing w:before="150" w:beforeAutospacing="0" w:after="0" w:afterAutospacing="0"/>
         <w:rPr>
           <w:lang w:val="en-US"/>
@@ -31,21 +392,179 @@
         <w:rPr>
           <w:lang w:val="en-US"/>
         </w:rPr>
-        <w:t xml:space="preserve">FHIR is a data exchange standard for medical data. It is developed and maintained by HL7. The current release 4 (December 2019) describes the first normative version. In terms of content, FHIR is a further development of the existing HL7 standards V2 (text-oriented messages) and V3 (XML) and borrows conceptually from the HL7 Reference Information Model (RIM). FHIR uses universal web technologies such as HTTP, </w:t>
-      </w:r>
-      <w:proofErr w:type="spellStart"/>
-      <w:r>
-        <w:rPr>
-          <w:lang w:val="en-US"/>
-        </w:rPr>
-        <w:t>ReST</w:t>
-      </w:r>
-      <w:proofErr w:type="spellEnd"/>
-      <w:r>
-        <w:rPr>
-          <w:lang w:val="en-US"/>
-        </w:rPr>
-        <w:t>, JSON, XML, TLS and OAuth and has APIs for all common programming languages.</w:t>
+        <w:t xml:space="preserve">A simple example would be FAIR's requirement for a unique, universally </w:t>
+      </w:r>
+      <w:proofErr w:type="gramStart"/>
+      <w:r>
+        <w:rPr>
+          <w:lang w:val="en-US"/>
+        </w:rPr>
+        <w:t>valid</w:t>
+      </w:r>
+      <w:proofErr w:type="gramEnd"/>
+      <w:r>
+        <w:rPr>
+          <w:lang w:val="en-US"/>
+        </w:rPr>
+        <w:t xml:space="preserve"> and stable identifier for </w:t>
+      </w:r>
+      <w:r>
+        <w:rPr>
+          <w:lang w:val="en-US"/>
+        </w:rPr>
+        <w:t xml:space="preserve">each FAIR data object, in this case each </w:t>
+      </w:r>
+      <w:r>
+        <w:rPr>
+          <w:lang w:val="en-US"/>
+        </w:rPr>
+        <w:t xml:space="preserve">individual </w:t>
+      </w:r>
+      <w:r>
+        <w:rPr>
+          <w:lang w:val="en-US"/>
+        </w:rPr>
+        <w:t xml:space="preserve">FHIR resource </w:t>
+      </w:r>
+      <w:r>
+        <w:rPr>
+          <w:lang w:val="en-US"/>
+        </w:rPr>
+        <w:t>instance, such as a single patient</w:t>
+      </w:r>
+      <w:r>
+        <w:rPr>
+          <w:lang w:val="en-US"/>
+        </w:rPr>
+        <w:t xml:space="preserve"> resource</w:t>
+      </w:r>
+      <w:r>
+        <w:rPr>
+          <w:lang w:val="en-US"/>
+        </w:rPr>
+        <w:t xml:space="preserve">. The </w:t>
+      </w:r>
+      <w:r>
+        <w:rPr>
+          <w:lang w:val="en-US"/>
+        </w:rPr>
+        <w:t xml:space="preserve">HL7 </w:t>
+      </w:r>
+      <w:r>
+        <w:rPr>
+          <w:lang w:val="en-US"/>
+        </w:rPr>
+        <w:t xml:space="preserve">FHIR standard provides for various identifier references, some of which are technical and some of which are business identifiers. </w:t>
+      </w:r>
+      <w:r>
+        <w:rPr>
+          <w:lang w:val="en-US"/>
+        </w:rPr>
+        <w:t>F</w:t>
+      </w:r>
+      <w:r>
+        <w:rPr>
+          <w:lang w:val="en-US"/>
+        </w:rPr>
+        <w:t xml:space="preserve">or </w:t>
+      </w:r>
+      <w:r>
+        <w:rPr>
+          <w:lang w:val="en-US"/>
+        </w:rPr>
+        <w:t xml:space="preserve">business </w:t>
+      </w:r>
+      <w:r>
+        <w:rPr>
+          <w:lang w:val="en-US"/>
+        </w:rPr>
+        <w:t>identifiers local (</w:t>
+      </w:r>
+      <w:proofErr w:type="gramStart"/>
+      <w:r>
+        <w:rPr>
+          <w:lang w:val="en-US"/>
+        </w:rPr>
+        <w:t>e.g.</w:t>
+      </w:r>
+      <w:proofErr w:type="gramEnd"/>
+      <w:r>
+        <w:rPr>
+          <w:lang w:val="en-US"/>
+        </w:rPr>
+        <w:t xml:space="preserve"> a </w:t>
+      </w:r>
+      <w:r>
+        <w:rPr>
+          <w:lang w:val="en-US"/>
+        </w:rPr>
+        <w:t xml:space="preserve">patient number </w:t>
+      </w:r>
+      <w:r>
+        <w:rPr>
+          <w:lang w:val="en-US"/>
+        </w:rPr>
+        <w:t>assigned by an</w:t>
+      </w:r>
+      <w:r>
+        <w:rPr>
+          <w:lang w:val="en-US"/>
+        </w:rPr>
+        <w:t xml:space="preserve"> hospital)</w:t>
+      </w:r>
+      <w:r>
+        <w:rPr>
+          <w:lang w:val="en-US"/>
+        </w:rPr>
+        <w:t xml:space="preserve"> or global identifiers (e.g. DOI) can be used; and different technologies can be adopted </w:t>
+      </w:r>
+      <w:r>
+        <w:rPr>
+          <w:lang w:val="en-US"/>
+        </w:rPr>
+        <w:t>(</w:t>
+      </w:r>
+      <w:r>
+        <w:rPr>
+          <w:lang w:val="en-US"/>
+        </w:rPr>
+        <w:t xml:space="preserve">e.g. </w:t>
+      </w:r>
+      <w:r>
+        <w:rPr>
+          <w:lang w:val="en-US"/>
+        </w:rPr>
+        <w:t>OID</w:t>
+      </w:r>
+      <w:r>
+        <w:rPr>
+          <w:lang w:val="en-US"/>
+        </w:rPr>
+        <w:t xml:space="preserve">, </w:t>
+      </w:r>
+      <w:r>
+        <w:rPr>
+          <w:lang w:val="en-US"/>
+        </w:rPr>
+        <w:t>URI</w:t>
+      </w:r>
+      <w:r>
+        <w:rPr>
+          <w:lang w:val="en-US"/>
+        </w:rPr>
+        <w:t>, UUID</w:t>
+      </w:r>
+      <w:r>
+        <w:rPr>
+          <w:lang w:val="en-US"/>
+        </w:rPr>
+        <w:t>).</w:t>
+      </w:r>
+      <w:r>
+        <w:rPr>
+          <w:lang w:val="en-US"/>
+        </w:rPr>
+        <w:t xml:space="preserve"> This guide will describe what is the most appropriate identification approach to be adopted to fulfill this identification requirement.</w:t>
       </w:r>
     </w:p>
     <w:p>
@@ -54,317 +573,65 @@
         <w:shd w:val="clear" w:color="auto" w:fill="FFFFFF"/>
         <w:spacing w:before="150" w:beforeAutospacing="0" w:after="0" w:afterAutospacing="0"/>
         <w:rPr>
-          <w:lang w:val="en-US"/>
-        </w:rPr>
-      </w:pPr>
-      <w:r>
-        <w:rPr>
-          <w:lang w:val="en-US"/>
-        </w:rPr>
-        <w:t xml:space="preserve">The primary building block in FHIR is the resource. Resources model </w:t>
-      </w:r>
-      <w:proofErr w:type="spellStart"/>
-      <w:r>
-        <w:rPr>
-          <w:lang w:val="en-US"/>
-        </w:rPr>
-        <w:t>delimitable</w:t>
-      </w:r>
-      <w:proofErr w:type="spellEnd"/>
-      <w:r>
-        <w:rPr>
-          <w:lang w:val="en-US"/>
-        </w:rPr>
-        <w:t xml:space="preserve"> artifacts of the real world such as </w:t>
+          <w:u w:val="single"/>
+          <w:lang w:val="en-US"/>
+        </w:rPr>
+      </w:pPr>
+    </w:p>
+    <w:p>
+      <w:pPr>
+        <w:pStyle w:val="Titolo3"/>
+        <w:shd w:val="clear" w:color="auto" w:fill="FFFFFF"/>
+        <w:spacing w:before="0"/>
+        <w:rPr>
+          <w:lang w:val="en-US"/>
+        </w:rPr>
+      </w:pPr>
+      <w:r>
+        <w:rPr>
+          <w:lang w:val="en-US"/>
+        </w:rPr>
+        <w:t>Findability</w:t>
+      </w:r>
+    </w:p>
+    <w:p>
+      <w:pPr>
+        <w:pStyle w:val="Titolo4"/>
+        <w:shd w:val="clear" w:color="auto" w:fill="FFFFFF"/>
+        <w:spacing w:before="0"/>
+        <w:rPr>
+          <w:lang w:val="en-US"/>
+        </w:rPr>
+      </w:pPr>
+      <w:r>
+        <w:rPr>
+          <w:lang w:val="en-US"/>
+        </w:rPr>
+        <w:t xml:space="preserve">F1: (Meta) data are assigned globally unique and persistent </w:t>
+      </w:r>
+      <w:r>
+        <w:rPr>
+          <w:lang w:val="en-US"/>
+        </w:rPr>
+        <w:t>identifiers.</w:t>
+      </w:r>
+    </w:p>
+    <w:p>
+      <w:pPr>
+        <w:pStyle w:val="NormaleWeb"/>
+        <w:shd w:val="clear" w:color="auto" w:fill="FFFFFF"/>
+        <w:spacing w:before="150" w:beforeAutospacing="0" w:after="0" w:afterAutospacing="0"/>
+        <w:rPr>
+          <w:lang w:val="en-US"/>
+        </w:rPr>
+      </w:pPr>
+      <w:r>
+        <w:rPr>
+          <w:lang w:val="en-US"/>
+        </w:rPr>
+        <w:t>The first and arguably most important FAIR principles is that </w:t>
       </w:r>
       <w:hyperlink r:id="rId6" w:history="1">
-        <w:r>
-          <w:rPr>
-            <w:lang w:val="en-US"/>
-          </w:rPr>
-          <w:t>patients</w:t>
-        </w:r>
-      </w:hyperlink>
-      <w:r>
-        <w:rPr>
-          <w:lang w:val="en-US"/>
-        </w:rPr>
-        <w:t>, </w:t>
-      </w:r>
-      <w:hyperlink r:id="rId7" w:history="1">
-        <w:r>
-          <w:rPr>
-            <w:lang w:val="en-US"/>
-          </w:rPr>
-          <w:t>diagnoses</w:t>
-        </w:r>
-      </w:hyperlink>
-      <w:r>
-        <w:rPr>
-          <w:lang w:val="en-US"/>
-        </w:rPr>
-        <w:t>, </w:t>
-      </w:r>
-      <w:hyperlink r:id="rId8" w:history="1">
-        <w:r>
-          <w:rPr>
-            <w:lang w:val="en-US"/>
-          </w:rPr>
-          <w:t>laboratory tests</w:t>
-        </w:r>
-      </w:hyperlink>
-      <w:r>
-        <w:rPr>
-          <w:lang w:val="en-US"/>
-        </w:rPr>
-        <w:t>, or </w:t>
-      </w:r>
-      <w:hyperlink r:id="rId9" w:history="1">
-        <w:r>
-          <w:rPr>
-            <w:lang w:val="en-US"/>
-          </w:rPr>
-          <w:t>medications</w:t>
-        </w:r>
-      </w:hyperlink>
-      <w:r>
-        <w:rPr>
-          <w:lang w:val="en-US"/>
-        </w:rPr>
-        <w:t>. Even an </w:t>
-      </w:r>
-      <w:proofErr w:type="spellStart"/>
-      <w:r>
-        <w:fldChar w:fldCharType="begin"/>
-      </w:r>
-      <w:r>
-        <w:rPr>
-          <w:lang w:val="en-US"/>
-        </w:rPr>
-        <w:instrText xml:space="preserve"> HYPERLINK "https://www.hl7.org/fhir/implementationguide.html" </w:instrText>
-      </w:r>
-      <w:r>
-        <w:fldChar w:fldCharType="separate"/>
-      </w:r>
-      <w:r>
-        <w:rPr>
-          <w:lang w:val="en-US"/>
-        </w:rPr>
-        <w:t>ImplementationGuide</w:t>
-      </w:r>
-      <w:proofErr w:type="spellEnd"/>
-      <w:r>
-        <w:fldChar w:fldCharType="end"/>
-      </w:r>
-      <w:r>
-        <w:rPr>
-          <w:lang w:val="en-US"/>
-        </w:rPr>
-        <w:t> is defined as a FHIR resource.</w:t>
-      </w:r>
-    </w:p>
-    <w:p>
-      <w:pPr>
-        <w:pStyle w:val="NormaleWeb"/>
-        <w:shd w:val="clear" w:color="auto" w:fill="FFFFFF"/>
-        <w:spacing w:before="150" w:beforeAutospacing="0" w:after="0" w:afterAutospacing="0"/>
-        <w:rPr>
-          <w:lang w:val="en-US"/>
-        </w:rPr>
-      </w:pPr>
-      <w:r>
-        <w:rPr>
-          <w:lang w:val="en-US"/>
-        </w:rPr>
-        <w:t>FHIR resources have a variety of coordinated, explanatory attributes so that common use cases can be covered without the need for extensions. FHIR resources reference each other so that complex medical "stories" can be represented.</w:t>
-      </w:r>
-    </w:p>
-    <w:p>
-      <w:pPr>
-        <w:pStyle w:val="NormaleWeb"/>
-        <w:shd w:val="clear" w:color="auto" w:fill="FFFFFF"/>
-        <w:spacing w:before="150" w:beforeAutospacing="0" w:after="0" w:afterAutospacing="0"/>
-        <w:rPr>
-          <w:lang w:val="en-US"/>
-        </w:rPr>
-      </w:pPr>
-    </w:p>
-    <w:p>
-      <w:pPr>
-        <w:pStyle w:val="Titolo2"/>
-      </w:pPr>
-      <w:r>
-        <w:t xml:space="preserve">Relation </w:t>
-      </w:r>
-      <w:proofErr w:type="spellStart"/>
-      <w:r>
-        <w:t>between</w:t>
-      </w:r>
-      <w:proofErr w:type="spellEnd"/>
-      <w:r>
-        <w:t xml:space="preserve"> FHIR and FAIR</w:t>
-      </w:r>
-    </w:p>
-    <w:p>
-      <w:pPr>
-        <w:pStyle w:val="NormaleWeb"/>
-        <w:shd w:val="clear" w:color="auto" w:fill="FFFFFF"/>
-        <w:spacing w:before="150" w:beforeAutospacing="0" w:after="0" w:afterAutospacing="0"/>
-        <w:rPr>
-          <w:lang w:val="en-US"/>
-        </w:rPr>
-      </w:pPr>
-      <w:r>
-        <w:rPr>
-          <w:lang w:val="en-US"/>
-        </w:rPr>
-        <w:t xml:space="preserve">FHIR is a technical standard that provides a rich set of realization options for complex medical data </w:t>
-      </w:r>
-      <w:proofErr w:type="gramStart"/>
-      <w:r>
-        <w:rPr>
-          <w:lang w:val="en-US"/>
-        </w:rPr>
-        <w:t>models, but</w:t>
-      </w:r>
-      <w:proofErr w:type="gramEnd"/>
-      <w:r>
-        <w:rPr>
-          <w:lang w:val="en-US"/>
-        </w:rPr>
-        <w:t xml:space="preserve"> does not mandate a unique realization in every case. The FAIR principles are also vague on many points to ensure broad validity.</w:t>
-      </w:r>
-    </w:p>
-    <w:p>
-      <w:pPr>
-        <w:pStyle w:val="NormaleWeb"/>
-        <w:shd w:val="clear" w:color="auto" w:fill="FFFFFF"/>
-        <w:spacing w:before="150" w:beforeAutospacing="0" w:after="0" w:afterAutospacing="0"/>
-        <w:rPr>
-          <w:lang w:val="en-US"/>
-        </w:rPr>
-      </w:pPr>
-      <w:r>
-        <w:rPr>
-          <w:lang w:val="en-US"/>
-        </w:rPr>
-        <w:t>The goal of this Implementation Guide is to develop best practices for implementing the FAIR principles when exposing medical data using FHIR.</w:t>
-      </w:r>
-    </w:p>
-    <w:p>
-      <w:pPr>
-        <w:pStyle w:val="NormaleWeb"/>
-        <w:shd w:val="clear" w:color="auto" w:fill="FFFFFF"/>
-        <w:spacing w:before="150" w:beforeAutospacing="0" w:after="0" w:afterAutospacing="0"/>
-        <w:rPr>
-          <w:lang w:val="en-US"/>
-        </w:rPr>
-      </w:pPr>
-      <w:r>
-        <w:rPr>
-          <w:lang w:val="en-US"/>
-        </w:rPr>
-        <w:t xml:space="preserve">A simple example would be FAIR's requirement for a unique, universally </w:t>
-      </w:r>
-      <w:proofErr w:type="gramStart"/>
-      <w:r>
-        <w:rPr>
-          <w:lang w:val="en-US"/>
-        </w:rPr>
-        <w:t>valid</w:t>
-      </w:r>
-      <w:proofErr w:type="gramEnd"/>
-      <w:r>
-        <w:rPr>
-          <w:lang w:val="en-US"/>
-        </w:rPr>
-        <w:t xml:space="preserve"> and stable identifier for individual instances of resources, such as a single patient. The FHIR standard provides for various identifier references, some of which are technical and some of which are business identifiers. At the same time, FHIR supports arbitrary systems for identifiers. In practice, there are local standards (patient number in hospital), standards with a wide distribution in the field of medicine (OID) or standards from the field of technical implementation (URI).</w:t>
-      </w:r>
-    </w:p>
-    <w:p>
-      <w:pPr>
-        <w:pStyle w:val="NormaleWeb"/>
-        <w:shd w:val="clear" w:color="auto" w:fill="FFFFFF"/>
-        <w:spacing w:before="150" w:beforeAutospacing="0" w:after="0" w:afterAutospacing="0"/>
-        <w:rPr>
-          <w:lang w:val="en-US"/>
-        </w:rPr>
-      </w:pPr>
-      <w:r>
-        <w:rPr>
-          <w:lang w:val="en-US"/>
-        </w:rPr>
-        <w:t>Since the FHIR model allows many possibilities, it makes sense to mark preferred variants.</w:t>
-      </w:r>
-    </w:p>
-    <w:p>
-      <w:pPr>
-        <w:pStyle w:val="NormaleWeb"/>
-        <w:shd w:val="clear" w:color="auto" w:fill="FFFFFF"/>
-        <w:spacing w:before="150" w:beforeAutospacing="0" w:after="0" w:afterAutospacing="0"/>
-        <w:rPr>
-          <w:lang w:val="en-US"/>
-        </w:rPr>
-      </w:pPr>
-    </w:p>
-    <w:p>
-      <w:pPr>
-        <w:pStyle w:val="Titolo2"/>
-      </w:pPr>
-      <w:proofErr w:type="spellStart"/>
-      <w:r>
-        <w:t>Findability</w:t>
-      </w:r>
-      <w:proofErr w:type="spellEnd"/>
-    </w:p>
-    <w:p/>
-    <w:p>
-      <w:pPr>
-        <w:pStyle w:val="Titolo3"/>
-        <w:rPr>
-          <w:lang w:val="en-US"/>
-        </w:rPr>
-      </w:pPr>
-      <w:r>
-        <w:rPr>
-          <w:lang w:val="en-US"/>
-        </w:rPr>
-        <w:t xml:space="preserve">F1: (Meta) data are </w:t>
-      </w:r>
-      <w:r>
-        <w:t>assigned</w:t>
-      </w:r>
-      <w:r>
-        <w:rPr>
-          <w:lang w:val="en-US"/>
-        </w:rPr>
-        <w:t xml:space="preserve"> globally unique and persistent </w:t>
-      </w:r>
-      <w:proofErr w:type="gramStart"/>
-      <w:r>
-        <w:rPr>
-          <w:lang w:val="en-US"/>
-        </w:rPr>
-        <w:t>identifiers</w:t>
-      </w:r>
-      <w:proofErr w:type="gramEnd"/>
-    </w:p>
-    <w:p>
-      <w:pPr>
-        <w:pStyle w:val="NormaleWeb"/>
-        <w:shd w:val="clear" w:color="auto" w:fill="FFFFFF"/>
-        <w:spacing w:before="150" w:beforeAutospacing="0" w:after="0" w:afterAutospacing="0"/>
-        <w:rPr>
-          <w:lang w:val="en-US"/>
-        </w:rPr>
-      </w:pPr>
-      <w:r>
-        <w:rPr>
-          <w:lang w:val="en-US"/>
-        </w:rPr>
-        <w:t>The first and arguably most important FAIR principles is that </w:t>
-      </w:r>
-      <w:hyperlink r:id="rId10" w:history="1">
         <w:r>
           <w:rPr>
             <w:lang w:val="en-US"/>
@@ -392,9 +659,27 @@
         <w:rPr>
           <w:lang w:val="en-US"/>
         </w:rPr>
-        <w:t>When medical data is exposed as FHIR Resources, then automatically, per the base </w:t>
-      </w:r>
-      <w:hyperlink r:id="rId11" w:history="1">
+        <w:t xml:space="preserve">When medical data is exposed as </w:t>
+      </w:r>
+      <w:r>
+        <w:rPr>
+          <w:lang w:val="en-US"/>
+        </w:rPr>
+        <w:t xml:space="preserve">HL7 </w:t>
+      </w:r>
+      <w:r>
+        <w:rPr>
+          <w:lang w:val="en-US"/>
+        </w:rPr>
+        <w:t xml:space="preserve">FHIR </w:t>
+      </w:r>
+      <w:r>
+        <w:rPr>
+          <w:lang w:val="en-US"/>
+        </w:rPr>
+        <w:t>Resources, then automatically, per the base </w:t>
+      </w:r>
+      <w:hyperlink r:id="rId7" w:history="1">
         <w:r>
           <w:rPr>
             <w:lang w:val="en-US"/>
@@ -408,7 +693,7 @@
         </w:rPr>
         <w:t> type, the resource will have a 'logical' </w:t>
       </w:r>
-      <w:hyperlink r:id="rId12" w:anchor="Resource.id" w:history="1">
+      <w:hyperlink r:id="rId8" w:anchor="Resource.id" w:history="1">
         <w:r>
           <w:rPr>
             <w:lang w:val="en-US"/>
@@ -420,14 +705,62 @@
         <w:rPr>
           <w:lang w:val="en-US"/>
         </w:rPr>
-        <w:t> which serves as a URL for the resource. The description also states that "Once assigned, this value never changes", so we can consider this identifier to be persistent at least at specification level. When combined with the URL prefix for the FHIR server, a globally unique and also resolvable identifier can be constructed, e.g. here are two GUPRIs for example Patient records from FHIR test servers: </w:t>
-      </w:r>
-      <w:hyperlink r:id="rId13" w:history="1">
+        <w:t xml:space="preserve"> which serves </w:t>
+      </w:r>
+      <w:r>
+        <w:rPr>
+          <w:lang w:val="en-US"/>
+        </w:rPr>
+        <w:t xml:space="preserve">– in a RESTful architecture - </w:t>
+      </w:r>
+      <w:r>
+        <w:rPr>
+          <w:lang w:val="en-US"/>
+        </w:rPr>
+        <w:t xml:space="preserve">as a URL for the resource. The description also states that "Once assigned, this value never changes", so we can consider this identifier to be persistent per its specification. When combined with the URL prefix for the </w:t>
+      </w:r>
+      <w:r>
+        <w:rPr>
+          <w:lang w:val="en-US"/>
+        </w:rPr>
+        <w:t xml:space="preserve">HL7 </w:t>
+      </w:r>
+      <w:r>
+        <w:rPr>
+          <w:lang w:val="en-US"/>
+        </w:rPr>
+        <w:t xml:space="preserve">FHIR </w:t>
+      </w:r>
+      <w:r>
+        <w:rPr>
+          <w:lang w:val="en-US"/>
+        </w:rPr>
+        <w:t>server, a globally unique and also resolvable identifier can be constructed, e.g. here are two GUPRIs</w:t>
+      </w:r>
+      <w:r>
+        <w:rPr>
+          <w:lang w:val="en-US"/>
+        </w:rPr>
+        <w:t xml:space="preserve"> </w:t>
+      </w:r>
+      <w:r>
+        <w:rPr>
+          <w:lang w:val="en-US"/>
+        </w:rPr>
+        <w:t xml:space="preserve">(globally unique and persistent identifiers) </w:t>
+      </w:r>
+      <w:r>
+        <w:rPr>
+          <w:lang w:val="en-US"/>
+        </w:rPr>
+        <w:t xml:space="preserve"> for example Patient records from FHIR test servers: </w:t>
+      </w:r>
+      <w:hyperlink r:id="rId9" w:history="1">
         <w:r>
           <w:rPr>
             <w:lang w:val="en-US"/>
           </w:rPr>
-          <w:t>http://test.fhir.org/r3/Patient/10</w:t>
+          <w:t>http://test.fhir.org/r4/Patient/10</w:t>
         </w:r>
       </w:hyperlink>
       <w:r>
@@ -436,26 +769,180 @@
         </w:rPr>
         <w:t> and </w:t>
       </w:r>
-      <w:hyperlink r:id="rId14" w:history="1">
+      <w:hyperlink r:id="rId10" w:history="1">
         <w:r>
           <w:rPr>
             <w:lang w:val="en-US"/>
           </w:rPr>
-          <w:t>https://server.fire.ly/Patient/57bb2db9-1044-45f1-94c5-7ec549ae76f3</w:t>
+          <w:t>https://server.fire.ly/Patient/3591a18b-3eeb-4551-</w:t>
+        </w:r>
+        <w:r>
+          <w:rPr>
+            <w:lang w:val="en-US"/>
+          </w:rPr>
+          <w:lastRenderedPageBreak/>
+          <w:t>9688-22794aaf9911</w:t>
         </w:r>
       </w:hyperlink>
       <w:r>
         <w:rPr>
           <w:lang w:val="en-US"/>
         </w:rPr>
-        <w:t xml:space="preserve">. Both resolve to a description of the resource, the first to a web page describing the resource, the second leads to a direct download of an XML document which describes this </w:t>
-      </w:r>
-      <w:r>
-        <w:rPr>
-          <w:lang w:val="en-US"/>
-        </w:rPr>
-        <w:lastRenderedPageBreak/>
-        <w:t>resource. However, if the URL at which the FHIR resource server is changed, all the identifiers thus constructed would change as well. It is therefore advisable to designate a permanent namespace for prefixing the resources. This URL can also be referenced in the </w:t>
+        <w:t> (see </w:t>
+      </w:r>
+      <w:hyperlink r:id="rId11" w:history="1">
+        <w:r>
+          <w:rPr>
+            <w:lang w:val="en-US"/>
+          </w:rPr>
+          <w:t>https://server.fire.ly/Patient</w:t>
+        </w:r>
+      </w:hyperlink>
+      <w:r>
+        <w:rPr>
+          <w:lang w:val="en-US"/>
+        </w:rPr>
+        <w:t> for context). Both resolve to a description of the resource, the first to a web page describing the resource, the second leads to a direct download of an XML document which describes this resource. However, if the URL at which the FHIR resource server is hosted changes, or if resources are copied to a different server, all the identifiers thus constructed would change as well. It is therefore advisable to designate a permanent namespace for prefixing the resources and assigning a persistent </w:t>
+      </w:r>
+      <w:hyperlink r:id="rId12" w:anchor="identifiers" w:history="1">
+        <w:r>
+          <w:rPr>
+            <w:lang w:val="en-US"/>
+          </w:rPr>
+          <w:t>'business' identifier</w:t>
+        </w:r>
+      </w:hyperlink>
+      <w:r>
+        <w:rPr>
+          <w:lang w:val="en-US"/>
+        </w:rPr>
+        <w:t> within that namespace. This identifier can be saved in the resource record using the </w:t>
+      </w:r>
+      <w:hyperlink r:id="rId13" w:anchor="Identifier" w:history="1">
+        <w:r>
+          <w:rPr>
+            <w:lang w:val="en-US"/>
+          </w:rPr>
+          <w:t>Identifier</w:t>
+        </w:r>
+      </w:hyperlink>
+      <w:r>
+        <w:rPr>
+          <w:lang w:val="en-US"/>
+        </w:rPr>
+        <w:t> type, which can hold both the namespace (using</w:t>
+      </w:r>
+      <w:r>
+        <w:rPr>
+          <w:lang w:val="en-US"/>
+        </w:rPr>
+        <w:t xml:space="preserve"> </w:t>
+      </w:r>
+      <w:hyperlink r:id="rId14" w:anchor="Identifier.system" w:history="1">
+        <w:proofErr w:type="spellStart"/>
+        <w:r>
+          <w:rPr>
+            <w:lang w:val="en-US"/>
+          </w:rPr>
+          <w:t>Identifier.system</w:t>
+        </w:r>
+        <w:proofErr w:type="spellEnd"/>
+      </w:hyperlink>
+      <w:r>
+        <w:rPr>
+          <w:lang w:val="en-US"/>
+        </w:rPr>
+        <w:t>) and the identifier itself (using</w:t>
+      </w:r>
+      <w:r>
+        <w:rPr>
+          <w:lang w:val="en-US"/>
+        </w:rPr>
+        <w:t xml:space="preserve"> </w:t>
+      </w:r>
+      <w:hyperlink r:id="rId15" w:anchor="Identifier.value" w:history="1">
+        <w:proofErr w:type="spellStart"/>
+        <w:r>
+          <w:rPr>
+            <w:lang w:val="en-US"/>
+          </w:rPr>
+          <w:t>Identifier.value</w:t>
+        </w:r>
+        <w:proofErr w:type="spellEnd"/>
+      </w:hyperlink>
+      <w:r>
+        <w:rPr>
+          <w:lang w:val="en-US"/>
+        </w:rPr>
+        <w:t>).</w:t>
+      </w:r>
+    </w:p>
+    <w:p>
+      <w:pPr>
+        <w:pStyle w:val="NormaleWeb"/>
+        <w:shd w:val="clear" w:color="auto" w:fill="FFFFFF"/>
+        <w:spacing w:before="150" w:beforeAutospacing="0" w:after="0" w:afterAutospacing="0"/>
+        <w:rPr>
+          <w:lang w:val="en-US"/>
+        </w:rPr>
+      </w:pPr>
+      <w:r>
+        <w:rPr>
+          <w:lang w:val="en-US"/>
+        </w:rPr>
+        <w:t>The URI that can be constructed using a concatenation of the system and value fields of the identifier is the actual URI that should be used as GUPRI for the resource, also referred to as the '</w:t>
+      </w:r>
+      <w:hyperlink r:id="rId16" w:anchor="canonical" w:history="1">
+        <w:r>
+          <w:rPr>
+            <w:lang w:val="en-US"/>
+          </w:rPr>
+          <w:t>canonical URL</w:t>
+        </w:r>
+      </w:hyperlink>
+      <w:r>
+        <w:rPr>
+          <w:lang w:val="en-US"/>
+        </w:rPr>
+        <w:t>'.</w:t>
+      </w:r>
+    </w:p>
+    <w:p>
+      <w:pPr>
+        <w:pStyle w:val="NormaleWeb"/>
+        <w:shd w:val="clear" w:color="auto" w:fill="FFFFFF"/>
+        <w:spacing w:before="150" w:beforeAutospacing="0" w:after="0" w:afterAutospacing="0"/>
+        <w:rPr>
+          <w:lang w:val="en-US"/>
+        </w:rPr>
+      </w:pPr>
+      <w:r>
+        <w:rPr>
+          <w:b/>
+          <w:bCs/>
+          <w:lang w:val="en-US"/>
+        </w:rPr>
+        <w:t>Summary recommendation</w:t>
+      </w:r>
+      <w:r>
+        <w:rPr>
+          <w:lang w:val="en-US"/>
+        </w:rPr>
+        <w:t>: use the identifier field (present in most key resources and of type </w:t>
+      </w:r>
+      <w:hyperlink r:id="rId17" w:anchor="Identifier" w:history="1">
+        <w:r>
+          <w:rPr>
+            <w:lang w:val="en-US"/>
+          </w:rPr>
+          <w:t>Identifier</w:t>
+        </w:r>
+      </w:hyperlink>
+      <w:r>
+        <w:rPr>
+          <w:lang w:val="en-US"/>
+        </w:rPr>
+        <w:t>) to assign GUPRIs (globally unique and persistent identifiers) to any FHIR resources to adhere to FAIR principle F1. The identifier namespace (e.g. https://doi.org) goes into the </w:t>
       </w:r>
       <w:proofErr w:type="spellStart"/>
       <w:r>
@@ -465,7 +952,7 @@
         <w:rPr>
           <w:lang w:val="en-US"/>
         </w:rPr>
-        <w:instrText xml:space="preserve"> HYPERLINK "https://www.hl7.org/fhir/bundle-definitions.html" \l "Bundle.entry.fullUrl" </w:instrText>
+        <w:instrText xml:space="preserve"> HYPERLINK "https://www.hl7.org/fhir/datatypes-definitions.html" \l "Identifier.system" </w:instrText>
       </w:r>
       <w:r>
         <w:fldChar w:fldCharType="separate"/>
@@ -474,7 +961,7 @@
         <w:rPr>
           <w:lang w:val="en-US"/>
         </w:rPr>
-        <w:t>fullUrl</w:t>
+        <w:t>Identifier.system</w:t>
       </w:r>
       <w:proofErr w:type="spellEnd"/>
       <w:r>
@@ -484,21 +971,1151 @@
         <w:rPr>
           <w:lang w:val="en-US"/>
         </w:rPr>
-        <w:t xml:space="preserve"> topic of a Bundle that wraps the resource, as in the </w:t>
+        <w:t> field, and the actual concept identifier (e.g. 10.5281/zenodo.4474373) into </w:t>
+      </w:r>
+      <w:hyperlink r:id="rId18" w:anchor="Identifier.value" w:history="1">
+        <w:proofErr w:type="spellStart"/>
+        <w:r>
+          <w:rPr>
+            <w:lang w:val="en-US"/>
+          </w:rPr>
+          <w:t>Identifier.value</w:t>
+        </w:r>
+        <w:proofErr w:type="spellEnd"/>
+      </w:hyperlink>
+      <w:r>
+        <w:rPr>
+          <w:lang w:val="en-US"/>
+        </w:rPr>
+        <w:t>.</w:t>
+      </w:r>
+    </w:p>
+    <w:p>
+      <w:pPr>
+        <w:pStyle w:val="NormaleWeb"/>
+        <w:shd w:val="clear" w:color="auto" w:fill="FFFFFF"/>
+        <w:spacing w:before="150" w:beforeAutospacing="0" w:after="0" w:afterAutospacing="0"/>
+        <w:rPr>
+          <w:lang w:val="en-US"/>
+        </w:rPr>
+      </w:pPr>
+    </w:p>
+    <w:p>
+      <w:pPr>
+        <w:pStyle w:val="Titolo4"/>
+        <w:shd w:val="clear" w:color="auto" w:fill="FFFFFF"/>
+        <w:spacing w:before="0"/>
+        <w:rPr>
+          <w:lang w:val="en-US"/>
+        </w:rPr>
+      </w:pPr>
+      <w:r>
+        <w:rPr>
+          <w:lang w:val="en-US"/>
+        </w:rPr>
+        <w:t>F2: Data are described with rich metadata (defined by R1)</w:t>
+      </w:r>
+    </w:p>
+    <w:p>
+      <w:pPr>
+        <w:pStyle w:val="NormaleWeb"/>
+        <w:shd w:val="clear" w:color="auto" w:fill="FFFFFF"/>
+        <w:spacing w:before="150" w:beforeAutospacing="0" w:after="0" w:afterAutospacing="0"/>
+        <w:rPr>
+          <w:lang w:val="en-US"/>
+        </w:rPr>
+      </w:pPr>
+      <w:r>
+        <w:rPr>
+          <w:lang w:val="en-US"/>
+        </w:rPr>
+        <w:t xml:space="preserve">All </w:t>
+      </w:r>
+      <w:r>
+        <w:rPr>
+          <w:lang w:val="en-US"/>
+        </w:rPr>
+        <w:t xml:space="preserve">HL7 </w:t>
+      </w:r>
+      <w:r>
+        <w:rPr>
+          <w:lang w:val="en-US"/>
+        </w:rPr>
+        <w:t xml:space="preserve">FHIR </w:t>
+      </w:r>
+      <w:r>
+        <w:rPr>
+          <w:lang w:val="en-US"/>
+        </w:rPr>
+        <w:t xml:space="preserve">Resources derive from the base Resource type, and therefore have by default a set of standard metadata fields. </w:t>
+      </w:r>
+      <w:r>
+        <w:rPr>
+          <w:lang w:val="en-US"/>
+        </w:rPr>
+        <w:t>Specifically,</w:t>
+      </w:r>
+      <w:r>
+        <w:rPr>
+          <w:lang w:val="en-US"/>
+        </w:rPr>
+        <w:t xml:space="preserve"> there is the </w:t>
+      </w:r>
+      <w:hyperlink r:id="rId19" w:anchor="Resource.meta" w:history="1">
+        <w:r>
+          <w:rPr>
+            <w:lang w:val="en-US"/>
+          </w:rPr>
+          <w:t>Meta</w:t>
+        </w:r>
+      </w:hyperlink>
+      <w:r>
+        <w:rPr>
+          <w:lang w:val="en-US"/>
+        </w:rPr>
+        <w:t xml:space="preserve"> field which has the </w:t>
       </w:r>
       <w:proofErr w:type="spellStart"/>
       <w:r>
         <w:rPr>
           <w:lang w:val="en-US"/>
         </w:rPr>
-        <w:t>Firely</w:t>
+        <w:t>versionId</w:t>
       </w:r>
       <w:proofErr w:type="spellEnd"/>
       <w:r>
         <w:rPr>
           <w:lang w:val="en-US"/>
         </w:rPr>
-        <w:t xml:space="preserve"> server example.</w:t>
+        <w:t xml:space="preserve">, </w:t>
+      </w:r>
+      <w:proofErr w:type="spellStart"/>
+      <w:r>
+        <w:rPr>
+          <w:lang w:val="en-US"/>
+        </w:rPr>
+        <w:t>lastUpdated</w:t>
+      </w:r>
+      <w:proofErr w:type="spellEnd"/>
+      <w:r>
+        <w:rPr>
+          <w:lang w:val="en-US"/>
+        </w:rPr>
+        <w:t xml:space="preserve">, source and profile, </w:t>
+      </w:r>
+      <w:proofErr w:type="gramStart"/>
+      <w:r>
+        <w:rPr>
+          <w:lang w:val="en-US"/>
+        </w:rPr>
+        <w:t>security</w:t>
+      </w:r>
+      <w:proofErr w:type="gramEnd"/>
+      <w:r>
+        <w:rPr>
+          <w:lang w:val="en-US"/>
+        </w:rPr>
+        <w:t xml:space="preserve"> and tags fields. So this provides a good starting point, but most of these fields are technical in nature (</w:t>
+      </w:r>
+      <w:hyperlink r:id="rId20" w:history="1">
+        <w:r>
+          <w:rPr>
+            <w:lang w:val="en-US"/>
+          </w:rPr>
+          <w:t>'intrinsic'</w:t>
+        </w:r>
+      </w:hyperlink>
+      <w:r>
+        <w:rPr>
+          <w:lang w:val="en-US"/>
+        </w:rPr>
+        <w:t xml:space="preserve"> metadata) and apart from profile do not really address the context of the data provided in the resource. </w:t>
+      </w:r>
+      <w:r>
+        <w:rPr>
+          <w:highlight w:val="yellow"/>
+          <w:lang w:val="en-US"/>
+        </w:rPr>
+        <w:t xml:space="preserve">The Meta field is not mandatory, but it is advised to at least populate the </w:t>
+      </w:r>
+      <w:proofErr w:type="spellStart"/>
+      <w:r>
+        <w:rPr>
+          <w:highlight w:val="yellow"/>
+          <w:lang w:val="en-US"/>
+        </w:rPr>
+        <w:t>versionId</w:t>
+      </w:r>
+      <w:proofErr w:type="spellEnd"/>
+      <w:r>
+        <w:rPr>
+          <w:highlight w:val="yellow"/>
+          <w:lang w:val="en-US"/>
+        </w:rPr>
+        <w:t xml:space="preserve"> and </w:t>
+      </w:r>
+      <w:proofErr w:type="spellStart"/>
+      <w:r>
+        <w:rPr>
+          <w:highlight w:val="yellow"/>
+          <w:lang w:val="en-US"/>
+        </w:rPr>
+        <w:t>lastUpdated</w:t>
+      </w:r>
+      <w:proofErr w:type="spellEnd"/>
+      <w:r>
+        <w:rPr>
+          <w:highlight w:val="yellow"/>
+          <w:lang w:val="en-US"/>
+        </w:rPr>
+        <w:t xml:space="preserve"> fields.</w:t>
+      </w:r>
+    </w:p>
+    <w:p>
+      <w:pPr>
+        <w:pStyle w:val="NormaleWeb"/>
+        <w:shd w:val="clear" w:color="auto" w:fill="FFFFFF"/>
+        <w:spacing w:before="150" w:beforeAutospacing="0" w:after="0" w:afterAutospacing="0"/>
+        <w:rPr>
+          <w:lang w:val="en-US"/>
+        </w:rPr>
+      </w:pPr>
+      <w:r>
+        <w:rPr>
+          <w:lang w:val="en-US"/>
+        </w:rPr>
+        <w:t>Moreover, e</w:t>
+      </w:r>
+      <w:r>
+        <w:rPr>
+          <w:lang w:val="en-US"/>
+        </w:rPr>
+        <w:t>ach resource is a collection of elements describing the data and the context in which this data has been generated and exists (metadata)</w:t>
+      </w:r>
+      <w:r>
+        <w:rPr>
+          <w:lang w:val="en-US"/>
+        </w:rPr>
+        <w:t xml:space="preserve"> and that can be used for searches</w:t>
+      </w:r>
+      <w:r>
+        <w:rPr>
+          <w:lang w:val="en-US"/>
+        </w:rPr>
+        <w:t>.</w:t>
+      </w:r>
+    </w:p>
+    <w:p>
+      <w:pPr>
+        <w:pStyle w:val="NormaleWeb"/>
+        <w:shd w:val="clear" w:color="auto" w:fill="FFFFFF"/>
+        <w:spacing w:before="150" w:beforeAutospacing="0" w:after="0" w:afterAutospacing="0"/>
+        <w:rPr>
+          <w:lang w:val="en-US"/>
+        </w:rPr>
+      </w:pPr>
+      <w:r>
+        <w:rPr>
+          <w:lang w:val="en-US"/>
+        </w:rPr>
+        <w:t xml:space="preserve">The adoption of FHIR can </w:t>
+      </w:r>
+      <w:r>
+        <w:rPr>
+          <w:lang w:val="en-US"/>
+        </w:rPr>
+        <w:t xml:space="preserve">therefore </w:t>
+      </w:r>
+      <w:r>
+        <w:rPr>
+          <w:lang w:val="en-US"/>
+        </w:rPr>
+        <w:t>enable the documentation of metadata but claiming the conformance with FHIR is not a sufficient condition for fulfilling this requirement.</w:t>
+      </w:r>
+      <w:r>
+        <w:rPr>
+          <w:lang w:val="en-US"/>
+        </w:rPr>
+        <w:t xml:space="preserve"> W</w:t>
+      </w:r>
+      <w:r>
+        <w:rPr>
+          <w:lang w:val="en-US"/>
+        </w:rPr>
+        <w:t>hether metadata is 'rich' enough would really depend on what users would need to search on in terms of metadata fields to find the resources.</w:t>
+      </w:r>
+    </w:p>
+    <w:p>
+      <w:pPr>
+        <w:pStyle w:val="NormaleWeb"/>
+        <w:shd w:val="clear" w:color="auto" w:fill="FFFFFF"/>
+        <w:spacing w:before="150" w:beforeAutospacing="0" w:after="0" w:afterAutospacing="0"/>
+        <w:rPr>
+          <w:lang w:val="en-US"/>
+        </w:rPr>
+      </w:pPr>
+      <w:r>
+        <w:rPr>
+          <w:lang w:val="en-US"/>
+        </w:rPr>
+        <w:t>Therefore, it would make sense to look for specific Implementation Guides that cover the Resource type and use case in question, and check whether the resource indeed has the (meta)data fields needed to satisfy this findability principle in that use case.</w:t>
+      </w:r>
+    </w:p>
+    <w:p>
+      <w:pPr>
+        <w:pStyle w:val="NormaleWeb"/>
+        <w:shd w:val="clear" w:color="auto" w:fill="FFFFFF"/>
+        <w:spacing w:before="150" w:beforeAutospacing="0" w:after="0" w:afterAutospacing="0"/>
+        <w:rPr>
+          <w:lang w:val="en-US"/>
+        </w:rPr>
+      </w:pPr>
+      <w:r>
+        <w:rPr>
+          <w:b/>
+          <w:bCs/>
+          <w:lang w:val="en-US"/>
+        </w:rPr>
+        <w:t>Summary recommendation</w:t>
+      </w:r>
+      <w:r>
+        <w:rPr>
+          <w:lang w:val="en-US"/>
+        </w:rPr>
+        <w:t>:</w:t>
+      </w:r>
+      <w:r>
+        <w:rPr>
+          <w:lang w:val="en-US"/>
+        </w:rPr>
+        <w:t xml:space="preserve"> </w:t>
+      </w:r>
+      <w:r>
+        <w:rPr>
+          <w:lang w:val="en-US"/>
+        </w:rPr>
+        <w:t>Communities should define however what is meant with "rich" metadata</w:t>
+      </w:r>
+      <w:r>
+        <w:rPr>
+          <w:lang w:val="en-US"/>
+        </w:rPr>
+        <w:t xml:space="preserve">, </w:t>
+      </w:r>
+      <w:r>
+        <w:rPr>
+          <w:lang w:val="en-US"/>
+        </w:rPr>
+        <w:t xml:space="preserve">formalizing them </w:t>
+      </w:r>
+      <w:r>
+        <w:rPr>
+          <w:lang w:val="en-US"/>
+        </w:rPr>
+        <w:t xml:space="preserve">with </w:t>
+      </w:r>
+      <w:r>
+        <w:rPr>
+          <w:lang w:val="en-US"/>
+        </w:rPr>
+        <w:t xml:space="preserve">FHIR </w:t>
+      </w:r>
+      <w:r>
+        <w:rPr>
+          <w:lang w:val="en-US"/>
+        </w:rPr>
+        <w:t xml:space="preserve">conformance resources </w:t>
+      </w:r>
+      <w:r>
+        <w:rPr>
+          <w:lang w:val="en-US"/>
+        </w:rPr>
+        <w:t>and implementation guides.</w:t>
+      </w:r>
+    </w:p>
+    <w:p>
+      <w:pPr>
+        <w:pStyle w:val="NormaleWeb"/>
+        <w:shd w:val="clear" w:color="auto" w:fill="FFFFFF"/>
+        <w:spacing w:before="150" w:beforeAutospacing="0" w:after="0" w:afterAutospacing="0"/>
+        <w:rPr>
+          <w:lang w:val="en-US"/>
+        </w:rPr>
+      </w:pPr>
+    </w:p>
+    <w:p>
+      <w:pPr>
+        <w:pStyle w:val="Titolo4"/>
+        <w:shd w:val="clear" w:color="auto" w:fill="FFFFFF"/>
+        <w:spacing w:before="0"/>
+        <w:rPr>
+          <w:lang w:val="en-US"/>
+        </w:rPr>
+      </w:pPr>
+      <w:r>
+        <w:rPr>
+          <w:lang w:val="en-US"/>
+        </w:rPr>
+        <w:t>F3: Metadata clearly and explicitly include the identifier of the data it describes</w:t>
+      </w:r>
+      <w:r>
+        <w:rPr>
+          <w:lang w:val="en-US"/>
+        </w:rPr>
+        <w:t>.</w:t>
+      </w:r>
+    </w:p>
+    <w:p>
+      <w:pPr>
+        <w:rPr>
+          <w:i/>
+          <w:iCs/>
+          <w:lang w:val="en-US"/>
+        </w:rPr>
+      </w:pPr>
+      <w:r>
+        <w:rPr>
+          <w:i/>
+          <w:iCs/>
+          <w:highlight w:val="yellow"/>
+          <w:lang w:val="en-US"/>
+        </w:rPr>
+        <w:t>&lt; to be revised&gt;</w:t>
+      </w:r>
+    </w:p>
+    <w:p>
+      <w:pPr>
+        <w:pStyle w:val="NormaleWeb"/>
+        <w:shd w:val="clear" w:color="auto" w:fill="FFFFFF"/>
+        <w:spacing w:before="150" w:beforeAutospacing="0" w:after="0" w:afterAutospacing="0"/>
+        <w:rPr>
+          <w:lang w:val="en-US"/>
+        </w:rPr>
+      </w:pPr>
+      <w:r>
+        <w:rPr>
+          <w:lang w:val="en-US"/>
+        </w:rPr>
+        <w:t>If the recommendation under F1 is followed, the resulting identifier should always be included in any resource record that holds data for the resource in question. For instance, if a medication order is represented using a </w:t>
+      </w:r>
+      <w:proofErr w:type="spellStart"/>
+      <w:r>
+        <w:fldChar w:fldCharType="begin"/>
+      </w:r>
+      <w:r>
+        <w:rPr>
+          <w:lang w:val="en-US"/>
+        </w:rPr>
+        <w:instrText xml:space="preserve"> HYPERLINK "https://www.hl7.org/fhir/medicationrequest.html" </w:instrText>
+      </w:r>
+      <w:r>
+        <w:fldChar w:fldCharType="separate"/>
+      </w:r>
+      <w:r>
+        <w:rPr>
+          <w:lang w:val="en-US"/>
+        </w:rPr>
+        <w:t>MedicationRequest</w:t>
+      </w:r>
+      <w:proofErr w:type="spellEnd"/>
+      <w:r>
+        <w:fldChar w:fldCharType="end"/>
+      </w:r>
+      <w:r>
+        <w:rPr>
+          <w:lang w:val="en-US"/>
+        </w:rPr>
+        <w:t> as well as a </w:t>
+      </w:r>
+      <w:proofErr w:type="spellStart"/>
+      <w:r>
+        <w:fldChar w:fldCharType="begin"/>
+      </w:r>
+      <w:r>
+        <w:rPr>
+          <w:lang w:val="en-US"/>
+        </w:rPr>
+        <w:instrText xml:space="preserve"> HYPERLINK "https://www.hl7.org/fhir/medicationstatement.html" </w:instrText>
+      </w:r>
+      <w:r>
+        <w:fldChar w:fldCharType="separate"/>
+      </w:r>
+      <w:r>
+        <w:rPr>
+          <w:lang w:val="en-US"/>
+        </w:rPr>
+        <w:t>MedicationStatement</w:t>
+      </w:r>
+      <w:proofErr w:type="spellEnd"/>
+      <w:r>
+        <w:fldChar w:fldCharType="end"/>
+      </w:r>
+      <w:r>
+        <w:rPr>
+          <w:lang w:val="en-US"/>
+        </w:rPr>
+        <w:t>, both should include the same identifier (see also </w:t>
+      </w:r>
+      <w:hyperlink r:id="rId21" w:anchor="consistency" w:history="1">
+        <w:r>
+          <w:rPr>
+            <w:lang w:val="en-US"/>
+          </w:rPr>
+          <w:t>resource consistency</w:t>
+        </w:r>
+      </w:hyperlink>
+      <w:r>
+        <w:rPr>
+          <w:lang w:val="en-US"/>
+        </w:rPr>
+        <w:t>).</w:t>
+      </w:r>
+    </w:p>
+    <w:p>
+      <w:pPr>
+        <w:pStyle w:val="NormaleWeb"/>
+        <w:shd w:val="clear" w:color="auto" w:fill="FFFFFF"/>
+        <w:spacing w:before="150" w:beforeAutospacing="0" w:after="0" w:afterAutospacing="0"/>
+        <w:rPr>
+          <w:b/>
+          <w:bCs/>
+          <w:lang w:val="en-US"/>
+        </w:rPr>
+      </w:pPr>
+    </w:p>
+    <w:p>
+      <w:pPr>
+        <w:pStyle w:val="NormaleWeb"/>
+        <w:shd w:val="clear" w:color="auto" w:fill="FFFFFF"/>
+        <w:spacing w:before="150" w:beforeAutospacing="0" w:after="0" w:afterAutospacing="0"/>
+        <w:rPr>
+          <w:b/>
+          <w:bCs/>
+          <w:lang w:val="en-US"/>
+        </w:rPr>
+      </w:pPr>
+      <w:r>
+        <w:rPr>
+          <w:b/>
+          <w:bCs/>
+          <w:lang w:val="en-US"/>
+        </w:rPr>
+        <w:t>Summary recommendation</w:t>
+      </w:r>
+      <w:r>
+        <w:rPr>
+          <w:lang w:val="en-US"/>
+        </w:rPr>
+        <w:t>:</w:t>
+      </w:r>
+    </w:p>
+    <w:p>
+      <w:pPr>
+        <w:pStyle w:val="NormaleWeb"/>
+        <w:shd w:val="clear" w:color="auto" w:fill="FFFFFF"/>
+        <w:spacing w:before="150" w:beforeAutospacing="0" w:after="0" w:afterAutospacing="0"/>
+        <w:rPr>
+          <w:lang w:val="en-US"/>
+        </w:rPr>
+      </w:pPr>
+    </w:p>
+    <w:p>
+      <w:pPr>
+        <w:pStyle w:val="Titolo4"/>
+        <w:shd w:val="clear" w:color="auto" w:fill="FFFFFF"/>
+        <w:spacing w:before="0"/>
+        <w:rPr>
+          <w:lang w:val="en-US"/>
+        </w:rPr>
+      </w:pPr>
+      <w:r>
+        <w:rPr>
+          <w:lang w:val="en-US"/>
+        </w:rPr>
+        <w:t xml:space="preserve">F4: Metadata and data are registered or indexed in a searchable </w:t>
+      </w:r>
+      <w:proofErr w:type="gramStart"/>
+      <w:r>
+        <w:rPr>
+          <w:lang w:val="en-US"/>
+        </w:rPr>
+        <w:t>resource</w:t>
+      </w:r>
+      <w:proofErr w:type="gramEnd"/>
+    </w:p>
+    <w:p>
+      <w:pPr>
+        <w:pStyle w:val="NormaleWeb"/>
+        <w:shd w:val="clear" w:color="auto" w:fill="FFFFFF"/>
+        <w:spacing w:before="150" w:beforeAutospacing="0" w:after="0" w:afterAutospacing="0"/>
+        <w:rPr>
+          <w:lang w:val="en-US"/>
+        </w:rPr>
+      </w:pPr>
+      <w:proofErr w:type="gramStart"/>
+      <w:r>
+        <w:rPr>
+          <w:lang w:val="en-US"/>
+        </w:rPr>
+        <w:t>In order to</w:t>
+      </w:r>
+      <w:proofErr w:type="gramEnd"/>
+      <w:r>
+        <w:rPr>
+          <w:lang w:val="en-US"/>
+        </w:rPr>
+        <w:t xml:space="preserve"> adhere to this principle, the FHIR </w:t>
+      </w:r>
+      <w:hyperlink r:id="rId22" w:history="1">
+        <w:r>
+          <w:rPr>
+            <w:rStyle w:val="Collegamentoipertestuale"/>
+            <w:rFonts w:ascii="Segoe UI" w:eastAsiaTheme="majorEastAsia" w:hAnsi="Segoe UI" w:cs="Segoe UI"/>
+            <w:color w:val="0052CC"/>
+            <w:sz w:val="21"/>
+            <w:szCs w:val="21"/>
+            <w:shd w:val="clear" w:color="auto" w:fill="FFFFFF"/>
+            <w:lang w:val="en-US"/>
+          </w:rPr>
+          <w:t>search framework</w:t>
+        </w:r>
+      </w:hyperlink>
+      <w:r>
+        <w:rPr>
+          <w:rFonts w:ascii="Segoe UI" w:hAnsi="Segoe UI" w:cs="Segoe UI"/>
+          <w:color w:val="172B4D"/>
+          <w:sz w:val="21"/>
+          <w:szCs w:val="21"/>
+          <w:shd w:val="clear" w:color="auto" w:fill="FFFFFF"/>
+          <w:lang w:val="en-US"/>
+        </w:rPr>
+        <w:t> </w:t>
+      </w:r>
+      <w:r>
+        <w:rPr>
+          <w:lang w:val="en-US"/>
+        </w:rPr>
+        <w:t> can be used.</w:t>
+      </w:r>
+    </w:p>
+    <w:p>
+      <w:pPr>
+        <w:pStyle w:val="NormaleWeb"/>
+        <w:shd w:val="clear" w:color="auto" w:fill="FFFFFF"/>
+        <w:spacing w:before="150" w:beforeAutospacing="0" w:after="0" w:afterAutospacing="0"/>
+        <w:rPr>
+          <w:lang w:val="en-US"/>
+        </w:rPr>
+      </w:pPr>
+      <w:r>
+        <w:rPr>
+          <w:lang w:val="en-US"/>
+        </w:rPr>
+        <w:t xml:space="preserve">The extent of data and metadata that </w:t>
+      </w:r>
+      <w:proofErr w:type="gramStart"/>
+      <w:r>
+        <w:rPr>
+          <w:lang w:val="en-US"/>
+        </w:rPr>
+        <w:t>have to</w:t>
+      </w:r>
+      <w:proofErr w:type="gramEnd"/>
+      <w:r>
+        <w:rPr>
+          <w:lang w:val="en-US"/>
+        </w:rPr>
+        <w:t xml:space="preserve"> be registered or indexed would however depend on what users would need to search on to find the resources.</w:t>
+      </w:r>
+    </w:p>
+    <w:p>
+      <w:pPr>
+        <w:pStyle w:val="NormaleWeb"/>
+        <w:shd w:val="clear" w:color="auto" w:fill="FFFFFF"/>
+        <w:spacing w:before="150" w:beforeAutospacing="0" w:after="0" w:afterAutospacing="0"/>
+        <w:rPr>
+          <w:lang w:val="en-US"/>
+        </w:rPr>
+      </w:pPr>
+      <w:r>
+        <w:rPr>
+          <w:lang w:val="en-US"/>
+        </w:rPr>
+        <w:t>Most FHIR servers implement one or more search parameters, so by publishing resources into such a FHIR server may be sufficient to fulfill the FAIR principle F4 but this might not be enough.</w:t>
+      </w:r>
+    </w:p>
+    <w:p>
+      <w:pPr>
+        <w:pStyle w:val="NormaleWeb"/>
+        <w:shd w:val="clear" w:color="auto" w:fill="FFFFFF"/>
+        <w:spacing w:before="150" w:beforeAutospacing="0" w:after="0" w:afterAutospacing="0"/>
+        <w:rPr>
+          <w:lang w:val="en-US"/>
+        </w:rPr>
+      </w:pPr>
+      <w:r>
+        <w:rPr>
+          <w:lang w:val="en-US"/>
+        </w:rPr>
+        <w:t>Therefore, it would make sense to look for specific FHIR Conformance resources and/or Implementation Guides that describe the metadata and data elements that shall or should be provided to a FHIR server for the use case in question and registered or indexed by that server.</w:t>
+      </w:r>
+    </w:p>
+    <w:p>
+      <w:pPr>
+        <w:pStyle w:val="NormaleWeb"/>
+        <w:shd w:val="clear" w:color="auto" w:fill="FFFFFF"/>
+        <w:spacing w:before="150" w:beforeAutospacing="0" w:after="0" w:afterAutospacing="0"/>
+        <w:rPr>
+          <w:lang w:val="en-US"/>
+        </w:rPr>
+      </w:pPr>
+      <w:r>
+        <w:rPr>
+          <w:lang w:val="en-US"/>
+        </w:rPr>
+        <w:t xml:space="preserve">HL7 FHIR </w:t>
+      </w:r>
+      <w:proofErr w:type="spellStart"/>
+      <w:r>
+        <w:rPr>
+          <w:lang w:val="en-US"/>
+        </w:rPr>
+        <w:t>CapabilityStatement</w:t>
+      </w:r>
+      <w:proofErr w:type="spellEnd"/>
+      <w:r>
+        <w:rPr>
+          <w:lang w:val="en-US"/>
+        </w:rPr>
+        <w:t xml:space="preserve">, </w:t>
+      </w:r>
+      <w:proofErr w:type="spellStart"/>
+      <w:r>
+        <w:rPr>
+          <w:lang w:val="en-US"/>
+        </w:rPr>
+        <w:t>SearchParameter</w:t>
+      </w:r>
+      <w:proofErr w:type="spellEnd"/>
+      <w:r>
+        <w:rPr>
+          <w:lang w:val="en-US"/>
+        </w:rPr>
+        <w:t xml:space="preserve">, </w:t>
+      </w:r>
+      <w:proofErr w:type="spellStart"/>
+      <w:proofErr w:type="gramStart"/>
+      <w:r>
+        <w:rPr>
+          <w:lang w:val="en-US"/>
+        </w:rPr>
+        <w:t>StructureDefiniton</w:t>
+      </w:r>
+      <w:proofErr w:type="spellEnd"/>
+      <w:r>
+        <w:rPr>
+          <w:lang w:val="en-US"/>
+        </w:rPr>
+        <w:t xml:space="preserve"> ,</w:t>
+      </w:r>
+      <w:proofErr w:type="gramEnd"/>
+      <w:r>
+        <w:rPr>
+          <w:lang w:val="en-US"/>
+        </w:rPr>
+        <w:t xml:space="preserve"> possibly documented within a Implementation Guide should be used to document this. </w:t>
+      </w:r>
+    </w:p>
+    <w:p>
+      <w:pPr>
+        <w:pStyle w:val="NormaleWeb"/>
+        <w:shd w:val="clear" w:color="auto" w:fill="FFFFFF"/>
+        <w:spacing w:before="150" w:beforeAutospacing="0" w:after="0" w:afterAutospacing="0"/>
+        <w:rPr>
+          <w:lang w:val="en-US"/>
+        </w:rPr>
+      </w:pPr>
+    </w:p>
+    <w:p>
+      <w:pPr>
+        <w:pStyle w:val="NormaleWeb"/>
+        <w:shd w:val="clear" w:color="auto" w:fill="FFFFFF"/>
+        <w:spacing w:before="150" w:beforeAutospacing="0" w:after="0" w:afterAutospacing="0"/>
+        <w:rPr>
+          <w:lang w:val="en-US"/>
+        </w:rPr>
+      </w:pPr>
+      <w:r>
+        <w:rPr>
+          <w:b/>
+          <w:bCs/>
+          <w:lang w:val="en-US"/>
+        </w:rPr>
+        <w:t>Summary recommendation:</w:t>
+      </w:r>
+      <w:r>
+        <w:rPr>
+          <w:lang w:val="en-US"/>
+        </w:rPr>
+        <w:t xml:space="preserve"> Communities should define what are the metadata and data that </w:t>
+      </w:r>
+      <w:proofErr w:type="gramStart"/>
+      <w:r>
+        <w:rPr>
+          <w:lang w:val="en-US"/>
+        </w:rPr>
+        <w:t>have to</w:t>
+      </w:r>
+      <w:proofErr w:type="gramEnd"/>
+      <w:r>
+        <w:rPr>
+          <w:lang w:val="en-US"/>
+        </w:rPr>
+        <w:t xml:space="preserve"> be registered or indexed by a FHIR server for each supported resource to fulfil this principle; formalizing them with FHIR conformance resources and implementation guides.</w:t>
+      </w:r>
+    </w:p>
+    <w:p>
+      <w:pPr>
+        <w:pStyle w:val="NormaleWeb"/>
+        <w:shd w:val="clear" w:color="auto" w:fill="FFFFFF"/>
+        <w:spacing w:before="150" w:beforeAutospacing="0" w:after="0" w:afterAutospacing="0"/>
+        <w:rPr>
+          <w:lang w:val="en-US"/>
+        </w:rPr>
+      </w:pPr>
+    </w:p>
+    <w:p>
+      <w:pPr>
+        <w:pStyle w:val="NormaleWeb"/>
+        <w:shd w:val="clear" w:color="auto" w:fill="FFFFFF"/>
+        <w:spacing w:before="150" w:beforeAutospacing="0" w:after="0" w:afterAutospacing="0"/>
+        <w:rPr>
+          <w:lang w:val="en-US"/>
+        </w:rPr>
+      </w:pPr>
+    </w:p>
+    <w:p>
+      <w:pPr>
+        <w:pStyle w:val="Titolo3"/>
+        <w:shd w:val="clear" w:color="auto" w:fill="FFFFFF"/>
+        <w:spacing w:before="0"/>
+        <w:rPr>
+          <w:lang w:val="en-US"/>
+        </w:rPr>
+      </w:pPr>
+      <w:r>
+        <w:rPr>
+          <w:lang w:val="en-US"/>
+        </w:rPr>
+        <w:t>Accessibility</w:t>
+      </w:r>
+    </w:p>
+    <w:p>
+      <w:pPr>
+        <w:pStyle w:val="NormaleWeb"/>
+        <w:shd w:val="clear" w:color="auto" w:fill="FFFFFF"/>
+        <w:spacing w:before="150" w:beforeAutospacing="0" w:after="0" w:afterAutospacing="0"/>
+        <w:rPr>
+          <w:lang w:val="en-US"/>
+        </w:rPr>
+      </w:pPr>
+      <w:r>
+        <w:rPr>
+          <w:lang w:val="en-US"/>
+        </w:rPr>
+        <w:t xml:space="preserve">A1: Metadata and data are retrievable by each of their identifiers using a </w:t>
+      </w:r>
+      <w:proofErr w:type="spellStart"/>
+      <w:r>
+        <w:rPr>
+          <w:lang w:val="en-US"/>
+        </w:rPr>
+        <w:t>standardised</w:t>
+      </w:r>
+      <w:proofErr w:type="spellEnd"/>
+      <w:r>
+        <w:rPr>
+          <w:lang w:val="en-US"/>
+        </w:rPr>
+        <w:t xml:space="preserve"> communication </w:t>
+      </w:r>
+      <w:proofErr w:type="gramStart"/>
+      <w:r>
+        <w:rPr>
+          <w:lang w:val="en-US"/>
+        </w:rPr>
+        <w:t>protocol</w:t>
+      </w:r>
+      <w:proofErr w:type="gramEnd"/>
+    </w:p>
+    <w:p>
+      <w:pPr>
+        <w:pStyle w:val="NormaleWeb"/>
+        <w:shd w:val="clear" w:color="auto" w:fill="FFFFFF"/>
+        <w:spacing w:before="150" w:beforeAutospacing="0" w:after="0" w:afterAutospacing="0"/>
+        <w:rPr>
+          <w:lang w:val="en-US"/>
+        </w:rPr>
+      </w:pPr>
+      <w:r>
+        <w:rPr>
+          <w:lang w:val="en-US"/>
+        </w:rPr>
+        <w:t xml:space="preserve">A1.1: The protocol is open, free and universally </w:t>
+      </w:r>
+      <w:proofErr w:type="gramStart"/>
+      <w:r>
+        <w:rPr>
+          <w:lang w:val="en-US"/>
+        </w:rPr>
+        <w:t>implementable</w:t>
+      </w:r>
+      <w:proofErr w:type="gramEnd"/>
+    </w:p>
+    <w:p>
+      <w:pPr>
+        <w:pStyle w:val="NormaleWeb"/>
+        <w:shd w:val="clear" w:color="auto" w:fill="FFFFFF"/>
+        <w:spacing w:before="150" w:beforeAutospacing="0" w:after="0" w:afterAutospacing="0"/>
+        <w:rPr>
+          <w:lang w:val="en-US"/>
+        </w:rPr>
+      </w:pPr>
+      <w:r>
+        <w:rPr>
+          <w:lang w:val="en-US"/>
+        </w:rPr>
+        <w:t xml:space="preserve">A1.2: The protocol allows for an authentication and </w:t>
+      </w:r>
+      <w:proofErr w:type="spellStart"/>
+      <w:r>
+        <w:rPr>
+          <w:lang w:val="en-US"/>
+        </w:rPr>
+        <w:t>authorisation</w:t>
+      </w:r>
+      <w:proofErr w:type="spellEnd"/>
+      <w:r>
+        <w:rPr>
+          <w:lang w:val="en-US"/>
+        </w:rPr>
+        <w:t>, where necessary</w:t>
+      </w:r>
+    </w:p>
+    <w:p>
+      <w:pPr>
+        <w:pStyle w:val="NormaleWeb"/>
+        <w:shd w:val="clear" w:color="auto" w:fill="FFFFFF"/>
+        <w:spacing w:before="150" w:beforeAutospacing="0" w:after="0" w:afterAutospacing="0"/>
+        <w:rPr>
+          <w:lang w:val="en-US"/>
+        </w:rPr>
+      </w:pPr>
+      <w:r>
+        <w:rPr>
+          <w:lang w:val="en-US"/>
+        </w:rPr>
+        <w:t xml:space="preserve">A2: Metadata should be accessible even when the data is no longer </w:t>
+      </w:r>
+      <w:proofErr w:type="gramStart"/>
+      <w:r>
+        <w:rPr>
+          <w:lang w:val="en-US"/>
+        </w:rPr>
+        <w:t>available</w:t>
+      </w:r>
+      <w:proofErr w:type="gramEnd"/>
+    </w:p>
+    <w:p>
+      <w:pPr>
+        <w:pStyle w:val="Titolo3"/>
+        <w:shd w:val="clear" w:color="auto" w:fill="FFFFFF"/>
+        <w:spacing w:before="0"/>
+        <w:rPr>
+          <w:lang w:val="en-US"/>
+        </w:rPr>
+      </w:pPr>
+      <w:r>
+        <w:rPr>
+          <w:lang w:val="en-US"/>
+        </w:rPr>
+        <w:t>Interoperability</w:t>
+      </w:r>
+    </w:p>
+    <w:p>
+      <w:pPr>
+        <w:pStyle w:val="NormaleWeb"/>
+        <w:shd w:val="clear" w:color="auto" w:fill="FFFFFF"/>
+        <w:spacing w:before="150" w:beforeAutospacing="0" w:after="0" w:afterAutospacing="0"/>
+        <w:rPr>
+          <w:lang w:val="en-US"/>
+        </w:rPr>
+      </w:pPr>
+      <w:r>
+        <w:rPr>
+          <w:lang w:val="en-US"/>
+        </w:rPr>
+        <w:t xml:space="preserve">I1: Metadata and data use a formal, accessible, shared, and broadly applicable language for knowledge </w:t>
+      </w:r>
+      <w:proofErr w:type="gramStart"/>
+      <w:r>
+        <w:rPr>
+          <w:lang w:val="en-US"/>
+        </w:rPr>
+        <w:t>representation</w:t>
+      </w:r>
+      <w:proofErr w:type="gramEnd"/>
+    </w:p>
+    <w:p>
+      <w:pPr>
+        <w:pStyle w:val="NormaleWeb"/>
+        <w:shd w:val="clear" w:color="auto" w:fill="FFFFFF"/>
+        <w:spacing w:before="150" w:beforeAutospacing="0" w:after="0" w:afterAutospacing="0"/>
+        <w:rPr>
+          <w:lang w:val="en-US"/>
+        </w:rPr>
+      </w:pPr>
+      <w:r>
+        <w:rPr>
+          <w:lang w:val="en-US"/>
+        </w:rPr>
+        <w:t xml:space="preserve">I2: Metadata and data use vocabularies that follow the FAIR </w:t>
+      </w:r>
+      <w:proofErr w:type="gramStart"/>
+      <w:r>
+        <w:rPr>
+          <w:lang w:val="en-US"/>
+        </w:rPr>
+        <w:t>principles</w:t>
+      </w:r>
+      <w:proofErr w:type="gramEnd"/>
+    </w:p>
+    <w:p>
+      <w:pPr>
+        <w:pStyle w:val="NormaleWeb"/>
+        <w:shd w:val="clear" w:color="auto" w:fill="FFFFFF"/>
+        <w:spacing w:before="150" w:beforeAutospacing="0" w:after="0" w:afterAutospacing="0"/>
+        <w:rPr>
+          <w:lang w:val="en-US"/>
+        </w:rPr>
+      </w:pPr>
+      <w:r>
+        <w:rPr>
+          <w:lang w:val="en-US"/>
+        </w:rPr>
+        <w:t xml:space="preserve">I3: Metadata and data include qualified references to other metadata and </w:t>
+      </w:r>
+      <w:proofErr w:type="gramStart"/>
+      <w:r>
+        <w:rPr>
+          <w:lang w:val="en-US"/>
+        </w:rPr>
+        <w:t>data</w:t>
+      </w:r>
+      <w:proofErr w:type="gramEnd"/>
+    </w:p>
+    <w:p>
+      <w:pPr>
+        <w:pStyle w:val="Titolo3"/>
+        <w:shd w:val="clear" w:color="auto" w:fill="FFFFFF"/>
+        <w:spacing w:before="0"/>
+        <w:rPr>
+          <w:lang w:val="en-US"/>
+        </w:rPr>
+      </w:pPr>
+      <w:r>
+        <w:rPr>
+          <w:lang w:val="en-US"/>
+        </w:rPr>
+        <w:t>Reusability</w:t>
+      </w:r>
+    </w:p>
+    <w:p>
+      <w:pPr>
+        <w:pStyle w:val="NormaleWeb"/>
+        <w:shd w:val="clear" w:color="auto" w:fill="FFFFFF"/>
+        <w:spacing w:before="150" w:beforeAutospacing="0" w:after="0" w:afterAutospacing="0"/>
+        <w:rPr>
+          <w:lang w:val="en-US"/>
+        </w:rPr>
+      </w:pPr>
+      <w:r>
+        <w:rPr>
+          <w:lang w:val="en-US"/>
+        </w:rPr>
+        <w:t xml:space="preserve">R1: Metadata and data are richly described with a plurality of accurate and relevant </w:t>
+      </w:r>
+      <w:proofErr w:type="gramStart"/>
+      <w:r>
+        <w:rPr>
+          <w:lang w:val="en-US"/>
+        </w:rPr>
+        <w:t>attributes</w:t>
+      </w:r>
+      <w:proofErr w:type="gramEnd"/>
+    </w:p>
+    <w:p>
+      <w:pPr>
+        <w:pStyle w:val="NormaleWeb"/>
+        <w:shd w:val="clear" w:color="auto" w:fill="FFFFFF"/>
+        <w:spacing w:before="150" w:beforeAutospacing="0" w:after="0" w:afterAutospacing="0"/>
+        <w:rPr>
+          <w:lang w:val="en-US"/>
+        </w:rPr>
+      </w:pPr>
+      <w:r>
+        <w:rPr>
+          <w:lang w:val="en-US"/>
+        </w:rPr>
+        <w:t xml:space="preserve">R1.1: Metadata and data are released with a clear and accessible data usage </w:t>
+      </w:r>
+      <w:proofErr w:type="gramStart"/>
+      <w:r>
+        <w:rPr>
+          <w:lang w:val="en-US"/>
+        </w:rPr>
+        <w:t>license</w:t>
+      </w:r>
+      <w:proofErr w:type="gramEnd"/>
+    </w:p>
+    <w:p>
+      <w:pPr>
+        <w:pStyle w:val="NormaleWeb"/>
+        <w:shd w:val="clear" w:color="auto" w:fill="FFFFFF"/>
+        <w:spacing w:before="150" w:beforeAutospacing="0" w:after="0" w:afterAutospacing="0"/>
+        <w:rPr>
+          <w:lang w:val="en-US"/>
+        </w:rPr>
+      </w:pPr>
+      <w:r>
+        <w:rPr>
+          <w:lang w:val="en-US"/>
+        </w:rPr>
+        <w:t xml:space="preserve">R1.2: Metadata and data are associated with detailed </w:t>
+      </w:r>
+      <w:proofErr w:type="gramStart"/>
+      <w:r>
+        <w:rPr>
+          <w:lang w:val="en-US"/>
+        </w:rPr>
+        <w:t>provenance</w:t>
+      </w:r>
+      <w:proofErr w:type="gramEnd"/>
+    </w:p>
+    <w:p>
+      <w:pPr>
+        <w:pStyle w:val="NormaleWeb"/>
+        <w:shd w:val="clear" w:color="auto" w:fill="FFFFFF"/>
+        <w:spacing w:before="150" w:beforeAutospacing="0" w:after="0" w:afterAutospacing="0"/>
+        <w:rPr>
+          <w:lang w:val="en-US"/>
+        </w:rPr>
+      </w:pPr>
+      <w:r>
+        <w:rPr>
+          <w:lang w:val="en-US"/>
+        </w:rPr>
+        <w:t>R1.3: Metadata and data meet domain-relevant community standards</w:t>
       </w:r>
     </w:p>
     <w:p>
@@ -720,6 +2337,119 @@
     </w:lvl>
   </w:abstractNum>
   <w:abstractNum w:abstractNumId="2" w15:restartNumberingAfterBreak="0">
+    <w:nsid w:val="177A6219"/>
+    <w:multiLevelType w:val="hybridMultilevel"/>
+    <w:tmpl w:val="475645D8"/>
+    <w:lvl w:ilvl="0" w:tplc="0409000F">
+      <w:start w:val="1"/>
+      <w:numFmt w:val="decimal"/>
+      <w:lvlText w:val="%1."/>
+      <w:lvlJc w:val="left"/>
+      <w:pPr>
+        <w:ind w:left="720" w:hanging="360"/>
+      </w:pPr>
+      <w:rPr>
+        <w:rFonts w:hint="default"/>
+      </w:rPr>
+    </w:lvl>
+    <w:lvl w:ilvl="1" w:tplc="04090003" w:tentative="1">
+      <w:start w:val="1"/>
+      <w:numFmt w:val="bullet"/>
+      <w:lvlText w:val="o"/>
+      <w:lvlJc w:val="left"/>
+      <w:pPr>
+        <w:ind w:left="1440" w:hanging="360"/>
+      </w:pPr>
+      <w:rPr>
+        <w:rFonts w:ascii="Courier New" w:hAnsi="Courier New" w:cs="Courier New" w:hint="default"/>
+      </w:rPr>
+    </w:lvl>
+    <w:lvl w:ilvl="2" w:tplc="04090005" w:tentative="1">
+      <w:start w:val="1"/>
+      <w:numFmt w:val="bullet"/>
+      <w:lvlText w:val=""/>
+      <w:lvlJc w:val="left"/>
+      <w:pPr>
+        <w:ind w:left="2160" w:hanging="360"/>
+      </w:pPr>
+      <w:rPr>
+        <w:rFonts w:ascii="Wingdings" w:hAnsi="Wingdings" w:hint="default"/>
+      </w:rPr>
+    </w:lvl>
+    <w:lvl w:ilvl="3" w:tplc="04090001" w:tentative="1">
+      <w:start w:val="1"/>
+      <w:numFmt w:val="bullet"/>
+      <w:lvlText w:val=""/>
+      <w:lvlJc w:val="left"/>
+      <w:pPr>
+        <w:ind w:left="2880" w:hanging="360"/>
+      </w:pPr>
+      <w:rPr>
+        <w:rFonts w:ascii="Symbol" w:hAnsi="Symbol" w:hint="default"/>
+      </w:rPr>
+    </w:lvl>
+    <w:lvl w:ilvl="4" w:tplc="04090003" w:tentative="1">
+      <w:start w:val="1"/>
+      <w:numFmt w:val="bullet"/>
+      <w:lvlText w:val="o"/>
+      <w:lvlJc w:val="left"/>
+      <w:pPr>
+        <w:ind w:left="3600" w:hanging="360"/>
+      </w:pPr>
+      <w:rPr>
+        <w:rFonts w:ascii="Courier New" w:hAnsi="Courier New" w:cs="Courier New" w:hint="default"/>
+      </w:rPr>
+    </w:lvl>
+    <w:lvl w:ilvl="5" w:tplc="04090005" w:tentative="1">
+      <w:start w:val="1"/>
+      <w:numFmt w:val="bullet"/>
+      <w:lvlText w:val=""/>
+      <w:lvlJc w:val="left"/>
+      <w:pPr>
+        <w:ind w:left="4320" w:hanging="360"/>
+      </w:pPr>
+      <w:rPr>
+        <w:rFonts w:ascii="Wingdings" w:hAnsi="Wingdings" w:hint="default"/>
+      </w:rPr>
+    </w:lvl>
+    <w:lvl w:ilvl="6" w:tplc="04090001" w:tentative="1">
+      <w:start w:val="1"/>
+      <w:numFmt w:val="bullet"/>
+      <w:lvlText w:val=""/>
+      <w:lvlJc w:val="left"/>
+      <w:pPr>
+        <w:ind w:left="5040" w:hanging="360"/>
+      </w:pPr>
+      <w:rPr>
+        <w:rFonts w:ascii="Symbol" w:hAnsi="Symbol" w:hint="default"/>
+      </w:rPr>
+    </w:lvl>
+    <w:lvl w:ilvl="7" w:tplc="04090003" w:tentative="1">
+      <w:start w:val="1"/>
+      <w:numFmt w:val="bullet"/>
+      <w:lvlText w:val="o"/>
+      <w:lvlJc w:val="left"/>
+      <w:pPr>
+        <w:ind w:left="5760" w:hanging="360"/>
+      </w:pPr>
+      <w:rPr>
+        <w:rFonts w:ascii="Courier New" w:hAnsi="Courier New" w:cs="Courier New" w:hint="default"/>
+      </w:rPr>
+    </w:lvl>
+    <w:lvl w:ilvl="8" w:tplc="04090005" w:tentative="1">
+      <w:start w:val="1"/>
+      <w:numFmt w:val="bullet"/>
+      <w:lvlText w:val=""/>
+      <w:lvlJc w:val="left"/>
+      <w:pPr>
+        <w:ind w:left="6480" w:hanging="360"/>
+      </w:pPr>
+      <w:rPr>
+        <w:rFonts w:ascii="Wingdings" w:hAnsi="Wingdings" w:hint="default"/>
+      </w:rPr>
+    </w:lvl>
+  </w:abstractNum>
+  <w:abstractNum w:abstractNumId="3" w15:restartNumberingAfterBreak="0">
     <w:nsid w:val="2C7B3420"/>
     <w:multiLevelType w:val="hybridMultilevel"/>
     <w:tmpl w:val="D6FC01C2"/>
@@ -832,7 +2562,7 @@
       </w:rPr>
     </w:lvl>
   </w:abstractNum>
-  <w:abstractNum w:abstractNumId="3" w15:restartNumberingAfterBreak="0">
+  <w:abstractNum w:abstractNumId="4" w15:restartNumberingAfterBreak="0">
     <w:nsid w:val="371324D1"/>
     <w:multiLevelType w:val="hybridMultilevel"/>
     <w:tmpl w:val="20360554"/>
@@ -945,7 +2675,7 @@
       </w:rPr>
     </w:lvl>
   </w:abstractNum>
-  <w:abstractNum w:abstractNumId="4" w15:restartNumberingAfterBreak="0">
+  <w:abstractNum w:abstractNumId="5" w15:restartNumberingAfterBreak="0">
     <w:nsid w:val="40AC35AD"/>
     <w:multiLevelType w:val="hybridMultilevel"/>
     <w:tmpl w:val="E36E7744"/>
@@ -1058,7 +2788,7 @@
       </w:rPr>
     </w:lvl>
   </w:abstractNum>
-  <w:abstractNum w:abstractNumId="5" w15:restartNumberingAfterBreak="0">
+  <w:abstractNum w:abstractNumId="6" w15:restartNumberingAfterBreak="0">
     <w:nsid w:val="4E80473C"/>
     <w:multiLevelType w:val="multilevel"/>
     <w:tmpl w:val="249035AA"/>
@@ -1207,7 +2937,7 @@
       </w:rPr>
     </w:lvl>
   </w:abstractNum>
-  <w:abstractNum w:abstractNumId="6" w15:restartNumberingAfterBreak="0">
+  <w:abstractNum w:abstractNumId="7" w15:restartNumberingAfterBreak="0">
     <w:nsid w:val="4F6C28E4"/>
     <w:multiLevelType w:val="hybridMultilevel"/>
     <w:tmpl w:val="FCB2C6B6"/>
@@ -1296,7 +3026,7 @@
       </w:pPr>
     </w:lvl>
   </w:abstractNum>
-  <w:abstractNum w:abstractNumId="7" w15:restartNumberingAfterBreak="0">
+  <w:abstractNum w:abstractNumId="8" w15:restartNumberingAfterBreak="0">
     <w:nsid w:val="531229D3"/>
     <w:multiLevelType w:val="multilevel"/>
     <w:tmpl w:val="962CAC1E"/>
@@ -1445,7 +3175,7 @@
       </w:rPr>
     </w:lvl>
   </w:abstractNum>
-  <w:abstractNum w:abstractNumId="8" w15:restartNumberingAfterBreak="0">
+  <w:abstractNum w:abstractNumId="9" w15:restartNumberingAfterBreak="0">
     <w:nsid w:val="601001F7"/>
     <w:multiLevelType w:val="hybridMultilevel"/>
     <w:tmpl w:val="11EE388C"/>
@@ -1531,7 +3261,7 @@
       </w:pPr>
     </w:lvl>
   </w:abstractNum>
-  <w:abstractNum w:abstractNumId="9" w15:restartNumberingAfterBreak="0">
+  <w:abstractNum w:abstractNumId="10" w15:restartNumberingAfterBreak="0">
     <w:nsid w:val="60183141"/>
     <w:multiLevelType w:val="multilevel"/>
     <w:tmpl w:val="94A61F82"/>
@@ -1680,7 +3410,7 @@
       </w:rPr>
     </w:lvl>
   </w:abstractNum>
-  <w:abstractNum w:abstractNumId="10" w15:restartNumberingAfterBreak="0">
+  <w:abstractNum w:abstractNumId="11" w15:restartNumberingAfterBreak="0">
     <w:nsid w:val="64B96B39"/>
     <w:multiLevelType w:val="hybridMultilevel"/>
     <w:tmpl w:val="2C587ABC"/>
@@ -1769,7 +3499,206 @@
       </w:pPr>
     </w:lvl>
   </w:abstractNum>
-  <w:abstractNum w:abstractNumId="11" w15:restartNumberingAfterBreak="0">
+  <w:abstractNum w:abstractNumId="12" w15:restartNumberingAfterBreak="0">
+    <w:nsid w:val="68815DD9"/>
+    <w:multiLevelType w:val="hybridMultilevel"/>
+    <w:tmpl w:val="4B6CF988"/>
+    <w:lvl w:ilvl="0" w:tplc="0409000F">
+      <w:start w:val="1"/>
+      <w:numFmt w:val="decimal"/>
+      <w:lvlText w:val="%1."/>
+      <w:lvlJc w:val="left"/>
+      <w:pPr>
+        <w:ind w:left="720" w:hanging="360"/>
+      </w:pPr>
+    </w:lvl>
+    <w:lvl w:ilvl="1" w:tplc="04090019" w:tentative="1">
+      <w:start w:val="1"/>
+      <w:numFmt w:val="lowerLetter"/>
+      <w:lvlText w:val="%2."/>
+      <w:lvlJc w:val="left"/>
+      <w:pPr>
+        <w:ind w:left="1440" w:hanging="360"/>
+      </w:pPr>
+    </w:lvl>
+    <w:lvl w:ilvl="2" w:tplc="0409001B" w:tentative="1">
+      <w:start w:val="1"/>
+      <w:numFmt w:val="lowerRoman"/>
+      <w:lvlText w:val="%3."/>
+      <w:lvlJc w:val="right"/>
+      <w:pPr>
+        <w:ind w:left="2160" w:hanging="180"/>
+      </w:pPr>
+    </w:lvl>
+    <w:lvl w:ilvl="3" w:tplc="0409000F" w:tentative="1">
+      <w:start w:val="1"/>
+      <w:numFmt w:val="decimal"/>
+      <w:lvlText w:val="%4."/>
+      <w:lvlJc w:val="left"/>
+      <w:pPr>
+        <w:ind w:left="2880" w:hanging="360"/>
+      </w:pPr>
+    </w:lvl>
+    <w:lvl w:ilvl="4" w:tplc="04090019" w:tentative="1">
+      <w:start w:val="1"/>
+      <w:numFmt w:val="lowerLetter"/>
+      <w:lvlText w:val="%5."/>
+      <w:lvlJc w:val="left"/>
+      <w:pPr>
+        <w:ind w:left="3600" w:hanging="360"/>
+      </w:pPr>
+    </w:lvl>
+    <w:lvl w:ilvl="5" w:tplc="0409001B" w:tentative="1">
+      <w:start w:val="1"/>
+      <w:numFmt w:val="lowerRoman"/>
+      <w:lvlText w:val="%6."/>
+      <w:lvlJc w:val="right"/>
+      <w:pPr>
+        <w:ind w:left="4320" w:hanging="180"/>
+      </w:pPr>
+    </w:lvl>
+    <w:lvl w:ilvl="6" w:tplc="0409000F" w:tentative="1">
+      <w:start w:val="1"/>
+      <w:numFmt w:val="decimal"/>
+      <w:lvlText w:val="%7."/>
+      <w:lvlJc w:val="left"/>
+      <w:pPr>
+        <w:ind w:left="5040" w:hanging="360"/>
+      </w:pPr>
+    </w:lvl>
+    <w:lvl w:ilvl="7" w:tplc="04090019" w:tentative="1">
+      <w:start w:val="1"/>
+      <w:numFmt w:val="lowerLetter"/>
+      <w:lvlText w:val="%8."/>
+      <w:lvlJc w:val="left"/>
+      <w:pPr>
+        <w:ind w:left="5760" w:hanging="360"/>
+      </w:pPr>
+    </w:lvl>
+    <w:lvl w:ilvl="8" w:tplc="0409001B" w:tentative="1">
+      <w:start w:val="1"/>
+      <w:numFmt w:val="lowerRoman"/>
+      <w:lvlText w:val="%9."/>
+      <w:lvlJc w:val="right"/>
+      <w:pPr>
+        <w:ind w:left="6480" w:hanging="180"/>
+      </w:pPr>
+    </w:lvl>
+  </w:abstractNum>
+  <w:abstractNum w:abstractNumId="13" w15:restartNumberingAfterBreak="0">
+    <w:nsid w:val="697568D3"/>
+    <w:multiLevelType w:val="hybridMultilevel"/>
+    <w:tmpl w:val="8D78B266"/>
+    <w:lvl w:ilvl="0" w:tplc="04090001">
+      <w:start w:val="1"/>
+      <w:numFmt w:val="bullet"/>
+      <w:lvlText w:val=""/>
+      <w:lvlJc w:val="left"/>
+      <w:pPr>
+        <w:ind w:left="720" w:hanging="360"/>
+      </w:pPr>
+      <w:rPr>
+        <w:rFonts w:ascii="Symbol" w:hAnsi="Symbol" w:hint="default"/>
+      </w:rPr>
+    </w:lvl>
+    <w:lvl w:ilvl="1" w:tplc="04090003" w:tentative="1">
+      <w:start w:val="1"/>
+      <w:numFmt w:val="bullet"/>
+      <w:lvlText w:val="o"/>
+      <w:lvlJc w:val="left"/>
+      <w:pPr>
+        <w:ind w:left="1440" w:hanging="360"/>
+      </w:pPr>
+      <w:rPr>
+        <w:rFonts w:ascii="Courier New" w:hAnsi="Courier New" w:cs="Courier New" w:hint="default"/>
+      </w:rPr>
+    </w:lvl>
+    <w:lvl w:ilvl="2" w:tplc="04090005" w:tentative="1">
+      <w:start w:val="1"/>
+      <w:numFmt w:val="bullet"/>
+      <w:lvlText w:val=""/>
+      <w:lvlJc w:val="left"/>
+      <w:pPr>
+        <w:ind w:left="2160" w:hanging="360"/>
+      </w:pPr>
+      <w:rPr>
+        <w:rFonts w:ascii="Wingdings" w:hAnsi="Wingdings" w:hint="default"/>
+      </w:rPr>
+    </w:lvl>
+    <w:lvl w:ilvl="3" w:tplc="04090001" w:tentative="1">
+      <w:start w:val="1"/>
+      <w:numFmt w:val="bullet"/>
+      <w:lvlText w:val=""/>
+      <w:lvlJc w:val="left"/>
+      <w:pPr>
+        <w:ind w:left="2880" w:hanging="360"/>
+      </w:pPr>
+      <w:rPr>
+        <w:rFonts w:ascii="Symbol" w:hAnsi="Symbol" w:hint="default"/>
+      </w:rPr>
+    </w:lvl>
+    <w:lvl w:ilvl="4" w:tplc="04090003" w:tentative="1">
+      <w:start w:val="1"/>
+      <w:numFmt w:val="bullet"/>
+      <w:lvlText w:val="o"/>
+      <w:lvlJc w:val="left"/>
+      <w:pPr>
+        <w:ind w:left="3600" w:hanging="360"/>
+      </w:pPr>
+      <w:rPr>
+        <w:rFonts w:ascii="Courier New" w:hAnsi="Courier New" w:cs="Courier New" w:hint="default"/>
+      </w:rPr>
+    </w:lvl>
+    <w:lvl w:ilvl="5" w:tplc="04090005" w:tentative="1">
+      <w:start w:val="1"/>
+      <w:numFmt w:val="bullet"/>
+      <w:lvlText w:val=""/>
+      <w:lvlJc w:val="left"/>
+      <w:pPr>
+        <w:ind w:left="4320" w:hanging="360"/>
+      </w:pPr>
+      <w:rPr>
+        <w:rFonts w:ascii="Wingdings" w:hAnsi="Wingdings" w:hint="default"/>
+      </w:rPr>
+    </w:lvl>
+    <w:lvl w:ilvl="6" w:tplc="04090001" w:tentative="1">
+      <w:start w:val="1"/>
+      <w:numFmt w:val="bullet"/>
+      <w:lvlText w:val=""/>
+      <w:lvlJc w:val="left"/>
+      <w:pPr>
+        <w:ind w:left="5040" w:hanging="360"/>
+      </w:pPr>
+      <w:rPr>
+        <w:rFonts w:ascii="Symbol" w:hAnsi="Symbol" w:hint="default"/>
+      </w:rPr>
+    </w:lvl>
+    <w:lvl w:ilvl="7" w:tplc="04090003" w:tentative="1">
+      <w:start w:val="1"/>
+      <w:numFmt w:val="bullet"/>
+      <w:lvlText w:val="o"/>
+      <w:lvlJc w:val="left"/>
+      <w:pPr>
+        <w:ind w:left="5760" w:hanging="360"/>
+      </w:pPr>
+      <w:rPr>
+        <w:rFonts w:ascii="Courier New" w:hAnsi="Courier New" w:cs="Courier New" w:hint="default"/>
+      </w:rPr>
+    </w:lvl>
+    <w:lvl w:ilvl="8" w:tplc="04090005" w:tentative="1">
+      <w:start w:val="1"/>
+      <w:numFmt w:val="bullet"/>
+      <w:lvlText w:val=""/>
+      <w:lvlJc w:val="left"/>
+      <w:pPr>
+        <w:ind w:left="6480" w:hanging="360"/>
+      </w:pPr>
+      <w:rPr>
+        <w:rFonts w:ascii="Wingdings" w:hAnsi="Wingdings" w:hint="default"/>
+      </w:rPr>
+    </w:lvl>
+  </w:abstractNum>
+  <w:abstractNum w:abstractNumId="14" w15:restartNumberingAfterBreak="0">
     <w:nsid w:val="6B1427D0"/>
     <w:multiLevelType w:val="hybridMultilevel"/>
     <w:tmpl w:val="41BC496A"/>
@@ -1855,7 +3784,7 @@
       </w:pPr>
     </w:lvl>
   </w:abstractNum>
-  <w:abstractNum w:abstractNumId="12" w15:restartNumberingAfterBreak="0">
+  <w:abstractNum w:abstractNumId="15" w15:restartNumberingAfterBreak="0">
     <w:nsid w:val="6CDE6029"/>
     <w:multiLevelType w:val="hybridMultilevel"/>
     <w:tmpl w:val="BE2898E6"/>
@@ -1996,43 +3925,52 @@
     </w:lvl>
   </w:abstractNum>
   <w:num w:numId="1">
-    <w:abstractNumId w:val="9"/>
+    <w:abstractNumId w:val="10"/>
   </w:num>
   <w:num w:numId="2">
-    <w:abstractNumId w:val="5"/>
+    <w:abstractNumId w:val="6"/>
   </w:num>
   <w:num w:numId="3">
-    <w:abstractNumId w:val="2"/>
+    <w:abstractNumId w:val="3"/>
   </w:num>
   <w:num w:numId="4">
     <w:abstractNumId w:val="1"/>
   </w:num>
   <w:num w:numId="5">
-    <w:abstractNumId w:val="3"/>
+    <w:abstractNumId w:val="4"/>
   </w:num>
   <w:num w:numId="6">
-    <w:abstractNumId w:val="8"/>
+    <w:abstractNumId w:val="9"/>
   </w:num>
   <w:num w:numId="7">
     <w:abstractNumId w:val="0"/>
   </w:num>
   <w:num w:numId="8">
+    <w:abstractNumId w:val="8"/>
+  </w:num>
+  <w:num w:numId="9">
+    <w:abstractNumId w:val="14"/>
+  </w:num>
+  <w:num w:numId="10">
+    <w:abstractNumId w:val="5"/>
+  </w:num>
+  <w:num w:numId="11">
+    <w:abstractNumId w:val="15"/>
+  </w:num>
+  <w:num w:numId="12">
+    <w:abstractNumId w:val="11"/>
+  </w:num>
+  <w:num w:numId="13">
     <w:abstractNumId w:val="7"/>
   </w:num>
-  <w:num w:numId="9">
-    <w:abstractNumId w:val="11"/>
+  <w:num w:numId="14">
+    <w:abstractNumId w:val="13"/>
   </w:num>
-  <w:num w:numId="10">
-    <w:abstractNumId w:val="4"/>
+  <w:num w:numId="15">
+    <w:abstractNumId w:val="2"/>
   </w:num>
-  <w:num w:numId="11">
+  <w:num w:numId="16">
     <w:abstractNumId w:val="12"/>
-  </w:num>
-  <w:num w:numId="12">
-    <w:abstractNumId w:val="10"/>
-  </w:num>
-  <w:num w:numId="13">
-    <w:abstractNumId w:val="6"/>
   </w:num>
 </w:numbering>
 </file>
@@ -2913,6 +4851,87 @@
       <w:iCs/>
     </w:rPr>
   </w:style>
+  <w:style w:type="character" w:styleId="CodiceHTML">
+    <w:name w:val="HTML Code"/>
+    <w:basedOn w:val="Carpredefinitoparagrafo"/>
+    <w:uiPriority w:val="99"/>
+    <w:semiHidden/>
+    <w:unhideWhenUsed/>
+    <w:rsid w:val="003466DB"/>
+    <w:rPr>
+      <w:rFonts w:ascii="Courier New" w:eastAsia="Times New Roman" w:hAnsi="Courier New" w:cs="Courier New"/>
+      <w:sz w:val="20"/>
+      <w:szCs w:val="20"/>
+    </w:rPr>
+  </w:style>
+  <w:style w:type="character" w:styleId="Rimandocommento">
+    <w:name w:val="annotation reference"/>
+    <w:basedOn w:val="Carpredefinitoparagrafo"/>
+    <w:uiPriority w:val="99"/>
+    <w:semiHidden/>
+    <w:unhideWhenUsed/>
+    <w:rsid w:val="000A3847"/>
+    <w:rPr>
+      <w:sz w:val="16"/>
+      <w:szCs w:val="16"/>
+    </w:rPr>
+  </w:style>
+  <w:style w:type="paragraph" w:styleId="Testocommento">
+    <w:name w:val="annotation text"/>
+    <w:basedOn w:val="Normale"/>
+    <w:link w:val="TestocommentoCarattere"/>
+    <w:uiPriority w:val="99"/>
+    <w:semiHidden/>
+    <w:unhideWhenUsed/>
+    <w:rsid w:val="000A3847"/>
+    <w:pPr>
+      <w:spacing w:line="240" w:lineRule="auto"/>
+    </w:pPr>
+    <w:rPr>
+      <w:sz w:val="20"/>
+      <w:szCs w:val="20"/>
+    </w:rPr>
+  </w:style>
+  <w:style w:type="character" w:customStyle="1" w:styleId="TestocommentoCarattere">
+    <w:name w:val="Testo commento Carattere"/>
+    <w:basedOn w:val="Carpredefinitoparagrafo"/>
+    <w:link w:val="Testocommento"/>
+    <w:uiPriority w:val="99"/>
+    <w:semiHidden/>
+    <w:rsid w:val="000A3847"/>
+    <w:rPr>
+      <w:sz w:val="20"/>
+      <w:szCs w:val="20"/>
+    </w:rPr>
+  </w:style>
+  <w:style w:type="paragraph" w:styleId="Soggettocommento">
+    <w:name w:val="annotation subject"/>
+    <w:basedOn w:val="Testocommento"/>
+    <w:next w:val="Testocommento"/>
+    <w:link w:val="SoggettocommentoCarattere"/>
+    <w:uiPriority w:val="99"/>
+    <w:semiHidden/>
+    <w:unhideWhenUsed/>
+    <w:rsid w:val="000A3847"/>
+    <w:rPr>
+      <w:b/>
+      <w:bCs/>
+    </w:rPr>
+  </w:style>
+  <w:style w:type="character" w:customStyle="1" w:styleId="SoggettocommentoCarattere">
+    <w:name w:val="Soggetto commento Carattere"/>
+    <w:basedOn w:val="TestocommentoCarattere"/>
+    <w:link w:val="Soggettocommento"/>
+    <w:uiPriority w:val="99"/>
+    <w:semiHidden/>
+    <w:rsid w:val="000A3847"/>
+    <w:rPr>
+      <w:b/>
+      <w:bCs/>
+      <w:sz w:val="20"/>
+      <w:szCs w:val="20"/>
+    </w:rPr>
+  </w:style>
 </w:styles>
 </file>
 

--- a/pandoc/word/FHIRandFAIR.docx
+++ b/pandoc/word/FHIRandFAIR.docx
@@ -8,20 +8,22 @@
         <w:shd w:val="clear" w:color="auto" w:fill="FFFFFF"/>
         <w:spacing w:before="150" w:beforeAutospacing="0" w:after="0" w:afterAutospacing="0"/>
         <w:rPr>
-          <w:lang w:val="en-US"/>
-        </w:rPr>
-      </w:pPr>
-      <w:r>
-        <w:rPr>
-          <w:lang w:val="en-US"/>
-        </w:rPr>
-        <w:t xml:space="preserve">HL7 </w:t>
-      </w:r>
-      <w:r>
-        <w:rPr>
-          <w:lang w:val="en-US"/>
-        </w:rPr>
-        <w:t>FHIR provides a rich set of realization options for complex medical data models but does not mandate a unique realization in every case. The FAIR principles are also vague on many points to ensure broad validity.</w:t>
+          <w:rFonts w:ascii="Segoe UI" w:hAnsi="Segoe UI" w:cs="Segoe UI"/>
+          <w:color w:val="172B4D"/>
+          <w:sz w:val="21"/>
+          <w:szCs w:val="21"/>
+          <w:lang w:val="en-US"/>
+        </w:rPr>
+      </w:pPr>
+      <w:r>
+        <w:rPr>
+          <w:rFonts w:ascii="Segoe UI" w:hAnsi="Segoe UI" w:cs="Segoe UI"/>
+          <w:color w:val="172B4D"/>
+          <w:sz w:val="21"/>
+          <w:szCs w:val="21"/>
+          <w:lang w:val="en-US"/>
+        </w:rPr>
+        <w:t>HL7 FHIR provides a rich set of resources to allow representation of simple and complex medical data models but does not mandate a unique realization in every case.</w:t>
       </w:r>
     </w:p>
     <w:p>
@@ -30,610 +32,508 @@
         <w:shd w:val="clear" w:color="auto" w:fill="FFFFFF"/>
         <w:spacing w:before="150" w:beforeAutospacing="0" w:after="0" w:afterAutospacing="0"/>
         <w:rPr>
-          <w:lang w:val="en-US"/>
-        </w:rPr>
-      </w:pPr>
-      <w:r>
-        <w:rPr>
-          <w:lang w:val="en-US"/>
-        </w:rPr>
-        <w:t xml:space="preserve">The goal of this Implementation Guide is to develop best practices for implementing the FAIR principles when </w:t>
-      </w:r>
-      <w:r>
-        <w:rPr>
-          <w:lang w:val="en-US"/>
-        </w:rPr>
-        <w:t xml:space="preserve">HL7 </w:t>
-      </w:r>
-      <w:r>
-        <w:rPr>
-          <w:lang w:val="en-US"/>
-        </w:rPr>
-        <w:t>FHIR</w:t>
-      </w:r>
-      <w:r>
-        <w:rPr>
-          <w:lang w:val="en-US"/>
-        </w:rPr>
-        <w:t xml:space="preserve"> is used. In doing this, two main implementation cases should be considered:</w:t>
-      </w:r>
-    </w:p>
-    <w:p>
-      <w:pPr>
-        <w:pStyle w:val="NormaleWeb"/>
-        <w:numPr>
-          <w:ilvl w:val="0"/>
-          <w:numId w:val="15"/>
-        </w:numPr>
-        <w:shd w:val="clear" w:color="auto" w:fill="FFFFFF"/>
-        <w:spacing w:before="150" w:after="0"/>
-        <w:rPr>
-          <w:lang w:val="en-US"/>
-        </w:rPr>
-      </w:pPr>
-      <w:r>
-        <w:rPr>
-          <w:b/>
-          <w:bCs/>
-          <w:lang w:val="en-US"/>
-        </w:rPr>
-        <w:t xml:space="preserve">Native </w:t>
-      </w:r>
-      <w:r>
-        <w:rPr>
-          <w:b/>
-          <w:bCs/>
-          <w:lang w:val="en-US"/>
-        </w:rPr>
-        <w:t xml:space="preserve">HL7 </w:t>
-      </w:r>
-      <w:r>
-        <w:rPr>
-          <w:b/>
-          <w:bCs/>
-          <w:lang w:val="en-US"/>
-        </w:rPr>
-        <w:t>FHIR architectures</w:t>
-      </w:r>
-      <w:r>
-        <w:rPr>
-          <w:b/>
-          <w:bCs/>
-          <w:lang w:val="en-US"/>
-        </w:rPr>
-        <w:t xml:space="preserve"> aiming at being FAIR</w:t>
-      </w:r>
-      <w:r>
-        <w:rPr>
-          <w:lang w:val="en-US"/>
-        </w:rPr>
-        <w:t xml:space="preserve">. </w:t>
-      </w:r>
-    </w:p>
-    <w:p>
-      <w:pPr>
-        <w:pStyle w:val="NormaleWeb"/>
-        <w:numPr>
-          <w:ilvl w:val="0"/>
-          <w:numId w:val="15"/>
-        </w:numPr>
-        <w:shd w:val="clear" w:color="auto" w:fill="FFFFFF"/>
-        <w:spacing w:before="150" w:after="0"/>
-        <w:rPr>
-          <w:lang w:val="en-US"/>
-        </w:rPr>
-      </w:pPr>
-      <w:r>
-        <w:rPr>
-          <w:b/>
-          <w:bCs/>
-          <w:lang w:val="en-US"/>
-        </w:rPr>
-        <w:t xml:space="preserve">Non-native HL7 FHIR architectures supposed to be </w:t>
-      </w:r>
-      <w:proofErr w:type="spellStart"/>
-      <w:r>
-        <w:rPr>
-          <w:b/>
-          <w:bCs/>
-          <w:lang w:val="en-US"/>
-        </w:rPr>
-        <w:t>FAIRified</w:t>
-      </w:r>
-      <w:proofErr w:type="spellEnd"/>
-      <w:r>
-        <w:rPr>
-          <w:b/>
-          <w:bCs/>
-          <w:lang w:val="en-US"/>
-        </w:rPr>
-        <w:t xml:space="preserve"> by using HL7 FHIR</w:t>
-      </w:r>
-      <w:r>
-        <w:rPr>
-          <w:b/>
-          <w:bCs/>
-          <w:lang w:val="en-US"/>
-        </w:rPr>
-        <w:t xml:space="preserve">. </w:t>
-      </w:r>
-      <w:r>
-        <w:rPr>
-          <w:lang w:val="en-US"/>
-        </w:rPr>
-        <w:t>This</w:t>
-      </w:r>
-      <w:r>
-        <w:rPr>
-          <w:lang w:val="en-US"/>
-        </w:rPr>
-        <w:t xml:space="preserve"> may be further classified considering (a) pure HL7 FHIR based solution or (b) hybrid solution (i.e., FHIR and non-FHIR) </w:t>
-      </w:r>
-      <w:r>
-        <w:rPr>
-          <w:lang w:val="en-US"/>
-        </w:rPr>
-        <w:t xml:space="preserve"> </w:t>
-      </w:r>
-    </w:p>
-    <w:p>
-      <w:pPr>
-        <w:pStyle w:val="NormaleWeb"/>
-        <w:shd w:val="clear" w:color="auto" w:fill="FFFFFF"/>
-        <w:spacing w:before="150" w:after="0"/>
-        <w:rPr>
-          <w:lang w:val="en-US"/>
-        </w:rPr>
-      </w:pPr>
-      <w:r>
-        <w:rPr>
-          <w:lang w:val="en-US"/>
-        </w:rPr>
-        <w:t xml:space="preserve">In the first case, </w:t>
-      </w:r>
-      <w:r>
-        <w:rPr>
-          <w:lang w:val="en-US"/>
-        </w:rPr>
-        <w:t>i.e.,</w:t>
-      </w:r>
-      <w:r>
-        <w:rPr>
-          <w:lang w:val="en-US"/>
-        </w:rPr>
-        <w:t xml:space="preserve"> a native FHIR solution, it is reasonable </w:t>
-      </w:r>
-      <w:r>
-        <w:rPr>
-          <w:lang w:val="en-US"/>
-        </w:rPr>
-        <w:t xml:space="preserve">to assume that </w:t>
-      </w:r>
-      <w:r>
-        <w:rPr>
-          <w:u w:val="single"/>
-          <w:lang w:val="en-US"/>
-        </w:rPr>
-        <w:t>by design</w:t>
-      </w:r>
-      <w:r>
-        <w:rPr>
-          <w:lang w:val="en-US"/>
-        </w:rPr>
-        <w:t>:</w:t>
-      </w:r>
-    </w:p>
-    <w:p>
-      <w:pPr>
-        <w:pStyle w:val="NormaleWeb"/>
-        <w:numPr>
-          <w:ilvl w:val="0"/>
-          <w:numId w:val="16"/>
-        </w:numPr>
-        <w:shd w:val="clear" w:color="auto" w:fill="FFFFFF"/>
-        <w:spacing w:before="150" w:after="0"/>
-        <w:rPr>
-          <w:lang w:val="en-US"/>
-        </w:rPr>
-      </w:pPr>
-      <w:r>
-        <w:rPr>
-          <w:lang w:val="en-US"/>
-        </w:rPr>
-        <w:t xml:space="preserve">A </w:t>
-      </w:r>
-      <w:r>
-        <w:rPr>
-          <w:lang w:val="en-US"/>
-        </w:rPr>
-        <w:t xml:space="preserve">FAIR data object </w:t>
-      </w:r>
-      <w:r>
-        <w:rPr>
-          <w:lang w:val="en-US"/>
-        </w:rPr>
-        <w:t xml:space="preserve">is a </w:t>
-      </w:r>
-      <w:r>
-        <w:rPr>
-          <w:lang w:val="en-US"/>
-        </w:rPr>
-        <w:t>FHIR resource.</w:t>
-      </w:r>
-    </w:p>
-    <w:p>
-      <w:pPr>
-        <w:pStyle w:val="NormaleWeb"/>
-        <w:numPr>
-          <w:ilvl w:val="0"/>
-          <w:numId w:val="16"/>
-        </w:numPr>
-        <w:shd w:val="clear" w:color="auto" w:fill="FFFFFF"/>
-        <w:spacing w:before="150" w:after="0"/>
-        <w:rPr>
-          <w:lang w:val="en-US"/>
-        </w:rPr>
-      </w:pPr>
-      <w:r>
-        <w:rPr>
-          <w:lang w:val="en-US"/>
-        </w:rPr>
-        <w:t>Ther</w:t>
-      </w:r>
-      <w:r>
-        <w:rPr>
-          <w:lang w:val="en-US"/>
-        </w:rPr>
-        <w:t>e</w:t>
-      </w:r>
-      <w:r>
-        <w:rPr>
-          <w:lang w:val="en-US"/>
-        </w:rPr>
-        <w:t xml:space="preserve"> are no expectations</w:t>
-      </w:r>
-      <w:r>
-        <w:rPr>
-          <w:lang w:val="en-US"/>
-        </w:rPr>
-        <w:t xml:space="preserve"> on data and metadata separation, or on data object representing collection of data, that go beyond what the current FHIR resources provides. In fact, there are FHIR resources as Citation, Library, Provenance, or others that may play the role of metadata data object</w:t>
-      </w:r>
-      <w:r>
-        <w:rPr>
-          <w:lang w:val="en-US"/>
-        </w:rPr>
-        <w:t>; b</w:t>
-      </w:r>
-      <w:r>
-        <w:rPr>
-          <w:lang w:val="en-US"/>
-        </w:rPr>
-        <w:t xml:space="preserve">ut in </w:t>
-      </w:r>
-      <w:r>
-        <w:rPr>
-          <w:lang w:val="en-US"/>
-        </w:rPr>
-        <w:t>general,</w:t>
-      </w:r>
-      <w:r>
-        <w:rPr>
-          <w:lang w:val="en-US"/>
-        </w:rPr>
-        <w:t xml:space="preserve"> a FHIR resource includes and refers data and metadata elements. </w:t>
-      </w:r>
-    </w:p>
-    <w:p>
-      <w:pPr>
-        <w:pStyle w:val="NormaleWeb"/>
-        <w:shd w:val="clear" w:color="auto" w:fill="FFFFFF"/>
-        <w:spacing w:before="150" w:after="0"/>
-        <w:rPr>
-          <w:lang w:val="en-US"/>
-        </w:rPr>
-      </w:pPr>
-      <w:r>
-        <w:rPr>
-          <w:lang w:val="en-US"/>
-        </w:rPr>
-        <w:t>D</w:t>
-      </w:r>
-      <w:r>
-        <w:rPr>
-          <w:lang w:val="en-US"/>
-        </w:rPr>
-        <w:t>e</w:t>
-      </w:r>
-      <w:r>
-        <w:rPr>
-          <w:lang w:val="en-US"/>
-        </w:rPr>
-        <w:t xml:space="preserve">sign assumptions </w:t>
-      </w:r>
-      <w:r>
-        <w:rPr>
-          <w:lang w:val="en-US"/>
-        </w:rPr>
-        <w:t xml:space="preserve">that are not guaranteed </w:t>
-      </w:r>
-      <w:r>
-        <w:rPr>
-          <w:lang w:val="en-US"/>
-        </w:rPr>
-        <w:t>for the second case.</w:t>
-      </w:r>
-    </w:p>
-    <w:p>
-      <w:pPr>
-        <w:pStyle w:val="NormaleWeb"/>
-        <w:shd w:val="clear" w:color="auto" w:fill="FFFFFF"/>
-        <w:spacing w:before="150" w:after="0"/>
-        <w:rPr>
-          <w:lang w:val="en-US"/>
-        </w:rPr>
-      </w:pPr>
-      <w:r>
-        <w:rPr>
-          <w:lang w:val="en-US"/>
-        </w:rPr>
-        <w:t>This page summarizes some best practices for implementing the FAIR principles for the case of Native HL7 FHIR solutions.</w:t>
-      </w:r>
-    </w:p>
-    <w:p>
-      <w:pPr>
-        <w:pStyle w:val="NormaleWeb"/>
-        <w:shd w:val="clear" w:color="auto" w:fill="FFFFFF"/>
-        <w:spacing w:before="150" w:beforeAutospacing="0" w:after="0" w:afterAutospacing="0"/>
-        <w:rPr>
-          <w:lang w:val="en-US"/>
-        </w:rPr>
-      </w:pPr>
-      <w:r>
-        <w:rPr>
-          <w:lang w:val="en-US"/>
-        </w:rPr>
-        <w:t xml:space="preserve">A simple example would be FAIR's requirement for a unique, universally </w:t>
-      </w:r>
-      <w:proofErr w:type="gramStart"/>
-      <w:r>
-        <w:rPr>
-          <w:lang w:val="en-US"/>
-        </w:rPr>
-        <w:t>valid</w:t>
-      </w:r>
-      <w:proofErr w:type="gramEnd"/>
-      <w:r>
-        <w:rPr>
-          <w:lang w:val="en-US"/>
-        </w:rPr>
-        <w:t xml:space="preserve"> and stable identifier for </w:t>
-      </w:r>
-      <w:r>
-        <w:rPr>
-          <w:lang w:val="en-US"/>
-        </w:rPr>
-        <w:t xml:space="preserve">each FAIR data object, in this case each </w:t>
-      </w:r>
-      <w:r>
-        <w:rPr>
-          <w:lang w:val="en-US"/>
-        </w:rPr>
-        <w:t xml:space="preserve">individual </w:t>
-      </w:r>
-      <w:r>
-        <w:rPr>
-          <w:lang w:val="en-US"/>
-        </w:rPr>
-        <w:t xml:space="preserve">FHIR resource </w:t>
-      </w:r>
-      <w:r>
-        <w:rPr>
-          <w:lang w:val="en-US"/>
-        </w:rPr>
-        <w:t>instance, such as a single patient</w:t>
-      </w:r>
-      <w:r>
-        <w:rPr>
-          <w:lang w:val="en-US"/>
-        </w:rPr>
-        <w:t xml:space="preserve"> resource</w:t>
-      </w:r>
-      <w:r>
-        <w:rPr>
-          <w:lang w:val="en-US"/>
-        </w:rPr>
-        <w:t xml:space="preserve">. The </w:t>
-      </w:r>
-      <w:r>
-        <w:rPr>
-          <w:lang w:val="en-US"/>
-        </w:rPr>
-        <w:t xml:space="preserve">HL7 </w:t>
-      </w:r>
-      <w:r>
-        <w:rPr>
-          <w:lang w:val="en-US"/>
-        </w:rPr>
-        <w:t xml:space="preserve">FHIR standard provides for various identifier references, some of which are technical and some of which are business identifiers. </w:t>
-      </w:r>
-      <w:r>
-        <w:rPr>
-          <w:lang w:val="en-US"/>
-        </w:rPr>
-        <w:t>F</w:t>
-      </w:r>
-      <w:r>
-        <w:rPr>
-          <w:lang w:val="en-US"/>
-        </w:rPr>
-        <w:t xml:space="preserve">or </w:t>
-      </w:r>
-      <w:r>
-        <w:rPr>
-          <w:lang w:val="en-US"/>
-        </w:rPr>
-        <w:t xml:space="preserve">business </w:t>
-      </w:r>
-      <w:r>
-        <w:rPr>
-          <w:lang w:val="en-US"/>
-        </w:rPr>
-        <w:t>identifiers local (</w:t>
-      </w:r>
-      <w:proofErr w:type="gramStart"/>
-      <w:r>
-        <w:rPr>
-          <w:lang w:val="en-US"/>
-        </w:rPr>
-        <w:t>e.g.</w:t>
-      </w:r>
-      <w:proofErr w:type="gramEnd"/>
-      <w:r>
-        <w:rPr>
-          <w:lang w:val="en-US"/>
-        </w:rPr>
-        <w:t xml:space="preserve"> a </w:t>
-      </w:r>
-      <w:r>
-        <w:rPr>
-          <w:lang w:val="en-US"/>
-        </w:rPr>
-        <w:t xml:space="preserve">patient number </w:t>
-      </w:r>
-      <w:r>
-        <w:rPr>
-          <w:lang w:val="en-US"/>
-        </w:rPr>
-        <w:t>assigned by an</w:t>
-      </w:r>
-      <w:r>
-        <w:rPr>
-          <w:lang w:val="en-US"/>
-        </w:rPr>
-        <w:t xml:space="preserve"> hospital)</w:t>
-      </w:r>
-      <w:r>
-        <w:rPr>
-          <w:lang w:val="en-US"/>
-        </w:rPr>
-        <w:t xml:space="preserve"> or global identifiers (e.g. DOI) can be used; and different technologies can be adopted </w:t>
-      </w:r>
-      <w:r>
-        <w:rPr>
-          <w:lang w:val="en-US"/>
-        </w:rPr>
-        <w:t>(</w:t>
-      </w:r>
-      <w:r>
-        <w:rPr>
-          <w:lang w:val="en-US"/>
-        </w:rPr>
-        <w:t xml:space="preserve">e.g. </w:t>
-      </w:r>
-      <w:r>
-        <w:rPr>
-          <w:lang w:val="en-US"/>
-        </w:rPr>
-        <w:t>OID</w:t>
-      </w:r>
-      <w:r>
-        <w:rPr>
-          <w:lang w:val="en-US"/>
-        </w:rPr>
-        <w:t xml:space="preserve">, </w:t>
-      </w:r>
-      <w:r>
-        <w:rPr>
-          <w:lang w:val="en-US"/>
-        </w:rPr>
-        <w:t>URI</w:t>
-      </w:r>
-      <w:r>
-        <w:rPr>
-          <w:lang w:val="en-US"/>
-        </w:rPr>
-        <w:t>, UUID</w:t>
-      </w:r>
-      <w:r>
-        <w:rPr>
-          <w:lang w:val="en-US"/>
-        </w:rPr>
-        <w:t>).</w:t>
-      </w:r>
-      <w:r>
-        <w:rPr>
-          <w:lang w:val="en-US"/>
-        </w:rPr>
-        <w:t xml:space="preserve"> This guide will describe what is the most appropriate identification approach to be adopted to fulfill this identification requirement.</w:t>
-      </w:r>
-    </w:p>
-    <w:p>
-      <w:pPr>
-        <w:pStyle w:val="NormaleWeb"/>
-        <w:shd w:val="clear" w:color="auto" w:fill="FFFFFF"/>
-        <w:spacing w:before="150" w:beforeAutospacing="0" w:after="0" w:afterAutospacing="0"/>
-        <w:rPr>
-          <w:u w:val="single"/>
-          <w:lang w:val="en-US"/>
-        </w:rPr>
-      </w:pPr>
-    </w:p>
-    <w:p>
-      <w:pPr>
-        <w:pStyle w:val="Titolo3"/>
-        <w:shd w:val="clear" w:color="auto" w:fill="FFFFFF"/>
-        <w:spacing w:before="0"/>
-        <w:rPr>
-          <w:lang w:val="en-US"/>
-        </w:rPr>
-      </w:pPr>
-      <w:r>
-        <w:rPr>
-          <w:lang w:val="en-US"/>
-        </w:rPr>
-        <w:t>Findability</w:t>
-      </w:r>
-    </w:p>
-    <w:p>
-      <w:pPr>
-        <w:pStyle w:val="Titolo4"/>
-        <w:shd w:val="clear" w:color="auto" w:fill="FFFFFF"/>
-        <w:spacing w:before="0"/>
-        <w:rPr>
-          <w:lang w:val="en-US"/>
-        </w:rPr>
-      </w:pPr>
-      <w:r>
-        <w:rPr>
-          <w:lang w:val="en-US"/>
-        </w:rPr>
-        <w:t xml:space="preserve">F1: (Meta) data are assigned globally unique and persistent </w:t>
-      </w:r>
-      <w:r>
-        <w:rPr>
-          <w:lang w:val="en-US"/>
-        </w:rPr>
-        <w:t>identifiers.</w:t>
-      </w:r>
-    </w:p>
-    <w:p>
-      <w:pPr>
-        <w:pStyle w:val="NormaleWeb"/>
-        <w:shd w:val="clear" w:color="auto" w:fill="FFFFFF"/>
-        <w:spacing w:before="150" w:beforeAutospacing="0" w:after="0" w:afterAutospacing="0"/>
-        <w:rPr>
-          <w:lang w:val="en-US"/>
-        </w:rPr>
-      </w:pPr>
-      <w:r>
-        <w:rPr>
-          <w:lang w:val="en-US"/>
-        </w:rPr>
-        <w:t>The first and arguably most important FAIR principles is that </w:t>
+          <w:rFonts w:ascii="Segoe UI" w:hAnsi="Segoe UI" w:cs="Segoe UI"/>
+          <w:color w:val="172B4D"/>
+          <w:sz w:val="21"/>
+          <w:szCs w:val="21"/>
+          <w:lang w:val="en-US"/>
+        </w:rPr>
+      </w:pPr>
+      <w:r>
+        <w:rPr>
+          <w:rFonts w:ascii="Segoe UI" w:hAnsi="Segoe UI" w:cs="Segoe UI"/>
+          <w:color w:val="172B4D"/>
+          <w:sz w:val="21"/>
+          <w:szCs w:val="21"/>
+          <w:lang w:val="en-US"/>
+        </w:rPr>
+        <w:t>The goal of this Implementation Guide is to develop best practices for implementing the </w:t>
       </w:r>
       <w:hyperlink r:id="rId6" w:history="1">
         <w:r>
           <w:rPr>
+            <w:rStyle w:val="Collegamentoipertestuale"/>
+            <w:rFonts w:ascii="Segoe UI" w:hAnsi="Segoe UI" w:cs="Segoe UI"/>
+            <w:color w:val="0052CC"/>
+            <w:sz w:val="21"/>
+            <w:szCs w:val="21"/>
+            <w:lang w:val="en-US"/>
+          </w:rPr>
+          <w:t>FAIR principles</w:t>
+        </w:r>
+      </w:hyperlink>
+      <w:r>
+        <w:rPr>
+          <w:rFonts w:ascii="Segoe UI" w:hAnsi="Segoe UI" w:cs="Segoe UI"/>
+          <w:color w:val="172B4D"/>
+          <w:sz w:val="21"/>
+          <w:szCs w:val="21"/>
+          <w:lang w:val="en-US"/>
+        </w:rPr>
+        <w:t> when HL7 FHIR resources are used to represent the data. In doing this, two main implementation cases should be considered:</w:t>
+      </w:r>
+    </w:p>
+    <w:p>
+      <w:pPr>
+        <w:numPr>
+          <w:ilvl w:val="0"/>
+          <w:numId w:val="17"/>
+        </w:numPr>
+        <w:shd w:val="clear" w:color="auto" w:fill="FFFFFF"/>
+        <w:spacing w:before="100" w:beforeAutospacing="1" w:after="100" w:afterAutospacing="1" w:line="240" w:lineRule="auto"/>
+        <w:rPr>
+          <w:rFonts w:ascii="Segoe UI" w:hAnsi="Segoe UI" w:cs="Segoe UI"/>
+          <w:color w:val="172B4D"/>
+          <w:sz w:val="21"/>
+          <w:szCs w:val="21"/>
+          <w:lang w:val="en-US"/>
+        </w:rPr>
+      </w:pPr>
+      <w:r>
+        <w:rPr>
+          <w:rStyle w:val="Enfasigrassetto"/>
+          <w:rFonts w:ascii="Segoe UI" w:hAnsi="Segoe UI" w:cs="Segoe UI"/>
+          <w:color w:val="172B4D"/>
+          <w:sz w:val="21"/>
+          <w:szCs w:val="21"/>
+          <w:lang w:val="en-US"/>
+        </w:rPr>
+        <w:t>Native HL7 FHIR architectures aiming at being FAIR, </w:t>
+      </w:r>
+      <w:r>
+        <w:rPr>
+          <w:rFonts w:ascii="Segoe UI" w:hAnsi="Segoe UI" w:cs="Segoe UI"/>
+          <w:color w:val="172B4D"/>
+          <w:sz w:val="21"/>
+          <w:szCs w:val="21"/>
+          <w:lang w:val="en-US"/>
+        </w:rPr>
+        <w:t>where the data model aligns well with HL7 FHIR</w:t>
+      </w:r>
+    </w:p>
+    <w:p>
+      <w:pPr>
+        <w:numPr>
+          <w:ilvl w:val="0"/>
+          <w:numId w:val="17"/>
+        </w:numPr>
+        <w:shd w:val="clear" w:color="auto" w:fill="FFFFFF"/>
+        <w:spacing w:before="100" w:beforeAutospacing="1" w:after="100" w:afterAutospacing="1" w:line="240" w:lineRule="auto"/>
+        <w:rPr>
+          <w:rFonts w:ascii="Segoe UI" w:hAnsi="Segoe UI" w:cs="Segoe UI"/>
+          <w:color w:val="172B4D"/>
+          <w:sz w:val="21"/>
+          <w:szCs w:val="21"/>
+          <w:lang w:val="en-US"/>
+        </w:rPr>
+      </w:pPr>
+      <w:r>
+        <w:rPr>
+          <w:rStyle w:val="Enfasigrassetto"/>
+          <w:rFonts w:ascii="Segoe UI" w:hAnsi="Segoe UI" w:cs="Segoe UI"/>
+          <w:color w:val="172B4D"/>
+          <w:sz w:val="21"/>
+          <w:szCs w:val="21"/>
+          <w:lang w:val="en-US"/>
+        </w:rPr>
+        <w:t xml:space="preserve">Non-native HL7 FHIR architectures where health data is </w:t>
+      </w:r>
+      <w:proofErr w:type="spellStart"/>
+      <w:r>
+        <w:rPr>
+          <w:rStyle w:val="Enfasigrassetto"/>
+          <w:rFonts w:ascii="Segoe UI" w:hAnsi="Segoe UI" w:cs="Segoe UI"/>
+          <w:color w:val="172B4D"/>
+          <w:sz w:val="21"/>
+          <w:szCs w:val="21"/>
+          <w:lang w:val="en-US"/>
+        </w:rPr>
+        <w:t>FAIRified</w:t>
+      </w:r>
+      <w:proofErr w:type="spellEnd"/>
+      <w:r>
+        <w:rPr>
+          <w:rStyle w:val="Enfasigrassetto"/>
+          <w:rFonts w:ascii="Segoe UI" w:hAnsi="Segoe UI" w:cs="Segoe UI"/>
+          <w:color w:val="172B4D"/>
+          <w:sz w:val="21"/>
+          <w:szCs w:val="21"/>
+          <w:lang w:val="en-US"/>
+        </w:rPr>
+        <w:t xml:space="preserve"> by using HL7 FHIR. </w:t>
+      </w:r>
+      <w:r>
+        <w:rPr>
+          <w:rFonts w:ascii="Segoe UI" w:hAnsi="Segoe UI" w:cs="Segoe UI"/>
+          <w:color w:val="172B4D"/>
+          <w:sz w:val="21"/>
+          <w:szCs w:val="21"/>
+          <w:lang w:val="en-US"/>
+        </w:rPr>
+        <w:t>This may be further classified considering (a) pure HL7 FHIR based solution or (b) hybrid solution (i.e., FHIR and non-FHIR)</w:t>
+      </w:r>
+    </w:p>
+    <w:p>
+      <w:pPr>
+        <w:pStyle w:val="NormaleWeb"/>
+        <w:shd w:val="clear" w:color="auto" w:fill="FFFFFF"/>
+        <w:spacing w:before="150" w:beforeAutospacing="0" w:after="0" w:afterAutospacing="0"/>
+        <w:rPr>
+          <w:rFonts w:ascii="Segoe UI" w:hAnsi="Segoe UI" w:cs="Segoe UI"/>
+          <w:color w:val="172B4D"/>
+          <w:sz w:val="21"/>
+          <w:szCs w:val="21"/>
+          <w:lang w:val="en-US"/>
+        </w:rPr>
+      </w:pPr>
+      <w:r>
+        <w:rPr>
+          <w:rFonts w:ascii="Segoe UI" w:hAnsi="Segoe UI" w:cs="Segoe UI"/>
+          <w:color w:val="172B4D"/>
+          <w:sz w:val="21"/>
+          <w:szCs w:val="21"/>
+          <w:lang w:val="en-US"/>
+        </w:rPr>
+        <w:t>In the first case, i.e., a native FHIR solution, it is reasonable to assume by design that t</w:t>
+      </w:r>
+      <w:r>
+        <w:rPr>
+          <w:rStyle w:val="inline-comment-marker"/>
+          <w:rFonts w:ascii="Segoe UI" w:eastAsiaTheme="majorEastAsia" w:hAnsi="Segoe UI" w:cs="Segoe UI"/>
+          <w:color w:val="172B4D"/>
+          <w:sz w:val="21"/>
+          <w:szCs w:val="21"/>
+          <w:lang w:val="en-US"/>
+        </w:rPr>
+        <w:t>he </w:t>
+      </w:r>
+      <w:r>
+        <w:rPr>
+          <w:rStyle w:val="inline-comment-marker"/>
+          <w:rFonts w:ascii="Segoe UI" w:eastAsiaTheme="majorEastAsia" w:hAnsi="Segoe UI" w:cs="Segoe UI"/>
+          <w:color w:val="003366"/>
+          <w:sz w:val="21"/>
+          <w:szCs w:val="21"/>
+          <w:u w:val="single"/>
+          <w:lang w:val="en-US"/>
+        </w:rPr>
+        <w:t>FHIR resources are "the" FAIR data objects</w:t>
+      </w:r>
+      <w:r>
+        <w:rPr>
+          <w:rFonts w:ascii="Segoe UI" w:hAnsi="Segoe UI" w:cs="Segoe UI"/>
+          <w:color w:val="172B4D"/>
+          <w:sz w:val="21"/>
+          <w:szCs w:val="21"/>
+          <w:lang w:val="en-US"/>
+        </w:rPr>
+        <w:t>, (for a definition of a FAIR data object see section 4.1 of the EC publication </w:t>
+      </w:r>
+      <w:hyperlink r:id="rId7" w:history="1">
+        <w:r>
+          <w:rPr>
+            <w:rStyle w:val="Collegamentoipertestuale"/>
+            <w:rFonts w:ascii="Segoe UI" w:hAnsi="Segoe UI" w:cs="Segoe UI"/>
+            <w:color w:val="0052CC"/>
+            <w:sz w:val="21"/>
+            <w:szCs w:val="21"/>
+            <w:lang w:val="en-US"/>
+          </w:rPr>
+          <w:t>Turning FAIR into reality</w:t>
+        </w:r>
+      </w:hyperlink>
+      <w:r>
+        <w:rPr>
+          <w:rFonts w:ascii="Segoe UI" w:hAnsi="Segoe UI" w:cs="Segoe UI"/>
+          <w:color w:val="172B4D"/>
+          <w:sz w:val="21"/>
+          <w:szCs w:val="21"/>
+          <w:lang w:val="en-US"/>
+        </w:rPr>
+        <w:t> ) with all the consequences that this assumption implies in term of </w:t>
+      </w:r>
+      <w:r>
+        <w:rPr>
+          <w:rStyle w:val="inline-comment-marker"/>
+          <w:rFonts w:ascii="Segoe UI" w:eastAsiaTheme="majorEastAsia" w:hAnsi="Segoe UI" w:cs="Segoe UI"/>
+          <w:color w:val="172B4D"/>
+          <w:sz w:val="21"/>
+          <w:szCs w:val="21"/>
+          <w:lang w:val="en-US"/>
+        </w:rPr>
+        <w:t>data and metadata representation.</w:t>
+      </w:r>
+    </w:p>
+    <w:p>
+      <w:pPr>
+        <w:pStyle w:val="NormaleWeb"/>
+        <w:shd w:val="clear" w:color="auto" w:fill="FFFFFF"/>
+        <w:spacing w:before="150" w:beforeAutospacing="0" w:after="0" w:afterAutospacing="0"/>
+        <w:rPr>
+          <w:rFonts w:ascii="Segoe UI" w:hAnsi="Segoe UI" w:cs="Segoe UI"/>
+          <w:color w:val="172B4D"/>
+          <w:sz w:val="21"/>
+          <w:szCs w:val="21"/>
+          <w:lang w:val="en-US"/>
+        </w:rPr>
+      </w:pPr>
+      <w:r>
+        <w:rPr>
+          <w:rFonts w:ascii="Segoe UI" w:hAnsi="Segoe UI" w:cs="Segoe UI"/>
+          <w:color w:val="172B4D"/>
+          <w:sz w:val="21"/>
+          <w:szCs w:val="21"/>
+          <w:lang w:val="en-US"/>
+        </w:rPr>
+        <w:t>This page summarizes some best practices for implementing the FAIR principles </w:t>
+      </w:r>
+      <w:r>
+        <w:rPr>
+          <w:rStyle w:val="inline-comment-marker"/>
+          <w:rFonts w:ascii="Segoe UI" w:eastAsiaTheme="majorEastAsia" w:hAnsi="Segoe UI" w:cs="Segoe UI"/>
+          <w:color w:val="172B4D"/>
+          <w:sz w:val="21"/>
+          <w:szCs w:val="21"/>
+          <w:lang w:val="en-US"/>
+        </w:rPr>
+        <w:t>for the cases where this assumption can be considered true. </w:t>
+      </w:r>
+    </w:p>
+    <w:p>
+      <w:pPr>
+        <w:pStyle w:val="NormaleWeb"/>
+        <w:shd w:val="clear" w:color="auto" w:fill="FFFFFF"/>
+        <w:spacing w:before="150" w:beforeAutospacing="0" w:after="0" w:afterAutospacing="0"/>
+        <w:rPr>
+          <w:rFonts w:ascii="Segoe UI" w:hAnsi="Segoe UI" w:cs="Segoe UI"/>
+          <w:color w:val="172B4D"/>
+          <w:sz w:val="21"/>
+          <w:szCs w:val="21"/>
+          <w:lang w:val="en-US"/>
+        </w:rPr>
+      </w:pPr>
+      <w:r>
+        <w:rPr>
+          <w:rFonts w:ascii="Segoe UI" w:hAnsi="Segoe UI" w:cs="Segoe UI"/>
+          <w:color w:val="172B4D"/>
+          <w:sz w:val="21"/>
+          <w:szCs w:val="21"/>
+          <w:lang w:val="en-US"/>
+        </w:rPr>
+        <w:t>A simple example would be FAIR's requirement for a global (universally valid), unique, machine-</w:t>
+      </w:r>
+      <w:proofErr w:type="gramStart"/>
+      <w:r>
+        <w:rPr>
+          <w:rFonts w:ascii="Segoe UI" w:hAnsi="Segoe UI" w:cs="Segoe UI"/>
+          <w:color w:val="172B4D"/>
+          <w:sz w:val="21"/>
+          <w:szCs w:val="21"/>
+          <w:lang w:val="en-US"/>
+        </w:rPr>
+        <w:t>resolvable</w:t>
+      </w:r>
+      <w:proofErr w:type="gramEnd"/>
+      <w:r>
+        <w:rPr>
+          <w:rFonts w:ascii="Segoe UI" w:hAnsi="Segoe UI" w:cs="Segoe UI"/>
+          <w:color w:val="172B4D"/>
+          <w:sz w:val="21"/>
+          <w:szCs w:val="21"/>
+          <w:lang w:val="en-US"/>
+        </w:rPr>
+        <w:t xml:space="preserve"> and persistent identifier for each FAIR data object, in this case each individual FHIR resource instance, such as a single patient resource. The HL7 FHIR standard provides for various identifiers, some of which are technical (</w:t>
+      </w:r>
+      <w:proofErr w:type="gramStart"/>
+      <w:r>
+        <w:rPr>
+          <w:rFonts w:ascii="Segoe UI" w:hAnsi="Segoe UI" w:cs="Segoe UI"/>
+          <w:color w:val="172B4D"/>
+          <w:sz w:val="21"/>
+          <w:szCs w:val="21"/>
+          <w:lang w:val="en-US"/>
+        </w:rPr>
+        <w:t>e.g.</w:t>
+      </w:r>
+      <w:proofErr w:type="gramEnd"/>
+      <w:r>
+        <w:rPr>
+          <w:rFonts w:ascii="Segoe UI" w:hAnsi="Segoe UI" w:cs="Segoe UI"/>
+          <w:color w:val="172B4D"/>
+          <w:sz w:val="21"/>
+          <w:szCs w:val="21"/>
+          <w:lang w:val="en-US"/>
+        </w:rPr>
+        <w:t xml:space="preserve"> the logical ID) and some of which are business identifiers. In the FHIR resources the </w:t>
+      </w:r>
+      <w:r>
+        <w:rPr>
+          <w:rStyle w:val="inline-comment-marker"/>
+          <w:rFonts w:ascii="Segoe UI" w:eastAsiaTheme="majorEastAsia" w:hAnsi="Segoe UI" w:cs="Segoe UI"/>
+          <w:color w:val="172B4D"/>
+          <w:sz w:val="21"/>
+          <w:szCs w:val="21"/>
+          <w:lang w:val="en-US"/>
+        </w:rPr>
+        <w:t>business identifiers can be local (</w:t>
+      </w:r>
+      <w:proofErr w:type="gramStart"/>
+      <w:r>
+        <w:rPr>
+          <w:rStyle w:val="inline-comment-marker"/>
+          <w:rFonts w:ascii="Segoe UI" w:eastAsiaTheme="majorEastAsia" w:hAnsi="Segoe UI" w:cs="Segoe UI"/>
+          <w:color w:val="172B4D"/>
+          <w:sz w:val="21"/>
+          <w:szCs w:val="21"/>
+          <w:lang w:val="en-US"/>
+        </w:rPr>
+        <w:t>e.g.</w:t>
+      </w:r>
+      <w:proofErr w:type="gramEnd"/>
+      <w:r>
+        <w:rPr>
+          <w:rStyle w:val="inline-comment-marker"/>
+          <w:rFonts w:ascii="Segoe UI" w:eastAsiaTheme="majorEastAsia" w:hAnsi="Segoe UI" w:cs="Segoe UI"/>
+          <w:color w:val="172B4D"/>
+          <w:sz w:val="21"/>
+          <w:szCs w:val="21"/>
+          <w:lang w:val="en-US"/>
+        </w:rPr>
+        <w:t xml:space="preserve"> a patient number assigned by an hospital)</w:t>
+      </w:r>
+      <w:r>
+        <w:rPr>
+          <w:rFonts w:ascii="Segoe UI" w:hAnsi="Segoe UI" w:cs="Segoe UI"/>
+          <w:color w:val="172B4D"/>
+          <w:sz w:val="21"/>
+          <w:szCs w:val="21"/>
+          <w:lang w:val="en-US"/>
+        </w:rPr>
+        <w:t> or global (e.g. DOI) and different technologies can be adopted (e.g. OID, URI, UUID). This guide will describe how these identifiers can be used to fulfill the FAIR identification requirements.</w:t>
+      </w:r>
+    </w:p>
+    <w:p>
+      <w:pPr>
+        <w:pStyle w:val="NormaleWeb"/>
+        <w:shd w:val="clear" w:color="auto" w:fill="FFFFFF"/>
+        <w:spacing w:before="150" w:beforeAutospacing="0" w:after="0" w:afterAutospacing="0"/>
+        <w:rPr>
+          <w:rFonts w:ascii="Segoe UI" w:hAnsi="Segoe UI" w:cs="Segoe UI"/>
+          <w:color w:val="172B4D"/>
+          <w:sz w:val="21"/>
+          <w:szCs w:val="21"/>
+          <w:lang w:val="en-US"/>
+        </w:rPr>
+      </w:pPr>
+      <w:r>
+        <w:rPr>
+          <w:rFonts w:ascii="Segoe UI" w:hAnsi="Segoe UI" w:cs="Segoe UI"/>
+          <w:color w:val="172B4D"/>
+          <w:sz w:val="21"/>
+          <w:szCs w:val="21"/>
+          <w:lang w:val="en-US"/>
+        </w:rPr>
+        <w:t>Throughout the FAIR principles referred to in this guide, the phrase ‘(meta)data’ means that the principle should be applied to both metadata and data.</w:t>
+      </w:r>
+    </w:p>
+    <w:p>
+      <w:pPr>
+        <w:pStyle w:val="NormaleWeb"/>
+        <w:shd w:val="clear" w:color="auto" w:fill="FFFFFF"/>
+        <w:spacing w:before="150" w:beforeAutospacing="0" w:after="0" w:afterAutospacing="0"/>
+        <w:rPr>
+          <w:rFonts w:ascii="Segoe UI" w:hAnsi="Segoe UI" w:cs="Segoe UI"/>
+          <w:color w:val="172B4D"/>
+          <w:sz w:val="21"/>
+          <w:szCs w:val="21"/>
+          <w:lang w:val="en-US"/>
+        </w:rPr>
+      </w:pPr>
+    </w:p>
+    <w:p>
+      <w:pPr>
+        <w:pStyle w:val="Titolo4"/>
+      </w:pPr>
+      <w:r>
+        <w:t>Findability</w:t>
+      </w:r>
+    </w:p>
+    <w:p>
+      <w:pPr>
+        <w:pStyle w:val="Titolo5"/>
+      </w:pPr>
+      <w:r>
+        <w:t xml:space="preserve">F1: (Meta)data are </w:t>
+      </w:r>
+      <w:proofErr w:type="spellStart"/>
+      <w:r>
+        <w:t>assigned</w:t>
+      </w:r>
+      <w:proofErr w:type="spellEnd"/>
+      <w:r>
+        <w:t xml:space="preserve"> a </w:t>
+      </w:r>
+      <w:proofErr w:type="spellStart"/>
+      <w:r>
+        <w:t>globally</w:t>
+      </w:r>
+      <w:proofErr w:type="spellEnd"/>
+      <w:r>
+        <w:t xml:space="preserve"> </w:t>
+      </w:r>
+      <w:proofErr w:type="spellStart"/>
+      <w:r>
+        <w:t>unique</w:t>
+      </w:r>
+      <w:proofErr w:type="spellEnd"/>
+      <w:r>
+        <w:t xml:space="preserve"> and </w:t>
+      </w:r>
+      <w:proofErr w:type="spellStart"/>
+      <w:r>
+        <w:t>persistent</w:t>
+      </w:r>
+      <w:proofErr w:type="spellEnd"/>
+      <w:r>
+        <w:t xml:space="preserve"> </w:t>
+      </w:r>
+      <w:proofErr w:type="spellStart"/>
+      <w:r>
+        <w:t>identifier</w:t>
+      </w:r>
+      <w:proofErr w:type="spellEnd"/>
+    </w:p>
+    <w:p>
+      <w:pPr>
+        <w:pStyle w:val="NormaleWeb"/>
+        <w:shd w:val="clear" w:color="auto" w:fill="FFFFFF"/>
+        <w:spacing w:before="150" w:beforeAutospacing="0" w:after="0" w:afterAutospacing="0"/>
+        <w:rPr>
+          <w:rFonts w:ascii="Segoe UI" w:hAnsi="Segoe UI" w:cs="Segoe UI"/>
+          <w:color w:val="172B4D"/>
+          <w:sz w:val="21"/>
+          <w:szCs w:val="21"/>
+          <w:lang w:val="en-US"/>
+        </w:rPr>
+      </w:pPr>
+      <w:r>
+        <w:rPr>
+          <w:rFonts w:ascii="Segoe UI" w:hAnsi="Segoe UI" w:cs="Segoe UI"/>
+          <w:color w:val="172B4D"/>
+          <w:sz w:val="21"/>
+          <w:szCs w:val="21"/>
+          <w:lang w:val="en-US"/>
+        </w:rPr>
+        <w:t>The first and arguably most important FAIR principle is </w:t>
+      </w:r>
+      <w:hyperlink r:id="rId8" w:history="1">
+        <w:r>
+          <w:rPr>
+            <w:rStyle w:val="Collegamentoipertestuale"/>
+            <w:rFonts w:ascii="Segoe UI" w:hAnsi="Segoe UI" w:cs="Segoe UI"/>
+            <w:color w:val="0052CC"/>
+            <w:sz w:val="21"/>
+            <w:szCs w:val="21"/>
             <w:lang w:val="en-US"/>
           </w:rPr>
           <w:t>F1</w:t>
@@ -641,47 +541,90 @@
       </w:hyperlink>
       <w:r>
         <w:rPr>
-          <w:lang w:val="en-US"/>
-        </w:rPr>
-        <w:t>: "(Meta) data are assigned globally unique and persistent identifiers". In practice, often another property of identifiers is added, namely resolvability, meaning that the identifier doubles as a link to a location which can be used to retrieve the (meta)data. </w:t>
-      </w:r>
-    </w:p>
-    <w:p>
-      <w:pPr>
-        <w:pStyle w:val="NormaleWeb"/>
-        <w:shd w:val="clear" w:color="auto" w:fill="FFFFFF"/>
-        <w:spacing w:before="150" w:beforeAutospacing="0" w:after="0" w:afterAutospacing="0"/>
-        <w:rPr>
-          <w:lang w:val="en-US"/>
-        </w:rPr>
-      </w:pPr>
-      <w:r>
-        <w:rPr>
-          <w:lang w:val="en-US"/>
-        </w:rPr>
-        <w:t xml:space="preserve">When medical data is exposed as </w:t>
-      </w:r>
-      <w:r>
-        <w:rPr>
-          <w:lang w:val="en-US"/>
-        </w:rPr>
-        <w:t xml:space="preserve">HL7 </w:t>
-      </w:r>
-      <w:r>
-        <w:rPr>
-          <w:lang w:val="en-US"/>
-        </w:rPr>
-        <w:t xml:space="preserve">FHIR </w:t>
-      </w:r>
-      <w:r>
-        <w:rPr>
-          <w:lang w:val="en-US"/>
-        </w:rPr>
-        <w:t>Resources, then automatically, per the base </w:t>
-      </w:r>
-      <w:hyperlink r:id="rId7" w:history="1">
+          <w:rFonts w:ascii="Segoe UI" w:hAnsi="Segoe UI" w:cs="Segoe UI"/>
+          <w:color w:val="172B4D"/>
+          <w:sz w:val="21"/>
+          <w:szCs w:val="21"/>
+          <w:lang w:val="en-US"/>
+        </w:rPr>
+        <w:t>: "(Meta)data are assigned a globally unique and persistent identifier" (adapted from </w:t>
+      </w:r>
+      <w:hyperlink r:id="rId9" w:history="1">
         <w:r>
           <w:rPr>
+            <w:rStyle w:val="Collegamentoipertestuale"/>
+            <w:rFonts w:ascii="Segoe UI" w:hAnsi="Segoe UI" w:cs="Segoe UI"/>
+            <w:color w:val="0052CC"/>
+            <w:sz w:val="21"/>
+            <w:szCs w:val="21"/>
+            <w:lang w:val="en-US"/>
+          </w:rPr>
+          <w:t>GO-FAIR F1 principle</w:t>
+        </w:r>
+      </w:hyperlink>
+      <w:r>
+        <w:rPr>
+          <w:rFonts w:ascii="Segoe UI" w:hAnsi="Segoe UI" w:cs="Segoe UI"/>
+          <w:color w:val="172B4D"/>
+          <w:sz w:val="21"/>
+          <w:szCs w:val="21"/>
+          <w:lang w:val="en-US"/>
+        </w:rPr>
+        <w:t>). In practice, often another property of such identifiers is added, namely machine resolvability, </w:t>
+      </w:r>
+      <w:r>
+        <w:rPr>
+          <w:rStyle w:val="inline-comment-marker"/>
+          <w:rFonts w:ascii="Segoe UI" w:eastAsiaTheme="majorEastAsia" w:hAnsi="Segoe UI" w:cs="Segoe UI"/>
+          <w:color w:val="172B4D"/>
+          <w:sz w:val="21"/>
+          <w:szCs w:val="21"/>
+          <w:lang w:val="en-US"/>
+        </w:rPr>
+        <w:t>to enable retrieval of metadata and data by machines</w:t>
+      </w:r>
+      <w:r>
+        <w:rPr>
+          <w:rFonts w:ascii="Segoe UI" w:hAnsi="Segoe UI" w:cs="Segoe UI"/>
+          <w:color w:val="172B4D"/>
+          <w:sz w:val="21"/>
+          <w:szCs w:val="21"/>
+          <w:lang w:val="en-US"/>
+        </w:rPr>
+        <w:t>.</w:t>
+      </w:r>
+    </w:p>
+    <w:p>
+      <w:pPr>
+        <w:pStyle w:val="NormaleWeb"/>
+        <w:shd w:val="clear" w:color="auto" w:fill="FFFFFF"/>
+        <w:spacing w:before="150" w:beforeAutospacing="0" w:after="0" w:afterAutospacing="0"/>
+        <w:rPr>
+          <w:rFonts w:ascii="Segoe UI" w:hAnsi="Segoe UI" w:cs="Segoe UI"/>
+          <w:color w:val="172B4D"/>
+          <w:sz w:val="21"/>
+          <w:szCs w:val="21"/>
+          <w:lang w:val="en-US"/>
+        </w:rPr>
+      </w:pPr>
+      <w:r>
+        <w:rPr>
+          <w:rFonts w:ascii="Segoe UI" w:hAnsi="Segoe UI" w:cs="Segoe UI"/>
+          <w:color w:val="172B4D"/>
+          <w:sz w:val="21"/>
+          <w:szCs w:val="21"/>
+          <w:lang w:val="en-US"/>
+        </w:rPr>
+        <w:t>When medical data is exposed as FHIR Resources, then automatically, per the base </w:t>
+      </w:r>
+      <w:hyperlink r:id="rId10" w:history="1">
+        <w:r>
+          <w:rPr>
+            <w:rStyle w:val="Collegamentoipertestuale"/>
+            <w:rFonts w:ascii="Segoe UI" w:hAnsi="Segoe UI" w:cs="Segoe UI"/>
+            <w:color w:val="0052CC"/>
+            <w:sz w:val="21"/>
+            <w:szCs w:val="21"/>
             <w:lang w:val="en-US"/>
           </w:rPr>
           <w:t>Resource</w:t>
@@ -689,13 +632,23 @@
       </w:hyperlink>
       <w:r>
         <w:rPr>
-          <w:lang w:val="en-US"/>
-        </w:rPr>
-        <w:t> type, the resource will have a 'logical' </w:t>
-      </w:r>
-      <w:hyperlink r:id="rId8" w:anchor="Resource.id" w:history="1">
+          <w:rFonts w:ascii="Segoe UI" w:hAnsi="Segoe UI" w:cs="Segoe UI"/>
+          <w:color w:val="172B4D"/>
+          <w:sz w:val="21"/>
+          <w:szCs w:val="21"/>
+          <w:lang w:val="en-US"/>
+        </w:rPr>
+        <w:t> type, the resource will have a resource </w:t>
+      </w:r>
+      <w:hyperlink r:id="rId11" w:anchor="Resource.id" w:history="1">
         <w:r>
           <w:rPr>
+            <w:rStyle w:val="inline-comment-marker"/>
+            <w:rFonts w:ascii="Segoe UI" w:eastAsiaTheme="majorEastAsia" w:hAnsi="Segoe UI" w:cs="Segoe UI"/>
+            <w:color w:val="0052CC"/>
+            <w:sz w:val="21"/>
+            <w:szCs w:val="21"/>
+            <w:u w:val="single"/>
             <w:lang w:val="en-US"/>
           </w:rPr>
           <w:t>id</w:t>
@@ -703,61 +656,120 @@
       </w:hyperlink>
       <w:r>
         <w:rPr>
-          <w:lang w:val="en-US"/>
-        </w:rPr>
-        <w:t xml:space="preserve"> which serves </w:t>
-      </w:r>
-      <w:r>
-        <w:rPr>
-          <w:lang w:val="en-US"/>
-        </w:rPr>
-        <w:t xml:space="preserve">– in a RESTful architecture - </w:t>
-      </w:r>
-      <w:r>
-        <w:rPr>
-          <w:lang w:val="en-US"/>
-        </w:rPr>
-        <w:t xml:space="preserve">as a URL for the resource. The description also states that "Once assigned, this value never changes", so we can consider this identifier to be persistent per its specification. When combined with the URL prefix for the </w:t>
-      </w:r>
-      <w:r>
-        <w:rPr>
-          <w:lang w:val="en-US"/>
-        </w:rPr>
-        <w:t xml:space="preserve">HL7 </w:t>
-      </w:r>
-      <w:r>
-        <w:rPr>
-          <w:lang w:val="en-US"/>
-        </w:rPr>
-        <w:t xml:space="preserve">FHIR </w:t>
-      </w:r>
-      <w:r>
-        <w:rPr>
-          <w:lang w:val="en-US"/>
-        </w:rPr>
-        <w:t>server, a globally unique and also resolvable identifier can be constructed, e.g. here are two GUPRIs</w:t>
-      </w:r>
-      <w:r>
-        <w:rPr>
-          <w:lang w:val="en-US"/>
-        </w:rPr>
-        <w:t xml:space="preserve"> </w:t>
-      </w:r>
-      <w:r>
-        <w:rPr>
-          <w:lang w:val="en-US"/>
-        </w:rPr>
-        <w:t xml:space="preserve">(globally unique and persistent identifiers) </w:t>
-      </w:r>
-      <w:r>
-        <w:rPr>
-          <w:lang w:val="en-US"/>
-        </w:rPr>
-        <w:t xml:space="preserve"> for example Patient records from FHIR test servers: </w:t>
-      </w:r>
-      <w:hyperlink r:id="rId9" w:history="1">
+          <w:rFonts w:ascii="Segoe UI" w:hAnsi="Segoe UI" w:cs="Segoe UI"/>
+          <w:color w:val="172B4D"/>
+          <w:sz w:val="21"/>
+          <w:szCs w:val="21"/>
+          <w:lang w:val="en-US"/>
+        </w:rPr>
+        <w:t> (named in FHIR as the "logical" id in opposition to the business identifiers), that "</w:t>
+      </w:r>
+      <w:r>
+        <w:rPr>
+          <w:rFonts w:ascii="Segoe UI" w:hAnsi="Segoe UI" w:cs="Segoe UI"/>
+          <w:color w:val="333333"/>
+          <w:sz w:val="21"/>
+          <w:szCs w:val="21"/>
+          <w:lang w:val="en-US"/>
+        </w:rPr>
+        <w:t xml:space="preserve">Once assigned, this value never changes": this identifier is persistent per its specification. When combined with the URL prefix of the FHIR server, a globally unique </w:t>
+      </w:r>
+      <w:proofErr w:type="gramStart"/>
+      <w:r>
+        <w:rPr>
+          <w:rFonts w:ascii="Segoe UI" w:hAnsi="Segoe UI" w:cs="Segoe UI"/>
+          <w:color w:val="333333"/>
+          <w:sz w:val="21"/>
+          <w:szCs w:val="21"/>
+          <w:lang w:val="en-US"/>
+        </w:rPr>
+        <w:t>and also</w:t>
+      </w:r>
+      <w:proofErr w:type="gramEnd"/>
+      <w:r>
+        <w:rPr>
+          <w:rFonts w:ascii="Segoe UI" w:hAnsi="Segoe UI" w:cs="Segoe UI"/>
+          <w:color w:val="333333"/>
+          <w:sz w:val="21"/>
+          <w:szCs w:val="21"/>
+          <w:lang w:val="en-US"/>
+        </w:rPr>
+        <w:t xml:space="preserve"> machine resolvable identifier can be constructed (this is the so called '</w:t>
+      </w:r>
+      <w:r>
+        <w:rPr>
+          <w:rFonts w:ascii="Segoe UI" w:hAnsi="Segoe UI" w:cs="Segoe UI"/>
+          <w:color w:val="172B4D"/>
+          <w:sz w:val="21"/>
+          <w:szCs w:val="21"/>
+          <w:lang w:val="en-US"/>
+        </w:rPr>
+        <w:t>location URL')</w:t>
+      </w:r>
+      <w:r>
+        <w:rPr>
+          <w:rFonts w:ascii="Segoe UI" w:hAnsi="Segoe UI" w:cs="Segoe UI"/>
+          <w:color w:val="333333"/>
+          <w:sz w:val="21"/>
+          <w:szCs w:val="21"/>
+          <w:lang w:val="en-US"/>
+        </w:rPr>
+        <w:t>.</w:t>
+      </w:r>
+    </w:p>
+    <w:p>
+      <w:pPr>
+        <w:pStyle w:val="NormaleWeb"/>
+        <w:shd w:val="clear" w:color="auto" w:fill="FFFFFF"/>
+        <w:spacing w:before="150" w:beforeAutospacing="0" w:after="0" w:afterAutospacing="0"/>
+        <w:rPr>
+          <w:rFonts w:ascii="Segoe UI" w:hAnsi="Segoe UI" w:cs="Segoe UI"/>
+          <w:color w:val="172B4D"/>
+          <w:sz w:val="21"/>
+          <w:szCs w:val="21"/>
+          <w:lang w:val="en-US"/>
+        </w:rPr>
+      </w:pPr>
+      <w:r>
+        <w:rPr>
+          <w:rFonts w:ascii="Segoe UI" w:hAnsi="Segoe UI" w:cs="Segoe UI"/>
+          <w:color w:val="333333"/>
+          <w:sz w:val="21"/>
+          <w:szCs w:val="21"/>
+          <w:lang w:val="en-US"/>
+        </w:rPr>
+        <w:t>Example: are two GUPRIs (</w:t>
+      </w:r>
+      <w:r>
+        <w:rPr>
+          <w:rStyle w:val="Enfasicorsivo"/>
+          <w:rFonts w:ascii="Segoe UI" w:hAnsi="Segoe UI" w:cs="Segoe UI"/>
+          <w:color w:val="333333"/>
+          <w:sz w:val="21"/>
+          <w:szCs w:val="21"/>
+          <w:lang w:val="en-US"/>
+        </w:rPr>
+        <w:t>Globally Unique, Persistent and Resolvable Identifiers</w:t>
+      </w:r>
+      <w:r>
+        <w:rPr>
+          <w:rFonts w:ascii="Segoe UI" w:hAnsi="Segoe UI" w:cs="Segoe UI"/>
+          <w:color w:val="333333"/>
+          <w:sz w:val="21"/>
+          <w:szCs w:val="21"/>
+          <w:lang w:val="en-US"/>
+        </w:rPr>
+        <w:t>) for synthetic Patient records from public FHIR test servers: </w:t>
+      </w:r>
+      <w:hyperlink r:id="rId12" w:history="1">
         <w:r>
           <w:rPr>
+            <w:rStyle w:val="inline-comment-marker"/>
+            <w:rFonts w:ascii="Segoe UI" w:eastAsiaTheme="majorEastAsia" w:hAnsi="Segoe UI" w:cs="Segoe UI"/>
+            <w:color w:val="0052CC"/>
+            <w:sz w:val="21"/>
+            <w:szCs w:val="21"/>
+            <w:u w:val="single"/>
             <w:lang w:val="en-US"/>
           </w:rPr>
           <w:t>http://test.fhir.org/r4/Patient/10</w:t>
@@ -765,34 +777,49 @@
       </w:hyperlink>
       <w:r>
         <w:rPr>
+          <w:rStyle w:val="inline-comment-marker"/>
+          <w:rFonts w:ascii="Segoe UI" w:eastAsiaTheme="majorEastAsia" w:hAnsi="Segoe UI" w:cs="Segoe UI"/>
+          <w:color w:val="333333"/>
+          <w:sz w:val="21"/>
+          <w:szCs w:val="21"/>
           <w:lang w:val="en-US"/>
         </w:rPr>
         <w:t> and </w:t>
       </w:r>
-      <w:hyperlink r:id="rId10" w:history="1">
+      <w:hyperlink r:id="rId13" w:history="1">
         <w:r>
           <w:rPr>
+            <w:rStyle w:val="inline-comment-marker"/>
+            <w:rFonts w:ascii="Segoe UI" w:eastAsiaTheme="majorEastAsia" w:hAnsi="Segoe UI" w:cs="Segoe UI"/>
+            <w:color w:val="0052CC"/>
+            <w:sz w:val="21"/>
+            <w:szCs w:val="21"/>
+            <w:u w:val="single"/>
             <w:lang w:val="en-US"/>
           </w:rPr>
-          <w:t>https://server.fire.ly/Patient/3591a18b-3eeb-4551-</w:t>
+          <w:t>https://server.fire.ly/Patient/3591a18b-3eeb-4551-9688-22794aaf9911</w:t>
         </w:r>
+      </w:hyperlink>
+      <w:r>
+        <w:rPr>
+          <w:rStyle w:val="inline-comment-marker"/>
+          <w:rFonts w:ascii="Segoe UI" w:eastAsiaTheme="majorEastAsia" w:hAnsi="Segoe UI" w:cs="Segoe UI"/>
+          <w:color w:val="333333"/>
+          <w:sz w:val="21"/>
+          <w:szCs w:val="21"/>
+          <w:lang w:val="en-US"/>
+        </w:rPr>
+        <w:t> (see </w:t>
+      </w:r>
+      <w:hyperlink r:id="rId14" w:history="1">
         <w:r>
           <w:rPr>
-            <w:lang w:val="en-US"/>
-          </w:rPr>
-          <w:lastRenderedPageBreak/>
-          <w:t>9688-22794aaf9911</w:t>
-        </w:r>
-      </w:hyperlink>
-      <w:r>
-        <w:rPr>
-          <w:lang w:val="en-US"/>
-        </w:rPr>
-        <w:t> (see </w:t>
-      </w:r>
-      <w:hyperlink r:id="rId11" w:history="1">
-        <w:r>
-          <w:rPr>
+            <w:rStyle w:val="inline-comment-marker"/>
+            <w:rFonts w:ascii="Segoe UI" w:eastAsiaTheme="majorEastAsia" w:hAnsi="Segoe UI" w:cs="Segoe UI"/>
+            <w:color w:val="0052CC"/>
+            <w:sz w:val="21"/>
+            <w:szCs w:val="21"/>
+            <w:u w:val="single"/>
             <w:lang w:val="en-US"/>
           </w:rPr>
           <w:t>https://server.fire.ly/Patient</w:t>
@@ -800,270 +827,451 @@
       </w:hyperlink>
       <w:r>
         <w:rPr>
-          <w:lang w:val="en-US"/>
-        </w:rPr>
-        <w:t> for context). Both resolve to a description of the resource, the first to a web page describing the resource, the second leads to a direct download of an XML document which describes this resource. However, if the URL at which the FHIR resource server is hosted changes, or if resources are copied to a different server, all the identifiers thus constructed would change as well. It is therefore advisable to designate a permanent namespace for prefixing the resources and assigning a persistent </w:t>
-      </w:r>
-      <w:hyperlink r:id="rId12" w:anchor="identifiers" w:history="1">
+          <w:rStyle w:val="inline-comment-marker"/>
+          <w:rFonts w:ascii="Segoe UI" w:eastAsiaTheme="majorEastAsia" w:hAnsi="Segoe UI" w:cs="Segoe UI"/>
+          <w:color w:val="333333"/>
+          <w:sz w:val="21"/>
+          <w:szCs w:val="21"/>
+          <w:lang w:val="en-US"/>
+        </w:rPr>
+        <w:t> for context).</w:t>
+      </w:r>
+      <w:r>
+        <w:rPr>
+          <w:rFonts w:ascii="Segoe UI" w:hAnsi="Segoe UI" w:cs="Segoe UI"/>
+          <w:color w:val="333333"/>
+          <w:sz w:val="21"/>
+          <w:szCs w:val="21"/>
+          <w:lang w:val="en-US"/>
+        </w:rPr>
+        <w:t> </w:t>
+      </w:r>
+      <w:r>
+        <w:rPr>
+          <w:rStyle w:val="inline-comment-marker"/>
+          <w:rFonts w:ascii="Segoe UI" w:eastAsiaTheme="majorEastAsia" w:hAnsi="Segoe UI" w:cs="Segoe UI"/>
+          <w:color w:val="333333"/>
+          <w:sz w:val="21"/>
+          <w:szCs w:val="21"/>
+          <w:lang w:val="en-US"/>
+        </w:rPr>
+        <w:t>Both identifiers resolve to a description of the resource or the resource itself. </w:t>
+      </w:r>
+      <w:r>
+        <w:rPr>
+          <w:rStyle w:val="Enfasigrassetto"/>
+          <w:rFonts w:ascii="Segoe UI" w:hAnsi="Segoe UI" w:cs="Segoe UI"/>
+          <w:color w:val="172B4D"/>
+          <w:sz w:val="21"/>
+          <w:szCs w:val="21"/>
+          <w:lang w:val="en-US"/>
+        </w:rPr>
+        <w:t>However</w:t>
+      </w:r>
+      <w:r>
+        <w:rPr>
+          <w:rFonts w:ascii="Segoe UI" w:hAnsi="Segoe UI" w:cs="Segoe UI"/>
+          <w:color w:val="172B4D"/>
+          <w:sz w:val="21"/>
+          <w:szCs w:val="21"/>
+          <w:lang w:val="en-US"/>
+        </w:rPr>
+        <w:t xml:space="preserve">, if the URL at which the FHIR resource server is hosted </w:t>
+      </w:r>
+      <w:r>
+        <w:rPr>
+          <w:rFonts w:ascii="Segoe UI" w:hAnsi="Segoe UI" w:cs="Segoe UI"/>
+          <w:color w:val="172B4D"/>
+          <w:sz w:val="21"/>
+          <w:szCs w:val="21"/>
+          <w:lang w:val="en-US"/>
+        </w:rPr>
+        <w:lastRenderedPageBreak/>
+        <w:t>changes, or if resources are copied to a different server, all the identifiers thus constructed would change as well.</w:t>
+      </w:r>
+    </w:p>
+    <w:p>
+      <w:pPr>
+        <w:pStyle w:val="NormaleWeb"/>
+        <w:shd w:val="clear" w:color="auto" w:fill="FFFFFF"/>
+        <w:spacing w:before="150" w:beforeAutospacing="0" w:after="0" w:afterAutospacing="0"/>
+        <w:rPr>
+          <w:rFonts w:ascii="Segoe UI" w:hAnsi="Segoe UI" w:cs="Segoe UI"/>
+          <w:color w:val="172B4D"/>
+          <w:sz w:val="21"/>
+          <w:szCs w:val="21"/>
+          <w:lang w:val="en-US"/>
+        </w:rPr>
+      </w:pPr>
+      <w:r>
+        <w:rPr>
+          <w:rStyle w:val="inline-comment-marker"/>
+          <w:rFonts w:ascii="Segoe UI" w:eastAsiaTheme="majorEastAsia" w:hAnsi="Segoe UI" w:cs="Segoe UI"/>
+          <w:color w:val="000000"/>
+          <w:sz w:val="21"/>
+          <w:szCs w:val="21"/>
+          <w:lang w:val="en-US"/>
+        </w:rPr>
+        <w:t>The page </w:t>
+      </w:r>
+      <w:hyperlink r:id="rId15" w:history="1">
         <w:r>
           <w:rPr>
+            <w:rStyle w:val="Collegamentoipertestuale"/>
+            <w:rFonts w:ascii="Segoe UI" w:hAnsi="Segoe UI" w:cs="Segoe UI"/>
+            <w:color w:val="0052CC"/>
+            <w:sz w:val="21"/>
+            <w:szCs w:val="21"/>
             <w:lang w:val="en-US"/>
           </w:rPr>
-          <w:t>'business' identifier</w:t>
+          <w:t>FHIR identifiers and FAIR principles on IDs</w:t>
         </w:r>
       </w:hyperlink>
       <w:r>
         <w:rPr>
-          <w:lang w:val="en-US"/>
-        </w:rPr>
-        <w:t> within that namespace. This identifier can be saved in the resource record using the </w:t>
-      </w:r>
-      <w:hyperlink r:id="rId13" w:anchor="Identifier" w:history="1">
+          <w:rStyle w:val="inline-comment-marker"/>
+          <w:rFonts w:ascii="Segoe UI" w:eastAsiaTheme="majorEastAsia" w:hAnsi="Segoe UI" w:cs="Segoe UI"/>
+          <w:color w:val="000000"/>
+          <w:sz w:val="21"/>
+          <w:szCs w:val="21"/>
+          <w:lang w:val="en-US"/>
+        </w:rPr>
+        <w:t> provides an overview on how FHIR resources can be identified and under which conditions these identifiers fulfill the FAIR principles on IDs: </w:t>
+      </w:r>
+    </w:p>
+    <w:p>
+      <w:pPr>
+        <w:pStyle w:val="NormaleWeb"/>
+        <w:shd w:val="clear" w:color="auto" w:fill="FFFFFF"/>
+        <w:spacing w:before="150" w:beforeAutospacing="0" w:after="0" w:afterAutospacing="0"/>
+        <w:rPr>
+          <w:rFonts w:ascii="Segoe UI" w:hAnsi="Segoe UI" w:cs="Segoe UI"/>
+          <w:color w:val="172B4D"/>
+          <w:sz w:val="21"/>
+          <w:szCs w:val="21"/>
+          <w:lang w:val="en-US"/>
+        </w:rPr>
+      </w:pPr>
+      <w:r>
+        <w:rPr>
+          <w:rFonts w:ascii="Segoe UI" w:hAnsi="Segoe UI" w:cs="Segoe UI"/>
+          <w:color w:val="000000"/>
+          <w:sz w:val="21"/>
+          <w:szCs w:val="21"/>
+          <w:lang w:val="en-US"/>
+        </w:rPr>
+        <w:t xml:space="preserve">Since these identifiers are not mutually exclusive, it is always desirable that - as appropriate - more identifiers (business identifiers, canonical </w:t>
+      </w:r>
+      <w:proofErr w:type="spellStart"/>
+      <w:r>
+        <w:rPr>
+          <w:rFonts w:ascii="Segoe UI" w:hAnsi="Segoe UI" w:cs="Segoe UI"/>
+          <w:color w:val="000000"/>
+          <w:sz w:val="21"/>
+          <w:szCs w:val="21"/>
+          <w:lang w:val="en-US"/>
+        </w:rPr>
+        <w:t>url</w:t>
+      </w:r>
+      <w:proofErr w:type="spellEnd"/>
+      <w:r>
+        <w:rPr>
+          <w:rFonts w:ascii="Segoe UI" w:hAnsi="Segoe UI" w:cs="Segoe UI"/>
+          <w:color w:val="000000"/>
+          <w:sz w:val="21"/>
+          <w:szCs w:val="21"/>
+          <w:lang w:val="en-US"/>
+        </w:rPr>
+        <w:t>) are used, so that, depending on the context of use and the kind of resource shared, the most proper identifier is selected. For example, it might advisable that any resource describing metadata at the study level would be also identifiable through a DOI (example </w:t>
+      </w:r>
+      <w:hyperlink r:id="rId16" w:history="1">
         <w:r>
           <w:rPr>
+            <w:rStyle w:val="Collegamentoipertestuale"/>
+            <w:rFonts w:ascii="Segoe UI" w:hAnsi="Segoe UI" w:cs="Segoe UI"/>
+            <w:color w:val="000000"/>
+            <w:sz w:val="21"/>
+            <w:szCs w:val="21"/>
             <w:lang w:val="en-US"/>
           </w:rPr>
-          <w:t>Identifier</w:t>
+          <w:t>https://doi.org/10.5281/zenodo.4474373</w:t>
         </w:r>
       </w:hyperlink>
       <w:r>
         <w:rPr>
-          <w:lang w:val="en-US"/>
-        </w:rPr>
-        <w:t> type, which can hold both the namespace (using</w:t>
-      </w:r>
-      <w:r>
-        <w:rPr>
-          <w:lang w:val="en-US"/>
-        </w:rPr>
-        <w:t xml:space="preserve"> </w:t>
-      </w:r>
-      <w:hyperlink r:id="rId14" w:anchor="Identifier.system" w:history="1">
-        <w:proofErr w:type="spellStart"/>
+          <w:rFonts w:ascii="Segoe UI" w:hAnsi="Segoe UI" w:cs="Segoe UI"/>
+          <w:color w:val="000000"/>
+          <w:sz w:val="21"/>
+          <w:szCs w:val="21"/>
+          <w:lang w:val="en-US"/>
+        </w:rPr>
+        <w:t xml:space="preserve">); this will consolidate the persistency and facilitate the search and the access of these objects beyond FHIR. </w:t>
+      </w:r>
+      <w:proofErr w:type="gramStart"/>
+      <w:r>
+        <w:rPr>
+          <w:rFonts w:ascii="Segoe UI" w:hAnsi="Segoe UI" w:cs="Segoe UI"/>
+          <w:color w:val="000000"/>
+          <w:sz w:val="21"/>
+          <w:szCs w:val="21"/>
+          <w:lang w:val="en-US"/>
+        </w:rPr>
+        <w:t>While,</w:t>
+      </w:r>
+      <w:proofErr w:type="gramEnd"/>
+      <w:r>
+        <w:rPr>
+          <w:rFonts w:ascii="Segoe UI" w:hAnsi="Segoe UI" w:cs="Segoe UI"/>
+          <w:color w:val="000000"/>
+          <w:sz w:val="21"/>
+          <w:szCs w:val="21"/>
+          <w:lang w:val="en-US"/>
+        </w:rPr>
+        <w:t xml:space="preserve"> the registration of DOIs for any created and shared FHIR resource might be too costly. </w:t>
+      </w:r>
+    </w:p>
+    <w:p>
+      <w:pPr>
+        <w:pStyle w:val="NormaleWeb"/>
+        <w:shd w:val="clear" w:color="auto" w:fill="FFFFFF"/>
+        <w:spacing w:before="150" w:beforeAutospacing="0" w:after="0" w:afterAutospacing="0"/>
+        <w:rPr>
+          <w:rFonts w:ascii="Segoe UI" w:hAnsi="Segoe UI" w:cs="Segoe UI"/>
+          <w:color w:val="000000"/>
+          <w:sz w:val="21"/>
+          <w:szCs w:val="21"/>
+          <w:lang w:val="en-US"/>
+        </w:rPr>
+      </w:pPr>
+      <w:r>
+        <w:rPr>
+          <w:rStyle w:val="Enfasigrassetto"/>
+          <w:rFonts w:ascii="Segoe UI" w:hAnsi="Segoe UI" w:cs="Segoe UI"/>
+          <w:color w:val="000000"/>
+          <w:sz w:val="21"/>
+          <w:szCs w:val="21"/>
+          <w:lang w:val="en-US"/>
+        </w:rPr>
+        <w:t>Summary recommendation</w:t>
+      </w:r>
+      <w:r>
+        <w:rPr>
+          <w:rFonts w:ascii="Segoe UI" w:hAnsi="Segoe UI" w:cs="Segoe UI"/>
+          <w:color w:val="000000"/>
+          <w:sz w:val="21"/>
+          <w:szCs w:val="21"/>
+          <w:lang w:val="en-US"/>
+        </w:rPr>
+        <w:t xml:space="preserve">: Establish adequate organizational and technical solutions to assure that the end point where resources are published is 'always' resolvable. Assign, as appropriate, also other identifiers (business identifiers, canonical </w:t>
+      </w:r>
+      <w:proofErr w:type="spellStart"/>
+      <w:r>
+        <w:rPr>
+          <w:rFonts w:ascii="Segoe UI" w:hAnsi="Segoe UI" w:cs="Segoe UI"/>
+          <w:color w:val="000000"/>
+          <w:sz w:val="21"/>
+          <w:szCs w:val="21"/>
+          <w:lang w:val="en-US"/>
+        </w:rPr>
+        <w:t>url</w:t>
+      </w:r>
+      <w:proofErr w:type="spellEnd"/>
+      <w:r>
+        <w:rPr>
+          <w:rFonts w:ascii="Segoe UI" w:hAnsi="Segoe UI" w:cs="Segoe UI"/>
+          <w:color w:val="000000"/>
+          <w:sz w:val="21"/>
+          <w:szCs w:val="21"/>
+          <w:lang w:val="en-US"/>
+        </w:rPr>
+        <w:t>). Determine based on a cost/effectiveness evaluation what are the resources for which it is worth to register identifiers on a public permanent registry (e.g.  </w:t>
+      </w:r>
+      <w:hyperlink r:id="rId17" w:history="1">
         <w:r>
           <w:rPr>
+            <w:rStyle w:val="Collegamentoipertestuale"/>
+            <w:rFonts w:ascii="Segoe UI" w:hAnsi="Segoe UI" w:cs="Segoe UI"/>
+            <w:color w:val="000000"/>
+            <w:sz w:val="21"/>
+            <w:szCs w:val="21"/>
             <w:lang w:val="en-US"/>
           </w:rPr>
-          <w:t>Identifier.system</w:t>
+          <w:t>https://doi.org/</w:t>
         </w:r>
-        <w:proofErr w:type="spellEnd"/>
       </w:hyperlink>
       <w:r>
         <w:rPr>
-          <w:lang w:val="en-US"/>
-        </w:rPr>
-        <w:t>) and the identifier itself (using</w:t>
-      </w:r>
-      <w:r>
-        <w:rPr>
-          <w:lang w:val="en-US"/>
-        </w:rPr>
-        <w:t xml:space="preserve"> </w:t>
-      </w:r>
-      <w:hyperlink r:id="rId15" w:anchor="Identifier.value" w:history="1">
-        <w:proofErr w:type="spellStart"/>
+          <w:rFonts w:ascii="Segoe UI" w:hAnsi="Segoe UI" w:cs="Segoe UI"/>
+          <w:color w:val="000000"/>
+          <w:sz w:val="21"/>
+          <w:szCs w:val="21"/>
+          <w:lang w:val="en-US"/>
+        </w:rPr>
+        <w:t>). Use both reference and identifier elements in the Reference data type. Promote the specification of FHIR profiles enforcing these choices.</w:t>
+      </w:r>
+    </w:p>
+    <w:p>
+      <w:pPr>
+        <w:pStyle w:val="NormaleWeb"/>
+        <w:shd w:val="clear" w:color="auto" w:fill="FFFFFF"/>
+        <w:spacing w:before="150" w:beforeAutospacing="0" w:after="0" w:afterAutospacing="0"/>
+        <w:rPr>
+          <w:rFonts w:ascii="Segoe UI" w:hAnsi="Segoe UI" w:cs="Segoe UI"/>
+          <w:color w:val="172B4D"/>
+          <w:sz w:val="21"/>
+          <w:szCs w:val="21"/>
+          <w:lang w:val="en-US"/>
+        </w:rPr>
+      </w:pPr>
+    </w:p>
+    <w:p>
+      <w:pPr>
+        <w:pStyle w:val="Titolo5"/>
+        <w:rPr>
+          <w:lang w:val="en-US"/>
+        </w:rPr>
+      </w:pPr>
+      <w:r>
+        <w:rPr>
+          <w:lang w:val="en-US"/>
+        </w:rPr>
+        <w:t>F2: Data are described with rich metadata (a plurality of accurate and relevant attributes, defined by R1)</w:t>
+      </w:r>
+    </w:p>
+    <w:p>
+      <w:pPr>
+        <w:pStyle w:val="NormaleWeb"/>
+        <w:shd w:val="clear" w:color="auto" w:fill="FFFFFF"/>
+        <w:spacing w:before="150" w:beforeAutospacing="0" w:after="0" w:afterAutospacing="0"/>
+        <w:rPr>
+          <w:rFonts w:ascii="Segoe UI" w:hAnsi="Segoe UI" w:cs="Segoe UI"/>
+          <w:color w:val="172B4D"/>
+          <w:sz w:val="21"/>
+          <w:szCs w:val="21"/>
+          <w:lang w:val="en-US"/>
+        </w:rPr>
+      </w:pPr>
+      <w:r>
+        <w:rPr>
+          <w:rFonts w:ascii="Segoe UI" w:hAnsi="Segoe UI" w:cs="Segoe UI"/>
+          <w:color w:val="172B4D"/>
+          <w:sz w:val="21"/>
+          <w:szCs w:val="21"/>
+          <w:lang w:val="en-US"/>
+        </w:rPr>
+        <w:t>The rationale behind this principle is that someone should be able to find data based on the information provided by their metadata, even without the data’s identifier (adapted from </w:t>
+      </w:r>
+      <w:hyperlink r:id="rId18" w:history="1">
         <w:r>
           <w:rPr>
+            <w:rStyle w:val="Collegamentoipertestuale"/>
+            <w:rFonts w:ascii="Segoe UI" w:hAnsi="Segoe UI" w:cs="Segoe UI"/>
+            <w:color w:val="0052CC"/>
+            <w:sz w:val="21"/>
+            <w:szCs w:val="21"/>
             <w:lang w:val="en-US"/>
           </w:rPr>
-          <w:t>Identifier.value</w:t>
+          <w:t>GO-FAIR F2 principle</w:t>
         </w:r>
-        <w:proofErr w:type="spellEnd"/>
       </w:hyperlink>
       <w:r>
         <w:rPr>
-          <w:lang w:val="en-US"/>
-        </w:rPr>
-        <w:t>).</w:t>
-      </w:r>
-    </w:p>
-    <w:p>
-      <w:pPr>
-        <w:pStyle w:val="NormaleWeb"/>
-        <w:shd w:val="clear" w:color="auto" w:fill="FFFFFF"/>
-        <w:spacing w:before="150" w:beforeAutospacing="0" w:after="0" w:afterAutospacing="0"/>
-        <w:rPr>
-          <w:lang w:val="en-US"/>
-        </w:rPr>
-      </w:pPr>
-      <w:r>
-        <w:rPr>
-          <w:lang w:val="en-US"/>
-        </w:rPr>
-        <w:t>The URI that can be constructed using a concatenation of the system and value fields of the identifier is the actual URI that should be used as GUPRI for the resource, also referred to as the '</w:t>
-      </w:r>
-      <w:hyperlink r:id="rId16" w:anchor="canonical" w:history="1">
+          <w:rFonts w:ascii="Segoe UI" w:hAnsi="Segoe UI" w:cs="Segoe UI"/>
+          <w:color w:val="172B4D"/>
+          <w:sz w:val="21"/>
+          <w:szCs w:val="21"/>
+          <w:lang w:val="en-US"/>
+        </w:rPr>
+        <w:t>). HL7 FHIR provides different means to fulfill this scope either considering </w:t>
+      </w:r>
+      <w:hyperlink r:id="rId19" w:history="1">
         <w:r>
           <w:rPr>
+            <w:rStyle w:val="Collegamentoipertestuale"/>
+            <w:rFonts w:ascii="Segoe UI" w:hAnsi="Segoe UI" w:cs="Segoe UI"/>
+            <w:color w:val="0052CC"/>
+            <w:sz w:val="21"/>
+            <w:szCs w:val="21"/>
             <w:lang w:val="en-US"/>
           </w:rPr>
-          <w:t>canonical URL</w:t>
+          <w:t>'intrinsic'</w:t>
         </w:r>
       </w:hyperlink>
       <w:r>
         <w:rPr>
-          <w:lang w:val="en-US"/>
-        </w:rPr>
-        <w:t>'.</w:t>
-      </w:r>
-    </w:p>
-    <w:p>
-      <w:pPr>
-        <w:pStyle w:val="NormaleWeb"/>
-        <w:shd w:val="clear" w:color="auto" w:fill="FFFFFF"/>
-        <w:spacing w:before="150" w:beforeAutospacing="0" w:after="0" w:afterAutospacing="0"/>
-        <w:rPr>
-          <w:lang w:val="en-US"/>
-        </w:rPr>
-      </w:pPr>
-      <w:r>
-        <w:rPr>
-          <w:b/>
-          <w:bCs/>
-          <w:lang w:val="en-US"/>
-        </w:rPr>
-        <w:t>Summary recommendation</w:t>
-      </w:r>
-      <w:r>
-        <w:rPr>
-          <w:lang w:val="en-US"/>
-        </w:rPr>
-        <w:t>: use the identifier field (present in most key resources and of type </w:t>
-      </w:r>
-      <w:hyperlink r:id="rId17" w:anchor="Identifier" w:history="1">
+          <w:rFonts w:ascii="Segoe UI" w:hAnsi="Segoe UI" w:cs="Segoe UI"/>
+          <w:color w:val="172B4D"/>
+          <w:sz w:val="21"/>
+          <w:szCs w:val="21"/>
+          <w:lang w:val="en-US"/>
+        </w:rPr>
+        <w:t> , </w:t>
+      </w:r>
+      <w:r>
+        <w:rPr>
+          <w:rFonts w:ascii="Segoe UI" w:hAnsi="Segoe UI" w:cs="Segoe UI"/>
+          <w:color w:val="333333"/>
+          <w:sz w:val="21"/>
+          <w:szCs w:val="21"/>
+          <w:lang w:val="en-US"/>
+        </w:rPr>
+        <w:t>as well as ‘</w:t>
+      </w:r>
+      <w:hyperlink r:id="rId20" w:history="1">
         <w:r>
           <w:rPr>
+            <w:rStyle w:val="Collegamentoipertestuale"/>
+            <w:rFonts w:ascii="Segoe UI" w:hAnsi="Segoe UI" w:cs="Segoe UI"/>
+            <w:color w:val="0052CC"/>
+            <w:sz w:val="21"/>
+            <w:szCs w:val="21"/>
             <w:lang w:val="en-US"/>
           </w:rPr>
-          <w:t>Identifier</w:t>
+          <w:t>contextual</w:t>
         </w:r>
       </w:hyperlink>
       <w:r>
         <w:rPr>
-          <w:lang w:val="en-US"/>
-        </w:rPr>
-        <w:t>) to assign GUPRIs (globally unique and persistent identifiers) to any FHIR resources to adhere to FAIR principle F1. The identifier namespace (e.g. https://doi.org) goes into the </w:t>
-      </w:r>
-      <w:proofErr w:type="spellStart"/>
-      <w:r>
-        <w:fldChar w:fldCharType="begin"/>
-      </w:r>
-      <w:r>
-        <w:rPr>
-          <w:lang w:val="en-US"/>
-        </w:rPr>
-        <w:instrText xml:space="preserve"> HYPERLINK "https://www.hl7.org/fhir/datatypes-definitions.html" \l "Identifier.system" </w:instrText>
-      </w:r>
-      <w:r>
-        <w:fldChar w:fldCharType="separate"/>
-      </w:r>
-      <w:r>
-        <w:rPr>
-          <w:lang w:val="en-US"/>
-        </w:rPr>
-        <w:t>Identifier.system</w:t>
-      </w:r>
-      <w:proofErr w:type="spellEnd"/>
-      <w:r>
-        <w:fldChar w:fldCharType="end"/>
-      </w:r>
-      <w:r>
-        <w:rPr>
-          <w:lang w:val="en-US"/>
-        </w:rPr>
-        <w:t> field, and the actual concept identifier (e.g. 10.5281/zenodo.4474373) into </w:t>
-      </w:r>
-      <w:hyperlink r:id="rId18" w:anchor="Identifier.value" w:history="1">
-        <w:proofErr w:type="spellStart"/>
+          <w:rFonts w:ascii="Segoe UI" w:hAnsi="Segoe UI" w:cs="Segoe UI"/>
+          <w:color w:val="333333"/>
+          <w:sz w:val="21"/>
+          <w:szCs w:val="21"/>
+          <w:lang w:val="en-US"/>
+        </w:rPr>
+        <w:t>’ metadata.</w:t>
+      </w:r>
+    </w:p>
+    <w:p>
+      <w:pPr>
+        <w:pStyle w:val="NormaleWeb"/>
+        <w:shd w:val="clear" w:color="auto" w:fill="FFFFFF"/>
+        <w:spacing w:before="150" w:beforeAutospacing="0" w:after="0" w:afterAutospacing="0"/>
+        <w:rPr>
+          <w:rFonts w:ascii="Segoe UI" w:hAnsi="Segoe UI" w:cs="Segoe UI"/>
+          <w:color w:val="172B4D"/>
+          <w:sz w:val="21"/>
+          <w:szCs w:val="21"/>
+          <w:lang w:val="en-US"/>
+        </w:rPr>
+      </w:pPr>
+      <w:r>
+        <w:rPr>
+          <w:rFonts w:ascii="Segoe UI" w:hAnsi="Segoe UI" w:cs="Segoe UI"/>
+          <w:color w:val="172B4D"/>
+          <w:sz w:val="21"/>
+          <w:szCs w:val="21"/>
+          <w:lang w:val="en-US"/>
+        </w:rPr>
+        <w:t>All FHIR Resources have a </w:t>
+      </w:r>
+      <w:hyperlink r:id="rId21" w:anchor="Resource.meta" w:history="1">
         <w:r>
           <w:rPr>
-            <w:lang w:val="en-US"/>
-          </w:rPr>
-          <w:t>Identifier.value</w:t>
-        </w:r>
-        <w:proofErr w:type="spellEnd"/>
-      </w:hyperlink>
-      <w:r>
-        <w:rPr>
-          <w:lang w:val="en-US"/>
-        </w:rPr>
-        <w:t>.</w:t>
-      </w:r>
-    </w:p>
-    <w:p>
-      <w:pPr>
-        <w:pStyle w:val="NormaleWeb"/>
-        <w:shd w:val="clear" w:color="auto" w:fill="FFFFFF"/>
-        <w:spacing w:before="150" w:beforeAutospacing="0" w:after="0" w:afterAutospacing="0"/>
-        <w:rPr>
-          <w:lang w:val="en-US"/>
-        </w:rPr>
-      </w:pPr>
-    </w:p>
-    <w:p>
-      <w:pPr>
-        <w:pStyle w:val="Titolo4"/>
-        <w:shd w:val="clear" w:color="auto" w:fill="FFFFFF"/>
-        <w:spacing w:before="0"/>
-        <w:rPr>
-          <w:lang w:val="en-US"/>
-        </w:rPr>
-      </w:pPr>
-      <w:r>
-        <w:rPr>
-          <w:lang w:val="en-US"/>
-        </w:rPr>
-        <w:t>F2: Data are described with rich metadata (defined by R1)</w:t>
-      </w:r>
-    </w:p>
-    <w:p>
-      <w:pPr>
-        <w:pStyle w:val="NormaleWeb"/>
-        <w:shd w:val="clear" w:color="auto" w:fill="FFFFFF"/>
-        <w:spacing w:before="150" w:beforeAutospacing="0" w:after="0" w:afterAutospacing="0"/>
-        <w:rPr>
-          <w:lang w:val="en-US"/>
-        </w:rPr>
-      </w:pPr>
-      <w:r>
-        <w:rPr>
-          <w:lang w:val="en-US"/>
-        </w:rPr>
-        <w:t xml:space="preserve">All </w:t>
-      </w:r>
-      <w:r>
-        <w:rPr>
-          <w:lang w:val="en-US"/>
-        </w:rPr>
-        <w:t xml:space="preserve">HL7 </w:t>
-      </w:r>
-      <w:r>
-        <w:rPr>
-          <w:lang w:val="en-US"/>
-        </w:rPr>
-        <w:t xml:space="preserve">FHIR </w:t>
-      </w:r>
-      <w:r>
-        <w:rPr>
-          <w:lang w:val="en-US"/>
-        </w:rPr>
-        <w:t xml:space="preserve">Resources derive from the base Resource type, and therefore have by default a set of standard metadata fields. </w:t>
-      </w:r>
-      <w:r>
-        <w:rPr>
-          <w:lang w:val="en-US"/>
-        </w:rPr>
-        <w:t>Specifically,</w:t>
-      </w:r>
-      <w:r>
-        <w:rPr>
-          <w:lang w:val="en-US"/>
-        </w:rPr>
-        <w:t xml:space="preserve"> there is the </w:t>
-      </w:r>
-      <w:hyperlink r:id="rId19" w:anchor="Resource.meta" w:history="1">
-        <w:r>
-          <w:rPr>
+            <w:rStyle w:val="Collegamentoipertestuale"/>
+            <w:rFonts w:ascii="Segoe UI" w:hAnsi="Segoe UI" w:cs="Segoe UI"/>
+            <w:color w:val="0052CC"/>
+            <w:sz w:val="21"/>
+            <w:szCs w:val="21"/>
             <w:lang w:val="en-US"/>
           </w:rPr>
           <w:t>Meta</w:t>
@@ -1071,13 +1279,21 @@
       </w:hyperlink>
       <w:r>
         <w:rPr>
-          <w:lang w:val="en-US"/>
-        </w:rPr>
-        <w:t xml:space="preserve"> field which has the </w:t>
+          <w:rFonts w:ascii="Segoe UI" w:hAnsi="Segoe UI" w:cs="Segoe UI"/>
+          <w:color w:val="172B4D"/>
+          <w:sz w:val="21"/>
+          <w:szCs w:val="21"/>
+          <w:lang w:val="en-US"/>
+        </w:rPr>
+        <w:t xml:space="preserve"> element which includes some intrinsic resource metadata as for example </w:t>
       </w:r>
       <w:proofErr w:type="spellStart"/>
       <w:r>
         <w:rPr>
+          <w:rFonts w:ascii="Segoe UI" w:hAnsi="Segoe UI" w:cs="Segoe UI"/>
+          <w:color w:val="172B4D"/>
+          <w:sz w:val="21"/>
+          <w:szCs w:val="21"/>
           <w:lang w:val="en-US"/>
         </w:rPr>
         <w:t>versionId</w:t>
@@ -1085,6 +1301,10 @@
       <w:proofErr w:type="spellEnd"/>
       <w:r>
         <w:rPr>
+          <w:rFonts w:ascii="Segoe UI" w:hAnsi="Segoe UI" w:cs="Segoe UI"/>
+          <w:color w:val="172B4D"/>
+          <w:sz w:val="21"/>
+          <w:szCs w:val="21"/>
           <w:lang w:val="en-US"/>
         </w:rPr>
         <w:t xml:space="preserve">, </w:t>
@@ -1092,6 +1312,10 @@
       <w:proofErr w:type="spellStart"/>
       <w:r>
         <w:rPr>
+          <w:rFonts w:ascii="Segoe UI" w:hAnsi="Segoe UI" w:cs="Segoe UI"/>
+          <w:color w:val="172B4D"/>
+          <w:sz w:val="21"/>
+          <w:szCs w:val="21"/>
           <w:lang w:val="en-US"/>
         </w:rPr>
         <w:t>lastUpdated</w:t>
@@ -1099,76 +1323,104 @@
       <w:proofErr w:type="spellEnd"/>
       <w:r>
         <w:rPr>
-          <w:lang w:val="en-US"/>
-        </w:rPr>
-        <w:t xml:space="preserve">, source and profile, </w:t>
+          <w:rFonts w:ascii="Segoe UI" w:hAnsi="Segoe UI" w:cs="Segoe UI"/>
+          <w:color w:val="172B4D"/>
+          <w:sz w:val="21"/>
+          <w:szCs w:val="21"/>
+          <w:lang w:val="en-US"/>
+        </w:rPr>
+        <w:t>, source, profile, security labels and tags . They are technical in nature and apart from profile do not really address the context of the data provided in the resource. </w:t>
+      </w:r>
+      <w:r>
+        <w:rPr>
+          <w:rStyle w:val="inline-comment-marker"/>
+          <w:rFonts w:ascii="Segoe UI" w:eastAsiaTheme="majorEastAsia" w:hAnsi="Segoe UI" w:cs="Segoe UI"/>
+          <w:color w:val="172B4D"/>
+          <w:sz w:val="21"/>
+          <w:szCs w:val="21"/>
+          <w:lang w:val="en-US"/>
+        </w:rPr>
+        <w:t xml:space="preserve">The Meta field is not mandatory, but it is advised to at least populate the </w:t>
+      </w:r>
+      <w:proofErr w:type="spellStart"/>
+      <w:r>
+        <w:rPr>
+          <w:rStyle w:val="inline-comment-marker"/>
+          <w:rFonts w:ascii="Segoe UI" w:eastAsiaTheme="majorEastAsia" w:hAnsi="Segoe UI" w:cs="Segoe UI"/>
+          <w:color w:val="172B4D"/>
+          <w:sz w:val="21"/>
+          <w:szCs w:val="21"/>
+          <w:lang w:val="en-US"/>
+        </w:rPr>
+        <w:t>versionId</w:t>
+      </w:r>
+      <w:proofErr w:type="spellEnd"/>
+      <w:r>
+        <w:rPr>
+          <w:rStyle w:val="inline-comment-marker"/>
+          <w:rFonts w:ascii="Segoe UI" w:eastAsiaTheme="majorEastAsia" w:hAnsi="Segoe UI" w:cs="Segoe UI"/>
+          <w:color w:val="172B4D"/>
+          <w:sz w:val="21"/>
+          <w:szCs w:val="21"/>
+          <w:lang w:val="en-US"/>
+        </w:rPr>
+        <w:t xml:space="preserve"> and </w:t>
+      </w:r>
+      <w:proofErr w:type="spellStart"/>
+      <w:r>
+        <w:rPr>
+          <w:rStyle w:val="inline-comment-marker"/>
+          <w:rFonts w:ascii="Segoe UI" w:eastAsiaTheme="majorEastAsia" w:hAnsi="Segoe UI" w:cs="Segoe UI"/>
+          <w:color w:val="172B4D"/>
+          <w:sz w:val="21"/>
+          <w:szCs w:val="21"/>
+          <w:lang w:val="en-US"/>
+        </w:rPr>
+        <w:t>lastUpdated</w:t>
+      </w:r>
+      <w:proofErr w:type="spellEnd"/>
+      <w:r>
+        <w:rPr>
+          <w:rStyle w:val="inline-comment-marker"/>
+          <w:rFonts w:ascii="Segoe UI" w:eastAsiaTheme="majorEastAsia" w:hAnsi="Segoe UI" w:cs="Segoe UI"/>
+          <w:color w:val="172B4D"/>
+          <w:sz w:val="21"/>
+          <w:szCs w:val="21"/>
+          <w:lang w:val="en-US"/>
+        </w:rPr>
+        <w:t xml:space="preserve"> fields. </w:t>
+      </w:r>
+      <w:r>
+        <w:rPr>
+          <w:rFonts w:ascii="Segoe UI" w:hAnsi="Segoe UI" w:cs="Segoe UI"/>
+          <w:color w:val="172B4D"/>
+          <w:sz w:val="21"/>
+          <w:szCs w:val="21"/>
+          <w:lang w:val="en-US"/>
+        </w:rPr>
+        <w:t xml:space="preserve">Moreover, each resource is a collection of elements describing the data and the context in which this data has been generated and exists (metadata) and that can be used for searches. There are finally particular FHIR resources, as Citation, Library, </w:t>
       </w:r>
       <w:proofErr w:type="gramStart"/>
       <w:r>
         <w:rPr>
-          <w:lang w:val="en-US"/>
-        </w:rPr>
-        <w:t>security</w:t>
+          <w:rFonts w:ascii="Segoe UI" w:hAnsi="Segoe UI" w:cs="Segoe UI"/>
+          <w:color w:val="172B4D"/>
+          <w:sz w:val="21"/>
+          <w:szCs w:val="21"/>
+          <w:lang w:val="en-US"/>
+        </w:rPr>
+        <w:t>Provenance</w:t>
       </w:r>
       <w:proofErr w:type="gramEnd"/>
       <w:r>
         <w:rPr>
-          <w:lang w:val="en-US"/>
-        </w:rPr>
-        <w:t xml:space="preserve"> and tags fields. So this provides a good starting point, but most of these fields are technical in nature (</w:t>
-      </w:r>
-      <w:hyperlink r:id="rId20" w:history="1">
-        <w:r>
-          <w:rPr>
-            <w:lang w:val="en-US"/>
-          </w:rPr>
-          <w:t>'intrinsic'</w:t>
-        </w:r>
-      </w:hyperlink>
-      <w:r>
-        <w:rPr>
-          <w:lang w:val="en-US"/>
-        </w:rPr>
-        <w:t xml:space="preserve"> metadata) and apart from profile do not really address the context of the data provided in the resource. </w:t>
-      </w:r>
-      <w:r>
-        <w:rPr>
-          <w:highlight w:val="yellow"/>
-          <w:lang w:val="en-US"/>
-        </w:rPr>
-        <w:t xml:space="preserve">The Meta field is not mandatory, but it is advised to at least populate the </w:t>
-      </w:r>
-      <w:proofErr w:type="spellStart"/>
-      <w:r>
-        <w:rPr>
-          <w:highlight w:val="yellow"/>
-          <w:lang w:val="en-US"/>
-        </w:rPr>
-        <w:t>versionId</w:t>
-      </w:r>
-      <w:proofErr w:type="spellEnd"/>
-      <w:r>
-        <w:rPr>
-          <w:highlight w:val="yellow"/>
-          <w:lang w:val="en-US"/>
-        </w:rPr>
-        <w:t xml:space="preserve"> and </w:t>
-      </w:r>
-      <w:proofErr w:type="spellStart"/>
-      <w:r>
-        <w:rPr>
-          <w:highlight w:val="yellow"/>
-          <w:lang w:val="en-US"/>
-        </w:rPr>
-        <w:t>lastUpdated</w:t>
-      </w:r>
-      <w:proofErr w:type="spellEnd"/>
-      <w:r>
-        <w:rPr>
-          <w:highlight w:val="yellow"/>
-          <w:lang w:val="en-US"/>
-        </w:rPr>
-        <w:t xml:space="preserve"> fields.</w:t>
+          <w:rFonts w:ascii="Segoe UI" w:hAnsi="Segoe UI" w:cs="Segoe UI"/>
+          <w:color w:val="172B4D"/>
+          <w:sz w:val="21"/>
+          <w:szCs w:val="21"/>
+          <w:lang w:val="en-US"/>
+        </w:rPr>
+        <w:t xml:space="preserve"> and others, that can be used to capture specific metadata information.</w:t>
       </w:r>
     </w:p>
     <w:p>
@@ -1177,32 +1429,22 @@
         <w:shd w:val="clear" w:color="auto" w:fill="FFFFFF"/>
         <w:spacing w:before="150" w:beforeAutospacing="0" w:after="0" w:afterAutospacing="0"/>
         <w:rPr>
-          <w:lang w:val="en-US"/>
-        </w:rPr>
-      </w:pPr>
-      <w:r>
-        <w:rPr>
-          <w:lang w:val="en-US"/>
-        </w:rPr>
-        <w:t>Moreover, e</w:t>
-      </w:r>
-      <w:r>
-        <w:rPr>
-          <w:lang w:val="en-US"/>
-        </w:rPr>
-        <w:t>ach resource is a collection of elements describing the data and the context in which this data has been generated and exists (metadata)</w:t>
-      </w:r>
-      <w:r>
-        <w:rPr>
-          <w:lang w:val="en-US"/>
-        </w:rPr>
-        <w:t xml:space="preserve"> and that can be used for searches</w:t>
-      </w:r>
-      <w:r>
-        <w:rPr>
-          <w:lang w:val="en-US"/>
-        </w:rPr>
-        <w:t>.</w:t>
+          <w:rFonts w:ascii="Segoe UI" w:hAnsi="Segoe UI" w:cs="Segoe UI"/>
+          <w:color w:val="172B4D"/>
+          <w:sz w:val="21"/>
+          <w:szCs w:val="21"/>
+          <w:lang w:val="en-US"/>
+        </w:rPr>
+      </w:pPr>
+      <w:r>
+        <w:rPr>
+          <w:rFonts w:ascii="Segoe UI" w:hAnsi="Segoe UI" w:cs="Segoe UI"/>
+          <w:color w:val="172B4D"/>
+          <w:sz w:val="21"/>
+          <w:szCs w:val="21"/>
+          <w:lang w:val="en-US"/>
+        </w:rPr>
+        <w:t>The adoption of FHIR can therefore enable the documentation of 'rich' metadata, but the conformance with FHIR is not a necessarily a sufficient condition for fulfilling this requirement.</w:t>
       </w:r>
     </w:p>
     <w:p>
@@ -1211,38 +1453,47 @@
         <w:shd w:val="clear" w:color="auto" w:fill="FFFFFF"/>
         <w:spacing w:before="150" w:beforeAutospacing="0" w:after="0" w:afterAutospacing="0"/>
         <w:rPr>
-          <w:lang w:val="en-US"/>
-        </w:rPr>
-      </w:pPr>
-      <w:r>
-        <w:rPr>
-          <w:lang w:val="en-US"/>
-        </w:rPr>
-        <w:t xml:space="preserve">The adoption of FHIR can </w:t>
-      </w:r>
-      <w:r>
-        <w:rPr>
-          <w:lang w:val="en-US"/>
-        </w:rPr>
-        <w:t xml:space="preserve">therefore </w:t>
-      </w:r>
-      <w:r>
-        <w:rPr>
-          <w:lang w:val="en-US"/>
-        </w:rPr>
-        <w:t>enable the documentation of metadata but claiming the conformance with FHIR is not a sufficient condition for fulfilling this requirement.</w:t>
-      </w:r>
-      <w:r>
-        <w:rPr>
-          <w:lang w:val="en-US"/>
-        </w:rPr>
-        <w:t xml:space="preserve"> W</w:t>
-      </w:r>
-      <w:r>
-        <w:rPr>
-          <w:lang w:val="en-US"/>
-        </w:rPr>
-        <w:t>hether metadata is 'rich' enough would really depend on what users would need to search on in terms of metadata fields to find the resources.</w:t>
+          <w:rFonts w:ascii="Segoe UI" w:hAnsi="Segoe UI" w:cs="Segoe UI"/>
+          <w:color w:val="172B4D"/>
+          <w:sz w:val="21"/>
+          <w:szCs w:val="21"/>
+          <w:lang w:val="en-US"/>
+        </w:rPr>
+      </w:pPr>
+      <w:r>
+        <w:rPr>
+          <w:rStyle w:val="inline-comment-marker"/>
+          <w:rFonts w:ascii="Segoe UI" w:eastAsiaTheme="majorEastAsia" w:hAnsi="Segoe UI" w:cs="Segoe UI"/>
+          <w:color w:val="172B4D"/>
+          <w:sz w:val="21"/>
+          <w:szCs w:val="21"/>
+          <w:lang w:val="en-US"/>
+        </w:rPr>
+        <w:t xml:space="preserve">In fact, </w:t>
+      </w:r>
+      <w:proofErr w:type="gramStart"/>
+      <w:r>
+        <w:rPr>
+          <w:rStyle w:val="inline-comment-marker"/>
+          <w:rFonts w:ascii="Segoe UI" w:eastAsiaTheme="majorEastAsia" w:hAnsi="Segoe UI" w:cs="Segoe UI"/>
+          <w:color w:val="172B4D"/>
+          <w:sz w:val="21"/>
+          <w:szCs w:val="21"/>
+          <w:lang w:val="en-US"/>
+        </w:rPr>
+        <w:t>in order to</w:t>
+      </w:r>
+      <w:proofErr w:type="gramEnd"/>
+      <w:r>
+        <w:rPr>
+          <w:rStyle w:val="inline-comment-marker"/>
+          <w:rFonts w:ascii="Segoe UI" w:eastAsiaTheme="majorEastAsia" w:hAnsi="Segoe UI" w:cs="Segoe UI"/>
+          <w:color w:val="172B4D"/>
+          <w:sz w:val="21"/>
+          <w:szCs w:val="21"/>
+          <w:lang w:val="en-US"/>
+        </w:rPr>
+        <w:t xml:space="preserve"> satisfy the 'richness' criterium, the use case is important - because whether metadata is 'rich' enough would really depend on what users would need to search on in terms of metadata fields to find the resources.</w:t>
       </w:r>
     </w:p>
     <w:p>
@@ -1251,14 +1502,47 @@
         <w:shd w:val="clear" w:color="auto" w:fill="FFFFFF"/>
         <w:spacing w:before="150" w:beforeAutospacing="0" w:after="0" w:afterAutospacing="0"/>
         <w:rPr>
-          <w:lang w:val="en-US"/>
-        </w:rPr>
-      </w:pPr>
-      <w:r>
-        <w:rPr>
-          <w:lang w:val="en-US"/>
-        </w:rPr>
-        <w:t>Therefore, it would make sense to look for specific Implementation Guides that cover the Resource type and use case in question, and check whether the resource indeed has the (meta)data fields needed to satisfy this findability principle in that use case.</w:t>
+          <w:rFonts w:ascii="Segoe UI" w:hAnsi="Segoe UI" w:cs="Segoe UI"/>
+          <w:color w:val="172B4D"/>
+          <w:sz w:val="21"/>
+          <w:szCs w:val="21"/>
+          <w:lang w:val="en-US"/>
+        </w:rPr>
+      </w:pPr>
+      <w:r>
+        <w:rPr>
+          <w:rStyle w:val="inline-comment-marker"/>
+          <w:rFonts w:ascii="Segoe UI" w:eastAsiaTheme="majorEastAsia" w:hAnsi="Segoe UI" w:cs="Segoe UI"/>
+          <w:color w:val="172B4D"/>
+          <w:sz w:val="21"/>
+          <w:szCs w:val="21"/>
+          <w:lang w:val="en-US"/>
+        </w:rPr>
+        <w:t xml:space="preserve">The capability of the used resources to capture the expected information is a pre-condition for enabling the data search via FHIR APIs, that needs to be supported by the FHIR server used. In fact not all the FHIR resource elements are by default searchable </w:t>
+      </w:r>
+      <w:proofErr w:type="gramStart"/>
+      <w:r>
+        <w:rPr>
+          <w:rStyle w:val="inline-comment-marker"/>
+          <w:rFonts w:ascii="Segoe UI" w:eastAsiaTheme="majorEastAsia" w:hAnsi="Segoe UI" w:cs="Segoe UI"/>
+          <w:color w:val="172B4D"/>
+          <w:sz w:val="21"/>
+          <w:szCs w:val="21"/>
+          <w:lang w:val="en-US"/>
+        </w:rPr>
+        <w:t>and  it</w:t>
+      </w:r>
+      <w:proofErr w:type="gramEnd"/>
+      <w:r>
+        <w:rPr>
+          <w:rStyle w:val="inline-comment-marker"/>
+          <w:rFonts w:ascii="Segoe UI" w:eastAsiaTheme="majorEastAsia" w:hAnsi="Segoe UI" w:cs="Segoe UI"/>
+          <w:color w:val="172B4D"/>
+          <w:sz w:val="21"/>
+          <w:szCs w:val="21"/>
+          <w:lang w:val="en-US"/>
+        </w:rPr>
+        <w:t xml:space="preserve"> is not required that a FHIR server support all the 'standard' search parameters.</w:t>
       </w:r>
     </w:p>
     <w:p>
@@ -1267,70 +1551,147 @@
         <w:shd w:val="clear" w:color="auto" w:fill="FFFFFF"/>
         <w:spacing w:before="150" w:beforeAutospacing="0" w:after="0" w:afterAutospacing="0"/>
         <w:rPr>
-          <w:lang w:val="en-US"/>
-        </w:rPr>
-      </w:pPr>
-      <w:r>
-        <w:rPr>
-          <w:b/>
-          <w:bCs/>
+          <w:rFonts w:ascii="Segoe UI" w:hAnsi="Segoe UI" w:cs="Segoe UI"/>
+          <w:color w:val="172B4D"/>
+          <w:sz w:val="21"/>
+          <w:szCs w:val="21"/>
+          <w:lang w:val="en-US"/>
+        </w:rPr>
+      </w:pPr>
+      <w:r>
+        <w:rPr>
+          <w:rStyle w:val="inline-comment-marker"/>
+          <w:rFonts w:ascii="Segoe UI" w:eastAsiaTheme="majorEastAsia" w:hAnsi="Segoe UI" w:cs="Segoe UI"/>
+          <w:color w:val="172B4D"/>
+          <w:sz w:val="21"/>
+          <w:szCs w:val="21"/>
+          <w:lang w:val="en-US"/>
+        </w:rPr>
+        <w:t>Therefore, depending on the use case, implementers should identify what are the minimal, recommended and suggested intrinsic and contextual metadata that should be returned to describe the data and what is the subset of these elements for which FHIR searches should be performed.</w:t>
+      </w:r>
+    </w:p>
+    <w:p>
+      <w:pPr>
+        <w:pStyle w:val="NormaleWeb"/>
+        <w:shd w:val="clear" w:color="auto" w:fill="FFFFFF"/>
+        <w:spacing w:before="150" w:beforeAutospacing="0" w:after="0" w:afterAutospacing="0"/>
+        <w:rPr>
+          <w:rFonts w:ascii="Segoe UI" w:hAnsi="Segoe UI" w:cs="Segoe UI"/>
+          <w:color w:val="172B4D"/>
+          <w:sz w:val="21"/>
+          <w:szCs w:val="21"/>
+          <w:lang w:val="en-US"/>
+        </w:rPr>
+      </w:pPr>
+      <w:r>
+        <w:rPr>
+          <w:rStyle w:val="inline-comment-marker"/>
+          <w:rFonts w:ascii="Segoe UI" w:eastAsiaTheme="majorEastAsia" w:hAnsi="Segoe UI" w:cs="Segoe UI"/>
+          <w:color w:val="172B4D"/>
+          <w:sz w:val="21"/>
+          <w:szCs w:val="21"/>
+          <w:lang w:val="en-US"/>
+        </w:rPr>
+        <w:t xml:space="preserve">To do </w:t>
+      </w:r>
+      <w:proofErr w:type="gramStart"/>
+      <w:r>
+        <w:rPr>
+          <w:rStyle w:val="inline-comment-marker"/>
+          <w:rFonts w:ascii="Segoe UI" w:eastAsiaTheme="majorEastAsia" w:hAnsi="Segoe UI" w:cs="Segoe UI"/>
+          <w:color w:val="172B4D"/>
+          <w:sz w:val="21"/>
+          <w:szCs w:val="21"/>
+          <w:lang w:val="en-US"/>
+        </w:rPr>
+        <w:t>that implementers</w:t>
+      </w:r>
+      <w:proofErr w:type="gramEnd"/>
+      <w:r>
+        <w:rPr>
+          <w:rStyle w:val="inline-comment-marker"/>
+          <w:rFonts w:ascii="Segoe UI" w:eastAsiaTheme="majorEastAsia" w:hAnsi="Segoe UI" w:cs="Segoe UI"/>
+          <w:color w:val="172B4D"/>
+          <w:sz w:val="21"/>
+          <w:szCs w:val="21"/>
+          <w:lang w:val="en-US"/>
+        </w:rPr>
+        <w:t xml:space="preserve"> should </w:t>
+      </w:r>
+      <w:r>
+        <w:rPr>
+          <w:rFonts w:ascii="Segoe UI" w:hAnsi="Segoe UI" w:cs="Segoe UI"/>
+          <w:color w:val="172B4D"/>
+          <w:sz w:val="21"/>
+          <w:szCs w:val="21"/>
+          <w:lang w:val="en-US"/>
+        </w:rPr>
+        <w:t xml:space="preserve">look for specific FHIR Implementation Guides (IG) that cover the Resource types and the use case of interest; and/or define FHIR IGs that apply in their usage context. </w:t>
+      </w:r>
+      <w:r>
+        <w:rPr>
+          <w:rFonts w:ascii="Segoe UI" w:hAnsi="Segoe UI" w:cs="Segoe UI"/>
+          <w:color w:val="172B4D"/>
+          <w:sz w:val="21"/>
+          <w:szCs w:val="21"/>
+          <w:lang w:val="en-US"/>
+        </w:rPr>
+        <w:lastRenderedPageBreak/>
+        <w:t>These IGs should contain FHIR profiles for the used resources and capability statements describing what a FHIR server should offer to satisfy this findability principle in that use case.</w:t>
+      </w:r>
+    </w:p>
+    <w:p>
+      <w:pPr>
+        <w:pStyle w:val="NormaleWeb"/>
+        <w:shd w:val="clear" w:color="auto" w:fill="FFFFFF"/>
+        <w:spacing w:before="150" w:beforeAutospacing="0" w:after="0" w:afterAutospacing="0"/>
+        <w:rPr>
+          <w:rFonts w:ascii="Segoe UI" w:hAnsi="Segoe UI" w:cs="Segoe UI"/>
+          <w:color w:val="172B4D"/>
+          <w:sz w:val="21"/>
+          <w:szCs w:val="21"/>
+          <w:lang w:val="en-US"/>
+        </w:rPr>
+      </w:pPr>
+      <w:r>
+        <w:rPr>
+          <w:rStyle w:val="Enfasigrassetto"/>
+          <w:rFonts w:ascii="Segoe UI" w:hAnsi="Segoe UI" w:cs="Segoe UI"/>
+          <w:color w:val="172B4D"/>
+          <w:sz w:val="21"/>
+          <w:szCs w:val="21"/>
           <w:lang w:val="en-US"/>
         </w:rPr>
         <w:t>Summary recommendation</w:t>
       </w:r>
       <w:r>
         <w:rPr>
-          <w:lang w:val="en-US"/>
-        </w:rPr>
-        <w:t>:</w:t>
-      </w:r>
-      <w:r>
-        <w:rPr>
-          <w:lang w:val="en-US"/>
-        </w:rPr>
-        <w:t xml:space="preserve"> </w:t>
-      </w:r>
-      <w:r>
-        <w:rPr>
-          <w:lang w:val="en-US"/>
-        </w:rPr>
-        <w:t>Communities should define however what is meant with "rich" metadata</w:t>
-      </w:r>
-      <w:r>
-        <w:rPr>
-          <w:lang w:val="en-US"/>
-        </w:rPr>
-        <w:t xml:space="preserve">, </w:t>
-      </w:r>
-      <w:r>
-        <w:rPr>
-          <w:lang w:val="en-US"/>
-        </w:rPr>
-        <w:t xml:space="preserve">formalizing them </w:t>
-      </w:r>
-      <w:r>
-        <w:rPr>
-          <w:lang w:val="en-US"/>
-        </w:rPr>
-        <w:t xml:space="preserve">with </w:t>
-      </w:r>
-      <w:r>
-        <w:rPr>
-          <w:lang w:val="en-US"/>
-        </w:rPr>
-        <w:t xml:space="preserve">FHIR </w:t>
-      </w:r>
-      <w:r>
-        <w:rPr>
-          <w:lang w:val="en-US"/>
-        </w:rPr>
-        <w:t xml:space="preserve">conformance resources </w:t>
-      </w:r>
-      <w:r>
-        <w:rPr>
-          <w:lang w:val="en-US"/>
-        </w:rPr>
-        <w:t>and implementation guides.</w:t>
+          <w:rFonts w:ascii="Segoe UI" w:hAnsi="Segoe UI" w:cs="Segoe UI"/>
+          <w:color w:val="172B4D"/>
+          <w:sz w:val="21"/>
+          <w:szCs w:val="21"/>
+          <w:lang w:val="en-US"/>
+        </w:rPr>
+        <w:t>: Communities should define what rich metadata are sufficient to describe the data and which should be used for FHIR searches. This should be formalized with appropriate FHIR conformance resources in FHIR implementation guides. </w:t>
+      </w:r>
+    </w:p>
+    <w:p>
+      <w:pPr>
+        <w:pStyle w:val="Nessunaspaziatura"/>
+      </w:pPr>
+    </w:p>
+    <w:p>
+      <w:pPr>
+        <w:pStyle w:val="Titolo4"/>
+        <w:rPr>
+          <w:lang w:val="en-US"/>
+        </w:rPr>
+      </w:pPr>
+      <w:r>
+        <w:rPr>
+          <w:lang w:val="en-US"/>
+        </w:rPr>
+        <w:t>F3: Metadata clearly and explicitly include the identifier of the data they describe</w:t>
       </w:r>
     </w:p>
     <w:p>
@@ -1339,242 +1700,459 @@
         <w:shd w:val="clear" w:color="auto" w:fill="FFFFFF"/>
         <w:spacing w:before="150" w:beforeAutospacing="0" w:after="0" w:afterAutospacing="0"/>
         <w:rPr>
-          <w:lang w:val="en-US"/>
-        </w:rPr>
-      </w:pPr>
-    </w:p>
-    <w:p>
-      <w:pPr>
-        <w:pStyle w:val="Titolo4"/>
-        <w:shd w:val="clear" w:color="auto" w:fill="FFFFFF"/>
-        <w:spacing w:before="0"/>
-        <w:rPr>
-          <w:lang w:val="en-US"/>
-        </w:rPr>
-      </w:pPr>
-      <w:r>
-        <w:rPr>
-          <w:lang w:val="en-US"/>
-        </w:rPr>
-        <w:t>F3: Metadata clearly and explicitly include the identifier of the data it describes</w:t>
-      </w:r>
-      <w:r>
-        <w:rPr>
-          <w:lang w:val="en-US"/>
-        </w:rPr>
-        <w:t>.</w:t>
-      </w:r>
-    </w:p>
-    <w:p>
-      <w:pPr>
-        <w:rPr>
-          <w:i/>
-          <w:iCs/>
-          <w:lang w:val="en-US"/>
-        </w:rPr>
-      </w:pPr>
-      <w:r>
-        <w:rPr>
-          <w:i/>
-          <w:iCs/>
-          <w:highlight w:val="yellow"/>
-          <w:lang w:val="en-US"/>
-        </w:rPr>
-        <w:t>&lt; to be revised&gt;</w:t>
-      </w:r>
-    </w:p>
-    <w:p>
-      <w:pPr>
-        <w:pStyle w:val="NormaleWeb"/>
-        <w:shd w:val="clear" w:color="auto" w:fill="FFFFFF"/>
-        <w:spacing w:before="150" w:beforeAutospacing="0" w:after="0" w:afterAutospacing="0"/>
-        <w:rPr>
-          <w:lang w:val="en-US"/>
-        </w:rPr>
-      </w:pPr>
-      <w:r>
-        <w:rPr>
-          <w:lang w:val="en-US"/>
-        </w:rPr>
-        <w:t>If the recommendation under F1 is followed, the resulting identifier should always be included in any resource record that holds data for the resource in question. For instance, if a medication order is represented using a </w:t>
-      </w:r>
-      <w:proofErr w:type="spellStart"/>
-      <w:r>
-        <w:fldChar w:fldCharType="begin"/>
-      </w:r>
-      <w:r>
-        <w:rPr>
-          <w:lang w:val="en-US"/>
-        </w:rPr>
-        <w:instrText xml:space="preserve"> HYPERLINK "https://www.hl7.org/fhir/medicationrequest.html" </w:instrText>
-      </w:r>
-      <w:r>
-        <w:fldChar w:fldCharType="separate"/>
-      </w:r>
-      <w:r>
-        <w:rPr>
-          <w:lang w:val="en-US"/>
-        </w:rPr>
-        <w:t>MedicationRequest</w:t>
-      </w:r>
-      <w:proofErr w:type="spellEnd"/>
-      <w:r>
-        <w:fldChar w:fldCharType="end"/>
-      </w:r>
-      <w:r>
-        <w:rPr>
-          <w:lang w:val="en-US"/>
-        </w:rPr>
-        <w:t> as well as a </w:t>
-      </w:r>
-      <w:proofErr w:type="spellStart"/>
-      <w:r>
-        <w:fldChar w:fldCharType="begin"/>
-      </w:r>
-      <w:r>
-        <w:rPr>
-          <w:lang w:val="en-US"/>
-        </w:rPr>
-        <w:instrText xml:space="preserve"> HYPERLINK "https://www.hl7.org/fhir/medicationstatement.html" </w:instrText>
-      </w:r>
-      <w:r>
-        <w:fldChar w:fldCharType="separate"/>
-      </w:r>
-      <w:r>
-        <w:rPr>
-          <w:lang w:val="en-US"/>
-        </w:rPr>
-        <w:t>MedicationStatement</w:t>
-      </w:r>
-      <w:proofErr w:type="spellEnd"/>
-      <w:r>
-        <w:fldChar w:fldCharType="end"/>
-      </w:r>
-      <w:r>
-        <w:rPr>
-          <w:lang w:val="en-US"/>
-        </w:rPr>
-        <w:t>, both should include the same identifier (see also </w:t>
-      </w:r>
-      <w:hyperlink r:id="rId21" w:anchor="consistency" w:history="1">
-        <w:r>
-          <w:rPr>
-            <w:lang w:val="en-US"/>
-          </w:rPr>
-          <w:t>resource consistency</w:t>
-        </w:r>
-      </w:hyperlink>
-      <w:r>
-        <w:rPr>
-          <w:lang w:val="en-US"/>
-        </w:rPr>
-        <w:t>).</w:t>
-      </w:r>
-    </w:p>
-    <w:p>
-      <w:pPr>
-        <w:pStyle w:val="NormaleWeb"/>
-        <w:shd w:val="clear" w:color="auto" w:fill="FFFFFF"/>
-        <w:spacing w:before="150" w:beforeAutospacing="0" w:after="0" w:afterAutospacing="0"/>
-        <w:rPr>
-          <w:b/>
-          <w:bCs/>
-          <w:lang w:val="en-US"/>
-        </w:rPr>
-      </w:pPr>
-    </w:p>
-    <w:p>
-      <w:pPr>
-        <w:pStyle w:val="NormaleWeb"/>
-        <w:shd w:val="clear" w:color="auto" w:fill="FFFFFF"/>
-        <w:spacing w:before="150" w:beforeAutospacing="0" w:after="0" w:afterAutospacing="0"/>
-        <w:rPr>
-          <w:b/>
-          <w:bCs/>
-          <w:lang w:val="en-US"/>
-        </w:rPr>
-      </w:pPr>
-      <w:r>
-        <w:rPr>
-          <w:b/>
-          <w:bCs/>
-          <w:lang w:val="en-US"/>
-        </w:rPr>
-        <w:t>Summary recommendation</w:t>
-      </w:r>
-      <w:r>
-        <w:rPr>
-          <w:lang w:val="en-US"/>
-        </w:rPr>
-        <w:t>:</w:t>
-      </w:r>
-    </w:p>
-    <w:p>
-      <w:pPr>
-        <w:pStyle w:val="NormaleWeb"/>
-        <w:shd w:val="clear" w:color="auto" w:fill="FFFFFF"/>
-        <w:spacing w:before="150" w:beforeAutospacing="0" w:after="0" w:afterAutospacing="0"/>
-        <w:rPr>
-          <w:lang w:val="en-US"/>
-        </w:rPr>
-      </w:pPr>
-    </w:p>
-    <w:p>
-      <w:pPr>
-        <w:pStyle w:val="Titolo4"/>
-        <w:shd w:val="clear" w:color="auto" w:fill="FFFFFF"/>
-        <w:spacing w:before="0"/>
-        <w:rPr>
-          <w:lang w:val="en-US"/>
-        </w:rPr>
-      </w:pPr>
-      <w:r>
-        <w:rPr>
-          <w:lang w:val="en-US"/>
-        </w:rPr>
-        <w:t xml:space="preserve">F4: Metadata and data are registered or indexed in a searchable </w:t>
-      </w:r>
+          <w:rFonts w:ascii="Segoe UI" w:hAnsi="Segoe UI" w:cs="Segoe UI"/>
+          <w:color w:val="172B4D"/>
+          <w:sz w:val="21"/>
+          <w:szCs w:val="21"/>
+          <w:lang w:val="en-US"/>
+        </w:rPr>
+      </w:pPr>
       <w:proofErr w:type="gramStart"/>
       <w:r>
         <w:rPr>
-          <w:lang w:val="en-US"/>
-        </w:rPr>
-        <w:t>resource</w:t>
+          <w:rFonts w:ascii="Segoe UI" w:hAnsi="Segoe UI" w:cs="Segoe UI"/>
+          <w:color w:val="172B4D"/>
+          <w:sz w:val="21"/>
+          <w:szCs w:val="21"/>
+          <w:lang w:val="en-US"/>
+        </w:rPr>
+        <w:t>This simple and obvious principle,</w:t>
       </w:r>
       <w:proofErr w:type="gramEnd"/>
-    </w:p>
-    <w:p>
-      <w:pPr>
-        <w:pStyle w:val="NormaleWeb"/>
-        <w:shd w:val="clear" w:color="auto" w:fill="FFFFFF"/>
-        <w:spacing w:before="150" w:beforeAutospacing="0" w:after="0" w:afterAutospacing="0"/>
-        <w:rPr>
-          <w:lang w:val="en-US"/>
-        </w:rPr>
-      </w:pPr>
-      <w:proofErr w:type="gramStart"/>
-      <w:r>
-        <w:rPr>
-          <w:lang w:val="en-US"/>
-        </w:rPr>
-        <w:t>In order to</w:t>
-      </w:r>
-      <w:proofErr w:type="gramEnd"/>
-      <w:r>
-        <w:rPr>
-          <w:lang w:val="en-US"/>
-        </w:rPr>
-        <w:t xml:space="preserve"> adhere to this principle, the FHIR </w:t>
+      <w:r>
+        <w:rPr>
+          <w:rFonts w:ascii="Segoe UI" w:hAnsi="Segoe UI" w:cs="Segoe UI"/>
+          <w:color w:val="172B4D"/>
+          <w:sz w:val="21"/>
+          <w:szCs w:val="21"/>
+          <w:lang w:val="en-US"/>
+        </w:rPr>
+        <w:t xml:space="preserve"> is of critical importance to FAIR. The metadata and the dataset they describe are usually separate resources (adapted from </w:t>
       </w:r>
       <w:hyperlink r:id="rId22" w:history="1">
         <w:r>
           <w:rPr>
             <w:rStyle w:val="Collegamentoipertestuale"/>
-            <w:rFonts w:ascii="Segoe UI" w:eastAsiaTheme="majorEastAsia" w:hAnsi="Segoe UI" w:cs="Segoe UI"/>
+            <w:rFonts w:ascii="Segoe UI" w:hAnsi="Segoe UI" w:cs="Segoe UI"/>
             <w:color w:val="0052CC"/>
             <w:sz w:val="21"/>
             <w:szCs w:val="21"/>
-            <w:shd w:val="clear" w:color="auto" w:fill="FFFFFF"/>
+            <w:lang w:val="en-US"/>
+          </w:rPr>
+          <w:t>GO-FAIR F3 principle</w:t>
+        </w:r>
+      </w:hyperlink>
+      <w:r>
+        <w:rPr>
+          <w:rFonts w:ascii="Segoe UI" w:hAnsi="Segoe UI" w:cs="Segoe UI"/>
+          <w:color w:val="172B4D"/>
+          <w:sz w:val="21"/>
+          <w:szCs w:val="21"/>
+          <w:lang w:val="en-US"/>
+        </w:rPr>
+        <w:t>). The association between a metadata resource description and the dataset should be made explicit by mentioning a dataset’s globally unique and persistent identifier in the metadata.</w:t>
+      </w:r>
+    </w:p>
+    <w:p>
+      <w:pPr>
+        <w:pStyle w:val="NormaleWeb"/>
+        <w:shd w:val="clear" w:color="auto" w:fill="FFFFFF"/>
+        <w:spacing w:before="150" w:beforeAutospacing="0" w:after="0" w:afterAutospacing="0"/>
+        <w:rPr>
+          <w:rFonts w:ascii="Segoe UI" w:hAnsi="Segoe UI" w:cs="Segoe UI"/>
+          <w:color w:val="172B4D"/>
+          <w:sz w:val="21"/>
+          <w:szCs w:val="21"/>
+          <w:lang w:val="en-US"/>
+        </w:rPr>
+      </w:pPr>
+      <w:r>
+        <w:rPr>
+          <w:rFonts w:ascii="Segoe UI" w:hAnsi="Segoe UI" w:cs="Segoe UI"/>
+          <w:color w:val="172B4D"/>
+          <w:sz w:val="21"/>
+          <w:szCs w:val="21"/>
+          <w:lang w:val="en-US"/>
+        </w:rPr>
+        <w:t xml:space="preserve">The F3 principle can be interpreted differently depending on how metadata information </w:t>
+      </w:r>
+      <w:proofErr w:type="gramStart"/>
+      <w:r>
+        <w:rPr>
+          <w:rFonts w:ascii="Segoe UI" w:hAnsi="Segoe UI" w:cs="Segoe UI"/>
+          <w:color w:val="172B4D"/>
+          <w:sz w:val="21"/>
+          <w:szCs w:val="21"/>
+          <w:lang w:val="en-US"/>
+        </w:rPr>
+        <w:t>are</w:t>
+      </w:r>
+      <w:proofErr w:type="gramEnd"/>
+      <w:r>
+        <w:rPr>
+          <w:rFonts w:ascii="Segoe UI" w:hAnsi="Segoe UI" w:cs="Segoe UI"/>
+          <w:color w:val="172B4D"/>
+          <w:sz w:val="21"/>
+          <w:szCs w:val="21"/>
+          <w:lang w:val="en-US"/>
+        </w:rPr>
+        <w:t xml:space="preserve"> implemented in FHIR, but it is in general possible to satisfy. When metadata is represented by a FHIR resource distinct from those recording data (</w:t>
+      </w:r>
+      <w:proofErr w:type="gramStart"/>
+      <w:r>
+        <w:rPr>
+          <w:rFonts w:ascii="Segoe UI" w:hAnsi="Segoe UI" w:cs="Segoe UI"/>
+          <w:color w:val="172B4D"/>
+          <w:sz w:val="21"/>
+          <w:szCs w:val="21"/>
+          <w:lang w:val="en-US"/>
+        </w:rPr>
+        <w:t>e.g.</w:t>
+      </w:r>
+      <w:proofErr w:type="gramEnd"/>
+      <w:r>
+        <w:rPr>
+          <w:rFonts w:ascii="Segoe UI" w:hAnsi="Segoe UI" w:cs="Segoe UI"/>
+          <w:color w:val="172B4D"/>
+          <w:sz w:val="21"/>
+          <w:szCs w:val="21"/>
+          <w:lang w:val="en-US"/>
+        </w:rPr>
+        <w:t xml:space="preserve"> a Citation resource pointing to the used data) the mechanism typically used by FHIR to assure this link is through the Reference datatype. This data type supports either (a) the direct reference to the FHIR resource with absolute or relative </w:t>
+      </w:r>
+      <w:proofErr w:type="spellStart"/>
+      <w:r>
+        <w:rPr>
+          <w:rFonts w:ascii="Segoe UI" w:hAnsi="Segoe UI" w:cs="Segoe UI"/>
+          <w:color w:val="172B4D"/>
+          <w:sz w:val="21"/>
+          <w:szCs w:val="21"/>
+          <w:lang w:val="en-US"/>
+        </w:rPr>
+        <w:t>url</w:t>
+      </w:r>
+      <w:proofErr w:type="spellEnd"/>
+      <w:r>
+        <w:rPr>
+          <w:rFonts w:ascii="Segoe UI" w:hAnsi="Segoe UI" w:cs="Segoe UI"/>
+          <w:color w:val="172B4D"/>
+          <w:sz w:val="21"/>
+          <w:szCs w:val="21"/>
+          <w:lang w:val="en-US"/>
+        </w:rPr>
+        <w:t xml:space="preserve"> based on the resource logical ID; and (b) the reference to its business identifier. </w:t>
+      </w:r>
+    </w:p>
+    <w:p>
+      <w:pPr>
+        <w:pStyle w:val="NormaleWeb"/>
+        <w:shd w:val="clear" w:color="auto" w:fill="FFFFFF"/>
+        <w:spacing w:before="150" w:beforeAutospacing="0" w:after="0" w:afterAutospacing="0"/>
+        <w:rPr>
+          <w:rFonts w:ascii="Segoe UI" w:hAnsi="Segoe UI" w:cs="Segoe UI"/>
+          <w:color w:val="172B4D"/>
+          <w:sz w:val="21"/>
+          <w:szCs w:val="21"/>
+          <w:lang w:val="en-US"/>
+        </w:rPr>
+      </w:pPr>
+      <w:r>
+        <w:rPr>
+          <w:rFonts w:ascii="Segoe UI" w:hAnsi="Segoe UI" w:cs="Segoe UI"/>
+          <w:color w:val="172B4D"/>
+          <w:sz w:val="21"/>
+          <w:szCs w:val="21"/>
+          <w:lang w:val="en-US"/>
+        </w:rPr>
+        <w:t xml:space="preserve">In the cases when metadata information are recorded in the same FHIR resource of the data they describe, data are uniquely identified within the resource by their path </w:t>
+      </w:r>
+      <w:proofErr w:type="gramStart"/>
+      <w:r>
+        <w:rPr>
+          <w:rFonts w:ascii="Segoe UI" w:hAnsi="Segoe UI" w:cs="Segoe UI"/>
+          <w:color w:val="172B4D"/>
+          <w:sz w:val="21"/>
+          <w:szCs w:val="21"/>
+          <w:lang w:val="en-US"/>
+        </w:rPr>
+        <w:t>( e.g.</w:t>
+      </w:r>
+      <w:proofErr w:type="gramEnd"/>
+      <w:r>
+        <w:rPr>
+          <w:rFonts w:ascii="Segoe UI" w:hAnsi="Segoe UI" w:cs="Segoe UI"/>
+          <w:color w:val="172B4D"/>
+          <w:sz w:val="21"/>
+          <w:szCs w:val="21"/>
+          <w:lang w:val="en-US"/>
+        </w:rPr>
+        <w:t xml:space="preserve"> </w:t>
+      </w:r>
+      <w:proofErr w:type="spellStart"/>
+      <w:r>
+        <w:rPr>
+          <w:rFonts w:ascii="Segoe UI" w:hAnsi="Segoe UI" w:cs="Segoe UI"/>
+          <w:color w:val="172B4D"/>
+          <w:sz w:val="21"/>
+          <w:szCs w:val="21"/>
+          <w:lang w:val="en-US"/>
+        </w:rPr>
+        <w:t>Observation.valueQuantity</w:t>
+      </w:r>
+      <w:proofErr w:type="spellEnd"/>
+      <w:r>
+        <w:rPr>
+          <w:rFonts w:ascii="Segoe UI" w:hAnsi="Segoe UI" w:cs="Segoe UI"/>
+          <w:color w:val="172B4D"/>
+          <w:sz w:val="21"/>
+          <w:szCs w:val="21"/>
+          <w:lang w:val="en-US"/>
+        </w:rPr>
+        <w:t>).</w:t>
+      </w:r>
+    </w:p>
+    <w:p>
+      <w:pPr>
+        <w:pStyle w:val="NormaleWeb"/>
+        <w:shd w:val="clear" w:color="auto" w:fill="FFFFFF"/>
+        <w:spacing w:before="150" w:beforeAutospacing="0" w:after="0" w:afterAutospacing="0"/>
+        <w:rPr>
+          <w:rFonts w:ascii="Segoe UI" w:hAnsi="Segoe UI" w:cs="Segoe UI"/>
+          <w:color w:val="172B4D"/>
+          <w:sz w:val="21"/>
+          <w:szCs w:val="21"/>
+          <w:lang w:val="en-US"/>
+        </w:rPr>
+      </w:pPr>
+      <w:r>
+        <w:rPr>
+          <w:rStyle w:val="inline-comment-marker"/>
+          <w:rFonts w:ascii="Segoe UI" w:eastAsiaTheme="majorEastAsia" w:hAnsi="Segoe UI" w:cs="Segoe UI"/>
+          <w:color w:val="172B4D"/>
+          <w:sz w:val="21"/>
+          <w:szCs w:val="21"/>
+          <w:lang w:val="en-US"/>
+        </w:rPr>
+        <w:t>All the adopted identifiers (see F1 recommendations) should always be included in any resource record that holds data for the resource in question. Since this is usually done in FHIR by referring other FHIR resources, both references (reference and identifier) should be provided.</w:t>
+      </w:r>
+    </w:p>
+    <w:p>
+      <w:pPr>
+        <w:pStyle w:val="NormaleWeb"/>
+        <w:shd w:val="clear" w:color="auto" w:fill="FFFFFF"/>
+        <w:spacing w:before="150" w:beforeAutospacing="0" w:after="0" w:afterAutospacing="0"/>
+        <w:rPr>
+          <w:rFonts w:ascii="Segoe UI" w:hAnsi="Segoe UI" w:cs="Segoe UI"/>
+          <w:color w:val="172B4D"/>
+          <w:sz w:val="21"/>
+          <w:szCs w:val="21"/>
+          <w:lang w:val="en-US"/>
+        </w:rPr>
+      </w:pPr>
+      <w:r>
+        <w:rPr>
+          <w:rStyle w:val="Enfasigrassetto"/>
+          <w:rFonts w:ascii="Segoe UI" w:hAnsi="Segoe UI" w:cs="Segoe UI"/>
+          <w:color w:val="172B4D"/>
+          <w:sz w:val="21"/>
+          <w:szCs w:val="21"/>
+          <w:lang w:val="en-US"/>
+        </w:rPr>
+        <w:t>Summary recommendation</w:t>
+      </w:r>
+      <w:r>
+        <w:rPr>
+          <w:rStyle w:val="inline-comment-marker"/>
+          <w:rFonts w:ascii="Segoe UI" w:eastAsiaTheme="majorEastAsia" w:hAnsi="Segoe UI" w:cs="Segoe UI"/>
+          <w:color w:val="172B4D"/>
+          <w:sz w:val="21"/>
+          <w:szCs w:val="21"/>
+          <w:lang w:val="en-US"/>
+        </w:rPr>
+        <w:t>: </w:t>
+      </w:r>
+      <w:r>
+        <w:rPr>
+          <w:rFonts w:ascii="Segoe UI" w:hAnsi="Segoe UI" w:cs="Segoe UI"/>
+          <w:color w:val="172B4D"/>
+          <w:sz w:val="21"/>
+          <w:szCs w:val="21"/>
+          <w:lang w:val="en-US"/>
+        </w:rPr>
+        <w:t xml:space="preserve">When applicable include in the references both the resource and the business identifier. The metadata description should always be semantically coherent and machine resolvable even when the </w:t>
+      </w:r>
+      <w:proofErr w:type="spellStart"/>
+      <w:r>
+        <w:rPr>
+          <w:rFonts w:ascii="Segoe UI" w:hAnsi="Segoe UI" w:cs="Segoe UI"/>
+          <w:color w:val="172B4D"/>
+          <w:sz w:val="21"/>
+          <w:szCs w:val="21"/>
+          <w:lang w:val="en-US"/>
+        </w:rPr>
+        <w:t>the</w:t>
+      </w:r>
+      <w:proofErr w:type="spellEnd"/>
+      <w:r>
+        <w:rPr>
+          <w:rFonts w:ascii="Segoe UI" w:hAnsi="Segoe UI" w:cs="Segoe UI"/>
+          <w:color w:val="172B4D"/>
+          <w:sz w:val="21"/>
+          <w:szCs w:val="21"/>
+          <w:lang w:val="en-US"/>
+        </w:rPr>
+        <w:t xml:space="preserve"> resource data itself is no longer available, for a variety of potential reasons.</w:t>
+      </w:r>
+    </w:p>
+    <w:p>
+      <w:pPr>
+        <w:pStyle w:val="NormaleWeb"/>
+        <w:shd w:val="clear" w:color="auto" w:fill="FFFFFF"/>
+        <w:spacing w:before="150" w:beforeAutospacing="0" w:after="0" w:afterAutospacing="0"/>
+        <w:rPr>
+          <w:rFonts w:ascii="Segoe UI" w:hAnsi="Segoe UI" w:cs="Segoe UI"/>
+          <w:color w:val="172B4D"/>
+          <w:sz w:val="21"/>
+          <w:szCs w:val="21"/>
+          <w:lang w:val="en-US"/>
+        </w:rPr>
+      </w:pPr>
+    </w:p>
+    <w:p>
+      <w:pPr>
+        <w:pStyle w:val="Titolo5"/>
+      </w:pPr>
+      <w:r>
+        <w:t xml:space="preserve">F4: (Meta)data are </w:t>
+      </w:r>
+      <w:proofErr w:type="spellStart"/>
+      <w:r>
+        <w:t>registered</w:t>
+      </w:r>
+      <w:proofErr w:type="spellEnd"/>
+      <w:r>
+        <w:t xml:space="preserve"> or </w:t>
+      </w:r>
+      <w:proofErr w:type="spellStart"/>
+      <w:r>
+        <w:t>indexed</w:t>
+      </w:r>
+      <w:proofErr w:type="spellEnd"/>
+      <w:r>
+        <w:t xml:space="preserve"> </w:t>
+      </w:r>
+      <w:proofErr w:type="gramStart"/>
+      <w:r>
+        <w:t>in a</w:t>
+      </w:r>
+      <w:proofErr w:type="gramEnd"/>
+      <w:r>
+        <w:t xml:space="preserve"> </w:t>
+      </w:r>
+      <w:proofErr w:type="spellStart"/>
+      <w:r>
+        <w:t>searchable</w:t>
+      </w:r>
+      <w:proofErr w:type="spellEnd"/>
+      <w:r>
+        <w:t xml:space="preserve"> </w:t>
+      </w:r>
+      <w:proofErr w:type="spellStart"/>
+      <w:r>
+        <w:t>resource</w:t>
+      </w:r>
+      <w:proofErr w:type="spellEnd"/>
+    </w:p>
+    <w:p>
+      <w:pPr>
+        <w:pStyle w:val="NormaleWeb"/>
+        <w:shd w:val="clear" w:color="auto" w:fill="FFFFFF"/>
+        <w:spacing w:before="150" w:beforeAutospacing="0" w:after="0" w:afterAutospacing="0"/>
+        <w:rPr>
+          <w:rFonts w:ascii="Segoe UI" w:hAnsi="Segoe UI" w:cs="Segoe UI"/>
+          <w:color w:val="172B4D"/>
+          <w:sz w:val="21"/>
+          <w:szCs w:val="21"/>
+          <w:lang w:val="en-US"/>
+        </w:rPr>
+      </w:pPr>
+      <w:r>
+        <w:rPr>
+          <w:rFonts w:ascii="Segoe UI" w:hAnsi="Segoe UI" w:cs="Segoe UI"/>
+          <w:color w:val="172B4D"/>
+          <w:sz w:val="21"/>
+          <w:szCs w:val="21"/>
+          <w:lang w:val="en-US"/>
+        </w:rPr>
+        <w:t>Identifiers and rich metadata descriptions alone will not ensure ‘findability’ on the internet. Perfectly good data resources may go unused simply because no one knows they exist. If the availability of a digital resource such as a dataset, service or repository is not known, then nobody (and no machine) can discover it (adapted from </w:t>
+      </w:r>
+      <w:hyperlink r:id="rId23" w:history="1">
+        <w:r>
+          <w:rPr>
+            <w:rStyle w:val="Collegamentoipertestuale"/>
+            <w:rFonts w:ascii="Segoe UI" w:hAnsi="Segoe UI" w:cs="Segoe UI"/>
+            <w:color w:val="0052CC"/>
+            <w:sz w:val="21"/>
+            <w:szCs w:val="21"/>
+            <w:lang w:val="en-US"/>
+          </w:rPr>
+          <w:t>GO-FAIR F4 principle</w:t>
+        </w:r>
+      </w:hyperlink>
+      <w:r>
+        <w:rPr>
+          <w:rFonts w:ascii="Segoe UI" w:hAnsi="Segoe UI" w:cs="Segoe UI"/>
+          <w:color w:val="172B4D"/>
+          <w:sz w:val="21"/>
+          <w:szCs w:val="21"/>
+          <w:lang w:val="en-US"/>
+        </w:rPr>
+        <w:t>).</w:t>
+      </w:r>
+    </w:p>
+    <w:p>
+      <w:pPr>
+        <w:pStyle w:val="NormaleWeb"/>
+        <w:shd w:val="clear" w:color="auto" w:fill="FFFFFF"/>
+        <w:spacing w:before="150" w:beforeAutospacing="0" w:after="0" w:afterAutospacing="0"/>
+        <w:rPr>
+          <w:rFonts w:ascii="Segoe UI" w:hAnsi="Segoe UI" w:cs="Segoe UI"/>
+          <w:color w:val="172B4D"/>
+          <w:sz w:val="21"/>
+          <w:szCs w:val="21"/>
+          <w:lang w:val="en-US"/>
+        </w:rPr>
+      </w:pPr>
+      <w:proofErr w:type="gramStart"/>
+      <w:r>
+        <w:rPr>
+          <w:rFonts w:ascii="Segoe UI" w:hAnsi="Segoe UI" w:cs="Segoe UI"/>
+          <w:color w:val="172B4D"/>
+          <w:sz w:val="21"/>
+          <w:szCs w:val="21"/>
+          <w:lang w:val="en-US"/>
+        </w:rPr>
+        <w:t>In order to</w:t>
+      </w:r>
+      <w:proofErr w:type="gramEnd"/>
+      <w:r>
+        <w:rPr>
+          <w:rFonts w:ascii="Segoe UI" w:hAnsi="Segoe UI" w:cs="Segoe UI"/>
+          <w:color w:val="172B4D"/>
+          <w:sz w:val="21"/>
+          <w:szCs w:val="21"/>
+          <w:lang w:val="en-US"/>
+        </w:rPr>
+        <w:t xml:space="preserve"> adhere to this F4 principle, the FHIR </w:t>
+      </w:r>
+      <w:hyperlink r:id="rId24" w:history="1">
+        <w:r>
+          <w:rPr>
+            <w:rStyle w:val="Collegamentoipertestuale"/>
+            <w:rFonts w:ascii="Segoe UI" w:hAnsi="Segoe UI" w:cs="Segoe UI"/>
+            <w:color w:val="0052CC"/>
+            <w:sz w:val="21"/>
+            <w:szCs w:val="21"/>
             <w:lang w:val="en-US"/>
           </w:rPr>
           <w:t>search framework</w:t>
@@ -1586,16 +2164,31 @@
           <w:color w:val="172B4D"/>
           <w:sz w:val="21"/>
           <w:szCs w:val="21"/>
-          <w:shd w:val="clear" w:color="auto" w:fill="FFFFFF"/>
-          <w:lang w:val="en-US"/>
-        </w:rPr>
-        <w:t> </w:t>
-      </w:r>
-      <w:r>
-        <w:rPr>
-          <w:lang w:val="en-US"/>
-        </w:rPr>
-        <w:t> can be used.</w:t>
+          <w:lang w:val="en-US"/>
+        </w:rPr>
+        <w:t xml:space="preserve"> can be used. The extent of data and metadata that </w:t>
+      </w:r>
+      <w:proofErr w:type="gramStart"/>
+      <w:r>
+        <w:rPr>
+          <w:rFonts w:ascii="Segoe UI" w:hAnsi="Segoe UI" w:cs="Segoe UI"/>
+          <w:color w:val="172B4D"/>
+          <w:sz w:val="21"/>
+          <w:szCs w:val="21"/>
+          <w:lang w:val="en-US"/>
+        </w:rPr>
+        <w:t>have to</w:t>
+      </w:r>
+      <w:proofErr w:type="gramEnd"/>
+      <w:r>
+        <w:rPr>
+          <w:rFonts w:ascii="Segoe UI" w:hAnsi="Segoe UI" w:cs="Segoe UI"/>
+          <w:color w:val="172B4D"/>
+          <w:sz w:val="21"/>
+          <w:szCs w:val="21"/>
+          <w:lang w:val="en-US"/>
+        </w:rPr>
+        <w:t xml:space="preserve"> be registered or indexed would however depend on what users would need to search to find the resources.</w:t>
       </w:r>
     </w:p>
     <w:p>
@@ -1604,28 +2197,22 @@
         <w:shd w:val="clear" w:color="auto" w:fill="FFFFFF"/>
         <w:spacing w:before="150" w:beforeAutospacing="0" w:after="0" w:afterAutospacing="0"/>
         <w:rPr>
-          <w:lang w:val="en-US"/>
-        </w:rPr>
-      </w:pPr>
-      <w:r>
-        <w:rPr>
-          <w:lang w:val="en-US"/>
-        </w:rPr>
-        <w:t xml:space="preserve">The extent of data and metadata that </w:t>
-      </w:r>
-      <w:proofErr w:type="gramStart"/>
-      <w:r>
-        <w:rPr>
-          <w:lang w:val="en-US"/>
-        </w:rPr>
-        <w:t>have to</w:t>
-      </w:r>
-      <w:proofErr w:type="gramEnd"/>
-      <w:r>
-        <w:rPr>
-          <w:lang w:val="en-US"/>
-        </w:rPr>
-        <w:t xml:space="preserve"> be registered or indexed would however depend on what users would need to search on to find the resources.</w:t>
+          <w:rFonts w:ascii="Segoe UI" w:hAnsi="Segoe UI" w:cs="Segoe UI"/>
+          <w:color w:val="172B4D"/>
+          <w:sz w:val="21"/>
+          <w:szCs w:val="21"/>
+          <w:lang w:val="en-US"/>
+        </w:rPr>
+      </w:pPr>
+      <w:r>
+        <w:rPr>
+          <w:rFonts w:ascii="Segoe UI" w:hAnsi="Segoe UI" w:cs="Segoe UI"/>
+          <w:color w:val="172B4D"/>
+          <w:sz w:val="21"/>
+          <w:szCs w:val="21"/>
+          <w:lang w:val="en-US"/>
+        </w:rPr>
+        <w:t>Most FHIR servers implement one or more search parameters, so by publishing resources into such a FHIR server may be sufficient to fulfill the FAIR principle F4 but this might not be enough.</w:t>
       </w:r>
     </w:p>
     <w:p>
@@ -1634,14 +2221,22 @@
         <w:shd w:val="clear" w:color="auto" w:fill="FFFFFF"/>
         <w:spacing w:before="150" w:beforeAutospacing="0" w:after="0" w:afterAutospacing="0"/>
         <w:rPr>
-          <w:lang w:val="en-US"/>
-        </w:rPr>
-      </w:pPr>
-      <w:r>
-        <w:rPr>
-          <w:lang w:val="en-US"/>
-        </w:rPr>
-        <w:t>Most FHIR servers implement one or more search parameters, so by publishing resources into such a FHIR server may be sufficient to fulfill the FAIR principle F4 but this might not be enough.</w:t>
+          <w:rFonts w:ascii="Segoe UI" w:hAnsi="Segoe UI" w:cs="Segoe UI"/>
+          <w:color w:val="172B4D"/>
+          <w:sz w:val="21"/>
+          <w:szCs w:val="21"/>
+          <w:lang w:val="en-US"/>
+        </w:rPr>
+      </w:pPr>
+      <w:r>
+        <w:rPr>
+          <w:rFonts w:ascii="Segoe UI" w:hAnsi="Segoe UI" w:cs="Segoe UI"/>
+          <w:color w:val="172B4D"/>
+          <w:sz w:val="21"/>
+          <w:szCs w:val="21"/>
+          <w:lang w:val="en-US"/>
+        </w:rPr>
+        <w:t>Therefore, it would make sense to look for specific FHIR Conformance resources and/or Implementation Guides that describe the metadata and data elements that shall or should be provided to a FHIR server for the use case in question and registered or indexed by that server.</w:t>
       </w:r>
     </w:p>
     <w:p>
@@ -1650,27 +2245,19 @@
         <w:shd w:val="clear" w:color="auto" w:fill="FFFFFF"/>
         <w:spacing w:before="150" w:beforeAutospacing="0" w:after="0" w:afterAutospacing="0"/>
         <w:rPr>
-          <w:lang w:val="en-US"/>
-        </w:rPr>
-      </w:pPr>
-      <w:r>
-        <w:rPr>
-          <w:lang w:val="en-US"/>
-        </w:rPr>
-        <w:t>Therefore, it would make sense to look for specific FHIR Conformance resources and/or Implementation Guides that describe the metadata and data elements that shall or should be provided to a FHIR server for the use case in question and registered or indexed by that server.</w:t>
-      </w:r>
-    </w:p>
-    <w:p>
-      <w:pPr>
-        <w:pStyle w:val="NormaleWeb"/>
-        <w:shd w:val="clear" w:color="auto" w:fill="FFFFFF"/>
-        <w:spacing w:before="150" w:beforeAutospacing="0" w:after="0" w:afterAutospacing="0"/>
-        <w:rPr>
-          <w:lang w:val="en-US"/>
-        </w:rPr>
-      </w:pPr>
-      <w:r>
-        <w:rPr>
+          <w:rFonts w:ascii="Segoe UI" w:hAnsi="Segoe UI" w:cs="Segoe UI"/>
+          <w:color w:val="172B4D"/>
+          <w:sz w:val="21"/>
+          <w:szCs w:val="21"/>
+          <w:lang w:val="en-US"/>
+        </w:rPr>
+      </w:pPr>
+      <w:r>
+        <w:rPr>
+          <w:rFonts w:ascii="Segoe UI" w:hAnsi="Segoe UI" w:cs="Segoe UI"/>
+          <w:color w:val="172B4D"/>
+          <w:sz w:val="21"/>
+          <w:szCs w:val="21"/>
           <w:lang w:val="en-US"/>
         </w:rPr>
         <w:t xml:space="preserve">HL7 FHIR </w:t>
@@ -1678,6 +2265,10 @@
       <w:proofErr w:type="spellStart"/>
       <w:r>
         <w:rPr>
+          <w:rFonts w:ascii="Segoe UI" w:hAnsi="Segoe UI" w:cs="Segoe UI"/>
+          <w:color w:val="172B4D"/>
+          <w:sz w:val="21"/>
+          <w:szCs w:val="21"/>
           <w:lang w:val="en-US"/>
         </w:rPr>
         <w:t>CapabilityStatement</w:t>
@@ -1685,6 +2276,10 @@
       <w:proofErr w:type="spellEnd"/>
       <w:r>
         <w:rPr>
+          <w:rFonts w:ascii="Segoe UI" w:hAnsi="Segoe UI" w:cs="Segoe UI"/>
+          <w:color w:val="172B4D"/>
+          <w:sz w:val="21"/>
+          <w:szCs w:val="21"/>
           <w:lang w:val="en-US"/>
         </w:rPr>
         <w:t xml:space="preserve">, </w:t>
@@ -1692,6 +2287,10 @@
       <w:proofErr w:type="spellStart"/>
       <w:r>
         <w:rPr>
+          <w:rFonts w:ascii="Segoe UI" w:hAnsi="Segoe UI" w:cs="Segoe UI"/>
+          <w:color w:val="172B4D"/>
+          <w:sz w:val="21"/>
+          <w:szCs w:val="21"/>
           <w:lang w:val="en-US"/>
         </w:rPr>
         <w:t>SearchParameter</w:t>
@@ -1699,6 +2298,10 @@
       <w:proofErr w:type="spellEnd"/>
       <w:r>
         <w:rPr>
+          <w:rFonts w:ascii="Segoe UI" w:hAnsi="Segoe UI" w:cs="Segoe UI"/>
+          <w:color w:val="172B4D"/>
+          <w:sz w:val="21"/>
+          <w:szCs w:val="21"/>
           <w:lang w:val="en-US"/>
         </w:rPr>
         <w:t xml:space="preserve">, </w:t>
@@ -1707,6 +2310,10 @@
       <w:proofErr w:type="gramStart"/>
       <w:r>
         <w:rPr>
+          <w:rFonts w:ascii="Segoe UI" w:hAnsi="Segoe UI" w:cs="Segoe UI"/>
+          <w:color w:val="172B4D"/>
+          <w:sz w:val="21"/>
+          <w:szCs w:val="21"/>
           <w:lang w:val="en-US"/>
         </w:rPr>
         <w:t>StructureDefiniton</w:t>
@@ -1714,6 +2321,10 @@
       <w:proofErr w:type="spellEnd"/>
       <w:r>
         <w:rPr>
+          <w:rFonts w:ascii="Segoe UI" w:hAnsi="Segoe UI" w:cs="Segoe UI"/>
+          <w:color w:val="172B4D"/>
+          <w:sz w:val="21"/>
+          <w:szCs w:val="21"/>
           <w:lang w:val="en-US"/>
         </w:rPr>
         <w:t xml:space="preserve"> ,</w:t>
@@ -1721,6 +2332,10 @@
       <w:proofErr w:type="gramEnd"/>
       <w:r>
         <w:rPr>
+          <w:rFonts w:ascii="Segoe UI" w:hAnsi="Segoe UI" w:cs="Segoe UI"/>
+          <w:color w:val="172B4D"/>
+          <w:sz w:val="21"/>
+          <w:szCs w:val="21"/>
           <w:lang w:val="en-US"/>
         </w:rPr>
         <w:t xml:space="preserve"> possibly documented within a Implementation Guide should be used to document this. </w:t>
@@ -1732,9 +2347,57 @@
         <w:shd w:val="clear" w:color="auto" w:fill="FFFFFF"/>
         <w:spacing w:before="150" w:beforeAutospacing="0" w:after="0" w:afterAutospacing="0"/>
         <w:rPr>
-          <w:lang w:val="en-US"/>
-        </w:rPr>
-      </w:pPr>
+          <w:rFonts w:ascii="Segoe UI" w:hAnsi="Segoe UI" w:cs="Segoe UI"/>
+          <w:color w:val="172B4D"/>
+          <w:sz w:val="21"/>
+          <w:szCs w:val="21"/>
+          <w:lang w:val="en-US"/>
+        </w:rPr>
+      </w:pPr>
+      <w:r>
+        <w:rPr>
+          <w:rStyle w:val="Enfasigrassetto"/>
+          <w:rFonts w:ascii="Segoe UI" w:hAnsi="Segoe UI" w:cs="Segoe UI"/>
+          <w:color w:val="172B4D"/>
+          <w:sz w:val="21"/>
+          <w:szCs w:val="21"/>
+          <w:lang w:val="en-US"/>
+        </w:rPr>
+        <w:lastRenderedPageBreak/>
+        <w:t>Summary recommendation</w:t>
+      </w:r>
+      <w:r>
+        <w:rPr>
+          <w:rFonts w:ascii="Segoe UI" w:hAnsi="Segoe UI" w:cs="Segoe UI"/>
+          <w:color w:val="172B4D"/>
+          <w:sz w:val="21"/>
+          <w:szCs w:val="21"/>
+          <w:lang w:val="en-US"/>
+        </w:rPr>
+        <w:t xml:space="preserve">: Each community should define what are the relevant metadata and data that </w:t>
+      </w:r>
+      <w:proofErr w:type="gramStart"/>
+      <w:r>
+        <w:rPr>
+          <w:rFonts w:ascii="Segoe UI" w:hAnsi="Segoe UI" w:cs="Segoe UI"/>
+          <w:color w:val="172B4D"/>
+          <w:sz w:val="21"/>
+          <w:szCs w:val="21"/>
+          <w:lang w:val="en-US"/>
+        </w:rPr>
+        <w:t>have to</w:t>
+      </w:r>
+      <w:proofErr w:type="gramEnd"/>
+      <w:r>
+        <w:rPr>
+          <w:rFonts w:ascii="Segoe UI" w:hAnsi="Segoe UI" w:cs="Segoe UI"/>
+          <w:color w:val="172B4D"/>
+          <w:sz w:val="21"/>
+          <w:szCs w:val="21"/>
+          <w:lang w:val="en-US"/>
+        </w:rPr>
+        <w:t xml:space="preserve"> be registered or indexed by a FHIR server for each supported resource to fulfil this principle; formalizing them with FHIR conformance resources and implementation guides.</w:t>
+      </w:r>
     </w:p>
     <w:p>
       <w:pPr>
@@ -1742,26 +2405,2368 @@
         <w:shd w:val="clear" w:color="auto" w:fill="FFFFFF"/>
         <w:spacing w:before="150" w:beforeAutospacing="0" w:after="0" w:afterAutospacing="0"/>
         <w:rPr>
-          <w:lang w:val="en-US"/>
-        </w:rPr>
-      </w:pPr>
-      <w:r>
-        <w:rPr>
-          <w:b/>
-          <w:bCs/>
+          <w:rFonts w:ascii="Segoe UI" w:hAnsi="Segoe UI" w:cs="Segoe UI"/>
+          <w:color w:val="172B4D"/>
+          <w:sz w:val="21"/>
+          <w:szCs w:val="21"/>
+          <w:lang w:val="en-US"/>
+        </w:rPr>
+      </w:pPr>
+    </w:p>
+    <w:p>
+      <w:pPr>
+        <w:pStyle w:val="Titolo4"/>
+      </w:pPr>
+      <w:r>
+        <w:rPr>
+          <w:lang w:val="en-US"/>
+        </w:rPr>
+        <w:t>Accessibility</w:t>
+      </w:r>
+    </w:p>
+    <w:p>
+      <w:pPr>
+        <w:pStyle w:val="Titolo5"/>
+        <w:rPr>
+          <w:lang w:val="en-US"/>
+        </w:rPr>
+      </w:pPr>
+    </w:p>
+    <w:p>
+      <w:pPr>
+        <w:pStyle w:val="Titolo5"/>
+        <w:rPr>
+          <w:lang w:val="en-US"/>
+        </w:rPr>
+      </w:pPr>
+      <w:r>
+        <w:rPr>
+          <w:lang w:val="en-US"/>
+        </w:rPr>
+        <w:t xml:space="preserve">A1: Metadata and data are retrievable by each of their identifiers using a </w:t>
+      </w:r>
+      <w:proofErr w:type="spellStart"/>
+      <w:r>
+        <w:rPr>
+          <w:lang w:val="en-US"/>
+        </w:rPr>
+        <w:t>standardised</w:t>
+      </w:r>
+      <w:proofErr w:type="spellEnd"/>
+      <w:r>
+        <w:rPr>
+          <w:lang w:val="en-US"/>
+        </w:rPr>
+        <w:t xml:space="preserve"> communication protocol</w:t>
+      </w:r>
+    </w:p>
+    <w:p>
+      <w:pPr>
+        <w:pStyle w:val="NormaleWeb"/>
+        <w:shd w:val="clear" w:color="auto" w:fill="FFFFFF"/>
+        <w:spacing w:before="150" w:beforeAutospacing="0" w:after="0" w:afterAutospacing="0"/>
+        <w:rPr>
+          <w:rFonts w:ascii="Segoe UI" w:hAnsi="Segoe UI" w:cs="Segoe UI"/>
+          <w:color w:val="172B4D"/>
+          <w:sz w:val="21"/>
+          <w:szCs w:val="21"/>
+          <w:lang w:val="en-US"/>
+        </w:rPr>
+      </w:pPr>
+      <w:r>
+        <w:rPr>
+          <w:rStyle w:val="Enfasicorsivo"/>
+          <w:rFonts w:ascii="Segoe UI" w:hAnsi="Segoe UI" w:cs="Segoe UI"/>
+          <w:color w:val="333333"/>
+          <w:sz w:val="21"/>
+          <w:szCs w:val="21"/>
+          <w:lang w:val="en-US"/>
+        </w:rPr>
+        <w:t>FHIR is described as a 'RESTful' specification based on common industry level use of the term REST, in this RESTful framework, transactions are performed directly on the server resource using an HTTP request/response.</w:t>
+      </w:r>
+    </w:p>
+    <w:p>
+      <w:pPr>
+        <w:pStyle w:val="NormaleWeb"/>
+        <w:shd w:val="clear" w:color="auto" w:fill="FFFFFF"/>
+        <w:spacing w:before="150" w:beforeAutospacing="0" w:after="0" w:afterAutospacing="0"/>
+        <w:rPr>
+          <w:rStyle w:val="Enfasicorsivo"/>
+          <w:rFonts w:ascii="Segoe UI" w:hAnsi="Segoe UI" w:cs="Segoe UI"/>
+          <w:color w:val="333333"/>
+          <w:sz w:val="21"/>
+          <w:szCs w:val="21"/>
+          <w:lang w:val="en-US"/>
+        </w:rPr>
+      </w:pPr>
+      <w:r>
+        <w:rPr>
+          <w:rStyle w:val="Enfasigrassetto"/>
+          <w:rFonts w:ascii="Segoe UI" w:hAnsi="Segoe UI" w:cs="Segoe UI"/>
+          <w:i/>
+          <w:iCs/>
+          <w:color w:val="333333"/>
+          <w:sz w:val="21"/>
+          <w:szCs w:val="21"/>
+          <w:lang w:val="en-US"/>
+        </w:rPr>
+        <w:t>Summary recommendation</w:t>
+      </w:r>
+      <w:r>
+        <w:rPr>
+          <w:rStyle w:val="Enfasicorsivo"/>
+          <w:rFonts w:ascii="Segoe UI" w:hAnsi="Segoe UI" w:cs="Segoe UI"/>
+          <w:color w:val="172B4D"/>
+          <w:sz w:val="21"/>
+          <w:szCs w:val="21"/>
+          <w:lang w:val="en-US"/>
+        </w:rPr>
+        <w:t>: This principle </w:t>
+      </w:r>
+      <w:r>
+        <w:rPr>
+          <w:rStyle w:val="Enfasicorsivo"/>
+          <w:rFonts w:ascii="Segoe UI" w:hAnsi="Segoe UI" w:cs="Segoe UI"/>
+          <w:color w:val="333333"/>
+          <w:sz w:val="21"/>
+          <w:szCs w:val="21"/>
+          <w:lang w:val="en-US"/>
+        </w:rPr>
+        <w:t>is covered by virtue of using HL7 FHIR RESTful API</w:t>
+      </w:r>
+    </w:p>
+    <w:p>
+      <w:pPr>
+        <w:pStyle w:val="NormaleWeb"/>
+        <w:shd w:val="clear" w:color="auto" w:fill="FFFFFF"/>
+        <w:spacing w:before="150" w:beforeAutospacing="0" w:after="0" w:afterAutospacing="0"/>
+        <w:rPr>
+          <w:lang w:val="en-US"/>
+        </w:rPr>
+      </w:pPr>
+    </w:p>
+    <w:p>
+      <w:pPr>
+        <w:pStyle w:val="Titolo5"/>
+        <w:rPr>
+          <w:lang w:val="en-US"/>
+        </w:rPr>
+      </w:pPr>
+      <w:r>
+        <w:rPr>
+          <w:lang w:val="en-US"/>
+        </w:rPr>
+        <w:t xml:space="preserve">A1.1: The protocol is open, </w:t>
+      </w:r>
+      <w:proofErr w:type="gramStart"/>
+      <w:r>
+        <w:rPr>
+          <w:lang w:val="en-US"/>
+        </w:rPr>
+        <w:t>free</w:t>
+      </w:r>
+      <w:proofErr w:type="gramEnd"/>
+      <w:r>
+        <w:rPr>
+          <w:lang w:val="en-US"/>
+        </w:rPr>
+        <w:t xml:space="preserve"> and universally implementable</w:t>
+      </w:r>
+    </w:p>
+    <w:p>
+      <w:pPr>
+        <w:pStyle w:val="NormaleWeb"/>
+        <w:shd w:val="clear" w:color="auto" w:fill="FFFFFF"/>
+        <w:spacing w:before="150" w:beforeAutospacing="0" w:after="0" w:afterAutospacing="0"/>
+        <w:rPr>
+          <w:rFonts w:ascii="Segoe UI" w:hAnsi="Segoe UI" w:cs="Segoe UI"/>
+          <w:color w:val="172B4D"/>
+          <w:sz w:val="21"/>
+          <w:szCs w:val="21"/>
+          <w:lang w:val="en-US"/>
+        </w:rPr>
+      </w:pPr>
+      <w:r>
+        <w:rPr>
+          <w:rStyle w:val="Enfasicorsivo"/>
+          <w:rFonts w:ascii="Segoe UI" w:hAnsi="Segoe UI" w:cs="Segoe UI"/>
+          <w:color w:val="172B4D"/>
+          <w:sz w:val="21"/>
+          <w:szCs w:val="21"/>
+          <w:lang w:val="en-US"/>
+        </w:rPr>
+        <w:t>Both </w:t>
+      </w:r>
+      <w:r>
+        <w:rPr>
+          <w:rStyle w:val="Enfasicorsivo"/>
+          <w:rFonts w:ascii="Segoe UI" w:hAnsi="Segoe UI" w:cs="Segoe UI"/>
+          <w:color w:val="333333"/>
+          <w:sz w:val="21"/>
+          <w:szCs w:val="21"/>
+          <w:lang w:val="en-US"/>
+        </w:rPr>
+        <w:t xml:space="preserve">HL7 FHIR RESTful API and the http </w:t>
+      </w:r>
+      <w:proofErr w:type="gramStart"/>
+      <w:r>
+        <w:rPr>
+          <w:rStyle w:val="Enfasicorsivo"/>
+          <w:rFonts w:ascii="Segoe UI" w:hAnsi="Segoe UI" w:cs="Segoe UI"/>
+          <w:color w:val="333333"/>
+          <w:sz w:val="21"/>
+          <w:szCs w:val="21"/>
+          <w:lang w:val="en-US"/>
+        </w:rPr>
+        <w:t>protocols </w:t>
+      </w:r>
+      <w:r>
+        <w:rPr>
+          <w:rStyle w:val="Enfasicorsivo"/>
+          <w:rFonts w:ascii="Segoe UI" w:hAnsi="Segoe UI" w:cs="Segoe UI"/>
+          <w:color w:val="172B4D"/>
+          <w:sz w:val="21"/>
+          <w:szCs w:val="21"/>
+          <w:lang w:val="en-US"/>
+        </w:rPr>
+        <w:t> are</w:t>
+      </w:r>
+      <w:proofErr w:type="gramEnd"/>
+      <w:r>
+        <w:rPr>
+          <w:rStyle w:val="Enfasicorsivo"/>
+          <w:rFonts w:ascii="Segoe UI" w:hAnsi="Segoe UI" w:cs="Segoe UI"/>
+          <w:color w:val="172B4D"/>
+          <w:sz w:val="21"/>
+          <w:szCs w:val="21"/>
+          <w:lang w:val="en-US"/>
+        </w:rPr>
+        <w:t> open, free and universally implementable.</w:t>
+      </w:r>
+    </w:p>
+    <w:p>
+      <w:pPr>
+        <w:pStyle w:val="NormaleWeb"/>
+        <w:shd w:val="clear" w:color="auto" w:fill="FFFFFF"/>
+        <w:spacing w:before="150" w:beforeAutospacing="0" w:after="0" w:afterAutospacing="0"/>
+        <w:rPr>
+          <w:rFonts w:ascii="Segoe UI" w:hAnsi="Segoe UI" w:cs="Segoe UI"/>
+          <w:color w:val="172B4D"/>
+          <w:sz w:val="21"/>
+          <w:szCs w:val="21"/>
+          <w:lang w:val="en-US"/>
+        </w:rPr>
+      </w:pPr>
+      <w:r>
+        <w:rPr>
+          <w:rStyle w:val="Enfasicorsivo"/>
+          <w:rFonts w:ascii="Segoe UI" w:hAnsi="Segoe UI" w:cs="Segoe UI"/>
+          <w:color w:val="172B4D"/>
+          <w:sz w:val="21"/>
+          <w:szCs w:val="21"/>
+          <w:lang w:val="en-US"/>
+        </w:rPr>
+        <w:t>There are different definitions of what an 'open standard' is, but also considering openness of access; of the process and of the rights of use, </w:t>
+      </w:r>
+      <w:r>
+        <w:rPr>
+          <w:rStyle w:val="Enfasicorsivo"/>
+          <w:rFonts w:ascii="Segoe UI" w:hAnsi="Segoe UI" w:cs="Segoe UI"/>
+          <w:color w:val="333333"/>
+          <w:sz w:val="21"/>
+          <w:szCs w:val="21"/>
+          <w:lang w:val="en-US"/>
+        </w:rPr>
+        <w:t>HL7 FHIR fulfills all of them. It is released under Creative Commons "No Rights Reserved" (</w:t>
+      </w:r>
+      <w:hyperlink r:id="rId25" w:history="1">
+        <w:r>
+          <w:rPr>
+            <w:rStyle w:val="Collegamentoipertestuale"/>
+            <w:rFonts w:ascii="Segoe UI" w:hAnsi="Segoe UI" w:cs="Segoe UI"/>
+            <w:i/>
+            <w:iCs/>
+            <w:color w:val="0052CC"/>
+            <w:sz w:val="21"/>
+            <w:szCs w:val="21"/>
+            <w:u w:val="none"/>
+            <w:lang w:val="en-US"/>
+          </w:rPr>
+          <w:t>CC0 </w:t>
+        </w:r>
+        <w:r>
+          <w:rPr>
+            <w:rFonts w:ascii="Segoe UI" w:hAnsi="Segoe UI" w:cs="Segoe UI"/>
+            <w:i/>
+            <w:iCs/>
+            <w:noProof/>
+            <w:color w:val="0052CC"/>
+            <w:sz w:val="21"/>
+            <w:szCs w:val="21"/>
+          </w:rPr>
+          <w:drawing>
+            <wp:inline distT="0" distB="0" distL="0" distR="0" wp14:anchorId="32AB5550" wp14:editId="79A0EC9C">
+              <wp:extent cx="95250" cy="95250"/>
+              <wp:effectExtent l="0" t="0" r="0" b="0"/>
+              <wp:docPr id="1" name="Immagine 1"/>
+              <wp:cNvGraphicFramePr>
+                <a:graphicFrameLocks xmlns:a="http://schemas.openxmlformats.org/drawingml/2006/main" noChangeAspect="1"/>
+              </wp:cNvGraphicFramePr>
+              <a:graphic xmlns:a="http://schemas.openxmlformats.org/drawingml/2006/main">
+                <a:graphicData uri="http://schemas.openxmlformats.org/drawingml/2006/picture">
+                  <pic:pic xmlns:pic="http://schemas.openxmlformats.org/drawingml/2006/picture">
+                    <pic:nvPicPr>
+                      <pic:cNvPr id="0" name="Picture 1"/>
+                      <pic:cNvPicPr>
+                        <a:picLocks noChangeAspect="1" noChangeArrowheads="1"/>
+                      </pic:cNvPicPr>
+                    </pic:nvPicPr>
+                    <pic:blipFill>
+                      <a:blip r:embed="rId26">
+                        <a:extLst>
+                          <a:ext uri="{28A0092B-C50C-407E-A947-70E740481C1C}">
+                            <a14:useLocalDpi xmlns:a14="http://schemas.microsoft.com/office/drawing/2010/main" val="0"/>
+                          </a:ext>
+                        </a:extLst>
+                      </a:blip>
+                      <a:srcRect/>
+                      <a:stretch>
+                        <a:fillRect/>
+                      </a:stretch>
+                    </pic:blipFill>
+                    <pic:spPr bwMode="auto">
+                      <a:xfrm>
+                        <a:off x="0" y="0"/>
+                        <a:ext cx="95250" cy="95250"/>
+                      </a:xfrm>
+                      <a:prstGeom prst="rect">
+                        <a:avLst/>
+                      </a:prstGeom>
+                      <a:noFill/>
+                      <a:ln>
+                        <a:noFill/>
+                      </a:ln>
+                    </pic:spPr>
+                  </pic:pic>
+                </a:graphicData>
+              </a:graphic>
+            </wp:inline>
+          </w:drawing>
+        </w:r>
+      </w:hyperlink>
+      <w:r>
+        <w:rPr>
+          <w:rStyle w:val="Enfasicorsivo"/>
+          <w:rFonts w:ascii="Segoe UI" w:hAnsi="Segoe UI" w:cs="Segoe UI"/>
+          <w:color w:val="333333"/>
+          <w:sz w:val="21"/>
+          <w:szCs w:val="21"/>
+          <w:lang w:val="en-US"/>
+        </w:rPr>
+        <w:t xml:space="preserve">) </w:t>
+      </w:r>
+      <w:proofErr w:type="spellStart"/>
+      <w:r>
+        <w:rPr>
+          <w:rStyle w:val="Enfasicorsivo"/>
+          <w:rFonts w:ascii="Segoe UI" w:hAnsi="Segoe UI" w:cs="Segoe UI"/>
+          <w:color w:val="333333"/>
+          <w:sz w:val="21"/>
+          <w:szCs w:val="21"/>
+          <w:lang w:val="en-US"/>
+        </w:rPr>
+        <w:t>licence</w:t>
+      </w:r>
+      <w:proofErr w:type="spellEnd"/>
+      <w:r>
+        <w:rPr>
+          <w:rStyle w:val="Enfasicorsivo"/>
+          <w:rFonts w:ascii="Segoe UI" w:hAnsi="Segoe UI" w:cs="Segoe UI"/>
+          <w:color w:val="333333"/>
+          <w:sz w:val="21"/>
+          <w:szCs w:val="21"/>
+          <w:lang w:val="en-US"/>
+        </w:rPr>
+        <w:t xml:space="preserve"> and it is globally implemented. </w:t>
+      </w:r>
+    </w:p>
+    <w:p>
+      <w:pPr>
+        <w:pStyle w:val="NormaleWeb"/>
+        <w:shd w:val="clear" w:color="auto" w:fill="FFFFFF"/>
+        <w:spacing w:before="150" w:beforeAutospacing="0" w:after="0" w:afterAutospacing="0"/>
+        <w:rPr>
+          <w:rStyle w:val="Enfasicorsivo"/>
+          <w:rFonts w:ascii="Segoe UI" w:hAnsi="Segoe UI" w:cs="Segoe UI"/>
+          <w:color w:val="000000"/>
+          <w:sz w:val="21"/>
+          <w:szCs w:val="21"/>
+          <w:lang w:val="en-US"/>
+        </w:rPr>
+      </w:pPr>
+      <w:r>
+        <w:rPr>
+          <w:rStyle w:val="Enfasigrassetto"/>
+          <w:rFonts w:ascii="Segoe UI" w:hAnsi="Segoe UI" w:cs="Segoe UI"/>
+          <w:i/>
+          <w:iCs/>
+          <w:color w:val="000000"/>
+          <w:sz w:val="21"/>
+          <w:szCs w:val="21"/>
+          <w:lang w:val="en-US"/>
+        </w:rPr>
+        <w:t>Summary recommendation</w:t>
+      </w:r>
+      <w:r>
+        <w:rPr>
+          <w:rStyle w:val="Enfasicorsivo"/>
+          <w:rFonts w:ascii="Segoe UI" w:hAnsi="Segoe UI" w:cs="Segoe UI"/>
+          <w:color w:val="000000"/>
+          <w:sz w:val="21"/>
+          <w:szCs w:val="21"/>
+          <w:lang w:val="en-US"/>
+        </w:rPr>
+        <w:t>: This principle is covered by virtue of using HL7 FHIR RESTful API</w:t>
+      </w:r>
+    </w:p>
+    <w:p>
+      <w:pPr>
+        <w:pStyle w:val="NormaleWeb"/>
+        <w:shd w:val="clear" w:color="auto" w:fill="FFFFFF"/>
+        <w:spacing w:before="150" w:beforeAutospacing="0" w:after="0" w:afterAutospacing="0"/>
+        <w:rPr>
+          <w:rFonts w:ascii="Segoe UI" w:hAnsi="Segoe UI" w:cs="Segoe UI"/>
+          <w:color w:val="172B4D"/>
+          <w:sz w:val="21"/>
+          <w:szCs w:val="21"/>
+          <w:lang w:val="en-US"/>
+        </w:rPr>
+      </w:pPr>
+    </w:p>
+    <w:p>
+      <w:pPr>
+        <w:pStyle w:val="Titolo5"/>
+      </w:pPr>
+      <w:r>
+        <w:t xml:space="preserve">A1.2: The </w:t>
+      </w:r>
+      <w:proofErr w:type="spellStart"/>
+      <w:r>
+        <w:t>protocol</w:t>
+      </w:r>
+      <w:proofErr w:type="spellEnd"/>
+      <w:r>
+        <w:t xml:space="preserve"> </w:t>
+      </w:r>
+      <w:proofErr w:type="spellStart"/>
+      <w:r>
+        <w:t>allows</w:t>
+      </w:r>
+      <w:proofErr w:type="spellEnd"/>
+      <w:r>
+        <w:t xml:space="preserve"> for an authentication and </w:t>
+      </w:r>
+      <w:proofErr w:type="spellStart"/>
+      <w:r>
+        <w:t>authorisation</w:t>
+      </w:r>
+      <w:proofErr w:type="spellEnd"/>
+      <w:r>
+        <w:t xml:space="preserve">, </w:t>
+      </w:r>
+      <w:proofErr w:type="spellStart"/>
+      <w:r>
+        <w:t>where</w:t>
+      </w:r>
+      <w:proofErr w:type="spellEnd"/>
+      <w:r>
+        <w:t xml:space="preserve"> </w:t>
+      </w:r>
+      <w:proofErr w:type="spellStart"/>
+      <w:r>
+        <w:t>necessary</w:t>
+      </w:r>
+      <w:proofErr w:type="spellEnd"/>
+    </w:p>
+    <w:p>
+      <w:pPr>
+        <w:pStyle w:val="NormaleWeb"/>
+        <w:shd w:val="clear" w:color="auto" w:fill="FFFFFF"/>
+        <w:spacing w:before="150" w:beforeAutospacing="0" w:after="0" w:afterAutospacing="0"/>
+        <w:rPr>
+          <w:rFonts w:ascii="Segoe UI" w:hAnsi="Segoe UI" w:cs="Segoe UI"/>
+          <w:color w:val="FF0000"/>
+          <w:sz w:val="21"/>
+          <w:szCs w:val="21"/>
+          <w:lang w:val="en-US"/>
+        </w:rPr>
+      </w:pPr>
+      <w:r>
+        <w:rPr>
+          <w:rFonts w:ascii="Segoe UI" w:hAnsi="Segoe UI" w:cs="Segoe UI"/>
+          <w:color w:val="FF0000"/>
+          <w:sz w:val="21"/>
+          <w:szCs w:val="21"/>
+          <w:lang w:val="en-US"/>
+        </w:rPr>
+        <w:t>HL7 FHIR is not 'per se' a security protocol, nor does it define any security related functionality. However, HL7 FHIR does define exchange protocols and content models that need to be used with various security protocols defined elsewhere (</w:t>
+      </w:r>
+      <w:proofErr w:type="gramStart"/>
+      <w:r>
+        <w:rPr>
+          <w:rFonts w:ascii="Segoe UI" w:hAnsi="Segoe UI" w:cs="Segoe UI"/>
+          <w:color w:val="FF0000"/>
+          <w:sz w:val="21"/>
+          <w:szCs w:val="21"/>
+          <w:lang w:val="en-US"/>
+        </w:rPr>
+        <w:t>e.g. .</w:t>
+      </w:r>
+      <w:proofErr w:type="gramEnd"/>
+      <w:r>
+        <w:rPr>
+          <w:rFonts w:ascii="Segoe UI" w:hAnsi="Segoe UI" w:cs="Segoe UI"/>
+          <w:color w:val="FF0000"/>
+          <w:sz w:val="21"/>
+          <w:szCs w:val="21"/>
+          <w:lang w:val="en-US"/>
+        </w:rPr>
+        <w:t xml:space="preserve"> &lt;continue the description&gt;</w:t>
+      </w:r>
+    </w:p>
+    <w:p>
+      <w:pPr>
+        <w:pStyle w:val="NormaleWeb"/>
+        <w:shd w:val="clear" w:color="auto" w:fill="FFFFFF"/>
+        <w:spacing w:before="150" w:beforeAutospacing="0" w:after="0" w:afterAutospacing="0"/>
+        <w:rPr>
+          <w:rFonts w:ascii="Segoe UI" w:hAnsi="Segoe UI" w:cs="Segoe UI"/>
+          <w:color w:val="172B4D"/>
+          <w:sz w:val="21"/>
+          <w:szCs w:val="21"/>
+          <w:lang w:val="en-US"/>
+        </w:rPr>
+      </w:pPr>
+    </w:p>
+    <w:p>
+      <w:pPr>
+        <w:pStyle w:val="Titolo5"/>
+        <w:rPr>
+          <w:lang w:val="en-US"/>
+        </w:rPr>
+      </w:pPr>
+      <w:r>
+        <w:rPr>
+          <w:lang w:val="en-US"/>
+        </w:rPr>
+        <w:t>A2: Metadata should be accessible even when the data is no longer available</w:t>
+      </w:r>
+    </w:p>
+    <w:p>
+      <w:pPr>
+        <w:pStyle w:val="NormaleWeb"/>
+        <w:shd w:val="clear" w:color="auto" w:fill="FFFFFF"/>
+        <w:spacing w:before="150" w:beforeAutospacing="0" w:after="0" w:afterAutospacing="0"/>
+        <w:rPr>
+          <w:rFonts w:ascii="Segoe UI" w:hAnsi="Segoe UI" w:cs="Segoe UI"/>
+          <w:color w:val="172B4D"/>
+          <w:sz w:val="21"/>
+          <w:szCs w:val="21"/>
+        </w:rPr>
+      </w:pPr>
+      <w:proofErr w:type="spellStart"/>
+      <w:r>
+        <w:rPr>
+          <w:rFonts w:ascii="Segoe UI" w:hAnsi="Segoe UI" w:cs="Segoe UI"/>
+          <w:color w:val="FF0000"/>
+          <w:sz w:val="21"/>
+          <w:szCs w:val="21"/>
+        </w:rPr>
+        <w:t>consider</w:t>
+      </w:r>
+      <w:proofErr w:type="spellEnd"/>
+      <w:r>
+        <w:rPr>
+          <w:rFonts w:ascii="Segoe UI" w:hAnsi="Segoe UI" w:cs="Segoe UI"/>
+          <w:color w:val="FF0000"/>
+          <w:sz w:val="21"/>
+          <w:szCs w:val="21"/>
+        </w:rPr>
+        <w:t xml:space="preserve"> </w:t>
+      </w:r>
+      <w:proofErr w:type="spellStart"/>
+      <w:r>
+        <w:rPr>
+          <w:rFonts w:ascii="Segoe UI" w:hAnsi="Segoe UI" w:cs="Segoe UI"/>
+          <w:color w:val="FF0000"/>
+          <w:sz w:val="21"/>
+          <w:szCs w:val="21"/>
+        </w:rPr>
+        <w:t>three</w:t>
+      </w:r>
+      <w:proofErr w:type="spellEnd"/>
+      <w:r>
+        <w:rPr>
+          <w:rFonts w:ascii="Segoe UI" w:hAnsi="Segoe UI" w:cs="Segoe UI"/>
+          <w:color w:val="FF0000"/>
+          <w:sz w:val="21"/>
+          <w:szCs w:val="21"/>
+        </w:rPr>
+        <w:t xml:space="preserve"> </w:t>
+      </w:r>
+      <w:proofErr w:type="spellStart"/>
+      <w:r>
+        <w:rPr>
+          <w:rFonts w:ascii="Segoe UI" w:hAnsi="Segoe UI" w:cs="Segoe UI"/>
+          <w:color w:val="FF0000"/>
+          <w:sz w:val="21"/>
+          <w:szCs w:val="21"/>
+        </w:rPr>
+        <w:t>cases</w:t>
+      </w:r>
+      <w:proofErr w:type="spellEnd"/>
+      <w:r>
+        <w:rPr>
+          <w:rFonts w:ascii="Segoe UI" w:hAnsi="Segoe UI" w:cs="Segoe UI"/>
+          <w:color w:val="FF0000"/>
+          <w:sz w:val="21"/>
+          <w:szCs w:val="21"/>
+        </w:rPr>
+        <w:t>:</w:t>
+      </w:r>
+    </w:p>
+    <w:p>
+      <w:pPr>
+        <w:numPr>
+          <w:ilvl w:val="0"/>
+          <w:numId w:val="18"/>
+        </w:numPr>
+        <w:shd w:val="clear" w:color="auto" w:fill="FFFFFF"/>
+        <w:spacing w:before="100" w:beforeAutospacing="1" w:after="100" w:afterAutospacing="1" w:line="240" w:lineRule="auto"/>
+        <w:rPr>
+          <w:rFonts w:ascii="Segoe UI" w:hAnsi="Segoe UI" w:cs="Segoe UI"/>
+          <w:color w:val="172B4D"/>
+          <w:sz w:val="21"/>
+          <w:szCs w:val="21"/>
+          <w:lang w:val="en-US"/>
+        </w:rPr>
+      </w:pPr>
+      <w:r>
+        <w:rPr>
+          <w:rFonts w:ascii="Segoe UI" w:hAnsi="Segoe UI" w:cs="Segoe UI"/>
+          <w:color w:val="FF0000"/>
+          <w:sz w:val="21"/>
+          <w:szCs w:val="21"/>
+          <w:lang w:val="en-US"/>
+        </w:rPr>
+        <w:t>metadata and data as separate resources</w:t>
+      </w:r>
+    </w:p>
+    <w:p>
+      <w:pPr>
+        <w:numPr>
+          <w:ilvl w:val="0"/>
+          <w:numId w:val="18"/>
+        </w:numPr>
+        <w:shd w:val="clear" w:color="auto" w:fill="FFFFFF"/>
+        <w:spacing w:before="100" w:beforeAutospacing="1" w:after="100" w:afterAutospacing="1" w:line="240" w:lineRule="auto"/>
+        <w:rPr>
+          <w:rFonts w:ascii="Segoe UI" w:hAnsi="Segoe UI" w:cs="Segoe UI"/>
+          <w:color w:val="172B4D"/>
+          <w:sz w:val="21"/>
+          <w:szCs w:val="21"/>
+        </w:rPr>
+      </w:pPr>
+      <w:proofErr w:type="spellStart"/>
+      <w:r>
+        <w:rPr>
+          <w:rFonts w:ascii="Segoe UI" w:hAnsi="Segoe UI" w:cs="Segoe UI"/>
+          <w:color w:val="FF0000"/>
+          <w:sz w:val="21"/>
+          <w:szCs w:val="21"/>
+        </w:rPr>
+        <w:t>where</w:t>
+      </w:r>
+      <w:proofErr w:type="spellEnd"/>
+      <w:r>
+        <w:rPr>
+          <w:rFonts w:ascii="Segoe UI" w:hAnsi="Segoe UI" w:cs="Segoe UI"/>
+          <w:color w:val="FF0000"/>
+          <w:sz w:val="21"/>
+          <w:szCs w:val="21"/>
+        </w:rPr>
+        <w:t xml:space="preserve"> data are </w:t>
+      </w:r>
+      <w:proofErr w:type="spellStart"/>
+      <w:r>
+        <w:rPr>
+          <w:rFonts w:ascii="Segoe UI" w:hAnsi="Segoe UI" w:cs="Segoe UI"/>
+          <w:color w:val="FF0000"/>
+          <w:sz w:val="21"/>
+          <w:szCs w:val="21"/>
+        </w:rPr>
+        <w:t>stored</w:t>
+      </w:r>
+      <w:proofErr w:type="spellEnd"/>
+    </w:p>
+    <w:p>
+      <w:pPr>
+        <w:numPr>
+          <w:ilvl w:val="0"/>
+          <w:numId w:val="18"/>
+        </w:numPr>
+        <w:shd w:val="clear" w:color="auto" w:fill="FFFFFF"/>
+        <w:spacing w:before="100" w:beforeAutospacing="1" w:after="100" w:afterAutospacing="1" w:line="240" w:lineRule="auto"/>
+        <w:rPr>
+          <w:rFonts w:ascii="Segoe UI" w:hAnsi="Segoe UI" w:cs="Segoe UI"/>
+          <w:color w:val="172B4D"/>
+          <w:sz w:val="21"/>
+          <w:szCs w:val="21"/>
+          <w:lang w:val="en-US"/>
+        </w:rPr>
+      </w:pPr>
+      <w:r>
+        <w:rPr>
+          <w:rFonts w:ascii="Segoe UI" w:hAnsi="Segoe UI" w:cs="Segoe UI"/>
+          <w:color w:val="FF0000"/>
+          <w:sz w:val="21"/>
+          <w:szCs w:val="21"/>
+          <w:lang w:val="en-US"/>
+        </w:rPr>
+        <w:t>how the manage the persistency (</w:t>
+      </w:r>
+      <w:proofErr w:type="spellStart"/>
+      <w:r>
+        <w:rPr>
+          <w:rFonts w:ascii="Segoe UI" w:hAnsi="Segoe UI" w:cs="Segoe UI"/>
+          <w:color w:val="FF0000"/>
+          <w:sz w:val="21"/>
+          <w:szCs w:val="21"/>
+          <w:lang w:val="en-US"/>
+        </w:rPr>
+        <w:t>indipendetly</w:t>
+      </w:r>
+      <w:proofErr w:type="spellEnd"/>
+      <w:r>
+        <w:rPr>
+          <w:rFonts w:ascii="Segoe UI" w:hAnsi="Segoe UI" w:cs="Segoe UI"/>
+          <w:color w:val="FF0000"/>
+          <w:sz w:val="21"/>
+          <w:szCs w:val="21"/>
+          <w:lang w:val="en-US"/>
+        </w:rPr>
+        <w:t xml:space="preserve"> on FHIR) when </w:t>
+      </w:r>
+    </w:p>
+    <w:p>
+      <w:pPr>
+        <w:pStyle w:val="Titolo4"/>
+        <w:rPr>
+          <w:lang w:val="en-US"/>
+        </w:rPr>
+      </w:pPr>
+      <w:r>
+        <w:rPr>
+          <w:lang w:val="en-US"/>
+        </w:rPr>
+        <w:t>Interoperability</w:t>
+      </w:r>
+    </w:p>
+    <w:p>
+      <w:pPr>
+        <w:pStyle w:val="Titolo5"/>
+      </w:pPr>
+      <w:r>
+        <w:t xml:space="preserve">I1: Metadata and data use a </w:t>
+      </w:r>
+      <w:proofErr w:type="spellStart"/>
+      <w:r>
+        <w:t>formal</w:t>
+      </w:r>
+      <w:proofErr w:type="spellEnd"/>
+      <w:r>
+        <w:t xml:space="preserve">, </w:t>
+      </w:r>
+      <w:proofErr w:type="spellStart"/>
+      <w:r>
+        <w:t>accessible</w:t>
+      </w:r>
+      <w:proofErr w:type="spellEnd"/>
+      <w:r>
+        <w:t xml:space="preserve">, </w:t>
+      </w:r>
+      <w:proofErr w:type="spellStart"/>
+      <w:r>
+        <w:t>shared</w:t>
+      </w:r>
+      <w:proofErr w:type="spellEnd"/>
+      <w:r>
+        <w:t xml:space="preserve">, and </w:t>
+      </w:r>
+      <w:proofErr w:type="spellStart"/>
+      <w:r>
+        <w:t>broadly</w:t>
+      </w:r>
+      <w:proofErr w:type="spellEnd"/>
+      <w:r>
+        <w:t xml:space="preserve"> </w:t>
+      </w:r>
+      <w:proofErr w:type="spellStart"/>
+      <w:r>
+        <w:t>applicable</w:t>
+      </w:r>
+      <w:proofErr w:type="spellEnd"/>
+      <w:r>
+        <w:t xml:space="preserve"> </w:t>
+      </w:r>
+      <w:proofErr w:type="spellStart"/>
+      <w:r>
+        <w:t>language</w:t>
+      </w:r>
+      <w:proofErr w:type="spellEnd"/>
+      <w:r>
+        <w:t xml:space="preserve"> for knowledge </w:t>
+      </w:r>
+      <w:proofErr w:type="spellStart"/>
+      <w:r>
+        <w:t>representation</w:t>
+      </w:r>
+      <w:proofErr w:type="spellEnd"/>
+    </w:p>
+    <w:p>
+      <w:pPr>
+        <w:pStyle w:val="NormaleWeb"/>
+        <w:shd w:val="clear" w:color="auto" w:fill="FFFFFF"/>
+        <w:spacing w:before="150" w:beforeAutospacing="0" w:after="0" w:afterAutospacing="0"/>
+        <w:rPr>
+          <w:rFonts w:ascii="Segoe UI" w:hAnsi="Segoe UI" w:cs="Segoe UI"/>
+          <w:color w:val="172B4D"/>
+          <w:sz w:val="21"/>
+          <w:szCs w:val="21"/>
+          <w:lang w:val="en-US"/>
+        </w:rPr>
+      </w:pPr>
+      <w:r>
+        <w:rPr>
+          <w:rFonts w:ascii="Segoe UI" w:hAnsi="Segoe UI" w:cs="Segoe UI"/>
+          <w:color w:val="172B4D"/>
+          <w:sz w:val="21"/>
+          <w:szCs w:val="21"/>
+          <w:lang w:val="en-US"/>
+        </w:rPr>
+        <w:t>There are different ways to interpret 'language knowledge representation', for example the capability to:</w:t>
+      </w:r>
+    </w:p>
+    <w:p>
+      <w:pPr>
+        <w:numPr>
+          <w:ilvl w:val="0"/>
+          <w:numId w:val="19"/>
+        </w:numPr>
+        <w:shd w:val="clear" w:color="auto" w:fill="FFFFFF"/>
+        <w:spacing w:before="100" w:beforeAutospacing="1" w:after="100" w:afterAutospacing="1" w:line="240" w:lineRule="auto"/>
+        <w:rPr>
+          <w:rFonts w:ascii="Segoe UI" w:hAnsi="Segoe UI" w:cs="Segoe UI"/>
+          <w:color w:val="172B4D"/>
+          <w:sz w:val="21"/>
+          <w:szCs w:val="21"/>
+          <w:lang w:val="en-US"/>
+        </w:rPr>
+      </w:pPr>
+      <w:r>
+        <w:rPr>
+          <w:rFonts w:ascii="Segoe UI" w:hAnsi="Segoe UI" w:cs="Segoe UI"/>
+          <w:color w:val="172B4D"/>
+          <w:sz w:val="21"/>
+          <w:szCs w:val="21"/>
+          <w:lang w:val="en-US"/>
+        </w:rPr>
+        <w:t xml:space="preserve">have a </w:t>
+      </w:r>
+      <w:proofErr w:type="gramStart"/>
+      <w:r>
+        <w:rPr>
+          <w:rFonts w:ascii="Segoe UI" w:hAnsi="Segoe UI" w:cs="Segoe UI"/>
+          <w:color w:val="172B4D"/>
+          <w:sz w:val="21"/>
+          <w:szCs w:val="21"/>
+          <w:lang w:val="en-US"/>
+        </w:rPr>
+        <w:t>machine readable</w:t>
+      </w:r>
+      <w:proofErr w:type="gramEnd"/>
+      <w:r>
+        <w:rPr>
+          <w:rFonts w:ascii="Segoe UI" w:hAnsi="Segoe UI" w:cs="Segoe UI"/>
+          <w:color w:val="172B4D"/>
+          <w:sz w:val="21"/>
+          <w:szCs w:val="21"/>
+          <w:lang w:val="en-US"/>
+        </w:rPr>
+        <w:t xml:space="preserve"> physical representation, e.g. JSON</w:t>
+      </w:r>
+    </w:p>
+    <w:p>
+      <w:pPr>
+        <w:numPr>
+          <w:ilvl w:val="0"/>
+          <w:numId w:val="19"/>
+        </w:numPr>
+        <w:shd w:val="clear" w:color="auto" w:fill="FFFFFF"/>
+        <w:spacing w:before="100" w:beforeAutospacing="1" w:after="100" w:afterAutospacing="1" w:line="240" w:lineRule="auto"/>
+        <w:rPr>
+          <w:rFonts w:ascii="Segoe UI" w:hAnsi="Segoe UI" w:cs="Segoe UI"/>
+          <w:color w:val="172B4D"/>
+          <w:sz w:val="21"/>
+          <w:szCs w:val="21"/>
+          <w:lang w:val="en-US"/>
+        </w:rPr>
+      </w:pPr>
+      <w:r>
+        <w:rPr>
+          <w:rFonts w:ascii="Segoe UI" w:hAnsi="Segoe UI" w:cs="Segoe UI"/>
+          <w:color w:val="172B4D"/>
+          <w:sz w:val="21"/>
+          <w:szCs w:val="21"/>
+          <w:lang w:val="en-US"/>
+        </w:rPr>
+        <w:t xml:space="preserve">represent and formalize healthcare models and </w:t>
+      </w:r>
+      <w:proofErr w:type="gramStart"/>
+      <w:r>
+        <w:rPr>
+          <w:rFonts w:ascii="Segoe UI" w:hAnsi="Segoe UI" w:cs="Segoe UI"/>
+          <w:color w:val="172B4D"/>
+          <w:sz w:val="21"/>
+          <w:szCs w:val="21"/>
+          <w:lang w:val="en-US"/>
+        </w:rPr>
+        <w:t>data;</w:t>
+      </w:r>
+      <w:proofErr w:type="gramEnd"/>
+    </w:p>
+    <w:p>
+      <w:pPr>
+        <w:numPr>
+          <w:ilvl w:val="0"/>
+          <w:numId w:val="19"/>
+        </w:numPr>
+        <w:shd w:val="clear" w:color="auto" w:fill="FFFFFF"/>
+        <w:spacing w:before="100" w:beforeAutospacing="1" w:after="100" w:afterAutospacing="1" w:line="240" w:lineRule="auto"/>
+        <w:rPr>
+          <w:rFonts w:ascii="Segoe UI" w:hAnsi="Segoe UI" w:cs="Segoe UI"/>
+          <w:color w:val="172B4D"/>
+          <w:sz w:val="21"/>
+          <w:szCs w:val="21"/>
+        </w:rPr>
+      </w:pPr>
+      <w:r>
+        <w:rPr>
+          <w:rFonts w:ascii="Segoe UI" w:hAnsi="Segoe UI" w:cs="Segoe UI"/>
+          <w:color w:val="172B4D"/>
+          <w:sz w:val="21"/>
+          <w:szCs w:val="21"/>
+        </w:rPr>
+        <w:t xml:space="preserve">share clinical knowledge </w:t>
+      </w:r>
+      <w:proofErr w:type="spellStart"/>
+      <w:r>
+        <w:rPr>
+          <w:rFonts w:ascii="Segoe UI" w:hAnsi="Segoe UI" w:cs="Segoe UI"/>
+          <w:color w:val="172B4D"/>
+          <w:sz w:val="21"/>
+          <w:szCs w:val="21"/>
+        </w:rPr>
+        <w:t>artifacts</w:t>
+      </w:r>
+      <w:proofErr w:type="spellEnd"/>
+      <w:r>
+        <w:rPr>
+          <w:rFonts w:ascii="Segoe UI" w:hAnsi="Segoe UI" w:cs="Segoe UI"/>
+          <w:color w:val="172B4D"/>
+          <w:sz w:val="21"/>
+          <w:szCs w:val="21"/>
+        </w:rPr>
+        <w:t>;</w:t>
+      </w:r>
+    </w:p>
+    <w:p>
+      <w:pPr>
+        <w:numPr>
+          <w:ilvl w:val="0"/>
+          <w:numId w:val="19"/>
+        </w:numPr>
+        <w:shd w:val="clear" w:color="auto" w:fill="FFFFFF"/>
+        <w:spacing w:before="100" w:beforeAutospacing="1" w:after="100" w:afterAutospacing="1" w:line="240" w:lineRule="auto"/>
+        <w:rPr>
+          <w:rFonts w:ascii="Segoe UI" w:hAnsi="Segoe UI" w:cs="Segoe UI"/>
+          <w:color w:val="172B4D"/>
+          <w:sz w:val="21"/>
+          <w:szCs w:val="21"/>
+        </w:rPr>
+      </w:pPr>
+      <w:proofErr w:type="spellStart"/>
+      <w:r>
+        <w:rPr>
+          <w:rFonts w:ascii="Segoe UI" w:hAnsi="Segoe UI" w:cs="Segoe UI"/>
+          <w:color w:val="172B4D"/>
+          <w:sz w:val="21"/>
+          <w:szCs w:val="21"/>
+        </w:rPr>
+        <w:t>provide</w:t>
+      </w:r>
+      <w:proofErr w:type="spellEnd"/>
+      <w:r>
+        <w:rPr>
+          <w:rFonts w:ascii="Segoe UI" w:hAnsi="Segoe UI" w:cs="Segoe UI"/>
+          <w:color w:val="172B4D"/>
+          <w:sz w:val="21"/>
+          <w:szCs w:val="21"/>
+        </w:rPr>
+        <w:t xml:space="preserve"> an </w:t>
+      </w:r>
+      <w:proofErr w:type="spellStart"/>
+      <w:r>
+        <w:rPr>
+          <w:rFonts w:ascii="Segoe UI" w:hAnsi="Segoe UI" w:cs="Segoe UI"/>
+          <w:color w:val="172B4D"/>
+          <w:sz w:val="21"/>
+          <w:szCs w:val="21"/>
+        </w:rPr>
+        <w:t>expression</w:t>
+      </w:r>
+      <w:proofErr w:type="spellEnd"/>
+      <w:r>
+        <w:rPr>
+          <w:rFonts w:ascii="Segoe UI" w:hAnsi="Segoe UI" w:cs="Segoe UI"/>
+          <w:color w:val="172B4D"/>
+          <w:sz w:val="21"/>
+          <w:szCs w:val="21"/>
+        </w:rPr>
+        <w:t xml:space="preserve"> </w:t>
+      </w:r>
+      <w:proofErr w:type="spellStart"/>
+      <w:r>
+        <w:rPr>
+          <w:rFonts w:ascii="Segoe UI" w:hAnsi="Segoe UI" w:cs="Segoe UI"/>
+          <w:color w:val="172B4D"/>
+          <w:sz w:val="21"/>
+          <w:szCs w:val="21"/>
+        </w:rPr>
+        <w:t>logic</w:t>
+      </w:r>
+      <w:proofErr w:type="spellEnd"/>
+    </w:p>
+    <w:p>
+      <w:pPr>
+        <w:numPr>
+          <w:ilvl w:val="0"/>
+          <w:numId w:val="19"/>
+        </w:numPr>
+        <w:shd w:val="clear" w:color="auto" w:fill="FFFFFF"/>
+        <w:spacing w:before="100" w:beforeAutospacing="1" w:after="100" w:afterAutospacing="1" w:line="240" w:lineRule="auto"/>
+        <w:rPr>
+          <w:rFonts w:ascii="Segoe UI" w:hAnsi="Segoe UI" w:cs="Segoe UI"/>
+          <w:color w:val="172B4D"/>
+          <w:sz w:val="21"/>
+          <w:szCs w:val="21"/>
+          <w:lang w:val="en-US"/>
+        </w:rPr>
+      </w:pPr>
+      <w:r>
+        <w:rPr>
+          <w:rFonts w:ascii="Segoe UI" w:hAnsi="Segoe UI" w:cs="Segoe UI"/>
+          <w:color w:val="172B4D"/>
+          <w:sz w:val="21"/>
+          <w:szCs w:val="21"/>
+          <w:lang w:val="en-US"/>
+        </w:rPr>
+        <w:t>strive for semantic computable interoperability (</w:t>
+      </w:r>
+      <w:proofErr w:type="gramStart"/>
+      <w:r>
+        <w:rPr>
+          <w:rFonts w:ascii="Segoe UI" w:hAnsi="Segoe UI" w:cs="Segoe UI"/>
+          <w:color w:val="172B4D"/>
+          <w:sz w:val="21"/>
+          <w:szCs w:val="21"/>
+          <w:lang w:val="en-US"/>
+        </w:rPr>
+        <w:t>i.e.</w:t>
+      </w:r>
+      <w:proofErr w:type="gramEnd"/>
+      <w:r>
+        <w:rPr>
+          <w:rFonts w:ascii="Segoe UI" w:hAnsi="Segoe UI" w:cs="Segoe UI"/>
+          <w:color w:val="172B4D"/>
+          <w:sz w:val="21"/>
+          <w:szCs w:val="21"/>
+          <w:lang w:val="en-US"/>
+        </w:rPr>
+        <w:t> semantic interoperability between machines)</w:t>
+      </w:r>
+    </w:p>
+    <w:p>
+      <w:pPr>
+        <w:pStyle w:val="NormaleWeb"/>
+        <w:shd w:val="clear" w:color="auto" w:fill="FFFFFF"/>
+        <w:spacing w:before="150" w:beforeAutospacing="0" w:after="0" w:afterAutospacing="0"/>
+        <w:rPr>
+          <w:rFonts w:ascii="Segoe UI" w:hAnsi="Segoe UI" w:cs="Segoe UI"/>
+          <w:color w:val="172B4D"/>
+          <w:sz w:val="21"/>
+          <w:szCs w:val="21"/>
+          <w:lang w:val="en-US"/>
+        </w:rPr>
+      </w:pPr>
+      <w:r>
+        <w:rPr>
+          <w:rFonts w:ascii="Segoe UI" w:hAnsi="Segoe UI" w:cs="Segoe UI"/>
+          <w:color w:val="172B4D"/>
+          <w:sz w:val="21"/>
+          <w:szCs w:val="21"/>
+          <w:lang w:val="en-US"/>
+        </w:rPr>
+        <w:lastRenderedPageBreak/>
+        <w:t xml:space="preserve">HL7 FHIR supports XML, JSON and RDF machine readable physical representations. It provides in general a formal (FHIR Infrastructure, the core framework on which FHIR depend, is a Normative part of FHIR); accessible and shared (the HL7 FHIR standard is public, </w:t>
+      </w:r>
+      <w:proofErr w:type="gramStart"/>
+      <w:r>
+        <w:rPr>
+          <w:rFonts w:ascii="Segoe UI" w:hAnsi="Segoe UI" w:cs="Segoe UI"/>
+          <w:color w:val="172B4D"/>
+          <w:sz w:val="21"/>
+          <w:szCs w:val="21"/>
+          <w:lang w:val="en-US"/>
+        </w:rPr>
+        <w:t>accessible</w:t>
+      </w:r>
+      <w:proofErr w:type="gramEnd"/>
+      <w:r>
+        <w:rPr>
+          <w:rFonts w:ascii="Segoe UI" w:hAnsi="Segoe UI" w:cs="Segoe UI"/>
+          <w:color w:val="172B4D"/>
+          <w:sz w:val="21"/>
+          <w:szCs w:val="21"/>
+          <w:lang w:val="en-US"/>
+        </w:rPr>
+        <w:t xml:space="preserve"> and usable by everyone) and broadly applicable language: HL7 FHIR is widely used in the Healthcare for covering a wide range of domains and use cases (from genetic to administrative data for representing healthcare related models and data). The FHIR Clinical Reasoning module provides "resources and operations to enable the representation, distribution, and evaluation of clinical knowledge artifacts such as clinical decision support rules, quality measures, public health indicators, order sets, clinical protocols, and evidence summaries.". It enables finally the representation of logic using languages such as </w:t>
+      </w:r>
+      <w:proofErr w:type="spellStart"/>
+      <w:r>
+        <w:rPr>
+          <w:rFonts w:ascii="Segoe UI" w:hAnsi="Segoe UI" w:cs="Segoe UI"/>
+          <w:color w:val="172B4D"/>
+          <w:sz w:val="21"/>
+          <w:szCs w:val="21"/>
+          <w:lang w:val="en-US"/>
+        </w:rPr>
+        <w:t>FHIRPath</w:t>
+      </w:r>
+      <w:proofErr w:type="spellEnd"/>
+      <w:r>
+        <w:rPr>
+          <w:rFonts w:ascii="Segoe UI" w:hAnsi="Segoe UI" w:cs="Segoe UI"/>
+          <w:color w:val="172B4D"/>
+          <w:sz w:val="21"/>
+          <w:szCs w:val="21"/>
+          <w:lang w:val="en-US"/>
+        </w:rPr>
+        <w:t xml:space="preserve"> and Clinical Quality Language (CQL).</w:t>
+      </w:r>
+    </w:p>
+    <w:p>
+      <w:pPr>
+        <w:pStyle w:val="NormaleWeb"/>
+        <w:shd w:val="clear" w:color="auto" w:fill="FFFFFF"/>
+        <w:spacing w:before="150" w:beforeAutospacing="0" w:after="0" w:afterAutospacing="0"/>
+        <w:rPr>
+          <w:rFonts w:ascii="Segoe UI" w:hAnsi="Segoe UI" w:cs="Segoe UI"/>
+          <w:color w:val="172B4D"/>
+          <w:sz w:val="21"/>
+          <w:szCs w:val="21"/>
+          <w:lang w:val="en-US"/>
+        </w:rPr>
+      </w:pPr>
+      <w:r>
+        <w:rPr>
+          <w:rFonts w:ascii="Segoe UI" w:hAnsi="Segoe UI" w:cs="Segoe UI"/>
+          <w:color w:val="333333"/>
+          <w:sz w:val="21"/>
+          <w:szCs w:val="21"/>
+          <w:lang w:val="en-US"/>
+        </w:rPr>
+        <w:t>FHIR resources can be used together with other knowledge representation approaches, including SNOMED CT </w:t>
+      </w:r>
+      <w:r>
+        <w:rPr>
+          <w:rFonts w:ascii="Segoe UI" w:hAnsi="Segoe UI" w:cs="Segoe UI"/>
+          <w:color w:val="202124"/>
+          <w:sz w:val="21"/>
+          <w:szCs w:val="21"/>
+          <w:lang w:val="en-US"/>
+        </w:rPr>
+        <w:t>Compositional Grammar </w:t>
+      </w:r>
+    </w:p>
+    <w:p>
+      <w:pPr>
+        <w:pStyle w:val="NormaleWeb"/>
+        <w:shd w:val="clear" w:color="auto" w:fill="FFFFFF"/>
+        <w:spacing w:before="150" w:beforeAutospacing="0" w:after="0" w:afterAutospacing="0"/>
+        <w:rPr>
+          <w:rFonts w:ascii="Segoe UI" w:hAnsi="Segoe UI" w:cs="Segoe UI"/>
+          <w:color w:val="172B4D"/>
+          <w:sz w:val="21"/>
+          <w:szCs w:val="21"/>
+          <w:lang w:val="en-US"/>
+        </w:rPr>
+      </w:pPr>
+      <w:r>
+        <w:rPr>
+          <w:rFonts w:ascii="Segoe UI" w:hAnsi="Segoe UI" w:cs="Segoe UI"/>
+          <w:color w:val="172B4D"/>
+          <w:sz w:val="21"/>
+          <w:szCs w:val="21"/>
+          <w:lang w:val="en-US"/>
+        </w:rPr>
+        <w:t>Thus, if we are looking to the first four aspects this principle is covered by virtue of using HL7 FHIR resources to represent metadata and data.</w:t>
+      </w:r>
+    </w:p>
+    <w:p>
+      <w:pPr>
+        <w:pStyle w:val="NormaleWeb"/>
+        <w:shd w:val="clear" w:color="auto" w:fill="FFFFFF"/>
+        <w:spacing w:before="150" w:beforeAutospacing="0" w:after="0" w:afterAutospacing="0"/>
+        <w:rPr>
+          <w:rFonts w:ascii="Segoe UI" w:hAnsi="Segoe UI" w:cs="Segoe UI"/>
+          <w:color w:val="172B4D"/>
+          <w:sz w:val="21"/>
+          <w:szCs w:val="21"/>
+          <w:lang w:val="en-US"/>
+        </w:rPr>
+      </w:pPr>
+      <w:r>
+        <w:rPr>
+          <w:rFonts w:ascii="Segoe UI" w:hAnsi="Segoe UI" w:cs="Segoe UI"/>
+          <w:color w:val="172B4D"/>
+          <w:sz w:val="21"/>
+          <w:szCs w:val="21"/>
+          <w:lang w:val="en-US"/>
+        </w:rPr>
+        <w:t xml:space="preserve">Concerning instead the last point, the compliance with FHIR, even if it is a strong enabler, may not be sufficient for the semantic computable interoperability. For </w:t>
+      </w:r>
+      <w:proofErr w:type="gramStart"/>
+      <w:r>
+        <w:rPr>
+          <w:rFonts w:ascii="Segoe UI" w:hAnsi="Segoe UI" w:cs="Segoe UI"/>
+          <w:color w:val="172B4D"/>
+          <w:sz w:val="21"/>
+          <w:szCs w:val="21"/>
+          <w:lang w:val="en-US"/>
+        </w:rPr>
+        <w:t>example</w:t>
+      </w:r>
+      <w:proofErr w:type="gramEnd"/>
+      <w:r>
+        <w:rPr>
+          <w:rFonts w:ascii="Segoe UI" w:hAnsi="Segoe UI" w:cs="Segoe UI"/>
+          <w:color w:val="172B4D"/>
+          <w:sz w:val="21"/>
+          <w:szCs w:val="21"/>
+          <w:lang w:val="en-US"/>
+        </w:rPr>
+        <w:t xml:space="preserve"> a vocabulary used by the sender or an extension defined in a specific context might not be understood by the receiver. To strive for semantic computable interoperability communities are invited to agree on context specific FHIR Implementation Guides, relying as possible on existing ones. </w:t>
+      </w:r>
+    </w:p>
+    <w:p>
+      <w:pPr>
+        <w:pStyle w:val="NormaleWeb"/>
+        <w:shd w:val="clear" w:color="auto" w:fill="FFFFFF"/>
+        <w:spacing w:before="150" w:beforeAutospacing="0" w:after="0" w:afterAutospacing="0"/>
+        <w:rPr>
+          <w:rFonts w:ascii="Segoe UI" w:hAnsi="Segoe UI" w:cs="Segoe UI"/>
+          <w:color w:val="172B4D"/>
+          <w:sz w:val="21"/>
+          <w:szCs w:val="21"/>
+          <w:lang w:val="en-US"/>
+        </w:rPr>
+      </w:pPr>
+      <w:r>
+        <w:rPr>
+          <w:rStyle w:val="Enfasigrassetto"/>
+          <w:rFonts w:ascii="Segoe UI" w:hAnsi="Segoe UI" w:cs="Segoe UI"/>
+          <w:color w:val="172B4D"/>
+          <w:sz w:val="21"/>
+          <w:szCs w:val="21"/>
+          <w:lang w:val="en-US"/>
+        </w:rPr>
+        <w:t>Summary recommendation</w:t>
+      </w:r>
+      <w:r>
+        <w:rPr>
+          <w:rFonts w:ascii="Segoe UI" w:hAnsi="Segoe UI" w:cs="Segoe UI"/>
+          <w:color w:val="172B4D"/>
+          <w:sz w:val="21"/>
+          <w:szCs w:val="21"/>
+          <w:lang w:val="en-US"/>
+        </w:rPr>
+        <w:t xml:space="preserve">: Even though in general this principle is covered by virtue of using HL7 FHIR, to strive to semantic computable interoperability communities should </w:t>
+      </w:r>
+      <w:proofErr w:type="spellStart"/>
+      <w:r>
+        <w:rPr>
+          <w:rFonts w:ascii="Segoe UI" w:hAnsi="Segoe UI" w:cs="Segoe UI"/>
+          <w:color w:val="172B4D"/>
+          <w:sz w:val="21"/>
+          <w:szCs w:val="21"/>
+          <w:lang w:val="en-US"/>
+        </w:rPr>
+        <w:t>agreed</w:t>
+      </w:r>
+      <w:proofErr w:type="spellEnd"/>
+      <w:r>
+        <w:rPr>
+          <w:rFonts w:ascii="Segoe UI" w:hAnsi="Segoe UI" w:cs="Segoe UI"/>
+          <w:color w:val="172B4D"/>
+          <w:sz w:val="21"/>
+          <w:szCs w:val="21"/>
+          <w:lang w:val="en-US"/>
+        </w:rPr>
+        <w:t xml:space="preserve"> on common vocabularies, profiles and other conformance resources that applies for their context of use. </w:t>
+      </w:r>
+    </w:p>
+    <w:p>
+      <w:pPr>
+        <w:pStyle w:val="NormaleWeb"/>
+        <w:shd w:val="clear" w:color="auto" w:fill="FFFFFF"/>
+        <w:spacing w:before="150" w:beforeAutospacing="0" w:after="0" w:afterAutospacing="0"/>
+        <w:rPr>
+          <w:rFonts w:ascii="Segoe UI" w:hAnsi="Segoe UI" w:cs="Segoe UI"/>
+          <w:color w:val="172B4D"/>
+          <w:sz w:val="21"/>
+          <w:szCs w:val="21"/>
+          <w:lang w:val="en-US"/>
+        </w:rPr>
+      </w:pPr>
+    </w:p>
+    <w:p>
+      <w:pPr>
+        <w:pStyle w:val="Titolo4"/>
+        <w:rPr>
+          <w:lang w:val="en-US"/>
+        </w:rPr>
+      </w:pPr>
+      <w:r>
+        <w:rPr>
+          <w:lang w:val="en-US"/>
+        </w:rPr>
+        <w:t>I2: Metadata and data use vocabularies that follow the FAIR principles</w:t>
+      </w:r>
+    </w:p>
+    <w:p>
+      <w:pPr>
+        <w:pStyle w:val="NormaleWeb"/>
+        <w:shd w:val="clear" w:color="auto" w:fill="FFFFFF"/>
+        <w:spacing w:before="150" w:beforeAutospacing="0" w:after="0" w:afterAutospacing="0"/>
+        <w:rPr>
+          <w:rFonts w:ascii="Segoe UI" w:hAnsi="Segoe UI" w:cs="Segoe UI"/>
+          <w:color w:val="172B4D"/>
+          <w:sz w:val="21"/>
+          <w:szCs w:val="21"/>
+          <w:lang w:val="en-US"/>
+        </w:rPr>
+      </w:pPr>
+      <w:r>
+        <w:rPr>
+          <w:rFonts w:ascii="Segoe UI" w:hAnsi="Segoe UI" w:cs="Segoe UI"/>
+          <w:color w:val="172B4D"/>
+          <w:sz w:val="21"/>
+          <w:szCs w:val="21"/>
+          <w:lang w:val="en-US"/>
+        </w:rPr>
+        <w:t xml:space="preserve">HL7 FHIR provides a formal way to bind </w:t>
+      </w:r>
+      <w:proofErr w:type="spellStart"/>
+      <w:r>
+        <w:rPr>
+          <w:rFonts w:ascii="Segoe UI" w:hAnsi="Segoe UI" w:cs="Segoe UI"/>
+          <w:color w:val="172B4D"/>
+          <w:sz w:val="21"/>
+          <w:szCs w:val="21"/>
+          <w:lang w:val="en-US"/>
+        </w:rPr>
+        <w:t>codeable</w:t>
+      </w:r>
+      <w:proofErr w:type="spellEnd"/>
+      <w:r>
+        <w:rPr>
+          <w:rFonts w:ascii="Segoe UI" w:hAnsi="Segoe UI" w:cs="Segoe UI"/>
+          <w:color w:val="172B4D"/>
+          <w:sz w:val="21"/>
+          <w:szCs w:val="21"/>
+          <w:lang w:val="en-US"/>
+        </w:rPr>
+        <w:t xml:space="preserve"> elements with vocabularies (intended as terminologies), but with very few exceptions, it doesn't impose the usage of any of them.</w:t>
+      </w:r>
+    </w:p>
+    <w:p>
+      <w:pPr>
+        <w:pStyle w:val="NormaleWeb"/>
+        <w:shd w:val="clear" w:color="auto" w:fill="FFFFFF"/>
+        <w:spacing w:before="150" w:beforeAutospacing="0" w:after="0" w:afterAutospacing="0"/>
+        <w:rPr>
+          <w:rFonts w:ascii="Segoe UI" w:hAnsi="Segoe UI" w:cs="Segoe UI"/>
+          <w:color w:val="172B4D"/>
+          <w:sz w:val="21"/>
+          <w:szCs w:val="21"/>
+          <w:lang w:val="en-US"/>
+        </w:rPr>
+      </w:pPr>
+      <w:r>
+        <w:rPr>
+          <w:rFonts w:ascii="Segoe UI" w:hAnsi="Segoe UI" w:cs="Segoe UI"/>
+          <w:color w:val="172B4D"/>
+          <w:sz w:val="21"/>
+          <w:szCs w:val="21"/>
+          <w:lang w:val="en-US"/>
+        </w:rPr>
+        <w:t>HL7 FHIR includes t</w:t>
+      </w:r>
+      <w:r>
+        <w:rPr>
+          <w:rFonts w:ascii="Segoe UI" w:hAnsi="Segoe UI" w:cs="Segoe UI"/>
+          <w:color w:val="333333"/>
+          <w:sz w:val="21"/>
+          <w:szCs w:val="21"/>
+          <w:lang w:val="en-US"/>
+        </w:rPr>
+        <w:t>erminology </w:t>
+      </w:r>
+      <w:r>
+        <w:rPr>
+          <w:rFonts w:ascii="Segoe UI" w:hAnsi="Segoe UI" w:cs="Segoe UI"/>
+          <w:color w:val="172B4D"/>
+          <w:sz w:val="21"/>
+          <w:szCs w:val="21"/>
+          <w:lang w:val="en-US"/>
+        </w:rPr>
+        <w:t>resources and API that may facilitate the fulfillment of some 'technical' FAIR principles as the unique, global persistent identification of vocabulary metadata and data (</w:t>
+      </w:r>
+      <w:proofErr w:type="gramStart"/>
+      <w:r>
+        <w:rPr>
+          <w:rFonts w:ascii="Segoe UI" w:hAnsi="Segoe UI" w:cs="Segoe UI"/>
+          <w:color w:val="172B4D"/>
+          <w:sz w:val="21"/>
+          <w:szCs w:val="21"/>
+          <w:lang w:val="en-US"/>
+        </w:rPr>
+        <w:t>e.g.</w:t>
+      </w:r>
+      <w:proofErr w:type="gramEnd"/>
+      <w:r>
+        <w:rPr>
+          <w:rFonts w:ascii="Segoe UI" w:hAnsi="Segoe UI" w:cs="Segoe UI"/>
+          <w:color w:val="172B4D"/>
+          <w:sz w:val="21"/>
+          <w:szCs w:val="21"/>
+          <w:lang w:val="en-US"/>
+        </w:rPr>
+        <w:t xml:space="preserve"> by using the canonical URL).</w:t>
+      </w:r>
+    </w:p>
+    <w:p>
+      <w:pPr>
+        <w:pStyle w:val="NormaleWeb"/>
+        <w:shd w:val="clear" w:color="auto" w:fill="FFFFFF"/>
+        <w:spacing w:before="150" w:beforeAutospacing="0" w:after="0" w:afterAutospacing="0"/>
+        <w:rPr>
+          <w:rFonts w:ascii="Segoe UI" w:hAnsi="Segoe UI" w:cs="Segoe UI"/>
+          <w:color w:val="172B4D"/>
+          <w:sz w:val="21"/>
+          <w:szCs w:val="21"/>
+          <w:lang w:val="en-US"/>
+        </w:rPr>
+      </w:pPr>
+      <w:r>
+        <w:rPr>
+          <w:rFonts w:ascii="Segoe UI" w:hAnsi="Segoe UI" w:cs="Segoe UI"/>
+          <w:color w:val="172B4D"/>
+          <w:sz w:val="21"/>
+          <w:szCs w:val="21"/>
+          <w:lang w:val="en-US"/>
+        </w:rPr>
+        <w:t xml:space="preserve">To satisfy this principle FHIR implementers should make an assessment of the </w:t>
+      </w:r>
+      <w:proofErr w:type="spellStart"/>
+      <w:r>
+        <w:rPr>
+          <w:rFonts w:ascii="Segoe UI" w:hAnsi="Segoe UI" w:cs="Segoe UI"/>
+          <w:color w:val="172B4D"/>
+          <w:sz w:val="21"/>
+          <w:szCs w:val="21"/>
+          <w:lang w:val="en-US"/>
+        </w:rPr>
+        <w:t>FAIRness</w:t>
+      </w:r>
+      <w:proofErr w:type="spellEnd"/>
+      <w:r>
+        <w:rPr>
+          <w:rFonts w:ascii="Segoe UI" w:hAnsi="Segoe UI" w:cs="Segoe UI"/>
+          <w:color w:val="172B4D"/>
+          <w:sz w:val="21"/>
+          <w:szCs w:val="21"/>
+          <w:lang w:val="en-US"/>
+        </w:rPr>
+        <w:t xml:space="preserve"> of the terminologies to be used </w:t>
+      </w:r>
+      <w:proofErr w:type="gramStart"/>
+      <w:r>
+        <w:rPr>
+          <w:rFonts w:ascii="Segoe UI" w:hAnsi="Segoe UI" w:cs="Segoe UI"/>
+          <w:color w:val="172B4D"/>
+          <w:sz w:val="21"/>
+          <w:szCs w:val="21"/>
+          <w:lang w:val="en-US"/>
+        </w:rPr>
+        <w:t>and  enforce</w:t>
+      </w:r>
+      <w:proofErr w:type="gramEnd"/>
+      <w:r>
+        <w:rPr>
+          <w:rFonts w:ascii="Segoe UI" w:hAnsi="Segoe UI" w:cs="Segoe UI"/>
+          <w:color w:val="172B4D"/>
+          <w:sz w:val="21"/>
+          <w:szCs w:val="21"/>
+          <w:lang w:val="en-US"/>
+        </w:rPr>
+        <w:t xml:space="preserve"> the adoption of the FAIR-compliant vocabularies.</w:t>
+      </w:r>
+    </w:p>
+    <w:p>
+      <w:pPr>
+        <w:pStyle w:val="NormaleWeb"/>
+        <w:shd w:val="clear" w:color="auto" w:fill="FFFFFF"/>
+        <w:spacing w:before="150" w:beforeAutospacing="0" w:after="0" w:afterAutospacing="0"/>
+        <w:rPr>
+          <w:rFonts w:ascii="Segoe UI" w:hAnsi="Segoe UI" w:cs="Segoe UI"/>
+          <w:color w:val="172B4D"/>
+          <w:sz w:val="21"/>
+          <w:szCs w:val="21"/>
+          <w:lang w:val="en-US"/>
+        </w:rPr>
+      </w:pPr>
+      <w:r>
+        <w:rPr>
+          <w:rStyle w:val="Enfasigrassetto"/>
+          <w:rFonts w:ascii="Segoe UI" w:hAnsi="Segoe UI" w:cs="Segoe UI"/>
+          <w:color w:val="172B4D"/>
+          <w:sz w:val="21"/>
+          <w:szCs w:val="21"/>
+          <w:lang w:val="en-US"/>
+        </w:rPr>
+        <w:t>Summary recommendation</w:t>
+      </w:r>
+      <w:r>
+        <w:rPr>
+          <w:rFonts w:ascii="Segoe UI" w:hAnsi="Segoe UI" w:cs="Segoe UI"/>
+          <w:color w:val="172B4D"/>
+          <w:sz w:val="21"/>
+          <w:szCs w:val="21"/>
+          <w:lang w:val="en-US"/>
+        </w:rPr>
+        <w:t xml:space="preserve">:  FHIR implementers should select FAIR-compliant vocabularies, preferably managed through </w:t>
+      </w:r>
+      <w:proofErr w:type="gramStart"/>
+      <w:r>
+        <w:rPr>
+          <w:rFonts w:ascii="Segoe UI" w:hAnsi="Segoe UI" w:cs="Segoe UI"/>
+          <w:color w:val="172B4D"/>
+          <w:sz w:val="21"/>
+          <w:szCs w:val="21"/>
+          <w:lang w:val="en-US"/>
+        </w:rPr>
+        <w:t>FHIR  terminology</w:t>
+      </w:r>
+      <w:proofErr w:type="gramEnd"/>
+      <w:r>
+        <w:rPr>
+          <w:rFonts w:ascii="Segoe UI" w:hAnsi="Segoe UI" w:cs="Segoe UI"/>
+          <w:color w:val="172B4D"/>
+          <w:sz w:val="21"/>
+          <w:szCs w:val="21"/>
+          <w:lang w:val="en-US"/>
+        </w:rPr>
+        <w:t xml:space="preserve"> services.</w:t>
+      </w:r>
+    </w:p>
+    <w:p>
+      <w:pPr>
+        <w:pStyle w:val="NormaleWeb"/>
+        <w:shd w:val="clear" w:color="auto" w:fill="FFFFFF"/>
+        <w:spacing w:before="150" w:beforeAutospacing="0" w:after="0" w:afterAutospacing="0"/>
+        <w:rPr>
+          <w:rFonts w:ascii="Segoe UI" w:hAnsi="Segoe UI" w:cs="Segoe UI"/>
+          <w:color w:val="172B4D"/>
+          <w:sz w:val="21"/>
+          <w:szCs w:val="21"/>
+          <w:lang w:val="en-US"/>
+        </w:rPr>
+      </w:pPr>
+      <w:r>
+        <w:rPr>
+          <w:rFonts w:ascii="Segoe UI" w:hAnsi="Segoe UI" w:cs="Segoe UI"/>
+          <w:color w:val="172B4D"/>
+          <w:sz w:val="21"/>
+          <w:szCs w:val="21"/>
+          <w:lang w:val="en-US"/>
+        </w:rPr>
+        <w:t xml:space="preserve">This choice should be </w:t>
+      </w:r>
+      <w:proofErr w:type="gramStart"/>
+      <w:r>
+        <w:rPr>
+          <w:rFonts w:ascii="Segoe UI" w:hAnsi="Segoe UI" w:cs="Segoe UI"/>
+          <w:color w:val="172B4D"/>
+          <w:sz w:val="21"/>
+          <w:szCs w:val="21"/>
+          <w:lang w:val="en-US"/>
+        </w:rPr>
+        <w:t>formalized  through</w:t>
+      </w:r>
+      <w:proofErr w:type="gramEnd"/>
+      <w:r>
+        <w:rPr>
+          <w:rFonts w:ascii="Segoe UI" w:hAnsi="Segoe UI" w:cs="Segoe UI"/>
+          <w:color w:val="172B4D"/>
+          <w:sz w:val="21"/>
+          <w:szCs w:val="21"/>
+          <w:lang w:val="en-US"/>
+        </w:rPr>
+        <w:t>  community specified FHIR Implementation Guide, including appropriate conformance and terminology resources.</w:t>
+      </w:r>
+    </w:p>
+    <w:p>
+      <w:pPr>
+        <w:pStyle w:val="NormaleWeb"/>
+        <w:shd w:val="clear" w:color="auto" w:fill="FFFFFF"/>
+        <w:spacing w:before="150" w:beforeAutospacing="0" w:after="0" w:afterAutospacing="0"/>
+        <w:rPr>
+          <w:rFonts w:ascii="Segoe UI" w:hAnsi="Segoe UI" w:cs="Segoe UI"/>
+          <w:color w:val="172B4D"/>
+          <w:sz w:val="21"/>
+          <w:szCs w:val="21"/>
+          <w:lang w:val="en-US"/>
+        </w:rPr>
+      </w:pPr>
+      <w:r>
+        <w:rPr>
+          <w:rStyle w:val="Enfasigrassetto"/>
+          <w:rFonts w:ascii="Segoe UI" w:hAnsi="Segoe UI" w:cs="Segoe UI"/>
+          <w:color w:val="172B4D"/>
+          <w:sz w:val="21"/>
+          <w:szCs w:val="21"/>
+          <w:lang w:val="en-US"/>
+        </w:rPr>
+        <w:t>For future consideration:</w:t>
+      </w:r>
+      <w:r>
+        <w:rPr>
+          <w:rFonts w:ascii="Segoe UI" w:hAnsi="Segoe UI" w:cs="Segoe UI"/>
+          <w:color w:val="172B4D"/>
+          <w:sz w:val="21"/>
+          <w:szCs w:val="21"/>
+          <w:lang w:val="en-US"/>
+        </w:rPr>
+        <w:t> realize a catalog of FAIR-compliant vocabularies.</w:t>
+      </w:r>
+    </w:p>
+    <w:p>
+      <w:pPr>
+        <w:pStyle w:val="NormaleWeb"/>
+        <w:shd w:val="clear" w:color="auto" w:fill="FFFFFF"/>
+        <w:spacing w:before="150" w:beforeAutospacing="0" w:after="0" w:afterAutospacing="0"/>
+        <w:rPr>
+          <w:rFonts w:ascii="Segoe UI" w:hAnsi="Segoe UI" w:cs="Segoe UI"/>
+          <w:color w:val="172B4D"/>
+          <w:sz w:val="21"/>
+          <w:szCs w:val="21"/>
+          <w:lang w:val="en-US"/>
+        </w:rPr>
+      </w:pPr>
+    </w:p>
+    <w:p>
+      <w:pPr>
+        <w:pStyle w:val="Titolo4"/>
+      </w:pPr>
+      <w:r>
+        <w:t xml:space="preserve">I3: Metadata and data include </w:t>
+      </w:r>
+      <w:proofErr w:type="spellStart"/>
+      <w:r>
+        <w:t>qualified</w:t>
+      </w:r>
+      <w:proofErr w:type="spellEnd"/>
+      <w:r>
+        <w:t xml:space="preserve"> </w:t>
+      </w:r>
+      <w:proofErr w:type="spellStart"/>
+      <w:r>
+        <w:t>references</w:t>
+      </w:r>
+      <w:proofErr w:type="spellEnd"/>
+      <w:r>
+        <w:t xml:space="preserve"> to </w:t>
+      </w:r>
+      <w:proofErr w:type="spellStart"/>
+      <w:r>
+        <w:t>other</w:t>
+      </w:r>
+      <w:proofErr w:type="spellEnd"/>
+      <w:r>
+        <w:t xml:space="preserve"> metadata and data</w:t>
+      </w:r>
+    </w:p>
+    <w:p>
+      <w:pPr>
+        <w:pStyle w:val="NormaleWeb"/>
+        <w:shd w:val="clear" w:color="auto" w:fill="FFFFFF"/>
+        <w:spacing w:before="150" w:beforeAutospacing="0" w:after="0" w:afterAutospacing="0"/>
+        <w:rPr>
+          <w:rFonts w:ascii="Segoe UI" w:hAnsi="Segoe UI" w:cs="Segoe UI"/>
+          <w:color w:val="172B4D"/>
+          <w:sz w:val="21"/>
+          <w:szCs w:val="21"/>
+          <w:lang w:val="en-US"/>
+        </w:rPr>
+      </w:pPr>
+      <w:r>
+        <w:rPr>
+          <w:rFonts w:ascii="Segoe UI" w:hAnsi="Segoe UI" w:cs="Segoe UI"/>
+          <w:color w:val="172B4D"/>
+          <w:sz w:val="21"/>
+          <w:szCs w:val="21"/>
+          <w:lang w:val="en-US"/>
+        </w:rPr>
+        <w:t>A qualified reference is intended as a cross-reference that explains its intent. </w:t>
+      </w:r>
+    </w:p>
+    <w:p>
+      <w:pPr>
+        <w:pStyle w:val="NormaleWeb"/>
+        <w:shd w:val="clear" w:color="auto" w:fill="FFFFFF"/>
+        <w:spacing w:before="150" w:beforeAutospacing="0" w:after="0" w:afterAutospacing="0"/>
+        <w:rPr>
+          <w:rFonts w:ascii="Segoe UI" w:hAnsi="Segoe UI" w:cs="Segoe UI"/>
+          <w:color w:val="172B4D"/>
+          <w:sz w:val="21"/>
+          <w:szCs w:val="21"/>
+          <w:lang w:val="en-US"/>
+        </w:rPr>
+      </w:pPr>
+      <w:r>
+        <w:rPr>
+          <w:rFonts w:ascii="Segoe UI" w:hAnsi="Segoe UI" w:cs="Segoe UI"/>
+          <w:color w:val="172B4D"/>
+          <w:sz w:val="21"/>
+          <w:szCs w:val="21"/>
+          <w:lang w:val="en-US"/>
+        </w:rPr>
+        <w:t xml:space="preserve">HL7 FHIR technically supports different kinds of references among FHIR resources </w:t>
+      </w:r>
+      <w:proofErr w:type="gramStart"/>
+      <w:r>
+        <w:rPr>
+          <w:rFonts w:ascii="Segoe UI" w:hAnsi="Segoe UI" w:cs="Segoe UI"/>
+          <w:color w:val="172B4D"/>
+          <w:sz w:val="21"/>
+          <w:szCs w:val="21"/>
+          <w:lang w:val="en-US"/>
+        </w:rPr>
+        <w:t>and also</w:t>
+      </w:r>
+      <w:proofErr w:type="gramEnd"/>
+      <w:r>
+        <w:rPr>
+          <w:rFonts w:ascii="Segoe UI" w:hAnsi="Segoe UI" w:cs="Segoe UI"/>
+          <w:color w:val="172B4D"/>
+          <w:sz w:val="21"/>
+          <w:szCs w:val="21"/>
+          <w:lang w:val="en-US"/>
+        </w:rPr>
+        <w:t xml:space="preserve"> to non-FHIR objects.</w:t>
+      </w:r>
+    </w:p>
+    <w:p>
+      <w:pPr>
+        <w:pStyle w:val="NormaleWeb"/>
+        <w:shd w:val="clear" w:color="auto" w:fill="FFFFFF"/>
+        <w:spacing w:before="150" w:beforeAutospacing="0" w:after="0" w:afterAutospacing="0"/>
+        <w:rPr>
+          <w:rFonts w:ascii="Segoe UI" w:hAnsi="Segoe UI" w:cs="Segoe UI"/>
+          <w:color w:val="172B4D"/>
+          <w:sz w:val="21"/>
+          <w:szCs w:val="21"/>
+          <w:lang w:val="en-US"/>
+        </w:rPr>
+      </w:pPr>
+      <w:r>
+        <w:rPr>
+          <w:rFonts w:ascii="Segoe UI" w:hAnsi="Segoe UI" w:cs="Segoe UI"/>
+          <w:color w:val="333333"/>
+          <w:sz w:val="21"/>
+          <w:szCs w:val="21"/>
+          <w:lang w:val="en-US"/>
+        </w:rPr>
+        <w:lastRenderedPageBreak/>
+        <w:t>This capability of HL7 FHIR doesn't guarantee however "per se" that as many meaningful links between metadata and data resources are used to enrich the contextual knowledge about the data (that is the goal).</w:t>
+      </w:r>
+    </w:p>
+    <w:p>
+      <w:pPr>
+        <w:pStyle w:val="NormaleWeb"/>
+        <w:shd w:val="clear" w:color="auto" w:fill="FFFFFF"/>
+        <w:spacing w:before="150" w:beforeAutospacing="0" w:after="0" w:afterAutospacing="0"/>
+        <w:rPr>
+          <w:rFonts w:ascii="Segoe UI" w:hAnsi="Segoe UI" w:cs="Segoe UI"/>
+          <w:color w:val="172B4D"/>
+          <w:sz w:val="21"/>
+          <w:szCs w:val="21"/>
+          <w:lang w:val="en-US"/>
+        </w:rPr>
+      </w:pPr>
+      <w:r>
+        <w:rPr>
+          <w:rFonts w:ascii="Segoe UI" w:hAnsi="Segoe UI" w:cs="Segoe UI"/>
+          <w:color w:val="333333"/>
+          <w:sz w:val="21"/>
+          <w:szCs w:val="21"/>
+          <w:lang w:val="en-US"/>
+        </w:rPr>
+        <w:t>Thus, if on one hand this principle is technically satisfied by HL7 FHIR, FHIR implementers should determine what are the links among resources that are needed to provide a sufficient contextual knowledge for the scope of their community.</w:t>
+      </w:r>
+    </w:p>
+    <w:p>
+      <w:pPr>
+        <w:pStyle w:val="NormaleWeb"/>
+        <w:shd w:val="clear" w:color="auto" w:fill="FFFFFF"/>
+        <w:spacing w:before="150" w:beforeAutospacing="0" w:after="0" w:afterAutospacing="0"/>
+        <w:rPr>
+          <w:rFonts w:ascii="Segoe UI" w:hAnsi="Segoe UI" w:cs="Segoe UI"/>
+          <w:color w:val="172B4D"/>
+          <w:sz w:val="21"/>
+          <w:szCs w:val="21"/>
+          <w:lang w:val="en-US"/>
+        </w:rPr>
+      </w:pPr>
+      <w:r>
+        <w:rPr>
+          <w:rStyle w:val="Enfasigrassetto"/>
+          <w:rFonts w:ascii="Segoe UI" w:hAnsi="Segoe UI" w:cs="Segoe UI"/>
+          <w:color w:val="172B4D"/>
+          <w:sz w:val="21"/>
+          <w:szCs w:val="21"/>
+          <w:lang w:val="en-US"/>
+        </w:rPr>
+        <w:t>Summary recommendation</w:t>
+      </w:r>
+      <w:r>
+        <w:rPr>
+          <w:rFonts w:ascii="Segoe UI" w:hAnsi="Segoe UI" w:cs="Segoe UI"/>
+          <w:color w:val="172B4D"/>
+          <w:sz w:val="21"/>
+          <w:szCs w:val="21"/>
+          <w:lang w:val="en-US"/>
+        </w:rPr>
+        <w:t>:  FHIR implementers should determine what are the qualified references to other resources </w:t>
+      </w:r>
+      <w:r>
+        <w:rPr>
+          <w:rFonts w:ascii="Segoe UI" w:hAnsi="Segoe UI" w:cs="Segoe UI"/>
+          <w:color w:val="333333"/>
+          <w:sz w:val="21"/>
+          <w:szCs w:val="21"/>
+          <w:lang w:val="en-US"/>
+        </w:rPr>
+        <w:t>that are needed to provide a sufficient contextual knowledge for the scope of their community. </w:t>
+      </w:r>
+      <w:r>
+        <w:rPr>
+          <w:rFonts w:ascii="Segoe UI" w:hAnsi="Segoe UI" w:cs="Segoe UI"/>
+          <w:color w:val="172B4D"/>
+          <w:sz w:val="21"/>
+          <w:szCs w:val="21"/>
+          <w:lang w:val="en-US"/>
+        </w:rPr>
+        <w:t xml:space="preserve">This should be </w:t>
+      </w:r>
+      <w:proofErr w:type="gramStart"/>
+      <w:r>
+        <w:rPr>
+          <w:rFonts w:ascii="Segoe UI" w:hAnsi="Segoe UI" w:cs="Segoe UI"/>
+          <w:color w:val="172B4D"/>
+          <w:sz w:val="21"/>
+          <w:szCs w:val="21"/>
+          <w:lang w:val="en-US"/>
+        </w:rPr>
+        <w:t>formalized  through</w:t>
+      </w:r>
+      <w:proofErr w:type="gramEnd"/>
+      <w:r>
+        <w:rPr>
+          <w:rFonts w:ascii="Segoe UI" w:hAnsi="Segoe UI" w:cs="Segoe UI"/>
+          <w:color w:val="172B4D"/>
+          <w:sz w:val="21"/>
+          <w:szCs w:val="21"/>
+          <w:lang w:val="en-US"/>
+        </w:rPr>
+        <w:t xml:space="preserve"> a community FHIR Implementation Guide.</w:t>
+      </w:r>
+    </w:p>
+    <w:p>
+      <w:pPr>
+        <w:pStyle w:val="NormaleWeb"/>
+        <w:shd w:val="clear" w:color="auto" w:fill="FFFFFF"/>
+        <w:spacing w:before="150" w:beforeAutospacing="0" w:after="0" w:afterAutospacing="0"/>
+        <w:rPr>
+          <w:rFonts w:ascii="Segoe UI" w:hAnsi="Segoe UI" w:cs="Segoe UI"/>
+          <w:color w:val="172B4D"/>
+          <w:sz w:val="21"/>
+          <w:szCs w:val="21"/>
+          <w:lang w:val="en-US"/>
+        </w:rPr>
+      </w:pPr>
+    </w:p>
+    <w:p>
+      <w:pPr>
+        <w:pStyle w:val="Titolo4"/>
+      </w:pPr>
+      <w:proofErr w:type="spellStart"/>
+      <w:r>
+        <w:t>Reusability</w:t>
+      </w:r>
+      <w:proofErr w:type="spellEnd"/>
+    </w:p>
+    <w:p>
+      <w:pPr>
+        <w:pStyle w:val="Titolo5"/>
+      </w:pPr>
+      <w:r>
+        <w:t xml:space="preserve">R1: Metadata and data are </w:t>
+      </w:r>
+      <w:proofErr w:type="spellStart"/>
+      <w:r>
+        <w:t>richly</w:t>
+      </w:r>
+      <w:proofErr w:type="spellEnd"/>
+      <w:r>
+        <w:t xml:space="preserve"> </w:t>
+      </w:r>
+      <w:proofErr w:type="spellStart"/>
+      <w:r>
+        <w:t>described</w:t>
+      </w:r>
+      <w:proofErr w:type="spellEnd"/>
+      <w:r>
+        <w:t xml:space="preserve"> with a </w:t>
+      </w:r>
+      <w:proofErr w:type="spellStart"/>
+      <w:r>
+        <w:t>plurality</w:t>
+      </w:r>
+      <w:proofErr w:type="spellEnd"/>
+      <w:r>
+        <w:t xml:space="preserve"> of accurate and </w:t>
+      </w:r>
+      <w:proofErr w:type="spellStart"/>
+      <w:r>
+        <w:t>relevant</w:t>
+      </w:r>
+      <w:proofErr w:type="spellEnd"/>
+      <w:r>
+        <w:t xml:space="preserve"> </w:t>
+      </w:r>
+      <w:proofErr w:type="spellStart"/>
+      <w:r>
+        <w:t>attributes</w:t>
+      </w:r>
+      <w:proofErr w:type="spellEnd"/>
+    </w:p>
+    <w:p>
+      <w:pPr>
+        <w:pStyle w:val="NormaleWeb"/>
+        <w:shd w:val="clear" w:color="auto" w:fill="FFFFFF"/>
+        <w:spacing w:before="150" w:beforeAutospacing="0" w:after="0" w:afterAutospacing="0"/>
+        <w:rPr>
+          <w:rFonts w:ascii="Segoe UI" w:hAnsi="Segoe UI" w:cs="Segoe UI"/>
+          <w:color w:val="172B4D"/>
+          <w:sz w:val="21"/>
+          <w:szCs w:val="21"/>
+          <w:lang w:val="en-US"/>
+        </w:rPr>
+      </w:pPr>
+      <w:r>
+        <w:rPr>
+          <w:rFonts w:ascii="Segoe UI" w:hAnsi="Segoe UI" w:cs="Segoe UI"/>
+          <w:color w:val="172B4D"/>
+          <w:sz w:val="21"/>
+          <w:szCs w:val="21"/>
+          <w:lang w:val="en-US"/>
+        </w:rPr>
+        <w:t>This principle is related the F2, but while F2 focuses on metadata that allows its discovery, R1 focuses on the context under which the data were generated as well as they should been used.</w:t>
+      </w:r>
+    </w:p>
+    <w:p>
+      <w:pPr>
+        <w:pStyle w:val="NormaleWeb"/>
+        <w:shd w:val="clear" w:color="auto" w:fill="FFFFFF"/>
+        <w:spacing w:before="150" w:beforeAutospacing="0" w:after="0" w:afterAutospacing="0"/>
+        <w:rPr>
+          <w:rFonts w:ascii="Segoe UI" w:hAnsi="Segoe UI" w:cs="Segoe UI"/>
+          <w:color w:val="172B4D"/>
+          <w:sz w:val="21"/>
+          <w:szCs w:val="21"/>
+          <w:lang w:val="en-US"/>
+        </w:rPr>
+      </w:pPr>
+      <w:r>
+        <w:rPr>
+          <w:rFonts w:ascii="Segoe UI" w:hAnsi="Segoe UI" w:cs="Segoe UI"/>
+          <w:color w:val="172B4D"/>
+          <w:sz w:val="21"/>
+          <w:szCs w:val="21"/>
+          <w:lang w:val="en-US"/>
+        </w:rPr>
+        <w:t>General considerations made for F2 about FHIR apply also for R1, FHIR is therefore an enabling factor, but the conformance with FHIR is not necessarily a sufficient condition for fulfilling this requirement.</w:t>
+      </w:r>
+    </w:p>
+    <w:p>
+      <w:pPr>
+        <w:pStyle w:val="NormaleWeb"/>
+        <w:shd w:val="clear" w:color="auto" w:fill="FFFFFF"/>
+        <w:spacing w:before="150" w:beforeAutospacing="0" w:after="0" w:afterAutospacing="0"/>
+        <w:rPr>
+          <w:rFonts w:ascii="Segoe UI" w:hAnsi="Segoe UI" w:cs="Segoe UI"/>
+          <w:color w:val="172B4D"/>
+          <w:sz w:val="21"/>
+          <w:szCs w:val="21"/>
+          <w:lang w:val="en-US"/>
+        </w:rPr>
+      </w:pPr>
+      <w:r>
+        <w:rPr>
+          <w:rFonts w:ascii="Segoe UI" w:hAnsi="Segoe UI" w:cs="Segoe UI"/>
+          <w:color w:val="172B4D"/>
+          <w:sz w:val="21"/>
+          <w:szCs w:val="21"/>
+          <w:lang w:val="en-US"/>
+        </w:rPr>
+        <w:t xml:space="preserve">The fact data and metadata are 'richly described' depends on the context of use; therefore, depending on the use case, implementers should identify what are the minimal, recommended and suggested intrinsic and contextual information that should be returned to describe the data and make them </w:t>
+      </w:r>
+      <w:proofErr w:type="gramStart"/>
+      <w:r>
+        <w:rPr>
+          <w:rFonts w:ascii="Segoe UI" w:hAnsi="Segoe UI" w:cs="Segoe UI"/>
+          <w:color w:val="172B4D"/>
+          <w:sz w:val="21"/>
+          <w:szCs w:val="21"/>
+          <w:lang w:val="en-US"/>
+        </w:rPr>
+        <w:t>actually USEFUL</w:t>
+      </w:r>
+      <w:proofErr w:type="gramEnd"/>
+      <w:r>
+        <w:rPr>
+          <w:rFonts w:ascii="Segoe UI" w:hAnsi="Segoe UI" w:cs="Segoe UI"/>
+          <w:color w:val="172B4D"/>
+          <w:sz w:val="21"/>
+          <w:szCs w:val="21"/>
+          <w:lang w:val="en-US"/>
+        </w:rPr>
+        <w:t xml:space="preserve"> in a particular context.</w:t>
+      </w:r>
+    </w:p>
+    <w:p>
+      <w:pPr>
+        <w:pStyle w:val="NormaleWeb"/>
+        <w:shd w:val="clear" w:color="auto" w:fill="FFFFFF"/>
+        <w:spacing w:before="150" w:beforeAutospacing="0" w:after="0" w:afterAutospacing="0"/>
+        <w:rPr>
+          <w:rFonts w:ascii="Segoe UI" w:hAnsi="Segoe UI" w:cs="Segoe UI"/>
+          <w:color w:val="172B4D"/>
+          <w:sz w:val="21"/>
+          <w:szCs w:val="21"/>
+          <w:lang w:val="en-US"/>
+        </w:rPr>
+      </w:pPr>
+      <w:r>
+        <w:rPr>
+          <w:rFonts w:ascii="Segoe UI" w:hAnsi="Segoe UI" w:cs="Segoe UI"/>
+          <w:color w:val="172B4D"/>
+          <w:sz w:val="21"/>
+          <w:szCs w:val="21"/>
+          <w:lang w:val="en-US"/>
+        </w:rPr>
+        <w:t xml:space="preserve">To do </w:t>
+      </w:r>
+      <w:proofErr w:type="gramStart"/>
+      <w:r>
+        <w:rPr>
+          <w:rFonts w:ascii="Segoe UI" w:hAnsi="Segoe UI" w:cs="Segoe UI"/>
+          <w:color w:val="172B4D"/>
+          <w:sz w:val="21"/>
+          <w:szCs w:val="21"/>
+          <w:lang w:val="en-US"/>
+        </w:rPr>
+        <w:t>that implementers</w:t>
+      </w:r>
+      <w:proofErr w:type="gramEnd"/>
+      <w:r>
+        <w:rPr>
+          <w:rFonts w:ascii="Segoe UI" w:hAnsi="Segoe UI" w:cs="Segoe UI"/>
+          <w:color w:val="172B4D"/>
+          <w:sz w:val="21"/>
+          <w:szCs w:val="21"/>
+          <w:lang w:val="en-US"/>
+        </w:rPr>
+        <w:t xml:space="preserve"> should look for specific FHIR Implementation Guides (IG) that cover the Resource types and the use case of interest; and/or define FHIR IGs that apply in their usage context.</w:t>
+      </w:r>
+    </w:p>
+    <w:p>
+      <w:pPr>
+        <w:pStyle w:val="NormaleWeb"/>
+        <w:shd w:val="clear" w:color="auto" w:fill="FFFFFF"/>
+        <w:spacing w:before="150" w:beforeAutospacing="0" w:after="0" w:afterAutospacing="0"/>
+        <w:rPr>
+          <w:rFonts w:ascii="Segoe UI" w:hAnsi="Segoe UI" w:cs="Segoe UI"/>
+          <w:color w:val="172B4D"/>
+          <w:sz w:val="21"/>
+          <w:szCs w:val="21"/>
+          <w:lang w:val="en-US"/>
+        </w:rPr>
+      </w:pPr>
+      <w:r>
+        <w:rPr>
+          <w:rStyle w:val="Enfasigrassetto"/>
+          <w:rFonts w:ascii="Segoe UI" w:hAnsi="Segoe UI" w:cs="Segoe UI"/>
+          <w:color w:val="172B4D"/>
+          <w:sz w:val="21"/>
+          <w:szCs w:val="21"/>
           <w:lang w:val="en-US"/>
         </w:rPr>
         <w:t>Summary recommendation:</w:t>
       </w:r>
       <w:r>
         <w:rPr>
-          <w:lang w:val="en-US"/>
-        </w:rPr>
-        <w:t xml:space="preserve"> Communities should define what are the metadata and data that </w:t>
+          <w:rFonts w:ascii="Segoe UI" w:hAnsi="Segoe UI" w:cs="Segoe UI"/>
+          <w:color w:val="172B4D"/>
+          <w:sz w:val="21"/>
+          <w:szCs w:val="21"/>
+          <w:lang w:val="en-US"/>
+        </w:rPr>
+        <w:t> Communities should define which rich metadata are sufficient to describe data to make them useful in their context. This should be formalized with appropriate FHIR conformance resources in FHIR implementation guides.</w:t>
+      </w:r>
+    </w:p>
+    <w:p>
+      <w:pPr>
+        <w:pStyle w:val="NormaleWeb"/>
+        <w:shd w:val="clear" w:color="auto" w:fill="FFFFFF"/>
+        <w:spacing w:before="150" w:beforeAutospacing="0" w:after="0" w:afterAutospacing="0"/>
+        <w:rPr>
+          <w:rFonts w:ascii="Segoe UI" w:hAnsi="Segoe UI" w:cs="Segoe UI"/>
+          <w:color w:val="172B4D"/>
+          <w:sz w:val="21"/>
+          <w:szCs w:val="21"/>
+          <w:lang w:val="en-US"/>
+        </w:rPr>
+      </w:pPr>
+    </w:p>
+    <w:p>
+      <w:pPr>
+        <w:pStyle w:val="Titolo5"/>
+        <w:rPr>
+          <w:lang w:val="en-US"/>
+        </w:rPr>
+      </w:pPr>
+      <w:r>
+        <w:rPr>
+          <w:lang w:val="en-US"/>
+        </w:rPr>
+        <w:t>R1.1: Metadata and data are released with a clear and accessible data usage license</w:t>
+      </w:r>
+    </w:p>
+    <w:p>
+      <w:pPr>
+        <w:pStyle w:val="NormaleWeb"/>
+        <w:shd w:val="clear" w:color="auto" w:fill="FFFFFF"/>
+        <w:spacing w:before="150" w:beforeAutospacing="0" w:after="0" w:afterAutospacing="0"/>
+        <w:rPr>
+          <w:rFonts w:ascii="Segoe UI" w:hAnsi="Segoe UI" w:cs="Segoe UI"/>
+          <w:color w:val="172B4D"/>
+          <w:sz w:val="21"/>
+          <w:szCs w:val="21"/>
+          <w:lang w:val="en-US"/>
+        </w:rPr>
+      </w:pPr>
+      <w:r>
+        <w:rPr>
+          <w:rFonts w:ascii="Segoe UI" w:hAnsi="Segoe UI" w:cs="Segoe UI"/>
+          <w:color w:val="172B4D"/>
+          <w:sz w:val="21"/>
+          <w:szCs w:val="21"/>
+          <w:lang w:val="en-US"/>
+        </w:rPr>
+        <w:t xml:space="preserve">HL7 FHIR provides different means to specify the license and the conditions under which data can be used (e.g. security labels, dedicated resource elements, the Consent </w:t>
       </w:r>
       <w:proofErr w:type="gramStart"/>
       <w:r>
         <w:rPr>
+          <w:rFonts w:ascii="Segoe UI" w:hAnsi="Segoe UI" w:cs="Segoe UI"/>
+          <w:color w:val="172B4D"/>
+          <w:sz w:val="21"/>
+          <w:szCs w:val="21"/>
+          <w:lang w:val="en-US"/>
+        </w:rPr>
+        <w:t>resource;...</w:t>
+      </w:r>
+      <w:proofErr w:type="gramEnd"/>
+      <w:r>
+        <w:rPr>
+          <w:rFonts w:ascii="Segoe UI" w:hAnsi="Segoe UI" w:cs="Segoe UI"/>
+          <w:color w:val="172B4D"/>
+          <w:sz w:val="21"/>
+          <w:szCs w:val="21"/>
+          <w:lang w:val="en-US"/>
+        </w:rPr>
+        <w:t>). The adoption of FHIR is not however a sufficient condition for fulfilling this requirement.</w:t>
+      </w:r>
+    </w:p>
+    <w:p>
+      <w:pPr>
+        <w:pStyle w:val="NormaleWeb"/>
+        <w:shd w:val="clear" w:color="auto" w:fill="FFFFFF"/>
+        <w:spacing w:before="150" w:beforeAutospacing="0" w:after="0" w:afterAutospacing="0"/>
+        <w:rPr>
+          <w:rFonts w:ascii="Segoe UI" w:hAnsi="Segoe UI" w:cs="Segoe UI"/>
+          <w:color w:val="172B4D"/>
+          <w:sz w:val="21"/>
+          <w:szCs w:val="21"/>
+          <w:lang w:val="en-US"/>
+        </w:rPr>
+      </w:pPr>
+      <w:r>
+        <w:rPr>
+          <w:rStyle w:val="Enfasicorsivo"/>
+          <w:rFonts w:ascii="Segoe UI" w:hAnsi="Segoe UI" w:cs="Segoe UI"/>
+          <w:color w:val="FF0000"/>
+          <w:sz w:val="21"/>
+          <w:szCs w:val="21"/>
+          <w:lang w:val="en-US"/>
+        </w:rPr>
+        <w:t>&lt; add options and examples Citation, copyright; security labels; and consent &gt;</w:t>
+      </w:r>
+    </w:p>
+    <w:p>
+      <w:pPr>
+        <w:pStyle w:val="NormaleWeb"/>
+        <w:shd w:val="clear" w:color="auto" w:fill="FFFFFF"/>
+        <w:spacing w:before="150" w:beforeAutospacing="0" w:after="0" w:afterAutospacing="0"/>
+        <w:rPr>
+          <w:rFonts w:ascii="Segoe UI" w:hAnsi="Segoe UI" w:cs="Segoe UI"/>
+          <w:color w:val="172B4D"/>
+          <w:sz w:val="21"/>
+          <w:szCs w:val="21"/>
+          <w:lang w:val="en-US"/>
+        </w:rPr>
+      </w:pPr>
+      <w:r>
+        <w:rPr>
+          <w:rFonts w:ascii="Segoe UI" w:hAnsi="Segoe UI" w:cs="Segoe UI"/>
+          <w:color w:val="172B4D"/>
+          <w:sz w:val="21"/>
+          <w:szCs w:val="21"/>
+          <w:lang w:val="en-US"/>
+        </w:rPr>
+        <w:t>The solution to be adopted may change depending on the type of data and the context of use.</w:t>
+      </w:r>
+    </w:p>
+    <w:p>
+      <w:pPr>
+        <w:pStyle w:val="NormaleWeb"/>
+        <w:shd w:val="clear" w:color="auto" w:fill="FFFFFF"/>
+        <w:spacing w:before="150" w:beforeAutospacing="0" w:after="0" w:afterAutospacing="0"/>
+        <w:rPr>
+          <w:rFonts w:ascii="Segoe UI" w:hAnsi="Segoe UI" w:cs="Segoe UI"/>
+          <w:color w:val="172B4D"/>
+          <w:sz w:val="21"/>
+          <w:szCs w:val="21"/>
+          <w:lang w:val="en-US"/>
+        </w:rPr>
+      </w:pPr>
+      <w:r>
+        <w:rPr>
+          <w:rFonts w:ascii="Segoe UI" w:hAnsi="Segoe UI" w:cs="Segoe UI"/>
+          <w:color w:val="172B4D"/>
+          <w:sz w:val="21"/>
+          <w:szCs w:val="21"/>
+          <w:lang w:val="en-US"/>
+        </w:rPr>
+        <w:t>Implementers should therefore define how this requirement is met through clear references to the usage license </w:t>
+      </w:r>
+      <w:r>
+        <w:rPr>
+          <w:rStyle w:val="Enfasicorsivo"/>
+          <w:rFonts w:ascii="Segoe UI" w:hAnsi="Segoe UI" w:cs="Segoe UI"/>
+          <w:color w:val="FF0000"/>
+          <w:sz w:val="21"/>
+          <w:szCs w:val="21"/>
+          <w:lang w:val="en-US"/>
+        </w:rPr>
+        <w:t>&lt; complete the sentence &gt;</w:t>
+      </w:r>
+    </w:p>
+    <w:p>
+      <w:pPr>
+        <w:pStyle w:val="NormaleWeb"/>
+        <w:shd w:val="clear" w:color="auto" w:fill="FFFFFF"/>
+        <w:spacing w:before="150" w:beforeAutospacing="0" w:after="0" w:afterAutospacing="0"/>
+        <w:rPr>
+          <w:rFonts w:ascii="Segoe UI" w:hAnsi="Segoe UI" w:cs="Segoe UI"/>
+          <w:color w:val="172B4D"/>
+          <w:sz w:val="21"/>
+          <w:szCs w:val="21"/>
+          <w:lang w:val="en-US"/>
+        </w:rPr>
+      </w:pPr>
+      <w:r>
+        <w:rPr>
+          <w:rStyle w:val="Enfasigrassetto"/>
+          <w:rFonts w:ascii="Segoe UI" w:hAnsi="Segoe UI" w:cs="Segoe UI"/>
+          <w:color w:val="172B4D"/>
+          <w:sz w:val="21"/>
+          <w:szCs w:val="21"/>
+          <w:lang w:val="en-US"/>
+        </w:rPr>
+        <w:t>Summary recommendation:</w:t>
+      </w:r>
+      <w:r>
+        <w:rPr>
+          <w:rFonts w:ascii="Segoe UI" w:hAnsi="Segoe UI" w:cs="Segoe UI"/>
+          <w:color w:val="172B4D"/>
+          <w:sz w:val="21"/>
+          <w:szCs w:val="21"/>
+          <w:lang w:val="en-US"/>
+        </w:rPr>
+        <w:t xml:space="preserve"> Published FHIR resources </w:t>
+      </w:r>
+      <w:proofErr w:type="gramStart"/>
+      <w:r>
+        <w:rPr>
+          <w:rFonts w:ascii="Segoe UI" w:hAnsi="Segoe UI" w:cs="Segoe UI"/>
+          <w:color w:val="172B4D"/>
+          <w:sz w:val="21"/>
+          <w:szCs w:val="21"/>
           <w:lang w:val="en-US"/>
         </w:rPr>
         <w:t>have to</w:t>
@@ -1769,9 +4774,13 @@
       <w:proofErr w:type="gramEnd"/>
       <w:r>
         <w:rPr>
-          <w:lang w:val="en-US"/>
-        </w:rPr>
-        <w:t xml:space="preserve"> be registered or indexed by a FHIR server for each supported resource to fulfil this principle; formalizing them with FHIR conformance resources and implementation guides.</w:t>
+          <w:rFonts w:ascii="Segoe UI" w:hAnsi="Segoe UI" w:cs="Segoe UI"/>
+          <w:color w:val="172B4D"/>
+          <w:sz w:val="21"/>
+          <w:szCs w:val="21"/>
+          <w:lang w:val="en-US"/>
+        </w:rPr>
+        <w:t xml:space="preserve"> include clear references to the usage license. Communities should specify in community FHIR implementation guide how - for each kind of data - this is realized in their context.</w:t>
       </w:r>
     </w:p>
     <w:p>
@@ -1780,9 +4789,27 @@
         <w:shd w:val="clear" w:color="auto" w:fill="FFFFFF"/>
         <w:spacing w:before="150" w:beforeAutospacing="0" w:after="0" w:afterAutospacing="0"/>
         <w:rPr>
-          <w:lang w:val="en-US"/>
-        </w:rPr>
-      </w:pPr>
+          <w:rFonts w:ascii="Segoe UI" w:hAnsi="Segoe UI" w:cs="Segoe UI"/>
+          <w:color w:val="172B4D"/>
+          <w:sz w:val="21"/>
+          <w:szCs w:val="21"/>
+          <w:lang w:val="en-US"/>
+        </w:rPr>
+      </w:pPr>
+    </w:p>
+    <w:p>
+      <w:pPr>
+        <w:pStyle w:val="Titolo5"/>
+        <w:rPr>
+          <w:lang w:val="en-US"/>
+        </w:rPr>
+      </w:pPr>
+      <w:r>
+        <w:rPr>
+          <w:lang w:val="en-US"/>
+        </w:rPr>
+        <w:t>R1.2: Metadata and data are associated with detailed provenance</w:t>
+      </w:r>
     </w:p>
     <w:p>
       <w:pPr>
@@ -1790,24 +4817,22 @@
         <w:shd w:val="clear" w:color="auto" w:fill="FFFFFF"/>
         <w:spacing w:before="150" w:beforeAutospacing="0" w:after="0" w:afterAutospacing="0"/>
         <w:rPr>
-          <w:lang w:val="en-US"/>
-        </w:rPr>
-      </w:pPr>
-    </w:p>
-    <w:p>
-      <w:pPr>
-        <w:pStyle w:val="Titolo3"/>
-        <w:shd w:val="clear" w:color="auto" w:fill="FFFFFF"/>
-        <w:spacing w:before="0"/>
-        <w:rPr>
-          <w:lang w:val="en-US"/>
-        </w:rPr>
-      </w:pPr>
-      <w:r>
-        <w:rPr>
-          <w:lang w:val="en-US"/>
-        </w:rPr>
-        <w:t>Accessibility</w:t>
+          <w:rFonts w:ascii="Segoe UI" w:hAnsi="Segoe UI" w:cs="Segoe UI"/>
+          <w:color w:val="172B4D"/>
+          <w:sz w:val="21"/>
+          <w:szCs w:val="21"/>
+          <w:lang w:val="en-US"/>
+        </w:rPr>
+      </w:pPr>
+      <w:r>
+        <w:rPr>
+          <w:rFonts w:ascii="Segoe UI" w:hAnsi="Segoe UI" w:cs="Segoe UI"/>
+          <w:color w:val="333333"/>
+          <w:sz w:val="21"/>
+          <w:szCs w:val="21"/>
+          <w:lang w:val="en-US"/>
+        </w:rPr>
+        <w:t>This principle focuses on specific type of contextual data as where the data came from, how they have been processed; if it has been published before; who need to be cited and/or acknowledged....</w:t>
       </w:r>
     </w:p>
     <w:p>
@@ -1816,37 +4841,326 @@
         <w:shd w:val="clear" w:color="auto" w:fill="FFFFFF"/>
         <w:spacing w:before="150" w:beforeAutospacing="0" w:after="0" w:afterAutospacing="0"/>
         <w:rPr>
-          <w:lang w:val="en-US"/>
-        </w:rPr>
-      </w:pPr>
-      <w:r>
-        <w:rPr>
-          <w:lang w:val="en-US"/>
-        </w:rPr>
-        <w:t xml:space="preserve">A1: Metadata and data are retrievable by each of their identifiers using a </w:t>
+          <w:rFonts w:ascii="Segoe UI" w:hAnsi="Segoe UI" w:cs="Segoe UI"/>
+          <w:color w:val="172B4D"/>
+          <w:sz w:val="21"/>
+          <w:szCs w:val="21"/>
+          <w:lang w:val="en-US"/>
+        </w:rPr>
+      </w:pPr>
+      <w:r>
+        <w:rPr>
+          <w:rFonts w:ascii="Segoe UI" w:hAnsi="Segoe UI" w:cs="Segoe UI"/>
+          <w:color w:val="172B4D"/>
+          <w:sz w:val="21"/>
+          <w:szCs w:val="21"/>
+          <w:lang w:val="en-US"/>
+        </w:rPr>
+        <w:lastRenderedPageBreak/>
+        <w:t xml:space="preserve">Most of </w:t>
+      </w:r>
+      <w:r>
+        <w:rPr>
+          <w:rFonts w:ascii="Segoe UI" w:hAnsi="Segoe UI" w:cs="Segoe UI"/>
+          <w:color w:val="172B4D"/>
+          <w:sz w:val="21"/>
+          <w:szCs w:val="21"/>
+          <w:lang w:val="en-US"/>
+        </w:rPr>
+        <w:t>this information</w:t>
+      </w:r>
+      <w:r>
+        <w:rPr>
+          <w:rFonts w:ascii="Segoe UI" w:hAnsi="Segoe UI" w:cs="Segoe UI"/>
+          <w:color w:val="172B4D"/>
+          <w:sz w:val="21"/>
+          <w:szCs w:val="21"/>
+          <w:lang w:val="en-US"/>
+        </w:rPr>
+        <w:t xml:space="preserve"> may be captured in HL7 FHIR by using the Provence resource enabling the recording of data sources and of the actions applied on them at different level of granularity.</w:t>
+      </w:r>
+    </w:p>
+    <w:p>
+      <w:pPr>
+        <w:pStyle w:val="NormaleWeb"/>
+        <w:shd w:val="clear" w:color="auto" w:fill="FFFFFF"/>
+        <w:spacing w:before="150" w:beforeAutospacing="0" w:after="0" w:afterAutospacing="0"/>
+        <w:rPr>
+          <w:rFonts w:ascii="Segoe UI" w:hAnsi="Segoe UI" w:cs="Segoe UI"/>
+          <w:color w:val="172B4D"/>
+          <w:sz w:val="21"/>
+          <w:szCs w:val="21"/>
+          <w:lang w:val="en-US"/>
+        </w:rPr>
+      </w:pPr>
+      <w:r>
+        <w:rPr>
+          <w:rFonts w:ascii="Segoe UI" w:hAnsi="Segoe UI" w:cs="Segoe UI"/>
+          <w:color w:val="172B4D"/>
+          <w:sz w:val="21"/>
+          <w:szCs w:val="21"/>
+          <w:lang w:val="en-US"/>
+        </w:rPr>
+        <w:t xml:space="preserve">Other kinds of resources, </w:t>
+      </w:r>
+      <w:proofErr w:type="gramStart"/>
+      <w:r>
+        <w:rPr>
+          <w:rFonts w:ascii="Segoe UI" w:hAnsi="Segoe UI" w:cs="Segoe UI"/>
+          <w:color w:val="172B4D"/>
+          <w:sz w:val="21"/>
+          <w:szCs w:val="21"/>
+          <w:lang w:val="en-US"/>
+        </w:rPr>
+        <w:t>e.g.</w:t>
+      </w:r>
+      <w:proofErr w:type="gramEnd"/>
+      <w:r>
+        <w:rPr>
+          <w:rFonts w:ascii="Segoe UI" w:hAnsi="Segoe UI" w:cs="Segoe UI"/>
+          <w:color w:val="172B4D"/>
+          <w:sz w:val="21"/>
+          <w:szCs w:val="21"/>
+          <w:lang w:val="en-US"/>
+        </w:rPr>
+        <w:t xml:space="preserve"> the Citation, could be used for capturing instead publication related </w:t>
       </w:r>
       <w:proofErr w:type="spellStart"/>
       <w:r>
         <w:rPr>
-          <w:lang w:val="en-US"/>
-        </w:rPr>
-        <w:t>standardised</w:t>
+          <w:rFonts w:ascii="Segoe UI" w:hAnsi="Segoe UI" w:cs="Segoe UI"/>
+          <w:color w:val="172B4D"/>
+          <w:sz w:val="21"/>
+          <w:szCs w:val="21"/>
+          <w:lang w:val="en-US"/>
+        </w:rPr>
+        <w:t>infos</w:t>
       </w:r>
       <w:proofErr w:type="spellEnd"/>
       <w:r>
         <w:rPr>
-          <w:lang w:val="en-US"/>
-        </w:rPr>
-        <w:t xml:space="preserve"> communication </w:t>
+          <w:rFonts w:ascii="Segoe UI" w:hAnsi="Segoe UI" w:cs="Segoe UI"/>
+          <w:color w:val="172B4D"/>
+          <w:sz w:val="21"/>
+          <w:szCs w:val="21"/>
+          <w:lang w:val="en-US"/>
+        </w:rPr>
+        <w:t>.</w:t>
+      </w:r>
+    </w:p>
+    <w:p>
+      <w:pPr>
+        <w:pStyle w:val="NormaleWeb"/>
+        <w:shd w:val="clear" w:color="auto" w:fill="FFFFFF"/>
+        <w:spacing w:before="150" w:beforeAutospacing="0" w:after="0" w:afterAutospacing="0"/>
+        <w:rPr>
+          <w:rFonts w:ascii="Segoe UI" w:hAnsi="Segoe UI" w:cs="Segoe UI"/>
+          <w:color w:val="172B4D"/>
+          <w:sz w:val="21"/>
+          <w:szCs w:val="21"/>
+          <w:lang w:val="en-US"/>
+        </w:rPr>
+      </w:pPr>
+      <w:r>
+        <w:rPr>
+          <w:rFonts w:ascii="Segoe UI" w:hAnsi="Segoe UI" w:cs="Segoe UI"/>
+          <w:color w:val="172B4D"/>
+          <w:sz w:val="21"/>
+          <w:szCs w:val="21"/>
+          <w:lang w:val="en-US"/>
+        </w:rPr>
+        <w:t xml:space="preserve">As for some other principles, HL7 FHIR can technically support the data </w:t>
+      </w:r>
+      <w:proofErr w:type="spellStart"/>
+      <w:r>
+        <w:rPr>
+          <w:rFonts w:ascii="Segoe UI" w:hAnsi="Segoe UI" w:cs="Segoe UI"/>
+          <w:color w:val="172B4D"/>
+          <w:sz w:val="21"/>
+          <w:szCs w:val="21"/>
+          <w:lang w:val="en-US"/>
+        </w:rPr>
+        <w:t>FAIRness</w:t>
+      </w:r>
+      <w:proofErr w:type="spellEnd"/>
+      <w:r>
+        <w:rPr>
+          <w:rFonts w:ascii="Segoe UI" w:hAnsi="Segoe UI" w:cs="Segoe UI"/>
+          <w:color w:val="172B4D"/>
+          <w:sz w:val="21"/>
+          <w:szCs w:val="21"/>
+          <w:lang w:val="en-US"/>
+        </w:rPr>
+        <w:t>, but it is not a sufficient condition for fulfilling this requirement; that depends also on the capability of the organization to capture and record this information.</w:t>
+      </w:r>
+    </w:p>
+    <w:p>
+      <w:pPr>
+        <w:pStyle w:val="NormaleWeb"/>
+        <w:shd w:val="clear" w:color="auto" w:fill="FFFFFF"/>
+        <w:spacing w:before="150" w:beforeAutospacing="0" w:after="0" w:afterAutospacing="0"/>
+        <w:rPr>
+          <w:rFonts w:ascii="Segoe UI" w:hAnsi="Segoe UI" w:cs="Segoe UI"/>
+          <w:color w:val="172B4D"/>
+          <w:sz w:val="21"/>
+          <w:szCs w:val="21"/>
+          <w:lang w:val="en-US"/>
+        </w:rPr>
+      </w:pPr>
+      <w:r>
+        <w:rPr>
+          <w:rStyle w:val="Enfasigrassetto"/>
+          <w:rFonts w:ascii="Segoe UI" w:hAnsi="Segoe UI" w:cs="Segoe UI"/>
+          <w:color w:val="172B4D"/>
+          <w:sz w:val="21"/>
+          <w:szCs w:val="21"/>
+          <w:lang w:val="en-US"/>
+        </w:rPr>
+        <w:t>Summary recommendation:</w:t>
+      </w:r>
+      <w:r>
+        <w:rPr>
+          <w:rFonts w:ascii="Segoe UI" w:hAnsi="Segoe UI" w:cs="Segoe UI"/>
+          <w:color w:val="172B4D"/>
+          <w:sz w:val="21"/>
+          <w:szCs w:val="21"/>
+          <w:lang w:val="en-US"/>
+        </w:rPr>
+        <w:t> Implementers are encouraged to use the Provenance resource to improve description the data context. Communities should specify in community FHIR implementation guide how this requirement is realized in their context.</w:t>
+      </w:r>
+    </w:p>
+    <w:p>
+      <w:pPr>
+        <w:pStyle w:val="NormaleWeb"/>
+        <w:shd w:val="clear" w:color="auto" w:fill="FFFFFF"/>
+        <w:spacing w:before="150" w:beforeAutospacing="0" w:after="0" w:afterAutospacing="0"/>
+        <w:rPr>
+          <w:rFonts w:ascii="Segoe UI" w:hAnsi="Segoe UI" w:cs="Segoe UI"/>
+          <w:color w:val="172B4D"/>
+          <w:sz w:val="21"/>
+          <w:szCs w:val="21"/>
+          <w:lang w:val="en-US"/>
+        </w:rPr>
+      </w:pPr>
+    </w:p>
+    <w:p>
+      <w:pPr>
+        <w:pStyle w:val="Titolo5"/>
+        <w:rPr>
+          <w:lang w:val="en-US"/>
+        </w:rPr>
+      </w:pPr>
+      <w:r>
+        <w:rPr>
+          <w:lang w:val="en-US"/>
+        </w:rPr>
+        <w:t>R1.3: Metadata and data meet domain-relevant community standards</w:t>
+      </w:r>
+    </w:p>
+    <w:p>
+      <w:pPr>
+        <w:pStyle w:val="NormaleWeb"/>
+        <w:shd w:val="clear" w:color="auto" w:fill="FFFFFF"/>
+        <w:spacing w:before="150" w:beforeAutospacing="0" w:after="0" w:afterAutospacing="0"/>
+        <w:rPr>
+          <w:rFonts w:ascii="Segoe UI" w:hAnsi="Segoe UI" w:cs="Segoe UI"/>
+          <w:color w:val="172B4D"/>
+          <w:sz w:val="21"/>
+          <w:szCs w:val="21"/>
+          <w:lang w:val="en-US"/>
+        </w:rPr>
+      </w:pPr>
+      <w:r>
+        <w:rPr>
+          <w:rFonts w:ascii="Segoe UI" w:hAnsi="Segoe UI" w:cs="Segoe UI"/>
+          <w:color w:val="172B4D"/>
+          <w:sz w:val="21"/>
+          <w:szCs w:val="21"/>
+          <w:lang w:val="en-US"/>
+        </w:rPr>
+        <w:t>HL7 FHIR is a globally recognized standard in the health domain, that can be used to represent human and machine-readable metadata and data information.</w:t>
+      </w:r>
+      <w:r>
+        <w:rPr>
+          <w:rFonts w:ascii="Segoe UI" w:hAnsi="Segoe UI" w:cs="Segoe UI"/>
+          <w:color w:val="172B4D"/>
+          <w:sz w:val="21"/>
+          <w:szCs w:val="21"/>
+          <w:lang w:val="en-US"/>
+        </w:rPr>
+        <w:br/>
+        <w:t>It defines also formal profiling mechanisms to specify community agreed rules.</w:t>
+      </w:r>
+    </w:p>
+    <w:p>
+      <w:pPr>
+        <w:pStyle w:val="NormaleWeb"/>
+        <w:shd w:val="clear" w:color="auto" w:fill="FFFFFF"/>
+        <w:spacing w:before="150" w:beforeAutospacing="0" w:after="0" w:afterAutospacing="0"/>
+        <w:rPr>
+          <w:rFonts w:ascii="Segoe UI" w:hAnsi="Segoe UI" w:cs="Segoe UI"/>
+          <w:color w:val="172B4D"/>
+          <w:sz w:val="21"/>
+          <w:szCs w:val="21"/>
+          <w:lang w:val="en-US"/>
+        </w:rPr>
+      </w:pPr>
+      <w:r>
+        <w:rPr>
+          <w:rFonts w:ascii="Segoe UI" w:hAnsi="Segoe UI" w:cs="Segoe UI"/>
+          <w:color w:val="172B4D"/>
+          <w:sz w:val="21"/>
+          <w:szCs w:val="21"/>
+          <w:lang w:val="en-US"/>
+        </w:rPr>
+        <w:t>There are several published FHIR Implementation Guides describing how FHIR should be used for specific scopes.</w:t>
+      </w:r>
+    </w:p>
+    <w:p>
+      <w:pPr>
+        <w:pStyle w:val="NormaleWeb"/>
+        <w:shd w:val="clear" w:color="auto" w:fill="FFFFFF"/>
+        <w:spacing w:before="150" w:beforeAutospacing="0" w:after="0" w:afterAutospacing="0"/>
+        <w:rPr>
+          <w:rFonts w:ascii="Segoe UI" w:hAnsi="Segoe UI" w:cs="Segoe UI"/>
+          <w:color w:val="172B4D"/>
+          <w:sz w:val="21"/>
+          <w:szCs w:val="21"/>
+          <w:lang w:val="en-US"/>
+        </w:rPr>
+      </w:pPr>
+      <w:r>
+        <w:rPr>
+          <w:rFonts w:ascii="Segoe UI" w:hAnsi="Segoe UI" w:cs="Segoe UI"/>
+          <w:color w:val="172B4D"/>
+          <w:sz w:val="21"/>
+          <w:szCs w:val="21"/>
+          <w:lang w:val="en-US"/>
+        </w:rPr>
+        <w:t>Beyond this, there might be implementation independent standards (</w:t>
       </w:r>
       <w:proofErr w:type="gramStart"/>
       <w:r>
         <w:rPr>
-          <w:lang w:val="en-US"/>
-        </w:rPr>
-        <w:t>protocol</w:t>
+          <w:rFonts w:ascii="Segoe UI" w:hAnsi="Segoe UI" w:cs="Segoe UI"/>
+          <w:color w:val="172B4D"/>
+          <w:sz w:val="21"/>
+          <w:szCs w:val="21"/>
+          <w:lang w:val="en-US"/>
+        </w:rPr>
+        <w:t>e.g.</w:t>
       </w:r>
       <w:proofErr w:type="gramEnd"/>
+      <w:r>
+        <w:rPr>
+          <w:rFonts w:ascii="Segoe UI" w:hAnsi="Segoe UI" w:cs="Segoe UI"/>
+          <w:color w:val="172B4D"/>
+          <w:sz w:val="21"/>
+          <w:szCs w:val="21"/>
+          <w:lang w:val="en-US"/>
+        </w:rPr>
+        <w:t xml:space="preserve"> clinical guidelines) a community wish to refer to.</w:t>
+      </w:r>
     </w:p>
     <w:p>
       <w:pPr>
@@ -1854,268 +5168,101 @@
         <w:shd w:val="clear" w:color="auto" w:fill="FFFFFF"/>
         <w:spacing w:before="150" w:beforeAutospacing="0" w:after="0" w:afterAutospacing="0"/>
         <w:rPr>
-          <w:lang w:val="en-US"/>
-        </w:rPr>
-      </w:pPr>
-      <w:r>
-        <w:rPr>
-          <w:lang w:val="en-US"/>
-        </w:rPr>
-        <w:t xml:space="preserve">A1.1: The protocol is open, free and universally </w:t>
+          <w:rFonts w:ascii="Segoe UI" w:hAnsi="Segoe UI" w:cs="Segoe UI"/>
+          <w:color w:val="172B4D"/>
+          <w:sz w:val="21"/>
+          <w:szCs w:val="21"/>
+          <w:lang w:val="en-US"/>
+        </w:rPr>
+      </w:pPr>
+      <w:r>
+        <w:rPr>
+          <w:rFonts w:ascii="Segoe UI" w:hAnsi="Segoe UI" w:cs="Segoe UI"/>
+          <w:color w:val="172B4D"/>
+          <w:sz w:val="21"/>
+          <w:szCs w:val="21"/>
+          <w:lang w:val="en-US"/>
+        </w:rPr>
+        <w:t>Implementers are therefore suggested to look for existing FHIR implementation guides or define new ones to cover appropriately the community expectations.</w:t>
+      </w:r>
+    </w:p>
+    <w:p>
+      <w:pPr>
+        <w:pStyle w:val="NormaleWeb"/>
+        <w:shd w:val="clear" w:color="auto" w:fill="FFFFFF"/>
+        <w:spacing w:before="150" w:beforeAutospacing="0" w:after="0" w:afterAutospacing="0"/>
+        <w:rPr>
+          <w:rFonts w:ascii="Segoe UI" w:hAnsi="Segoe UI" w:cs="Segoe UI"/>
+          <w:color w:val="172B4D"/>
+          <w:sz w:val="21"/>
+          <w:szCs w:val="21"/>
+          <w:lang w:val="en-US"/>
+        </w:rPr>
+      </w:pPr>
+      <w:r>
+        <w:rPr>
+          <w:rStyle w:val="Enfasigrassetto"/>
+          <w:rFonts w:ascii="Segoe UI" w:hAnsi="Segoe UI" w:cs="Segoe UI"/>
+          <w:color w:val="172B4D"/>
+          <w:sz w:val="21"/>
+          <w:szCs w:val="21"/>
+          <w:lang w:val="en-US"/>
+        </w:rPr>
+        <w:t>Summary recommendation:</w:t>
+      </w:r>
+      <w:r>
+        <w:rPr>
+          <w:rFonts w:ascii="Segoe UI" w:hAnsi="Segoe UI" w:cs="Segoe UI"/>
+          <w:color w:val="172B4D"/>
+          <w:sz w:val="21"/>
+          <w:szCs w:val="21"/>
+          <w:lang w:val="en-US"/>
+        </w:rPr>
+        <w:t xml:space="preserve"> Even though HL7 FHIR can be considered </w:t>
+      </w:r>
+      <w:proofErr w:type="spellStart"/>
+      <w:r>
+        <w:rPr>
+          <w:rFonts w:ascii="Segoe UI" w:hAnsi="Segoe UI" w:cs="Segoe UI"/>
+          <w:color w:val="172B4D"/>
+          <w:sz w:val="21"/>
+          <w:szCs w:val="21"/>
+          <w:lang w:val="en-US"/>
+        </w:rPr>
+        <w:t>it self</w:t>
+      </w:r>
+      <w:proofErr w:type="spellEnd"/>
+      <w:r>
+        <w:rPr>
+          <w:rFonts w:ascii="Segoe UI" w:hAnsi="Segoe UI" w:cs="Segoe UI"/>
+          <w:color w:val="172B4D"/>
+          <w:sz w:val="21"/>
+          <w:szCs w:val="21"/>
+          <w:lang w:val="en-US"/>
+        </w:rPr>
+        <w:t xml:space="preserve"> a 'domain-relevant community standard</w:t>
       </w:r>
       <w:proofErr w:type="gramStart"/>
       <w:r>
         <w:rPr>
-          <w:lang w:val="en-US"/>
-        </w:rPr>
-        <w:t>implementable</w:t>
+          <w:rFonts w:ascii="Segoe UI" w:hAnsi="Segoe UI" w:cs="Segoe UI"/>
+          <w:color w:val="172B4D"/>
+          <w:sz w:val="21"/>
+          <w:szCs w:val="21"/>
+          <w:lang w:val="en-US"/>
+        </w:rPr>
+        <w:t>' ,</w:t>
       </w:r>
       <w:proofErr w:type="gramEnd"/>
-    </w:p>
-    <w:p>
-      <w:pPr>
-        <w:pStyle w:val="NormaleWeb"/>
-        <w:shd w:val="clear" w:color="auto" w:fill="FFFFFF"/>
-        <w:spacing w:before="150" w:beforeAutospacing="0" w:after="0" w:afterAutospacing="0"/>
-        <w:rPr>
-          <w:lang w:val="en-US"/>
-        </w:rPr>
-      </w:pPr>
-      <w:r>
-        <w:rPr>
-          <w:lang w:val="en-US"/>
-        </w:rPr>
-        <w:t xml:space="preserve">A1.2: The protocol allows for an authentication and </w:t>
-      </w:r>
-      <w:proofErr w:type="spellStart"/>
-      <w:r>
-        <w:rPr>
-          <w:lang w:val="en-US"/>
-        </w:rPr>
-        <w:t>authorisation</w:t>
-      </w:r>
-      <w:proofErr w:type="spellEnd"/>
-      <w:r>
-        <w:rPr>
-          <w:lang w:val="en-US"/>
-        </w:rPr>
-        <w:t>, where necessary</w:t>
-      </w:r>
-    </w:p>
-    <w:p>
-      <w:pPr>
-        <w:pStyle w:val="NormaleWeb"/>
-        <w:shd w:val="clear" w:color="auto" w:fill="FFFFFF"/>
-        <w:spacing w:before="150" w:beforeAutospacing="0" w:after="0" w:afterAutospacing="0"/>
-        <w:rPr>
-          <w:lang w:val="en-US"/>
-        </w:rPr>
-      </w:pPr>
-      <w:r>
-        <w:rPr>
-          <w:lang w:val="en-US"/>
-        </w:rPr>
-        <w:t xml:space="preserve">A2: Metadata should be accessible even when the data is no longer </w:t>
-      </w:r>
-      <w:proofErr w:type="gramStart"/>
-      <w:r>
-        <w:rPr>
-          <w:lang w:val="en-US"/>
-        </w:rPr>
-        <w:t>available</w:t>
-      </w:r>
-      <w:proofErr w:type="gramEnd"/>
-    </w:p>
-    <w:p>
-      <w:pPr>
-        <w:pStyle w:val="Titolo3"/>
-        <w:shd w:val="clear" w:color="auto" w:fill="FFFFFF"/>
-        <w:spacing w:before="0"/>
-        <w:rPr>
-          <w:lang w:val="en-US"/>
-        </w:rPr>
-      </w:pPr>
-      <w:r>
-        <w:rPr>
-          <w:lang w:val="en-US"/>
-        </w:rPr>
-        <w:t>Interoperability</w:t>
-      </w:r>
-    </w:p>
-    <w:p>
-      <w:pPr>
-        <w:pStyle w:val="NormaleWeb"/>
-        <w:shd w:val="clear" w:color="auto" w:fill="FFFFFF"/>
-        <w:spacing w:before="150" w:beforeAutospacing="0" w:after="0" w:afterAutospacing="0"/>
-        <w:rPr>
-          <w:lang w:val="en-US"/>
-        </w:rPr>
-      </w:pPr>
-      <w:r>
-        <w:rPr>
-          <w:lang w:val="en-US"/>
-        </w:rPr>
-        <w:t xml:space="preserve">I1: Metadata and data use a formal, accessible, shared, and broadly applicable language for knowledge </w:t>
-      </w:r>
-      <w:proofErr w:type="gramStart"/>
-      <w:r>
-        <w:rPr>
-          <w:lang w:val="en-US"/>
-        </w:rPr>
-        <w:t>representation</w:t>
-      </w:r>
-      <w:proofErr w:type="gramEnd"/>
-    </w:p>
-    <w:p>
-      <w:pPr>
-        <w:pStyle w:val="NormaleWeb"/>
-        <w:shd w:val="clear" w:color="auto" w:fill="FFFFFF"/>
-        <w:spacing w:before="150" w:beforeAutospacing="0" w:after="0" w:afterAutospacing="0"/>
-        <w:rPr>
-          <w:lang w:val="en-US"/>
-        </w:rPr>
-      </w:pPr>
-      <w:r>
-        <w:rPr>
-          <w:lang w:val="en-US"/>
-        </w:rPr>
-        <w:t xml:space="preserve">I2: Metadata and data use vocabularies that follow the FAIR </w:t>
-      </w:r>
-      <w:proofErr w:type="gramStart"/>
-      <w:r>
-        <w:rPr>
-          <w:lang w:val="en-US"/>
-        </w:rPr>
-        <w:t>principles</w:t>
-      </w:r>
-      <w:proofErr w:type="gramEnd"/>
-    </w:p>
-    <w:p>
-      <w:pPr>
-        <w:pStyle w:val="NormaleWeb"/>
-        <w:shd w:val="clear" w:color="auto" w:fill="FFFFFF"/>
-        <w:spacing w:before="150" w:beforeAutospacing="0" w:after="0" w:afterAutospacing="0"/>
-        <w:rPr>
-          <w:lang w:val="en-US"/>
-        </w:rPr>
-      </w:pPr>
-      <w:r>
-        <w:rPr>
-          <w:lang w:val="en-US"/>
-        </w:rPr>
-        <w:t xml:space="preserve">I3: Metadata and data include qualified references to other metadata and </w:t>
-      </w:r>
-      <w:proofErr w:type="gramStart"/>
-      <w:r>
-        <w:rPr>
-          <w:lang w:val="en-US"/>
-        </w:rPr>
-        <w:t>data</w:t>
-      </w:r>
-      <w:proofErr w:type="gramEnd"/>
-    </w:p>
-    <w:p>
-      <w:pPr>
-        <w:pStyle w:val="Titolo3"/>
-        <w:shd w:val="clear" w:color="auto" w:fill="FFFFFF"/>
-        <w:spacing w:before="0"/>
-        <w:rPr>
-          <w:lang w:val="en-US"/>
-        </w:rPr>
-      </w:pPr>
-      <w:r>
-        <w:rPr>
-          <w:lang w:val="en-US"/>
-        </w:rPr>
-        <w:t>Reusability</w:t>
-      </w:r>
-    </w:p>
-    <w:p>
-      <w:pPr>
-        <w:pStyle w:val="NormaleWeb"/>
-        <w:shd w:val="clear" w:color="auto" w:fill="FFFFFF"/>
-        <w:spacing w:before="150" w:beforeAutospacing="0" w:after="0" w:afterAutospacing="0"/>
-        <w:rPr>
-          <w:lang w:val="en-US"/>
-        </w:rPr>
-      </w:pPr>
-      <w:r>
-        <w:rPr>
-          <w:lang w:val="en-US"/>
-        </w:rPr>
-        <w:t xml:space="preserve">R1: Metadata and data are richly described with a plurality of accurate and relevant </w:t>
-      </w:r>
-      <w:proofErr w:type="gramStart"/>
-      <w:r>
-        <w:rPr>
-          <w:lang w:val="en-US"/>
-        </w:rPr>
-        <w:t>attributes</w:t>
-      </w:r>
-      <w:proofErr w:type="gramEnd"/>
-    </w:p>
-    <w:p>
-      <w:pPr>
-        <w:pStyle w:val="NormaleWeb"/>
-        <w:shd w:val="clear" w:color="auto" w:fill="FFFFFF"/>
-        <w:spacing w:before="150" w:beforeAutospacing="0" w:after="0" w:afterAutospacing="0"/>
-        <w:rPr>
-          <w:lang w:val="en-US"/>
-        </w:rPr>
-      </w:pPr>
-      <w:r>
-        <w:rPr>
-          <w:lang w:val="en-US"/>
-        </w:rPr>
-        <w:t xml:space="preserve">R1.1: Metadata and data are released with a clear and accessible data usage </w:t>
-      </w:r>
-      <w:proofErr w:type="gramStart"/>
-      <w:r>
-        <w:rPr>
-          <w:lang w:val="en-US"/>
-        </w:rPr>
-        <w:t>license</w:t>
-      </w:r>
-      <w:proofErr w:type="gramEnd"/>
-    </w:p>
-    <w:p>
-      <w:pPr>
-        <w:pStyle w:val="NormaleWeb"/>
-        <w:shd w:val="clear" w:color="auto" w:fill="FFFFFF"/>
-        <w:spacing w:before="150" w:beforeAutospacing="0" w:after="0" w:afterAutospacing="0"/>
-        <w:rPr>
-          <w:lang w:val="en-US"/>
-        </w:rPr>
-      </w:pPr>
-      <w:r>
-        <w:rPr>
-          <w:lang w:val="en-US"/>
-        </w:rPr>
-        <w:t xml:space="preserve">R1.2: Metadata and data are associated with detailed </w:t>
-      </w:r>
-      <w:proofErr w:type="gramStart"/>
-      <w:r>
-        <w:rPr>
-          <w:lang w:val="en-US"/>
-        </w:rPr>
-        <w:t>provenance</w:t>
-      </w:r>
-      <w:proofErr w:type="gramEnd"/>
-    </w:p>
-    <w:p>
-      <w:pPr>
-        <w:pStyle w:val="NormaleWeb"/>
-        <w:shd w:val="clear" w:color="auto" w:fill="FFFFFF"/>
-        <w:spacing w:before="150" w:beforeAutospacing="0" w:after="0" w:afterAutospacing="0"/>
-        <w:rPr>
-          <w:lang w:val="en-US"/>
-        </w:rPr>
-      </w:pPr>
-      <w:r>
-        <w:rPr>
-          <w:lang w:val="en-US"/>
-        </w:rPr>
-        <w:t>R1.3: Metadata and data meet domain-relevant community standards</w:t>
+      <w:r>
+        <w:rPr>
+          <w:rFonts w:ascii="Segoe UI" w:hAnsi="Segoe UI" w:cs="Segoe UI"/>
+          <w:color w:val="172B4D"/>
+          <w:sz w:val="21"/>
+          <w:szCs w:val="21"/>
+          <w:lang w:val="en-US"/>
+        </w:rPr>
+        <w:t xml:space="preserve"> implementers are strongly suggested to identify and if needed specify appropriate  FHIR Implementation Guides covering the community expectations in terms of models, vocabularies and so on for their context of use.</w:t>
       </w:r>
     </w:p>
     <w:p>
@@ -2450,6 +5597,155 @@
     </w:lvl>
   </w:abstractNum>
   <w:abstractNum w:abstractNumId="3" w15:restartNumberingAfterBreak="0">
+    <w:nsid w:val="2A554749"/>
+    <w:multiLevelType w:val="multilevel"/>
+    <w:tmpl w:val="0B0E5EF4"/>
+    <w:lvl w:ilvl="0">
+      <w:start w:val="1"/>
+      <w:numFmt w:val="bullet"/>
+      <w:lvlText w:val=""/>
+      <w:lvlJc w:val="left"/>
+      <w:pPr>
+        <w:tabs>
+          <w:tab w:val="num" w:pos="720"/>
+        </w:tabs>
+        <w:ind w:left="720" w:hanging="360"/>
+      </w:pPr>
+      <w:rPr>
+        <w:rFonts w:ascii="Symbol" w:hAnsi="Symbol" w:hint="default"/>
+        <w:sz w:val="20"/>
+      </w:rPr>
+    </w:lvl>
+    <w:lvl w:ilvl="1" w:tentative="1">
+      <w:start w:val="1"/>
+      <w:numFmt w:val="bullet"/>
+      <w:lvlText w:val=""/>
+      <w:lvlJc w:val="left"/>
+      <w:pPr>
+        <w:tabs>
+          <w:tab w:val="num" w:pos="1440"/>
+        </w:tabs>
+        <w:ind w:left="1440" w:hanging="360"/>
+      </w:pPr>
+      <w:rPr>
+        <w:rFonts w:ascii="Symbol" w:hAnsi="Symbol" w:hint="default"/>
+        <w:sz w:val="20"/>
+      </w:rPr>
+    </w:lvl>
+    <w:lvl w:ilvl="2" w:tentative="1">
+      <w:start w:val="1"/>
+      <w:numFmt w:val="bullet"/>
+      <w:lvlText w:val=""/>
+      <w:lvlJc w:val="left"/>
+      <w:pPr>
+        <w:tabs>
+          <w:tab w:val="num" w:pos="2160"/>
+        </w:tabs>
+        <w:ind w:left="2160" w:hanging="360"/>
+      </w:pPr>
+      <w:rPr>
+        <w:rFonts w:ascii="Symbol" w:hAnsi="Symbol" w:hint="default"/>
+        <w:sz w:val="20"/>
+      </w:rPr>
+    </w:lvl>
+    <w:lvl w:ilvl="3" w:tentative="1">
+      <w:start w:val="1"/>
+      <w:numFmt w:val="bullet"/>
+      <w:lvlText w:val=""/>
+      <w:lvlJc w:val="left"/>
+      <w:pPr>
+        <w:tabs>
+          <w:tab w:val="num" w:pos="2880"/>
+        </w:tabs>
+        <w:ind w:left="2880" w:hanging="360"/>
+      </w:pPr>
+      <w:rPr>
+        <w:rFonts w:ascii="Symbol" w:hAnsi="Symbol" w:hint="default"/>
+        <w:sz w:val="20"/>
+      </w:rPr>
+    </w:lvl>
+    <w:lvl w:ilvl="4" w:tentative="1">
+      <w:start w:val="1"/>
+      <w:numFmt w:val="bullet"/>
+      <w:lvlText w:val=""/>
+      <w:lvlJc w:val="left"/>
+      <w:pPr>
+        <w:tabs>
+          <w:tab w:val="num" w:pos="3600"/>
+        </w:tabs>
+        <w:ind w:left="3600" w:hanging="360"/>
+      </w:pPr>
+      <w:rPr>
+        <w:rFonts w:ascii="Symbol" w:hAnsi="Symbol" w:hint="default"/>
+        <w:sz w:val="20"/>
+      </w:rPr>
+    </w:lvl>
+    <w:lvl w:ilvl="5" w:tentative="1">
+      <w:start w:val="1"/>
+      <w:numFmt w:val="bullet"/>
+      <w:lvlText w:val=""/>
+      <w:lvlJc w:val="left"/>
+      <w:pPr>
+        <w:tabs>
+          <w:tab w:val="num" w:pos="4320"/>
+        </w:tabs>
+        <w:ind w:left="4320" w:hanging="360"/>
+      </w:pPr>
+      <w:rPr>
+        <w:rFonts w:ascii="Symbol" w:hAnsi="Symbol" w:hint="default"/>
+        <w:sz w:val="20"/>
+      </w:rPr>
+    </w:lvl>
+    <w:lvl w:ilvl="6" w:tentative="1">
+      <w:start w:val="1"/>
+      <w:numFmt w:val="bullet"/>
+      <w:lvlText w:val=""/>
+      <w:lvlJc w:val="left"/>
+      <w:pPr>
+        <w:tabs>
+          <w:tab w:val="num" w:pos="5040"/>
+        </w:tabs>
+        <w:ind w:left="5040" w:hanging="360"/>
+      </w:pPr>
+      <w:rPr>
+        <w:rFonts w:ascii="Symbol" w:hAnsi="Symbol" w:hint="default"/>
+        <w:sz w:val="20"/>
+      </w:rPr>
+    </w:lvl>
+    <w:lvl w:ilvl="7" w:tentative="1">
+      <w:start w:val="1"/>
+      <w:numFmt w:val="bullet"/>
+      <w:lvlText w:val=""/>
+      <w:lvlJc w:val="left"/>
+      <w:pPr>
+        <w:tabs>
+          <w:tab w:val="num" w:pos="5760"/>
+        </w:tabs>
+        <w:ind w:left="5760" w:hanging="360"/>
+      </w:pPr>
+      <w:rPr>
+        <w:rFonts w:ascii="Symbol" w:hAnsi="Symbol" w:hint="default"/>
+        <w:sz w:val="20"/>
+      </w:rPr>
+    </w:lvl>
+    <w:lvl w:ilvl="8" w:tentative="1">
+      <w:start w:val="1"/>
+      <w:numFmt w:val="bullet"/>
+      <w:lvlText w:val=""/>
+      <w:lvlJc w:val="left"/>
+      <w:pPr>
+        <w:tabs>
+          <w:tab w:val="num" w:pos="6480"/>
+        </w:tabs>
+        <w:ind w:left="6480" w:hanging="360"/>
+      </w:pPr>
+      <w:rPr>
+        <w:rFonts w:ascii="Symbol" w:hAnsi="Symbol" w:hint="default"/>
+        <w:sz w:val="20"/>
+      </w:rPr>
+    </w:lvl>
+  </w:abstractNum>
+  <w:abstractNum w:abstractNumId="4" w15:restartNumberingAfterBreak="0">
     <w:nsid w:val="2C7B3420"/>
     <w:multiLevelType w:val="hybridMultilevel"/>
     <w:tmpl w:val="D6FC01C2"/>
@@ -2562,7 +5858,7 @@
       </w:rPr>
     </w:lvl>
   </w:abstractNum>
-  <w:abstractNum w:abstractNumId="4" w15:restartNumberingAfterBreak="0">
+  <w:abstractNum w:abstractNumId="5" w15:restartNumberingAfterBreak="0">
     <w:nsid w:val="371324D1"/>
     <w:multiLevelType w:val="hybridMultilevel"/>
     <w:tmpl w:val="20360554"/>
@@ -2675,7 +5971,156 @@
       </w:rPr>
     </w:lvl>
   </w:abstractNum>
-  <w:abstractNum w:abstractNumId="5" w15:restartNumberingAfterBreak="0">
+  <w:abstractNum w:abstractNumId="6" w15:restartNumberingAfterBreak="0">
+    <w:nsid w:val="3D0069CE"/>
+    <w:multiLevelType w:val="multilevel"/>
+    <w:tmpl w:val="C76E71C6"/>
+    <w:lvl w:ilvl="0">
+      <w:start w:val="1"/>
+      <w:numFmt w:val="bullet"/>
+      <w:lvlText w:val=""/>
+      <w:lvlJc w:val="left"/>
+      <w:pPr>
+        <w:tabs>
+          <w:tab w:val="num" w:pos="720"/>
+        </w:tabs>
+        <w:ind w:left="720" w:hanging="360"/>
+      </w:pPr>
+      <w:rPr>
+        <w:rFonts w:ascii="Symbol" w:hAnsi="Symbol" w:hint="default"/>
+        <w:sz w:val="20"/>
+      </w:rPr>
+    </w:lvl>
+    <w:lvl w:ilvl="1" w:tentative="1">
+      <w:start w:val="1"/>
+      <w:numFmt w:val="bullet"/>
+      <w:lvlText w:val=""/>
+      <w:lvlJc w:val="left"/>
+      <w:pPr>
+        <w:tabs>
+          <w:tab w:val="num" w:pos="1440"/>
+        </w:tabs>
+        <w:ind w:left="1440" w:hanging="360"/>
+      </w:pPr>
+      <w:rPr>
+        <w:rFonts w:ascii="Symbol" w:hAnsi="Symbol" w:hint="default"/>
+        <w:sz w:val="20"/>
+      </w:rPr>
+    </w:lvl>
+    <w:lvl w:ilvl="2" w:tentative="1">
+      <w:start w:val="1"/>
+      <w:numFmt w:val="bullet"/>
+      <w:lvlText w:val=""/>
+      <w:lvlJc w:val="left"/>
+      <w:pPr>
+        <w:tabs>
+          <w:tab w:val="num" w:pos="2160"/>
+        </w:tabs>
+        <w:ind w:left="2160" w:hanging="360"/>
+      </w:pPr>
+      <w:rPr>
+        <w:rFonts w:ascii="Symbol" w:hAnsi="Symbol" w:hint="default"/>
+        <w:sz w:val="20"/>
+      </w:rPr>
+    </w:lvl>
+    <w:lvl w:ilvl="3" w:tentative="1">
+      <w:start w:val="1"/>
+      <w:numFmt w:val="bullet"/>
+      <w:lvlText w:val=""/>
+      <w:lvlJc w:val="left"/>
+      <w:pPr>
+        <w:tabs>
+          <w:tab w:val="num" w:pos="2880"/>
+        </w:tabs>
+        <w:ind w:left="2880" w:hanging="360"/>
+      </w:pPr>
+      <w:rPr>
+        <w:rFonts w:ascii="Symbol" w:hAnsi="Symbol" w:hint="default"/>
+        <w:sz w:val="20"/>
+      </w:rPr>
+    </w:lvl>
+    <w:lvl w:ilvl="4" w:tentative="1">
+      <w:start w:val="1"/>
+      <w:numFmt w:val="bullet"/>
+      <w:lvlText w:val=""/>
+      <w:lvlJc w:val="left"/>
+      <w:pPr>
+        <w:tabs>
+          <w:tab w:val="num" w:pos="3600"/>
+        </w:tabs>
+        <w:ind w:left="3600" w:hanging="360"/>
+      </w:pPr>
+      <w:rPr>
+        <w:rFonts w:ascii="Symbol" w:hAnsi="Symbol" w:hint="default"/>
+        <w:sz w:val="20"/>
+      </w:rPr>
+    </w:lvl>
+    <w:lvl w:ilvl="5" w:tentative="1">
+      <w:start w:val="1"/>
+      <w:numFmt w:val="bullet"/>
+      <w:lvlText w:val=""/>
+      <w:lvlJc w:val="left"/>
+      <w:pPr>
+        <w:tabs>
+          <w:tab w:val="num" w:pos="4320"/>
+        </w:tabs>
+        <w:ind w:left="4320" w:hanging="360"/>
+      </w:pPr>
+      <w:rPr>
+        <w:rFonts w:ascii="Symbol" w:hAnsi="Symbol" w:hint="default"/>
+        <w:sz w:val="20"/>
+      </w:rPr>
+    </w:lvl>
+    <w:lvl w:ilvl="6" w:tentative="1">
+      <w:start w:val="1"/>
+      <w:numFmt w:val="bullet"/>
+      <w:lvlText w:val=""/>
+      <w:lvlJc w:val="left"/>
+      <w:pPr>
+        <w:tabs>
+          <w:tab w:val="num" w:pos="5040"/>
+        </w:tabs>
+        <w:ind w:left="5040" w:hanging="360"/>
+      </w:pPr>
+      <w:rPr>
+        <w:rFonts w:ascii="Symbol" w:hAnsi="Symbol" w:hint="default"/>
+        <w:sz w:val="20"/>
+      </w:rPr>
+    </w:lvl>
+    <w:lvl w:ilvl="7" w:tentative="1">
+      <w:start w:val="1"/>
+      <w:numFmt w:val="bullet"/>
+      <w:lvlText w:val=""/>
+      <w:lvlJc w:val="left"/>
+      <w:pPr>
+        <w:tabs>
+          <w:tab w:val="num" w:pos="5760"/>
+        </w:tabs>
+        <w:ind w:left="5760" w:hanging="360"/>
+      </w:pPr>
+      <w:rPr>
+        <w:rFonts w:ascii="Symbol" w:hAnsi="Symbol" w:hint="default"/>
+        <w:sz w:val="20"/>
+      </w:rPr>
+    </w:lvl>
+    <w:lvl w:ilvl="8" w:tentative="1">
+      <w:start w:val="1"/>
+      <w:numFmt w:val="bullet"/>
+      <w:lvlText w:val=""/>
+      <w:lvlJc w:val="left"/>
+      <w:pPr>
+        <w:tabs>
+          <w:tab w:val="num" w:pos="6480"/>
+        </w:tabs>
+        <w:ind w:left="6480" w:hanging="360"/>
+      </w:pPr>
+      <w:rPr>
+        <w:rFonts w:ascii="Symbol" w:hAnsi="Symbol" w:hint="default"/>
+        <w:sz w:val="20"/>
+      </w:rPr>
+    </w:lvl>
+  </w:abstractNum>
+  <w:abstractNum w:abstractNumId="7" w15:restartNumberingAfterBreak="0">
     <w:nsid w:val="40AC35AD"/>
     <w:multiLevelType w:val="hybridMultilevel"/>
     <w:tmpl w:val="E36E7744"/>
@@ -2788,7 +6233,7 @@
       </w:rPr>
     </w:lvl>
   </w:abstractNum>
-  <w:abstractNum w:abstractNumId="6" w15:restartNumberingAfterBreak="0">
+  <w:abstractNum w:abstractNumId="8" w15:restartNumberingAfterBreak="0">
     <w:nsid w:val="4E80473C"/>
     <w:multiLevelType w:val="multilevel"/>
     <w:tmpl w:val="249035AA"/>
@@ -2937,7 +6382,7 @@
       </w:rPr>
     </w:lvl>
   </w:abstractNum>
-  <w:abstractNum w:abstractNumId="7" w15:restartNumberingAfterBreak="0">
+  <w:abstractNum w:abstractNumId="9" w15:restartNumberingAfterBreak="0">
     <w:nsid w:val="4F6C28E4"/>
     <w:multiLevelType w:val="hybridMultilevel"/>
     <w:tmpl w:val="FCB2C6B6"/>
@@ -3026,7 +6471,7 @@
       </w:pPr>
     </w:lvl>
   </w:abstractNum>
-  <w:abstractNum w:abstractNumId="8" w15:restartNumberingAfterBreak="0">
+  <w:abstractNum w:abstractNumId="10" w15:restartNumberingAfterBreak="0">
     <w:nsid w:val="531229D3"/>
     <w:multiLevelType w:val="multilevel"/>
     <w:tmpl w:val="962CAC1E"/>
@@ -3175,7 +6620,7 @@
       </w:rPr>
     </w:lvl>
   </w:abstractNum>
-  <w:abstractNum w:abstractNumId="9" w15:restartNumberingAfterBreak="0">
+  <w:abstractNum w:abstractNumId="11" w15:restartNumberingAfterBreak="0">
     <w:nsid w:val="601001F7"/>
     <w:multiLevelType w:val="hybridMultilevel"/>
     <w:tmpl w:val="11EE388C"/>
@@ -3261,7 +6706,7 @@
       </w:pPr>
     </w:lvl>
   </w:abstractNum>
-  <w:abstractNum w:abstractNumId="10" w15:restartNumberingAfterBreak="0">
+  <w:abstractNum w:abstractNumId="12" w15:restartNumberingAfterBreak="0">
     <w:nsid w:val="60183141"/>
     <w:multiLevelType w:val="multilevel"/>
     <w:tmpl w:val="94A61F82"/>
@@ -3410,7 +6855,7 @@
       </w:rPr>
     </w:lvl>
   </w:abstractNum>
-  <w:abstractNum w:abstractNumId="11" w15:restartNumberingAfterBreak="0">
+  <w:abstractNum w:abstractNumId="13" w15:restartNumberingAfterBreak="0">
     <w:nsid w:val="64B96B39"/>
     <w:multiLevelType w:val="hybridMultilevel"/>
     <w:tmpl w:val="2C587ABC"/>
@@ -3499,7 +6944,7 @@
       </w:pPr>
     </w:lvl>
   </w:abstractNum>
-  <w:abstractNum w:abstractNumId="12" w15:restartNumberingAfterBreak="0">
+  <w:abstractNum w:abstractNumId="14" w15:restartNumberingAfterBreak="0">
     <w:nsid w:val="68815DD9"/>
     <w:multiLevelType w:val="hybridMultilevel"/>
     <w:tmpl w:val="4B6CF988"/>
@@ -3585,7 +7030,7 @@
       </w:pPr>
     </w:lvl>
   </w:abstractNum>
-  <w:abstractNum w:abstractNumId="13" w15:restartNumberingAfterBreak="0">
+  <w:abstractNum w:abstractNumId="15" w15:restartNumberingAfterBreak="0">
     <w:nsid w:val="697568D3"/>
     <w:multiLevelType w:val="hybridMultilevel"/>
     <w:tmpl w:val="8D78B266"/>
@@ -3698,7 +7143,120 @@
       </w:rPr>
     </w:lvl>
   </w:abstractNum>
-  <w:abstractNum w:abstractNumId="14" w15:restartNumberingAfterBreak="0">
+  <w:abstractNum w:abstractNumId="16" w15:restartNumberingAfterBreak="0">
+    <w:nsid w:val="6A921F98"/>
+    <w:multiLevelType w:val="multilevel"/>
+    <w:tmpl w:val="6C349C66"/>
+    <w:lvl w:ilvl="0">
+      <w:start w:val="1"/>
+      <w:numFmt w:val="decimal"/>
+      <w:lvlText w:val="%1."/>
+      <w:lvlJc w:val="left"/>
+      <w:pPr>
+        <w:tabs>
+          <w:tab w:val="num" w:pos="720"/>
+        </w:tabs>
+        <w:ind w:left="720" w:hanging="360"/>
+      </w:pPr>
+    </w:lvl>
+    <w:lvl w:ilvl="1" w:tentative="1">
+      <w:start w:val="1"/>
+      <w:numFmt w:val="decimal"/>
+      <w:lvlText w:val="%2."/>
+      <w:lvlJc w:val="left"/>
+      <w:pPr>
+        <w:tabs>
+          <w:tab w:val="num" w:pos="1440"/>
+        </w:tabs>
+        <w:ind w:left="1440" w:hanging="360"/>
+      </w:pPr>
+    </w:lvl>
+    <w:lvl w:ilvl="2" w:tentative="1">
+      <w:start w:val="1"/>
+      <w:numFmt w:val="decimal"/>
+      <w:lvlText w:val="%3."/>
+      <w:lvlJc w:val="left"/>
+      <w:pPr>
+        <w:tabs>
+          <w:tab w:val="num" w:pos="2160"/>
+        </w:tabs>
+        <w:ind w:left="2160" w:hanging="360"/>
+      </w:pPr>
+    </w:lvl>
+    <w:lvl w:ilvl="3" w:tentative="1">
+      <w:start w:val="1"/>
+      <w:numFmt w:val="decimal"/>
+      <w:lvlText w:val="%4."/>
+      <w:lvlJc w:val="left"/>
+      <w:pPr>
+        <w:tabs>
+          <w:tab w:val="num" w:pos="2880"/>
+        </w:tabs>
+        <w:ind w:left="2880" w:hanging="360"/>
+      </w:pPr>
+    </w:lvl>
+    <w:lvl w:ilvl="4" w:tentative="1">
+      <w:start w:val="1"/>
+      <w:numFmt w:val="decimal"/>
+      <w:lvlText w:val="%5."/>
+      <w:lvlJc w:val="left"/>
+      <w:pPr>
+        <w:tabs>
+          <w:tab w:val="num" w:pos="3600"/>
+        </w:tabs>
+        <w:ind w:left="3600" w:hanging="360"/>
+      </w:pPr>
+    </w:lvl>
+    <w:lvl w:ilvl="5" w:tentative="1">
+      <w:start w:val="1"/>
+      <w:numFmt w:val="decimal"/>
+      <w:lvlText w:val="%6."/>
+      <w:lvlJc w:val="left"/>
+      <w:pPr>
+        <w:tabs>
+          <w:tab w:val="num" w:pos="4320"/>
+        </w:tabs>
+        <w:ind w:left="4320" w:hanging="360"/>
+      </w:pPr>
+    </w:lvl>
+    <w:lvl w:ilvl="6" w:tentative="1">
+      <w:start w:val="1"/>
+      <w:numFmt w:val="decimal"/>
+      <w:lvlText w:val="%7."/>
+      <w:lvlJc w:val="left"/>
+      <w:pPr>
+        <w:tabs>
+          <w:tab w:val="num" w:pos="5040"/>
+        </w:tabs>
+        <w:ind w:left="5040" w:hanging="360"/>
+      </w:pPr>
+    </w:lvl>
+    <w:lvl w:ilvl="7" w:tentative="1">
+      <w:start w:val="1"/>
+      <w:numFmt w:val="decimal"/>
+      <w:lvlText w:val="%8."/>
+      <w:lvlJc w:val="left"/>
+      <w:pPr>
+        <w:tabs>
+          <w:tab w:val="num" w:pos="5760"/>
+        </w:tabs>
+        <w:ind w:left="5760" w:hanging="360"/>
+      </w:pPr>
+    </w:lvl>
+    <w:lvl w:ilvl="8" w:tentative="1">
+      <w:start w:val="1"/>
+      <w:numFmt w:val="decimal"/>
+      <w:lvlText w:val="%9."/>
+      <w:lvlJc w:val="left"/>
+      <w:pPr>
+        <w:tabs>
+          <w:tab w:val="num" w:pos="6480"/>
+        </w:tabs>
+        <w:ind w:left="6480" w:hanging="360"/>
+      </w:pPr>
+    </w:lvl>
+  </w:abstractNum>
+  <w:abstractNum w:abstractNumId="17" w15:restartNumberingAfterBreak="0">
     <w:nsid w:val="6B1427D0"/>
     <w:multiLevelType w:val="hybridMultilevel"/>
     <w:tmpl w:val="41BC496A"/>
@@ -3784,7 +7342,7 @@
       </w:pPr>
     </w:lvl>
   </w:abstractNum>
-  <w:abstractNum w:abstractNumId="15" w15:restartNumberingAfterBreak="0">
+  <w:abstractNum w:abstractNumId="18" w15:restartNumberingAfterBreak="0">
     <w:nsid w:val="6CDE6029"/>
     <w:multiLevelType w:val="hybridMultilevel"/>
     <w:tmpl w:val="BE2898E6"/>
@@ -3925,52 +7483,61 @@
     </w:lvl>
   </w:abstractNum>
   <w:num w:numId="1">
-    <w:abstractNumId w:val="10"/>
+    <w:abstractNumId w:val="12"/>
   </w:num>
   <w:num w:numId="2">
-    <w:abstractNumId w:val="6"/>
+    <w:abstractNumId w:val="8"/>
   </w:num>
   <w:num w:numId="3">
-    <w:abstractNumId w:val="3"/>
+    <w:abstractNumId w:val="4"/>
   </w:num>
   <w:num w:numId="4">
     <w:abstractNumId w:val="1"/>
   </w:num>
   <w:num w:numId="5">
-    <w:abstractNumId w:val="4"/>
+    <w:abstractNumId w:val="5"/>
   </w:num>
   <w:num w:numId="6">
-    <w:abstractNumId w:val="9"/>
+    <w:abstractNumId w:val="11"/>
   </w:num>
   <w:num w:numId="7">
     <w:abstractNumId w:val="0"/>
   </w:num>
   <w:num w:numId="8">
-    <w:abstractNumId w:val="8"/>
+    <w:abstractNumId w:val="10"/>
   </w:num>
   <w:num w:numId="9">
-    <w:abstractNumId w:val="14"/>
+    <w:abstractNumId w:val="17"/>
   </w:num>
   <w:num w:numId="10">
-    <w:abstractNumId w:val="5"/>
+    <w:abstractNumId w:val="7"/>
   </w:num>
   <w:num w:numId="11">
-    <w:abstractNumId w:val="15"/>
+    <w:abstractNumId w:val="18"/>
   </w:num>
   <w:num w:numId="12">
-    <w:abstractNumId w:val="11"/>
+    <w:abstractNumId w:val="13"/>
   </w:num>
   <w:num w:numId="13">
-    <w:abstractNumId w:val="7"/>
+    <w:abstractNumId w:val="9"/>
   </w:num>
   <w:num w:numId="14">
-    <w:abstractNumId w:val="13"/>
+    <w:abstractNumId w:val="15"/>
   </w:num>
   <w:num w:numId="15">
     <w:abstractNumId w:val="2"/>
   </w:num>
   <w:num w:numId="16">
-    <w:abstractNumId w:val="12"/>
+    <w:abstractNumId w:val="14"/>
+  </w:num>
+  <w:num w:numId="17">
+    <w:abstractNumId w:val="16"/>
+  </w:num>
+  <w:num w:numId="18">
+    <w:abstractNumId w:val="6"/>
+  </w:num>
+  <w:num w:numId="19">
+    <w:abstractNumId w:val="3"/>
   </w:num>
 </w:numbering>
 </file>
@@ -4465,6 +8032,26 @@
       <w:color w:val="2F5496" w:themeColor="accent1" w:themeShade="BF"/>
     </w:rPr>
   </w:style>
+  <w:style w:type="paragraph" w:styleId="Titolo5">
+    <w:name w:val="heading 5"/>
+    <w:basedOn w:val="Normale"/>
+    <w:next w:val="Normale"/>
+    <w:link w:val="Titolo5Carattere"/>
+    <w:uiPriority w:val="9"/>
+    <w:unhideWhenUsed/>
+    <w:qFormat/>
+    <w:rsid w:val="0018503C"/>
+    <w:pPr>
+      <w:keepNext/>
+      <w:keepLines/>
+      <w:spacing w:before="40" w:after="0"/>
+      <w:outlineLvl w:val="4"/>
+    </w:pPr>
+    <w:rPr>
+      <w:rFonts w:asciiTheme="majorHAnsi" w:eastAsiaTheme="majorEastAsia" w:hAnsiTheme="majorHAnsi" w:cstheme="majorBidi"/>
+      <w:color w:val="2F5496" w:themeColor="accent1" w:themeShade="BF"/>
+    </w:rPr>
+  </w:style>
   <w:style w:type="character" w:default="1" w:styleId="Carpredefinitoparagrafo">
     <w:name w:val="Default Paragraph Font"/>
     <w:uiPriority w:val="1"/>
@@ -4930,6 +8517,22 @@
       <w:bCs/>
       <w:sz w:val="20"/>
       <w:szCs w:val="20"/>
+    </w:rPr>
+  </w:style>
+  <w:style w:type="character" w:customStyle="1" w:styleId="inline-comment-marker">
+    <w:name w:val="inline-comment-marker"/>
+    <w:basedOn w:val="Carpredefinitoparagrafo"/>
+    <w:rsid w:val="0018503C"/>
+  </w:style>
+  <w:style w:type="character" w:customStyle="1" w:styleId="Titolo5Carattere">
+    <w:name w:val="Titolo 5 Carattere"/>
+    <w:basedOn w:val="Carpredefinitoparagrafo"/>
+    <w:link w:val="Titolo5"/>
+    <w:uiPriority w:val="9"/>
+    <w:rsid w:val="0018503C"/>
+    <w:rPr>
+      <w:rFonts w:asciiTheme="majorHAnsi" w:eastAsiaTheme="majorEastAsia" w:hAnsiTheme="majorHAnsi" w:cstheme="majorBidi"/>
+      <w:color w:val="2F5496" w:themeColor="accent1" w:themeShade="BF"/>
     </w:rPr>
   </w:style>
 </w:styles>

--- a/pandoc/word/FHIRandFAIR.docx
+++ b/pandoc/word/FHIRandFAIR.docx
@@ -136,31 +136,7 @@
           <w:szCs w:val="21"/>
           <w:lang w:val="en-US"/>
         </w:rPr>
-        <w:t xml:space="preserve">Non-native HL7 FHIR architectures where health data is </w:t>
-      </w:r>
-      <w:proofErr w:type="spellStart"/>
-      <w:r>
-        <w:rPr>
-          <w:rStyle w:val="Enfasigrassetto"/>
-          <w:rFonts w:ascii="Segoe UI" w:hAnsi="Segoe UI" w:cs="Segoe UI"/>
-          <w:color w:val="172B4D"/>
-          <w:sz w:val="21"/>
-          <w:szCs w:val="21"/>
-          <w:lang w:val="en-US"/>
-        </w:rPr>
-        <w:t>FAIRified</w:t>
-      </w:r>
-      <w:proofErr w:type="spellEnd"/>
-      <w:r>
-        <w:rPr>
-          <w:rStyle w:val="Enfasigrassetto"/>
-          <w:rFonts w:ascii="Segoe UI" w:hAnsi="Segoe UI" w:cs="Segoe UI"/>
-          <w:color w:val="172B4D"/>
-          <w:sz w:val="21"/>
-          <w:szCs w:val="21"/>
-          <w:lang w:val="en-US"/>
-        </w:rPr>
-        <w:t xml:space="preserve"> by using HL7 FHIR. </w:t>
+        <w:t>Non-native HL7 FHIR architectures where health data is FAIRified by using HL7 FHIR. </w:t>
       </w:r>
       <w:r>
         <w:rPr>
@@ -320,51 +296,7 @@
           <w:szCs w:val="21"/>
           <w:lang w:val="en-US"/>
         </w:rPr>
-        <w:t>A simple example would be FAIR's requirement for a global (universally valid), unique, machine-</w:t>
-      </w:r>
-      <w:proofErr w:type="gramStart"/>
-      <w:r>
-        <w:rPr>
-          <w:rFonts w:ascii="Segoe UI" w:hAnsi="Segoe UI" w:cs="Segoe UI"/>
-          <w:color w:val="172B4D"/>
-          <w:sz w:val="21"/>
-          <w:szCs w:val="21"/>
-          <w:lang w:val="en-US"/>
-        </w:rPr>
-        <w:t>resolvable</w:t>
-      </w:r>
-      <w:proofErr w:type="gramEnd"/>
-      <w:r>
-        <w:rPr>
-          <w:rFonts w:ascii="Segoe UI" w:hAnsi="Segoe UI" w:cs="Segoe UI"/>
-          <w:color w:val="172B4D"/>
-          <w:sz w:val="21"/>
-          <w:szCs w:val="21"/>
-          <w:lang w:val="en-US"/>
-        </w:rPr>
-        <w:t xml:space="preserve"> and persistent identifier for each FAIR data object, in this case each individual FHIR resource instance, such as a single patient resource. The HL7 FHIR standard provides for various identifiers, some of which are technical (</w:t>
-      </w:r>
-      <w:proofErr w:type="gramStart"/>
-      <w:r>
-        <w:rPr>
-          <w:rFonts w:ascii="Segoe UI" w:hAnsi="Segoe UI" w:cs="Segoe UI"/>
-          <w:color w:val="172B4D"/>
-          <w:sz w:val="21"/>
-          <w:szCs w:val="21"/>
-          <w:lang w:val="en-US"/>
-        </w:rPr>
-        <w:t>e.g.</w:t>
-      </w:r>
-      <w:proofErr w:type="gramEnd"/>
-      <w:r>
-        <w:rPr>
-          <w:rFonts w:ascii="Segoe UI" w:hAnsi="Segoe UI" w:cs="Segoe UI"/>
-          <w:color w:val="172B4D"/>
-          <w:sz w:val="21"/>
-          <w:szCs w:val="21"/>
-          <w:lang w:val="en-US"/>
-        </w:rPr>
-        <w:t xml:space="preserve"> the logical ID) and some of which are business identifiers. In the FHIR resources the </w:t>
+        <w:t>A simple example would be FAIR's requirement for a global (universally valid), unique, machine-resolvable and persistent identifier for each FAIR data object, in this case each individual FHIR resource instance, such as a single patient resource. The HL7 FHIR standard provides for various identifiers, some of which are technical (e.g. the logical ID) and some of which are business identifiers. In the FHIR resources the </w:t>
       </w:r>
       <w:r>
         <w:rPr>
@@ -375,31 +307,7 @@
           <w:szCs w:val="21"/>
           <w:lang w:val="en-US"/>
         </w:rPr>
-        <w:t>business identifiers can be local (</w:t>
-      </w:r>
-      <w:proofErr w:type="gramStart"/>
-      <w:r>
-        <w:rPr>
-          <w:rStyle w:val="inline-comment-marker"/>
-          <w:rFonts w:ascii="Segoe UI" w:eastAsiaTheme="majorEastAsia" w:hAnsi="Segoe UI" w:cs="Segoe UI"/>
-          <w:color w:val="172B4D"/>
-          <w:sz w:val="21"/>
-          <w:szCs w:val="21"/>
-          <w:lang w:val="en-US"/>
-        </w:rPr>
-        <w:t>e.g.</w:t>
-      </w:r>
-      <w:proofErr w:type="gramEnd"/>
-      <w:r>
-        <w:rPr>
-          <w:rStyle w:val="inline-comment-marker"/>
-          <w:rFonts w:ascii="Segoe UI" w:eastAsiaTheme="majorEastAsia" w:hAnsi="Segoe UI" w:cs="Segoe UI"/>
-          <w:color w:val="172B4D"/>
-          <w:sz w:val="21"/>
-          <w:szCs w:val="21"/>
-          <w:lang w:val="en-US"/>
-        </w:rPr>
-        <w:t xml:space="preserve"> a patient number assigned by an hospital)</w:t>
+        <w:t>business identifiers can be local (e.g. a patient number assigned by an hospital)</w:t>
       </w:r>
       <w:r>
         <w:rPr>
@@ -453,55 +361,30 @@
     <w:p>
       <w:pPr>
         <w:pStyle w:val="Titolo4"/>
-      </w:pPr>
-      <w:r>
+        <w:rPr>
+          <w:lang w:val="en-US"/>
+        </w:rPr>
+      </w:pPr>
+      <w:r>
+        <w:rPr>
+          <w:lang w:val="en-US"/>
+        </w:rPr>
         <w:t>Findability</w:t>
       </w:r>
     </w:p>
     <w:p>
       <w:pPr>
         <w:pStyle w:val="Titolo5"/>
-      </w:pPr>
-      <w:r>
-        <w:t xml:space="preserve">F1: (Meta)data are </w:t>
-      </w:r>
-      <w:proofErr w:type="spellStart"/>
-      <w:r>
-        <w:t>assigned</w:t>
-      </w:r>
-      <w:proofErr w:type="spellEnd"/>
-      <w:r>
-        <w:t xml:space="preserve"> a </w:t>
-      </w:r>
-      <w:proofErr w:type="spellStart"/>
-      <w:r>
-        <w:t>globally</w:t>
-      </w:r>
-      <w:proofErr w:type="spellEnd"/>
-      <w:r>
-        <w:t xml:space="preserve"> </w:t>
-      </w:r>
-      <w:proofErr w:type="spellStart"/>
-      <w:r>
-        <w:t>unique</w:t>
-      </w:r>
-      <w:proofErr w:type="spellEnd"/>
-      <w:r>
-        <w:t xml:space="preserve"> and </w:t>
-      </w:r>
-      <w:proofErr w:type="spellStart"/>
-      <w:r>
-        <w:t>persistent</w:t>
-      </w:r>
-      <w:proofErr w:type="spellEnd"/>
-      <w:r>
-        <w:t xml:space="preserve"> </w:t>
-      </w:r>
-      <w:proofErr w:type="spellStart"/>
-      <w:r>
-        <w:t>identifier</w:t>
-      </w:r>
-      <w:proofErr w:type="spellEnd"/>
+        <w:rPr>
+          <w:lang w:val="en-US"/>
+        </w:rPr>
+      </w:pPr>
+      <w:r>
+        <w:rPr>
+          <w:lang w:val="en-US"/>
+        </w:rPr>
+        <w:t>F1: (Meta)data are assigned a globally unique and persistent identifier</w:t>
+      </w:r>
     </w:p>
     <w:p>
       <w:pPr>
@@ -672,29 +555,7 @@
           <w:szCs w:val="21"/>
           <w:lang w:val="en-US"/>
         </w:rPr>
-        <w:t xml:space="preserve">Once assigned, this value never changes": this identifier is persistent per its specification. When combined with the URL prefix of the FHIR server, a globally unique </w:t>
-      </w:r>
-      <w:proofErr w:type="gramStart"/>
-      <w:r>
-        <w:rPr>
-          <w:rFonts w:ascii="Segoe UI" w:hAnsi="Segoe UI" w:cs="Segoe UI"/>
-          <w:color w:val="333333"/>
-          <w:sz w:val="21"/>
-          <w:szCs w:val="21"/>
-          <w:lang w:val="en-US"/>
-        </w:rPr>
-        <w:t>and also</w:t>
-      </w:r>
-      <w:proofErr w:type="gramEnd"/>
-      <w:r>
-        <w:rPr>
-          <w:rFonts w:ascii="Segoe UI" w:hAnsi="Segoe UI" w:cs="Segoe UI"/>
-          <w:color w:val="333333"/>
-          <w:sz w:val="21"/>
-          <w:szCs w:val="21"/>
-          <w:lang w:val="en-US"/>
-        </w:rPr>
-        <w:t xml:space="preserve"> machine resolvable identifier can be constructed (this is the so called '</w:t>
+        <w:t>Once assigned, this value never changes": this identifier is persistent per its specification. When combined with the URL prefix of the FHIR server, a globally unique and also machine resolvable identifier can be constructed (this is the so called '</w:t>
       </w:r>
       <w:r>
         <w:rPr>
@@ -960,29 +821,7 @@
           <w:szCs w:val="21"/>
           <w:lang w:val="en-US"/>
         </w:rPr>
-        <w:t xml:space="preserve">Since these identifiers are not mutually exclusive, it is always desirable that - as appropriate - more identifiers (business identifiers, canonical </w:t>
-      </w:r>
-      <w:proofErr w:type="spellStart"/>
-      <w:r>
-        <w:rPr>
-          <w:rFonts w:ascii="Segoe UI" w:hAnsi="Segoe UI" w:cs="Segoe UI"/>
-          <w:color w:val="000000"/>
-          <w:sz w:val="21"/>
-          <w:szCs w:val="21"/>
-          <w:lang w:val="en-US"/>
-        </w:rPr>
-        <w:t>url</w:t>
-      </w:r>
-      <w:proofErr w:type="spellEnd"/>
-      <w:r>
-        <w:rPr>
-          <w:rFonts w:ascii="Segoe UI" w:hAnsi="Segoe UI" w:cs="Segoe UI"/>
-          <w:color w:val="000000"/>
-          <w:sz w:val="21"/>
-          <w:szCs w:val="21"/>
-          <w:lang w:val="en-US"/>
-        </w:rPr>
-        <w:t>) are used, so that, depending on the context of use and the kind of resource shared, the most proper identifier is selected. For example, it might advisable that any resource describing metadata at the study level would be also identifiable through a DOI (example </w:t>
+        <w:t>Since these identifiers are not mutually exclusive, it is always desirable that - as appropriate - more identifiers (business identifiers, canonical url) are used, so that, depending on the context of use and the kind of resource shared, the most proper identifier is selected. For example, it might advisable that any resource describing metadata at the study level would be also identifiable through a DOI (example </w:t>
       </w:r>
       <w:hyperlink r:id="rId16" w:history="1">
         <w:r>
@@ -1005,10 +844,14 @@
           <w:szCs w:val="21"/>
           <w:lang w:val="en-US"/>
         </w:rPr>
-        <w:t xml:space="preserve">); this will consolidate the persistency and facilitate the search and the access of these objects beyond FHIR. </w:t>
-      </w:r>
-      <w:proofErr w:type="gramStart"/>
-      <w:r>
+        <w:t>); this will consolidate the persistency and facilitate the search and the access of these objects beyond FHIR. While, the registration of DOIs for any created and shared FHIR resource might be too costly. </w:t>
+      </w:r>
+    </w:p>
+    <w:p>
+      <w:pPr>
+        <w:pStyle w:val="NormaleWeb"/>
+        <w:shd w:val="clear" w:color="auto" w:fill="FFFFFF"/>
+        <w:spacing w:before="150" w:beforeAutospacing="0" w:after="0" w:afterAutospacing="0"/>
         <w:rPr>
           <w:rFonts w:ascii="Segoe UI" w:hAnsi="Segoe UI" w:cs="Segoe UI"/>
           <w:color w:val="000000"/>
@@ -1016,25 +859,19 @@
           <w:szCs w:val="21"/>
           <w:lang w:val="en-US"/>
         </w:rPr>
-        <w:t>While,</w:t>
-      </w:r>
-      <w:proofErr w:type="gramEnd"/>
-      <w:r>
-        <w:rPr>
+      </w:pPr>
+      <w:r>
+        <w:rPr>
+          <w:rStyle w:val="Enfasigrassetto"/>
           <w:rFonts w:ascii="Segoe UI" w:hAnsi="Segoe UI" w:cs="Segoe UI"/>
           <w:color w:val="000000"/>
           <w:sz w:val="21"/>
           <w:szCs w:val="21"/>
           <w:lang w:val="en-US"/>
         </w:rPr>
-        <w:t xml:space="preserve"> the registration of DOIs for any created and shared FHIR resource might be too costly. </w:t>
-      </w:r>
-    </w:p>
-    <w:p>
-      <w:pPr>
-        <w:pStyle w:val="NormaleWeb"/>
-        <w:shd w:val="clear" w:color="auto" w:fill="FFFFFF"/>
-        <w:spacing w:before="150" w:beforeAutospacing="0" w:after="0" w:afterAutospacing="0"/>
+        <w:t>Summary recommendation</w:t>
+      </w:r>
+      <w:r>
         <w:rPr>
           <w:rFonts w:ascii="Segoe UI" w:hAnsi="Segoe UI" w:cs="Segoe UI"/>
           <w:color w:val="000000"/>
@@ -1042,49 +879,7 @@
           <w:szCs w:val="21"/>
           <w:lang w:val="en-US"/>
         </w:rPr>
-      </w:pPr>
-      <w:r>
-        <w:rPr>
-          <w:rStyle w:val="Enfasigrassetto"/>
-          <w:rFonts w:ascii="Segoe UI" w:hAnsi="Segoe UI" w:cs="Segoe UI"/>
-          <w:color w:val="000000"/>
-          <w:sz w:val="21"/>
-          <w:szCs w:val="21"/>
-          <w:lang w:val="en-US"/>
-        </w:rPr>
-        <w:t>Summary recommendation</w:t>
-      </w:r>
-      <w:r>
-        <w:rPr>
-          <w:rFonts w:ascii="Segoe UI" w:hAnsi="Segoe UI" w:cs="Segoe UI"/>
-          <w:color w:val="000000"/>
-          <w:sz w:val="21"/>
-          <w:szCs w:val="21"/>
-          <w:lang w:val="en-US"/>
-        </w:rPr>
-        <w:t xml:space="preserve">: Establish adequate organizational and technical solutions to assure that the end point where resources are published is 'always' resolvable. Assign, as appropriate, also other identifiers (business identifiers, canonical </w:t>
-      </w:r>
-      <w:proofErr w:type="spellStart"/>
-      <w:r>
-        <w:rPr>
-          <w:rFonts w:ascii="Segoe UI" w:hAnsi="Segoe UI" w:cs="Segoe UI"/>
-          <w:color w:val="000000"/>
-          <w:sz w:val="21"/>
-          <w:szCs w:val="21"/>
-          <w:lang w:val="en-US"/>
-        </w:rPr>
-        <w:t>url</w:t>
-      </w:r>
-      <w:proofErr w:type="spellEnd"/>
-      <w:r>
-        <w:rPr>
-          <w:rFonts w:ascii="Segoe UI" w:hAnsi="Segoe UI" w:cs="Segoe UI"/>
-          <w:color w:val="000000"/>
-          <w:sz w:val="21"/>
-          <w:szCs w:val="21"/>
-          <w:lang w:val="en-US"/>
-        </w:rPr>
-        <w:t>). Determine based on a cost/effectiveness evaluation what are the resources for which it is worth to register identifiers on a public permanent registry (e.g.  </w:t>
+        <w:t>: Establish adequate organizational and technical solutions to assure that the end point where resources are published is 'always' resolvable. Assign, as appropriate, also other identifiers (business identifiers, canonical url). Determine based on a cost/effectiveness evaluation what are the resources for which it is worth to register identifiers on a public permanent registry (e.g.  </w:t>
       </w:r>
       <w:hyperlink r:id="rId17" w:history="1">
         <w:r>
@@ -1285,51 +1080,7 @@
           <w:szCs w:val="21"/>
           <w:lang w:val="en-US"/>
         </w:rPr>
-        <w:t xml:space="preserve"> element which includes some intrinsic resource metadata as for example </w:t>
-      </w:r>
-      <w:proofErr w:type="spellStart"/>
-      <w:r>
-        <w:rPr>
-          <w:rFonts w:ascii="Segoe UI" w:hAnsi="Segoe UI" w:cs="Segoe UI"/>
-          <w:color w:val="172B4D"/>
-          <w:sz w:val="21"/>
-          <w:szCs w:val="21"/>
-          <w:lang w:val="en-US"/>
-        </w:rPr>
-        <w:t>versionId</w:t>
-      </w:r>
-      <w:proofErr w:type="spellEnd"/>
-      <w:r>
-        <w:rPr>
-          <w:rFonts w:ascii="Segoe UI" w:hAnsi="Segoe UI" w:cs="Segoe UI"/>
-          <w:color w:val="172B4D"/>
-          <w:sz w:val="21"/>
-          <w:szCs w:val="21"/>
-          <w:lang w:val="en-US"/>
-        </w:rPr>
-        <w:t xml:space="preserve">, </w:t>
-      </w:r>
-      <w:proofErr w:type="spellStart"/>
-      <w:r>
-        <w:rPr>
-          <w:rFonts w:ascii="Segoe UI" w:hAnsi="Segoe UI" w:cs="Segoe UI"/>
-          <w:color w:val="172B4D"/>
-          <w:sz w:val="21"/>
-          <w:szCs w:val="21"/>
-          <w:lang w:val="en-US"/>
-        </w:rPr>
-        <w:t>lastUpdated</w:t>
-      </w:r>
-      <w:proofErr w:type="spellEnd"/>
-      <w:r>
-        <w:rPr>
-          <w:rFonts w:ascii="Segoe UI" w:hAnsi="Segoe UI" w:cs="Segoe UI"/>
-          <w:color w:val="172B4D"/>
-          <w:sz w:val="21"/>
-          <w:szCs w:val="21"/>
-          <w:lang w:val="en-US"/>
-        </w:rPr>
-        <w:t>, source, profile, security labels and tags . They are technical in nature and apart from profile do not really address the context of the data provided in the resource. </w:t>
+        <w:t> element which includes some intrinsic resource metadata as for example versionId, lastUpdated, source, profile, security labels and tags . They are technical in nature and apart from profile do not really address the context of the data provided in the resource. </w:t>
       </w:r>
       <w:r>
         <w:rPr>
@@ -1340,9 +1091,56 @@
           <w:szCs w:val="21"/>
           <w:lang w:val="en-US"/>
         </w:rPr>
-        <w:t xml:space="preserve">The Meta field is not mandatory, but it is advised to at least populate the </w:t>
-      </w:r>
-      <w:proofErr w:type="spellStart"/>
+        <w:t>The Meta field is not mandatory, but it is advised to at least populate the versionId and lastUpdated fields. </w:t>
+      </w:r>
+      <w:r>
+        <w:rPr>
+          <w:rFonts w:ascii="Segoe UI" w:hAnsi="Segoe UI" w:cs="Segoe UI"/>
+          <w:color w:val="172B4D"/>
+          <w:sz w:val="21"/>
+          <w:szCs w:val="21"/>
+          <w:lang w:val="en-US"/>
+        </w:rPr>
+        <w:t>Moreover, each resource is a collection of elements describing the data and the context in which this data has been generated and exists (metadata) and that can be used for searches. There are finally particular FHIR resources, as Citation, Library, Provenance and others, that can be used to capture specific metadata information.</w:t>
+      </w:r>
+    </w:p>
+    <w:p>
+      <w:pPr>
+        <w:pStyle w:val="NormaleWeb"/>
+        <w:shd w:val="clear" w:color="auto" w:fill="FFFFFF"/>
+        <w:spacing w:before="150" w:beforeAutospacing="0" w:after="0" w:afterAutospacing="0"/>
+        <w:rPr>
+          <w:rFonts w:ascii="Segoe UI" w:hAnsi="Segoe UI" w:cs="Segoe UI"/>
+          <w:color w:val="172B4D"/>
+          <w:sz w:val="21"/>
+          <w:szCs w:val="21"/>
+          <w:lang w:val="en-US"/>
+        </w:rPr>
+      </w:pPr>
+      <w:r>
+        <w:rPr>
+          <w:rFonts w:ascii="Segoe UI" w:hAnsi="Segoe UI" w:cs="Segoe UI"/>
+          <w:color w:val="172B4D"/>
+          <w:sz w:val="21"/>
+          <w:szCs w:val="21"/>
+          <w:lang w:val="en-US"/>
+        </w:rPr>
+        <w:t>The adoption of FHIR can therefore enable the documentation of 'rich' metadata, but the conformance with FHIR is not a necessarily a sufficient condition for fulfilling this requirement.</w:t>
+      </w:r>
+    </w:p>
+    <w:p>
+      <w:pPr>
+        <w:pStyle w:val="NormaleWeb"/>
+        <w:shd w:val="clear" w:color="auto" w:fill="FFFFFF"/>
+        <w:spacing w:before="150" w:beforeAutospacing="0" w:after="0" w:afterAutospacing="0"/>
+        <w:rPr>
+          <w:rFonts w:ascii="Segoe UI" w:hAnsi="Segoe UI" w:cs="Segoe UI"/>
+          <w:color w:val="172B4D"/>
+          <w:sz w:val="21"/>
+          <w:szCs w:val="21"/>
+          <w:lang w:val="en-US"/>
+        </w:rPr>
+      </w:pPr>
       <w:r>
         <w:rPr>
           <w:rStyle w:val="inline-comment-marker"/>
@@ -1352,9 +1150,22 @@
           <w:szCs w:val="21"/>
           <w:lang w:val="en-US"/>
         </w:rPr>
-        <w:t>versionId</w:t>
-      </w:r>
-      <w:proofErr w:type="spellEnd"/>
+        <w:t>In fact, in order to satisfy the 'richness' criterium, the use case is important - because whether metadata is 'rich' enough would really depend on what users would need to search on in terms of metadata fields to find the resources.</w:t>
+      </w:r>
+    </w:p>
+    <w:p>
+      <w:pPr>
+        <w:pStyle w:val="NormaleWeb"/>
+        <w:shd w:val="clear" w:color="auto" w:fill="FFFFFF"/>
+        <w:spacing w:before="150" w:beforeAutospacing="0" w:after="0" w:afterAutospacing="0"/>
+        <w:rPr>
+          <w:rFonts w:ascii="Segoe UI" w:hAnsi="Segoe UI" w:cs="Segoe UI"/>
+          <w:color w:val="172B4D"/>
+          <w:sz w:val="21"/>
+          <w:szCs w:val="21"/>
+          <w:lang w:val="en-US"/>
+        </w:rPr>
+      </w:pPr>
       <w:r>
         <w:rPr>
           <w:rStyle w:val="inline-comment-marker"/>
@@ -1364,9 +1175,22 @@
           <w:szCs w:val="21"/>
           <w:lang w:val="en-US"/>
         </w:rPr>
-        <w:t xml:space="preserve"> and </w:t>
-      </w:r>
-      <w:proofErr w:type="spellStart"/>
+        <w:t>The capability of the used resources to capture the expected information is a pre-condition for enabling the data search via FHIR APIs, that needs to be supported by the FHIR server used. In fact not all the FHIR resource elements are by default searchable and  it is not required that a FHIR server support all the 'standard' search parameters.</w:t>
+      </w:r>
+    </w:p>
+    <w:p>
+      <w:pPr>
+        <w:pStyle w:val="NormaleWeb"/>
+        <w:shd w:val="clear" w:color="auto" w:fill="FFFFFF"/>
+        <w:spacing w:before="150" w:beforeAutospacing="0" w:after="0" w:afterAutospacing="0"/>
+        <w:rPr>
+          <w:rFonts w:ascii="Segoe UI" w:hAnsi="Segoe UI" w:cs="Segoe UI"/>
+          <w:color w:val="172B4D"/>
+          <w:sz w:val="21"/>
+          <w:szCs w:val="21"/>
+          <w:lang w:val="en-US"/>
+        </w:rPr>
+      </w:pPr>
       <w:r>
         <w:rPr>
           <w:rStyle w:val="inline-comment-marker"/>
@@ -1376,9 +1200,22 @@
           <w:szCs w:val="21"/>
           <w:lang w:val="en-US"/>
         </w:rPr>
-        <w:t>lastUpdated</w:t>
-      </w:r>
-      <w:proofErr w:type="spellEnd"/>
+        <w:t>Therefore, depending on the use case, implementers should identify what are the minimal, recommended and suggested intrinsic and contextual metadata that should be returned to describe the data and what is the subset of these elements for which FHIR searches should be performed.</w:t>
+      </w:r>
+    </w:p>
+    <w:p>
+      <w:pPr>
+        <w:pStyle w:val="NormaleWeb"/>
+        <w:shd w:val="clear" w:color="auto" w:fill="FFFFFF"/>
+        <w:spacing w:before="150" w:beforeAutospacing="0" w:after="0" w:afterAutospacing="0"/>
+        <w:rPr>
+          <w:rFonts w:ascii="Segoe UI" w:hAnsi="Segoe UI" w:cs="Segoe UI"/>
+          <w:color w:val="172B4D"/>
+          <w:sz w:val="21"/>
+          <w:szCs w:val="21"/>
+          <w:lang w:val="en-US"/>
+        </w:rPr>
+      </w:pPr>
       <w:r>
         <w:rPr>
           <w:rStyle w:val="inline-comment-marker"/>
@@ -1388,235 +1225,7 @@
           <w:szCs w:val="21"/>
           <w:lang w:val="en-US"/>
         </w:rPr>
-        <w:t xml:space="preserve"> fields. </w:t>
-      </w:r>
-      <w:r>
-        <w:rPr>
-          <w:rFonts w:ascii="Segoe UI" w:hAnsi="Segoe UI" w:cs="Segoe UI"/>
-          <w:color w:val="172B4D"/>
-          <w:sz w:val="21"/>
-          <w:szCs w:val="21"/>
-          <w:lang w:val="en-US"/>
-        </w:rPr>
-        <w:t xml:space="preserve">Moreover, each resource is a collection of elements describing the data and the context in which this data has been generated and exists (metadata) and that can be used for searches. There are finally particular FHIR resources, as Citation, Library, </w:t>
-      </w:r>
-      <w:proofErr w:type="gramStart"/>
-      <w:r>
-        <w:rPr>
-          <w:rFonts w:ascii="Segoe UI" w:hAnsi="Segoe UI" w:cs="Segoe UI"/>
-          <w:color w:val="172B4D"/>
-          <w:sz w:val="21"/>
-          <w:szCs w:val="21"/>
-          <w:lang w:val="en-US"/>
-        </w:rPr>
-        <w:t>Provenance</w:t>
-      </w:r>
-      <w:proofErr w:type="gramEnd"/>
-      <w:r>
-        <w:rPr>
-          <w:rFonts w:ascii="Segoe UI" w:hAnsi="Segoe UI" w:cs="Segoe UI"/>
-          <w:color w:val="172B4D"/>
-          <w:sz w:val="21"/>
-          <w:szCs w:val="21"/>
-          <w:lang w:val="en-US"/>
-        </w:rPr>
-        <w:t xml:space="preserve"> and others, that can be used to capture specific metadata information.</w:t>
-      </w:r>
-    </w:p>
-    <w:p>
-      <w:pPr>
-        <w:pStyle w:val="NormaleWeb"/>
-        <w:shd w:val="clear" w:color="auto" w:fill="FFFFFF"/>
-        <w:spacing w:before="150" w:beforeAutospacing="0" w:after="0" w:afterAutospacing="0"/>
-        <w:rPr>
-          <w:rFonts w:ascii="Segoe UI" w:hAnsi="Segoe UI" w:cs="Segoe UI"/>
-          <w:color w:val="172B4D"/>
-          <w:sz w:val="21"/>
-          <w:szCs w:val="21"/>
-          <w:lang w:val="en-US"/>
-        </w:rPr>
-      </w:pPr>
-      <w:r>
-        <w:rPr>
-          <w:rFonts w:ascii="Segoe UI" w:hAnsi="Segoe UI" w:cs="Segoe UI"/>
-          <w:color w:val="172B4D"/>
-          <w:sz w:val="21"/>
-          <w:szCs w:val="21"/>
-          <w:lang w:val="en-US"/>
-        </w:rPr>
-        <w:t>The adoption of FHIR can therefore enable the documentation of 'rich' metadata, but the conformance with FHIR is not a necessarily a sufficient condition for fulfilling this requirement.</w:t>
-      </w:r>
-    </w:p>
-    <w:p>
-      <w:pPr>
-        <w:pStyle w:val="NormaleWeb"/>
-        <w:shd w:val="clear" w:color="auto" w:fill="FFFFFF"/>
-        <w:spacing w:before="150" w:beforeAutospacing="0" w:after="0" w:afterAutospacing="0"/>
-        <w:rPr>
-          <w:rFonts w:ascii="Segoe UI" w:hAnsi="Segoe UI" w:cs="Segoe UI"/>
-          <w:color w:val="172B4D"/>
-          <w:sz w:val="21"/>
-          <w:szCs w:val="21"/>
-          <w:lang w:val="en-US"/>
-        </w:rPr>
-      </w:pPr>
-      <w:r>
-        <w:rPr>
-          <w:rStyle w:val="inline-comment-marker"/>
-          <w:rFonts w:ascii="Segoe UI" w:eastAsiaTheme="majorEastAsia" w:hAnsi="Segoe UI" w:cs="Segoe UI"/>
-          <w:color w:val="172B4D"/>
-          <w:sz w:val="21"/>
-          <w:szCs w:val="21"/>
-          <w:lang w:val="en-US"/>
-        </w:rPr>
-        <w:t xml:space="preserve">In fact, </w:t>
-      </w:r>
-      <w:proofErr w:type="gramStart"/>
-      <w:r>
-        <w:rPr>
-          <w:rStyle w:val="inline-comment-marker"/>
-          <w:rFonts w:ascii="Segoe UI" w:eastAsiaTheme="majorEastAsia" w:hAnsi="Segoe UI" w:cs="Segoe UI"/>
-          <w:color w:val="172B4D"/>
-          <w:sz w:val="21"/>
-          <w:szCs w:val="21"/>
-          <w:lang w:val="en-US"/>
-        </w:rPr>
-        <w:t>in order to</w:t>
-      </w:r>
-      <w:proofErr w:type="gramEnd"/>
-      <w:r>
-        <w:rPr>
-          <w:rStyle w:val="inline-comment-marker"/>
-          <w:rFonts w:ascii="Segoe UI" w:eastAsiaTheme="majorEastAsia" w:hAnsi="Segoe UI" w:cs="Segoe UI"/>
-          <w:color w:val="172B4D"/>
-          <w:sz w:val="21"/>
-          <w:szCs w:val="21"/>
-          <w:lang w:val="en-US"/>
-        </w:rPr>
-        <w:t xml:space="preserve"> satisfy the 'richness' criterium, the use case is important - because whether metadata is 'rich' enough would really depend on what users would need to search on in terms of metadata fields to find the resources.</w:t>
-      </w:r>
-    </w:p>
-    <w:p>
-      <w:pPr>
-        <w:pStyle w:val="NormaleWeb"/>
-        <w:shd w:val="clear" w:color="auto" w:fill="FFFFFF"/>
-        <w:spacing w:before="150" w:beforeAutospacing="0" w:after="0" w:afterAutospacing="0"/>
-        <w:rPr>
-          <w:rFonts w:ascii="Segoe UI" w:hAnsi="Segoe UI" w:cs="Segoe UI"/>
-          <w:color w:val="172B4D"/>
-          <w:sz w:val="21"/>
-          <w:szCs w:val="21"/>
-          <w:lang w:val="en-US"/>
-        </w:rPr>
-      </w:pPr>
-      <w:r>
-        <w:rPr>
-          <w:rStyle w:val="inline-comment-marker"/>
-          <w:rFonts w:ascii="Segoe UI" w:eastAsiaTheme="majorEastAsia" w:hAnsi="Segoe UI" w:cs="Segoe UI"/>
-          <w:color w:val="172B4D"/>
-          <w:sz w:val="21"/>
-          <w:szCs w:val="21"/>
-          <w:lang w:val="en-US"/>
-        </w:rPr>
-        <w:t xml:space="preserve">The capability of the used resources to capture the expected information is a pre-condition for enabling the data search via FHIR APIs, that needs to be supported by the FHIR server used. In fact not all the FHIR resource elements are by default searchable </w:t>
-      </w:r>
-      <w:proofErr w:type="gramStart"/>
-      <w:r>
-        <w:rPr>
-          <w:rStyle w:val="inline-comment-marker"/>
-          <w:rFonts w:ascii="Segoe UI" w:eastAsiaTheme="majorEastAsia" w:hAnsi="Segoe UI" w:cs="Segoe UI"/>
-          <w:color w:val="172B4D"/>
-          <w:sz w:val="21"/>
-          <w:szCs w:val="21"/>
-          <w:lang w:val="en-US"/>
-        </w:rPr>
-        <w:t>and  it</w:t>
-      </w:r>
-      <w:proofErr w:type="gramEnd"/>
-      <w:r>
-        <w:rPr>
-          <w:rStyle w:val="inline-comment-marker"/>
-          <w:rFonts w:ascii="Segoe UI" w:eastAsiaTheme="majorEastAsia" w:hAnsi="Segoe UI" w:cs="Segoe UI"/>
-          <w:color w:val="172B4D"/>
-          <w:sz w:val="21"/>
-          <w:szCs w:val="21"/>
-          <w:lang w:val="en-US"/>
-        </w:rPr>
-        <w:t xml:space="preserve"> is not required that a FHIR server support all the 'standard' search parameters.</w:t>
-      </w:r>
-    </w:p>
-    <w:p>
-      <w:pPr>
-        <w:pStyle w:val="NormaleWeb"/>
-        <w:shd w:val="clear" w:color="auto" w:fill="FFFFFF"/>
-        <w:spacing w:before="150" w:beforeAutospacing="0" w:after="0" w:afterAutospacing="0"/>
-        <w:rPr>
-          <w:rFonts w:ascii="Segoe UI" w:hAnsi="Segoe UI" w:cs="Segoe UI"/>
-          <w:color w:val="172B4D"/>
-          <w:sz w:val="21"/>
-          <w:szCs w:val="21"/>
-          <w:lang w:val="en-US"/>
-        </w:rPr>
-      </w:pPr>
-      <w:r>
-        <w:rPr>
-          <w:rStyle w:val="inline-comment-marker"/>
-          <w:rFonts w:ascii="Segoe UI" w:eastAsiaTheme="majorEastAsia" w:hAnsi="Segoe UI" w:cs="Segoe UI"/>
-          <w:color w:val="172B4D"/>
-          <w:sz w:val="21"/>
-          <w:szCs w:val="21"/>
-          <w:lang w:val="en-US"/>
-        </w:rPr>
-        <w:t>Therefore, depending on the use case, implementers should identify what are the minimal, recommended and suggested intrinsic and contextual metadata that should be returned to describe the data and what is the subset of these elements for which FHIR searches should be performed.</w:t>
-      </w:r>
-    </w:p>
-    <w:p>
-      <w:pPr>
-        <w:pStyle w:val="NormaleWeb"/>
-        <w:shd w:val="clear" w:color="auto" w:fill="FFFFFF"/>
-        <w:spacing w:before="150" w:beforeAutospacing="0" w:after="0" w:afterAutospacing="0"/>
-        <w:rPr>
-          <w:rFonts w:ascii="Segoe UI" w:hAnsi="Segoe UI" w:cs="Segoe UI"/>
-          <w:color w:val="172B4D"/>
-          <w:sz w:val="21"/>
-          <w:szCs w:val="21"/>
-          <w:lang w:val="en-US"/>
-        </w:rPr>
-      </w:pPr>
-      <w:r>
-        <w:rPr>
-          <w:rStyle w:val="inline-comment-marker"/>
-          <w:rFonts w:ascii="Segoe UI" w:eastAsiaTheme="majorEastAsia" w:hAnsi="Segoe UI" w:cs="Segoe UI"/>
-          <w:color w:val="172B4D"/>
-          <w:sz w:val="21"/>
-          <w:szCs w:val="21"/>
-          <w:lang w:val="en-US"/>
-        </w:rPr>
-        <w:t xml:space="preserve">To do </w:t>
-      </w:r>
-      <w:proofErr w:type="gramStart"/>
-      <w:r>
-        <w:rPr>
-          <w:rStyle w:val="inline-comment-marker"/>
-          <w:rFonts w:ascii="Segoe UI" w:eastAsiaTheme="majorEastAsia" w:hAnsi="Segoe UI" w:cs="Segoe UI"/>
-          <w:color w:val="172B4D"/>
-          <w:sz w:val="21"/>
-          <w:szCs w:val="21"/>
-          <w:lang w:val="en-US"/>
-        </w:rPr>
-        <w:t>that implementers</w:t>
-      </w:r>
-      <w:proofErr w:type="gramEnd"/>
-      <w:r>
-        <w:rPr>
-          <w:rStyle w:val="inline-comment-marker"/>
-          <w:rFonts w:ascii="Segoe UI" w:eastAsiaTheme="majorEastAsia" w:hAnsi="Segoe UI" w:cs="Segoe UI"/>
-          <w:color w:val="172B4D"/>
-          <w:sz w:val="21"/>
-          <w:szCs w:val="21"/>
-          <w:lang w:val="en-US"/>
-        </w:rPr>
-        <w:t xml:space="preserve"> should </w:t>
+        <w:t>To do that implementers should </w:t>
       </w:r>
       <w:r>
         <w:rPr>
@@ -1678,6 +1287,9 @@
     <w:p>
       <w:pPr>
         <w:pStyle w:val="Nessunaspaziatura"/>
+        <w:rPr>
+          <w:lang w:val="en-US"/>
+        </w:rPr>
       </w:pPr>
     </w:p>
     <w:p>
@@ -1707,27 +1319,15 @@
           <w:lang w:val="en-US"/>
         </w:rPr>
       </w:pPr>
-      <w:proofErr w:type="gramStart"/>
-      <w:r>
-        <w:rPr>
-          <w:rFonts w:ascii="Segoe UI" w:hAnsi="Segoe UI" w:cs="Segoe UI"/>
-          <w:color w:val="172B4D"/>
-          <w:sz w:val="21"/>
-          <w:szCs w:val="21"/>
-          <w:lang w:val="en-US"/>
-        </w:rPr>
-        <w:t>This simple and obvious principle,</w:t>
-      </w:r>
-      <w:proofErr w:type="gramEnd"/>
-      <w:r>
-        <w:rPr>
-          <w:rFonts w:ascii="Segoe UI" w:hAnsi="Segoe UI" w:cs="Segoe UI"/>
-          <w:color w:val="172B4D"/>
-          <w:sz w:val="21"/>
-          <w:szCs w:val="21"/>
-          <w:lang w:val="en-US"/>
-        </w:rPr>
-        <w:t xml:space="preserve"> is of critical importance to FAIR. The metadata and the dataset they describe are usually separate resources (adapted from </w:t>
+      <w:r>
+        <w:rPr>
+          <w:rFonts w:ascii="Segoe UI" w:hAnsi="Segoe UI" w:cs="Segoe UI"/>
+          <w:color w:val="172B4D"/>
+          <w:sz w:val="21"/>
+          <w:szCs w:val="21"/>
+          <w:lang w:val="en-US"/>
+        </w:rPr>
+        <w:t>This simple and obvious principle, is of critical importance to FAIR. The metadata and the dataset they describe are usually separate resources (adapted from </w:t>
       </w:r>
       <w:hyperlink r:id="rId22" w:history="1">
         <w:r>
@@ -1774,141 +1374,31 @@
           <w:szCs w:val="21"/>
           <w:lang w:val="en-US"/>
         </w:rPr>
-        <w:t xml:space="preserve">The F3 principle can be interpreted differently depending on how metadata information </w:t>
-      </w:r>
-      <w:proofErr w:type="gramStart"/>
-      <w:r>
-        <w:rPr>
-          <w:rFonts w:ascii="Segoe UI" w:hAnsi="Segoe UI" w:cs="Segoe UI"/>
-          <w:color w:val="172B4D"/>
-          <w:sz w:val="21"/>
-          <w:szCs w:val="21"/>
-          <w:lang w:val="en-US"/>
-        </w:rPr>
-        <w:t>are</w:t>
-      </w:r>
-      <w:proofErr w:type="gramEnd"/>
-      <w:r>
-        <w:rPr>
-          <w:rFonts w:ascii="Segoe UI" w:hAnsi="Segoe UI" w:cs="Segoe UI"/>
-          <w:color w:val="172B4D"/>
-          <w:sz w:val="21"/>
-          <w:szCs w:val="21"/>
-          <w:lang w:val="en-US"/>
-        </w:rPr>
-        <w:t xml:space="preserve"> implemented in FHIR, but it is in general possible to satisfy. When metadata is represented by a FHIR resource distinct from those recording data (</w:t>
-      </w:r>
-      <w:proofErr w:type="gramStart"/>
-      <w:r>
-        <w:rPr>
-          <w:rFonts w:ascii="Segoe UI" w:hAnsi="Segoe UI" w:cs="Segoe UI"/>
-          <w:color w:val="172B4D"/>
-          <w:sz w:val="21"/>
-          <w:szCs w:val="21"/>
-          <w:lang w:val="en-US"/>
-        </w:rPr>
-        <w:t>e.g.</w:t>
-      </w:r>
-      <w:proofErr w:type="gramEnd"/>
-      <w:r>
-        <w:rPr>
-          <w:rFonts w:ascii="Segoe UI" w:hAnsi="Segoe UI" w:cs="Segoe UI"/>
-          <w:color w:val="172B4D"/>
-          <w:sz w:val="21"/>
-          <w:szCs w:val="21"/>
-          <w:lang w:val="en-US"/>
-        </w:rPr>
-        <w:t xml:space="preserve"> a Citation resource pointing to the used data) the mechanism typically used by FHIR to assure this link is through the Reference datatype. This data type supports either (a) the direct reference to the FHIR resource with absolute or relative </w:t>
-      </w:r>
-      <w:proofErr w:type="spellStart"/>
-      <w:r>
-        <w:rPr>
-          <w:rFonts w:ascii="Segoe UI" w:hAnsi="Segoe UI" w:cs="Segoe UI"/>
-          <w:color w:val="172B4D"/>
-          <w:sz w:val="21"/>
-          <w:szCs w:val="21"/>
-          <w:lang w:val="en-US"/>
-        </w:rPr>
-        <w:t>url</w:t>
-      </w:r>
-      <w:proofErr w:type="spellEnd"/>
-      <w:r>
-        <w:rPr>
-          <w:rFonts w:ascii="Segoe UI" w:hAnsi="Segoe UI" w:cs="Segoe UI"/>
-          <w:color w:val="172B4D"/>
-          <w:sz w:val="21"/>
-          <w:szCs w:val="21"/>
-          <w:lang w:val="en-US"/>
-        </w:rPr>
-        <w:t xml:space="preserve"> based on the resource logical ID; and (b) the reference to its business identifier. </w:t>
-      </w:r>
-    </w:p>
-    <w:p>
-      <w:pPr>
-        <w:pStyle w:val="NormaleWeb"/>
-        <w:shd w:val="clear" w:color="auto" w:fill="FFFFFF"/>
-        <w:spacing w:before="150" w:beforeAutospacing="0" w:after="0" w:afterAutospacing="0"/>
-        <w:rPr>
-          <w:rFonts w:ascii="Segoe UI" w:hAnsi="Segoe UI" w:cs="Segoe UI"/>
-          <w:color w:val="172B4D"/>
-          <w:sz w:val="21"/>
-          <w:szCs w:val="21"/>
-          <w:lang w:val="en-US"/>
-        </w:rPr>
-      </w:pPr>
-      <w:r>
-        <w:rPr>
-          <w:rFonts w:ascii="Segoe UI" w:hAnsi="Segoe UI" w:cs="Segoe UI"/>
-          <w:color w:val="172B4D"/>
-          <w:sz w:val="21"/>
-          <w:szCs w:val="21"/>
-          <w:lang w:val="en-US"/>
-        </w:rPr>
-        <w:t xml:space="preserve">In the cases when metadata information are recorded in the same FHIR resource of the data they describe, data are uniquely identified within the resource by their path </w:t>
-      </w:r>
-      <w:proofErr w:type="gramStart"/>
-      <w:r>
-        <w:rPr>
-          <w:rFonts w:ascii="Segoe UI" w:hAnsi="Segoe UI" w:cs="Segoe UI"/>
-          <w:color w:val="172B4D"/>
-          <w:sz w:val="21"/>
-          <w:szCs w:val="21"/>
-          <w:lang w:val="en-US"/>
-        </w:rPr>
-        <w:t>( e.g.</w:t>
-      </w:r>
-      <w:proofErr w:type="gramEnd"/>
-      <w:r>
-        <w:rPr>
-          <w:rFonts w:ascii="Segoe UI" w:hAnsi="Segoe UI" w:cs="Segoe UI"/>
-          <w:color w:val="172B4D"/>
-          <w:sz w:val="21"/>
-          <w:szCs w:val="21"/>
-          <w:lang w:val="en-US"/>
-        </w:rPr>
-        <w:t xml:space="preserve"> </w:t>
-      </w:r>
-      <w:proofErr w:type="spellStart"/>
-      <w:r>
-        <w:rPr>
-          <w:rFonts w:ascii="Segoe UI" w:hAnsi="Segoe UI" w:cs="Segoe UI"/>
-          <w:color w:val="172B4D"/>
-          <w:sz w:val="21"/>
-          <w:szCs w:val="21"/>
-          <w:lang w:val="en-US"/>
-        </w:rPr>
-        <w:t>Observation.valueQuantity</w:t>
-      </w:r>
-      <w:proofErr w:type="spellEnd"/>
-      <w:r>
-        <w:rPr>
-          <w:rFonts w:ascii="Segoe UI" w:hAnsi="Segoe UI" w:cs="Segoe UI"/>
-          <w:color w:val="172B4D"/>
-          <w:sz w:val="21"/>
-          <w:szCs w:val="21"/>
-          <w:lang w:val="en-US"/>
-        </w:rPr>
-        <w:t>).</w:t>
+        <w:t>The F3 principle can be interpreted differently depending on how metadata information are implemented in FHIR, but it is in general possible to satisfy. When metadata is represented by a FHIR resource distinct from those recording data (e.g. a Citation resource pointing to the used data) the mechanism typically used by FHIR to assure this link is through the Reference datatype. This data type supports either (a) the direct reference to the FHIR resource with absolute or relative url based on the resource logical ID; and (b) the reference to its business identifier. </w:t>
+      </w:r>
+    </w:p>
+    <w:p>
+      <w:pPr>
+        <w:pStyle w:val="NormaleWeb"/>
+        <w:shd w:val="clear" w:color="auto" w:fill="FFFFFF"/>
+        <w:spacing w:before="150" w:beforeAutospacing="0" w:after="0" w:afterAutospacing="0"/>
+        <w:rPr>
+          <w:rFonts w:ascii="Segoe UI" w:hAnsi="Segoe UI" w:cs="Segoe UI"/>
+          <w:color w:val="172B4D"/>
+          <w:sz w:val="21"/>
+          <w:szCs w:val="21"/>
+          <w:lang w:val="en-US"/>
+        </w:rPr>
+      </w:pPr>
+      <w:r>
+        <w:rPr>
+          <w:rFonts w:ascii="Segoe UI" w:hAnsi="Segoe UI" w:cs="Segoe UI"/>
+          <w:color w:val="172B4D"/>
+          <w:sz w:val="21"/>
+          <w:szCs w:val="21"/>
+          <w:lang w:val="en-US"/>
+        </w:rPr>
+        <w:t>In the cases when metadata information are recorded in the same FHIR resource of the data they describe, data are uniquely identified within the resource by their path ( e.g. Observation.valueQuantity).</w:t>
       </w:r>
     </w:p>
     <w:p>
@@ -1979,29 +1469,7 @@
           <w:szCs w:val="21"/>
           <w:lang w:val="en-US"/>
         </w:rPr>
-        <w:t xml:space="preserve">When applicable include in the references both the resource and the business identifier. The metadata description should always be semantically coherent and machine resolvable even when the </w:t>
-      </w:r>
-      <w:proofErr w:type="spellStart"/>
-      <w:r>
-        <w:rPr>
-          <w:rFonts w:ascii="Segoe UI" w:hAnsi="Segoe UI" w:cs="Segoe UI"/>
-          <w:color w:val="172B4D"/>
-          <w:sz w:val="21"/>
-          <w:szCs w:val="21"/>
-          <w:lang w:val="en-US"/>
-        </w:rPr>
-        <w:t>the</w:t>
-      </w:r>
-      <w:proofErr w:type="spellEnd"/>
-      <w:r>
-        <w:rPr>
-          <w:rFonts w:ascii="Segoe UI" w:hAnsi="Segoe UI" w:cs="Segoe UI"/>
-          <w:color w:val="172B4D"/>
-          <w:sz w:val="21"/>
-          <w:szCs w:val="21"/>
-          <w:lang w:val="en-US"/>
-        </w:rPr>
-        <w:t xml:space="preserve"> resource data itself is no longer available, for a variety of potential reasons.</w:t>
+        <w:t>When applicable include in the references both the resource and the business identifier. The metadata description should always be semantically coherent and machine resolvable even when the the resource data itself is no longer available, for a variety of potential reasons.</w:t>
       </w:r>
     </w:p>
     <w:p>
@@ -2021,47 +1489,16 @@
     <w:p>
       <w:pPr>
         <w:pStyle w:val="Titolo5"/>
-      </w:pPr>
-      <w:r>
-        <w:t xml:space="preserve">F4: (Meta)data are </w:t>
-      </w:r>
-      <w:proofErr w:type="spellStart"/>
-      <w:r>
-        <w:t>registered</w:t>
-      </w:r>
-      <w:proofErr w:type="spellEnd"/>
-      <w:r>
-        <w:t xml:space="preserve"> or </w:t>
-      </w:r>
-      <w:proofErr w:type="spellStart"/>
-      <w:r>
-        <w:t>indexed</w:t>
-      </w:r>
-      <w:proofErr w:type="spellEnd"/>
-      <w:r>
-        <w:t xml:space="preserve"> </w:t>
-      </w:r>
-      <w:proofErr w:type="gramStart"/>
-      <w:r>
-        <w:t>in a</w:t>
-      </w:r>
-      <w:proofErr w:type="gramEnd"/>
-      <w:r>
-        <w:t xml:space="preserve"> </w:t>
-      </w:r>
-      <w:proofErr w:type="spellStart"/>
-      <w:r>
-        <w:t>searchable</w:t>
-      </w:r>
-      <w:proofErr w:type="spellEnd"/>
-      <w:r>
-        <w:t xml:space="preserve"> </w:t>
-      </w:r>
-      <w:proofErr w:type="spellStart"/>
-      <w:r>
-        <w:t>resource</w:t>
-      </w:r>
-      <w:proofErr w:type="spellEnd"/>
+        <w:rPr>
+          <w:lang w:val="en-US"/>
+        </w:rPr>
+      </w:pPr>
+      <w:r>
+        <w:rPr>
+          <w:lang w:val="en-US"/>
+        </w:rPr>
+        <w:t>F4: (Meta)data are registered or indexed in a searchable resource</w:t>
+      </w:r>
     </w:p>
     <w:p>
       <w:pPr>
@@ -2123,27 +1560,15 @@
           <w:lang w:val="en-US"/>
         </w:rPr>
       </w:pPr>
-      <w:proofErr w:type="gramStart"/>
-      <w:r>
-        <w:rPr>
-          <w:rFonts w:ascii="Segoe UI" w:hAnsi="Segoe UI" w:cs="Segoe UI"/>
-          <w:color w:val="172B4D"/>
-          <w:sz w:val="21"/>
-          <w:szCs w:val="21"/>
-          <w:lang w:val="en-US"/>
-        </w:rPr>
-        <w:t>In order to</w:t>
-      </w:r>
-      <w:proofErr w:type="gramEnd"/>
-      <w:r>
-        <w:rPr>
-          <w:rFonts w:ascii="Segoe UI" w:hAnsi="Segoe UI" w:cs="Segoe UI"/>
-          <w:color w:val="172B4D"/>
-          <w:sz w:val="21"/>
-          <w:szCs w:val="21"/>
-          <w:lang w:val="en-US"/>
-        </w:rPr>
-        <w:t xml:space="preserve"> adhere to this F4 principle, the FHIR </w:t>
+      <w:r>
+        <w:rPr>
+          <w:rFonts w:ascii="Segoe UI" w:hAnsi="Segoe UI" w:cs="Segoe UI"/>
+          <w:color w:val="172B4D"/>
+          <w:sz w:val="21"/>
+          <w:szCs w:val="21"/>
+          <w:lang w:val="en-US"/>
+        </w:rPr>
+        <w:t>In order to adhere to this F4 principle, the FHIR </w:t>
       </w:r>
       <w:hyperlink r:id="rId24" w:history="1">
         <w:r>
@@ -2166,29 +1591,7 @@
           <w:szCs w:val="21"/>
           <w:lang w:val="en-US"/>
         </w:rPr>
-        <w:t xml:space="preserve"> can be used. The extent of data and metadata that </w:t>
-      </w:r>
-      <w:proofErr w:type="gramStart"/>
-      <w:r>
-        <w:rPr>
-          <w:rFonts w:ascii="Segoe UI" w:hAnsi="Segoe UI" w:cs="Segoe UI"/>
-          <w:color w:val="172B4D"/>
-          <w:sz w:val="21"/>
-          <w:szCs w:val="21"/>
-          <w:lang w:val="en-US"/>
-        </w:rPr>
-        <w:t>have to</w:t>
-      </w:r>
-      <w:proofErr w:type="gramEnd"/>
-      <w:r>
-        <w:rPr>
-          <w:rFonts w:ascii="Segoe UI" w:hAnsi="Segoe UI" w:cs="Segoe UI"/>
-          <w:color w:val="172B4D"/>
-          <w:sz w:val="21"/>
-          <w:szCs w:val="21"/>
-          <w:lang w:val="en-US"/>
-        </w:rPr>
-        <w:t xml:space="preserve"> be registered or indexed would however depend on what users would need to search to find the resources.</w:t>
+        <w:t> can be used. The extent of data and metadata that have to be registered or indexed would however depend on what users would need to search to find the resources.</w:t>
       </w:r>
     </w:p>
     <w:p>
@@ -2260,85 +1663,7 @@
           <w:szCs w:val="21"/>
           <w:lang w:val="en-US"/>
         </w:rPr>
-        <w:t xml:space="preserve">HL7 FHIR </w:t>
-      </w:r>
-      <w:proofErr w:type="spellStart"/>
-      <w:r>
-        <w:rPr>
-          <w:rFonts w:ascii="Segoe UI" w:hAnsi="Segoe UI" w:cs="Segoe UI"/>
-          <w:color w:val="172B4D"/>
-          <w:sz w:val="21"/>
-          <w:szCs w:val="21"/>
-          <w:lang w:val="en-US"/>
-        </w:rPr>
-        <w:t>CapabilityStatement</w:t>
-      </w:r>
-      <w:proofErr w:type="spellEnd"/>
-      <w:r>
-        <w:rPr>
-          <w:rFonts w:ascii="Segoe UI" w:hAnsi="Segoe UI" w:cs="Segoe UI"/>
-          <w:color w:val="172B4D"/>
-          <w:sz w:val="21"/>
-          <w:szCs w:val="21"/>
-          <w:lang w:val="en-US"/>
-        </w:rPr>
-        <w:t xml:space="preserve">, </w:t>
-      </w:r>
-      <w:proofErr w:type="spellStart"/>
-      <w:r>
-        <w:rPr>
-          <w:rFonts w:ascii="Segoe UI" w:hAnsi="Segoe UI" w:cs="Segoe UI"/>
-          <w:color w:val="172B4D"/>
-          <w:sz w:val="21"/>
-          <w:szCs w:val="21"/>
-          <w:lang w:val="en-US"/>
-        </w:rPr>
-        <w:t>SearchParameter</w:t>
-      </w:r>
-      <w:proofErr w:type="spellEnd"/>
-      <w:r>
-        <w:rPr>
-          <w:rFonts w:ascii="Segoe UI" w:hAnsi="Segoe UI" w:cs="Segoe UI"/>
-          <w:color w:val="172B4D"/>
-          <w:sz w:val="21"/>
-          <w:szCs w:val="21"/>
-          <w:lang w:val="en-US"/>
-        </w:rPr>
-        <w:t xml:space="preserve">, </w:t>
-      </w:r>
-      <w:proofErr w:type="spellStart"/>
-      <w:proofErr w:type="gramStart"/>
-      <w:r>
-        <w:rPr>
-          <w:rFonts w:ascii="Segoe UI" w:hAnsi="Segoe UI" w:cs="Segoe UI"/>
-          <w:color w:val="172B4D"/>
-          <w:sz w:val="21"/>
-          <w:szCs w:val="21"/>
-          <w:lang w:val="en-US"/>
-        </w:rPr>
-        <w:t>StructureDefiniton</w:t>
-      </w:r>
-      <w:proofErr w:type="spellEnd"/>
-      <w:r>
-        <w:rPr>
-          <w:rFonts w:ascii="Segoe UI" w:hAnsi="Segoe UI" w:cs="Segoe UI"/>
-          <w:color w:val="172B4D"/>
-          <w:sz w:val="21"/>
-          <w:szCs w:val="21"/>
-          <w:lang w:val="en-US"/>
-        </w:rPr>
-        <w:t xml:space="preserve"> ,</w:t>
-      </w:r>
-      <w:proofErr w:type="gramEnd"/>
-      <w:r>
-        <w:rPr>
-          <w:rFonts w:ascii="Segoe UI" w:hAnsi="Segoe UI" w:cs="Segoe UI"/>
-          <w:color w:val="172B4D"/>
-          <w:sz w:val="21"/>
-          <w:szCs w:val="21"/>
-          <w:lang w:val="en-US"/>
-        </w:rPr>
-        <w:t xml:space="preserve"> possibly documented within a Implementation Guide should be used to document this. </w:t>
+        <w:t>HL7 FHIR CapabilityStatement, SearchParameter, StructureDefiniton , possibly documented within a Implementation Guide should be used to document this. </w:t>
       </w:r>
     </w:p>
     <w:p>
@@ -2374,29 +1699,7 @@
           <w:szCs w:val="21"/>
           <w:lang w:val="en-US"/>
         </w:rPr>
-        <w:t xml:space="preserve">: Each community should define what are the relevant metadata and data that </w:t>
-      </w:r>
-      <w:proofErr w:type="gramStart"/>
-      <w:r>
-        <w:rPr>
-          <w:rFonts w:ascii="Segoe UI" w:hAnsi="Segoe UI" w:cs="Segoe UI"/>
-          <w:color w:val="172B4D"/>
-          <w:sz w:val="21"/>
-          <w:szCs w:val="21"/>
-          <w:lang w:val="en-US"/>
-        </w:rPr>
-        <w:t>have to</w:t>
-      </w:r>
-      <w:proofErr w:type="gramEnd"/>
-      <w:r>
-        <w:rPr>
-          <w:rFonts w:ascii="Segoe UI" w:hAnsi="Segoe UI" w:cs="Segoe UI"/>
-          <w:color w:val="172B4D"/>
-          <w:sz w:val="21"/>
-          <w:szCs w:val="21"/>
-          <w:lang w:val="en-US"/>
-        </w:rPr>
-        <w:t xml:space="preserve"> be registered or indexed by a FHIR server for each supported resource to fulfil this principle; formalizing them with FHIR conformance resources and implementation guides.</w:t>
+        <w:t>: Each community should define what are the relevant metadata and data that have to be registered or indexed by a FHIR server for each supported resource to fulfil this principle; formalizing them with FHIR conformance resources and implementation guides.</w:t>
       </w:r>
     </w:p>
     <w:p>
@@ -2416,6 +1719,9 @@
     <w:p>
       <w:pPr>
         <w:pStyle w:val="Titolo4"/>
+        <w:rPr>
+          <w:lang w:val="en-US"/>
+        </w:rPr>
       </w:pPr>
       <w:r>
         <w:rPr>
@@ -2443,21 +1749,7 @@
         <w:rPr>
           <w:lang w:val="en-US"/>
         </w:rPr>
-        <w:t xml:space="preserve">A1: Metadata and data are retrievable by each of their identifiers using a </w:t>
-      </w:r>
-      <w:proofErr w:type="spellStart"/>
-      <w:r>
-        <w:rPr>
-          <w:lang w:val="en-US"/>
-        </w:rPr>
-        <w:t>standardised</w:t>
-      </w:r>
-      <w:proofErr w:type="spellEnd"/>
-      <w:r>
-        <w:rPr>
-          <w:lang w:val="en-US"/>
-        </w:rPr>
-        <w:t xml:space="preserve"> communication protocol</w:t>
+        <w:t>A1: Metadata and data are retrievable by each of their identifiers using a standardised communication protocol</w:t>
       </w:r>
     </w:p>
     <w:p>
@@ -2556,21 +1848,7 @@
         <w:rPr>
           <w:lang w:val="en-US"/>
         </w:rPr>
-        <w:t xml:space="preserve">A1.1: The protocol is open, </w:t>
-      </w:r>
-      <w:proofErr w:type="gramStart"/>
-      <w:r>
-        <w:rPr>
-          <w:lang w:val="en-US"/>
-        </w:rPr>
-        <w:t>free</w:t>
-      </w:r>
-      <w:proofErr w:type="gramEnd"/>
-      <w:r>
-        <w:rPr>
-          <w:lang w:val="en-US"/>
-        </w:rPr>
-        <w:t xml:space="preserve"> and universally implementable</w:t>
+        <w:t>A1.1: The protocol is open, free and universally implementable</w:t>
       </w:r>
     </w:p>
     <w:p>
@@ -2606,42 +1884,18 @@
           <w:szCs w:val="21"/>
           <w:lang w:val="en-US"/>
         </w:rPr>
-        <w:t xml:space="preserve">HL7 FHIR RESTful API and the http </w:t>
-      </w:r>
-      <w:proofErr w:type="gramStart"/>
+        <w:t>HL7 FHIR RESTful API and the http protocols </w:t>
+      </w:r>
       <w:r>
         <w:rPr>
           <w:rStyle w:val="Enfasicorsivo"/>
           <w:rFonts w:ascii="Segoe UI" w:hAnsi="Segoe UI" w:cs="Segoe UI"/>
-          <w:color w:val="333333"/>
-          <w:sz w:val="21"/>
-          <w:szCs w:val="21"/>
-          <w:lang w:val="en-US"/>
-        </w:rPr>
-        <w:t>protocols </w:t>
-      </w:r>
-      <w:r>
-        <w:rPr>
-          <w:rStyle w:val="Enfasicorsivo"/>
-          <w:rFonts w:ascii="Segoe UI" w:hAnsi="Segoe UI" w:cs="Segoe UI"/>
-          <w:color w:val="172B4D"/>
-          <w:sz w:val="21"/>
-          <w:szCs w:val="21"/>
-          <w:lang w:val="en-US"/>
-        </w:rPr>
-        <w:t> are</w:t>
-      </w:r>
-      <w:proofErr w:type="gramEnd"/>
-      <w:r>
-        <w:rPr>
-          <w:rStyle w:val="Enfasicorsivo"/>
-          <w:rFonts w:ascii="Segoe UI" w:hAnsi="Segoe UI" w:cs="Segoe UI"/>
-          <w:color w:val="172B4D"/>
-          <w:sz w:val="21"/>
-          <w:szCs w:val="21"/>
-          <w:lang w:val="en-US"/>
-        </w:rPr>
-        <w:t> open, free and universally implementable.</w:t>
+          <w:color w:val="172B4D"/>
+          <w:sz w:val="21"/>
+          <w:szCs w:val="21"/>
+          <w:lang w:val="en-US"/>
+        </w:rPr>
+        <w:t> are open, free and universally implementable.</w:t>
       </w:r>
     </w:p>
     <w:p>
@@ -2763,31 +2017,7 @@
           <w:szCs w:val="21"/>
           <w:lang w:val="en-US"/>
         </w:rPr>
-        <w:t xml:space="preserve">) </w:t>
-      </w:r>
-      <w:proofErr w:type="spellStart"/>
-      <w:r>
-        <w:rPr>
-          <w:rStyle w:val="Enfasicorsivo"/>
-          <w:rFonts w:ascii="Segoe UI" w:hAnsi="Segoe UI" w:cs="Segoe UI"/>
-          <w:color w:val="333333"/>
-          <w:sz w:val="21"/>
-          <w:szCs w:val="21"/>
-          <w:lang w:val="en-US"/>
-        </w:rPr>
-        <w:t>licence</w:t>
-      </w:r>
-      <w:proofErr w:type="spellEnd"/>
-      <w:r>
-        <w:rPr>
-          <w:rStyle w:val="Enfasicorsivo"/>
-          <w:rFonts w:ascii="Segoe UI" w:hAnsi="Segoe UI" w:cs="Segoe UI"/>
-          <w:color w:val="333333"/>
-          <w:sz w:val="21"/>
-          <w:szCs w:val="21"/>
-          <w:lang w:val="en-US"/>
-        </w:rPr>
-        <w:t xml:space="preserve"> and it is globally implemented. </w:t>
+        <w:t>) licence and it is globally implemented. </w:t>
       </w:r>
     </w:p>
     <w:p>
@@ -2846,47 +2076,16 @@
     <w:p>
       <w:pPr>
         <w:pStyle w:val="Titolo5"/>
-      </w:pPr>
-      <w:r>
-        <w:t xml:space="preserve">A1.2: The </w:t>
-      </w:r>
-      <w:proofErr w:type="spellStart"/>
-      <w:r>
-        <w:t>protocol</w:t>
-      </w:r>
-      <w:proofErr w:type="spellEnd"/>
-      <w:r>
-        <w:t xml:space="preserve"> </w:t>
-      </w:r>
-      <w:proofErr w:type="spellStart"/>
-      <w:r>
-        <w:t>allows</w:t>
-      </w:r>
-      <w:proofErr w:type="spellEnd"/>
-      <w:r>
-        <w:t xml:space="preserve"> for an authentication and </w:t>
-      </w:r>
-      <w:proofErr w:type="spellStart"/>
-      <w:r>
-        <w:t>authorisation</w:t>
-      </w:r>
-      <w:proofErr w:type="spellEnd"/>
-      <w:r>
-        <w:t xml:space="preserve">, </w:t>
-      </w:r>
-      <w:proofErr w:type="spellStart"/>
-      <w:r>
-        <w:t>where</w:t>
-      </w:r>
-      <w:proofErr w:type="spellEnd"/>
-      <w:r>
-        <w:t xml:space="preserve"> </w:t>
-      </w:r>
-      <w:proofErr w:type="spellStart"/>
-      <w:r>
-        <w:t>necessary</w:t>
-      </w:r>
-      <w:proofErr w:type="spellEnd"/>
+        <w:rPr>
+          <w:lang w:val="en-US"/>
+        </w:rPr>
+      </w:pPr>
+      <w:r>
+        <w:rPr>
+          <w:lang w:val="en-US"/>
+        </w:rPr>
+        <w:t>A1.2: The protocol allows for an authentication and authorisation, where necessary</w:t>
+      </w:r>
     </w:p>
     <w:p>
       <w:pPr>
@@ -2909,130 +2108,57 @@
           <w:szCs w:val="21"/>
           <w:lang w:val="en-US"/>
         </w:rPr>
-        <w:t>HL7 FHIR is not 'per se' a security protocol, nor does it define any security related functionality. However, HL7 FHIR does define exchange protocols and content models that need to be used with various security protocols defined elsewhere (</w:t>
-      </w:r>
-      <w:proofErr w:type="gramStart"/>
+        <w:t>HL7 FHIR is not 'per se' a security protocol, nor does it define any security related functionality. However, HL7 FHIR does define exchange protocols and content models that need to be used with various security protocols defined elsewhere (e.g. . &lt;continue the description&gt;</w:t>
+      </w:r>
+    </w:p>
+    <w:p>
+      <w:pPr>
+        <w:pStyle w:val="NormaleWeb"/>
+        <w:shd w:val="clear" w:color="auto" w:fill="FFFFFF"/>
+        <w:spacing w:before="150" w:beforeAutospacing="0" w:after="0" w:afterAutospacing="0"/>
+        <w:rPr>
+          <w:rFonts w:ascii="Segoe UI" w:hAnsi="Segoe UI" w:cs="Segoe UI"/>
+          <w:color w:val="172B4D"/>
+          <w:sz w:val="21"/>
+          <w:szCs w:val="21"/>
+          <w:lang w:val="en-US"/>
+        </w:rPr>
+      </w:pPr>
+    </w:p>
+    <w:p>
+      <w:pPr>
+        <w:pStyle w:val="Titolo5"/>
+        <w:rPr>
+          <w:lang w:val="en-US"/>
+        </w:rPr>
+      </w:pPr>
+      <w:r>
+        <w:rPr>
+          <w:lang w:val="en-US"/>
+        </w:rPr>
+        <w:t>A2: Metadata should be accessible even when the data is no longer available</w:t>
+      </w:r>
+    </w:p>
+    <w:p>
+      <w:pPr>
+        <w:pStyle w:val="NormaleWeb"/>
+        <w:shd w:val="clear" w:color="auto" w:fill="FFFFFF"/>
+        <w:spacing w:before="150" w:beforeAutospacing="0" w:after="0" w:afterAutospacing="0"/>
+        <w:rPr>
+          <w:rFonts w:ascii="Segoe UI" w:hAnsi="Segoe UI" w:cs="Segoe UI"/>
+          <w:color w:val="172B4D"/>
+          <w:sz w:val="21"/>
+          <w:szCs w:val="21"/>
+        </w:rPr>
+      </w:pPr>
       <w:r>
         <w:rPr>
           <w:rFonts w:ascii="Segoe UI" w:hAnsi="Segoe UI" w:cs="Segoe UI"/>
           <w:color w:val="FF0000"/>
           <w:sz w:val="21"/>
           <w:szCs w:val="21"/>
-          <w:lang w:val="en-US"/>
-        </w:rPr>
-        <w:t>e.g. .</w:t>
-      </w:r>
-      <w:proofErr w:type="gramEnd"/>
-      <w:r>
-        <w:rPr>
-          <w:rFonts w:ascii="Segoe UI" w:hAnsi="Segoe UI" w:cs="Segoe UI"/>
-          <w:color w:val="FF0000"/>
-          <w:sz w:val="21"/>
-          <w:szCs w:val="21"/>
-          <w:lang w:val="en-US"/>
-        </w:rPr>
-        <w:t xml:space="preserve"> &lt;continue the description&gt;</w:t>
-      </w:r>
-    </w:p>
-    <w:p>
-      <w:pPr>
-        <w:pStyle w:val="NormaleWeb"/>
-        <w:shd w:val="clear" w:color="auto" w:fill="FFFFFF"/>
-        <w:spacing w:before="150" w:beforeAutospacing="0" w:after="0" w:afterAutospacing="0"/>
-        <w:rPr>
-          <w:rFonts w:ascii="Segoe UI" w:hAnsi="Segoe UI" w:cs="Segoe UI"/>
-          <w:color w:val="172B4D"/>
-          <w:sz w:val="21"/>
-          <w:szCs w:val="21"/>
-          <w:lang w:val="en-US"/>
-        </w:rPr>
-      </w:pPr>
-    </w:p>
-    <w:p>
-      <w:pPr>
-        <w:pStyle w:val="Titolo5"/>
-        <w:rPr>
-          <w:lang w:val="en-US"/>
-        </w:rPr>
-      </w:pPr>
-      <w:r>
-        <w:rPr>
-          <w:lang w:val="en-US"/>
-        </w:rPr>
-        <w:t>A2: Metadata should be accessible even when the data is no longer available</w:t>
-      </w:r>
-    </w:p>
-    <w:p>
-      <w:pPr>
-        <w:pStyle w:val="NormaleWeb"/>
-        <w:shd w:val="clear" w:color="auto" w:fill="FFFFFF"/>
-        <w:spacing w:before="150" w:beforeAutospacing="0" w:after="0" w:afterAutospacing="0"/>
-        <w:rPr>
-          <w:rFonts w:ascii="Segoe UI" w:hAnsi="Segoe UI" w:cs="Segoe UI"/>
-          <w:color w:val="172B4D"/>
-          <w:sz w:val="21"/>
-          <w:szCs w:val="21"/>
-        </w:rPr>
-      </w:pPr>
-      <w:proofErr w:type="spellStart"/>
-      <w:r>
-        <w:rPr>
-          <w:rFonts w:ascii="Segoe UI" w:hAnsi="Segoe UI" w:cs="Segoe UI"/>
-          <w:color w:val="FF0000"/>
-          <w:sz w:val="21"/>
-          <w:szCs w:val="21"/>
-        </w:rPr>
-        <w:t>consider</w:t>
-      </w:r>
-      <w:proofErr w:type="spellEnd"/>
-      <w:r>
-        <w:rPr>
-          <w:rFonts w:ascii="Segoe UI" w:hAnsi="Segoe UI" w:cs="Segoe UI"/>
-          <w:color w:val="FF0000"/>
-          <w:sz w:val="21"/>
-          <w:szCs w:val="21"/>
-        </w:rPr>
-        <w:t xml:space="preserve"> </w:t>
-      </w:r>
-      <w:proofErr w:type="spellStart"/>
-      <w:r>
-        <w:rPr>
-          <w:rFonts w:ascii="Segoe UI" w:hAnsi="Segoe UI" w:cs="Segoe UI"/>
-          <w:color w:val="FF0000"/>
-          <w:sz w:val="21"/>
-          <w:szCs w:val="21"/>
-        </w:rPr>
-        <w:t>three</w:t>
-      </w:r>
-      <w:proofErr w:type="spellEnd"/>
-      <w:r>
-        <w:rPr>
-          <w:rFonts w:ascii="Segoe UI" w:hAnsi="Segoe UI" w:cs="Segoe UI"/>
-          <w:color w:val="FF0000"/>
-          <w:sz w:val="21"/>
-          <w:szCs w:val="21"/>
-        </w:rPr>
-        <w:t xml:space="preserve"> </w:t>
-      </w:r>
-      <w:proofErr w:type="spellStart"/>
-      <w:r>
-        <w:rPr>
-          <w:rFonts w:ascii="Segoe UI" w:hAnsi="Segoe UI" w:cs="Segoe UI"/>
-          <w:color w:val="FF0000"/>
-          <w:sz w:val="21"/>
-          <w:szCs w:val="21"/>
-        </w:rPr>
-        <w:t>cases</w:t>
-      </w:r>
-      <w:proofErr w:type="spellEnd"/>
-      <w:r>
-        <w:rPr>
-          <w:rFonts w:ascii="Segoe UI" w:hAnsi="Segoe UI" w:cs="Segoe UI"/>
-          <w:color w:val="FF0000"/>
-          <w:sz w:val="21"/>
-          <w:szCs w:val="21"/>
-        </w:rPr>
-        <w:t>:</w:t>
+        </w:rPr>
+        <w:t>consider three cases:</w:t>
       </w:r>
     </w:p>
     <w:p>
@@ -3077,7 +2203,6 @@
           <w:szCs w:val="21"/>
         </w:rPr>
       </w:pPr>
-      <w:proofErr w:type="spellStart"/>
       <w:r>
         <w:rPr>
           <w:rFonts w:ascii="Segoe UI" w:hAnsi="Segoe UI" w:cs="Segoe UI"/>
@@ -3085,29 +2210,8 @@
           <w:sz w:val="21"/>
           <w:szCs w:val="21"/>
         </w:rPr>
-        <w:t>where</w:t>
-      </w:r>
-      <w:proofErr w:type="spellEnd"/>
-      <w:r>
-        <w:rPr>
-          <w:rFonts w:ascii="Segoe UI" w:hAnsi="Segoe UI" w:cs="Segoe UI"/>
-          <w:color w:val="FF0000"/>
-          <w:sz w:val="21"/>
-          <w:szCs w:val="21"/>
-        </w:rPr>
-        <w:t xml:space="preserve"> data are </w:t>
-      </w:r>
-      <w:proofErr w:type="spellStart"/>
-      <w:r>
-        <w:rPr>
-          <w:rFonts w:ascii="Segoe UI" w:hAnsi="Segoe UI" w:cs="Segoe UI"/>
-          <w:color w:val="FF0000"/>
-          <w:sz w:val="21"/>
-          <w:szCs w:val="21"/>
-        </w:rPr>
-        <w:t>stored</w:t>
-      </w:r>
-      <w:proofErr w:type="spellEnd"/>
+        <w:t>where data are stored</w:t>
+      </w:r>
     </w:p>
     <w:p>
       <w:pPr>
@@ -3133,29 +2237,7 @@
           <w:szCs w:val="21"/>
           <w:lang w:val="en-US"/>
         </w:rPr>
-        <w:t>how the manage the persistency (</w:t>
-      </w:r>
-      <w:proofErr w:type="spellStart"/>
-      <w:r>
-        <w:rPr>
-          <w:rFonts w:ascii="Segoe UI" w:hAnsi="Segoe UI" w:cs="Segoe UI"/>
-          <w:color w:val="FF0000"/>
-          <w:sz w:val="21"/>
-          <w:szCs w:val="21"/>
-          <w:lang w:val="en-US"/>
-        </w:rPr>
-        <w:t>indipendetly</w:t>
-      </w:r>
-      <w:proofErr w:type="spellEnd"/>
-      <w:r>
-        <w:rPr>
-          <w:rFonts w:ascii="Segoe UI" w:hAnsi="Segoe UI" w:cs="Segoe UI"/>
-          <w:color w:val="FF0000"/>
-          <w:sz w:val="21"/>
-          <w:szCs w:val="21"/>
-          <w:lang w:val="en-US"/>
-        </w:rPr>
-        <w:t xml:space="preserve"> on FHIR) when </w:t>
+        <w:t>how the manage the persistency (indipendetly on FHIR) when </w:t>
       </w:r>
     </w:p>
     <w:p>
@@ -3175,63 +2257,16 @@
     <w:p>
       <w:pPr>
         <w:pStyle w:val="Titolo5"/>
-      </w:pPr>
-      <w:r>
-        <w:t xml:space="preserve">I1: Metadata and data use a </w:t>
-      </w:r>
-      <w:proofErr w:type="spellStart"/>
-      <w:r>
-        <w:t>formal</w:t>
-      </w:r>
-      <w:proofErr w:type="spellEnd"/>
-      <w:r>
-        <w:t xml:space="preserve">, </w:t>
-      </w:r>
-      <w:proofErr w:type="spellStart"/>
-      <w:r>
-        <w:t>accessible</w:t>
-      </w:r>
-      <w:proofErr w:type="spellEnd"/>
-      <w:r>
-        <w:t xml:space="preserve">, </w:t>
-      </w:r>
-      <w:proofErr w:type="spellStart"/>
-      <w:r>
-        <w:t>shared</w:t>
-      </w:r>
-      <w:proofErr w:type="spellEnd"/>
-      <w:r>
-        <w:t xml:space="preserve">, and </w:t>
-      </w:r>
-      <w:proofErr w:type="spellStart"/>
-      <w:r>
-        <w:t>broadly</w:t>
-      </w:r>
-      <w:proofErr w:type="spellEnd"/>
-      <w:r>
-        <w:t xml:space="preserve"> </w:t>
-      </w:r>
-      <w:proofErr w:type="spellStart"/>
-      <w:r>
-        <w:t>applicable</w:t>
-      </w:r>
-      <w:proofErr w:type="spellEnd"/>
-      <w:r>
-        <w:t xml:space="preserve"> </w:t>
-      </w:r>
-      <w:proofErr w:type="spellStart"/>
-      <w:r>
-        <w:t>language</w:t>
-      </w:r>
-      <w:proofErr w:type="spellEnd"/>
-      <w:r>
-        <w:t xml:space="preserve"> for knowledge </w:t>
-      </w:r>
-      <w:proofErr w:type="spellStart"/>
-      <w:r>
-        <w:t>representation</w:t>
-      </w:r>
-      <w:proofErr w:type="spellEnd"/>
+        <w:rPr>
+          <w:lang w:val="en-US"/>
+        </w:rPr>
+      </w:pPr>
+      <w:r>
+        <w:rPr>
+          <w:lang w:val="en-US"/>
+        </w:rPr>
+        <w:t>I1: Metadata and data use a formal, accessible, shared, and broadly applicable language for knowledge representation</w:t>
+      </w:r>
     </w:p>
     <w:p>
       <w:pPr>
@@ -3281,29 +2316,7 @@
           <w:szCs w:val="21"/>
           <w:lang w:val="en-US"/>
         </w:rPr>
-        <w:t xml:space="preserve">have a </w:t>
-      </w:r>
-      <w:proofErr w:type="gramStart"/>
-      <w:r>
-        <w:rPr>
-          <w:rFonts w:ascii="Segoe UI" w:hAnsi="Segoe UI" w:cs="Segoe UI"/>
-          <w:color w:val="172B4D"/>
-          <w:sz w:val="21"/>
-          <w:szCs w:val="21"/>
-          <w:lang w:val="en-US"/>
-        </w:rPr>
-        <w:t>machine readable</w:t>
-      </w:r>
-      <w:proofErr w:type="gramEnd"/>
-      <w:r>
-        <w:rPr>
-          <w:rFonts w:ascii="Segoe UI" w:hAnsi="Segoe UI" w:cs="Segoe UI"/>
-          <w:color w:val="172B4D"/>
-          <w:sz w:val="21"/>
-          <w:szCs w:val="21"/>
-          <w:lang w:val="en-US"/>
-        </w:rPr>
-        <w:t xml:space="preserve"> physical representation, e.g. JSON</w:t>
+        <w:t>have a machine readable physical representation, e.g. JSON</w:t>
       </w:r>
     </w:p>
     <w:p>
@@ -3330,20 +2343,8 @@
           <w:szCs w:val="21"/>
           <w:lang w:val="en-US"/>
         </w:rPr>
-        <w:t xml:space="preserve">represent and formalize healthcare models and </w:t>
-      </w:r>
-      <w:proofErr w:type="gramStart"/>
-      <w:r>
-        <w:rPr>
-          <w:rFonts w:ascii="Segoe UI" w:hAnsi="Segoe UI" w:cs="Segoe UI"/>
-          <w:color w:val="172B4D"/>
-          <w:sz w:val="21"/>
-          <w:szCs w:val="21"/>
-          <w:lang w:val="en-US"/>
-        </w:rPr>
-        <w:t>data;</w:t>
-      </w:r>
-      <w:proofErr w:type="gramEnd"/>
+        <w:t>represent and formalize healthcare models and data;</w:t>
+      </w:r>
     </w:p>
     <w:p>
       <w:pPr>
@@ -3367,27 +2368,7 @@
           <w:sz w:val="21"/>
           <w:szCs w:val="21"/>
         </w:rPr>
-        <w:t xml:space="preserve">share clinical knowledge </w:t>
-      </w:r>
-      <w:proofErr w:type="spellStart"/>
-      <w:r>
-        <w:rPr>
-          <w:rFonts w:ascii="Segoe UI" w:hAnsi="Segoe UI" w:cs="Segoe UI"/>
-          <w:color w:val="172B4D"/>
-          <w:sz w:val="21"/>
-          <w:szCs w:val="21"/>
-        </w:rPr>
-        <w:t>artifacts</w:t>
-      </w:r>
-      <w:proofErr w:type="spellEnd"/>
-      <w:r>
-        <w:rPr>
-          <w:rFonts w:ascii="Segoe UI" w:hAnsi="Segoe UI" w:cs="Segoe UI"/>
-          <w:color w:val="172B4D"/>
-          <w:sz w:val="21"/>
-          <w:szCs w:val="21"/>
-        </w:rPr>
-        <w:t>;</w:t>
+        <w:t>share clinical knowledge artifacts;</w:t>
       </w:r>
     </w:p>
     <w:p>
@@ -3405,57 +2386,15 @@
           <w:szCs w:val="21"/>
         </w:rPr>
       </w:pPr>
-      <w:proofErr w:type="spellStart"/>
-      <w:r>
-        <w:rPr>
-          <w:rFonts w:ascii="Segoe UI" w:hAnsi="Segoe UI" w:cs="Segoe UI"/>
-          <w:color w:val="172B4D"/>
-          <w:sz w:val="21"/>
-          <w:szCs w:val="21"/>
-        </w:rPr>
-        <w:t>provide</w:t>
-      </w:r>
-      <w:proofErr w:type="spellEnd"/>
-      <w:r>
-        <w:rPr>
-          <w:rFonts w:ascii="Segoe UI" w:hAnsi="Segoe UI" w:cs="Segoe UI"/>
-          <w:color w:val="172B4D"/>
-          <w:sz w:val="21"/>
-          <w:szCs w:val="21"/>
-        </w:rPr>
-        <w:t xml:space="preserve"> an </w:t>
-      </w:r>
-      <w:proofErr w:type="spellStart"/>
-      <w:r>
-        <w:rPr>
-          <w:rFonts w:ascii="Segoe UI" w:hAnsi="Segoe UI" w:cs="Segoe UI"/>
-          <w:color w:val="172B4D"/>
-          <w:sz w:val="21"/>
-          <w:szCs w:val="21"/>
-        </w:rPr>
-        <w:t>expression</w:t>
-      </w:r>
-      <w:proofErr w:type="spellEnd"/>
-      <w:r>
-        <w:rPr>
-          <w:rFonts w:ascii="Segoe UI" w:hAnsi="Segoe UI" w:cs="Segoe UI"/>
-          <w:color w:val="172B4D"/>
-          <w:sz w:val="21"/>
-          <w:szCs w:val="21"/>
-        </w:rPr>
-        <w:t xml:space="preserve"> </w:t>
-      </w:r>
-      <w:proofErr w:type="spellStart"/>
-      <w:r>
-        <w:rPr>
-          <w:rFonts w:ascii="Segoe UI" w:hAnsi="Segoe UI" w:cs="Segoe UI"/>
-          <w:color w:val="172B4D"/>
-          <w:sz w:val="21"/>
-          <w:szCs w:val="21"/>
-        </w:rPr>
-        <w:t>logic</w:t>
-      </w:r>
-      <w:proofErr w:type="spellEnd"/>
+      <w:r>
+        <w:rPr>
+          <w:rFonts w:ascii="Segoe UI" w:hAnsi="Segoe UI" w:cs="Segoe UI"/>
+          <w:color w:val="172B4D"/>
+          <w:sz w:val="21"/>
+          <w:szCs w:val="21"/>
+        </w:rPr>
+        <w:t>provide an expression logic</w:t>
+      </w:r>
     </w:p>
     <w:p>
       <w:pPr>
@@ -3481,29 +2420,7 @@
           <w:szCs w:val="21"/>
           <w:lang w:val="en-US"/>
         </w:rPr>
-        <w:t>strive for semantic computable interoperability (</w:t>
-      </w:r>
-      <w:proofErr w:type="gramStart"/>
-      <w:r>
-        <w:rPr>
-          <w:rFonts w:ascii="Segoe UI" w:hAnsi="Segoe UI" w:cs="Segoe UI"/>
-          <w:color w:val="172B4D"/>
-          <w:sz w:val="21"/>
-          <w:szCs w:val="21"/>
-          <w:lang w:val="en-US"/>
-        </w:rPr>
-        <w:t>i.e.</w:t>
-      </w:r>
-      <w:proofErr w:type="gramEnd"/>
-      <w:r>
-        <w:rPr>
-          <w:rFonts w:ascii="Segoe UI" w:hAnsi="Segoe UI" w:cs="Segoe UI"/>
-          <w:color w:val="172B4D"/>
-          <w:sz w:val="21"/>
-          <w:szCs w:val="21"/>
-          <w:lang w:val="en-US"/>
-        </w:rPr>
-        <w:t> semantic interoperability between machines)</w:t>
+        <w:t>strive for semantic computable interoperability (i.e. semantic interoperability between machines)</w:t>
       </w:r>
     </w:p>
     <w:p>
@@ -3528,51 +2445,7 @@
           <w:lang w:val="en-US"/>
         </w:rPr>
         <w:lastRenderedPageBreak/>
-        <w:t xml:space="preserve">HL7 FHIR supports XML, JSON and RDF machine readable physical representations. It provides in general a formal (FHIR Infrastructure, the core framework on which FHIR depend, is a Normative part of FHIR); accessible and shared (the HL7 FHIR standard is public, </w:t>
-      </w:r>
-      <w:proofErr w:type="gramStart"/>
-      <w:r>
-        <w:rPr>
-          <w:rFonts w:ascii="Segoe UI" w:hAnsi="Segoe UI" w:cs="Segoe UI"/>
-          <w:color w:val="172B4D"/>
-          <w:sz w:val="21"/>
-          <w:szCs w:val="21"/>
-          <w:lang w:val="en-US"/>
-        </w:rPr>
-        <w:t>accessible</w:t>
-      </w:r>
-      <w:proofErr w:type="gramEnd"/>
-      <w:r>
-        <w:rPr>
-          <w:rFonts w:ascii="Segoe UI" w:hAnsi="Segoe UI" w:cs="Segoe UI"/>
-          <w:color w:val="172B4D"/>
-          <w:sz w:val="21"/>
-          <w:szCs w:val="21"/>
-          <w:lang w:val="en-US"/>
-        </w:rPr>
-        <w:t xml:space="preserve"> and usable by everyone) and broadly applicable language: HL7 FHIR is widely used in the Healthcare for covering a wide range of domains and use cases (from genetic to administrative data for representing healthcare related models and data). The FHIR Clinical Reasoning module provides "resources and operations to enable the representation, distribution, and evaluation of clinical knowledge artifacts such as clinical decision support rules, quality measures, public health indicators, order sets, clinical protocols, and evidence summaries.". It enables finally the representation of logic using languages such as </w:t>
-      </w:r>
-      <w:proofErr w:type="spellStart"/>
-      <w:r>
-        <w:rPr>
-          <w:rFonts w:ascii="Segoe UI" w:hAnsi="Segoe UI" w:cs="Segoe UI"/>
-          <w:color w:val="172B4D"/>
-          <w:sz w:val="21"/>
-          <w:szCs w:val="21"/>
-          <w:lang w:val="en-US"/>
-        </w:rPr>
-        <w:t>FHIRPath</w:t>
-      </w:r>
-      <w:proofErr w:type="spellEnd"/>
-      <w:r>
-        <w:rPr>
-          <w:rFonts w:ascii="Segoe UI" w:hAnsi="Segoe UI" w:cs="Segoe UI"/>
-          <w:color w:val="172B4D"/>
-          <w:sz w:val="21"/>
-          <w:szCs w:val="21"/>
-          <w:lang w:val="en-US"/>
-        </w:rPr>
-        <w:t xml:space="preserve"> and Clinical Quality Language (CQL).</w:t>
+        <w:t>HL7 FHIR supports XML, JSON and RDF machine readable physical representations. It provides in general a formal (FHIR Infrastructure, the core framework on which FHIR depend, is a Normative part of FHIR); accessible and shared (the HL7 FHIR standard is public, accessible and usable by everyone) and broadly applicable language: HL7 FHIR is widely used in the Healthcare for covering a wide range of domains and use cases (from genetic to administrative data for representing healthcare related models and data). The FHIR Clinical Reasoning module provides "resources and operations to enable the representation, distribution, and evaluation of clinical knowledge artifacts such as clinical decision support rules, quality measures, public health indicators, order sets, clinical protocols, and evidence summaries.". It enables finally the representation of logic using languages such as FHIRPath and Clinical Quality Language (CQL).</w:t>
       </w:r>
     </w:p>
     <w:p>
@@ -3654,29 +2527,7 @@
           <w:szCs w:val="21"/>
           <w:lang w:val="en-US"/>
         </w:rPr>
-        <w:t xml:space="preserve">Concerning instead the last point, the compliance with FHIR, even if it is a strong enabler, may not be sufficient for the semantic computable interoperability. For </w:t>
-      </w:r>
-      <w:proofErr w:type="gramStart"/>
-      <w:r>
-        <w:rPr>
-          <w:rFonts w:ascii="Segoe UI" w:hAnsi="Segoe UI" w:cs="Segoe UI"/>
-          <w:color w:val="172B4D"/>
-          <w:sz w:val="21"/>
-          <w:szCs w:val="21"/>
-          <w:lang w:val="en-US"/>
-        </w:rPr>
-        <w:t>example</w:t>
-      </w:r>
-      <w:proofErr w:type="gramEnd"/>
-      <w:r>
-        <w:rPr>
-          <w:rFonts w:ascii="Segoe UI" w:hAnsi="Segoe UI" w:cs="Segoe UI"/>
-          <w:color w:val="172B4D"/>
-          <w:sz w:val="21"/>
-          <w:szCs w:val="21"/>
-          <w:lang w:val="en-US"/>
-        </w:rPr>
-        <w:t xml:space="preserve"> a vocabulary used by the sender or an extension defined in a specific context might not be understood by the receiver. To strive for semantic computable interoperability communities are invited to agree on context specific FHIR Implementation Guides, relying as possible on existing ones. </w:t>
+        <w:t>Concerning instead the last point, the compliance with FHIR, even if it is a strong enabler, may not be sufficient for the semantic computable interoperability. For example a vocabulary used by the sender or an extension defined in a specific context might not be understood by the receiver. To strive for semantic computable interoperability communities are invited to agree on context specific FHIR Implementation Guides, relying as possible on existing ones. </w:t>
       </w:r>
     </w:p>
     <w:p>
@@ -3711,29 +2562,7 @@
           <w:szCs w:val="21"/>
           <w:lang w:val="en-US"/>
         </w:rPr>
-        <w:t xml:space="preserve">: Even though in general this principle is covered by virtue of using HL7 FHIR, to strive to semantic computable interoperability communities should </w:t>
-      </w:r>
-      <w:proofErr w:type="spellStart"/>
-      <w:r>
-        <w:rPr>
-          <w:rFonts w:ascii="Segoe UI" w:hAnsi="Segoe UI" w:cs="Segoe UI"/>
-          <w:color w:val="172B4D"/>
-          <w:sz w:val="21"/>
-          <w:szCs w:val="21"/>
-          <w:lang w:val="en-US"/>
-        </w:rPr>
-        <w:t>agreed</w:t>
-      </w:r>
-      <w:proofErr w:type="spellEnd"/>
-      <w:r>
-        <w:rPr>
-          <w:rFonts w:ascii="Segoe UI" w:hAnsi="Segoe UI" w:cs="Segoe UI"/>
-          <w:color w:val="172B4D"/>
-          <w:sz w:val="21"/>
-          <w:szCs w:val="21"/>
-          <w:lang w:val="en-US"/>
-        </w:rPr>
-        <w:t xml:space="preserve"> on common vocabularies, profiles and other conformance resources that applies for their context of use. </w:t>
+        <w:t>: Even though in general this principle is covered by virtue of using HL7 FHIR, to strive to semantic computable interoperability communities should agreed on common vocabularies, profiles and other conformance resources that applies for their context of use. </w:t>
       </w:r>
     </w:p>
     <w:p>
@@ -3785,29 +2614,7 @@
           <w:szCs w:val="21"/>
           <w:lang w:val="en-US"/>
         </w:rPr>
-        <w:t xml:space="preserve">HL7 FHIR provides a formal way to bind </w:t>
-      </w:r>
-      <w:proofErr w:type="spellStart"/>
-      <w:r>
-        <w:rPr>
-          <w:rFonts w:ascii="Segoe UI" w:hAnsi="Segoe UI" w:cs="Segoe UI"/>
-          <w:color w:val="172B4D"/>
-          <w:sz w:val="21"/>
-          <w:szCs w:val="21"/>
-          <w:lang w:val="en-US"/>
-        </w:rPr>
-        <w:t>codeable</w:t>
-      </w:r>
-      <w:proofErr w:type="spellEnd"/>
-      <w:r>
-        <w:rPr>
-          <w:rFonts w:ascii="Segoe UI" w:hAnsi="Segoe UI" w:cs="Segoe UI"/>
-          <w:color w:val="172B4D"/>
-          <w:sz w:val="21"/>
-          <w:szCs w:val="21"/>
-          <w:lang w:val="en-US"/>
-        </w:rPr>
-        <w:t xml:space="preserve"> elements with vocabularies (intended as terminologies), but with very few exceptions, it doesn't impose the usage of any of them.</w:t>
+        <w:t>HL7 FHIR provides a formal way to bind codeable elements with vocabularies (intended as terminologies), but with very few exceptions, it doesn't impose the usage of any of them.</w:t>
       </w:r>
     </w:p>
     <w:p>
@@ -3851,97 +2658,31 @@
           <w:szCs w:val="21"/>
           <w:lang w:val="en-US"/>
         </w:rPr>
-        <w:t>resources and API that may facilitate the fulfillment of some 'technical' FAIR principles as the unique, global persistent identification of vocabulary metadata and data (</w:t>
-      </w:r>
-      <w:proofErr w:type="gramStart"/>
-      <w:r>
-        <w:rPr>
-          <w:rFonts w:ascii="Segoe UI" w:hAnsi="Segoe UI" w:cs="Segoe UI"/>
-          <w:color w:val="172B4D"/>
-          <w:sz w:val="21"/>
-          <w:szCs w:val="21"/>
-          <w:lang w:val="en-US"/>
-        </w:rPr>
-        <w:t>e.g.</w:t>
-      </w:r>
-      <w:proofErr w:type="gramEnd"/>
-      <w:r>
-        <w:rPr>
-          <w:rFonts w:ascii="Segoe UI" w:hAnsi="Segoe UI" w:cs="Segoe UI"/>
-          <w:color w:val="172B4D"/>
-          <w:sz w:val="21"/>
-          <w:szCs w:val="21"/>
-          <w:lang w:val="en-US"/>
-        </w:rPr>
-        <w:t xml:space="preserve"> by using the canonical URL).</w:t>
-      </w:r>
-    </w:p>
-    <w:p>
-      <w:pPr>
-        <w:pStyle w:val="NormaleWeb"/>
-        <w:shd w:val="clear" w:color="auto" w:fill="FFFFFF"/>
-        <w:spacing w:before="150" w:beforeAutospacing="0" w:after="0" w:afterAutospacing="0"/>
-        <w:rPr>
-          <w:rFonts w:ascii="Segoe UI" w:hAnsi="Segoe UI" w:cs="Segoe UI"/>
-          <w:color w:val="172B4D"/>
-          <w:sz w:val="21"/>
-          <w:szCs w:val="21"/>
-          <w:lang w:val="en-US"/>
-        </w:rPr>
-      </w:pPr>
-      <w:r>
-        <w:rPr>
-          <w:rFonts w:ascii="Segoe UI" w:hAnsi="Segoe UI" w:cs="Segoe UI"/>
-          <w:color w:val="172B4D"/>
-          <w:sz w:val="21"/>
-          <w:szCs w:val="21"/>
-          <w:lang w:val="en-US"/>
-        </w:rPr>
-        <w:t xml:space="preserve">To satisfy this principle FHIR implementers should make an assessment of the </w:t>
-      </w:r>
-      <w:proofErr w:type="spellStart"/>
-      <w:r>
-        <w:rPr>
-          <w:rFonts w:ascii="Segoe UI" w:hAnsi="Segoe UI" w:cs="Segoe UI"/>
-          <w:color w:val="172B4D"/>
-          <w:sz w:val="21"/>
-          <w:szCs w:val="21"/>
-          <w:lang w:val="en-US"/>
-        </w:rPr>
-        <w:t>FAIRness</w:t>
-      </w:r>
-      <w:proofErr w:type="spellEnd"/>
-      <w:r>
-        <w:rPr>
-          <w:rFonts w:ascii="Segoe UI" w:hAnsi="Segoe UI" w:cs="Segoe UI"/>
-          <w:color w:val="172B4D"/>
-          <w:sz w:val="21"/>
-          <w:szCs w:val="21"/>
-          <w:lang w:val="en-US"/>
-        </w:rPr>
-        <w:t xml:space="preserve"> of the terminologies to be used </w:t>
-      </w:r>
-      <w:proofErr w:type="gramStart"/>
-      <w:r>
-        <w:rPr>
-          <w:rFonts w:ascii="Segoe UI" w:hAnsi="Segoe UI" w:cs="Segoe UI"/>
-          <w:color w:val="172B4D"/>
-          <w:sz w:val="21"/>
-          <w:szCs w:val="21"/>
-          <w:lang w:val="en-US"/>
-        </w:rPr>
-        <w:t>and  enforce</w:t>
-      </w:r>
-      <w:proofErr w:type="gramEnd"/>
-      <w:r>
-        <w:rPr>
-          <w:rFonts w:ascii="Segoe UI" w:hAnsi="Segoe UI" w:cs="Segoe UI"/>
-          <w:color w:val="172B4D"/>
-          <w:sz w:val="21"/>
-          <w:szCs w:val="21"/>
-          <w:lang w:val="en-US"/>
-        </w:rPr>
-        <w:t xml:space="preserve"> the adoption of the FAIR-compliant vocabularies.</w:t>
+        <w:t>resources and API that may facilitate the fulfillment of some 'technical' FAIR principles as the unique, global persistent identification of vocabulary metadata and data (e.g. by using the canonical URL).</w:t>
+      </w:r>
+    </w:p>
+    <w:p>
+      <w:pPr>
+        <w:pStyle w:val="NormaleWeb"/>
+        <w:shd w:val="clear" w:color="auto" w:fill="FFFFFF"/>
+        <w:spacing w:before="150" w:beforeAutospacing="0" w:after="0" w:afterAutospacing="0"/>
+        <w:rPr>
+          <w:rFonts w:ascii="Segoe UI" w:hAnsi="Segoe UI" w:cs="Segoe UI"/>
+          <w:color w:val="172B4D"/>
+          <w:sz w:val="21"/>
+          <w:szCs w:val="21"/>
+          <w:lang w:val="en-US"/>
+        </w:rPr>
+      </w:pPr>
+      <w:r>
+        <w:rPr>
+          <w:rFonts w:ascii="Segoe UI" w:hAnsi="Segoe UI" w:cs="Segoe UI"/>
+          <w:color w:val="172B4D"/>
+          <w:sz w:val="21"/>
+          <w:szCs w:val="21"/>
+          <w:lang w:val="en-US"/>
+        </w:rPr>
+        <w:t>To satisfy this principle FHIR implementers should make an assessment of the FAIRness of the terminologies to be used and  enforce the adoption of the FAIR-compliant vocabularies.</w:t>
       </w:r>
     </w:p>
     <w:p>
@@ -3976,29 +2717,7 @@
           <w:szCs w:val="21"/>
           <w:lang w:val="en-US"/>
         </w:rPr>
-        <w:t xml:space="preserve">:  FHIR implementers should select FAIR-compliant vocabularies, preferably managed through </w:t>
-      </w:r>
-      <w:proofErr w:type="gramStart"/>
-      <w:r>
-        <w:rPr>
-          <w:rFonts w:ascii="Segoe UI" w:hAnsi="Segoe UI" w:cs="Segoe UI"/>
-          <w:color w:val="172B4D"/>
-          <w:sz w:val="21"/>
-          <w:szCs w:val="21"/>
-          <w:lang w:val="en-US"/>
-        </w:rPr>
-        <w:t>FHIR  terminology</w:t>
-      </w:r>
-      <w:proofErr w:type="gramEnd"/>
-      <w:r>
-        <w:rPr>
-          <w:rFonts w:ascii="Segoe UI" w:hAnsi="Segoe UI" w:cs="Segoe UI"/>
-          <w:color w:val="172B4D"/>
-          <w:sz w:val="21"/>
-          <w:szCs w:val="21"/>
-          <w:lang w:val="en-US"/>
-        </w:rPr>
-        <w:t xml:space="preserve"> services.</w:t>
+        <w:t>:  FHIR implementers should select FAIR-compliant vocabularies, preferably managed through FHIR  terminology services.</w:t>
       </w:r>
     </w:p>
     <w:p>
@@ -4024,18 +2743,16 @@
         </w:rPr>
         <w:t xml:space="preserve">This choice should be </w:t>
       </w:r>
-      <w:proofErr w:type="gramStart"/>
-      <w:r>
-        <w:rPr>
-          <w:rFonts w:ascii="Segoe UI" w:hAnsi="Segoe UI" w:cs="Segoe UI"/>
-          <w:color w:val="172B4D"/>
-          <w:sz w:val="21"/>
-          <w:szCs w:val="21"/>
-          <w:lang w:val="en-US"/>
-        </w:rPr>
-        <w:t>formalized  through</w:t>
-      </w:r>
-      <w:proofErr w:type="gramEnd"/>
+      <w:r>
+        <w:rPr>
+          <w:rFonts w:ascii="Segoe UI" w:hAnsi="Segoe UI" w:cs="Segoe UI"/>
+          <w:color w:val="172B4D"/>
+          <w:sz w:val="21"/>
+          <w:szCs w:val="21"/>
+          <w:lang w:val="en-US"/>
+        </w:rPr>
+        <w:t>formalized through</w:t>
+      </w:r>
       <w:r>
         <w:rPr>
           <w:rFonts w:ascii="Segoe UI" w:hAnsi="Segoe UI" w:cs="Segoe UI"/>
@@ -4099,33 +2816,15 @@
     <w:p>
       <w:pPr>
         <w:pStyle w:val="Titolo4"/>
-      </w:pPr>
-      <w:r>
-        <w:t xml:space="preserve">I3: Metadata and data include </w:t>
-      </w:r>
-      <w:proofErr w:type="spellStart"/>
-      <w:r>
-        <w:t>qualified</w:t>
-      </w:r>
-      <w:proofErr w:type="spellEnd"/>
-      <w:r>
-        <w:t xml:space="preserve"> </w:t>
-      </w:r>
-      <w:proofErr w:type="spellStart"/>
-      <w:r>
-        <w:t>references</w:t>
-      </w:r>
-      <w:proofErr w:type="spellEnd"/>
-      <w:r>
-        <w:t xml:space="preserve"> to </w:t>
-      </w:r>
-      <w:proofErr w:type="spellStart"/>
-      <w:r>
-        <w:t>other</w:t>
-      </w:r>
-      <w:proofErr w:type="spellEnd"/>
-      <w:r>
-        <w:t xml:space="preserve"> metadata and data</w:t>
+        <w:rPr>
+          <w:lang w:val="en-US"/>
+        </w:rPr>
+      </w:pPr>
+      <w:r>
+        <w:rPr>
+          <w:lang w:val="en-US"/>
+        </w:rPr>
+        <w:t>I3: Metadata and data include qualified references to other metadata and data</w:t>
       </w:r>
     </w:p>
     <w:p>
@@ -4173,29 +2872,7 @@
           <w:szCs w:val="21"/>
           <w:lang w:val="en-US"/>
         </w:rPr>
-        <w:t xml:space="preserve">HL7 FHIR technically supports different kinds of references among FHIR resources </w:t>
-      </w:r>
-      <w:proofErr w:type="gramStart"/>
-      <w:r>
-        <w:rPr>
-          <w:rFonts w:ascii="Segoe UI" w:hAnsi="Segoe UI" w:cs="Segoe UI"/>
-          <w:color w:val="172B4D"/>
-          <w:sz w:val="21"/>
-          <w:szCs w:val="21"/>
-          <w:lang w:val="en-US"/>
-        </w:rPr>
-        <w:t>and also</w:t>
-      </w:r>
-      <w:proofErr w:type="gramEnd"/>
-      <w:r>
-        <w:rPr>
-          <w:rFonts w:ascii="Segoe UI" w:hAnsi="Segoe UI" w:cs="Segoe UI"/>
-          <w:color w:val="172B4D"/>
-          <w:sz w:val="21"/>
-          <w:szCs w:val="21"/>
-          <w:lang w:val="en-US"/>
-        </w:rPr>
-        <w:t xml:space="preserve"> to non-FHIR objects.</w:t>
+        <w:t>HL7 FHIR technically supports different kinds of references among FHIR resources and also to non-FHIR objects.</w:t>
       </w:r>
     </w:p>
     <w:p>
@@ -4299,29 +2976,7 @@
           <w:szCs w:val="21"/>
           <w:lang w:val="en-US"/>
         </w:rPr>
-        <w:t xml:space="preserve">This should be </w:t>
-      </w:r>
-      <w:proofErr w:type="gramStart"/>
-      <w:r>
-        <w:rPr>
-          <w:rFonts w:ascii="Segoe UI" w:hAnsi="Segoe UI" w:cs="Segoe UI"/>
-          <w:color w:val="172B4D"/>
-          <w:sz w:val="21"/>
-          <w:szCs w:val="21"/>
-          <w:lang w:val="en-US"/>
-        </w:rPr>
-        <w:t>formalized  through</w:t>
-      </w:r>
-      <w:proofErr w:type="gramEnd"/>
-      <w:r>
-        <w:rPr>
-          <w:rFonts w:ascii="Segoe UI" w:hAnsi="Segoe UI" w:cs="Segoe UI"/>
-          <w:color w:val="172B4D"/>
-          <w:sz w:val="21"/>
-          <w:szCs w:val="21"/>
-          <w:lang w:val="en-US"/>
-        </w:rPr>
-        <w:t xml:space="preserve"> a community FHIR Implementation Guide.</w:t>
+        <w:t>This should be formalized  through a community FHIR Implementation Guide.</w:t>
       </w:r>
     </w:p>
     <w:p>
@@ -4341,57 +2996,30 @@
     <w:p>
       <w:pPr>
         <w:pStyle w:val="Titolo4"/>
-      </w:pPr>
-      <w:proofErr w:type="spellStart"/>
-      <w:r>
+        <w:rPr>
+          <w:lang w:val="en-US"/>
+        </w:rPr>
+      </w:pPr>
+      <w:r>
+        <w:rPr>
+          <w:lang w:val="en-US"/>
+        </w:rPr>
         <w:t>Reusability</w:t>
       </w:r>
-      <w:proofErr w:type="spellEnd"/>
     </w:p>
     <w:p>
       <w:pPr>
         <w:pStyle w:val="Titolo5"/>
-      </w:pPr>
-      <w:r>
-        <w:t xml:space="preserve">R1: Metadata and data are </w:t>
-      </w:r>
-      <w:proofErr w:type="spellStart"/>
-      <w:r>
-        <w:t>richly</w:t>
-      </w:r>
-      <w:proofErr w:type="spellEnd"/>
-      <w:r>
-        <w:t xml:space="preserve"> </w:t>
-      </w:r>
-      <w:proofErr w:type="spellStart"/>
-      <w:r>
-        <w:t>described</w:t>
-      </w:r>
-      <w:proofErr w:type="spellEnd"/>
-      <w:r>
-        <w:t xml:space="preserve"> with a </w:t>
-      </w:r>
-      <w:proofErr w:type="spellStart"/>
-      <w:r>
-        <w:t>plurality</w:t>
-      </w:r>
-      <w:proofErr w:type="spellEnd"/>
-      <w:r>
-        <w:t xml:space="preserve"> of accurate and </w:t>
-      </w:r>
-      <w:proofErr w:type="spellStart"/>
-      <w:r>
-        <w:t>relevant</w:t>
-      </w:r>
-      <w:proofErr w:type="spellEnd"/>
-      <w:r>
-        <w:t xml:space="preserve"> </w:t>
-      </w:r>
-      <w:proofErr w:type="spellStart"/>
-      <w:r>
-        <w:t>attributes</w:t>
-      </w:r>
-      <w:proofErr w:type="spellEnd"/>
+        <w:rPr>
+          <w:lang w:val="en-US"/>
+        </w:rPr>
+      </w:pPr>
+      <w:r>
+        <w:rPr>
+          <w:lang w:val="en-US"/>
+        </w:rPr>
+        <w:t>R1: Metadata and data are richly described with a plurality of accurate and relevant attributes</w:t>
+      </w:r>
     </w:p>
     <w:p>
       <w:pPr>
@@ -4462,75 +3090,31 @@
           <w:szCs w:val="21"/>
           <w:lang w:val="en-US"/>
         </w:rPr>
-        <w:t xml:space="preserve">The fact data and metadata are 'richly described' depends on the context of use; therefore, depending on the use case, implementers should identify what are the minimal, recommended and suggested intrinsic and contextual information that should be returned to describe the data and make them </w:t>
-      </w:r>
-      <w:proofErr w:type="gramStart"/>
-      <w:r>
-        <w:rPr>
-          <w:rFonts w:ascii="Segoe UI" w:hAnsi="Segoe UI" w:cs="Segoe UI"/>
-          <w:color w:val="172B4D"/>
-          <w:sz w:val="21"/>
-          <w:szCs w:val="21"/>
-          <w:lang w:val="en-US"/>
-        </w:rPr>
-        <w:t>actually USEFUL</w:t>
-      </w:r>
-      <w:proofErr w:type="gramEnd"/>
-      <w:r>
-        <w:rPr>
-          <w:rFonts w:ascii="Segoe UI" w:hAnsi="Segoe UI" w:cs="Segoe UI"/>
-          <w:color w:val="172B4D"/>
-          <w:sz w:val="21"/>
-          <w:szCs w:val="21"/>
-          <w:lang w:val="en-US"/>
-        </w:rPr>
-        <w:t xml:space="preserve"> in a particular context.</w:t>
-      </w:r>
-    </w:p>
-    <w:p>
-      <w:pPr>
-        <w:pStyle w:val="NormaleWeb"/>
-        <w:shd w:val="clear" w:color="auto" w:fill="FFFFFF"/>
-        <w:spacing w:before="150" w:beforeAutospacing="0" w:after="0" w:afterAutospacing="0"/>
-        <w:rPr>
-          <w:rFonts w:ascii="Segoe UI" w:hAnsi="Segoe UI" w:cs="Segoe UI"/>
-          <w:color w:val="172B4D"/>
-          <w:sz w:val="21"/>
-          <w:szCs w:val="21"/>
-          <w:lang w:val="en-US"/>
-        </w:rPr>
-      </w:pPr>
-      <w:r>
-        <w:rPr>
-          <w:rFonts w:ascii="Segoe UI" w:hAnsi="Segoe UI" w:cs="Segoe UI"/>
-          <w:color w:val="172B4D"/>
-          <w:sz w:val="21"/>
-          <w:szCs w:val="21"/>
-          <w:lang w:val="en-US"/>
-        </w:rPr>
-        <w:t xml:space="preserve">To do </w:t>
-      </w:r>
-      <w:proofErr w:type="gramStart"/>
-      <w:r>
-        <w:rPr>
-          <w:rFonts w:ascii="Segoe UI" w:hAnsi="Segoe UI" w:cs="Segoe UI"/>
-          <w:color w:val="172B4D"/>
-          <w:sz w:val="21"/>
-          <w:szCs w:val="21"/>
-          <w:lang w:val="en-US"/>
-        </w:rPr>
-        <w:t>that implementers</w:t>
-      </w:r>
-      <w:proofErr w:type="gramEnd"/>
-      <w:r>
-        <w:rPr>
-          <w:rFonts w:ascii="Segoe UI" w:hAnsi="Segoe UI" w:cs="Segoe UI"/>
-          <w:color w:val="172B4D"/>
-          <w:sz w:val="21"/>
-          <w:szCs w:val="21"/>
-          <w:lang w:val="en-US"/>
-        </w:rPr>
-        <w:t xml:space="preserve"> should look for specific FHIR Implementation Guides (IG) that cover the Resource types and the use case of interest; and/or define FHIR IGs that apply in their usage context.</w:t>
+        <w:t>The fact data and metadata are 'richly described' depends on the context of use; therefore, depending on the use case, implementers should identify what are the minimal, recommended and suggested intrinsic and contextual information that should be returned to describe the data and make them actually USEFUL in a particular context.</w:t>
+      </w:r>
+    </w:p>
+    <w:p>
+      <w:pPr>
+        <w:pStyle w:val="NormaleWeb"/>
+        <w:shd w:val="clear" w:color="auto" w:fill="FFFFFF"/>
+        <w:spacing w:before="150" w:beforeAutospacing="0" w:after="0" w:afterAutospacing="0"/>
+        <w:rPr>
+          <w:rFonts w:ascii="Segoe UI" w:hAnsi="Segoe UI" w:cs="Segoe UI"/>
+          <w:color w:val="172B4D"/>
+          <w:sz w:val="21"/>
+          <w:szCs w:val="21"/>
+          <w:lang w:val="en-US"/>
+        </w:rPr>
+      </w:pPr>
+      <w:r>
+        <w:rPr>
+          <w:rFonts w:ascii="Segoe UI" w:hAnsi="Segoe UI" w:cs="Segoe UI"/>
+          <w:color w:val="172B4D"/>
+          <w:sz w:val="21"/>
+          <w:szCs w:val="21"/>
+          <w:lang w:val="en-US"/>
+        </w:rPr>
+        <w:t>To do that implementers should look for specific FHIR Implementation Guides (IG) that cover the Resource types and the use case of interest; and/or define FHIR IGs that apply in their usage context.</w:t>
       </w:r>
     </w:p>
     <w:p>
@@ -4600,78 +3184,51 @@
       <w:pPr>
         <w:pStyle w:val="NormaleWeb"/>
         <w:shd w:val="clear" w:color="auto" w:fill="FFFFFF"/>
-        <w:spacing w:before="150" w:beforeAutospacing="0" w:after="0" w:afterAutospacing="0"/>
-        <w:rPr>
-          <w:rFonts w:ascii="Segoe UI" w:hAnsi="Segoe UI" w:cs="Segoe UI"/>
-          <w:color w:val="172B4D"/>
-          <w:sz w:val="21"/>
-          <w:szCs w:val="21"/>
-          <w:lang w:val="en-US"/>
-        </w:rPr>
-      </w:pPr>
-      <w:r>
-        <w:rPr>
-          <w:rFonts w:ascii="Segoe UI" w:hAnsi="Segoe UI" w:cs="Segoe UI"/>
-          <w:color w:val="172B4D"/>
-          <w:sz w:val="21"/>
-          <w:szCs w:val="21"/>
-          <w:lang w:val="en-US"/>
-        </w:rPr>
-        <w:t xml:space="preserve">HL7 FHIR provides different means to specify the license and the conditions under which data can be used (e.g. security labels, dedicated resource elements, the Consent </w:t>
-      </w:r>
-      <w:proofErr w:type="gramStart"/>
-      <w:r>
-        <w:rPr>
-          <w:rFonts w:ascii="Segoe UI" w:hAnsi="Segoe UI" w:cs="Segoe UI"/>
-          <w:color w:val="172B4D"/>
-          <w:sz w:val="21"/>
-          <w:szCs w:val="21"/>
-          <w:lang w:val="en-US"/>
-        </w:rPr>
-        <w:t>resource;...</w:t>
-      </w:r>
-      <w:proofErr w:type="gramEnd"/>
-      <w:r>
-        <w:rPr>
-          <w:rFonts w:ascii="Segoe UI" w:hAnsi="Segoe UI" w:cs="Segoe UI"/>
-          <w:color w:val="172B4D"/>
-          <w:sz w:val="21"/>
-          <w:szCs w:val="21"/>
-          <w:lang w:val="en-US"/>
-        </w:rPr>
-        <w:t>). The adoption of FHIR is not however a sufficient condition for fulfilling this requirement.</w:t>
-      </w:r>
-    </w:p>
-    <w:p>
-      <w:pPr>
-        <w:pStyle w:val="NormaleWeb"/>
-        <w:shd w:val="clear" w:color="auto" w:fill="FFFFFF"/>
-        <w:spacing w:before="150" w:beforeAutospacing="0" w:after="0" w:afterAutospacing="0"/>
-        <w:rPr>
-          <w:rFonts w:ascii="Segoe UI" w:hAnsi="Segoe UI" w:cs="Segoe UI"/>
-          <w:color w:val="172B4D"/>
-          <w:sz w:val="21"/>
-          <w:szCs w:val="21"/>
-          <w:lang w:val="en-US"/>
-        </w:rPr>
-      </w:pPr>
-      <w:r>
-        <w:rPr>
-          <w:rStyle w:val="Enfasicorsivo"/>
-          <w:rFonts w:ascii="Segoe UI" w:hAnsi="Segoe UI" w:cs="Segoe UI"/>
-          <w:color w:val="FF0000"/>
-          <w:sz w:val="21"/>
-          <w:szCs w:val="21"/>
-          <w:lang w:val="en-US"/>
-        </w:rPr>
-        <w:t>&lt; add options and examples Citation, copyright; security labels; and consent &gt;</w:t>
-      </w:r>
-    </w:p>
-    <w:p>
-      <w:pPr>
-        <w:pStyle w:val="NormaleWeb"/>
-        <w:shd w:val="clear" w:color="auto" w:fill="FFFFFF"/>
-        <w:spacing w:before="150" w:beforeAutospacing="0" w:after="0" w:afterAutospacing="0"/>
+        <w:spacing w:before="150" w:after="0"/>
+        <w:rPr>
+          <w:rFonts w:ascii="Segoe UI" w:hAnsi="Segoe UI" w:cs="Segoe UI"/>
+          <w:color w:val="172B4D"/>
+          <w:sz w:val="21"/>
+          <w:szCs w:val="21"/>
+          <w:lang w:val="en-US"/>
+        </w:rPr>
+      </w:pPr>
+      <w:r>
+        <w:rPr>
+          <w:rFonts w:ascii="Segoe UI" w:hAnsi="Segoe UI" w:cs="Segoe UI"/>
+          <w:color w:val="172B4D"/>
+          <w:sz w:val="21"/>
+          <w:szCs w:val="21"/>
+          <w:lang w:val="en-US"/>
+        </w:rPr>
+        <w:t>HL7 FHIR provides different means to specify the license and the conditions under which data can be used</w:t>
+      </w:r>
+      <w:r>
+        <w:rPr>
+          <w:rFonts w:ascii="Segoe UI" w:hAnsi="Segoe UI" w:cs="Segoe UI"/>
+          <w:color w:val="172B4D"/>
+          <w:sz w:val="21"/>
+          <w:szCs w:val="21"/>
+          <w:lang w:val="en-US"/>
+        </w:rPr>
+        <w:t xml:space="preserve">. </w:t>
+      </w:r>
+      <w:r>
+        <w:rPr>
+          <w:rFonts w:ascii="Segoe UI" w:hAnsi="Segoe UI" w:cs="Segoe UI"/>
+          <w:color w:val="172B4D"/>
+          <w:sz w:val="21"/>
+          <w:szCs w:val="21"/>
+          <w:lang w:val="en-US"/>
+        </w:rPr>
+        <w:t>For example, a resource may convey specific security metadata by using the security labels, enabling policy fragments to accompany the resource data; the Citation resource offers a copyright element to covey human readable copyright information at different level of granularity (Citation , abstract, cited artefacts); the Consent resource can be used to record choices which permits or denies identified recipient(s) or recipient role(s) to perform one or more actions within a given policy context, for specific purposes and periods of time.</w:t>
+      </w:r>
+    </w:p>
+    <w:p>
+      <w:pPr>
+        <w:pStyle w:val="NormaleWeb"/>
+        <w:shd w:val="clear" w:color="auto" w:fill="FFFFFF"/>
+        <w:spacing w:before="150" w:after="0"/>
         <w:rPr>
           <w:rFonts w:ascii="Segoe UI" w:hAnsi="Segoe UI" w:cs="Segoe UI"/>
           <w:color w:val="172B4D"/>
@@ -4712,18 +3269,7 @@
           <w:szCs w:val="21"/>
           <w:lang w:val="en-US"/>
         </w:rPr>
-        <w:t>Implementers should therefore define how this requirement is met through clear references to the usage license </w:t>
-      </w:r>
-      <w:r>
-        <w:rPr>
-          <w:rStyle w:val="Enfasicorsivo"/>
-          <w:rFonts w:ascii="Segoe UI" w:hAnsi="Segoe UI" w:cs="Segoe UI"/>
-          <w:color w:val="FF0000"/>
-          <w:sz w:val="21"/>
-          <w:szCs w:val="21"/>
-          <w:lang w:val="en-US"/>
-        </w:rPr>
-        <w:t>&lt; complete the sentence &gt;</w:t>
+        <w:t>The adoption of FHIR is not however a sufficient condition for fulfilling this requirement, implementers should therefore define how this requirement is supposed to be met.</w:t>
       </w:r>
     </w:p>
     <w:p>
@@ -4758,29 +3304,7 @@
           <w:szCs w:val="21"/>
           <w:lang w:val="en-US"/>
         </w:rPr>
-        <w:t xml:space="preserve"> Published FHIR resources </w:t>
-      </w:r>
-      <w:proofErr w:type="gramStart"/>
-      <w:r>
-        <w:rPr>
-          <w:rFonts w:ascii="Segoe UI" w:hAnsi="Segoe UI" w:cs="Segoe UI"/>
-          <w:color w:val="172B4D"/>
-          <w:sz w:val="21"/>
-          <w:szCs w:val="21"/>
-          <w:lang w:val="en-US"/>
-        </w:rPr>
-        <w:t>have to</w:t>
-      </w:r>
-      <w:proofErr w:type="gramEnd"/>
-      <w:r>
-        <w:rPr>
-          <w:rFonts w:ascii="Segoe UI" w:hAnsi="Segoe UI" w:cs="Segoe UI"/>
-          <w:color w:val="172B4D"/>
-          <w:sz w:val="21"/>
-          <w:szCs w:val="21"/>
-          <w:lang w:val="en-US"/>
-        </w:rPr>
-        <w:t xml:space="preserve"> include clear references to the usage license. Communities should specify in community FHIR implementation guide how - for each kind of data - this is realized in their context.</w:t>
+        <w:t> Published FHIR resources have to include clear references to the usage license. Communities should specify in community FHIR implementation guide how - for each kind of data - this is realized in their context.</w:t>
       </w:r>
     </w:p>
     <w:p>
@@ -4808,6 +3332,7 @@
         <w:rPr>
           <w:lang w:val="en-US"/>
         </w:rPr>
+        <w:lastRenderedPageBreak/>
         <w:t>R1.2: Metadata and data are associated with detailed provenance</w:t>
       </w:r>
     </w:p>
@@ -4856,142 +3381,55 @@
           <w:szCs w:val="21"/>
           <w:lang w:val="en-US"/>
         </w:rPr>
-        <w:lastRenderedPageBreak/>
-        <w:t xml:space="preserve">Most of </w:t>
-      </w:r>
-      <w:r>
-        <w:rPr>
-          <w:rFonts w:ascii="Segoe UI" w:hAnsi="Segoe UI" w:cs="Segoe UI"/>
-          <w:color w:val="172B4D"/>
-          <w:sz w:val="21"/>
-          <w:szCs w:val="21"/>
-          <w:lang w:val="en-US"/>
-        </w:rPr>
-        <w:t>this information</w:t>
-      </w:r>
-      <w:r>
-        <w:rPr>
-          <w:rFonts w:ascii="Segoe UI" w:hAnsi="Segoe UI" w:cs="Segoe UI"/>
-          <w:color w:val="172B4D"/>
-          <w:sz w:val="21"/>
-          <w:szCs w:val="21"/>
-          <w:lang w:val="en-US"/>
-        </w:rPr>
-        <w:t xml:space="preserve"> may be captured in HL7 FHIR by using the Provence resource enabling the recording of data sources and of the actions applied on them at different level of granularity.</w:t>
-      </w:r>
-    </w:p>
-    <w:p>
-      <w:pPr>
-        <w:pStyle w:val="NormaleWeb"/>
-        <w:shd w:val="clear" w:color="auto" w:fill="FFFFFF"/>
-        <w:spacing w:before="150" w:beforeAutospacing="0" w:after="0" w:afterAutospacing="0"/>
-        <w:rPr>
-          <w:rFonts w:ascii="Segoe UI" w:hAnsi="Segoe UI" w:cs="Segoe UI"/>
-          <w:color w:val="172B4D"/>
-          <w:sz w:val="21"/>
-          <w:szCs w:val="21"/>
-          <w:lang w:val="en-US"/>
-        </w:rPr>
-      </w:pPr>
-      <w:r>
-        <w:rPr>
-          <w:rFonts w:ascii="Segoe UI" w:hAnsi="Segoe UI" w:cs="Segoe UI"/>
-          <w:color w:val="172B4D"/>
-          <w:sz w:val="21"/>
-          <w:szCs w:val="21"/>
-          <w:lang w:val="en-US"/>
-        </w:rPr>
-        <w:t xml:space="preserve">Other kinds of resources, </w:t>
-      </w:r>
-      <w:proofErr w:type="gramStart"/>
-      <w:r>
-        <w:rPr>
-          <w:rFonts w:ascii="Segoe UI" w:hAnsi="Segoe UI" w:cs="Segoe UI"/>
-          <w:color w:val="172B4D"/>
-          <w:sz w:val="21"/>
-          <w:szCs w:val="21"/>
-          <w:lang w:val="en-US"/>
-        </w:rPr>
-        <w:t>e.g.</w:t>
-      </w:r>
-      <w:proofErr w:type="gramEnd"/>
-      <w:r>
-        <w:rPr>
-          <w:rFonts w:ascii="Segoe UI" w:hAnsi="Segoe UI" w:cs="Segoe UI"/>
-          <w:color w:val="172B4D"/>
-          <w:sz w:val="21"/>
-          <w:szCs w:val="21"/>
-          <w:lang w:val="en-US"/>
-        </w:rPr>
-        <w:t xml:space="preserve"> the Citation, could be used for capturing instead publication related </w:t>
-      </w:r>
-      <w:proofErr w:type="spellStart"/>
-      <w:r>
-        <w:rPr>
-          <w:rFonts w:ascii="Segoe UI" w:hAnsi="Segoe UI" w:cs="Segoe UI"/>
-          <w:color w:val="172B4D"/>
-          <w:sz w:val="21"/>
-          <w:szCs w:val="21"/>
-          <w:lang w:val="en-US"/>
-        </w:rPr>
-        <w:t>infos</w:t>
-      </w:r>
-      <w:proofErr w:type="spellEnd"/>
-      <w:r>
-        <w:rPr>
-          <w:rFonts w:ascii="Segoe UI" w:hAnsi="Segoe UI" w:cs="Segoe UI"/>
-          <w:color w:val="172B4D"/>
-          <w:sz w:val="21"/>
-          <w:szCs w:val="21"/>
-          <w:lang w:val="en-US"/>
-        </w:rPr>
-        <w:t>.</w:t>
-      </w:r>
-    </w:p>
-    <w:p>
-      <w:pPr>
-        <w:pStyle w:val="NormaleWeb"/>
-        <w:shd w:val="clear" w:color="auto" w:fill="FFFFFF"/>
-        <w:spacing w:before="150" w:beforeAutospacing="0" w:after="0" w:afterAutospacing="0"/>
-        <w:rPr>
-          <w:rFonts w:ascii="Segoe UI" w:hAnsi="Segoe UI" w:cs="Segoe UI"/>
-          <w:color w:val="172B4D"/>
-          <w:sz w:val="21"/>
-          <w:szCs w:val="21"/>
-          <w:lang w:val="en-US"/>
-        </w:rPr>
-      </w:pPr>
-      <w:r>
-        <w:rPr>
-          <w:rFonts w:ascii="Segoe UI" w:hAnsi="Segoe UI" w:cs="Segoe UI"/>
-          <w:color w:val="172B4D"/>
-          <w:sz w:val="21"/>
-          <w:szCs w:val="21"/>
-          <w:lang w:val="en-US"/>
-        </w:rPr>
-        <w:t xml:space="preserve">As for some other principles, HL7 FHIR can technically support the data </w:t>
-      </w:r>
-      <w:proofErr w:type="spellStart"/>
-      <w:r>
-        <w:rPr>
-          <w:rFonts w:ascii="Segoe UI" w:hAnsi="Segoe UI" w:cs="Segoe UI"/>
-          <w:color w:val="172B4D"/>
-          <w:sz w:val="21"/>
-          <w:szCs w:val="21"/>
-          <w:lang w:val="en-US"/>
-        </w:rPr>
-        <w:t>FAIRness</w:t>
-      </w:r>
-      <w:proofErr w:type="spellEnd"/>
-      <w:r>
-        <w:rPr>
-          <w:rFonts w:ascii="Segoe UI" w:hAnsi="Segoe UI" w:cs="Segoe UI"/>
-          <w:color w:val="172B4D"/>
-          <w:sz w:val="21"/>
-          <w:szCs w:val="21"/>
-          <w:lang w:val="en-US"/>
-        </w:rPr>
-        <w:t>, but it is not a sufficient condition for fulfilling this requirement; that depends also on the capability of the organization to capture and record this information.</w:t>
+        <w:t>Most of this information may be captured in HL7 FHIR by using the Provence resource enabling the recording of data sources and of the actions applied on them at different level of granularity.</w:t>
+      </w:r>
+    </w:p>
+    <w:p>
+      <w:pPr>
+        <w:pStyle w:val="NormaleWeb"/>
+        <w:shd w:val="clear" w:color="auto" w:fill="FFFFFF"/>
+        <w:spacing w:before="150" w:beforeAutospacing="0" w:after="0" w:afterAutospacing="0"/>
+        <w:rPr>
+          <w:rFonts w:ascii="Segoe UI" w:hAnsi="Segoe UI" w:cs="Segoe UI"/>
+          <w:color w:val="172B4D"/>
+          <w:sz w:val="21"/>
+          <w:szCs w:val="21"/>
+          <w:lang w:val="en-US"/>
+        </w:rPr>
+      </w:pPr>
+      <w:r>
+        <w:rPr>
+          <w:rFonts w:ascii="Segoe UI" w:hAnsi="Segoe UI" w:cs="Segoe UI"/>
+          <w:color w:val="172B4D"/>
+          <w:sz w:val="21"/>
+          <w:szCs w:val="21"/>
+          <w:lang w:val="en-US"/>
+        </w:rPr>
+        <w:t>Other kinds of resources, e.g. the Citation, could be used for capturing instead publication related infos.</w:t>
+      </w:r>
+    </w:p>
+    <w:p>
+      <w:pPr>
+        <w:pStyle w:val="NormaleWeb"/>
+        <w:shd w:val="clear" w:color="auto" w:fill="FFFFFF"/>
+        <w:spacing w:before="150" w:beforeAutospacing="0" w:after="0" w:afterAutospacing="0"/>
+        <w:rPr>
+          <w:rFonts w:ascii="Segoe UI" w:hAnsi="Segoe UI" w:cs="Segoe UI"/>
+          <w:color w:val="172B4D"/>
+          <w:sz w:val="21"/>
+          <w:szCs w:val="21"/>
+          <w:lang w:val="en-US"/>
+        </w:rPr>
+      </w:pPr>
+      <w:r>
+        <w:rPr>
+          <w:rFonts w:ascii="Segoe UI" w:hAnsi="Segoe UI" w:cs="Segoe UI"/>
+          <w:color w:val="172B4D"/>
+          <w:sz w:val="21"/>
+          <w:szCs w:val="21"/>
+          <w:lang w:val="en-US"/>
+        </w:rPr>
+        <w:t>As for some other principles, HL7 FHIR can technically support the data FAIRness, but it is not a sufficient condition for fulfilling this requirement; that depends also on the capability of the organization to capture and record this information.</w:t>
       </w:r>
     </w:p>
     <w:p>
@@ -5137,29 +3575,7 @@
           <w:szCs w:val="21"/>
           <w:lang w:val="en-US"/>
         </w:rPr>
-        <w:t>Beyond this, there might be implementation independent standards (</w:t>
-      </w:r>
-      <w:proofErr w:type="gramStart"/>
-      <w:r>
-        <w:rPr>
-          <w:rFonts w:ascii="Segoe UI" w:hAnsi="Segoe UI" w:cs="Segoe UI"/>
-          <w:color w:val="172B4D"/>
-          <w:sz w:val="21"/>
-          <w:szCs w:val="21"/>
-          <w:lang w:val="en-US"/>
-        </w:rPr>
-        <w:t>e.g.</w:t>
-      </w:r>
-      <w:proofErr w:type="gramEnd"/>
-      <w:r>
-        <w:rPr>
-          <w:rFonts w:ascii="Segoe UI" w:hAnsi="Segoe UI" w:cs="Segoe UI"/>
-          <w:color w:val="172B4D"/>
-          <w:sz w:val="21"/>
-          <w:szCs w:val="21"/>
-          <w:lang w:val="en-US"/>
-        </w:rPr>
-        <w:t xml:space="preserve"> clinical guidelines) a community wish to refer to.</w:t>
+        <w:t>Beyond this, there might be implementation independent standards (e.g. clinical guidelines) a community wish to refer to.</w:t>
       </w:r>
     </w:p>
     <w:p>
@@ -5218,51 +3634,7 @@
           <w:szCs w:val="21"/>
           <w:lang w:val="en-US"/>
         </w:rPr>
-        <w:t xml:space="preserve"> Even though HL7 FHIR can be considered </w:t>
-      </w:r>
-      <w:proofErr w:type="spellStart"/>
-      <w:r>
-        <w:rPr>
-          <w:rFonts w:ascii="Segoe UI" w:hAnsi="Segoe UI" w:cs="Segoe UI"/>
-          <w:color w:val="172B4D"/>
-          <w:sz w:val="21"/>
-          <w:szCs w:val="21"/>
-          <w:lang w:val="en-US"/>
-        </w:rPr>
-        <w:t>it self</w:t>
-      </w:r>
-      <w:proofErr w:type="spellEnd"/>
-      <w:r>
-        <w:rPr>
-          <w:rFonts w:ascii="Segoe UI" w:hAnsi="Segoe UI" w:cs="Segoe UI"/>
-          <w:color w:val="172B4D"/>
-          <w:sz w:val="21"/>
-          <w:szCs w:val="21"/>
-          <w:lang w:val="en-US"/>
-        </w:rPr>
-        <w:t xml:space="preserve"> a 'domain-relevant community standard</w:t>
-      </w:r>
-      <w:proofErr w:type="gramStart"/>
-      <w:r>
-        <w:rPr>
-          <w:rFonts w:ascii="Segoe UI" w:hAnsi="Segoe UI" w:cs="Segoe UI"/>
-          <w:color w:val="172B4D"/>
-          <w:sz w:val="21"/>
-          <w:szCs w:val="21"/>
-          <w:lang w:val="en-US"/>
-        </w:rPr>
-        <w:t>' ,</w:t>
-      </w:r>
-      <w:proofErr w:type="gramEnd"/>
-      <w:r>
-        <w:rPr>
-          <w:rFonts w:ascii="Segoe UI" w:hAnsi="Segoe UI" w:cs="Segoe UI"/>
-          <w:color w:val="172B4D"/>
-          <w:sz w:val="21"/>
-          <w:szCs w:val="21"/>
-          <w:lang w:val="en-US"/>
-        </w:rPr>
-        <w:t xml:space="preserve"> implementers are strongly suggested to identify and if needed specify appropriate  FHIR Implementation Guides covering the community expectations in terms of models, vocabularies and so on for their context of use.</w:t>
+        <w:t> Even though HL7 FHIR can be considered it self a 'domain-relevant community standard' , implementers are strongly suggested to identify and if needed specify appropriate  FHIR Implementation Guides covering the community expectations in terms of models, vocabularies and so on for their context of use.</w:t>
       </w:r>
     </w:p>
     <w:p>
@@ -8055,6 +6427,7 @@
   <w:style w:type="character" w:default="1" w:styleId="Carpredefinitoparagrafo">
     <w:name w:val="Default Paragraph Font"/>
     <w:uiPriority w:val="1"/>
+    <w:semiHidden/>
     <w:unhideWhenUsed/>
   </w:style>
   <w:style w:type="table" w:default="1" w:styleId="Tabellanormale">

--- a/pandoc/word/FHIRandFAIR.docx
+++ b/pandoc/word/FHIRandFAIR.docx
@@ -136,7 +136,31 @@
           <w:szCs w:val="21"/>
           <w:lang w:val="en-US"/>
         </w:rPr>
-        <w:t>Non-native HL7 FHIR architectures where health data is FAIRified by using HL7 FHIR. </w:t>
+        <w:t xml:space="preserve">Non-native HL7 FHIR architectures where health data is </w:t>
+      </w:r>
+      <w:proofErr w:type="spellStart"/>
+      <w:r>
+        <w:rPr>
+          <w:rStyle w:val="Enfasigrassetto"/>
+          <w:rFonts w:ascii="Segoe UI" w:hAnsi="Segoe UI" w:cs="Segoe UI"/>
+          <w:color w:val="172B4D"/>
+          <w:sz w:val="21"/>
+          <w:szCs w:val="21"/>
+          <w:lang w:val="en-US"/>
+        </w:rPr>
+        <w:t>FAIRified</w:t>
+      </w:r>
+      <w:proofErr w:type="spellEnd"/>
+      <w:r>
+        <w:rPr>
+          <w:rStyle w:val="Enfasigrassetto"/>
+          <w:rFonts w:ascii="Segoe UI" w:hAnsi="Segoe UI" w:cs="Segoe UI"/>
+          <w:color w:val="172B4D"/>
+          <w:sz w:val="21"/>
+          <w:szCs w:val="21"/>
+          <w:lang w:val="en-US"/>
+        </w:rPr>
+        <w:t xml:space="preserve"> by using HL7 FHIR. </w:t>
       </w:r>
       <w:r>
         <w:rPr>
@@ -821,7 +845,29 @@
           <w:szCs w:val="21"/>
           <w:lang w:val="en-US"/>
         </w:rPr>
-        <w:t>Since these identifiers are not mutually exclusive, it is always desirable that - as appropriate - more identifiers (business identifiers, canonical url) are used, so that, depending on the context of use and the kind of resource shared, the most proper identifier is selected. For example, it might advisable that any resource describing metadata at the study level would be also identifiable through a DOI (example </w:t>
+        <w:t xml:space="preserve">Since these identifiers are not mutually exclusive, it is always desirable that - as appropriate - more identifiers (business identifiers, canonical </w:t>
+      </w:r>
+      <w:proofErr w:type="spellStart"/>
+      <w:r>
+        <w:rPr>
+          <w:rFonts w:ascii="Segoe UI" w:hAnsi="Segoe UI" w:cs="Segoe UI"/>
+          <w:color w:val="000000"/>
+          <w:sz w:val="21"/>
+          <w:szCs w:val="21"/>
+          <w:lang w:val="en-US"/>
+        </w:rPr>
+        <w:t>url</w:t>
+      </w:r>
+      <w:proofErr w:type="spellEnd"/>
+      <w:r>
+        <w:rPr>
+          <w:rFonts w:ascii="Segoe UI" w:hAnsi="Segoe UI" w:cs="Segoe UI"/>
+          <w:color w:val="000000"/>
+          <w:sz w:val="21"/>
+          <w:szCs w:val="21"/>
+          <w:lang w:val="en-US"/>
+        </w:rPr>
+        <w:t>) are used, so that, depending on the context of use and the kind of resource shared, the most proper identifier is selected. For example, it might advisable that any resource describing metadata at the study level would be also identifiable through a DOI (example </w:t>
       </w:r>
       <w:hyperlink r:id="rId16" w:history="1">
         <w:r>
@@ -879,7 +925,29 @@
           <w:szCs w:val="21"/>
           <w:lang w:val="en-US"/>
         </w:rPr>
-        <w:t>: Establish adequate organizational and technical solutions to assure that the end point where resources are published is 'always' resolvable. Assign, as appropriate, also other identifiers (business identifiers, canonical url). Determine based on a cost/effectiveness evaluation what are the resources for which it is worth to register identifiers on a public permanent registry (e.g.  </w:t>
+        <w:t xml:space="preserve">: Establish adequate organizational and technical solutions to assure that the end point where resources are published is 'always' resolvable. Assign, as appropriate, also other identifiers (business identifiers, canonical </w:t>
+      </w:r>
+      <w:proofErr w:type="spellStart"/>
+      <w:r>
+        <w:rPr>
+          <w:rFonts w:ascii="Segoe UI" w:hAnsi="Segoe UI" w:cs="Segoe UI"/>
+          <w:color w:val="000000"/>
+          <w:sz w:val="21"/>
+          <w:szCs w:val="21"/>
+          <w:lang w:val="en-US"/>
+        </w:rPr>
+        <w:t>url</w:t>
+      </w:r>
+      <w:proofErr w:type="spellEnd"/>
+      <w:r>
+        <w:rPr>
+          <w:rFonts w:ascii="Segoe UI" w:hAnsi="Segoe UI" w:cs="Segoe UI"/>
+          <w:color w:val="000000"/>
+          <w:sz w:val="21"/>
+          <w:szCs w:val="21"/>
+          <w:lang w:val="en-US"/>
+        </w:rPr>
+        <w:t>). Determine based on a cost/effectiveness evaluation what are the resources for which it is worth to register identifiers on a public permanent registry (e.g.  </w:t>
       </w:r>
       <w:hyperlink r:id="rId17" w:history="1">
         <w:r>
@@ -1080,7 +1148,51 @@
           <w:szCs w:val="21"/>
           <w:lang w:val="en-US"/>
         </w:rPr>
-        <w:t> element which includes some intrinsic resource metadata as for example versionId, lastUpdated, source, profile, security labels and tags . They are technical in nature and apart from profile do not really address the context of the data provided in the resource. </w:t>
+        <w:t xml:space="preserve"> element which includes some intrinsic resource metadata as for example </w:t>
+      </w:r>
+      <w:proofErr w:type="spellStart"/>
+      <w:r>
+        <w:rPr>
+          <w:rFonts w:ascii="Segoe UI" w:hAnsi="Segoe UI" w:cs="Segoe UI"/>
+          <w:color w:val="172B4D"/>
+          <w:sz w:val="21"/>
+          <w:szCs w:val="21"/>
+          <w:lang w:val="en-US"/>
+        </w:rPr>
+        <w:t>versionId</w:t>
+      </w:r>
+      <w:proofErr w:type="spellEnd"/>
+      <w:r>
+        <w:rPr>
+          <w:rFonts w:ascii="Segoe UI" w:hAnsi="Segoe UI" w:cs="Segoe UI"/>
+          <w:color w:val="172B4D"/>
+          <w:sz w:val="21"/>
+          <w:szCs w:val="21"/>
+          <w:lang w:val="en-US"/>
+        </w:rPr>
+        <w:t xml:space="preserve">, </w:t>
+      </w:r>
+      <w:proofErr w:type="spellStart"/>
+      <w:r>
+        <w:rPr>
+          <w:rFonts w:ascii="Segoe UI" w:hAnsi="Segoe UI" w:cs="Segoe UI"/>
+          <w:color w:val="172B4D"/>
+          <w:sz w:val="21"/>
+          <w:szCs w:val="21"/>
+          <w:lang w:val="en-US"/>
+        </w:rPr>
+        <w:t>lastUpdated</w:t>
+      </w:r>
+      <w:proofErr w:type="spellEnd"/>
+      <w:r>
+        <w:rPr>
+          <w:rFonts w:ascii="Segoe UI" w:hAnsi="Segoe UI" w:cs="Segoe UI"/>
+          <w:color w:val="172B4D"/>
+          <w:sz w:val="21"/>
+          <w:szCs w:val="21"/>
+          <w:lang w:val="en-US"/>
+        </w:rPr>
+        <w:t>, source, profile, security labels and tags . They are technical in nature and apart from profile do not really address the context of the data provided in the resource. </w:t>
       </w:r>
       <w:r>
         <w:rPr>
@@ -1091,7 +1203,55 @@
           <w:szCs w:val="21"/>
           <w:lang w:val="en-US"/>
         </w:rPr>
-        <w:t>The Meta field is not mandatory, but it is advised to at least populate the versionId and lastUpdated fields. </w:t>
+        <w:t xml:space="preserve">The Meta field is not mandatory, but it is advised to at least populate the </w:t>
+      </w:r>
+      <w:proofErr w:type="spellStart"/>
+      <w:r>
+        <w:rPr>
+          <w:rStyle w:val="inline-comment-marker"/>
+          <w:rFonts w:ascii="Segoe UI" w:eastAsiaTheme="majorEastAsia" w:hAnsi="Segoe UI" w:cs="Segoe UI"/>
+          <w:color w:val="172B4D"/>
+          <w:sz w:val="21"/>
+          <w:szCs w:val="21"/>
+          <w:lang w:val="en-US"/>
+        </w:rPr>
+        <w:t>versionId</w:t>
+      </w:r>
+      <w:proofErr w:type="spellEnd"/>
+      <w:r>
+        <w:rPr>
+          <w:rStyle w:val="inline-comment-marker"/>
+          <w:rFonts w:ascii="Segoe UI" w:eastAsiaTheme="majorEastAsia" w:hAnsi="Segoe UI" w:cs="Segoe UI"/>
+          <w:color w:val="172B4D"/>
+          <w:sz w:val="21"/>
+          <w:szCs w:val="21"/>
+          <w:lang w:val="en-US"/>
+        </w:rPr>
+        <w:t xml:space="preserve"> and </w:t>
+      </w:r>
+      <w:proofErr w:type="spellStart"/>
+      <w:r>
+        <w:rPr>
+          <w:rStyle w:val="inline-comment-marker"/>
+          <w:rFonts w:ascii="Segoe UI" w:eastAsiaTheme="majorEastAsia" w:hAnsi="Segoe UI" w:cs="Segoe UI"/>
+          <w:color w:val="172B4D"/>
+          <w:sz w:val="21"/>
+          <w:szCs w:val="21"/>
+          <w:lang w:val="en-US"/>
+        </w:rPr>
+        <w:t>lastUpdated</w:t>
+      </w:r>
+      <w:proofErr w:type="spellEnd"/>
+      <w:r>
+        <w:rPr>
+          <w:rStyle w:val="inline-comment-marker"/>
+          <w:rFonts w:ascii="Segoe UI" w:eastAsiaTheme="majorEastAsia" w:hAnsi="Segoe UI" w:cs="Segoe UI"/>
+          <w:color w:val="172B4D"/>
+          <w:sz w:val="21"/>
+          <w:szCs w:val="21"/>
+          <w:lang w:val="en-US"/>
+        </w:rPr>
+        <w:t xml:space="preserve"> fields. </w:t>
       </w:r>
       <w:r>
         <w:rPr>
@@ -1374,31 +1534,75 @@
           <w:szCs w:val="21"/>
           <w:lang w:val="en-US"/>
         </w:rPr>
-        <w:t>The F3 principle can be interpreted differently depending on how metadata information are implemented in FHIR, but it is in general possible to satisfy. When metadata is represented by a FHIR resource distinct from those recording data (e.g. a Citation resource pointing to the used data) the mechanism typically used by FHIR to assure this link is through the Reference datatype. This data type supports either (a) the direct reference to the FHIR resource with absolute or relative url based on the resource logical ID; and (b) the reference to its business identifier. </w:t>
-      </w:r>
-    </w:p>
-    <w:p>
-      <w:pPr>
-        <w:pStyle w:val="NormaleWeb"/>
-        <w:shd w:val="clear" w:color="auto" w:fill="FFFFFF"/>
-        <w:spacing w:before="150" w:beforeAutospacing="0" w:after="0" w:afterAutospacing="0"/>
-        <w:rPr>
-          <w:rFonts w:ascii="Segoe UI" w:hAnsi="Segoe UI" w:cs="Segoe UI"/>
-          <w:color w:val="172B4D"/>
-          <w:sz w:val="21"/>
-          <w:szCs w:val="21"/>
-          <w:lang w:val="en-US"/>
-        </w:rPr>
-      </w:pPr>
-      <w:r>
-        <w:rPr>
-          <w:rFonts w:ascii="Segoe UI" w:hAnsi="Segoe UI" w:cs="Segoe UI"/>
-          <w:color w:val="172B4D"/>
-          <w:sz w:val="21"/>
-          <w:szCs w:val="21"/>
-          <w:lang w:val="en-US"/>
-        </w:rPr>
-        <w:t>In the cases when metadata information are recorded in the same FHIR resource of the data they describe, data are uniquely identified within the resource by their path ( e.g. Observation.valueQuantity).</w:t>
+        <w:t xml:space="preserve">The F3 principle can be interpreted differently depending on how metadata information are implemented in FHIR, but it is in general possible to satisfy. When metadata is represented by a FHIR resource distinct from those recording data (e.g. a Citation resource pointing to the used data) the mechanism typically used by FHIR to assure this link is through the Reference datatype. This data type supports either (a) the direct reference to the FHIR resource with absolute or relative </w:t>
+      </w:r>
+      <w:proofErr w:type="spellStart"/>
+      <w:r>
+        <w:rPr>
+          <w:rFonts w:ascii="Segoe UI" w:hAnsi="Segoe UI" w:cs="Segoe UI"/>
+          <w:color w:val="172B4D"/>
+          <w:sz w:val="21"/>
+          <w:szCs w:val="21"/>
+          <w:lang w:val="en-US"/>
+        </w:rPr>
+        <w:t>url</w:t>
+      </w:r>
+      <w:proofErr w:type="spellEnd"/>
+      <w:r>
+        <w:rPr>
+          <w:rFonts w:ascii="Segoe UI" w:hAnsi="Segoe UI" w:cs="Segoe UI"/>
+          <w:color w:val="172B4D"/>
+          <w:sz w:val="21"/>
+          <w:szCs w:val="21"/>
+          <w:lang w:val="en-US"/>
+        </w:rPr>
+        <w:t xml:space="preserve"> based on the resource logical ID; and (b) the reference to its business identifier. </w:t>
+      </w:r>
+    </w:p>
+    <w:p>
+      <w:pPr>
+        <w:pStyle w:val="NormaleWeb"/>
+        <w:shd w:val="clear" w:color="auto" w:fill="FFFFFF"/>
+        <w:spacing w:before="150" w:beforeAutospacing="0" w:after="0" w:afterAutospacing="0"/>
+        <w:rPr>
+          <w:rFonts w:ascii="Segoe UI" w:hAnsi="Segoe UI" w:cs="Segoe UI"/>
+          <w:color w:val="172B4D"/>
+          <w:sz w:val="21"/>
+          <w:szCs w:val="21"/>
+          <w:lang w:val="en-US"/>
+        </w:rPr>
+      </w:pPr>
+      <w:r>
+        <w:rPr>
+          <w:rFonts w:ascii="Segoe UI" w:hAnsi="Segoe UI" w:cs="Segoe UI"/>
+          <w:color w:val="172B4D"/>
+          <w:sz w:val="21"/>
+          <w:szCs w:val="21"/>
+          <w:lang w:val="en-US"/>
+        </w:rPr>
+        <w:t xml:space="preserve">In the cases when metadata information are recorded in the same FHIR resource of the data they describe, data are uniquely identified within the resource by their path ( e.g. </w:t>
+      </w:r>
+      <w:proofErr w:type="spellStart"/>
+      <w:r>
+        <w:rPr>
+          <w:rFonts w:ascii="Segoe UI" w:hAnsi="Segoe UI" w:cs="Segoe UI"/>
+          <w:color w:val="172B4D"/>
+          <w:sz w:val="21"/>
+          <w:szCs w:val="21"/>
+          <w:lang w:val="en-US"/>
+        </w:rPr>
+        <w:t>Observation.valueQuantity</w:t>
+      </w:r>
+      <w:proofErr w:type="spellEnd"/>
+      <w:r>
+        <w:rPr>
+          <w:rFonts w:ascii="Segoe UI" w:hAnsi="Segoe UI" w:cs="Segoe UI"/>
+          <w:color w:val="172B4D"/>
+          <w:sz w:val="21"/>
+          <w:szCs w:val="21"/>
+          <w:lang w:val="en-US"/>
+        </w:rPr>
+        <w:t>).</w:t>
       </w:r>
     </w:p>
     <w:p>
@@ -1469,7 +1673,29 @@
           <w:szCs w:val="21"/>
           <w:lang w:val="en-US"/>
         </w:rPr>
-        <w:t>When applicable include in the references both the resource and the business identifier. The metadata description should always be semantically coherent and machine resolvable even when the the resource data itself is no longer available, for a variety of potential reasons.</w:t>
+        <w:t xml:space="preserve">When applicable include in the references both the resource and the business identifier. The metadata description should always be semantically coherent and machine resolvable even when the </w:t>
+      </w:r>
+      <w:proofErr w:type="spellStart"/>
+      <w:r>
+        <w:rPr>
+          <w:rFonts w:ascii="Segoe UI" w:hAnsi="Segoe UI" w:cs="Segoe UI"/>
+          <w:color w:val="172B4D"/>
+          <w:sz w:val="21"/>
+          <w:szCs w:val="21"/>
+          <w:lang w:val="en-US"/>
+        </w:rPr>
+        <w:t>the</w:t>
+      </w:r>
+      <w:proofErr w:type="spellEnd"/>
+      <w:r>
+        <w:rPr>
+          <w:rFonts w:ascii="Segoe UI" w:hAnsi="Segoe UI" w:cs="Segoe UI"/>
+          <w:color w:val="172B4D"/>
+          <w:sz w:val="21"/>
+          <w:szCs w:val="21"/>
+          <w:lang w:val="en-US"/>
+        </w:rPr>
+        <w:t xml:space="preserve"> resource data itself is no longer available, for a variety of potential reasons.</w:t>
       </w:r>
     </w:p>
     <w:p>
@@ -1663,7 +1889,73 @@
           <w:szCs w:val="21"/>
           <w:lang w:val="en-US"/>
         </w:rPr>
-        <w:t>HL7 FHIR CapabilityStatement, SearchParameter, StructureDefiniton , possibly documented within a Implementation Guide should be used to document this. </w:t>
+        <w:t xml:space="preserve">HL7 FHIR </w:t>
+      </w:r>
+      <w:proofErr w:type="spellStart"/>
+      <w:r>
+        <w:rPr>
+          <w:rFonts w:ascii="Segoe UI" w:hAnsi="Segoe UI" w:cs="Segoe UI"/>
+          <w:color w:val="172B4D"/>
+          <w:sz w:val="21"/>
+          <w:szCs w:val="21"/>
+          <w:lang w:val="en-US"/>
+        </w:rPr>
+        <w:t>CapabilityStatement</w:t>
+      </w:r>
+      <w:proofErr w:type="spellEnd"/>
+      <w:r>
+        <w:rPr>
+          <w:rFonts w:ascii="Segoe UI" w:hAnsi="Segoe UI" w:cs="Segoe UI"/>
+          <w:color w:val="172B4D"/>
+          <w:sz w:val="21"/>
+          <w:szCs w:val="21"/>
+          <w:lang w:val="en-US"/>
+        </w:rPr>
+        <w:t xml:space="preserve">, </w:t>
+      </w:r>
+      <w:proofErr w:type="spellStart"/>
+      <w:r>
+        <w:rPr>
+          <w:rFonts w:ascii="Segoe UI" w:hAnsi="Segoe UI" w:cs="Segoe UI"/>
+          <w:color w:val="172B4D"/>
+          <w:sz w:val="21"/>
+          <w:szCs w:val="21"/>
+          <w:lang w:val="en-US"/>
+        </w:rPr>
+        <w:t>SearchParameter</w:t>
+      </w:r>
+      <w:proofErr w:type="spellEnd"/>
+      <w:r>
+        <w:rPr>
+          <w:rFonts w:ascii="Segoe UI" w:hAnsi="Segoe UI" w:cs="Segoe UI"/>
+          <w:color w:val="172B4D"/>
+          <w:sz w:val="21"/>
+          <w:szCs w:val="21"/>
+          <w:lang w:val="en-US"/>
+        </w:rPr>
+        <w:t xml:space="preserve">, </w:t>
+      </w:r>
+      <w:proofErr w:type="spellStart"/>
+      <w:r>
+        <w:rPr>
+          <w:rFonts w:ascii="Segoe UI" w:hAnsi="Segoe UI" w:cs="Segoe UI"/>
+          <w:color w:val="172B4D"/>
+          <w:sz w:val="21"/>
+          <w:szCs w:val="21"/>
+          <w:lang w:val="en-US"/>
+        </w:rPr>
+        <w:t>StructureDefiniton</w:t>
+      </w:r>
+      <w:proofErr w:type="spellEnd"/>
+      <w:r>
+        <w:rPr>
+          <w:rFonts w:ascii="Segoe UI" w:hAnsi="Segoe UI" w:cs="Segoe UI"/>
+          <w:color w:val="172B4D"/>
+          <w:sz w:val="21"/>
+          <w:szCs w:val="21"/>
+          <w:lang w:val="en-US"/>
+        </w:rPr>
+        <w:t xml:space="preserve"> , possibly documented within a Implementation Guide should be used to document this. </w:t>
       </w:r>
     </w:p>
     <w:p>
@@ -1732,11 +2024,121 @@
     </w:p>
     <w:p>
       <w:pPr>
+        <w:rPr>
+          <w:lang w:val="en-US"/>
+        </w:rPr>
+      </w:pPr>
+    </w:p>
+    <w:p>
+      <w:pPr>
         <w:pStyle w:val="Titolo5"/>
         <w:rPr>
           <w:lang w:val="en-US"/>
         </w:rPr>
       </w:pPr>
+      <w:r>
+        <w:rPr>
+          <w:lang w:val="en-US"/>
+        </w:rPr>
+        <w:t xml:space="preserve">A1: Metadata and data are retrievable by each of their identifiers using a </w:t>
+      </w:r>
+      <w:proofErr w:type="spellStart"/>
+      <w:r>
+        <w:rPr>
+          <w:lang w:val="en-US"/>
+        </w:rPr>
+        <w:t>standardised</w:t>
+      </w:r>
+      <w:proofErr w:type="spellEnd"/>
+      <w:r>
+        <w:rPr>
+          <w:lang w:val="en-US"/>
+        </w:rPr>
+        <w:t xml:space="preserve"> communication protocol</w:t>
+      </w:r>
+    </w:p>
+    <w:p>
+      <w:pPr>
+        <w:pStyle w:val="NormaleWeb"/>
+        <w:shd w:val="clear" w:color="auto" w:fill="FFFFFF"/>
+        <w:spacing w:before="150" w:beforeAutospacing="0" w:after="0" w:afterAutospacing="0"/>
+        <w:rPr>
+          <w:rFonts w:ascii="Segoe UI" w:hAnsi="Segoe UI" w:cs="Segoe UI"/>
+          <w:color w:val="172B4D"/>
+          <w:sz w:val="21"/>
+          <w:szCs w:val="21"/>
+          <w:lang w:val="en-US"/>
+        </w:rPr>
+      </w:pPr>
+      <w:r>
+        <w:rPr>
+          <w:rFonts w:ascii="Segoe UI" w:hAnsi="Segoe UI" w:cs="Segoe UI"/>
+          <w:color w:val="333333"/>
+          <w:sz w:val="21"/>
+          <w:szCs w:val="21"/>
+          <w:lang w:val="en-US"/>
+        </w:rPr>
+        <w:t>FHIR is described as a 'RESTful' specification based on common industry level use of the term REST, in this RESTful framework, transactions are performed directly on the server resource using an HTTP request/response.</w:t>
+      </w:r>
+    </w:p>
+    <w:p>
+      <w:pPr>
+        <w:pStyle w:val="NormaleWeb"/>
+        <w:shd w:val="clear" w:color="auto" w:fill="FFFFFF"/>
+        <w:spacing w:before="150" w:beforeAutospacing="0" w:after="0" w:afterAutospacing="0"/>
+        <w:rPr>
+          <w:rFonts w:ascii="Segoe UI" w:hAnsi="Segoe UI" w:cs="Segoe UI"/>
+          <w:color w:val="333333"/>
+          <w:sz w:val="21"/>
+          <w:szCs w:val="21"/>
+          <w:lang w:val="en-US"/>
+        </w:rPr>
+      </w:pPr>
+      <w:r>
+        <w:rPr>
+          <w:rStyle w:val="Enfasigrassetto"/>
+          <w:rFonts w:ascii="Segoe UI" w:hAnsi="Segoe UI" w:cs="Segoe UI"/>
+          <w:color w:val="333333"/>
+          <w:sz w:val="21"/>
+          <w:szCs w:val="21"/>
+          <w:lang w:val="en-US"/>
+        </w:rPr>
+        <w:t>Summary recommendation</w:t>
+      </w:r>
+      <w:r>
+        <w:rPr>
+          <w:rFonts w:ascii="Segoe UI" w:hAnsi="Segoe UI" w:cs="Segoe UI"/>
+          <w:color w:val="172B4D"/>
+          <w:sz w:val="21"/>
+          <w:szCs w:val="21"/>
+          <w:lang w:val="en-US"/>
+        </w:rPr>
+        <w:t>: This principle </w:t>
+      </w:r>
+      <w:r>
+        <w:rPr>
+          <w:rFonts w:ascii="Segoe UI" w:hAnsi="Segoe UI" w:cs="Segoe UI"/>
+          <w:color w:val="333333"/>
+          <w:sz w:val="21"/>
+          <w:szCs w:val="21"/>
+          <w:lang w:val="en-US"/>
+        </w:rPr>
+        <w:t>is covered by virtue of using HL7 FHIR RESTful API</w:t>
+      </w:r>
+    </w:p>
+    <w:p>
+      <w:pPr>
+        <w:pStyle w:val="NormaleWeb"/>
+        <w:shd w:val="clear" w:color="auto" w:fill="FFFFFF"/>
+        <w:spacing w:before="150" w:beforeAutospacing="0" w:after="0" w:afterAutospacing="0"/>
+        <w:rPr>
+          <w:rFonts w:ascii="Segoe UI" w:hAnsi="Segoe UI" w:cs="Segoe UI"/>
+          <w:color w:val="172B4D"/>
+          <w:sz w:val="21"/>
+          <w:szCs w:val="21"/>
+          <w:lang w:val="en-US"/>
+        </w:rPr>
+      </w:pPr>
     </w:p>
     <w:p>
       <w:pPr>
@@ -1749,146 +2151,44 @@
         <w:rPr>
           <w:lang w:val="en-US"/>
         </w:rPr>
-        <w:t>A1: Metadata and data are retrievable by each of their identifiers using a standardised communication protocol</w:t>
-      </w:r>
-    </w:p>
-    <w:p>
-      <w:pPr>
-        <w:pStyle w:val="NormaleWeb"/>
-        <w:shd w:val="clear" w:color="auto" w:fill="FFFFFF"/>
-        <w:spacing w:before="150" w:beforeAutospacing="0" w:after="0" w:afterAutospacing="0"/>
-        <w:rPr>
-          <w:rFonts w:ascii="Segoe UI" w:hAnsi="Segoe UI" w:cs="Segoe UI"/>
-          <w:color w:val="172B4D"/>
-          <w:sz w:val="21"/>
-          <w:szCs w:val="21"/>
-          <w:lang w:val="en-US"/>
-        </w:rPr>
-      </w:pPr>
-      <w:r>
-        <w:rPr>
-          <w:rStyle w:val="Enfasicorsivo"/>
+        <w:t>A1.1: The protocol is open, free and universally implementable</w:t>
+      </w:r>
+    </w:p>
+    <w:p>
+      <w:pPr>
+        <w:pStyle w:val="NormaleWeb"/>
+        <w:shd w:val="clear" w:color="auto" w:fill="FFFFFF"/>
+        <w:spacing w:before="150" w:beforeAutospacing="0" w:after="0" w:afterAutospacing="0"/>
+        <w:rPr>
+          <w:rFonts w:ascii="Segoe UI" w:hAnsi="Segoe UI" w:cs="Segoe UI"/>
+          <w:color w:val="172B4D"/>
+          <w:sz w:val="21"/>
+          <w:szCs w:val="21"/>
+          <w:lang w:val="en-US"/>
+        </w:rPr>
+      </w:pPr>
+      <w:r>
+        <w:rPr>
+          <w:rFonts w:ascii="Segoe UI" w:hAnsi="Segoe UI" w:cs="Segoe UI"/>
+          <w:color w:val="172B4D"/>
+          <w:sz w:val="21"/>
+          <w:szCs w:val="21"/>
+          <w:lang w:val="en-US"/>
+        </w:rPr>
+        <w:t>Both </w:t>
+      </w:r>
+      <w:r>
+        <w:rPr>
           <w:rFonts w:ascii="Segoe UI" w:hAnsi="Segoe UI" w:cs="Segoe UI"/>
           <w:color w:val="333333"/>
           <w:sz w:val="21"/>
           <w:szCs w:val="21"/>
           <w:lang w:val="en-US"/>
         </w:rPr>
-        <w:t>FHIR is described as a 'RESTful' specification based on common industry level use of the term REST, in this RESTful framework, transactions are performed directly on the server resource using an HTTP request/response.</w:t>
-      </w:r>
-    </w:p>
-    <w:p>
-      <w:pPr>
-        <w:pStyle w:val="NormaleWeb"/>
-        <w:shd w:val="clear" w:color="auto" w:fill="FFFFFF"/>
-        <w:spacing w:before="150" w:beforeAutospacing="0" w:after="0" w:afterAutospacing="0"/>
-        <w:rPr>
-          <w:rStyle w:val="Enfasicorsivo"/>
-          <w:rFonts w:ascii="Segoe UI" w:hAnsi="Segoe UI" w:cs="Segoe UI"/>
-          <w:color w:val="333333"/>
-          <w:sz w:val="21"/>
-          <w:szCs w:val="21"/>
-          <w:lang w:val="en-US"/>
-        </w:rPr>
-      </w:pPr>
-      <w:r>
-        <w:rPr>
-          <w:rStyle w:val="Enfasigrassetto"/>
-          <w:rFonts w:ascii="Segoe UI" w:hAnsi="Segoe UI" w:cs="Segoe UI"/>
-          <w:i/>
-          <w:iCs/>
-          <w:color w:val="333333"/>
-          <w:sz w:val="21"/>
-          <w:szCs w:val="21"/>
-          <w:lang w:val="en-US"/>
-        </w:rPr>
-        <w:t>Summary recommendation</w:t>
-      </w:r>
-      <w:r>
-        <w:rPr>
-          <w:rStyle w:val="Enfasicorsivo"/>
-          <w:rFonts w:ascii="Segoe UI" w:hAnsi="Segoe UI" w:cs="Segoe UI"/>
-          <w:color w:val="172B4D"/>
-          <w:sz w:val="21"/>
-          <w:szCs w:val="21"/>
-          <w:lang w:val="en-US"/>
-        </w:rPr>
-        <w:t>: This principle </w:t>
-      </w:r>
-      <w:r>
-        <w:rPr>
-          <w:rStyle w:val="Enfasicorsivo"/>
-          <w:rFonts w:ascii="Segoe UI" w:hAnsi="Segoe UI" w:cs="Segoe UI"/>
-          <w:color w:val="333333"/>
-          <w:sz w:val="21"/>
-          <w:szCs w:val="21"/>
-          <w:lang w:val="en-US"/>
-        </w:rPr>
-        <w:t>is covered by virtue of using HL7 FHIR RESTful API</w:t>
-      </w:r>
-    </w:p>
-    <w:p>
-      <w:pPr>
-        <w:pStyle w:val="NormaleWeb"/>
-        <w:shd w:val="clear" w:color="auto" w:fill="FFFFFF"/>
-        <w:spacing w:before="150" w:beforeAutospacing="0" w:after="0" w:afterAutospacing="0"/>
-        <w:rPr>
-          <w:lang w:val="en-US"/>
-        </w:rPr>
-      </w:pPr>
-    </w:p>
-    <w:p>
-      <w:pPr>
-        <w:pStyle w:val="Titolo5"/>
-        <w:rPr>
-          <w:lang w:val="en-US"/>
-        </w:rPr>
-      </w:pPr>
-      <w:r>
-        <w:rPr>
-          <w:lang w:val="en-US"/>
-        </w:rPr>
-        <w:t>A1.1: The protocol is open, free and universally implementable</w:t>
-      </w:r>
-    </w:p>
-    <w:p>
-      <w:pPr>
-        <w:pStyle w:val="NormaleWeb"/>
-        <w:shd w:val="clear" w:color="auto" w:fill="FFFFFF"/>
-        <w:spacing w:before="150" w:beforeAutospacing="0" w:after="0" w:afterAutospacing="0"/>
-        <w:rPr>
-          <w:rFonts w:ascii="Segoe UI" w:hAnsi="Segoe UI" w:cs="Segoe UI"/>
-          <w:color w:val="172B4D"/>
-          <w:sz w:val="21"/>
-          <w:szCs w:val="21"/>
-          <w:lang w:val="en-US"/>
-        </w:rPr>
-      </w:pPr>
-      <w:r>
-        <w:rPr>
-          <w:rStyle w:val="Enfasicorsivo"/>
-          <w:rFonts w:ascii="Segoe UI" w:hAnsi="Segoe UI" w:cs="Segoe UI"/>
-          <w:color w:val="172B4D"/>
-          <w:sz w:val="21"/>
-          <w:szCs w:val="21"/>
-          <w:lang w:val="en-US"/>
-        </w:rPr>
-        <w:t>Both </w:t>
-      </w:r>
-      <w:r>
-        <w:rPr>
-          <w:rStyle w:val="Enfasicorsivo"/>
-          <w:rFonts w:ascii="Segoe UI" w:hAnsi="Segoe UI" w:cs="Segoe UI"/>
-          <w:color w:val="333333"/>
-          <w:sz w:val="21"/>
-          <w:szCs w:val="21"/>
-          <w:lang w:val="en-US"/>
-        </w:rPr>
         <w:t>HL7 FHIR RESTful API and the http protocols </w:t>
       </w:r>
       <w:r>
         <w:rPr>
-          <w:rStyle w:val="Enfasicorsivo"/>
           <w:rFonts w:ascii="Segoe UI" w:hAnsi="Segoe UI" w:cs="Segoe UI"/>
           <w:color w:val="172B4D"/>
           <w:sz w:val="21"/>
@@ -1913,7 +2213,6 @@
       </w:pPr>
       <w:r>
         <w:rPr>
-          <w:rStyle w:val="Enfasicorsivo"/>
           <w:rFonts w:ascii="Segoe UI" w:hAnsi="Segoe UI" w:cs="Segoe UI"/>
           <w:color w:val="172B4D"/>
           <w:sz w:val="21"/>
@@ -1924,7 +2223,6 @@
       </w:r>
       <w:r>
         <w:rPr>
-          <w:rStyle w:val="Enfasicorsivo"/>
           <w:rFonts w:ascii="Segoe UI" w:hAnsi="Segoe UI" w:cs="Segoe UI"/>
           <w:color w:val="333333"/>
           <w:sz w:val="21"/>
@@ -1938,12 +2236,9 @@
           <w:rPr>
             <w:rStyle w:val="Collegamentoipertestuale"/>
             <w:rFonts w:ascii="Segoe UI" w:hAnsi="Segoe UI" w:cs="Segoe UI"/>
-            <w:i/>
-            <w:iCs/>
             <w:color w:val="0052CC"/>
             <w:sz w:val="21"/>
             <w:szCs w:val="21"/>
-            <w:u w:val="none"/>
             <w:lang w:val="en-US"/>
           </w:rPr>
           <w:t>CC0 </w:t>
@@ -1951,18 +2246,16 @@
         <w:r>
           <w:rPr>
             <w:rFonts w:ascii="Segoe UI" w:hAnsi="Segoe UI" w:cs="Segoe UI"/>
-            <w:i/>
-            <w:iCs/>
             <w:noProof/>
             <w:color w:val="0052CC"/>
             <w:sz w:val="21"/>
             <w:szCs w:val="21"/>
           </w:rPr>
           <w:drawing>
-            <wp:inline distT="0" distB="0" distL="0" distR="0" wp14:anchorId="32AB5550" wp14:editId="79A0EC9C">
+            <wp:inline distT="0" distB="0" distL="0" distR="0" wp14:anchorId="5708E92A" wp14:editId="00D7A4BB">
               <wp:extent cx="95250" cy="95250"/>
               <wp:effectExtent l="0" t="0" r="0" b="0"/>
-              <wp:docPr id="1" name="Immagine 1"/>
+              <wp:docPr id="2" name="Immagine 2"/>
               <wp:cNvGraphicFramePr>
                 <a:graphicFrameLocks xmlns:a="http://schemas.openxmlformats.org/drawingml/2006/main" noChangeAspect="1"/>
               </wp:cNvGraphicFramePr>
@@ -2010,23 +2303,43 @@
       </w:hyperlink>
       <w:r>
         <w:rPr>
-          <w:rStyle w:val="Enfasicorsivo"/>
           <w:rFonts w:ascii="Segoe UI" w:hAnsi="Segoe UI" w:cs="Segoe UI"/>
           <w:color w:val="333333"/>
           <w:sz w:val="21"/>
           <w:szCs w:val="21"/>
           <w:lang w:val="en-US"/>
         </w:rPr>
-        <w:t>) licence and it is globally implemented. </w:t>
-      </w:r>
-    </w:p>
-    <w:p>
-      <w:pPr>
-        <w:pStyle w:val="NormaleWeb"/>
-        <w:shd w:val="clear" w:color="auto" w:fill="FFFFFF"/>
-        <w:spacing w:before="150" w:beforeAutospacing="0" w:after="0" w:afterAutospacing="0"/>
-        <w:rPr>
-          <w:rStyle w:val="Enfasicorsivo"/>
+        <w:t xml:space="preserve">) </w:t>
+      </w:r>
+      <w:proofErr w:type="spellStart"/>
+      <w:r>
+        <w:rPr>
+          <w:rFonts w:ascii="Segoe UI" w:hAnsi="Segoe UI" w:cs="Segoe UI"/>
+          <w:color w:val="333333"/>
+          <w:sz w:val="21"/>
+          <w:szCs w:val="21"/>
+          <w:lang w:val="en-US"/>
+        </w:rPr>
+        <w:t>licence</w:t>
+      </w:r>
+      <w:proofErr w:type="spellEnd"/>
+      <w:r>
+        <w:rPr>
+          <w:rFonts w:ascii="Segoe UI" w:hAnsi="Segoe UI" w:cs="Segoe UI"/>
+          <w:color w:val="333333"/>
+          <w:sz w:val="21"/>
+          <w:szCs w:val="21"/>
+          <w:lang w:val="en-US"/>
+        </w:rPr>
+        <w:t xml:space="preserve"> and it is globally implemented. </w:t>
+      </w:r>
+    </w:p>
+    <w:p>
+      <w:pPr>
+        <w:pStyle w:val="NormaleWeb"/>
+        <w:shd w:val="clear" w:color="auto" w:fill="FFFFFF"/>
+        <w:spacing w:before="150" w:beforeAutospacing="0" w:after="0" w:afterAutospacing="0"/>
+        <w:rPr>
           <w:rFonts w:ascii="Segoe UI" w:hAnsi="Segoe UI" w:cs="Segoe UI"/>
           <w:color w:val="000000"/>
           <w:sz w:val="21"/>
@@ -2038,8 +2351,6 @@
         <w:rPr>
           <w:rStyle w:val="Enfasigrassetto"/>
           <w:rFonts w:ascii="Segoe UI" w:hAnsi="Segoe UI" w:cs="Segoe UI"/>
-          <w:i/>
-          <w:iCs/>
           <w:color w:val="000000"/>
           <w:sz w:val="21"/>
           <w:szCs w:val="21"/>
@@ -2049,7 +2360,6 @@
       </w:r>
       <w:r>
         <w:rPr>
-          <w:rStyle w:val="Enfasicorsivo"/>
           <w:rFonts w:ascii="Segoe UI" w:hAnsi="Segoe UI" w:cs="Segoe UI"/>
           <w:color w:val="000000"/>
           <w:sz w:val="21"/>
@@ -2084,31 +2394,159 @@
         <w:rPr>
           <w:lang w:val="en-US"/>
         </w:rPr>
-        <w:t>A1.2: The protocol allows for an authentication and authorisation, where necessary</w:t>
-      </w:r>
-    </w:p>
-    <w:p>
-      <w:pPr>
-        <w:pStyle w:val="NormaleWeb"/>
-        <w:shd w:val="clear" w:color="auto" w:fill="FFFFFF"/>
-        <w:spacing w:before="150" w:beforeAutospacing="0" w:after="0" w:afterAutospacing="0"/>
-        <w:rPr>
-          <w:rFonts w:ascii="Segoe UI" w:hAnsi="Segoe UI" w:cs="Segoe UI"/>
-          <w:color w:val="FF0000"/>
-          <w:sz w:val="21"/>
-          <w:szCs w:val="21"/>
-          <w:lang w:val="en-US"/>
-        </w:rPr>
-      </w:pPr>
-      <w:r>
-        <w:rPr>
-          <w:rFonts w:ascii="Segoe UI" w:hAnsi="Segoe UI" w:cs="Segoe UI"/>
-          <w:color w:val="FF0000"/>
-          <w:sz w:val="21"/>
-          <w:szCs w:val="21"/>
-          <w:lang w:val="en-US"/>
-        </w:rPr>
-        <w:t>HL7 FHIR is not 'per se' a security protocol, nor does it define any security related functionality. However, HL7 FHIR does define exchange protocols and content models that need to be used with various security protocols defined elsewhere (e.g. . &lt;continue the description&gt;</w:t>
+        <w:t xml:space="preserve">A1.2: The protocol allows for an authentication and </w:t>
+      </w:r>
+      <w:proofErr w:type="spellStart"/>
+      <w:r>
+        <w:rPr>
+          <w:lang w:val="en-US"/>
+        </w:rPr>
+        <w:t>authorisation</w:t>
+      </w:r>
+      <w:proofErr w:type="spellEnd"/>
+      <w:r>
+        <w:rPr>
+          <w:lang w:val="en-US"/>
+        </w:rPr>
+        <w:t>, where necessary</w:t>
+      </w:r>
+    </w:p>
+    <w:p>
+      <w:pPr>
+        <w:pStyle w:val="NormaleWeb"/>
+        <w:shd w:val="clear" w:color="auto" w:fill="FFFFFF"/>
+        <w:spacing w:before="150" w:beforeAutospacing="0" w:after="0" w:afterAutospacing="0"/>
+        <w:rPr>
+          <w:rFonts w:ascii="Segoe UI" w:hAnsi="Segoe UI" w:cs="Segoe UI"/>
+          <w:color w:val="172B4D"/>
+          <w:sz w:val="21"/>
+          <w:szCs w:val="21"/>
+          <w:lang w:val="en-US"/>
+        </w:rPr>
+      </w:pPr>
+      <w:r>
+        <w:rPr>
+          <w:rFonts w:ascii="Segoe UI" w:hAnsi="Segoe UI" w:cs="Segoe UI"/>
+          <w:color w:val="000000"/>
+          <w:sz w:val="21"/>
+          <w:szCs w:val="21"/>
+          <w:lang w:val="en-US"/>
+        </w:rPr>
+        <w:t>It often makes sense to request users to create a user account for a repository. This allows authentication of the owner (or contributor) of each dataset, and to potentially set user-specific rights. This can also affect the choice of the repository that is suitable to share data and associate metadata. HL7 FHIR is not 'per se' a security protocol, nor does it define any security related functionality. However, we can make the following recommendation.</w:t>
+      </w:r>
+    </w:p>
+    <w:p>
+      <w:pPr>
+        <w:pStyle w:val="NormaleWeb"/>
+        <w:shd w:val="clear" w:color="auto" w:fill="FFFFFF"/>
+        <w:spacing w:before="150" w:beforeAutospacing="0" w:after="0" w:afterAutospacing="0"/>
+        <w:rPr>
+          <w:rFonts w:eastAsiaTheme="majorEastAsia"/>
+        </w:rPr>
+      </w:pPr>
+      <w:r>
+        <w:rPr>
+          <w:rStyle w:val="Enfasigrassetto"/>
+          <w:rFonts w:ascii="Segoe UI" w:hAnsi="Segoe UI" w:cs="Segoe UI"/>
+          <w:color w:val="000000"/>
+          <w:sz w:val="21"/>
+          <w:szCs w:val="21"/>
+          <w:lang w:val="en-US"/>
+        </w:rPr>
+        <w:t>Summary recommendation</w:t>
+      </w:r>
+      <w:r>
+        <w:rPr>
+          <w:rFonts w:ascii="Segoe UI" w:hAnsi="Segoe UI" w:cs="Segoe UI"/>
+          <w:color w:val="000000"/>
+          <w:sz w:val="21"/>
+          <w:szCs w:val="21"/>
+          <w:lang w:val="en-US"/>
+        </w:rPr>
+        <w:t xml:space="preserve">: </w:t>
+      </w:r>
+      <w:r>
+        <w:rPr>
+          <w:lang w:val="en-US"/>
+        </w:rPr>
+        <w:t>HL7 FHIR defines exchange protocols and content models </w:t>
+      </w:r>
+      <w:r>
+        <w:rPr>
+          <w:rFonts w:eastAsiaTheme="majorEastAsia"/>
+          <w:lang w:val="en-US"/>
+        </w:rPr>
+        <w:t>(cross reference?) </w:t>
+      </w:r>
+      <w:r>
+        <w:rPr>
+          <w:lang w:val="en-US"/>
+        </w:rPr>
+        <w:t>that can be used with various open </w:t>
+      </w:r>
+      <w:r>
+        <w:rPr>
+          <w:rFonts w:eastAsiaTheme="majorEastAsia"/>
+          <w:lang w:val="en-US"/>
+        </w:rPr>
+        <w:t>security protocols</w:t>
+      </w:r>
+      <w:r>
+        <w:rPr>
+          <w:lang w:val="en-US"/>
+        </w:rPr>
+        <w:t> such as HMAC authentication (</w:t>
+      </w:r>
+      <w:hyperlink r:id="rId27" w:history="1">
+        <w:r>
+          <w:rPr>
+            <w:lang w:val="en-US"/>
+          </w:rPr>
+          <w:t>https://en.wikipedia.org/wiki/HMAC</w:t>
+        </w:r>
+      </w:hyperlink>
+      <w:r>
+        <w:rPr>
+          <w:lang w:val="en-US"/>
+        </w:rPr>
+        <w:t>), HTTPS (</w:t>
+      </w:r>
+      <w:hyperlink r:id="rId28" w:history="1">
+        <w:r>
+          <w:rPr>
+            <w:lang w:val="en-US"/>
+          </w:rPr>
+          <w:t>https://en.wikipedia.org/wiki/HTTPS</w:t>
+        </w:r>
+      </w:hyperlink>
+      <w:r>
+        <w:rPr>
+          <w:lang w:val="en-US"/>
+        </w:rPr>
+        <w:t>) </w:t>
+      </w:r>
+      <w:r>
+        <w:rPr>
+          <w:rFonts w:eastAsiaTheme="majorEastAsia"/>
+          <w:lang w:val="en-US"/>
+        </w:rPr>
+        <w:t>and FTPS (</w:t>
+      </w:r>
+      <w:hyperlink r:id="rId29" w:history="1">
+        <w:r>
+          <w:rPr>
+            <w:rFonts w:eastAsiaTheme="majorEastAsia"/>
+            <w:lang w:val="en-US"/>
+          </w:rPr>
+          <w:t>https://en.wikipedia.org/wiki/FTPS</w:t>
+        </w:r>
+      </w:hyperlink>
+      <w:r>
+        <w:rPr>
+          <w:rFonts w:eastAsiaTheme="majorEastAsia"/>
+          <w:lang w:val="en-US"/>
+        </w:rPr>
+        <w:t>).</w:t>
       </w:r>
     </w:p>
     <w:p>
@@ -2149,23 +2587,82 @@
           <w:color w:val="172B4D"/>
           <w:sz w:val="21"/>
           <w:szCs w:val="21"/>
-        </w:rPr>
-      </w:pPr>
-      <w:r>
-        <w:rPr>
-          <w:rFonts w:ascii="Segoe UI" w:hAnsi="Segoe UI" w:cs="Segoe UI"/>
-          <w:color w:val="FF0000"/>
-          <w:sz w:val="21"/>
-          <w:szCs w:val="21"/>
-        </w:rPr>
-        <w:t>consider three cases:</w:t>
+          <w:lang w:val="en-US"/>
+        </w:rPr>
+      </w:pPr>
+      <w:r>
+        <w:rPr>
+          <w:rFonts w:ascii="Segoe UI" w:hAnsi="Segoe UI" w:cs="Segoe UI"/>
+          <w:color w:val="000000"/>
+          <w:sz w:val="21"/>
+          <w:szCs w:val="21"/>
+          <w:lang w:val="en-US"/>
+        </w:rPr>
+        <w:t>This principle is important because there can be many reasons why data are no longer available whereas the associated metadata should be a permanent record to describe the data. Future reuse of available data requires separately identified metadata and it also crucial to enable future reproducibility of new data for more science. The practical application of this A2 FAIR principle to data and metadata from the clinical sciences and specifically, supported by the HL7 FHIR standards should consider the following recommendations.</w:t>
+      </w:r>
+    </w:p>
+    <w:p>
+      <w:pPr>
+        <w:pStyle w:val="NormaleWeb"/>
+        <w:shd w:val="clear" w:color="auto" w:fill="FFFFFF"/>
+        <w:spacing w:before="150" w:beforeAutospacing="0" w:after="0" w:afterAutospacing="0"/>
+        <w:rPr>
+          <w:rFonts w:ascii="Segoe UI" w:hAnsi="Segoe UI" w:cs="Segoe UI"/>
+          <w:color w:val="172B4D"/>
+          <w:sz w:val="21"/>
+          <w:szCs w:val="21"/>
+        </w:rPr>
+      </w:pPr>
+      <w:proofErr w:type="spellStart"/>
+      <w:r>
+        <w:rPr>
+          <w:rStyle w:val="Enfasigrassetto"/>
+          <w:rFonts w:ascii="Segoe UI" w:hAnsi="Segoe UI" w:cs="Segoe UI"/>
+          <w:color w:val="000000"/>
+          <w:sz w:val="21"/>
+          <w:szCs w:val="21"/>
+        </w:rPr>
+        <w:t>Summary</w:t>
+      </w:r>
+      <w:proofErr w:type="spellEnd"/>
+      <w:r>
+        <w:rPr>
+          <w:rStyle w:val="Enfasigrassetto"/>
+          <w:rFonts w:ascii="Segoe UI" w:hAnsi="Segoe UI" w:cs="Segoe UI"/>
+          <w:color w:val="000000"/>
+          <w:sz w:val="21"/>
+          <w:szCs w:val="21"/>
+        </w:rPr>
+        <w:t xml:space="preserve"> </w:t>
+      </w:r>
+      <w:proofErr w:type="spellStart"/>
+      <w:r>
+        <w:rPr>
+          <w:rStyle w:val="Enfasigrassetto"/>
+          <w:rFonts w:ascii="Segoe UI" w:hAnsi="Segoe UI" w:cs="Segoe UI"/>
+          <w:color w:val="000000"/>
+          <w:sz w:val="21"/>
+          <w:szCs w:val="21"/>
+        </w:rPr>
+        <w:t>recommendations</w:t>
+      </w:r>
+      <w:proofErr w:type="spellEnd"/>
+      <w:r>
+        <w:rPr>
+          <w:rStyle w:val="Enfasigrassetto"/>
+          <w:rFonts w:ascii="Segoe UI" w:hAnsi="Segoe UI" w:cs="Segoe UI"/>
+          <w:color w:val="000000"/>
+          <w:sz w:val="21"/>
+          <w:szCs w:val="21"/>
+        </w:rPr>
+        <w:t>:</w:t>
       </w:r>
     </w:p>
     <w:p>
       <w:pPr>
         <w:numPr>
           <w:ilvl w:val="0"/>
-          <w:numId w:val="18"/>
+          <w:numId w:val="20"/>
         </w:numPr>
         <w:shd w:val="clear" w:color="auto" w:fill="FFFFFF"/>
         <w:spacing w:before="100" w:beforeAutospacing="1" w:after="100" w:afterAutospacing="1" w:line="240" w:lineRule="auto"/>
@@ -2180,19 +2677,20 @@
       <w:r>
         <w:rPr>
           <w:rFonts w:ascii="Segoe UI" w:hAnsi="Segoe UI" w:cs="Segoe UI"/>
-          <w:color w:val="FF0000"/>
-          <w:sz w:val="21"/>
-          <w:szCs w:val="21"/>
-          <w:lang w:val="en-US"/>
-        </w:rPr>
-        <w:t>metadata and data as separate resources</w:t>
+          <w:color w:val="000000"/>
+          <w:sz w:val="21"/>
+          <w:szCs w:val="21"/>
+          <w:lang w:val="en-US"/>
+        </w:rPr>
+        <w:lastRenderedPageBreak/>
+        <w:t>Some clinical data elements may serve as metadata for other data elements. If all data elements have identifiers are compliant with FAIR principle, A1 being global, unique, persistent and resolvable by machine (GUPRI) it should be possible to comply with this FAIR principle, A2.</w:t>
       </w:r>
     </w:p>
     <w:p>
       <w:pPr>
         <w:numPr>
           <w:ilvl w:val="0"/>
-          <w:numId w:val="18"/>
+          <w:numId w:val="20"/>
         </w:numPr>
         <w:shd w:val="clear" w:color="auto" w:fill="FFFFFF"/>
         <w:spacing w:before="100" w:beforeAutospacing="1" w:after="100" w:afterAutospacing="1" w:line="240" w:lineRule="auto"/>
@@ -2201,23 +2699,25 @@
           <w:color w:val="172B4D"/>
           <w:sz w:val="21"/>
           <w:szCs w:val="21"/>
-        </w:rPr>
-      </w:pPr>
-      <w:r>
-        <w:rPr>
-          <w:rFonts w:ascii="Segoe UI" w:hAnsi="Segoe UI" w:cs="Segoe UI"/>
-          <w:color w:val="FF0000"/>
-          <w:sz w:val="21"/>
-          <w:szCs w:val="21"/>
-        </w:rPr>
-        <w:t>where data are stored</w:t>
+          <w:lang w:val="en-US"/>
+        </w:rPr>
+      </w:pPr>
+      <w:r>
+        <w:rPr>
+          <w:rFonts w:ascii="Segoe UI" w:hAnsi="Segoe UI" w:cs="Segoe UI"/>
+          <w:color w:val="000000"/>
+          <w:sz w:val="21"/>
+          <w:szCs w:val="21"/>
+          <w:lang w:val="en-US"/>
+        </w:rPr>
+        <w:t>Clinical data and associated metadata can be stored on multiple FHIR servers. This will present no issues if compliant with the FAIR principles of F1 and A2.</w:t>
       </w:r>
     </w:p>
     <w:p>
       <w:pPr>
         <w:numPr>
           <w:ilvl w:val="0"/>
-          <w:numId w:val="18"/>
+          <w:numId w:val="20"/>
         </w:numPr>
         <w:shd w:val="clear" w:color="auto" w:fill="FFFFFF"/>
         <w:spacing w:before="100" w:beforeAutospacing="1" w:after="100" w:afterAutospacing="1" w:line="240" w:lineRule="auto"/>
@@ -2232,13 +2732,40 @@
       <w:r>
         <w:rPr>
           <w:rFonts w:ascii="Segoe UI" w:hAnsi="Segoe UI" w:cs="Segoe UI"/>
-          <w:color w:val="FF0000"/>
-          <w:sz w:val="21"/>
-          <w:szCs w:val="21"/>
-          <w:lang w:val="en-US"/>
-        </w:rPr>
-        <w:t>how the manage the persistency (indipendetly on FHIR) when </w:t>
-      </w:r>
+          <w:color w:val="000000"/>
+          <w:sz w:val="21"/>
+          <w:szCs w:val="21"/>
+          <w:lang w:val="en-US"/>
+        </w:rPr>
+        <w:t xml:space="preserve">To maintain FAIR </w:t>
+      </w:r>
+      <w:r>
+        <w:rPr>
+          <w:rFonts w:ascii="Segoe UI" w:hAnsi="Segoe UI" w:cs="Segoe UI"/>
+          <w:color w:val="000000"/>
+          <w:sz w:val="21"/>
+          <w:szCs w:val="21"/>
+          <w:lang w:val="en-US"/>
+        </w:rPr>
+        <w:t>compliance,</w:t>
+      </w:r>
+      <w:r>
+        <w:rPr>
+          <w:rFonts w:ascii="Segoe UI" w:hAnsi="Segoe UI" w:cs="Segoe UI"/>
+          <w:color w:val="000000"/>
+          <w:sz w:val="21"/>
+          <w:szCs w:val="21"/>
+          <w:lang w:val="en-US"/>
+        </w:rPr>
+        <w:t xml:space="preserve"> it is critical to manage and maintain the persistency aspect of GUPRIs (independently on FHIR) for all data and metadata elements.</w:t>
+      </w:r>
+    </w:p>
+    <w:p>
+      <w:pPr>
+        <w:rPr>
+          <w:lang w:val="en-US"/>
+        </w:rPr>
+      </w:pPr>
     </w:p>
     <w:p>
       <w:pPr>
@@ -2368,7 +2895,27 @@
           <w:sz w:val="21"/>
           <w:szCs w:val="21"/>
         </w:rPr>
-        <w:t>share clinical knowledge artifacts;</w:t>
+        <w:t xml:space="preserve">share clinical knowledge </w:t>
+      </w:r>
+      <w:proofErr w:type="spellStart"/>
+      <w:r>
+        <w:rPr>
+          <w:rFonts w:ascii="Segoe UI" w:hAnsi="Segoe UI" w:cs="Segoe UI"/>
+          <w:color w:val="172B4D"/>
+          <w:sz w:val="21"/>
+          <w:szCs w:val="21"/>
+        </w:rPr>
+        <w:t>artifacts</w:t>
+      </w:r>
+      <w:proofErr w:type="spellEnd"/>
+      <w:r>
+        <w:rPr>
+          <w:rFonts w:ascii="Segoe UI" w:hAnsi="Segoe UI" w:cs="Segoe UI"/>
+          <w:color w:val="172B4D"/>
+          <w:sz w:val="21"/>
+          <w:szCs w:val="21"/>
+        </w:rPr>
+        <w:t>;</w:t>
       </w:r>
     </w:p>
     <w:p>
@@ -2386,15 +2933,57 @@
           <w:szCs w:val="21"/>
         </w:rPr>
       </w:pPr>
-      <w:r>
-        <w:rPr>
-          <w:rFonts w:ascii="Segoe UI" w:hAnsi="Segoe UI" w:cs="Segoe UI"/>
-          <w:color w:val="172B4D"/>
-          <w:sz w:val="21"/>
-          <w:szCs w:val="21"/>
-        </w:rPr>
-        <w:t>provide an expression logic</w:t>
-      </w:r>
+      <w:proofErr w:type="spellStart"/>
+      <w:r>
+        <w:rPr>
+          <w:rFonts w:ascii="Segoe UI" w:hAnsi="Segoe UI" w:cs="Segoe UI"/>
+          <w:color w:val="172B4D"/>
+          <w:sz w:val="21"/>
+          <w:szCs w:val="21"/>
+        </w:rPr>
+        <w:t>provide</w:t>
+      </w:r>
+      <w:proofErr w:type="spellEnd"/>
+      <w:r>
+        <w:rPr>
+          <w:rFonts w:ascii="Segoe UI" w:hAnsi="Segoe UI" w:cs="Segoe UI"/>
+          <w:color w:val="172B4D"/>
+          <w:sz w:val="21"/>
+          <w:szCs w:val="21"/>
+        </w:rPr>
+        <w:t xml:space="preserve"> an </w:t>
+      </w:r>
+      <w:proofErr w:type="spellStart"/>
+      <w:r>
+        <w:rPr>
+          <w:rFonts w:ascii="Segoe UI" w:hAnsi="Segoe UI" w:cs="Segoe UI"/>
+          <w:color w:val="172B4D"/>
+          <w:sz w:val="21"/>
+          <w:szCs w:val="21"/>
+        </w:rPr>
+        <w:t>expression</w:t>
+      </w:r>
+      <w:proofErr w:type="spellEnd"/>
+      <w:r>
+        <w:rPr>
+          <w:rFonts w:ascii="Segoe UI" w:hAnsi="Segoe UI" w:cs="Segoe UI"/>
+          <w:color w:val="172B4D"/>
+          <w:sz w:val="21"/>
+          <w:szCs w:val="21"/>
+        </w:rPr>
+        <w:t xml:space="preserve"> </w:t>
+      </w:r>
+      <w:proofErr w:type="spellStart"/>
+      <w:r>
+        <w:rPr>
+          <w:rFonts w:ascii="Segoe UI" w:hAnsi="Segoe UI" w:cs="Segoe UI"/>
+          <w:color w:val="172B4D"/>
+          <w:sz w:val="21"/>
+          <w:szCs w:val="21"/>
+        </w:rPr>
+        <w:t>logic</w:t>
+      </w:r>
+      <w:proofErr w:type="spellEnd"/>
     </w:p>
     <w:p>
       <w:pPr>
@@ -2444,23 +3033,268 @@
           <w:szCs w:val="21"/>
           <w:lang w:val="en-US"/>
         </w:rPr>
+        <w:t xml:space="preserve">HL7 FHIR supports XML, JSON and RDF machine readable physical representations. It provides in general a formal (FHIR Infrastructure, the core framework on which FHIR depend, is a Normative part of FHIR); accessible and shared (the HL7 FHIR standard is public, accessible and usable by everyone) and broadly applicable language: HL7 FHIR is widely used in the Healthcare for covering a wide range of domains and use cases (from genetic to administrative data for representing healthcare related models and data). The FHIR Clinical Reasoning module provides "resources and operations to enable the representation, distribution, and evaluation of clinical knowledge artifacts such as clinical decision support rules, quality measures, public health indicators, order sets, clinical protocols, and evidence summaries.". It enables finally the representation of logic using languages such as </w:t>
+      </w:r>
+      <w:proofErr w:type="spellStart"/>
+      <w:r>
+        <w:rPr>
+          <w:rFonts w:ascii="Segoe UI" w:hAnsi="Segoe UI" w:cs="Segoe UI"/>
+          <w:color w:val="172B4D"/>
+          <w:sz w:val="21"/>
+          <w:szCs w:val="21"/>
+          <w:lang w:val="en-US"/>
+        </w:rPr>
+        <w:t>FHIRPath</w:t>
+      </w:r>
+      <w:proofErr w:type="spellEnd"/>
+      <w:r>
+        <w:rPr>
+          <w:rFonts w:ascii="Segoe UI" w:hAnsi="Segoe UI" w:cs="Segoe UI"/>
+          <w:color w:val="172B4D"/>
+          <w:sz w:val="21"/>
+          <w:szCs w:val="21"/>
+          <w:lang w:val="en-US"/>
+        </w:rPr>
+        <w:t xml:space="preserve"> and Clinical Quality Language (CQL).</w:t>
+      </w:r>
+    </w:p>
+    <w:p>
+      <w:pPr>
+        <w:pStyle w:val="NormaleWeb"/>
+        <w:shd w:val="clear" w:color="auto" w:fill="FFFFFF"/>
+        <w:spacing w:before="150" w:beforeAutospacing="0" w:after="0" w:afterAutospacing="0"/>
+        <w:rPr>
+          <w:rFonts w:ascii="Segoe UI" w:hAnsi="Segoe UI" w:cs="Segoe UI"/>
+          <w:color w:val="172B4D"/>
+          <w:sz w:val="21"/>
+          <w:szCs w:val="21"/>
+          <w:lang w:val="en-US"/>
+        </w:rPr>
+      </w:pPr>
+      <w:r>
+        <w:rPr>
+          <w:rFonts w:ascii="Segoe UI" w:hAnsi="Segoe UI" w:cs="Segoe UI"/>
+          <w:color w:val="333333"/>
+          <w:sz w:val="21"/>
+          <w:szCs w:val="21"/>
+          <w:lang w:val="en-US"/>
+        </w:rPr>
+        <w:t>FHIR resources can be used together with other knowledge representation approaches, including SNOMED CT </w:t>
+      </w:r>
+      <w:r>
+        <w:rPr>
+          <w:rFonts w:ascii="Segoe UI" w:hAnsi="Segoe UI" w:cs="Segoe UI"/>
+          <w:color w:val="202124"/>
+          <w:sz w:val="21"/>
+          <w:szCs w:val="21"/>
+          <w:lang w:val="en-US"/>
+        </w:rPr>
+        <w:t>Compositional Grammar </w:t>
+      </w:r>
+    </w:p>
+    <w:p>
+      <w:pPr>
+        <w:pStyle w:val="NormaleWeb"/>
+        <w:shd w:val="clear" w:color="auto" w:fill="FFFFFF"/>
+        <w:spacing w:before="150" w:beforeAutospacing="0" w:after="0" w:afterAutospacing="0"/>
+        <w:rPr>
+          <w:rFonts w:ascii="Segoe UI" w:hAnsi="Segoe UI" w:cs="Segoe UI"/>
+          <w:color w:val="172B4D"/>
+          <w:sz w:val="21"/>
+          <w:szCs w:val="21"/>
+          <w:lang w:val="en-US"/>
+        </w:rPr>
+      </w:pPr>
+      <w:r>
+        <w:rPr>
+          <w:rFonts w:ascii="Segoe UI" w:hAnsi="Segoe UI" w:cs="Segoe UI"/>
+          <w:color w:val="172B4D"/>
+          <w:sz w:val="21"/>
+          <w:szCs w:val="21"/>
+          <w:lang w:val="en-US"/>
+        </w:rPr>
+        <w:t>Thus, if we are looking to the first four aspects this principle is covered by virtue of using HL7 FHIR resources to represent metadata and data.</w:t>
+      </w:r>
+    </w:p>
+    <w:p>
+      <w:pPr>
+        <w:pStyle w:val="NormaleWeb"/>
+        <w:shd w:val="clear" w:color="auto" w:fill="FFFFFF"/>
+        <w:spacing w:before="150" w:beforeAutospacing="0" w:after="0" w:afterAutospacing="0"/>
+        <w:rPr>
+          <w:rFonts w:ascii="Segoe UI" w:hAnsi="Segoe UI" w:cs="Segoe UI"/>
+          <w:color w:val="172B4D"/>
+          <w:sz w:val="21"/>
+          <w:szCs w:val="21"/>
+          <w:lang w:val="en-US"/>
+        </w:rPr>
+      </w:pPr>
+      <w:r>
+        <w:rPr>
+          <w:rFonts w:ascii="Segoe UI" w:hAnsi="Segoe UI" w:cs="Segoe UI"/>
+          <w:color w:val="172B4D"/>
+          <w:sz w:val="21"/>
+          <w:szCs w:val="21"/>
+          <w:lang w:val="en-US"/>
+        </w:rPr>
+        <w:t>Concerning instead the last point, the compliance with FHIR, even if it is a strong enabler, may not be sufficient for the semantic computable interoperability. For example a vocabulary used by the sender or an extension defined in a specific context might not be understood by the receiver. To strive for semantic computable interoperability communities are invited to agree on context specific FHIR Implementation Guides, relying as possible on existing ones. </w:t>
+      </w:r>
+    </w:p>
+    <w:p>
+      <w:pPr>
+        <w:pStyle w:val="NormaleWeb"/>
+        <w:shd w:val="clear" w:color="auto" w:fill="FFFFFF"/>
+        <w:spacing w:before="150" w:beforeAutospacing="0" w:after="0" w:afterAutospacing="0"/>
+        <w:rPr>
+          <w:rFonts w:ascii="Segoe UI" w:hAnsi="Segoe UI" w:cs="Segoe UI"/>
+          <w:color w:val="172B4D"/>
+          <w:sz w:val="21"/>
+          <w:szCs w:val="21"/>
+          <w:lang w:val="en-US"/>
+        </w:rPr>
+      </w:pPr>
+      <w:r>
+        <w:rPr>
+          <w:rStyle w:val="Enfasigrassetto"/>
+          <w:rFonts w:ascii="Segoe UI" w:hAnsi="Segoe UI" w:cs="Segoe UI"/>
+          <w:color w:val="172B4D"/>
+          <w:sz w:val="21"/>
+          <w:szCs w:val="21"/>
+          <w:lang w:val="en-US"/>
+        </w:rPr>
+        <w:t>Summary recommendation</w:t>
+      </w:r>
+      <w:r>
+        <w:rPr>
+          <w:rFonts w:ascii="Segoe UI" w:hAnsi="Segoe UI" w:cs="Segoe UI"/>
+          <w:color w:val="172B4D"/>
+          <w:sz w:val="21"/>
+          <w:szCs w:val="21"/>
+          <w:lang w:val="en-US"/>
+        </w:rPr>
+        <w:t xml:space="preserve">: Even though in general this principle is covered by virtue of using HL7 FHIR, to strive to semantic computable interoperability communities should </w:t>
+      </w:r>
+      <w:proofErr w:type="spellStart"/>
+      <w:r>
+        <w:rPr>
+          <w:rFonts w:ascii="Segoe UI" w:hAnsi="Segoe UI" w:cs="Segoe UI"/>
+          <w:color w:val="172B4D"/>
+          <w:sz w:val="21"/>
+          <w:szCs w:val="21"/>
+          <w:lang w:val="en-US"/>
+        </w:rPr>
+        <w:t>agreed</w:t>
+      </w:r>
+      <w:proofErr w:type="spellEnd"/>
+      <w:r>
+        <w:rPr>
+          <w:rFonts w:ascii="Segoe UI" w:hAnsi="Segoe UI" w:cs="Segoe UI"/>
+          <w:color w:val="172B4D"/>
+          <w:sz w:val="21"/>
+          <w:szCs w:val="21"/>
+          <w:lang w:val="en-US"/>
+        </w:rPr>
+        <w:t xml:space="preserve"> on common vocabularies, profiles and other conformance resources that applies for their context of use. </w:t>
+      </w:r>
+    </w:p>
+    <w:p>
+      <w:pPr>
+        <w:pStyle w:val="NormaleWeb"/>
+        <w:shd w:val="clear" w:color="auto" w:fill="FFFFFF"/>
+        <w:spacing w:before="150" w:beforeAutospacing="0" w:after="0" w:afterAutospacing="0"/>
+        <w:rPr>
+          <w:rFonts w:ascii="Segoe UI" w:hAnsi="Segoe UI" w:cs="Segoe UI"/>
+          <w:color w:val="172B4D"/>
+          <w:sz w:val="21"/>
+          <w:szCs w:val="21"/>
+          <w:lang w:val="en-US"/>
+        </w:rPr>
+      </w:pPr>
+    </w:p>
+    <w:p>
+      <w:pPr>
+        <w:pStyle w:val="Titolo4"/>
+        <w:rPr>
+          <w:lang w:val="en-US"/>
+        </w:rPr>
+      </w:pPr>
+      <w:r>
+        <w:rPr>
+          <w:lang w:val="en-US"/>
+        </w:rPr>
+        <w:t>I2: Metadata and data use vocabularies that follow the FAIR principles</w:t>
+      </w:r>
+    </w:p>
+    <w:p>
+      <w:pPr>
+        <w:pStyle w:val="NormaleWeb"/>
+        <w:shd w:val="clear" w:color="auto" w:fill="FFFFFF"/>
+        <w:spacing w:before="150" w:beforeAutospacing="0" w:after="0" w:afterAutospacing="0"/>
+        <w:rPr>
+          <w:rFonts w:ascii="Segoe UI" w:hAnsi="Segoe UI" w:cs="Segoe UI"/>
+          <w:color w:val="172B4D"/>
+          <w:sz w:val="21"/>
+          <w:szCs w:val="21"/>
+          <w:lang w:val="en-US"/>
+        </w:rPr>
+      </w:pPr>
+      <w:r>
+        <w:rPr>
+          <w:rFonts w:ascii="Segoe UI" w:hAnsi="Segoe UI" w:cs="Segoe UI"/>
+          <w:color w:val="172B4D"/>
+          <w:sz w:val="21"/>
+          <w:szCs w:val="21"/>
+          <w:lang w:val="en-US"/>
+        </w:rPr>
+        <w:t xml:space="preserve">HL7 FHIR provides a formal way to bind </w:t>
+      </w:r>
+      <w:proofErr w:type="spellStart"/>
+      <w:r>
+        <w:rPr>
+          <w:rFonts w:ascii="Segoe UI" w:hAnsi="Segoe UI" w:cs="Segoe UI"/>
+          <w:color w:val="172B4D"/>
+          <w:sz w:val="21"/>
+          <w:szCs w:val="21"/>
+          <w:lang w:val="en-US"/>
+        </w:rPr>
+        <w:t>codeable</w:t>
+      </w:r>
+      <w:proofErr w:type="spellEnd"/>
+      <w:r>
+        <w:rPr>
+          <w:rFonts w:ascii="Segoe UI" w:hAnsi="Segoe UI" w:cs="Segoe UI"/>
+          <w:color w:val="172B4D"/>
+          <w:sz w:val="21"/>
+          <w:szCs w:val="21"/>
+          <w:lang w:val="en-US"/>
+        </w:rPr>
+        <w:t xml:space="preserve"> elements with vocabularies (intended as terminologies), but with very few exceptions, it doesn't impose the usage of any of them.</w:t>
+      </w:r>
+    </w:p>
+    <w:p>
+      <w:pPr>
+        <w:pStyle w:val="NormaleWeb"/>
+        <w:shd w:val="clear" w:color="auto" w:fill="FFFFFF"/>
+        <w:spacing w:before="150" w:beforeAutospacing="0" w:after="0" w:afterAutospacing="0"/>
+        <w:rPr>
+          <w:rFonts w:ascii="Segoe UI" w:hAnsi="Segoe UI" w:cs="Segoe UI"/>
+          <w:color w:val="172B4D"/>
+          <w:sz w:val="21"/>
+          <w:szCs w:val="21"/>
+          <w:lang w:val="en-US"/>
+        </w:rPr>
+      </w:pPr>
+      <w:r>
+        <w:rPr>
+          <w:rFonts w:ascii="Segoe UI" w:hAnsi="Segoe UI" w:cs="Segoe UI"/>
+          <w:color w:val="172B4D"/>
+          <w:sz w:val="21"/>
+          <w:szCs w:val="21"/>
+          <w:lang w:val="en-US"/>
+        </w:rPr>
         <w:lastRenderedPageBreak/>
-        <w:t>HL7 FHIR supports XML, JSON and RDF machine readable physical representations. It provides in general a formal (FHIR Infrastructure, the core framework on which FHIR depend, is a Normative part of FHIR); accessible and shared (the HL7 FHIR standard is public, accessible and usable by everyone) and broadly applicable language: HL7 FHIR is widely used in the Healthcare for covering a wide range of domains and use cases (from genetic to administrative data for representing healthcare related models and data). The FHIR Clinical Reasoning module provides "resources and operations to enable the representation, distribution, and evaluation of clinical knowledge artifacts such as clinical decision support rules, quality measures, public health indicators, order sets, clinical protocols, and evidence summaries.". It enables finally the representation of logic using languages such as FHIRPath and Clinical Quality Language (CQL).</w:t>
-      </w:r>
-    </w:p>
-    <w:p>
-      <w:pPr>
-        <w:pStyle w:val="NormaleWeb"/>
-        <w:shd w:val="clear" w:color="auto" w:fill="FFFFFF"/>
-        <w:spacing w:before="150" w:beforeAutospacing="0" w:after="0" w:afterAutospacing="0"/>
-        <w:rPr>
-          <w:rFonts w:ascii="Segoe UI" w:hAnsi="Segoe UI" w:cs="Segoe UI"/>
-          <w:color w:val="172B4D"/>
-          <w:sz w:val="21"/>
-          <w:szCs w:val="21"/>
-          <w:lang w:val="en-US"/>
-        </w:rPr>
-      </w:pPr>
+        <w:t>HL7 FHIR includes t</w:t>
+      </w:r>
       <w:r>
         <w:rPr>
           <w:rFonts w:ascii="Segoe UI" w:hAnsi="Segoe UI" w:cs="Segoe UI"/>
@@ -2469,65 +3303,63 @@
           <w:szCs w:val="21"/>
           <w:lang w:val="en-US"/>
         </w:rPr>
-        <w:t>FHIR resources can be used together with other knowledge representation approaches, including SNOMED CT </w:t>
-      </w:r>
-      <w:r>
-        <w:rPr>
-          <w:rFonts w:ascii="Segoe UI" w:hAnsi="Segoe UI" w:cs="Segoe UI"/>
-          <w:color w:val="202124"/>
-          <w:sz w:val="21"/>
-          <w:szCs w:val="21"/>
-          <w:lang w:val="en-US"/>
-        </w:rPr>
-        <w:t>Compositional Grammar </w:t>
-      </w:r>
-    </w:p>
-    <w:p>
-      <w:pPr>
-        <w:pStyle w:val="NormaleWeb"/>
-        <w:shd w:val="clear" w:color="auto" w:fill="FFFFFF"/>
-        <w:spacing w:before="150" w:beforeAutospacing="0" w:after="0" w:afterAutospacing="0"/>
-        <w:rPr>
-          <w:rFonts w:ascii="Segoe UI" w:hAnsi="Segoe UI" w:cs="Segoe UI"/>
-          <w:color w:val="172B4D"/>
-          <w:sz w:val="21"/>
-          <w:szCs w:val="21"/>
-          <w:lang w:val="en-US"/>
-        </w:rPr>
-      </w:pPr>
-      <w:r>
-        <w:rPr>
-          <w:rFonts w:ascii="Segoe UI" w:hAnsi="Segoe UI" w:cs="Segoe UI"/>
-          <w:color w:val="172B4D"/>
-          <w:sz w:val="21"/>
-          <w:szCs w:val="21"/>
-          <w:lang w:val="en-US"/>
-        </w:rPr>
-        <w:t>Thus, if we are looking to the first four aspects this principle is covered by virtue of using HL7 FHIR resources to represent metadata and data.</w:t>
-      </w:r>
-    </w:p>
-    <w:p>
-      <w:pPr>
-        <w:pStyle w:val="NormaleWeb"/>
-        <w:shd w:val="clear" w:color="auto" w:fill="FFFFFF"/>
-        <w:spacing w:before="150" w:beforeAutospacing="0" w:after="0" w:afterAutospacing="0"/>
-        <w:rPr>
-          <w:rFonts w:ascii="Segoe UI" w:hAnsi="Segoe UI" w:cs="Segoe UI"/>
-          <w:color w:val="172B4D"/>
-          <w:sz w:val="21"/>
-          <w:szCs w:val="21"/>
-          <w:lang w:val="en-US"/>
-        </w:rPr>
-      </w:pPr>
-      <w:r>
-        <w:rPr>
-          <w:rFonts w:ascii="Segoe UI" w:hAnsi="Segoe UI" w:cs="Segoe UI"/>
-          <w:color w:val="172B4D"/>
-          <w:sz w:val="21"/>
-          <w:szCs w:val="21"/>
-          <w:lang w:val="en-US"/>
-        </w:rPr>
-        <w:t>Concerning instead the last point, the compliance with FHIR, even if it is a strong enabler, may not be sufficient for the semantic computable interoperability. For example a vocabulary used by the sender or an extension defined in a specific context might not be understood by the receiver. To strive for semantic computable interoperability communities are invited to agree on context specific FHIR Implementation Guides, relying as possible on existing ones. </w:t>
+        <w:t>erminology </w:t>
+      </w:r>
+      <w:r>
+        <w:rPr>
+          <w:rFonts w:ascii="Segoe UI" w:hAnsi="Segoe UI" w:cs="Segoe UI"/>
+          <w:color w:val="172B4D"/>
+          <w:sz w:val="21"/>
+          <w:szCs w:val="21"/>
+          <w:lang w:val="en-US"/>
+        </w:rPr>
+        <w:t>resources and API that may facilitate the fulfillment of some 'technical' FAIR principles as the unique, global persistent identification of vocabulary metadata and data (e.g. by using the canonical URL).</w:t>
+      </w:r>
+    </w:p>
+    <w:p>
+      <w:pPr>
+        <w:pStyle w:val="NormaleWeb"/>
+        <w:shd w:val="clear" w:color="auto" w:fill="FFFFFF"/>
+        <w:spacing w:before="150" w:beforeAutospacing="0" w:after="0" w:afterAutospacing="0"/>
+        <w:rPr>
+          <w:rFonts w:ascii="Segoe UI" w:hAnsi="Segoe UI" w:cs="Segoe UI"/>
+          <w:color w:val="172B4D"/>
+          <w:sz w:val="21"/>
+          <w:szCs w:val="21"/>
+          <w:lang w:val="en-US"/>
+        </w:rPr>
+      </w:pPr>
+      <w:r>
+        <w:rPr>
+          <w:rFonts w:ascii="Segoe UI" w:hAnsi="Segoe UI" w:cs="Segoe UI"/>
+          <w:color w:val="172B4D"/>
+          <w:sz w:val="21"/>
+          <w:szCs w:val="21"/>
+          <w:lang w:val="en-US"/>
+        </w:rPr>
+        <w:t xml:space="preserve">To satisfy this principle FHIR implementers should make an assessment of the </w:t>
+      </w:r>
+      <w:proofErr w:type="spellStart"/>
+      <w:r>
+        <w:rPr>
+          <w:rFonts w:ascii="Segoe UI" w:hAnsi="Segoe UI" w:cs="Segoe UI"/>
+          <w:color w:val="172B4D"/>
+          <w:sz w:val="21"/>
+          <w:szCs w:val="21"/>
+          <w:lang w:val="en-US"/>
+        </w:rPr>
+        <w:t>FAIRness</w:t>
+      </w:r>
+      <w:proofErr w:type="spellEnd"/>
+      <w:r>
+        <w:rPr>
+          <w:rFonts w:ascii="Segoe UI" w:hAnsi="Segoe UI" w:cs="Segoe UI"/>
+          <w:color w:val="172B4D"/>
+          <w:sz w:val="21"/>
+          <w:szCs w:val="21"/>
+          <w:lang w:val="en-US"/>
+        </w:rPr>
+        <w:t xml:space="preserve"> of the terminologies to be used and  enforce the adoption of the FAIR-compliant vocabularies.</w:t>
       </w:r>
     </w:p>
     <w:p>
@@ -2562,7 +3394,86 @@
           <w:szCs w:val="21"/>
           <w:lang w:val="en-US"/>
         </w:rPr>
-        <w:t>: Even though in general this principle is covered by virtue of using HL7 FHIR, to strive to semantic computable interoperability communities should agreed on common vocabularies, profiles and other conformance resources that applies for their context of use. </w:t>
+        <w:t>:  FHIR implementers should select FAIR-compliant vocabularies, preferably managed through FHIR  terminology services.</w:t>
+      </w:r>
+    </w:p>
+    <w:p>
+      <w:pPr>
+        <w:pStyle w:val="NormaleWeb"/>
+        <w:shd w:val="clear" w:color="auto" w:fill="FFFFFF"/>
+        <w:spacing w:before="150" w:beforeAutospacing="0" w:after="0" w:afterAutospacing="0"/>
+        <w:rPr>
+          <w:rFonts w:ascii="Segoe UI" w:hAnsi="Segoe UI" w:cs="Segoe UI"/>
+          <w:color w:val="172B4D"/>
+          <w:sz w:val="21"/>
+          <w:szCs w:val="21"/>
+          <w:lang w:val="en-US"/>
+        </w:rPr>
+      </w:pPr>
+      <w:r>
+        <w:rPr>
+          <w:rFonts w:ascii="Segoe UI" w:hAnsi="Segoe UI" w:cs="Segoe UI"/>
+          <w:color w:val="172B4D"/>
+          <w:sz w:val="21"/>
+          <w:szCs w:val="21"/>
+          <w:lang w:val="en-US"/>
+        </w:rPr>
+        <w:t xml:space="preserve">This choice should be </w:t>
+      </w:r>
+      <w:r>
+        <w:rPr>
+          <w:rFonts w:ascii="Segoe UI" w:hAnsi="Segoe UI" w:cs="Segoe UI"/>
+          <w:color w:val="172B4D"/>
+          <w:sz w:val="21"/>
+          <w:szCs w:val="21"/>
+          <w:lang w:val="en-US"/>
+        </w:rPr>
+        <w:t>formalized through</w:t>
+      </w:r>
+      <w:r>
+        <w:rPr>
+          <w:rFonts w:ascii="Segoe UI" w:hAnsi="Segoe UI" w:cs="Segoe UI"/>
+          <w:color w:val="172B4D"/>
+          <w:sz w:val="21"/>
+          <w:szCs w:val="21"/>
+          <w:lang w:val="en-US"/>
+        </w:rPr>
+        <w:t>  community specified FHIR Implementation Guide, including appropriate conformance and terminology resources.</w:t>
+      </w:r>
+    </w:p>
+    <w:p>
+      <w:pPr>
+        <w:pStyle w:val="NormaleWeb"/>
+        <w:shd w:val="clear" w:color="auto" w:fill="FFFFFF"/>
+        <w:spacing w:before="150" w:beforeAutospacing="0" w:after="0" w:afterAutospacing="0"/>
+        <w:rPr>
+          <w:rFonts w:ascii="Segoe UI" w:hAnsi="Segoe UI" w:cs="Segoe UI"/>
+          <w:color w:val="172B4D"/>
+          <w:sz w:val="21"/>
+          <w:szCs w:val="21"/>
+          <w:lang w:val="en-US"/>
+        </w:rPr>
+      </w:pPr>
+      <w:r>
+        <w:rPr>
+          <w:rStyle w:val="Enfasigrassetto"/>
+          <w:rFonts w:ascii="Segoe UI" w:hAnsi="Segoe UI" w:cs="Segoe UI"/>
+          <w:color w:val="172B4D"/>
+          <w:sz w:val="21"/>
+          <w:szCs w:val="21"/>
+          <w:lang w:val="en-US"/>
+        </w:rPr>
+        <w:t>For future consideration:</w:t>
+      </w:r>
+      <w:r>
+        <w:rPr>
+          <w:rFonts w:ascii="Segoe UI" w:hAnsi="Segoe UI" w:cs="Segoe UI"/>
+          <w:color w:val="172B4D"/>
+          <w:sz w:val="21"/>
+          <w:szCs w:val="21"/>
+          <w:lang w:val="en-US"/>
+        </w:rPr>
+        <w:t> realize a catalog of FAIR-compliant vocabularies.</w:t>
       </w:r>
     </w:p>
     <w:p>
@@ -2590,56 +3501,70 @@
         <w:rPr>
           <w:lang w:val="en-US"/>
         </w:rPr>
-        <w:t>I2: Metadata and data use vocabularies that follow the FAIR principles</w:t>
-      </w:r>
-    </w:p>
-    <w:p>
-      <w:pPr>
-        <w:pStyle w:val="NormaleWeb"/>
-        <w:shd w:val="clear" w:color="auto" w:fill="FFFFFF"/>
-        <w:spacing w:before="150" w:beforeAutospacing="0" w:after="0" w:afterAutospacing="0"/>
-        <w:rPr>
-          <w:rFonts w:ascii="Segoe UI" w:hAnsi="Segoe UI" w:cs="Segoe UI"/>
-          <w:color w:val="172B4D"/>
-          <w:sz w:val="21"/>
-          <w:szCs w:val="21"/>
-          <w:lang w:val="en-US"/>
-        </w:rPr>
-      </w:pPr>
-      <w:r>
-        <w:rPr>
-          <w:rFonts w:ascii="Segoe UI" w:hAnsi="Segoe UI" w:cs="Segoe UI"/>
-          <w:color w:val="172B4D"/>
-          <w:sz w:val="21"/>
-          <w:szCs w:val="21"/>
-          <w:lang w:val="en-US"/>
-        </w:rPr>
-        <w:t>HL7 FHIR provides a formal way to bind codeable elements with vocabularies (intended as terminologies), but with very few exceptions, it doesn't impose the usage of any of them.</w:t>
-      </w:r>
-    </w:p>
-    <w:p>
-      <w:pPr>
-        <w:pStyle w:val="NormaleWeb"/>
-        <w:shd w:val="clear" w:color="auto" w:fill="FFFFFF"/>
-        <w:spacing w:before="150" w:beforeAutospacing="0" w:after="0" w:afterAutospacing="0"/>
-        <w:rPr>
-          <w:rFonts w:ascii="Segoe UI" w:hAnsi="Segoe UI" w:cs="Segoe UI"/>
-          <w:color w:val="172B4D"/>
-          <w:sz w:val="21"/>
-          <w:szCs w:val="21"/>
-          <w:lang w:val="en-US"/>
-        </w:rPr>
-      </w:pPr>
-      <w:r>
-        <w:rPr>
-          <w:rFonts w:ascii="Segoe UI" w:hAnsi="Segoe UI" w:cs="Segoe UI"/>
-          <w:color w:val="172B4D"/>
-          <w:sz w:val="21"/>
-          <w:szCs w:val="21"/>
-          <w:lang w:val="en-US"/>
-        </w:rPr>
-        <w:t>HL7 FHIR includes t</w:t>
-      </w:r>
+        <w:t>I3: Metadata and data include qualified references to other metadata and data</w:t>
+      </w:r>
+    </w:p>
+    <w:p>
+      <w:pPr>
+        <w:pStyle w:val="NormaleWeb"/>
+        <w:shd w:val="clear" w:color="auto" w:fill="FFFFFF"/>
+        <w:spacing w:before="150" w:beforeAutospacing="0" w:after="0" w:afterAutospacing="0"/>
+        <w:rPr>
+          <w:rFonts w:ascii="Segoe UI" w:hAnsi="Segoe UI" w:cs="Segoe UI"/>
+          <w:color w:val="172B4D"/>
+          <w:sz w:val="21"/>
+          <w:szCs w:val="21"/>
+          <w:lang w:val="en-US"/>
+        </w:rPr>
+      </w:pPr>
+      <w:r>
+        <w:rPr>
+          <w:rFonts w:ascii="Segoe UI" w:hAnsi="Segoe UI" w:cs="Segoe UI"/>
+          <w:color w:val="172B4D"/>
+          <w:sz w:val="21"/>
+          <w:szCs w:val="21"/>
+          <w:lang w:val="en-US"/>
+        </w:rPr>
+        <w:t>A qualified reference is intended as a cross-reference that explains its intent. </w:t>
+      </w:r>
+    </w:p>
+    <w:p>
+      <w:pPr>
+        <w:pStyle w:val="NormaleWeb"/>
+        <w:shd w:val="clear" w:color="auto" w:fill="FFFFFF"/>
+        <w:spacing w:before="150" w:beforeAutospacing="0" w:after="0" w:afterAutospacing="0"/>
+        <w:rPr>
+          <w:rFonts w:ascii="Segoe UI" w:hAnsi="Segoe UI" w:cs="Segoe UI"/>
+          <w:color w:val="172B4D"/>
+          <w:sz w:val="21"/>
+          <w:szCs w:val="21"/>
+          <w:lang w:val="en-US"/>
+        </w:rPr>
+      </w:pPr>
+      <w:r>
+        <w:rPr>
+          <w:rFonts w:ascii="Segoe UI" w:hAnsi="Segoe UI" w:cs="Segoe UI"/>
+          <w:color w:val="172B4D"/>
+          <w:sz w:val="21"/>
+          <w:szCs w:val="21"/>
+          <w:lang w:val="en-US"/>
+        </w:rPr>
+        <w:t>HL7 FHIR technically supports different kinds of references among FHIR resources and also to non-FHIR objects.</w:t>
+      </w:r>
+    </w:p>
+    <w:p>
+      <w:pPr>
+        <w:pStyle w:val="NormaleWeb"/>
+        <w:shd w:val="clear" w:color="auto" w:fill="FFFFFF"/>
+        <w:spacing w:before="150" w:beforeAutospacing="0" w:after="0" w:afterAutospacing="0"/>
+        <w:rPr>
+          <w:rFonts w:ascii="Segoe UI" w:hAnsi="Segoe UI" w:cs="Segoe UI"/>
+          <w:color w:val="172B4D"/>
+          <w:sz w:val="21"/>
+          <w:szCs w:val="21"/>
+          <w:lang w:val="en-US"/>
+        </w:rPr>
+      </w:pPr>
       <w:r>
         <w:rPr>
           <w:rFonts w:ascii="Segoe UI" w:hAnsi="Segoe UI" w:cs="Segoe UI"/>
@@ -2648,41 +3573,31 @@
           <w:szCs w:val="21"/>
           <w:lang w:val="en-US"/>
         </w:rPr>
-        <w:t>erminology </w:t>
-      </w:r>
-      <w:r>
-        <w:rPr>
-          <w:rFonts w:ascii="Segoe UI" w:hAnsi="Segoe UI" w:cs="Segoe UI"/>
-          <w:color w:val="172B4D"/>
-          <w:sz w:val="21"/>
-          <w:szCs w:val="21"/>
-          <w:lang w:val="en-US"/>
-        </w:rPr>
-        <w:t>resources and API that may facilitate the fulfillment of some 'technical' FAIR principles as the unique, global persistent identification of vocabulary metadata and data (e.g. by using the canonical URL).</w:t>
-      </w:r>
-    </w:p>
-    <w:p>
-      <w:pPr>
-        <w:pStyle w:val="NormaleWeb"/>
-        <w:shd w:val="clear" w:color="auto" w:fill="FFFFFF"/>
-        <w:spacing w:before="150" w:beforeAutospacing="0" w:after="0" w:afterAutospacing="0"/>
-        <w:rPr>
-          <w:rFonts w:ascii="Segoe UI" w:hAnsi="Segoe UI" w:cs="Segoe UI"/>
-          <w:color w:val="172B4D"/>
-          <w:sz w:val="21"/>
-          <w:szCs w:val="21"/>
-          <w:lang w:val="en-US"/>
-        </w:rPr>
-      </w:pPr>
-      <w:r>
-        <w:rPr>
-          <w:rFonts w:ascii="Segoe UI" w:hAnsi="Segoe UI" w:cs="Segoe UI"/>
-          <w:color w:val="172B4D"/>
-          <w:sz w:val="21"/>
-          <w:szCs w:val="21"/>
-          <w:lang w:val="en-US"/>
-        </w:rPr>
-        <w:t>To satisfy this principle FHIR implementers should make an assessment of the FAIRness of the terminologies to be used and  enforce the adoption of the FAIR-compliant vocabularies.</w:t>
+        <w:t>This capability of HL7 FHIR doesn't guarantee however "per se" that as many meaningful links between metadata and data resources are used to enrich the contextual knowledge about the data (that is the goal).</w:t>
+      </w:r>
+    </w:p>
+    <w:p>
+      <w:pPr>
+        <w:pStyle w:val="NormaleWeb"/>
+        <w:shd w:val="clear" w:color="auto" w:fill="FFFFFF"/>
+        <w:spacing w:before="150" w:beforeAutospacing="0" w:after="0" w:afterAutospacing="0"/>
+        <w:rPr>
+          <w:rFonts w:ascii="Segoe UI" w:hAnsi="Segoe UI" w:cs="Segoe UI"/>
+          <w:color w:val="172B4D"/>
+          <w:sz w:val="21"/>
+          <w:szCs w:val="21"/>
+          <w:lang w:val="en-US"/>
+        </w:rPr>
+      </w:pPr>
+      <w:r>
+        <w:rPr>
+          <w:rFonts w:ascii="Segoe UI" w:hAnsi="Segoe UI" w:cs="Segoe UI"/>
+          <w:color w:val="333333"/>
+          <w:sz w:val="21"/>
+          <w:szCs w:val="21"/>
+          <w:lang w:val="en-US"/>
+        </w:rPr>
+        <w:t>Thus, if on one hand this principle is technically satisfied by HL7 FHIR, FHIR implementers should determine what are the links among resources that are needed to provide a sufficient contextual knowledge for the scope of their community.</w:t>
       </w:r>
     </w:p>
     <w:p>
@@ -2717,31 +3632,27 @@
           <w:szCs w:val="21"/>
           <w:lang w:val="en-US"/>
         </w:rPr>
-        <w:t>:  FHIR implementers should select FAIR-compliant vocabularies, preferably managed through FHIR  terminology services.</w:t>
-      </w:r>
-    </w:p>
-    <w:p>
-      <w:pPr>
-        <w:pStyle w:val="NormaleWeb"/>
-        <w:shd w:val="clear" w:color="auto" w:fill="FFFFFF"/>
-        <w:spacing w:before="150" w:beforeAutospacing="0" w:after="0" w:afterAutospacing="0"/>
-        <w:rPr>
-          <w:rFonts w:ascii="Segoe UI" w:hAnsi="Segoe UI" w:cs="Segoe UI"/>
-          <w:color w:val="172B4D"/>
-          <w:sz w:val="21"/>
-          <w:szCs w:val="21"/>
-          <w:lang w:val="en-US"/>
-        </w:rPr>
-      </w:pPr>
-      <w:r>
-        <w:rPr>
-          <w:rFonts w:ascii="Segoe UI" w:hAnsi="Segoe UI" w:cs="Segoe UI"/>
-          <w:color w:val="172B4D"/>
-          <w:sz w:val="21"/>
-          <w:szCs w:val="21"/>
-          <w:lang w:val="en-US"/>
-        </w:rPr>
-        <w:t xml:space="preserve">This choice should be </w:t>
+        <w:t>:  FHIR implementers should determine what are the qualified references to other resources </w:t>
+      </w:r>
+      <w:r>
+        <w:rPr>
+          <w:rFonts w:ascii="Segoe UI" w:hAnsi="Segoe UI" w:cs="Segoe UI"/>
+          <w:color w:val="333333"/>
+          <w:sz w:val="21"/>
+          <w:szCs w:val="21"/>
+          <w:lang w:val="en-US"/>
+        </w:rPr>
+        <w:t>that are needed to provide a sufficient contextual knowledge for the scope of their community. </w:t>
+      </w:r>
+      <w:r>
+        <w:rPr>
+          <w:rFonts w:ascii="Segoe UI" w:hAnsi="Segoe UI" w:cs="Segoe UI"/>
+          <w:color w:val="172B4D"/>
+          <w:sz w:val="21"/>
+          <w:szCs w:val="21"/>
+          <w:lang w:val="en-US"/>
+        </w:rPr>
+        <w:t xml:space="preserve">This should be </w:t>
       </w:r>
       <w:r>
         <w:rPr>
@@ -2761,7 +3672,145 @@
           <w:szCs w:val="21"/>
           <w:lang w:val="en-US"/>
         </w:rPr>
-        <w:t>  community specified FHIR Implementation Guide, including appropriate conformance and terminology resources.</w:t>
+        <w:t xml:space="preserve"> a community FHIR Implementation Guide.</w:t>
+      </w:r>
+    </w:p>
+    <w:p>
+      <w:pPr>
+        <w:pStyle w:val="NormaleWeb"/>
+        <w:shd w:val="clear" w:color="auto" w:fill="FFFFFF"/>
+        <w:spacing w:before="150" w:beforeAutospacing="0" w:after="0" w:afterAutospacing="0"/>
+        <w:rPr>
+          <w:rFonts w:ascii="Segoe UI" w:hAnsi="Segoe UI" w:cs="Segoe UI"/>
+          <w:color w:val="172B4D"/>
+          <w:sz w:val="21"/>
+          <w:szCs w:val="21"/>
+          <w:lang w:val="en-US"/>
+        </w:rPr>
+      </w:pPr>
+    </w:p>
+    <w:p>
+      <w:pPr>
+        <w:pStyle w:val="Titolo4"/>
+        <w:rPr>
+          <w:lang w:val="en-US"/>
+        </w:rPr>
+      </w:pPr>
+      <w:r>
+        <w:rPr>
+          <w:lang w:val="en-US"/>
+        </w:rPr>
+        <w:t>Reusability</w:t>
+      </w:r>
+    </w:p>
+    <w:p>
+      <w:pPr>
+        <w:pStyle w:val="Titolo5"/>
+        <w:rPr>
+          <w:lang w:val="en-US"/>
+        </w:rPr>
+      </w:pPr>
+      <w:r>
+        <w:rPr>
+          <w:lang w:val="en-US"/>
+        </w:rPr>
+        <w:t>R1: Metadata and data are richly described with a plurality of accurate and relevant attributes</w:t>
+      </w:r>
+    </w:p>
+    <w:p>
+      <w:pPr>
+        <w:pStyle w:val="NormaleWeb"/>
+        <w:shd w:val="clear" w:color="auto" w:fill="FFFFFF"/>
+        <w:spacing w:before="150" w:beforeAutospacing="0" w:after="0" w:afterAutospacing="0"/>
+        <w:rPr>
+          <w:rFonts w:ascii="Segoe UI" w:hAnsi="Segoe UI" w:cs="Segoe UI"/>
+          <w:color w:val="172B4D"/>
+          <w:sz w:val="21"/>
+          <w:szCs w:val="21"/>
+          <w:lang w:val="en-US"/>
+        </w:rPr>
+      </w:pPr>
+      <w:r>
+        <w:rPr>
+          <w:rFonts w:ascii="Segoe UI" w:hAnsi="Segoe UI" w:cs="Segoe UI"/>
+          <w:color w:val="172B4D"/>
+          <w:sz w:val="21"/>
+          <w:szCs w:val="21"/>
+          <w:lang w:val="en-US"/>
+        </w:rPr>
+        <w:t>This principle is related the F2, but while F2 focuses on metadata that allows its discovery, R1 focuses on the context under which the data were generated as well as they should been used.</w:t>
+      </w:r>
+    </w:p>
+    <w:p>
+      <w:pPr>
+        <w:pStyle w:val="NormaleWeb"/>
+        <w:shd w:val="clear" w:color="auto" w:fill="FFFFFF"/>
+        <w:spacing w:before="150" w:beforeAutospacing="0" w:after="0" w:afterAutospacing="0"/>
+        <w:rPr>
+          <w:rFonts w:ascii="Segoe UI" w:hAnsi="Segoe UI" w:cs="Segoe UI"/>
+          <w:color w:val="172B4D"/>
+          <w:sz w:val="21"/>
+          <w:szCs w:val="21"/>
+          <w:lang w:val="en-US"/>
+        </w:rPr>
+      </w:pPr>
+      <w:r>
+        <w:rPr>
+          <w:rFonts w:ascii="Segoe UI" w:hAnsi="Segoe UI" w:cs="Segoe UI"/>
+          <w:color w:val="172B4D"/>
+          <w:sz w:val="21"/>
+          <w:szCs w:val="21"/>
+          <w:lang w:val="en-US"/>
+        </w:rPr>
+        <w:t>General considerations made for F2 about FHIR apply also for R1, FHIR is therefore an enabling factor, but the conformance with FHIR is not necessarily a sufficient condition for fulfilling this requirement.</w:t>
+      </w:r>
+    </w:p>
+    <w:p>
+      <w:pPr>
+        <w:pStyle w:val="NormaleWeb"/>
+        <w:shd w:val="clear" w:color="auto" w:fill="FFFFFF"/>
+        <w:spacing w:before="150" w:beforeAutospacing="0" w:after="0" w:afterAutospacing="0"/>
+        <w:rPr>
+          <w:rFonts w:ascii="Segoe UI" w:hAnsi="Segoe UI" w:cs="Segoe UI"/>
+          <w:color w:val="172B4D"/>
+          <w:sz w:val="21"/>
+          <w:szCs w:val="21"/>
+          <w:lang w:val="en-US"/>
+        </w:rPr>
+      </w:pPr>
+      <w:r>
+        <w:rPr>
+          <w:rFonts w:ascii="Segoe UI" w:hAnsi="Segoe UI" w:cs="Segoe UI"/>
+          <w:color w:val="172B4D"/>
+          <w:sz w:val="21"/>
+          <w:szCs w:val="21"/>
+          <w:lang w:val="en-US"/>
+        </w:rPr>
+        <w:t>The fact data and metadata are 'richly described' depends on the context of use; therefore, depending on the use case, implementers should identify what are the minimal, recommended and suggested intrinsic and contextual information that should be returned to describe the data and make them actually USEFUL in a particular context.</w:t>
+      </w:r>
+    </w:p>
+    <w:p>
+      <w:pPr>
+        <w:pStyle w:val="NormaleWeb"/>
+        <w:shd w:val="clear" w:color="auto" w:fill="FFFFFF"/>
+        <w:spacing w:before="150" w:beforeAutospacing="0" w:after="0" w:afterAutospacing="0"/>
+        <w:rPr>
+          <w:rFonts w:ascii="Segoe UI" w:hAnsi="Segoe UI" w:cs="Segoe UI"/>
+          <w:color w:val="172B4D"/>
+          <w:sz w:val="21"/>
+          <w:szCs w:val="21"/>
+          <w:lang w:val="en-US"/>
+        </w:rPr>
+      </w:pPr>
+      <w:r>
+        <w:rPr>
+          <w:rFonts w:ascii="Segoe UI" w:hAnsi="Segoe UI" w:cs="Segoe UI"/>
+          <w:color w:val="172B4D"/>
+          <w:sz w:val="21"/>
+          <w:szCs w:val="21"/>
+          <w:lang w:val="en-US"/>
+        </w:rPr>
+        <w:t>To do that implementers should look for specific FHIR Implementation Guides (IG) that cover the Resource types and the use case of interest; and/or define FHIR IGs that apply in their usage context.</w:t>
       </w:r>
     </w:p>
     <w:p>
@@ -2786,93 +3835,201 @@
           <w:szCs w:val="21"/>
           <w:lang w:val="en-US"/>
         </w:rPr>
-        <w:t>For future consideration:</w:t>
-      </w:r>
-      <w:r>
-        <w:rPr>
-          <w:rFonts w:ascii="Segoe UI" w:hAnsi="Segoe UI" w:cs="Segoe UI"/>
-          <w:color w:val="172B4D"/>
-          <w:sz w:val="21"/>
-          <w:szCs w:val="21"/>
-          <w:lang w:val="en-US"/>
-        </w:rPr>
-        <w:t> realize a catalog of FAIR-compliant vocabularies.</w:t>
-      </w:r>
-    </w:p>
-    <w:p>
-      <w:pPr>
-        <w:pStyle w:val="NormaleWeb"/>
-        <w:shd w:val="clear" w:color="auto" w:fill="FFFFFF"/>
-        <w:spacing w:before="150" w:beforeAutospacing="0" w:after="0" w:afterAutospacing="0"/>
-        <w:rPr>
-          <w:rFonts w:ascii="Segoe UI" w:hAnsi="Segoe UI" w:cs="Segoe UI"/>
-          <w:color w:val="172B4D"/>
-          <w:sz w:val="21"/>
-          <w:szCs w:val="21"/>
-          <w:lang w:val="en-US"/>
-        </w:rPr>
-      </w:pPr>
-    </w:p>
-    <w:p>
-      <w:pPr>
-        <w:pStyle w:val="Titolo4"/>
-        <w:rPr>
-          <w:lang w:val="en-US"/>
-        </w:rPr>
-      </w:pPr>
-      <w:r>
-        <w:rPr>
-          <w:lang w:val="en-US"/>
-        </w:rPr>
-        <w:t>I3: Metadata and data include qualified references to other metadata and data</w:t>
-      </w:r>
-    </w:p>
-    <w:p>
-      <w:pPr>
-        <w:pStyle w:val="NormaleWeb"/>
-        <w:shd w:val="clear" w:color="auto" w:fill="FFFFFF"/>
-        <w:spacing w:before="150" w:beforeAutospacing="0" w:after="0" w:afterAutospacing="0"/>
-        <w:rPr>
-          <w:rFonts w:ascii="Segoe UI" w:hAnsi="Segoe UI" w:cs="Segoe UI"/>
-          <w:color w:val="172B4D"/>
-          <w:sz w:val="21"/>
-          <w:szCs w:val="21"/>
-          <w:lang w:val="en-US"/>
-        </w:rPr>
-      </w:pPr>
-      <w:r>
-        <w:rPr>
-          <w:rFonts w:ascii="Segoe UI" w:hAnsi="Segoe UI" w:cs="Segoe UI"/>
-          <w:color w:val="172B4D"/>
-          <w:sz w:val="21"/>
-          <w:szCs w:val="21"/>
-          <w:lang w:val="en-US"/>
-        </w:rPr>
-        <w:t>A qualified reference is intended as a cross-reference that explains its intent. </w:t>
-      </w:r>
-    </w:p>
-    <w:p>
-      <w:pPr>
-        <w:pStyle w:val="NormaleWeb"/>
-        <w:shd w:val="clear" w:color="auto" w:fill="FFFFFF"/>
-        <w:spacing w:before="150" w:beforeAutospacing="0" w:after="0" w:afterAutospacing="0"/>
-        <w:rPr>
-          <w:rFonts w:ascii="Segoe UI" w:hAnsi="Segoe UI" w:cs="Segoe UI"/>
-          <w:color w:val="172B4D"/>
-          <w:sz w:val="21"/>
-          <w:szCs w:val="21"/>
-          <w:lang w:val="en-US"/>
-        </w:rPr>
-      </w:pPr>
-      <w:r>
-        <w:rPr>
-          <w:rFonts w:ascii="Segoe UI" w:hAnsi="Segoe UI" w:cs="Segoe UI"/>
-          <w:color w:val="172B4D"/>
-          <w:sz w:val="21"/>
-          <w:szCs w:val="21"/>
-          <w:lang w:val="en-US"/>
-        </w:rPr>
-        <w:t>HL7 FHIR technically supports different kinds of references among FHIR resources and also to non-FHIR objects.</w:t>
+        <w:t>Summary recommendation:</w:t>
+      </w:r>
+      <w:r>
+        <w:rPr>
+          <w:rFonts w:ascii="Segoe UI" w:hAnsi="Segoe UI" w:cs="Segoe UI"/>
+          <w:color w:val="172B4D"/>
+          <w:sz w:val="21"/>
+          <w:szCs w:val="21"/>
+          <w:lang w:val="en-US"/>
+        </w:rPr>
+        <w:t> Communities should define which rich metadata are sufficient to describe data to make them useful in their context. This should be formalized with appropriate FHIR conformance resources in FHIR implementation guides.</w:t>
+      </w:r>
+    </w:p>
+    <w:p>
+      <w:pPr>
+        <w:pStyle w:val="NormaleWeb"/>
+        <w:shd w:val="clear" w:color="auto" w:fill="FFFFFF"/>
+        <w:spacing w:before="150" w:beforeAutospacing="0" w:after="0" w:afterAutospacing="0"/>
+        <w:rPr>
+          <w:rFonts w:ascii="Segoe UI" w:hAnsi="Segoe UI" w:cs="Segoe UI"/>
+          <w:color w:val="172B4D"/>
+          <w:sz w:val="21"/>
+          <w:szCs w:val="21"/>
+          <w:lang w:val="en-US"/>
+        </w:rPr>
+      </w:pPr>
+    </w:p>
+    <w:p>
+      <w:pPr>
+        <w:pStyle w:val="Titolo5"/>
+        <w:rPr>
+          <w:lang w:val="en-US"/>
+        </w:rPr>
+      </w:pPr>
+      <w:r>
+        <w:rPr>
+          <w:lang w:val="en-US"/>
+        </w:rPr>
+        <w:lastRenderedPageBreak/>
+        <w:t>R1.1: Metadata and data are released with a clear and accessible data usage license</w:t>
+      </w:r>
+    </w:p>
+    <w:p>
+      <w:pPr>
+        <w:pStyle w:val="NormaleWeb"/>
+        <w:shd w:val="clear" w:color="auto" w:fill="FFFFFF"/>
+        <w:spacing w:before="150" w:after="0"/>
+        <w:rPr>
+          <w:rFonts w:ascii="Segoe UI" w:hAnsi="Segoe UI" w:cs="Segoe UI"/>
+          <w:color w:val="172B4D"/>
+          <w:sz w:val="21"/>
+          <w:szCs w:val="21"/>
+          <w:lang w:val="en-US"/>
+        </w:rPr>
+      </w:pPr>
+      <w:r>
+        <w:rPr>
+          <w:rFonts w:ascii="Segoe UI" w:hAnsi="Segoe UI" w:cs="Segoe UI"/>
+          <w:color w:val="172B4D"/>
+          <w:sz w:val="21"/>
+          <w:szCs w:val="21"/>
+          <w:lang w:val="en-US"/>
+        </w:rPr>
+        <w:t>HL7 FHIR provides different means to specify the license and the conditions under which data can be used</w:t>
+      </w:r>
+      <w:r>
+        <w:rPr>
+          <w:rFonts w:ascii="Segoe UI" w:hAnsi="Segoe UI" w:cs="Segoe UI"/>
+          <w:color w:val="172B4D"/>
+          <w:sz w:val="21"/>
+          <w:szCs w:val="21"/>
+          <w:lang w:val="en-US"/>
+        </w:rPr>
+        <w:t xml:space="preserve">. </w:t>
+      </w:r>
+      <w:r>
+        <w:rPr>
+          <w:rFonts w:ascii="Segoe UI" w:hAnsi="Segoe UI" w:cs="Segoe UI"/>
+          <w:color w:val="172B4D"/>
+          <w:sz w:val="21"/>
+          <w:szCs w:val="21"/>
+          <w:lang w:val="en-US"/>
+        </w:rPr>
+        <w:t>For example, a resource may convey specific security metadata by using the security labels, enabling policy fragments to accompany the resource data; the Citation resource offers a copyright element to covey human readable copyright information at different level of granularity (Citation , abstract, cited artefacts); the Consent resource can be used to record choices which permits or denies identified recipient(s) or recipient role(s) to perform one or more actions within a given policy context, for specific purposes and periods of time.</w:t>
+      </w:r>
+    </w:p>
+    <w:p>
+      <w:pPr>
+        <w:pStyle w:val="NormaleWeb"/>
+        <w:shd w:val="clear" w:color="auto" w:fill="FFFFFF"/>
+        <w:spacing w:before="150" w:after="0"/>
+        <w:rPr>
+          <w:rFonts w:ascii="Segoe UI" w:hAnsi="Segoe UI" w:cs="Segoe UI"/>
+          <w:color w:val="172B4D"/>
+          <w:sz w:val="21"/>
+          <w:szCs w:val="21"/>
+          <w:lang w:val="en-US"/>
+        </w:rPr>
+      </w:pPr>
+      <w:r>
+        <w:rPr>
+          <w:rFonts w:ascii="Segoe UI" w:hAnsi="Segoe UI" w:cs="Segoe UI"/>
+          <w:color w:val="172B4D"/>
+          <w:sz w:val="21"/>
+          <w:szCs w:val="21"/>
+          <w:lang w:val="en-US"/>
+        </w:rPr>
+        <w:t>The solution to be adopted may change depending on the type of data and the context of use.</w:t>
+      </w:r>
+    </w:p>
+    <w:p>
+      <w:pPr>
+        <w:pStyle w:val="NormaleWeb"/>
+        <w:shd w:val="clear" w:color="auto" w:fill="FFFFFF"/>
+        <w:spacing w:before="150" w:beforeAutospacing="0" w:after="0" w:afterAutospacing="0"/>
+        <w:rPr>
+          <w:rFonts w:ascii="Segoe UI" w:hAnsi="Segoe UI" w:cs="Segoe UI"/>
+          <w:color w:val="172B4D"/>
+          <w:sz w:val="21"/>
+          <w:szCs w:val="21"/>
+          <w:lang w:val="en-US"/>
+        </w:rPr>
+      </w:pPr>
+      <w:r>
+        <w:rPr>
+          <w:rFonts w:ascii="Segoe UI" w:hAnsi="Segoe UI" w:cs="Segoe UI"/>
+          <w:color w:val="172B4D"/>
+          <w:sz w:val="21"/>
+          <w:szCs w:val="21"/>
+          <w:lang w:val="en-US"/>
+        </w:rPr>
+        <w:t>The adoption of FHIR is not however a sufficient condition for fulfilling this requirement, implementers should therefore define how this requirement is supposed to be met.</w:t>
+      </w:r>
+    </w:p>
+    <w:p>
+      <w:pPr>
+        <w:pStyle w:val="NormaleWeb"/>
+        <w:shd w:val="clear" w:color="auto" w:fill="FFFFFF"/>
+        <w:spacing w:before="150" w:beforeAutospacing="0" w:after="0" w:afterAutospacing="0"/>
+        <w:rPr>
+          <w:rFonts w:ascii="Segoe UI" w:hAnsi="Segoe UI" w:cs="Segoe UI"/>
+          <w:color w:val="172B4D"/>
+          <w:sz w:val="21"/>
+          <w:szCs w:val="21"/>
+          <w:lang w:val="en-US"/>
+        </w:rPr>
+      </w:pPr>
+      <w:r>
+        <w:rPr>
+          <w:rStyle w:val="Enfasigrassetto"/>
+          <w:rFonts w:ascii="Segoe UI" w:hAnsi="Segoe UI" w:cs="Segoe UI"/>
+          <w:color w:val="172B4D"/>
+          <w:sz w:val="21"/>
+          <w:szCs w:val="21"/>
+          <w:lang w:val="en-US"/>
+        </w:rPr>
+        <w:t>Summary recommendation:</w:t>
+      </w:r>
+      <w:r>
+        <w:rPr>
+          <w:rFonts w:ascii="Segoe UI" w:hAnsi="Segoe UI" w:cs="Segoe UI"/>
+          <w:color w:val="172B4D"/>
+          <w:sz w:val="21"/>
+          <w:szCs w:val="21"/>
+          <w:lang w:val="en-US"/>
+        </w:rPr>
+        <w:t> Published FHIR resources have to include clear references to the usage license. Communities should specify in community FHIR implementation guide how - for each kind of data - this is realized in their context.</w:t>
+      </w:r>
+    </w:p>
+    <w:p>
+      <w:pPr>
+        <w:pStyle w:val="NormaleWeb"/>
+        <w:shd w:val="clear" w:color="auto" w:fill="FFFFFF"/>
+        <w:spacing w:before="150" w:beforeAutospacing="0" w:after="0" w:afterAutospacing="0"/>
+        <w:rPr>
+          <w:rFonts w:ascii="Segoe UI" w:hAnsi="Segoe UI" w:cs="Segoe UI"/>
+          <w:color w:val="172B4D"/>
+          <w:sz w:val="21"/>
+          <w:szCs w:val="21"/>
+          <w:lang w:val="en-US"/>
+        </w:rPr>
+      </w:pPr>
+    </w:p>
+    <w:p>
+      <w:pPr>
+        <w:pStyle w:val="Titolo5"/>
+        <w:rPr>
+          <w:lang w:val="en-US"/>
+        </w:rPr>
+      </w:pPr>
+      <w:r>
+        <w:rPr>
+          <w:lang w:val="en-US"/>
+        </w:rPr>
+        <w:t>R1.2: Metadata and data are associated with detailed provenance</w:t>
       </w:r>
     </w:p>
     <w:p>
@@ -2896,467 +4053,6 @@
           <w:szCs w:val="21"/>
           <w:lang w:val="en-US"/>
         </w:rPr>
-        <w:lastRenderedPageBreak/>
-        <w:t>This capability of HL7 FHIR doesn't guarantee however "per se" that as many meaningful links between metadata and data resources are used to enrich the contextual knowledge about the data (that is the goal).</w:t>
-      </w:r>
-    </w:p>
-    <w:p>
-      <w:pPr>
-        <w:pStyle w:val="NormaleWeb"/>
-        <w:shd w:val="clear" w:color="auto" w:fill="FFFFFF"/>
-        <w:spacing w:before="150" w:beforeAutospacing="0" w:after="0" w:afterAutospacing="0"/>
-        <w:rPr>
-          <w:rFonts w:ascii="Segoe UI" w:hAnsi="Segoe UI" w:cs="Segoe UI"/>
-          <w:color w:val="172B4D"/>
-          <w:sz w:val="21"/>
-          <w:szCs w:val="21"/>
-          <w:lang w:val="en-US"/>
-        </w:rPr>
-      </w:pPr>
-      <w:r>
-        <w:rPr>
-          <w:rFonts w:ascii="Segoe UI" w:hAnsi="Segoe UI" w:cs="Segoe UI"/>
-          <w:color w:val="333333"/>
-          <w:sz w:val="21"/>
-          <w:szCs w:val="21"/>
-          <w:lang w:val="en-US"/>
-        </w:rPr>
-        <w:t>Thus, if on one hand this principle is technically satisfied by HL7 FHIR, FHIR implementers should determine what are the links among resources that are needed to provide a sufficient contextual knowledge for the scope of their community.</w:t>
-      </w:r>
-    </w:p>
-    <w:p>
-      <w:pPr>
-        <w:pStyle w:val="NormaleWeb"/>
-        <w:shd w:val="clear" w:color="auto" w:fill="FFFFFF"/>
-        <w:spacing w:before="150" w:beforeAutospacing="0" w:after="0" w:afterAutospacing="0"/>
-        <w:rPr>
-          <w:rFonts w:ascii="Segoe UI" w:hAnsi="Segoe UI" w:cs="Segoe UI"/>
-          <w:color w:val="172B4D"/>
-          <w:sz w:val="21"/>
-          <w:szCs w:val="21"/>
-          <w:lang w:val="en-US"/>
-        </w:rPr>
-      </w:pPr>
-      <w:r>
-        <w:rPr>
-          <w:rStyle w:val="Enfasigrassetto"/>
-          <w:rFonts w:ascii="Segoe UI" w:hAnsi="Segoe UI" w:cs="Segoe UI"/>
-          <w:color w:val="172B4D"/>
-          <w:sz w:val="21"/>
-          <w:szCs w:val="21"/>
-          <w:lang w:val="en-US"/>
-        </w:rPr>
-        <w:t>Summary recommendation</w:t>
-      </w:r>
-      <w:r>
-        <w:rPr>
-          <w:rFonts w:ascii="Segoe UI" w:hAnsi="Segoe UI" w:cs="Segoe UI"/>
-          <w:color w:val="172B4D"/>
-          <w:sz w:val="21"/>
-          <w:szCs w:val="21"/>
-          <w:lang w:val="en-US"/>
-        </w:rPr>
-        <w:t>:  FHIR implementers should determine what are the qualified references to other resources </w:t>
-      </w:r>
-      <w:r>
-        <w:rPr>
-          <w:rFonts w:ascii="Segoe UI" w:hAnsi="Segoe UI" w:cs="Segoe UI"/>
-          <w:color w:val="333333"/>
-          <w:sz w:val="21"/>
-          <w:szCs w:val="21"/>
-          <w:lang w:val="en-US"/>
-        </w:rPr>
-        <w:t>that are needed to provide a sufficient contextual knowledge for the scope of their community. </w:t>
-      </w:r>
-      <w:r>
-        <w:rPr>
-          <w:rFonts w:ascii="Segoe UI" w:hAnsi="Segoe UI" w:cs="Segoe UI"/>
-          <w:color w:val="172B4D"/>
-          <w:sz w:val="21"/>
-          <w:szCs w:val="21"/>
-          <w:lang w:val="en-US"/>
-        </w:rPr>
-        <w:t>This should be formalized  through a community FHIR Implementation Guide.</w:t>
-      </w:r>
-    </w:p>
-    <w:p>
-      <w:pPr>
-        <w:pStyle w:val="NormaleWeb"/>
-        <w:shd w:val="clear" w:color="auto" w:fill="FFFFFF"/>
-        <w:spacing w:before="150" w:beforeAutospacing="0" w:after="0" w:afterAutospacing="0"/>
-        <w:rPr>
-          <w:rFonts w:ascii="Segoe UI" w:hAnsi="Segoe UI" w:cs="Segoe UI"/>
-          <w:color w:val="172B4D"/>
-          <w:sz w:val="21"/>
-          <w:szCs w:val="21"/>
-          <w:lang w:val="en-US"/>
-        </w:rPr>
-      </w:pPr>
-    </w:p>
-    <w:p>
-      <w:pPr>
-        <w:pStyle w:val="Titolo4"/>
-        <w:rPr>
-          <w:lang w:val="en-US"/>
-        </w:rPr>
-      </w:pPr>
-      <w:r>
-        <w:rPr>
-          <w:lang w:val="en-US"/>
-        </w:rPr>
-        <w:t>Reusability</w:t>
-      </w:r>
-    </w:p>
-    <w:p>
-      <w:pPr>
-        <w:pStyle w:val="Titolo5"/>
-        <w:rPr>
-          <w:lang w:val="en-US"/>
-        </w:rPr>
-      </w:pPr>
-      <w:r>
-        <w:rPr>
-          <w:lang w:val="en-US"/>
-        </w:rPr>
-        <w:t>R1: Metadata and data are richly described with a plurality of accurate and relevant attributes</w:t>
-      </w:r>
-    </w:p>
-    <w:p>
-      <w:pPr>
-        <w:pStyle w:val="NormaleWeb"/>
-        <w:shd w:val="clear" w:color="auto" w:fill="FFFFFF"/>
-        <w:spacing w:before="150" w:beforeAutospacing="0" w:after="0" w:afterAutospacing="0"/>
-        <w:rPr>
-          <w:rFonts w:ascii="Segoe UI" w:hAnsi="Segoe UI" w:cs="Segoe UI"/>
-          <w:color w:val="172B4D"/>
-          <w:sz w:val="21"/>
-          <w:szCs w:val="21"/>
-          <w:lang w:val="en-US"/>
-        </w:rPr>
-      </w:pPr>
-      <w:r>
-        <w:rPr>
-          <w:rFonts w:ascii="Segoe UI" w:hAnsi="Segoe UI" w:cs="Segoe UI"/>
-          <w:color w:val="172B4D"/>
-          <w:sz w:val="21"/>
-          <w:szCs w:val="21"/>
-          <w:lang w:val="en-US"/>
-        </w:rPr>
-        <w:t>This principle is related the F2, but while F2 focuses on metadata that allows its discovery, R1 focuses on the context under which the data were generated as well as they should been used.</w:t>
-      </w:r>
-    </w:p>
-    <w:p>
-      <w:pPr>
-        <w:pStyle w:val="NormaleWeb"/>
-        <w:shd w:val="clear" w:color="auto" w:fill="FFFFFF"/>
-        <w:spacing w:before="150" w:beforeAutospacing="0" w:after="0" w:afterAutospacing="0"/>
-        <w:rPr>
-          <w:rFonts w:ascii="Segoe UI" w:hAnsi="Segoe UI" w:cs="Segoe UI"/>
-          <w:color w:val="172B4D"/>
-          <w:sz w:val="21"/>
-          <w:szCs w:val="21"/>
-          <w:lang w:val="en-US"/>
-        </w:rPr>
-      </w:pPr>
-      <w:r>
-        <w:rPr>
-          <w:rFonts w:ascii="Segoe UI" w:hAnsi="Segoe UI" w:cs="Segoe UI"/>
-          <w:color w:val="172B4D"/>
-          <w:sz w:val="21"/>
-          <w:szCs w:val="21"/>
-          <w:lang w:val="en-US"/>
-        </w:rPr>
-        <w:t>General considerations made for F2 about FHIR apply also for R1, FHIR is therefore an enabling factor, but the conformance with FHIR is not necessarily a sufficient condition for fulfilling this requirement.</w:t>
-      </w:r>
-    </w:p>
-    <w:p>
-      <w:pPr>
-        <w:pStyle w:val="NormaleWeb"/>
-        <w:shd w:val="clear" w:color="auto" w:fill="FFFFFF"/>
-        <w:spacing w:before="150" w:beforeAutospacing="0" w:after="0" w:afterAutospacing="0"/>
-        <w:rPr>
-          <w:rFonts w:ascii="Segoe UI" w:hAnsi="Segoe UI" w:cs="Segoe UI"/>
-          <w:color w:val="172B4D"/>
-          <w:sz w:val="21"/>
-          <w:szCs w:val="21"/>
-          <w:lang w:val="en-US"/>
-        </w:rPr>
-      </w:pPr>
-      <w:r>
-        <w:rPr>
-          <w:rFonts w:ascii="Segoe UI" w:hAnsi="Segoe UI" w:cs="Segoe UI"/>
-          <w:color w:val="172B4D"/>
-          <w:sz w:val="21"/>
-          <w:szCs w:val="21"/>
-          <w:lang w:val="en-US"/>
-        </w:rPr>
-        <w:t>The fact data and metadata are 'richly described' depends on the context of use; therefore, depending on the use case, implementers should identify what are the minimal, recommended and suggested intrinsic and contextual information that should be returned to describe the data and make them actually USEFUL in a particular context.</w:t>
-      </w:r>
-    </w:p>
-    <w:p>
-      <w:pPr>
-        <w:pStyle w:val="NormaleWeb"/>
-        <w:shd w:val="clear" w:color="auto" w:fill="FFFFFF"/>
-        <w:spacing w:before="150" w:beforeAutospacing="0" w:after="0" w:afterAutospacing="0"/>
-        <w:rPr>
-          <w:rFonts w:ascii="Segoe UI" w:hAnsi="Segoe UI" w:cs="Segoe UI"/>
-          <w:color w:val="172B4D"/>
-          <w:sz w:val="21"/>
-          <w:szCs w:val="21"/>
-          <w:lang w:val="en-US"/>
-        </w:rPr>
-      </w:pPr>
-      <w:r>
-        <w:rPr>
-          <w:rFonts w:ascii="Segoe UI" w:hAnsi="Segoe UI" w:cs="Segoe UI"/>
-          <w:color w:val="172B4D"/>
-          <w:sz w:val="21"/>
-          <w:szCs w:val="21"/>
-          <w:lang w:val="en-US"/>
-        </w:rPr>
-        <w:t>To do that implementers should look for specific FHIR Implementation Guides (IG) that cover the Resource types and the use case of interest; and/or define FHIR IGs that apply in their usage context.</w:t>
-      </w:r>
-    </w:p>
-    <w:p>
-      <w:pPr>
-        <w:pStyle w:val="NormaleWeb"/>
-        <w:shd w:val="clear" w:color="auto" w:fill="FFFFFF"/>
-        <w:spacing w:before="150" w:beforeAutospacing="0" w:after="0" w:afterAutospacing="0"/>
-        <w:rPr>
-          <w:rFonts w:ascii="Segoe UI" w:hAnsi="Segoe UI" w:cs="Segoe UI"/>
-          <w:color w:val="172B4D"/>
-          <w:sz w:val="21"/>
-          <w:szCs w:val="21"/>
-          <w:lang w:val="en-US"/>
-        </w:rPr>
-      </w:pPr>
-      <w:r>
-        <w:rPr>
-          <w:rStyle w:val="Enfasigrassetto"/>
-          <w:rFonts w:ascii="Segoe UI" w:hAnsi="Segoe UI" w:cs="Segoe UI"/>
-          <w:color w:val="172B4D"/>
-          <w:sz w:val="21"/>
-          <w:szCs w:val="21"/>
-          <w:lang w:val="en-US"/>
-        </w:rPr>
-        <w:t>Summary recommendation:</w:t>
-      </w:r>
-      <w:r>
-        <w:rPr>
-          <w:rFonts w:ascii="Segoe UI" w:hAnsi="Segoe UI" w:cs="Segoe UI"/>
-          <w:color w:val="172B4D"/>
-          <w:sz w:val="21"/>
-          <w:szCs w:val="21"/>
-          <w:lang w:val="en-US"/>
-        </w:rPr>
-        <w:t> Communities should define which rich metadata are sufficient to describe data to make them useful in their context. This should be formalized with appropriate FHIR conformance resources in FHIR implementation guides.</w:t>
-      </w:r>
-    </w:p>
-    <w:p>
-      <w:pPr>
-        <w:pStyle w:val="NormaleWeb"/>
-        <w:shd w:val="clear" w:color="auto" w:fill="FFFFFF"/>
-        <w:spacing w:before="150" w:beforeAutospacing="0" w:after="0" w:afterAutospacing="0"/>
-        <w:rPr>
-          <w:rFonts w:ascii="Segoe UI" w:hAnsi="Segoe UI" w:cs="Segoe UI"/>
-          <w:color w:val="172B4D"/>
-          <w:sz w:val="21"/>
-          <w:szCs w:val="21"/>
-          <w:lang w:val="en-US"/>
-        </w:rPr>
-      </w:pPr>
-    </w:p>
-    <w:p>
-      <w:pPr>
-        <w:pStyle w:val="Titolo5"/>
-        <w:rPr>
-          <w:lang w:val="en-US"/>
-        </w:rPr>
-      </w:pPr>
-      <w:r>
-        <w:rPr>
-          <w:lang w:val="en-US"/>
-        </w:rPr>
-        <w:t>R1.1: Metadata and data are released with a clear and accessible data usage license</w:t>
-      </w:r>
-    </w:p>
-    <w:p>
-      <w:pPr>
-        <w:pStyle w:val="NormaleWeb"/>
-        <w:shd w:val="clear" w:color="auto" w:fill="FFFFFF"/>
-        <w:spacing w:before="150" w:after="0"/>
-        <w:rPr>
-          <w:rFonts w:ascii="Segoe UI" w:hAnsi="Segoe UI" w:cs="Segoe UI"/>
-          <w:color w:val="172B4D"/>
-          <w:sz w:val="21"/>
-          <w:szCs w:val="21"/>
-          <w:lang w:val="en-US"/>
-        </w:rPr>
-      </w:pPr>
-      <w:r>
-        <w:rPr>
-          <w:rFonts w:ascii="Segoe UI" w:hAnsi="Segoe UI" w:cs="Segoe UI"/>
-          <w:color w:val="172B4D"/>
-          <w:sz w:val="21"/>
-          <w:szCs w:val="21"/>
-          <w:lang w:val="en-US"/>
-        </w:rPr>
-        <w:t>HL7 FHIR provides different means to specify the license and the conditions under which data can be used</w:t>
-      </w:r>
-      <w:r>
-        <w:rPr>
-          <w:rFonts w:ascii="Segoe UI" w:hAnsi="Segoe UI" w:cs="Segoe UI"/>
-          <w:color w:val="172B4D"/>
-          <w:sz w:val="21"/>
-          <w:szCs w:val="21"/>
-          <w:lang w:val="en-US"/>
-        </w:rPr>
-        <w:t xml:space="preserve">. </w:t>
-      </w:r>
-      <w:r>
-        <w:rPr>
-          <w:rFonts w:ascii="Segoe UI" w:hAnsi="Segoe UI" w:cs="Segoe UI"/>
-          <w:color w:val="172B4D"/>
-          <w:sz w:val="21"/>
-          <w:szCs w:val="21"/>
-          <w:lang w:val="en-US"/>
-        </w:rPr>
-        <w:t>For example, a resource may convey specific security metadata by using the security labels, enabling policy fragments to accompany the resource data; the Citation resource offers a copyright element to covey human readable copyright information at different level of granularity (Citation , abstract, cited artefacts); the Consent resource can be used to record choices which permits or denies identified recipient(s) or recipient role(s) to perform one or more actions within a given policy context, for specific purposes and periods of time.</w:t>
-      </w:r>
-    </w:p>
-    <w:p>
-      <w:pPr>
-        <w:pStyle w:val="NormaleWeb"/>
-        <w:shd w:val="clear" w:color="auto" w:fill="FFFFFF"/>
-        <w:spacing w:before="150" w:after="0"/>
-        <w:rPr>
-          <w:rFonts w:ascii="Segoe UI" w:hAnsi="Segoe UI" w:cs="Segoe UI"/>
-          <w:color w:val="172B4D"/>
-          <w:sz w:val="21"/>
-          <w:szCs w:val="21"/>
-          <w:lang w:val="en-US"/>
-        </w:rPr>
-      </w:pPr>
-      <w:r>
-        <w:rPr>
-          <w:rFonts w:ascii="Segoe UI" w:hAnsi="Segoe UI" w:cs="Segoe UI"/>
-          <w:color w:val="172B4D"/>
-          <w:sz w:val="21"/>
-          <w:szCs w:val="21"/>
-          <w:lang w:val="en-US"/>
-        </w:rPr>
-        <w:t>The solution to be adopted may change depending on the type of data and the context of use.</w:t>
-      </w:r>
-    </w:p>
-    <w:p>
-      <w:pPr>
-        <w:pStyle w:val="NormaleWeb"/>
-        <w:shd w:val="clear" w:color="auto" w:fill="FFFFFF"/>
-        <w:spacing w:before="150" w:beforeAutospacing="0" w:after="0" w:afterAutospacing="0"/>
-        <w:rPr>
-          <w:rFonts w:ascii="Segoe UI" w:hAnsi="Segoe UI" w:cs="Segoe UI"/>
-          <w:color w:val="172B4D"/>
-          <w:sz w:val="21"/>
-          <w:szCs w:val="21"/>
-          <w:lang w:val="en-US"/>
-        </w:rPr>
-      </w:pPr>
-      <w:r>
-        <w:rPr>
-          <w:rFonts w:ascii="Segoe UI" w:hAnsi="Segoe UI" w:cs="Segoe UI"/>
-          <w:color w:val="172B4D"/>
-          <w:sz w:val="21"/>
-          <w:szCs w:val="21"/>
-          <w:lang w:val="en-US"/>
-        </w:rPr>
-        <w:t>The adoption of FHIR is not however a sufficient condition for fulfilling this requirement, implementers should therefore define how this requirement is supposed to be met.</w:t>
-      </w:r>
-    </w:p>
-    <w:p>
-      <w:pPr>
-        <w:pStyle w:val="NormaleWeb"/>
-        <w:shd w:val="clear" w:color="auto" w:fill="FFFFFF"/>
-        <w:spacing w:before="150" w:beforeAutospacing="0" w:after="0" w:afterAutospacing="0"/>
-        <w:rPr>
-          <w:rFonts w:ascii="Segoe UI" w:hAnsi="Segoe UI" w:cs="Segoe UI"/>
-          <w:color w:val="172B4D"/>
-          <w:sz w:val="21"/>
-          <w:szCs w:val="21"/>
-          <w:lang w:val="en-US"/>
-        </w:rPr>
-      </w:pPr>
-      <w:r>
-        <w:rPr>
-          <w:rStyle w:val="Enfasigrassetto"/>
-          <w:rFonts w:ascii="Segoe UI" w:hAnsi="Segoe UI" w:cs="Segoe UI"/>
-          <w:color w:val="172B4D"/>
-          <w:sz w:val="21"/>
-          <w:szCs w:val="21"/>
-          <w:lang w:val="en-US"/>
-        </w:rPr>
-        <w:t>Summary recommendation:</w:t>
-      </w:r>
-      <w:r>
-        <w:rPr>
-          <w:rFonts w:ascii="Segoe UI" w:hAnsi="Segoe UI" w:cs="Segoe UI"/>
-          <w:color w:val="172B4D"/>
-          <w:sz w:val="21"/>
-          <w:szCs w:val="21"/>
-          <w:lang w:val="en-US"/>
-        </w:rPr>
-        <w:t> Published FHIR resources have to include clear references to the usage license. Communities should specify in community FHIR implementation guide how - for each kind of data - this is realized in their context.</w:t>
-      </w:r>
-    </w:p>
-    <w:p>
-      <w:pPr>
-        <w:pStyle w:val="NormaleWeb"/>
-        <w:shd w:val="clear" w:color="auto" w:fill="FFFFFF"/>
-        <w:spacing w:before="150" w:beforeAutospacing="0" w:after="0" w:afterAutospacing="0"/>
-        <w:rPr>
-          <w:rFonts w:ascii="Segoe UI" w:hAnsi="Segoe UI" w:cs="Segoe UI"/>
-          <w:color w:val="172B4D"/>
-          <w:sz w:val="21"/>
-          <w:szCs w:val="21"/>
-          <w:lang w:val="en-US"/>
-        </w:rPr>
-      </w:pPr>
-    </w:p>
-    <w:p>
-      <w:pPr>
-        <w:pStyle w:val="Titolo5"/>
-        <w:rPr>
-          <w:lang w:val="en-US"/>
-        </w:rPr>
-      </w:pPr>
-      <w:r>
-        <w:rPr>
-          <w:lang w:val="en-US"/>
-        </w:rPr>
-        <w:lastRenderedPageBreak/>
-        <w:t>R1.2: Metadata and data are associated with detailed provenance</w:t>
-      </w:r>
-    </w:p>
-    <w:p>
-      <w:pPr>
-        <w:pStyle w:val="NormaleWeb"/>
-        <w:shd w:val="clear" w:color="auto" w:fill="FFFFFF"/>
-        <w:spacing w:before="150" w:beforeAutospacing="0" w:after="0" w:afterAutospacing="0"/>
-        <w:rPr>
-          <w:rFonts w:ascii="Segoe UI" w:hAnsi="Segoe UI" w:cs="Segoe UI"/>
-          <w:color w:val="172B4D"/>
-          <w:sz w:val="21"/>
-          <w:szCs w:val="21"/>
-          <w:lang w:val="en-US"/>
-        </w:rPr>
-      </w:pPr>
-      <w:r>
-        <w:rPr>
-          <w:rFonts w:ascii="Segoe UI" w:hAnsi="Segoe UI" w:cs="Segoe UI"/>
-          <w:color w:val="333333"/>
-          <w:sz w:val="21"/>
-          <w:szCs w:val="21"/>
-          <w:lang w:val="en-US"/>
-        </w:rPr>
         <w:t>This principle focuses on specific type of contextual data as where the data came from, how they have been processed; if it has been published before; who need to be cited and/or acknowledged....</w:t>
       </w:r>
     </w:p>
@@ -3405,31 +4101,75 @@
           <w:szCs w:val="21"/>
           <w:lang w:val="en-US"/>
         </w:rPr>
-        <w:t>Other kinds of resources, e.g. the Citation, could be used for capturing instead publication related infos.</w:t>
-      </w:r>
-    </w:p>
-    <w:p>
-      <w:pPr>
-        <w:pStyle w:val="NormaleWeb"/>
-        <w:shd w:val="clear" w:color="auto" w:fill="FFFFFF"/>
-        <w:spacing w:before="150" w:beforeAutospacing="0" w:after="0" w:afterAutospacing="0"/>
-        <w:rPr>
-          <w:rFonts w:ascii="Segoe UI" w:hAnsi="Segoe UI" w:cs="Segoe UI"/>
-          <w:color w:val="172B4D"/>
-          <w:sz w:val="21"/>
-          <w:szCs w:val="21"/>
-          <w:lang w:val="en-US"/>
-        </w:rPr>
-      </w:pPr>
-      <w:r>
-        <w:rPr>
-          <w:rFonts w:ascii="Segoe UI" w:hAnsi="Segoe UI" w:cs="Segoe UI"/>
-          <w:color w:val="172B4D"/>
-          <w:sz w:val="21"/>
-          <w:szCs w:val="21"/>
-          <w:lang w:val="en-US"/>
-        </w:rPr>
-        <w:t>As for some other principles, HL7 FHIR can technically support the data FAIRness, but it is not a sufficient condition for fulfilling this requirement; that depends also on the capability of the organization to capture and record this information.</w:t>
+        <w:t xml:space="preserve">Other kinds of resources, e.g. the Citation, could be used for capturing instead publication related </w:t>
+      </w:r>
+      <w:proofErr w:type="spellStart"/>
+      <w:r>
+        <w:rPr>
+          <w:rFonts w:ascii="Segoe UI" w:hAnsi="Segoe UI" w:cs="Segoe UI"/>
+          <w:color w:val="172B4D"/>
+          <w:sz w:val="21"/>
+          <w:szCs w:val="21"/>
+          <w:lang w:val="en-US"/>
+        </w:rPr>
+        <w:t>infos</w:t>
+      </w:r>
+      <w:proofErr w:type="spellEnd"/>
+      <w:r>
+        <w:rPr>
+          <w:rFonts w:ascii="Segoe UI" w:hAnsi="Segoe UI" w:cs="Segoe UI"/>
+          <w:color w:val="172B4D"/>
+          <w:sz w:val="21"/>
+          <w:szCs w:val="21"/>
+          <w:lang w:val="en-US"/>
+        </w:rPr>
+        <w:t>.</w:t>
+      </w:r>
+    </w:p>
+    <w:p>
+      <w:pPr>
+        <w:pStyle w:val="NormaleWeb"/>
+        <w:shd w:val="clear" w:color="auto" w:fill="FFFFFF"/>
+        <w:spacing w:before="150" w:beforeAutospacing="0" w:after="0" w:afterAutospacing="0"/>
+        <w:rPr>
+          <w:rFonts w:ascii="Segoe UI" w:hAnsi="Segoe UI" w:cs="Segoe UI"/>
+          <w:color w:val="172B4D"/>
+          <w:sz w:val="21"/>
+          <w:szCs w:val="21"/>
+          <w:lang w:val="en-US"/>
+        </w:rPr>
+      </w:pPr>
+      <w:r>
+        <w:rPr>
+          <w:rFonts w:ascii="Segoe UI" w:hAnsi="Segoe UI" w:cs="Segoe UI"/>
+          <w:color w:val="172B4D"/>
+          <w:sz w:val="21"/>
+          <w:szCs w:val="21"/>
+          <w:lang w:val="en-US"/>
+        </w:rPr>
+        <w:t xml:space="preserve">As for some other principles, HL7 FHIR can technically support the data </w:t>
+      </w:r>
+      <w:proofErr w:type="spellStart"/>
+      <w:r>
+        <w:rPr>
+          <w:rFonts w:ascii="Segoe UI" w:hAnsi="Segoe UI" w:cs="Segoe UI"/>
+          <w:color w:val="172B4D"/>
+          <w:sz w:val="21"/>
+          <w:szCs w:val="21"/>
+          <w:lang w:val="en-US"/>
+        </w:rPr>
+        <w:t>FAIRness</w:t>
+      </w:r>
+      <w:proofErr w:type="spellEnd"/>
+      <w:r>
+        <w:rPr>
+          <w:rFonts w:ascii="Segoe UI" w:hAnsi="Segoe UI" w:cs="Segoe UI"/>
+          <w:color w:val="172B4D"/>
+          <w:sz w:val="21"/>
+          <w:szCs w:val="21"/>
+          <w:lang w:val="en-US"/>
+        </w:rPr>
+        <w:t>, but it is not a sufficient condition for fulfilling this requirement; that depends also on the capability of the organization to capture and record this information.</w:t>
       </w:r>
     </w:p>
     <w:p>
@@ -3634,7 +4374,40 @@
           <w:szCs w:val="21"/>
           <w:lang w:val="en-US"/>
         </w:rPr>
-        <w:t> Even though HL7 FHIR can be considered it self a 'domain-relevant community standard' , implementers are strongly suggested to identify and if needed specify appropriate  FHIR Implementation Guides covering the community expectations in terms of models, vocabularies and so on for their context of use.</w:t>
+        <w:t xml:space="preserve"> Even though HL7 FHIR can be considered </w:t>
+      </w:r>
+      <w:proofErr w:type="spellStart"/>
+      <w:r>
+        <w:rPr>
+          <w:rFonts w:ascii="Segoe UI" w:hAnsi="Segoe UI" w:cs="Segoe UI"/>
+          <w:color w:val="172B4D"/>
+          <w:sz w:val="21"/>
+          <w:szCs w:val="21"/>
+          <w:lang w:val="en-US"/>
+        </w:rPr>
+        <w:t>it self</w:t>
+      </w:r>
+      <w:proofErr w:type="spellEnd"/>
+      <w:r>
+        <w:rPr>
+          <w:rFonts w:ascii="Segoe UI" w:hAnsi="Segoe UI" w:cs="Segoe UI"/>
+          <w:color w:val="172B4D"/>
+          <w:sz w:val="21"/>
+          <w:szCs w:val="21"/>
+          <w:lang w:val="en-US"/>
+        </w:rPr>
+        <w:t xml:space="preserve"> a 'domain-relevant community standard' , implementers are strongly suggested to identify and if needed specify </w:t>
+      </w:r>
+      <w:r>
+        <w:rPr>
+          <w:rFonts w:ascii="Segoe UI" w:hAnsi="Segoe UI" w:cs="Segoe UI"/>
+          <w:color w:val="172B4D"/>
+          <w:sz w:val="21"/>
+          <w:szCs w:val="21"/>
+          <w:lang w:val="en-US"/>
+        </w:rPr>
+        <w:lastRenderedPageBreak/>
+        <w:t>appropriate  FHIR Implementation Guides covering the community expectations in terms of models, vocabularies and so on for their context of use.</w:t>
       </w:r>
     </w:p>
     <w:p>
@@ -4606,6 +5379,155 @@
     </w:lvl>
   </w:abstractNum>
   <w:abstractNum w:abstractNumId="8" w15:restartNumberingAfterBreak="0">
+    <w:nsid w:val="4B891DC0"/>
+    <w:multiLevelType w:val="multilevel"/>
+    <w:tmpl w:val="069A9476"/>
+    <w:lvl w:ilvl="0">
+      <w:start w:val="1"/>
+      <w:numFmt w:val="bullet"/>
+      <w:lvlText w:val=""/>
+      <w:lvlJc w:val="left"/>
+      <w:pPr>
+        <w:tabs>
+          <w:tab w:val="num" w:pos="720"/>
+        </w:tabs>
+        <w:ind w:left="720" w:hanging="360"/>
+      </w:pPr>
+      <w:rPr>
+        <w:rFonts w:ascii="Symbol" w:hAnsi="Symbol" w:hint="default"/>
+        <w:sz w:val="20"/>
+      </w:rPr>
+    </w:lvl>
+    <w:lvl w:ilvl="1" w:tentative="1">
+      <w:start w:val="1"/>
+      <w:numFmt w:val="bullet"/>
+      <w:lvlText w:val=""/>
+      <w:lvlJc w:val="left"/>
+      <w:pPr>
+        <w:tabs>
+          <w:tab w:val="num" w:pos="1440"/>
+        </w:tabs>
+        <w:ind w:left="1440" w:hanging="360"/>
+      </w:pPr>
+      <w:rPr>
+        <w:rFonts w:ascii="Symbol" w:hAnsi="Symbol" w:hint="default"/>
+        <w:sz w:val="20"/>
+      </w:rPr>
+    </w:lvl>
+    <w:lvl w:ilvl="2" w:tentative="1">
+      <w:start w:val="1"/>
+      <w:numFmt w:val="bullet"/>
+      <w:lvlText w:val=""/>
+      <w:lvlJc w:val="left"/>
+      <w:pPr>
+        <w:tabs>
+          <w:tab w:val="num" w:pos="2160"/>
+        </w:tabs>
+        <w:ind w:left="2160" w:hanging="360"/>
+      </w:pPr>
+      <w:rPr>
+        <w:rFonts w:ascii="Symbol" w:hAnsi="Symbol" w:hint="default"/>
+        <w:sz w:val="20"/>
+      </w:rPr>
+    </w:lvl>
+    <w:lvl w:ilvl="3" w:tentative="1">
+      <w:start w:val="1"/>
+      <w:numFmt w:val="bullet"/>
+      <w:lvlText w:val=""/>
+      <w:lvlJc w:val="left"/>
+      <w:pPr>
+        <w:tabs>
+          <w:tab w:val="num" w:pos="2880"/>
+        </w:tabs>
+        <w:ind w:left="2880" w:hanging="360"/>
+      </w:pPr>
+      <w:rPr>
+        <w:rFonts w:ascii="Symbol" w:hAnsi="Symbol" w:hint="default"/>
+        <w:sz w:val="20"/>
+      </w:rPr>
+    </w:lvl>
+    <w:lvl w:ilvl="4" w:tentative="1">
+      <w:start w:val="1"/>
+      <w:numFmt w:val="bullet"/>
+      <w:lvlText w:val=""/>
+      <w:lvlJc w:val="left"/>
+      <w:pPr>
+        <w:tabs>
+          <w:tab w:val="num" w:pos="3600"/>
+        </w:tabs>
+        <w:ind w:left="3600" w:hanging="360"/>
+      </w:pPr>
+      <w:rPr>
+        <w:rFonts w:ascii="Symbol" w:hAnsi="Symbol" w:hint="default"/>
+        <w:sz w:val="20"/>
+      </w:rPr>
+    </w:lvl>
+    <w:lvl w:ilvl="5" w:tentative="1">
+      <w:start w:val="1"/>
+      <w:numFmt w:val="bullet"/>
+      <w:lvlText w:val=""/>
+      <w:lvlJc w:val="left"/>
+      <w:pPr>
+        <w:tabs>
+          <w:tab w:val="num" w:pos="4320"/>
+        </w:tabs>
+        <w:ind w:left="4320" w:hanging="360"/>
+      </w:pPr>
+      <w:rPr>
+        <w:rFonts w:ascii="Symbol" w:hAnsi="Symbol" w:hint="default"/>
+        <w:sz w:val="20"/>
+      </w:rPr>
+    </w:lvl>
+    <w:lvl w:ilvl="6" w:tentative="1">
+      <w:start w:val="1"/>
+      <w:numFmt w:val="bullet"/>
+      <w:lvlText w:val=""/>
+      <w:lvlJc w:val="left"/>
+      <w:pPr>
+        <w:tabs>
+          <w:tab w:val="num" w:pos="5040"/>
+        </w:tabs>
+        <w:ind w:left="5040" w:hanging="360"/>
+      </w:pPr>
+      <w:rPr>
+        <w:rFonts w:ascii="Symbol" w:hAnsi="Symbol" w:hint="default"/>
+        <w:sz w:val="20"/>
+      </w:rPr>
+    </w:lvl>
+    <w:lvl w:ilvl="7" w:tentative="1">
+      <w:start w:val="1"/>
+      <w:numFmt w:val="bullet"/>
+      <w:lvlText w:val=""/>
+      <w:lvlJc w:val="left"/>
+      <w:pPr>
+        <w:tabs>
+          <w:tab w:val="num" w:pos="5760"/>
+        </w:tabs>
+        <w:ind w:left="5760" w:hanging="360"/>
+      </w:pPr>
+      <w:rPr>
+        <w:rFonts w:ascii="Symbol" w:hAnsi="Symbol" w:hint="default"/>
+        <w:sz w:val="20"/>
+      </w:rPr>
+    </w:lvl>
+    <w:lvl w:ilvl="8" w:tentative="1">
+      <w:start w:val="1"/>
+      <w:numFmt w:val="bullet"/>
+      <w:lvlText w:val=""/>
+      <w:lvlJc w:val="left"/>
+      <w:pPr>
+        <w:tabs>
+          <w:tab w:val="num" w:pos="6480"/>
+        </w:tabs>
+        <w:ind w:left="6480" w:hanging="360"/>
+      </w:pPr>
+      <w:rPr>
+        <w:rFonts w:ascii="Symbol" w:hAnsi="Symbol" w:hint="default"/>
+        <w:sz w:val="20"/>
+      </w:rPr>
+    </w:lvl>
+  </w:abstractNum>
+  <w:abstractNum w:abstractNumId="9" w15:restartNumberingAfterBreak="0">
     <w:nsid w:val="4E80473C"/>
     <w:multiLevelType w:val="multilevel"/>
     <w:tmpl w:val="249035AA"/>
@@ -4754,7 +5676,7 @@
       </w:rPr>
     </w:lvl>
   </w:abstractNum>
-  <w:abstractNum w:abstractNumId="9" w15:restartNumberingAfterBreak="0">
+  <w:abstractNum w:abstractNumId="10" w15:restartNumberingAfterBreak="0">
     <w:nsid w:val="4F6C28E4"/>
     <w:multiLevelType w:val="hybridMultilevel"/>
     <w:tmpl w:val="FCB2C6B6"/>
@@ -4843,7 +5765,7 @@
       </w:pPr>
     </w:lvl>
   </w:abstractNum>
-  <w:abstractNum w:abstractNumId="10" w15:restartNumberingAfterBreak="0">
+  <w:abstractNum w:abstractNumId="11" w15:restartNumberingAfterBreak="0">
     <w:nsid w:val="531229D3"/>
     <w:multiLevelType w:val="multilevel"/>
     <w:tmpl w:val="962CAC1E"/>
@@ -4992,7 +5914,7 @@
       </w:rPr>
     </w:lvl>
   </w:abstractNum>
-  <w:abstractNum w:abstractNumId="11" w15:restartNumberingAfterBreak="0">
+  <w:abstractNum w:abstractNumId="12" w15:restartNumberingAfterBreak="0">
     <w:nsid w:val="601001F7"/>
     <w:multiLevelType w:val="hybridMultilevel"/>
     <w:tmpl w:val="11EE388C"/>
@@ -5078,7 +6000,7 @@
       </w:pPr>
     </w:lvl>
   </w:abstractNum>
-  <w:abstractNum w:abstractNumId="12" w15:restartNumberingAfterBreak="0">
+  <w:abstractNum w:abstractNumId="13" w15:restartNumberingAfterBreak="0">
     <w:nsid w:val="60183141"/>
     <w:multiLevelType w:val="multilevel"/>
     <w:tmpl w:val="94A61F82"/>
@@ -5227,7 +6149,7 @@
       </w:rPr>
     </w:lvl>
   </w:abstractNum>
-  <w:abstractNum w:abstractNumId="13" w15:restartNumberingAfterBreak="0">
+  <w:abstractNum w:abstractNumId="14" w15:restartNumberingAfterBreak="0">
     <w:nsid w:val="64B96B39"/>
     <w:multiLevelType w:val="hybridMultilevel"/>
     <w:tmpl w:val="2C587ABC"/>
@@ -5316,7 +6238,7 @@
       </w:pPr>
     </w:lvl>
   </w:abstractNum>
-  <w:abstractNum w:abstractNumId="14" w15:restartNumberingAfterBreak="0">
+  <w:abstractNum w:abstractNumId="15" w15:restartNumberingAfterBreak="0">
     <w:nsid w:val="68815DD9"/>
     <w:multiLevelType w:val="hybridMultilevel"/>
     <w:tmpl w:val="4B6CF988"/>
@@ -5402,7 +6324,7 @@
       </w:pPr>
     </w:lvl>
   </w:abstractNum>
-  <w:abstractNum w:abstractNumId="15" w15:restartNumberingAfterBreak="0">
+  <w:abstractNum w:abstractNumId="16" w15:restartNumberingAfterBreak="0">
     <w:nsid w:val="697568D3"/>
     <w:multiLevelType w:val="hybridMultilevel"/>
     <w:tmpl w:val="8D78B266"/>
@@ -5515,7 +6437,7 @@
       </w:rPr>
     </w:lvl>
   </w:abstractNum>
-  <w:abstractNum w:abstractNumId="16" w15:restartNumberingAfterBreak="0">
+  <w:abstractNum w:abstractNumId="17" w15:restartNumberingAfterBreak="0">
     <w:nsid w:val="6A921F98"/>
     <w:multiLevelType w:val="multilevel"/>
     <w:tmpl w:val="6C349C66"/>
@@ -5628,7 +6550,7 @@
       </w:pPr>
     </w:lvl>
   </w:abstractNum>
-  <w:abstractNum w:abstractNumId="17" w15:restartNumberingAfterBreak="0">
+  <w:abstractNum w:abstractNumId="18" w15:restartNumberingAfterBreak="0">
     <w:nsid w:val="6B1427D0"/>
     <w:multiLevelType w:val="hybridMultilevel"/>
     <w:tmpl w:val="41BC496A"/>
@@ -5714,7 +6636,7 @@
       </w:pPr>
     </w:lvl>
   </w:abstractNum>
-  <w:abstractNum w:abstractNumId="18" w15:restartNumberingAfterBreak="0">
+  <w:abstractNum w:abstractNumId="19" w15:restartNumberingAfterBreak="0">
     <w:nsid w:val="6CDE6029"/>
     <w:multiLevelType w:val="hybridMultilevel"/>
     <w:tmpl w:val="BE2898E6"/>
@@ -5855,10 +6777,10 @@
     </w:lvl>
   </w:abstractNum>
   <w:num w:numId="1">
-    <w:abstractNumId w:val="12"/>
+    <w:abstractNumId w:val="13"/>
   </w:num>
   <w:num w:numId="2">
-    <w:abstractNumId w:val="8"/>
+    <w:abstractNumId w:val="9"/>
   </w:num>
   <w:num w:numId="3">
     <w:abstractNumId w:val="4"/>
@@ -5870,46 +6792,49 @@
     <w:abstractNumId w:val="5"/>
   </w:num>
   <w:num w:numId="6">
-    <w:abstractNumId w:val="11"/>
+    <w:abstractNumId w:val="12"/>
   </w:num>
   <w:num w:numId="7">
     <w:abstractNumId w:val="0"/>
   </w:num>
   <w:num w:numId="8">
-    <w:abstractNumId w:val="10"/>
+    <w:abstractNumId w:val="11"/>
   </w:num>
   <w:num w:numId="9">
-    <w:abstractNumId w:val="17"/>
+    <w:abstractNumId w:val="18"/>
   </w:num>
   <w:num w:numId="10">
     <w:abstractNumId w:val="7"/>
   </w:num>
   <w:num w:numId="11">
-    <w:abstractNumId w:val="18"/>
+    <w:abstractNumId w:val="19"/>
   </w:num>
   <w:num w:numId="12">
-    <w:abstractNumId w:val="13"/>
+    <w:abstractNumId w:val="14"/>
   </w:num>
   <w:num w:numId="13">
-    <w:abstractNumId w:val="9"/>
+    <w:abstractNumId w:val="10"/>
   </w:num>
   <w:num w:numId="14">
-    <w:abstractNumId w:val="15"/>
+    <w:abstractNumId w:val="16"/>
   </w:num>
   <w:num w:numId="15">
     <w:abstractNumId w:val="2"/>
   </w:num>
   <w:num w:numId="16">
-    <w:abstractNumId w:val="14"/>
+    <w:abstractNumId w:val="15"/>
   </w:num>
   <w:num w:numId="17">
-    <w:abstractNumId w:val="16"/>
+    <w:abstractNumId w:val="17"/>
   </w:num>
   <w:num w:numId="18">
     <w:abstractNumId w:val="6"/>
   </w:num>
   <w:num w:numId="19">
     <w:abstractNumId w:val="3"/>
+  </w:num>
+  <w:num w:numId="20">
+    <w:abstractNumId w:val="8"/>
   </w:num>
 </w:numbering>
 </file>
@@ -6427,7 +7352,6 @@
   <w:style w:type="character" w:default="1" w:styleId="Carpredefinitoparagrafo">
     <w:name w:val="Default Paragraph Font"/>
     <w:uiPriority w:val="1"/>
-    <w:semiHidden/>
     <w:unhideWhenUsed/>
   </w:style>
   <w:style w:type="table" w:default="1" w:styleId="Tabellanormale">

--- a/pandoc/word/FHIRandFAIR.docx
+++ b/pandoc/word/FHIRandFAIR.docx
@@ -384,21 +384,21 @@
     </w:p>
     <w:p>
       <w:pPr>
+        <w:pStyle w:val="Titolo3"/>
+        <w:rPr>
+          <w:lang w:val="en-US"/>
+        </w:rPr>
+      </w:pPr>
+      <w:r>
+        <w:rPr>
+          <w:lang w:val="en-US"/>
+        </w:rPr>
+        <w:t>Findability</w:t>
+      </w:r>
+    </w:p>
+    <w:p>
+      <w:pPr>
         <w:pStyle w:val="Titolo4"/>
-        <w:rPr>
-          <w:lang w:val="en-US"/>
-        </w:rPr>
-      </w:pPr>
-      <w:r>
-        <w:rPr>
-          <w:lang w:val="en-US"/>
-        </w:rPr>
-        <w:t>Findability</w:t>
-      </w:r>
-    </w:p>
-    <w:p>
-      <w:pPr>
-        <w:pStyle w:val="Titolo5"/>
         <w:rPr>
           <w:lang w:val="en-US"/>
         </w:rPr>
@@ -989,7 +989,7 @@
     </w:p>
     <w:p>
       <w:pPr>
-        <w:pStyle w:val="Titolo5"/>
+        <w:pStyle w:val="Titolo4"/>
         <w:rPr>
           <w:lang w:val="en-US"/>
         </w:rPr>
@@ -1714,7 +1714,7 @@
     </w:p>
     <w:p>
       <w:pPr>
-        <w:pStyle w:val="Titolo5"/>
+        <w:pStyle w:val="Titolo4"/>
         <w:rPr>
           <w:lang w:val="en-US"/>
         </w:rPr>
@@ -2010,6 +2010,27 @@
     </w:p>
     <w:p>
       <w:pPr>
+        <w:pStyle w:val="Titolo3"/>
+        <w:rPr>
+          <w:lang w:val="en-US"/>
+        </w:rPr>
+      </w:pPr>
+      <w:r>
+        <w:rPr>
+          <w:lang w:val="en-US"/>
+        </w:rPr>
+        <w:t>Accessibility</w:t>
+      </w:r>
+    </w:p>
+    <w:p>
+      <w:pPr>
+        <w:rPr>
+          <w:lang w:val="en-US"/>
+        </w:rPr>
+      </w:pPr>
+    </w:p>
+    <w:p>
+      <w:pPr>
         <w:pStyle w:val="Titolo4"/>
         <w:rPr>
           <w:lang w:val="en-US"/>
@@ -2019,27 +2040,6 @@
         <w:rPr>
           <w:lang w:val="en-US"/>
         </w:rPr>
-        <w:t>Accessibility</w:t>
-      </w:r>
-    </w:p>
-    <w:p>
-      <w:pPr>
-        <w:rPr>
-          <w:lang w:val="en-US"/>
-        </w:rPr>
-      </w:pPr>
-    </w:p>
-    <w:p>
-      <w:pPr>
-        <w:pStyle w:val="Titolo5"/>
-        <w:rPr>
-          <w:lang w:val="en-US"/>
-        </w:rPr>
-      </w:pPr>
-      <w:r>
-        <w:rPr>
-          <w:lang w:val="en-US"/>
-        </w:rPr>
         <w:t xml:space="preserve">A1: Metadata and data are retrievable by each of their identifiers using a </w:t>
       </w:r>
       <w:proofErr w:type="spellStart"/>
@@ -2142,7 +2142,7 @@
     </w:p>
     <w:p>
       <w:pPr>
-        <w:pStyle w:val="Titolo5"/>
+        <w:pStyle w:val="Titolo4"/>
         <w:rPr>
           <w:lang w:val="en-US"/>
         </w:rPr>
@@ -2236,69 +2236,11 @@
           <w:rPr>
             <w:rStyle w:val="Collegamentoipertestuale"/>
             <w:rFonts w:ascii="Segoe UI" w:hAnsi="Segoe UI" w:cs="Segoe UI"/>
-            <w:color w:val="0052CC"/>
             <w:sz w:val="21"/>
             <w:szCs w:val="21"/>
             <w:lang w:val="en-US"/>
           </w:rPr>
-          <w:t>CC0 </w:t>
-        </w:r>
-        <w:r>
-          <w:rPr>
-            <w:rFonts w:ascii="Segoe UI" w:hAnsi="Segoe UI" w:cs="Segoe UI"/>
-            <w:noProof/>
-            <w:color w:val="0052CC"/>
-            <w:sz w:val="21"/>
-            <w:szCs w:val="21"/>
-          </w:rPr>
-          <w:drawing>
-            <wp:inline distT="0" distB="0" distL="0" distR="0" wp14:anchorId="5708E92A" wp14:editId="00D7A4BB">
-              <wp:extent cx="95250" cy="95250"/>
-              <wp:effectExtent l="0" t="0" r="0" b="0"/>
-              <wp:docPr id="2" name="Immagine 2"/>
-              <wp:cNvGraphicFramePr>
-                <a:graphicFrameLocks xmlns:a="http://schemas.openxmlformats.org/drawingml/2006/main" noChangeAspect="1"/>
-              </wp:cNvGraphicFramePr>
-              <a:graphic xmlns:a="http://schemas.openxmlformats.org/drawingml/2006/main">
-                <a:graphicData uri="http://schemas.openxmlformats.org/drawingml/2006/picture">
-                  <pic:pic xmlns:pic="http://schemas.openxmlformats.org/drawingml/2006/picture">
-                    <pic:nvPicPr>
-                      <pic:cNvPr id="0" name="Picture 1"/>
-                      <pic:cNvPicPr>
-                        <a:picLocks noChangeAspect="1" noChangeArrowheads="1"/>
-                      </pic:cNvPicPr>
-                    </pic:nvPicPr>
-                    <pic:blipFill>
-                      <a:blip r:embed="rId26">
-                        <a:extLst>
-                          <a:ext uri="{28A0092B-C50C-407E-A947-70E740481C1C}">
-                            <a14:useLocalDpi xmlns:a14="http://schemas.microsoft.com/office/drawing/2010/main" val="0"/>
-                          </a:ext>
-                        </a:extLst>
-                      </a:blip>
-                      <a:srcRect/>
-                      <a:stretch>
-                        <a:fillRect/>
-                      </a:stretch>
-                    </pic:blipFill>
-                    <pic:spPr bwMode="auto">
-                      <a:xfrm>
-                        <a:off x="0" y="0"/>
-                        <a:ext cx="95250" cy="95250"/>
-                      </a:xfrm>
-                      <a:prstGeom prst="rect">
-                        <a:avLst/>
-                      </a:prstGeom>
-                      <a:noFill/>
-                      <a:ln>
-                        <a:noFill/>
-                      </a:ln>
-                    </pic:spPr>
-                  </pic:pic>
-                </a:graphicData>
-              </a:graphic>
-            </wp:inline>
-          </w:drawing>
+          <w:t>CC0</w:t>
         </w:r>
       </w:hyperlink>
       <w:r>
@@ -2385,7 +2327,7 @@
     </w:p>
     <w:p>
       <w:pPr>
-        <w:pStyle w:val="Titolo5"/>
+        <w:pStyle w:val="Titolo4"/>
         <w:rPr>
           <w:lang w:val="en-US"/>
         </w:rPr>
@@ -2442,6 +2384,7 @@
         <w:spacing w:before="150" w:beforeAutospacing="0" w:after="0" w:afterAutospacing="0"/>
         <w:rPr>
           <w:rFonts w:eastAsiaTheme="majorEastAsia"/>
+          <w:lang w:val="en-US"/>
         </w:rPr>
       </w:pPr>
       <w:r>
@@ -2497,7 +2440,7 @@
         </w:rPr>
         <w:t> such as HMAC authentication (</w:t>
       </w:r>
-      <w:hyperlink r:id="rId27" w:history="1">
+      <w:hyperlink r:id="rId26" w:history="1">
         <w:r>
           <w:rPr>
             <w:lang w:val="en-US"/>
@@ -2511,7 +2454,7 @@
         </w:rPr>
         <w:t>), HTTPS (</w:t>
       </w:r>
-      <w:hyperlink r:id="rId28" w:history="1">
+      <w:hyperlink r:id="rId27" w:history="1">
         <w:r>
           <w:rPr>
             <w:lang w:val="en-US"/>
@@ -2532,7 +2475,7 @@
         </w:rPr>
         <w:t>and FTPS (</w:t>
       </w:r>
-      <w:hyperlink r:id="rId29" w:history="1">
+      <w:hyperlink r:id="rId28" w:history="1">
         <w:r>
           <w:rPr>
             <w:rFonts w:eastAsiaTheme="majorEastAsia"/>
@@ -2565,7 +2508,7 @@
     </w:p>
     <w:p>
       <w:pPr>
-        <w:pStyle w:val="Titolo5"/>
+        <w:pStyle w:val="Titolo4"/>
         <w:rPr>
           <w:lang w:val="en-US"/>
         </w:rPr>
@@ -2737,53 +2680,33 @@
           <w:szCs w:val="21"/>
           <w:lang w:val="en-US"/>
         </w:rPr>
-        <w:t xml:space="preserve">To maintain FAIR </w:t>
-      </w:r>
-      <w:r>
-        <w:rPr>
-          <w:rFonts w:ascii="Segoe UI" w:hAnsi="Segoe UI" w:cs="Segoe UI"/>
-          <w:color w:val="000000"/>
-          <w:sz w:val="21"/>
-          <w:szCs w:val="21"/>
-          <w:lang w:val="en-US"/>
-        </w:rPr>
-        <w:t>compliance,</w:t>
-      </w:r>
-      <w:r>
-        <w:rPr>
-          <w:rFonts w:ascii="Segoe UI" w:hAnsi="Segoe UI" w:cs="Segoe UI"/>
-          <w:color w:val="000000"/>
-          <w:sz w:val="21"/>
-          <w:szCs w:val="21"/>
-          <w:lang w:val="en-US"/>
-        </w:rPr>
-        <w:t xml:space="preserve"> it is critical to manage and maintain the persistency aspect of GUPRIs (independently on FHIR) for all data and metadata elements.</w:t>
-      </w:r>
-    </w:p>
-    <w:p>
-      <w:pPr>
-        <w:rPr>
-          <w:lang w:val="en-US"/>
-        </w:rPr>
-      </w:pPr>
+        <w:t>To maintain FAIR compliance, it is critical to manage and maintain the persistency aspect of GUPRIs (independently on FHIR) for all data and metadata elements.</w:t>
+      </w:r>
+    </w:p>
+    <w:p>
+      <w:pPr>
+        <w:rPr>
+          <w:lang w:val="en-US"/>
+        </w:rPr>
+      </w:pPr>
+    </w:p>
+    <w:p>
+      <w:pPr>
+        <w:pStyle w:val="Titolo3"/>
+        <w:rPr>
+          <w:lang w:val="en-US"/>
+        </w:rPr>
+      </w:pPr>
+      <w:r>
+        <w:rPr>
+          <w:lang w:val="en-US"/>
+        </w:rPr>
+        <w:t>Interoperability</w:t>
+      </w:r>
     </w:p>
     <w:p>
       <w:pPr>
         <w:pStyle w:val="Titolo4"/>
-        <w:rPr>
-          <w:lang w:val="en-US"/>
-        </w:rPr>
-      </w:pPr>
-      <w:r>
-        <w:rPr>
-          <w:lang w:val="en-US"/>
-        </w:rPr>
-        <w:t>Interoperability</w:t>
-      </w:r>
-    </w:p>
-    <w:p>
-      <w:pPr>
-        <w:pStyle w:val="Titolo5"/>
         <w:rPr>
           <w:lang w:val="en-US"/>
         </w:rPr>
@@ -3691,6 +3614,20 @@
     </w:p>
     <w:p>
       <w:pPr>
+        <w:pStyle w:val="Titolo3"/>
+        <w:rPr>
+          <w:lang w:val="en-US"/>
+        </w:rPr>
+      </w:pPr>
+      <w:r>
+        <w:rPr>
+          <w:lang w:val="en-US"/>
+        </w:rPr>
+        <w:t>Reusability</w:t>
+      </w:r>
+    </w:p>
+    <w:p>
+      <w:pPr>
         <w:pStyle w:val="Titolo4"/>
         <w:rPr>
           <w:lang w:val="en-US"/>
@@ -3700,20 +3637,6 @@
         <w:rPr>
           <w:lang w:val="en-US"/>
         </w:rPr>
-        <w:t>Reusability</w:t>
-      </w:r>
-    </w:p>
-    <w:p>
-      <w:pPr>
-        <w:pStyle w:val="Titolo5"/>
-        <w:rPr>
-          <w:lang w:val="en-US"/>
-        </w:rPr>
-      </w:pPr>
-      <w:r>
-        <w:rPr>
-          <w:lang w:val="en-US"/>
-        </w:rPr>
         <w:t>R1: Metadata and data are richly described with a plurality of accurate and relevant attributes</w:t>
       </w:r>
     </w:p>
@@ -3864,7 +3787,7 @@
     </w:p>
     <w:p>
       <w:pPr>
-        <w:pStyle w:val="Titolo5"/>
+        <w:pStyle w:val="Titolo4"/>
         <w:rPr>
           <w:lang w:val="en-US"/>
         </w:rPr>
@@ -4020,7 +3943,7 @@
     </w:p>
     <w:p>
       <w:pPr>
-        <w:pStyle w:val="Titolo5"/>
+        <w:pStyle w:val="Titolo4"/>
         <w:rPr>
           <w:lang w:val="en-US"/>
         </w:rPr>
@@ -4223,7 +4146,7 @@
     </w:p>
     <w:p>
       <w:pPr>
-        <w:pStyle w:val="Titolo5"/>
+        <w:pStyle w:val="Titolo4"/>
         <w:rPr>
           <w:lang w:val="en-US"/>
         </w:rPr>
@@ -7352,6 +7275,7 @@
   <w:style w:type="character" w:default="1" w:styleId="Carpredefinitoparagrafo">
     <w:name w:val="Default Paragraph Font"/>
     <w:uiPriority w:val="1"/>
+    <w:semiHidden/>
     <w:unhideWhenUsed/>
   </w:style>
   <w:style w:type="table" w:default="1" w:styleId="Tabellanormale">

--- a/pandoc/word/FHIRandFAIR.docx
+++ b/pandoc/word/FHIRandFAIR.docx
@@ -2374,75 +2374,84 @@
           <w:szCs w:val="21"/>
           <w:lang w:val="en-US"/>
         </w:rPr>
-        <w:t>It often makes sense to request users to create a user account for a repository. This allows authentication of the owner (or contributor) of each dataset, and to potentially set user-specific rights. This can also affect the choice of the repository that is suitable to share data and associate metadata. HL7 FHIR is not 'per se' a security protocol, nor does it define any security related functionality. However, we can make the following recommendation.</w:t>
-      </w:r>
-    </w:p>
-    <w:p>
-      <w:pPr>
-        <w:pStyle w:val="NormaleWeb"/>
-        <w:shd w:val="clear" w:color="auto" w:fill="FFFFFF"/>
-        <w:spacing w:before="150" w:beforeAutospacing="0" w:after="0" w:afterAutospacing="0"/>
-        <w:rPr>
-          <w:rFonts w:eastAsiaTheme="majorEastAsia"/>
-          <w:lang w:val="en-US"/>
-        </w:rPr>
-      </w:pPr>
-      <w:r>
-        <w:rPr>
-          <w:rStyle w:val="Enfasigrassetto"/>
+        <w:t>It often makes sense to request users to create a user account for a repository. This allows authentication of the owner (or contributor) of each dataset, and to potentially set user-specific rights. This can also affect the choice of the repository that is suitable to share data and associate metadata.</w:t>
+      </w:r>
+    </w:p>
+    <w:p>
+      <w:pPr>
+        <w:pStyle w:val="NormaleWeb"/>
+        <w:shd w:val="clear" w:color="auto" w:fill="FFFFFF"/>
+        <w:spacing w:before="150" w:beforeAutospacing="0" w:after="0" w:afterAutospacing="0"/>
+        <w:rPr>
+          <w:rFonts w:ascii="Segoe UI" w:hAnsi="Segoe UI" w:cs="Segoe UI"/>
+          <w:color w:val="172B4D"/>
+          <w:sz w:val="21"/>
+          <w:szCs w:val="21"/>
+          <w:lang w:val="en-US"/>
+        </w:rPr>
+      </w:pPr>
+      <w:r>
+        <w:rPr>
           <w:rFonts w:ascii="Segoe UI" w:hAnsi="Segoe UI" w:cs="Segoe UI"/>
           <w:color w:val="000000"/>
           <w:sz w:val="21"/>
           <w:szCs w:val="21"/>
           <w:lang w:val="en-US"/>
         </w:rPr>
-        <w:t>Summary recommendation</w:t>
-      </w:r>
-      <w:r>
-        <w:rPr>
-          <w:rFonts w:ascii="Segoe UI" w:hAnsi="Segoe UI" w:cs="Segoe UI"/>
-          <w:color w:val="000000"/>
-          <w:sz w:val="21"/>
-          <w:szCs w:val="21"/>
-          <w:lang w:val="en-US"/>
-        </w:rPr>
-        <w:t xml:space="preserve">: </w:t>
-      </w:r>
-      <w:r>
-        <w:rPr>
-          <w:lang w:val="en-US"/>
-        </w:rPr>
-        <w:t>HL7 FHIR defines exchange protocols and content models </w:t>
-      </w:r>
-      <w:r>
-        <w:rPr>
-          <w:rFonts w:eastAsiaTheme="majorEastAsia"/>
-          <w:lang w:val="en-US"/>
-        </w:rPr>
-        <w:t>(cross reference?) </w:t>
-      </w:r>
-      <w:r>
-        <w:rPr>
-          <w:lang w:val="en-US"/>
-        </w:rPr>
-        <w:t>that can be used with various open </w:t>
-      </w:r>
-      <w:r>
-        <w:rPr>
-          <w:rFonts w:eastAsiaTheme="majorEastAsia"/>
-          <w:lang w:val="en-US"/>
-        </w:rPr>
-        <w:t>security protocols</w:t>
-      </w:r>
-      <w:r>
-        <w:rPr>
-          <w:lang w:val="en-US"/>
-        </w:rPr>
-        <w:t> such as HMAC authentication (</w:t>
+        <w:t>HL7 FHIR is not 'per se' a security protocol, nor does it define any security related functionality; however it defines exchange protocols and content models (</w:t>
       </w:r>
       <w:hyperlink r:id="rId26" w:history="1">
         <w:r>
           <w:rPr>
+            <w:rStyle w:val="Collegamentoipertestuale"/>
+            <w:rFonts w:ascii="Segoe UI" w:eastAsiaTheme="majorEastAsia" w:hAnsi="Segoe UI" w:cs="Segoe UI"/>
+            <w:color w:val="0052CC"/>
+            <w:sz w:val="21"/>
+            <w:szCs w:val="21"/>
+            <w:lang w:val="en-US"/>
+          </w:rPr>
+          <w:t>https://www.hl7.org/fhir/exchange-module.html</w:t>
+        </w:r>
+      </w:hyperlink>
+      <w:r>
+        <w:rPr>
+          <w:rFonts w:ascii="Segoe UI" w:hAnsi="Segoe UI" w:cs="Segoe UI"/>
+          <w:color w:val="000000"/>
+          <w:sz w:val="21"/>
+          <w:szCs w:val="21"/>
+          <w:lang w:val="en-US"/>
+        </w:rPr>
+        <w:t>) that can be used with various open security protocols such as</w:t>
+      </w:r>
+      <w:r>
+        <w:rPr>
+          <w:rStyle w:val="Enfasigrassetto"/>
+          <w:rFonts w:ascii="Segoe UI" w:hAnsi="Segoe UI" w:cs="Segoe UI"/>
+          <w:color w:val="000000"/>
+          <w:sz w:val="21"/>
+          <w:szCs w:val="21"/>
+          <w:lang w:val="en-US"/>
+        </w:rPr>
+        <w:t> </w:t>
+      </w:r>
+      <w:r>
+        <w:rPr>
+          <w:rFonts w:ascii="Segoe UI" w:hAnsi="Segoe UI" w:cs="Segoe UI"/>
+          <w:color w:val="000000"/>
+          <w:sz w:val="21"/>
+          <w:szCs w:val="21"/>
+          <w:lang w:val="en-US"/>
+        </w:rPr>
+        <w:t>HMAC authentication (</w:t>
+      </w:r>
+      <w:hyperlink r:id="rId27" w:history="1">
+        <w:r>
+          <w:rPr>
+            <w:rStyle w:val="Collegamentoipertestuale"/>
+            <w:rFonts w:ascii="Segoe UI" w:eastAsiaTheme="majorEastAsia" w:hAnsi="Segoe UI" w:cs="Segoe UI"/>
+            <w:color w:val="0052CC"/>
+            <w:sz w:val="21"/>
+            <w:szCs w:val="21"/>
             <w:lang w:val="en-US"/>
           </w:rPr>
           <w:t>https://en.wikipedia.org/wiki/HMAC</w:t>
@@ -2450,13 +2459,22 @@
       </w:hyperlink>
       <w:r>
         <w:rPr>
+          <w:rFonts w:ascii="Segoe UI" w:hAnsi="Segoe UI" w:cs="Segoe UI"/>
+          <w:color w:val="000000"/>
+          <w:sz w:val="21"/>
+          <w:szCs w:val="21"/>
           <w:lang w:val="en-US"/>
         </w:rPr>
         <w:t>), HTTPS (</w:t>
       </w:r>
-      <w:hyperlink r:id="rId27" w:history="1">
+      <w:hyperlink r:id="rId28" w:history="1">
         <w:r>
           <w:rPr>
+            <w:rStyle w:val="Collegamentoipertestuale"/>
+            <w:rFonts w:ascii="Segoe UI" w:eastAsiaTheme="majorEastAsia" w:hAnsi="Segoe UI" w:cs="Segoe UI"/>
+            <w:color w:val="0052CC"/>
+            <w:sz w:val="21"/>
+            <w:szCs w:val="21"/>
             <w:lang w:val="en-US"/>
           </w:rPr>
           <w:t>https://en.wikipedia.org/wiki/HTTPS</w:t>
@@ -2464,44 +2482,77 @@
       </w:hyperlink>
       <w:r>
         <w:rPr>
-          <w:lang w:val="en-US"/>
-        </w:rPr>
-        <w:t>) </w:t>
-      </w:r>
-      <w:r>
-        <w:rPr>
-          <w:rFonts w:eastAsiaTheme="majorEastAsia"/>
-          <w:lang w:val="en-US"/>
-        </w:rPr>
-        <w:t>and FTPS (</w:t>
-      </w:r>
-      <w:hyperlink r:id="rId28" w:history="1">
+          <w:rFonts w:ascii="Segoe UI" w:hAnsi="Segoe UI" w:cs="Segoe UI"/>
+          <w:color w:val="000000"/>
+          <w:sz w:val="21"/>
+          <w:szCs w:val="21"/>
+          <w:lang w:val="en-US"/>
+        </w:rPr>
+        <w:t>) (see e.g. </w:t>
+      </w:r>
+      <w:hyperlink r:id="rId29" w:anchor="http" w:history="1">
         <w:r>
           <w:rPr>
-            <w:rFonts w:eastAsiaTheme="majorEastAsia"/>
+            <w:rStyle w:val="Collegamentoipertestuale"/>
+            <w:rFonts w:ascii="Segoe UI" w:eastAsiaTheme="majorEastAsia" w:hAnsi="Segoe UI" w:cs="Segoe UI"/>
+            <w:color w:val="0052CC"/>
+            <w:sz w:val="21"/>
+            <w:szCs w:val="21"/>
             <w:lang w:val="en-US"/>
           </w:rPr>
-          <w:t>https://en.wikipedia.org/wiki/FTPS</w:t>
+          <w:t>https://hl7.org/fhir/security.html#http</w:t>
         </w:r>
       </w:hyperlink>
       <w:r>
         <w:rPr>
-          <w:rFonts w:eastAsiaTheme="majorEastAsia"/>
-          <w:lang w:val="en-US"/>
-        </w:rPr>
-        <w:t>).</w:t>
-      </w:r>
-    </w:p>
-    <w:p>
-      <w:pPr>
-        <w:pStyle w:val="NormaleWeb"/>
-        <w:shd w:val="clear" w:color="auto" w:fill="FFFFFF"/>
-        <w:spacing w:before="150" w:beforeAutospacing="0" w:after="0" w:afterAutospacing="0"/>
-        <w:rPr>
-          <w:rFonts w:ascii="Segoe UI" w:hAnsi="Segoe UI" w:cs="Segoe UI"/>
-          <w:color w:val="172B4D"/>
-          <w:sz w:val="21"/>
-          <w:szCs w:val="21"/>
+          <w:rFonts w:ascii="Segoe UI" w:hAnsi="Segoe UI" w:cs="Segoe UI"/>
+          <w:color w:val="000000"/>
+          <w:sz w:val="21"/>
+          <w:szCs w:val="21"/>
+          <w:lang w:val="en-US"/>
+        </w:rPr>
+        <w:t> for Communications Security in FHIR)</w:t>
+      </w:r>
+    </w:p>
+    <w:p>
+      <w:pPr>
+        <w:pStyle w:val="NormaleWeb"/>
+        <w:shd w:val="clear" w:color="auto" w:fill="FFFFFF"/>
+        <w:spacing w:before="150" w:beforeAutospacing="0" w:after="0" w:afterAutospacing="0"/>
+        <w:rPr>
+          <w:rFonts w:ascii="Segoe UI" w:hAnsi="Segoe UI" w:cs="Segoe UI"/>
+          <w:color w:val="172B4D"/>
+          <w:sz w:val="21"/>
+          <w:szCs w:val="21"/>
+          <w:lang w:val="en-US"/>
+        </w:rPr>
+      </w:pPr>
+      <w:r>
+        <w:rPr>
+          <w:rStyle w:val="Enfasigrassetto"/>
+          <w:rFonts w:ascii="Segoe UI" w:hAnsi="Segoe UI" w:cs="Segoe UI"/>
+          <w:color w:val="000000"/>
+          <w:sz w:val="21"/>
+          <w:szCs w:val="21"/>
+          <w:lang w:val="en-US"/>
+        </w:rPr>
+        <w:t>Summary recommendation</w:t>
+      </w:r>
+      <w:r>
+        <w:rPr>
+          <w:rFonts w:ascii="Segoe UI" w:hAnsi="Segoe UI" w:cs="Segoe UI"/>
+          <w:color w:val="000000"/>
+          <w:sz w:val="21"/>
+          <w:szCs w:val="21"/>
+          <w:lang w:val="en-US"/>
+        </w:rPr>
+        <w:t>:  Each community should declare what are the security standards there are adopted in their context.</w:t>
+      </w:r>
+    </w:p>
+    <w:p>
+      <w:pPr>
+        <w:pStyle w:val="Nessunaspaziatura"/>
+        <w:rPr>
           <w:lang w:val="en-US"/>
         </w:rPr>
       </w:pPr>

--- a/pandoc/word/FHIRandFAIR.docx
+++ b/pandoc/word/FHIRandFAIR.docx
@@ -136,31 +136,7 @@
           <w:szCs w:val="21"/>
           <w:lang w:val="en-US"/>
         </w:rPr>
-        <w:t xml:space="preserve">Non-native HL7 FHIR architectures where health data is </w:t>
-      </w:r>
-      <w:proofErr w:type="spellStart"/>
-      <w:r>
-        <w:rPr>
-          <w:rStyle w:val="Enfasigrassetto"/>
-          <w:rFonts w:ascii="Segoe UI" w:hAnsi="Segoe UI" w:cs="Segoe UI"/>
-          <w:color w:val="172B4D"/>
-          <w:sz w:val="21"/>
-          <w:szCs w:val="21"/>
-          <w:lang w:val="en-US"/>
-        </w:rPr>
-        <w:t>FAIRified</w:t>
-      </w:r>
-      <w:proofErr w:type="spellEnd"/>
-      <w:r>
-        <w:rPr>
-          <w:rStyle w:val="Enfasigrassetto"/>
-          <w:rFonts w:ascii="Segoe UI" w:hAnsi="Segoe UI" w:cs="Segoe UI"/>
-          <w:color w:val="172B4D"/>
-          <w:sz w:val="21"/>
-          <w:szCs w:val="21"/>
-          <w:lang w:val="en-US"/>
-        </w:rPr>
-        <w:t xml:space="preserve"> by using HL7 FHIR. </w:t>
+        <w:t>Non-native HL7 FHIR architectures where health data is FAIRified by using HL7 FHIR. </w:t>
       </w:r>
       <w:r>
         <w:rPr>
@@ -845,29 +821,7 @@
           <w:szCs w:val="21"/>
           <w:lang w:val="en-US"/>
         </w:rPr>
-        <w:t xml:space="preserve">Since these identifiers are not mutually exclusive, it is always desirable that - as appropriate - more identifiers (business identifiers, canonical </w:t>
-      </w:r>
-      <w:proofErr w:type="spellStart"/>
-      <w:r>
-        <w:rPr>
-          <w:rFonts w:ascii="Segoe UI" w:hAnsi="Segoe UI" w:cs="Segoe UI"/>
-          <w:color w:val="000000"/>
-          <w:sz w:val="21"/>
-          <w:szCs w:val="21"/>
-          <w:lang w:val="en-US"/>
-        </w:rPr>
-        <w:t>url</w:t>
-      </w:r>
-      <w:proofErr w:type="spellEnd"/>
-      <w:r>
-        <w:rPr>
-          <w:rFonts w:ascii="Segoe UI" w:hAnsi="Segoe UI" w:cs="Segoe UI"/>
-          <w:color w:val="000000"/>
-          <w:sz w:val="21"/>
-          <w:szCs w:val="21"/>
-          <w:lang w:val="en-US"/>
-        </w:rPr>
-        <w:t>) are used, so that, depending on the context of use and the kind of resource shared, the most proper identifier is selected. For example, it might advisable that any resource describing metadata at the study level would be also identifiable through a DOI (example </w:t>
+        <w:t>Since these identifiers are not mutually exclusive, it is always desirable that - as appropriate - more identifiers (business identifiers, canonical url) are used, so that, depending on the context of use and the kind of resource shared, the most proper identifier is selected. For example, it might advisable that any resource describing metadata at the study level would be also identifiable through a DOI (example </w:t>
       </w:r>
       <w:hyperlink r:id="rId16" w:history="1">
         <w:r>
@@ -925,29 +879,7 @@
           <w:szCs w:val="21"/>
           <w:lang w:val="en-US"/>
         </w:rPr>
-        <w:t xml:space="preserve">: Establish adequate organizational and technical solutions to assure that the end point where resources are published is 'always' resolvable. Assign, as appropriate, also other identifiers (business identifiers, canonical </w:t>
-      </w:r>
-      <w:proofErr w:type="spellStart"/>
-      <w:r>
-        <w:rPr>
-          <w:rFonts w:ascii="Segoe UI" w:hAnsi="Segoe UI" w:cs="Segoe UI"/>
-          <w:color w:val="000000"/>
-          <w:sz w:val="21"/>
-          <w:szCs w:val="21"/>
-          <w:lang w:val="en-US"/>
-        </w:rPr>
-        <w:t>url</w:t>
-      </w:r>
-      <w:proofErr w:type="spellEnd"/>
-      <w:r>
-        <w:rPr>
-          <w:rFonts w:ascii="Segoe UI" w:hAnsi="Segoe UI" w:cs="Segoe UI"/>
-          <w:color w:val="000000"/>
-          <w:sz w:val="21"/>
-          <w:szCs w:val="21"/>
-          <w:lang w:val="en-US"/>
-        </w:rPr>
-        <w:t>). Determine based on a cost/effectiveness evaluation what are the resources for which it is worth to register identifiers on a public permanent registry (e.g.  </w:t>
+        <w:t>: Establish adequate organizational and technical solutions to assure that the end point where resources are published is 'always' resolvable. Assign, as appropriate, also other identifiers (business identifiers, canonical url). Determine based on a cost/effectiveness evaluation what are the resources for which it is worth to register identifiers on a public permanent registry (e.g.  </w:t>
       </w:r>
       <w:hyperlink r:id="rId17" w:history="1">
         <w:r>
@@ -1148,51 +1080,7 @@
           <w:szCs w:val="21"/>
           <w:lang w:val="en-US"/>
         </w:rPr>
-        <w:t xml:space="preserve"> element which includes some intrinsic resource metadata as for example </w:t>
-      </w:r>
-      <w:proofErr w:type="spellStart"/>
-      <w:r>
-        <w:rPr>
-          <w:rFonts w:ascii="Segoe UI" w:hAnsi="Segoe UI" w:cs="Segoe UI"/>
-          <w:color w:val="172B4D"/>
-          <w:sz w:val="21"/>
-          <w:szCs w:val="21"/>
-          <w:lang w:val="en-US"/>
-        </w:rPr>
-        <w:t>versionId</w:t>
-      </w:r>
-      <w:proofErr w:type="spellEnd"/>
-      <w:r>
-        <w:rPr>
-          <w:rFonts w:ascii="Segoe UI" w:hAnsi="Segoe UI" w:cs="Segoe UI"/>
-          <w:color w:val="172B4D"/>
-          <w:sz w:val="21"/>
-          <w:szCs w:val="21"/>
-          <w:lang w:val="en-US"/>
-        </w:rPr>
-        <w:t xml:space="preserve">, </w:t>
-      </w:r>
-      <w:proofErr w:type="spellStart"/>
-      <w:r>
-        <w:rPr>
-          <w:rFonts w:ascii="Segoe UI" w:hAnsi="Segoe UI" w:cs="Segoe UI"/>
-          <w:color w:val="172B4D"/>
-          <w:sz w:val="21"/>
-          <w:szCs w:val="21"/>
-          <w:lang w:val="en-US"/>
-        </w:rPr>
-        <w:t>lastUpdated</w:t>
-      </w:r>
-      <w:proofErr w:type="spellEnd"/>
-      <w:r>
-        <w:rPr>
-          <w:rFonts w:ascii="Segoe UI" w:hAnsi="Segoe UI" w:cs="Segoe UI"/>
-          <w:color w:val="172B4D"/>
-          <w:sz w:val="21"/>
-          <w:szCs w:val="21"/>
-          <w:lang w:val="en-US"/>
-        </w:rPr>
-        <w:t>, source, profile, security labels and tags . They are technical in nature and apart from profile do not really address the context of the data provided in the resource. </w:t>
+        <w:t> element which includes some intrinsic resource metadata as for example versionId, lastUpdated, source, profile, security labels and tags . They are technical in nature and apart from profile do not really address the context of the data provided in the resource. </w:t>
       </w:r>
       <w:r>
         <w:rPr>
@@ -1203,55 +1091,7 @@
           <w:szCs w:val="21"/>
           <w:lang w:val="en-US"/>
         </w:rPr>
-        <w:t xml:space="preserve">The Meta field is not mandatory, but it is advised to at least populate the </w:t>
-      </w:r>
-      <w:proofErr w:type="spellStart"/>
-      <w:r>
-        <w:rPr>
-          <w:rStyle w:val="inline-comment-marker"/>
-          <w:rFonts w:ascii="Segoe UI" w:eastAsiaTheme="majorEastAsia" w:hAnsi="Segoe UI" w:cs="Segoe UI"/>
-          <w:color w:val="172B4D"/>
-          <w:sz w:val="21"/>
-          <w:szCs w:val="21"/>
-          <w:lang w:val="en-US"/>
-        </w:rPr>
-        <w:t>versionId</w:t>
-      </w:r>
-      <w:proofErr w:type="spellEnd"/>
-      <w:r>
-        <w:rPr>
-          <w:rStyle w:val="inline-comment-marker"/>
-          <w:rFonts w:ascii="Segoe UI" w:eastAsiaTheme="majorEastAsia" w:hAnsi="Segoe UI" w:cs="Segoe UI"/>
-          <w:color w:val="172B4D"/>
-          <w:sz w:val="21"/>
-          <w:szCs w:val="21"/>
-          <w:lang w:val="en-US"/>
-        </w:rPr>
-        <w:t xml:space="preserve"> and </w:t>
-      </w:r>
-      <w:proofErr w:type="spellStart"/>
-      <w:r>
-        <w:rPr>
-          <w:rStyle w:val="inline-comment-marker"/>
-          <w:rFonts w:ascii="Segoe UI" w:eastAsiaTheme="majorEastAsia" w:hAnsi="Segoe UI" w:cs="Segoe UI"/>
-          <w:color w:val="172B4D"/>
-          <w:sz w:val="21"/>
-          <w:szCs w:val="21"/>
-          <w:lang w:val="en-US"/>
-        </w:rPr>
-        <w:t>lastUpdated</w:t>
-      </w:r>
-      <w:proofErr w:type="spellEnd"/>
-      <w:r>
-        <w:rPr>
-          <w:rStyle w:val="inline-comment-marker"/>
-          <w:rFonts w:ascii="Segoe UI" w:eastAsiaTheme="majorEastAsia" w:hAnsi="Segoe UI" w:cs="Segoe UI"/>
-          <w:color w:val="172B4D"/>
-          <w:sz w:val="21"/>
-          <w:szCs w:val="21"/>
-          <w:lang w:val="en-US"/>
-        </w:rPr>
-        <w:t xml:space="preserve"> fields. </w:t>
+        <w:t>The Meta field is not mandatory, but it is advised to at least populate the versionId and lastUpdated fields. </w:t>
       </w:r>
       <w:r>
         <w:rPr>
@@ -1534,75 +1374,31 @@
           <w:szCs w:val="21"/>
           <w:lang w:val="en-US"/>
         </w:rPr>
-        <w:t xml:space="preserve">The F3 principle can be interpreted differently depending on how metadata information are implemented in FHIR, but it is in general possible to satisfy. When metadata is represented by a FHIR resource distinct from those recording data (e.g. a Citation resource pointing to the used data) the mechanism typically used by FHIR to assure this link is through the Reference datatype. This data type supports either (a) the direct reference to the FHIR resource with absolute or relative </w:t>
-      </w:r>
-      <w:proofErr w:type="spellStart"/>
-      <w:r>
-        <w:rPr>
-          <w:rFonts w:ascii="Segoe UI" w:hAnsi="Segoe UI" w:cs="Segoe UI"/>
-          <w:color w:val="172B4D"/>
-          <w:sz w:val="21"/>
-          <w:szCs w:val="21"/>
-          <w:lang w:val="en-US"/>
-        </w:rPr>
-        <w:t>url</w:t>
-      </w:r>
-      <w:proofErr w:type="spellEnd"/>
-      <w:r>
-        <w:rPr>
-          <w:rFonts w:ascii="Segoe UI" w:hAnsi="Segoe UI" w:cs="Segoe UI"/>
-          <w:color w:val="172B4D"/>
-          <w:sz w:val="21"/>
-          <w:szCs w:val="21"/>
-          <w:lang w:val="en-US"/>
-        </w:rPr>
-        <w:t xml:space="preserve"> based on the resource logical ID; and (b) the reference to its business identifier. </w:t>
-      </w:r>
-    </w:p>
-    <w:p>
-      <w:pPr>
-        <w:pStyle w:val="NormaleWeb"/>
-        <w:shd w:val="clear" w:color="auto" w:fill="FFFFFF"/>
-        <w:spacing w:before="150" w:beforeAutospacing="0" w:after="0" w:afterAutospacing="0"/>
-        <w:rPr>
-          <w:rFonts w:ascii="Segoe UI" w:hAnsi="Segoe UI" w:cs="Segoe UI"/>
-          <w:color w:val="172B4D"/>
-          <w:sz w:val="21"/>
-          <w:szCs w:val="21"/>
-          <w:lang w:val="en-US"/>
-        </w:rPr>
-      </w:pPr>
-      <w:r>
-        <w:rPr>
-          <w:rFonts w:ascii="Segoe UI" w:hAnsi="Segoe UI" w:cs="Segoe UI"/>
-          <w:color w:val="172B4D"/>
-          <w:sz w:val="21"/>
-          <w:szCs w:val="21"/>
-          <w:lang w:val="en-US"/>
-        </w:rPr>
-        <w:t xml:space="preserve">In the cases when metadata information are recorded in the same FHIR resource of the data they describe, data are uniquely identified within the resource by their path ( e.g. </w:t>
-      </w:r>
-      <w:proofErr w:type="spellStart"/>
-      <w:r>
-        <w:rPr>
-          <w:rFonts w:ascii="Segoe UI" w:hAnsi="Segoe UI" w:cs="Segoe UI"/>
-          <w:color w:val="172B4D"/>
-          <w:sz w:val="21"/>
-          <w:szCs w:val="21"/>
-          <w:lang w:val="en-US"/>
-        </w:rPr>
-        <w:t>Observation.valueQuantity</w:t>
-      </w:r>
-      <w:proofErr w:type="spellEnd"/>
-      <w:r>
-        <w:rPr>
-          <w:rFonts w:ascii="Segoe UI" w:hAnsi="Segoe UI" w:cs="Segoe UI"/>
-          <w:color w:val="172B4D"/>
-          <w:sz w:val="21"/>
-          <w:szCs w:val="21"/>
-          <w:lang w:val="en-US"/>
-        </w:rPr>
-        <w:t>).</w:t>
+        <w:t>The F3 principle can be interpreted differently depending on how metadata information are implemented in FHIR, but it is in general possible to satisfy. When metadata is represented by a FHIR resource distinct from those recording data (e.g. a Citation resource pointing to the used data) the mechanism typically used by FHIR to assure this link is through the Reference datatype. This data type supports either (a) the direct reference to the FHIR resource with absolute or relative url based on the resource logical ID; and (b) the reference to its business identifier. </w:t>
+      </w:r>
+    </w:p>
+    <w:p>
+      <w:pPr>
+        <w:pStyle w:val="NormaleWeb"/>
+        <w:shd w:val="clear" w:color="auto" w:fill="FFFFFF"/>
+        <w:spacing w:before="150" w:beforeAutospacing="0" w:after="0" w:afterAutospacing="0"/>
+        <w:rPr>
+          <w:rFonts w:ascii="Segoe UI" w:hAnsi="Segoe UI" w:cs="Segoe UI"/>
+          <w:color w:val="172B4D"/>
+          <w:sz w:val="21"/>
+          <w:szCs w:val="21"/>
+          <w:lang w:val="en-US"/>
+        </w:rPr>
+      </w:pPr>
+      <w:r>
+        <w:rPr>
+          <w:rFonts w:ascii="Segoe UI" w:hAnsi="Segoe UI" w:cs="Segoe UI"/>
+          <w:color w:val="172B4D"/>
+          <w:sz w:val="21"/>
+          <w:szCs w:val="21"/>
+          <w:lang w:val="en-US"/>
+        </w:rPr>
+        <w:t>In the cases when metadata information are recorded in the same FHIR resource of the data they describe, data are uniquely identified within the resource either by their path ( e.g. Evidence.statistic.modelCharacteristic.value) or by their identifiers (e.g. Questionnaire.item.linkId).</w:t>
       </w:r>
     </w:p>
     <w:p>
@@ -1673,29 +1469,7 @@
           <w:szCs w:val="21"/>
           <w:lang w:val="en-US"/>
         </w:rPr>
-        <w:t xml:space="preserve">When applicable include in the references both the resource and the business identifier. The metadata description should always be semantically coherent and machine resolvable even when the </w:t>
-      </w:r>
-      <w:proofErr w:type="spellStart"/>
-      <w:r>
-        <w:rPr>
-          <w:rFonts w:ascii="Segoe UI" w:hAnsi="Segoe UI" w:cs="Segoe UI"/>
-          <w:color w:val="172B4D"/>
-          <w:sz w:val="21"/>
-          <w:szCs w:val="21"/>
-          <w:lang w:val="en-US"/>
-        </w:rPr>
-        <w:t>the</w:t>
-      </w:r>
-      <w:proofErr w:type="spellEnd"/>
-      <w:r>
-        <w:rPr>
-          <w:rFonts w:ascii="Segoe UI" w:hAnsi="Segoe UI" w:cs="Segoe UI"/>
-          <w:color w:val="172B4D"/>
-          <w:sz w:val="21"/>
-          <w:szCs w:val="21"/>
-          <w:lang w:val="en-US"/>
-        </w:rPr>
-        <w:t xml:space="preserve"> resource data itself is no longer available, for a variety of potential reasons.</w:t>
+        <w:t>When applicable include in the references both the resource and the business identifier. The metadata description should always be semantically coherent and machine resolvable even when the the resource data itself is no longer available, for a variety of potential reasons.</w:t>
       </w:r>
     </w:p>
     <w:p>
@@ -1889,73 +1663,7 @@
           <w:szCs w:val="21"/>
           <w:lang w:val="en-US"/>
         </w:rPr>
-        <w:t xml:space="preserve">HL7 FHIR </w:t>
-      </w:r>
-      <w:proofErr w:type="spellStart"/>
-      <w:r>
-        <w:rPr>
-          <w:rFonts w:ascii="Segoe UI" w:hAnsi="Segoe UI" w:cs="Segoe UI"/>
-          <w:color w:val="172B4D"/>
-          <w:sz w:val="21"/>
-          <w:szCs w:val="21"/>
-          <w:lang w:val="en-US"/>
-        </w:rPr>
-        <w:t>CapabilityStatement</w:t>
-      </w:r>
-      <w:proofErr w:type="spellEnd"/>
-      <w:r>
-        <w:rPr>
-          <w:rFonts w:ascii="Segoe UI" w:hAnsi="Segoe UI" w:cs="Segoe UI"/>
-          <w:color w:val="172B4D"/>
-          <w:sz w:val="21"/>
-          <w:szCs w:val="21"/>
-          <w:lang w:val="en-US"/>
-        </w:rPr>
-        <w:t xml:space="preserve">, </w:t>
-      </w:r>
-      <w:proofErr w:type="spellStart"/>
-      <w:r>
-        <w:rPr>
-          <w:rFonts w:ascii="Segoe UI" w:hAnsi="Segoe UI" w:cs="Segoe UI"/>
-          <w:color w:val="172B4D"/>
-          <w:sz w:val="21"/>
-          <w:szCs w:val="21"/>
-          <w:lang w:val="en-US"/>
-        </w:rPr>
-        <w:t>SearchParameter</w:t>
-      </w:r>
-      <w:proofErr w:type="spellEnd"/>
-      <w:r>
-        <w:rPr>
-          <w:rFonts w:ascii="Segoe UI" w:hAnsi="Segoe UI" w:cs="Segoe UI"/>
-          <w:color w:val="172B4D"/>
-          <w:sz w:val="21"/>
-          <w:szCs w:val="21"/>
-          <w:lang w:val="en-US"/>
-        </w:rPr>
-        <w:t xml:space="preserve">, </w:t>
-      </w:r>
-      <w:proofErr w:type="spellStart"/>
-      <w:r>
-        <w:rPr>
-          <w:rFonts w:ascii="Segoe UI" w:hAnsi="Segoe UI" w:cs="Segoe UI"/>
-          <w:color w:val="172B4D"/>
-          <w:sz w:val="21"/>
-          <w:szCs w:val="21"/>
-          <w:lang w:val="en-US"/>
-        </w:rPr>
-        <w:t>StructureDefiniton</w:t>
-      </w:r>
-      <w:proofErr w:type="spellEnd"/>
-      <w:r>
-        <w:rPr>
-          <w:rFonts w:ascii="Segoe UI" w:hAnsi="Segoe UI" w:cs="Segoe UI"/>
-          <w:color w:val="172B4D"/>
-          <w:sz w:val="21"/>
-          <w:szCs w:val="21"/>
-          <w:lang w:val="en-US"/>
-        </w:rPr>
-        <w:t xml:space="preserve"> , possibly documented within a Implementation Guide should be used to document this. </w:t>
+        <w:t>HL7 FHIR CapabilityStatement, SearchParameter, StructureDefiniton , possibly documented within a Implementation Guide should be used to document this. </w:t>
       </w:r>
     </w:p>
     <w:p>
@@ -2040,21 +1748,7 @@
         <w:rPr>
           <w:lang w:val="en-US"/>
         </w:rPr>
-        <w:t xml:space="preserve">A1: Metadata and data are retrievable by each of their identifiers using a </w:t>
-      </w:r>
-      <w:proofErr w:type="spellStart"/>
-      <w:r>
-        <w:rPr>
-          <w:lang w:val="en-US"/>
-        </w:rPr>
-        <w:t>standardised</w:t>
-      </w:r>
-      <w:proofErr w:type="spellEnd"/>
-      <w:r>
-        <w:rPr>
-          <w:lang w:val="en-US"/>
-        </w:rPr>
-        <w:t xml:space="preserve"> communication protocol</w:t>
+        <w:t>A1: Metadata and data are retrievable by each of their identifiers using a standardised communication protocol</w:t>
       </w:r>
     </w:p>
     <w:p>
@@ -2251,29 +1945,7 @@
           <w:szCs w:val="21"/>
           <w:lang w:val="en-US"/>
         </w:rPr>
-        <w:t xml:space="preserve">) </w:t>
-      </w:r>
-      <w:proofErr w:type="spellStart"/>
-      <w:r>
-        <w:rPr>
-          <w:rFonts w:ascii="Segoe UI" w:hAnsi="Segoe UI" w:cs="Segoe UI"/>
-          <w:color w:val="333333"/>
-          <w:sz w:val="21"/>
-          <w:szCs w:val="21"/>
-          <w:lang w:val="en-US"/>
-        </w:rPr>
-        <w:t>licence</w:t>
-      </w:r>
-      <w:proofErr w:type="spellEnd"/>
-      <w:r>
-        <w:rPr>
-          <w:rFonts w:ascii="Segoe UI" w:hAnsi="Segoe UI" w:cs="Segoe UI"/>
-          <w:color w:val="333333"/>
-          <w:sz w:val="21"/>
-          <w:szCs w:val="21"/>
-          <w:lang w:val="en-US"/>
-        </w:rPr>
-        <w:t xml:space="preserve"> and it is globally implemented. </w:t>
+        <w:t>) licence and it is globally implemented. </w:t>
       </w:r>
     </w:p>
     <w:p>
@@ -2336,21 +2008,7 @@
         <w:rPr>
           <w:lang w:val="en-US"/>
         </w:rPr>
-        <w:t xml:space="preserve">A1.2: The protocol allows for an authentication and </w:t>
-      </w:r>
-      <w:proofErr w:type="spellStart"/>
-      <w:r>
-        <w:rPr>
-          <w:lang w:val="en-US"/>
-        </w:rPr>
-        <w:t>authorisation</w:t>
-      </w:r>
-      <w:proofErr w:type="spellEnd"/>
-      <w:r>
-        <w:rPr>
-          <w:lang w:val="en-US"/>
-        </w:rPr>
-        <w:t>, where necessary</w:t>
+        <w:t>A1.2: The protocol allows for an authentication and authorisation, where necessary</w:t>
       </w:r>
     </w:p>
     <w:p>
@@ -2607,7 +2265,6 @@
           <w:szCs w:val="21"/>
         </w:rPr>
       </w:pPr>
-      <w:proofErr w:type="spellStart"/>
       <w:r>
         <w:rPr>
           <w:rStyle w:val="Enfasigrassetto"/>
@@ -2616,40 +2273,7 @@
           <w:sz w:val="21"/>
           <w:szCs w:val="21"/>
         </w:rPr>
-        <w:t>Summary</w:t>
-      </w:r>
-      <w:proofErr w:type="spellEnd"/>
-      <w:r>
-        <w:rPr>
-          <w:rStyle w:val="Enfasigrassetto"/>
-          <w:rFonts w:ascii="Segoe UI" w:hAnsi="Segoe UI" w:cs="Segoe UI"/>
-          <w:color w:val="000000"/>
-          <w:sz w:val="21"/>
-          <w:szCs w:val="21"/>
-        </w:rPr>
-        <w:t xml:space="preserve"> </w:t>
-      </w:r>
-      <w:proofErr w:type="spellStart"/>
-      <w:r>
-        <w:rPr>
-          <w:rStyle w:val="Enfasigrassetto"/>
-          <w:rFonts w:ascii="Segoe UI" w:hAnsi="Segoe UI" w:cs="Segoe UI"/>
-          <w:color w:val="000000"/>
-          <w:sz w:val="21"/>
-          <w:szCs w:val="21"/>
-        </w:rPr>
-        <w:t>recommendations</w:t>
-      </w:r>
-      <w:proofErr w:type="spellEnd"/>
-      <w:r>
-        <w:rPr>
-          <w:rStyle w:val="Enfasigrassetto"/>
-          <w:rFonts w:ascii="Segoe UI" w:hAnsi="Segoe UI" w:cs="Segoe UI"/>
-          <w:color w:val="000000"/>
-          <w:sz w:val="21"/>
-          <w:szCs w:val="21"/>
-        </w:rPr>
-        <w:t>:</w:t>
+        <w:t>Summary recommendations:</w:t>
       </w:r>
     </w:p>
     <w:p>
@@ -2869,27 +2493,7 @@
           <w:sz w:val="21"/>
           <w:szCs w:val="21"/>
         </w:rPr>
-        <w:t xml:space="preserve">share clinical knowledge </w:t>
-      </w:r>
-      <w:proofErr w:type="spellStart"/>
-      <w:r>
-        <w:rPr>
-          <w:rFonts w:ascii="Segoe UI" w:hAnsi="Segoe UI" w:cs="Segoe UI"/>
-          <w:color w:val="172B4D"/>
-          <w:sz w:val="21"/>
-          <w:szCs w:val="21"/>
-        </w:rPr>
-        <w:t>artifacts</w:t>
-      </w:r>
-      <w:proofErr w:type="spellEnd"/>
-      <w:r>
-        <w:rPr>
-          <w:rFonts w:ascii="Segoe UI" w:hAnsi="Segoe UI" w:cs="Segoe UI"/>
-          <w:color w:val="172B4D"/>
-          <w:sz w:val="21"/>
-          <w:szCs w:val="21"/>
-        </w:rPr>
-        <w:t>;</w:t>
+        <w:t>share clinical knowledge artifacts;</w:t>
       </w:r>
     </w:p>
     <w:p>
@@ -2907,57 +2511,15 @@
           <w:szCs w:val="21"/>
         </w:rPr>
       </w:pPr>
-      <w:proofErr w:type="spellStart"/>
-      <w:r>
-        <w:rPr>
-          <w:rFonts w:ascii="Segoe UI" w:hAnsi="Segoe UI" w:cs="Segoe UI"/>
-          <w:color w:val="172B4D"/>
-          <w:sz w:val="21"/>
-          <w:szCs w:val="21"/>
-        </w:rPr>
-        <w:t>provide</w:t>
-      </w:r>
-      <w:proofErr w:type="spellEnd"/>
-      <w:r>
-        <w:rPr>
-          <w:rFonts w:ascii="Segoe UI" w:hAnsi="Segoe UI" w:cs="Segoe UI"/>
-          <w:color w:val="172B4D"/>
-          <w:sz w:val="21"/>
-          <w:szCs w:val="21"/>
-        </w:rPr>
-        <w:t xml:space="preserve"> an </w:t>
-      </w:r>
-      <w:proofErr w:type="spellStart"/>
-      <w:r>
-        <w:rPr>
-          <w:rFonts w:ascii="Segoe UI" w:hAnsi="Segoe UI" w:cs="Segoe UI"/>
-          <w:color w:val="172B4D"/>
-          <w:sz w:val="21"/>
-          <w:szCs w:val="21"/>
-        </w:rPr>
-        <w:t>expression</w:t>
-      </w:r>
-      <w:proofErr w:type="spellEnd"/>
-      <w:r>
-        <w:rPr>
-          <w:rFonts w:ascii="Segoe UI" w:hAnsi="Segoe UI" w:cs="Segoe UI"/>
-          <w:color w:val="172B4D"/>
-          <w:sz w:val="21"/>
-          <w:szCs w:val="21"/>
-        </w:rPr>
-        <w:t xml:space="preserve"> </w:t>
-      </w:r>
-      <w:proofErr w:type="spellStart"/>
-      <w:r>
-        <w:rPr>
-          <w:rFonts w:ascii="Segoe UI" w:hAnsi="Segoe UI" w:cs="Segoe UI"/>
-          <w:color w:val="172B4D"/>
-          <w:sz w:val="21"/>
-          <w:szCs w:val="21"/>
-        </w:rPr>
-        <w:t>logic</w:t>
-      </w:r>
-      <w:proofErr w:type="spellEnd"/>
+      <w:r>
+        <w:rPr>
+          <w:rFonts w:ascii="Segoe UI" w:hAnsi="Segoe UI" w:cs="Segoe UI"/>
+          <w:color w:val="172B4D"/>
+          <w:sz w:val="21"/>
+          <w:szCs w:val="21"/>
+        </w:rPr>
+        <w:t>provide an expression logic</w:t>
+      </w:r>
     </w:p>
     <w:p>
       <w:pPr>
@@ -3007,29 +2569,7 @@
           <w:szCs w:val="21"/>
           <w:lang w:val="en-US"/>
         </w:rPr>
-        <w:t xml:space="preserve">HL7 FHIR supports XML, JSON and RDF machine readable physical representations. It provides in general a formal (FHIR Infrastructure, the core framework on which FHIR depend, is a Normative part of FHIR); accessible and shared (the HL7 FHIR standard is public, accessible and usable by everyone) and broadly applicable language: HL7 FHIR is widely used in the Healthcare for covering a wide range of domains and use cases (from genetic to administrative data for representing healthcare related models and data). The FHIR Clinical Reasoning module provides "resources and operations to enable the representation, distribution, and evaluation of clinical knowledge artifacts such as clinical decision support rules, quality measures, public health indicators, order sets, clinical protocols, and evidence summaries.". It enables finally the representation of logic using languages such as </w:t>
-      </w:r>
-      <w:proofErr w:type="spellStart"/>
-      <w:r>
-        <w:rPr>
-          <w:rFonts w:ascii="Segoe UI" w:hAnsi="Segoe UI" w:cs="Segoe UI"/>
-          <w:color w:val="172B4D"/>
-          <w:sz w:val="21"/>
-          <w:szCs w:val="21"/>
-          <w:lang w:val="en-US"/>
-        </w:rPr>
-        <w:t>FHIRPath</w:t>
-      </w:r>
-      <w:proofErr w:type="spellEnd"/>
-      <w:r>
-        <w:rPr>
-          <w:rFonts w:ascii="Segoe UI" w:hAnsi="Segoe UI" w:cs="Segoe UI"/>
-          <w:color w:val="172B4D"/>
-          <w:sz w:val="21"/>
-          <w:szCs w:val="21"/>
-          <w:lang w:val="en-US"/>
-        </w:rPr>
-        <w:t xml:space="preserve"> and Clinical Quality Language (CQL).</w:t>
+        <w:t>HL7 FHIR supports XML, JSON and RDF machine readable physical representations. It provides in general a formal (FHIR Infrastructure, the core framework on which FHIR depend, is a Normative part of FHIR); accessible and shared (the HL7 FHIR standard is public, accessible and usable by everyone) and broadly applicable language: HL7 FHIR is widely used in the Healthcare for covering a wide range of domains and use cases (from genetic to administrative data for representing healthcare related models and data). The FHIR Clinical Reasoning module provides "resources and operations to enable the representation, distribution, and evaluation of clinical knowledge artifacts such as clinical decision support rules, quality measures, public health indicators, order sets, clinical protocols, and evidence summaries.". It enables finally the representation of logic using languages such as FHIRPath and Clinical Quality Language (CQL).</w:t>
       </w:r>
     </w:p>
     <w:p>
@@ -3146,29 +2686,7 @@
           <w:szCs w:val="21"/>
           <w:lang w:val="en-US"/>
         </w:rPr>
-        <w:t xml:space="preserve">: Even though in general this principle is covered by virtue of using HL7 FHIR, to strive to semantic computable interoperability communities should </w:t>
-      </w:r>
-      <w:proofErr w:type="spellStart"/>
-      <w:r>
-        <w:rPr>
-          <w:rFonts w:ascii="Segoe UI" w:hAnsi="Segoe UI" w:cs="Segoe UI"/>
-          <w:color w:val="172B4D"/>
-          <w:sz w:val="21"/>
-          <w:szCs w:val="21"/>
-          <w:lang w:val="en-US"/>
-        </w:rPr>
-        <w:t>agreed</w:t>
-      </w:r>
-      <w:proofErr w:type="spellEnd"/>
-      <w:r>
-        <w:rPr>
-          <w:rFonts w:ascii="Segoe UI" w:hAnsi="Segoe UI" w:cs="Segoe UI"/>
-          <w:color w:val="172B4D"/>
-          <w:sz w:val="21"/>
-          <w:szCs w:val="21"/>
-          <w:lang w:val="en-US"/>
-        </w:rPr>
-        <w:t xml:space="preserve"> on common vocabularies, profiles and other conformance resources that applies for their context of use. </w:t>
+        <w:t>: Even though in general this principle is covered by virtue of using HL7 FHIR, to strive to semantic computable interoperability communities should agreed on common vocabularies, profiles and other conformance resources that applies for their context of use. </w:t>
       </w:r>
     </w:p>
     <w:p>
@@ -3220,29 +2738,7 @@
           <w:szCs w:val="21"/>
           <w:lang w:val="en-US"/>
         </w:rPr>
-        <w:t xml:space="preserve">HL7 FHIR provides a formal way to bind </w:t>
-      </w:r>
-      <w:proofErr w:type="spellStart"/>
-      <w:r>
-        <w:rPr>
-          <w:rFonts w:ascii="Segoe UI" w:hAnsi="Segoe UI" w:cs="Segoe UI"/>
-          <w:color w:val="172B4D"/>
-          <w:sz w:val="21"/>
-          <w:szCs w:val="21"/>
-          <w:lang w:val="en-US"/>
-        </w:rPr>
-        <w:t>codeable</w:t>
-      </w:r>
-      <w:proofErr w:type="spellEnd"/>
-      <w:r>
-        <w:rPr>
-          <w:rFonts w:ascii="Segoe UI" w:hAnsi="Segoe UI" w:cs="Segoe UI"/>
-          <w:color w:val="172B4D"/>
-          <w:sz w:val="21"/>
-          <w:szCs w:val="21"/>
-          <w:lang w:val="en-US"/>
-        </w:rPr>
-        <w:t xml:space="preserve"> elements with vocabularies (intended as terminologies), but with very few exceptions, it doesn't impose the usage of any of them.</w:t>
+        <w:t>HL7 FHIR provides a formal way to bind codeable elements with vocabularies (intended as terminologies), but with very few exceptions, it doesn't impose the usage of any of them.</w:t>
       </w:r>
     </w:p>
     <w:p>
@@ -3311,29 +2807,7 @@
           <w:szCs w:val="21"/>
           <w:lang w:val="en-US"/>
         </w:rPr>
-        <w:t xml:space="preserve">To satisfy this principle FHIR implementers should make an assessment of the </w:t>
-      </w:r>
-      <w:proofErr w:type="spellStart"/>
-      <w:r>
-        <w:rPr>
-          <w:rFonts w:ascii="Segoe UI" w:hAnsi="Segoe UI" w:cs="Segoe UI"/>
-          <w:color w:val="172B4D"/>
-          <w:sz w:val="21"/>
-          <w:szCs w:val="21"/>
-          <w:lang w:val="en-US"/>
-        </w:rPr>
-        <w:t>FAIRness</w:t>
-      </w:r>
-      <w:proofErr w:type="spellEnd"/>
-      <w:r>
-        <w:rPr>
-          <w:rFonts w:ascii="Segoe UI" w:hAnsi="Segoe UI" w:cs="Segoe UI"/>
-          <w:color w:val="172B4D"/>
-          <w:sz w:val="21"/>
-          <w:szCs w:val="21"/>
-          <w:lang w:val="en-US"/>
-        </w:rPr>
-        <w:t xml:space="preserve"> of the terminologies to be used and  enforce the adoption of the FAIR-compliant vocabularies.</w:t>
+        <w:t>To satisfy this principle FHIR implementers should make an assessment of the FAIRness of the terminologies to be used and  enforce the adoption of the FAIR-compliant vocabularies.</w:t>
       </w:r>
     </w:p>
     <w:p>
@@ -4075,75 +3549,31 @@
           <w:szCs w:val="21"/>
           <w:lang w:val="en-US"/>
         </w:rPr>
-        <w:t xml:space="preserve">Other kinds of resources, e.g. the Citation, could be used for capturing instead publication related </w:t>
-      </w:r>
-      <w:proofErr w:type="spellStart"/>
-      <w:r>
-        <w:rPr>
-          <w:rFonts w:ascii="Segoe UI" w:hAnsi="Segoe UI" w:cs="Segoe UI"/>
-          <w:color w:val="172B4D"/>
-          <w:sz w:val="21"/>
-          <w:szCs w:val="21"/>
-          <w:lang w:val="en-US"/>
-        </w:rPr>
-        <w:t>infos</w:t>
-      </w:r>
-      <w:proofErr w:type="spellEnd"/>
-      <w:r>
-        <w:rPr>
-          <w:rFonts w:ascii="Segoe UI" w:hAnsi="Segoe UI" w:cs="Segoe UI"/>
-          <w:color w:val="172B4D"/>
-          <w:sz w:val="21"/>
-          <w:szCs w:val="21"/>
-          <w:lang w:val="en-US"/>
-        </w:rPr>
-        <w:t>.</w:t>
-      </w:r>
-    </w:p>
-    <w:p>
-      <w:pPr>
-        <w:pStyle w:val="NormaleWeb"/>
-        <w:shd w:val="clear" w:color="auto" w:fill="FFFFFF"/>
-        <w:spacing w:before="150" w:beforeAutospacing="0" w:after="0" w:afterAutospacing="0"/>
-        <w:rPr>
-          <w:rFonts w:ascii="Segoe UI" w:hAnsi="Segoe UI" w:cs="Segoe UI"/>
-          <w:color w:val="172B4D"/>
-          <w:sz w:val="21"/>
-          <w:szCs w:val="21"/>
-          <w:lang w:val="en-US"/>
-        </w:rPr>
-      </w:pPr>
-      <w:r>
-        <w:rPr>
-          <w:rFonts w:ascii="Segoe UI" w:hAnsi="Segoe UI" w:cs="Segoe UI"/>
-          <w:color w:val="172B4D"/>
-          <w:sz w:val="21"/>
-          <w:szCs w:val="21"/>
-          <w:lang w:val="en-US"/>
-        </w:rPr>
-        <w:t xml:space="preserve">As for some other principles, HL7 FHIR can technically support the data </w:t>
-      </w:r>
-      <w:proofErr w:type="spellStart"/>
-      <w:r>
-        <w:rPr>
-          <w:rFonts w:ascii="Segoe UI" w:hAnsi="Segoe UI" w:cs="Segoe UI"/>
-          <w:color w:val="172B4D"/>
-          <w:sz w:val="21"/>
-          <w:szCs w:val="21"/>
-          <w:lang w:val="en-US"/>
-        </w:rPr>
-        <w:t>FAIRness</w:t>
-      </w:r>
-      <w:proofErr w:type="spellEnd"/>
-      <w:r>
-        <w:rPr>
-          <w:rFonts w:ascii="Segoe UI" w:hAnsi="Segoe UI" w:cs="Segoe UI"/>
-          <w:color w:val="172B4D"/>
-          <w:sz w:val="21"/>
-          <w:szCs w:val="21"/>
-          <w:lang w:val="en-US"/>
-        </w:rPr>
-        <w:t>, but it is not a sufficient condition for fulfilling this requirement; that depends also on the capability of the organization to capture and record this information.</w:t>
+        <w:t>Other kinds of resources, e.g. the Citation, could be used for capturing instead publication related infos.</w:t>
+      </w:r>
+    </w:p>
+    <w:p>
+      <w:pPr>
+        <w:pStyle w:val="NormaleWeb"/>
+        <w:shd w:val="clear" w:color="auto" w:fill="FFFFFF"/>
+        <w:spacing w:before="150" w:beforeAutospacing="0" w:after="0" w:afterAutospacing="0"/>
+        <w:rPr>
+          <w:rFonts w:ascii="Segoe UI" w:hAnsi="Segoe UI" w:cs="Segoe UI"/>
+          <w:color w:val="172B4D"/>
+          <w:sz w:val="21"/>
+          <w:szCs w:val="21"/>
+          <w:lang w:val="en-US"/>
+        </w:rPr>
+      </w:pPr>
+      <w:r>
+        <w:rPr>
+          <w:rFonts w:ascii="Segoe UI" w:hAnsi="Segoe UI" w:cs="Segoe UI"/>
+          <w:color w:val="172B4D"/>
+          <w:sz w:val="21"/>
+          <w:szCs w:val="21"/>
+          <w:lang w:val="en-US"/>
+        </w:rPr>
+        <w:t>As for some other principles, HL7 FHIR can technically support the data FAIRness, but it is not a sufficient condition for fulfilling this requirement; that depends also on the capability of the organization to capture and record this information.</w:t>
       </w:r>
     </w:p>
     <w:p>
@@ -4348,29 +3778,7 @@
           <w:szCs w:val="21"/>
           <w:lang w:val="en-US"/>
         </w:rPr>
-        <w:t xml:space="preserve"> Even though HL7 FHIR can be considered </w:t>
-      </w:r>
-      <w:proofErr w:type="spellStart"/>
-      <w:r>
-        <w:rPr>
-          <w:rFonts w:ascii="Segoe UI" w:hAnsi="Segoe UI" w:cs="Segoe UI"/>
-          <w:color w:val="172B4D"/>
-          <w:sz w:val="21"/>
-          <w:szCs w:val="21"/>
-          <w:lang w:val="en-US"/>
-        </w:rPr>
-        <w:t>it self</w:t>
-      </w:r>
-      <w:proofErr w:type="spellEnd"/>
-      <w:r>
-        <w:rPr>
-          <w:rFonts w:ascii="Segoe UI" w:hAnsi="Segoe UI" w:cs="Segoe UI"/>
-          <w:color w:val="172B4D"/>
-          <w:sz w:val="21"/>
-          <w:szCs w:val="21"/>
-          <w:lang w:val="en-US"/>
-        </w:rPr>
-        <w:t xml:space="preserve"> a 'domain-relevant community standard' , implementers are strongly suggested to identify and if needed specify </w:t>
+        <w:t xml:space="preserve"> Even though HL7 FHIR can be considered it self a 'domain-relevant community standard' , implementers are strongly suggested to identify and if needed specify </w:t>
       </w:r>
       <w:r>
         <w:rPr>

--- a/pandoc/word/FHIRandFAIR.docx
+++ b/pandoc/word/FHIRandFAIR.docx
@@ -1374,7 +1374,57 @@
           <w:szCs w:val="21"/>
           <w:lang w:val="en-US"/>
         </w:rPr>
-        <w:t>The F3 principle can be interpreted differently depending on how metadata information are implemented in FHIR, but it is in general possible to satisfy. When metadata is represented by a FHIR resource distinct from those recording data (e.g. a Citation resource pointing to the used data) the mechanism typically used by FHIR to assure this link is through the Reference datatype. This data type supports either (a) the direct reference to the FHIR resource with absolute or relative url based on the resource logical ID; and (b) the reference to its business identifier. </w:t>
+        <w:t>The F3 principle can be interpreted differently depending on how metadata information are implemented in FHIR, but it is in general possible to satisfy. When metadata is represented by a FHIR resource distinct from those recording data (e.g. a Citation resource pointing to the used data) the mechanism typically used by FHIR to assure this link is through either the Reference datatype or canonical urls.</w:t>
+      </w:r>
+      <w:r>
+        <w:rPr>
+          <w:rFonts w:ascii="Segoe UI" w:hAnsi="Segoe UI" w:cs="Segoe UI"/>
+          <w:color w:val="172B4D"/>
+          <w:sz w:val="21"/>
+          <w:szCs w:val="21"/>
+          <w:lang w:val="en-US"/>
+        </w:rPr>
+        <w:t xml:space="preserve"> </w:t>
+      </w:r>
+      <w:r>
+        <w:rPr>
+          <w:rFonts w:ascii="Segoe UI" w:hAnsi="Segoe UI" w:cs="Segoe UI"/>
+          <w:color w:val="172B4D"/>
+          <w:sz w:val="21"/>
+          <w:szCs w:val="21"/>
+          <w:lang w:val="en-US"/>
+        </w:rPr>
+        <w:t>Th</w:t>
+      </w:r>
+      <w:r>
+        <w:rPr>
+          <w:rFonts w:ascii="Segoe UI" w:hAnsi="Segoe UI" w:cs="Segoe UI"/>
+          <w:color w:val="172B4D"/>
+          <w:sz w:val="21"/>
+          <w:szCs w:val="21"/>
+          <w:lang w:val="en-US"/>
+        </w:rPr>
+        <w:t xml:space="preserve">e </w:t>
+      </w:r>
+      <w:r>
+        <w:rPr>
+          <w:rFonts w:ascii="Segoe UI" w:hAnsi="Segoe UI" w:cs="Segoe UI"/>
+          <w:color w:val="172B4D"/>
+          <w:sz w:val="21"/>
+          <w:szCs w:val="21"/>
+          <w:lang w:val="en-US"/>
+        </w:rPr>
+        <w:t xml:space="preserve">Reference </w:t>
+      </w:r>
+      <w:r>
+        <w:rPr>
+          <w:rFonts w:ascii="Segoe UI" w:hAnsi="Segoe UI" w:cs="Segoe UI"/>
+          <w:color w:val="172B4D"/>
+          <w:sz w:val="21"/>
+          <w:szCs w:val="21"/>
+          <w:lang w:val="en-US"/>
+        </w:rPr>
+        <w:t>data type supports either (a) the direct reference to the FHIR resource with absolute or relative url based on the resource logical ID; and (b) the reference to its business identifier. </w:t>
       </w:r>
     </w:p>
     <w:p>

--- a/pandoc/word/FHIRandFAIR.docx
+++ b/pandoc/word/FHIRandFAIR.docx
@@ -4,26 +4,18 @@
   <w:body>
     <w:p>
       <w:pPr>
-        <w:pStyle w:val="NormaleWeb"/>
-        <w:shd w:val="clear" w:color="auto" w:fill="FFFFFF"/>
-        <w:spacing w:before="150" w:beforeAutospacing="0" w:after="0" w:afterAutospacing="0"/>
-        <w:rPr>
-          <w:rFonts w:ascii="Segoe UI" w:hAnsi="Segoe UI" w:cs="Segoe UI"/>
-          <w:color w:val="172B4D"/>
-          <w:sz w:val="21"/>
-          <w:szCs w:val="21"/>
-          <w:lang w:val="en-US"/>
-        </w:rPr>
-      </w:pPr>
-      <w:r>
-        <w:rPr>
-          <w:rFonts w:ascii="Segoe UI" w:hAnsi="Segoe UI" w:cs="Segoe UI"/>
-          <w:color w:val="172B4D"/>
-          <w:sz w:val="21"/>
-          <w:szCs w:val="21"/>
-          <w:lang w:val="en-US"/>
-        </w:rPr>
-        <w:t>HL7 FHIR provides a rich set of resources to allow representation of simple and complex medical data models but does not mandate a unique realization in every case.</w:t>
+        <w:pStyle w:val="Titolo3"/>
+        <w:rPr>
+          <w:rFonts w:eastAsia="Times New Roman"/>
+          <w:lang w:val="en-US"/>
+        </w:rPr>
+      </w:pPr>
+      <w:r>
+        <w:rPr>
+          <w:rFonts w:eastAsia="Times New Roman"/>
+          <w:lang w:val="en-US"/>
+        </w:rPr>
+        <w:t>Introduction</w:t>
       </w:r>
     </w:p>
     <w:p>
@@ -70,7 +62,38 @@
           <w:szCs w:val="21"/>
           <w:lang w:val="en-US"/>
         </w:rPr>
-        <w:t> when HL7 FHIR resources are used to represent the data. In doing this, two main implementation cases should be considered:</w:t>
+        <w:t xml:space="preserve"> when </w:t>
+      </w:r>
+      <w:r>
+        <w:rPr>
+          <w:rFonts w:ascii="Segoe UI" w:hAnsi="Segoe UI" w:cs="Segoe UI"/>
+          <w:color w:val="172B4D"/>
+          <w:sz w:val="21"/>
+          <w:szCs w:val="21"/>
+          <w:lang w:val="en-US"/>
+        </w:rPr>
+        <w:t>HL7 FHIR</w:t>
+      </w:r>
+      <w:r>
+        <w:rPr>
+          <w:rFonts w:ascii="Segoe UI" w:hAnsi="Segoe UI" w:cs="Segoe UI"/>
+          <w:color w:val="172B4D"/>
+          <w:sz w:val="21"/>
+          <w:szCs w:val="21"/>
+          <w:lang w:val="en-US"/>
+        </w:rPr>
+        <w:t xml:space="preserve"> resources are used to represent the data. </w:t>
+      </w:r>
+      <w:r>
+        <w:rPr>
+          <w:rFonts w:ascii="Segoe UI" w:hAnsi="Segoe UI" w:cs="Segoe UI"/>
+          <w:color w:val="172B4D"/>
+          <w:sz w:val="21"/>
+          <w:szCs w:val="21"/>
+          <w:shd w:val="clear" w:color="auto" w:fill="FFFFFF"/>
+          <w:lang w:val="en-US"/>
+        </w:rPr>
+        <w:t>In doing this, two main situations should be considered:</w:t>
       </w:r>
     </w:p>
     <w:p>
@@ -98,17 +121,62 @@
           <w:szCs w:val="21"/>
           <w:lang w:val="en-US"/>
         </w:rPr>
-        <w:t>Native HL7 FHIR architectures aiming at being FAIR, </w:t>
-      </w:r>
-      <w:r>
-        <w:rPr>
-          <w:rFonts w:ascii="Segoe UI" w:hAnsi="Segoe UI" w:cs="Segoe UI"/>
-          <w:color w:val="172B4D"/>
-          <w:sz w:val="21"/>
-          <w:szCs w:val="21"/>
-          <w:lang w:val="en-US"/>
-        </w:rPr>
-        <w:t>where the data model aligns well with HL7 FHIR</w:t>
+        <w:t xml:space="preserve">Native </w:t>
+      </w:r>
+      <w:r>
+        <w:rPr>
+          <w:rStyle w:val="Enfasigrassetto"/>
+          <w:rFonts w:ascii="Segoe UI" w:hAnsi="Segoe UI" w:cs="Segoe UI"/>
+          <w:color w:val="172B4D"/>
+          <w:sz w:val="21"/>
+          <w:szCs w:val="21"/>
+          <w:lang w:val="en-US"/>
+        </w:rPr>
+        <w:t>HL7 FHIR</w:t>
+      </w:r>
+      <w:r>
+        <w:rPr>
+          <w:rStyle w:val="Enfasigrassetto"/>
+          <w:rFonts w:ascii="Segoe UI" w:hAnsi="Segoe UI" w:cs="Segoe UI"/>
+          <w:color w:val="172B4D"/>
+          <w:sz w:val="21"/>
+          <w:szCs w:val="21"/>
+          <w:lang w:val="en-US"/>
+        </w:rPr>
+        <w:t xml:space="preserve"> </w:t>
+      </w:r>
+      <w:r>
+        <w:rPr>
+          <w:rStyle w:val="Enfasigrassetto"/>
+          <w:rFonts w:ascii="Segoe UI" w:hAnsi="Segoe UI" w:cs="Segoe UI"/>
+          <w:color w:val="172B4D"/>
+          <w:sz w:val="21"/>
+          <w:szCs w:val="21"/>
+          <w:lang w:val="en-US"/>
+        </w:rPr>
+        <w:t>solution</w:t>
+      </w:r>
+      <w:r>
+        <w:rPr>
+          <w:rStyle w:val="Enfasigrassetto"/>
+          <w:rFonts w:ascii="Segoe UI" w:hAnsi="Segoe UI" w:cs="Segoe UI"/>
+          <w:color w:val="172B4D"/>
+          <w:sz w:val="21"/>
+          <w:szCs w:val="21"/>
+          <w:lang w:val="en-US"/>
+        </w:rPr>
+        <w:t xml:space="preserve"> aiming at being FAIR</w:t>
+      </w:r>
+      <w:r>
+        <w:rPr>
+          <w:rStyle w:val="Enfasigrassetto"/>
+          <w:rFonts w:ascii="Segoe UI" w:hAnsi="Segoe UI" w:cs="Segoe UI"/>
+          <w:color w:val="172B4D"/>
+          <w:sz w:val="21"/>
+          <w:szCs w:val="21"/>
+          <w:lang w:val="en-US"/>
+        </w:rPr>
+        <w:t>.</w:t>
       </w:r>
     </w:p>
     <w:p>
@@ -136,17 +204,138 @@
           <w:szCs w:val="21"/>
           <w:lang w:val="en-US"/>
         </w:rPr>
-        <w:t>Non-native HL7 FHIR architectures where health data is FAIRified by using HL7 FHIR. </w:t>
-      </w:r>
-      <w:r>
-        <w:rPr>
-          <w:rFonts w:ascii="Segoe UI" w:hAnsi="Segoe UI" w:cs="Segoe UI"/>
-          <w:color w:val="172B4D"/>
-          <w:sz w:val="21"/>
-          <w:szCs w:val="21"/>
-          <w:lang w:val="en-US"/>
-        </w:rPr>
-        <w:t>This may be further classified considering (a) pure HL7 FHIR based solution or (b) hybrid solution (i.e., FHIR and non-FHIR)</w:t>
+        <w:t xml:space="preserve">Non-native </w:t>
+      </w:r>
+      <w:r>
+        <w:rPr>
+          <w:rStyle w:val="Enfasigrassetto"/>
+          <w:rFonts w:ascii="Segoe UI" w:hAnsi="Segoe UI" w:cs="Segoe UI"/>
+          <w:color w:val="172B4D"/>
+          <w:sz w:val="21"/>
+          <w:szCs w:val="21"/>
+          <w:lang w:val="en-US"/>
+        </w:rPr>
+        <w:t>HL7 FHIR</w:t>
+      </w:r>
+      <w:r>
+        <w:rPr>
+          <w:rStyle w:val="Enfasigrassetto"/>
+          <w:rFonts w:ascii="Segoe UI" w:hAnsi="Segoe UI" w:cs="Segoe UI"/>
+          <w:color w:val="172B4D"/>
+          <w:sz w:val="21"/>
+          <w:szCs w:val="21"/>
+          <w:lang w:val="en-US"/>
+        </w:rPr>
+        <w:t xml:space="preserve"> </w:t>
+      </w:r>
+      <w:r>
+        <w:rPr>
+          <w:rStyle w:val="Enfasigrassetto"/>
+          <w:rFonts w:ascii="Segoe UI" w:hAnsi="Segoe UI" w:cs="Segoe UI"/>
+          <w:color w:val="172B4D"/>
+          <w:sz w:val="21"/>
+          <w:szCs w:val="21"/>
+          <w:lang w:val="en-US"/>
+        </w:rPr>
+        <w:t xml:space="preserve">solution </w:t>
+      </w:r>
+      <w:r>
+        <w:rPr>
+          <w:rStyle w:val="Enfasigrassetto"/>
+          <w:rFonts w:ascii="Segoe UI" w:hAnsi="Segoe UI" w:cs="Segoe UI"/>
+          <w:color w:val="172B4D"/>
+          <w:sz w:val="21"/>
+          <w:szCs w:val="21"/>
+          <w:lang w:val="en-US"/>
+        </w:rPr>
+        <w:t xml:space="preserve">where health data is FAIRified by using </w:t>
+      </w:r>
+      <w:r>
+        <w:rPr>
+          <w:rStyle w:val="Enfasigrassetto"/>
+          <w:rFonts w:ascii="Segoe UI" w:hAnsi="Segoe UI" w:cs="Segoe UI"/>
+          <w:color w:val="172B4D"/>
+          <w:sz w:val="21"/>
+          <w:szCs w:val="21"/>
+          <w:lang w:val="en-US"/>
+        </w:rPr>
+        <w:t>HL7 FHIR</w:t>
+      </w:r>
+      <w:r>
+        <w:rPr>
+          <w:rStyle w:val="Enfasigrassetto"/>
+          <w:rFonts w:ascii="Segoe UI" w:hAnsi="Segoe UI" w:cs="Segoe UI"/>
+          <w:color w:val="172B4D"/>
+          <w:sz w:val="21"/>
+          <w:szCs w:val="21"/>
+          <w:lang w:val="en-US"/>
+        </w:rPr>
+        <w:t>. </w:t>
+      </w:r>
+      <w:r>
+        <w:rPr>
+          <w:rFonts w:ascii="Segoe UI" w:hAnsi="Segoe UI" w:cs="Segoe UI"/>
+          <w:color w:val="172B4D"/>
+          <w:sz w:val="21"/>
+          <w:szCs w:val="21"/>
+          <w:lang w:val="en-US"/>
+        </w:rPr>
+        <w:t xml:space="preserve">This may be further classified considering </w:t>
+      </w:r>
+      <w:r>
+        <w:rPr>
+          <w:rFonts w:ascii="Segoe UI" w:hAnsi="Segoe UI" w:cs="Segoe UI"/>
+          <w:color w:val="172B4D"/>
+          <w:sz w:val="21"/>
+          <w:szCs w:val="21"/>
+          <w:shd w:val="clear" w:color="auto" w:fill="FFFFFF"/>
+          <w:lang w:val="en-US"/>
+        </w:rPr>
+        <w:t xml:space="preserve">(a) pure </w:t>
+      </w:r>
+      <w:r>
+        <w:rPr>
+          <w:rFonts w:ascii="Segoe UI" w:hAnsi="Segoe UI" w:cs="Segoe UI"/>
+          <w:color w:val="172B4D"/>
+          <w:sz w:val="21"/>
+          <w:szCs w:val="21"/>
+          <w:shd w:val="clear" w:color="auto" w:fill="FFFFFF"/>
+          <w:lang w:val="en-US"/>
+        </w:rPr>
+        <w:t>HL7 FHIR</w:t>
+      </w:r>
+      <w:r>
+        <w:rPr>
+          <w:rFonts w:ascii="Segoe UI" w:hAnsi="Segoe UI" w:cs="Segoe UI"/>
+          <w:color w:val="172B4D"/>
+          <w:sz w:val="21"/>
+          <w:szCs w:val="21"/>
+          <w:shd w:val="clear" w:color="auto" w:fill="FFFFFF"/>
+          <w:lang w:val="en-US"/>
+        </w:rPr>
+        <w:t xml:space="preserve"> based solutions or (b) hybrid solutions (i.e., a combination of</w:t>
+      </w:r>
+      <w:r>
+        <w:rPr>
+          <w:rFonts w:ascii="Segoe UI" w:hAnsi="Segoe UI" w:cs="Segoe UI"/>
+          <w:color w:val="172B4D"/>
+          <w:sz w:val="21"/>
+          <w:szCs w:val="21"/>
+          <w:shd w:val="clear" w:color="auto" w:fill="FFFFFF"/>
+          <w:lang w:val="en-US"/>
+        </w:rPr>
+        <w:t xml:space="preserve"> HL7 FHIR</w:t>
+      </w:r>
+      <w:r>
+        <w:rPr>
+          <w:rFonts w:ascii="Segoe UI" w:hAnsi="Segoe UI" w:cs="Segoe UI"/>
+          <w:color w:val="172B4D"/>
+          <w:sz w:val="21"/>
+          <w:szCs w:val="21"/>
+          <w:shd w:val="clear" w:color="auto" w:fill="FFFFFF"/>
+          <w:lang w:val="en-US"/>
+        </w:rPr>
+        <w:t xml:space="preserve"> and non-FHIR solutions)</w:t>
       </w:r>
     </w:p>
     <w:p>
@@ -170,7 +359,27 @@
           <w:szCs w:val="21"/>
           <w:lang w:val="en-US"/>
         </w:rPr>
-        <w:t>In the first case, i.e., a native FHIR solution, it is reasonable to assume by design that t</w:t>
+        <w:t xml:space="preserve">In the first case, i.e., a native </w:t>
+      </w:r>
+      <w:r>
+        <w:rPr>
+          <w:rFonts w:ascii="Segoe UI" w:hAnsi="Segoe UI" w:cs="Segoe UI"/>
+          <w:color w:val="172B4D"/>
+          <w:sz w:val="21"/>
+          <w:szCs w:val="21"/>
+          <w:lang w:val="en-US"/>
+        </w:rPr>
+        <w:t>HL7 FHIR</w:t>
+      </w:r>
+      <w:r>
+        <w:rPr>
+          <w:rFonts w:ascii="Segoe UI" w:hAnsi="Segoe UI" w:cs="Segoe UI"/>
+          <w:color w:val="172B4D"/>
+          <w:sz w:val="21"/>
+          <w:szCs w:val="21"/>
+          <w:lang w:val="en-US"/>
+        </w:rPr>
+        <w:t xml:space="preserve"> solution, it is reasonable to assume by design that t</w:t>
       </w:r>
       <w:r>
         <w:rPr>
@@ -182,6 +391,16 @@
           <w:lang w:val="en-US"/>
         </w:rPr>
         <w:t>he </w:t>
+      </w:r>
+      <w:r>
+        <w:rPr>
+          <w:rFonts w:ascii="Segoe UI" w:hAnsi="Segoe UI" w:cs="Segoe UI"/>
+          <w:color w:val="172B4D"/>
+          <w:sz w:val="21"/>
+          <w:szCs w:val="21"/>
+          <w:lang w:val="en-US"/>
+        </w:rPr>
+        <w:t>HL7 FHIR</w:t>
       </w:r>
       <w:r>
         <w:rPr>
@@ -193,7 +412,7 @@
           <w:u w:val="single"/>
           <w:lang w:val="en-US"/>
         </w:rPr>
-        <w:t>FHIR resources are "the" FAIR data objects</w:t>
+        <w:t xml:space="preserve"> resources are "the" FAIR data objects</w:t>
       </w:r>
       <w:r>
         <w:rPr>
@@ -296,28 +515,7 @@
           <w:szCs w:val="21"/>
           <w:lang w:val="en-US"/>
         </w:rPr>
-        <w:t>A simple example would be FAIR's requirement for a global (universally valid), unique, machine-resolvable and persistent identifier for each FAIR data object, in this case each individual FHIR resource instance, such as a single patient resource. The HL7 FHIR standard provides for various identifiers, some of which are technical (e.g. the logical ID) and some of which are business identifiers. In the FHIR resources the </w:t>
-      </w:r>
-      <w:r>
-        <w:rPr>
-          <w:rStyle w:val="inline-comment-marker"/>
-          <w:rFonts w:ascii="Segoe UI" w:eastAsiaTheme="majorEastAsia" w:hAnsi="Segoe UI" w:cs="Segoe UI"/>
-          <w:color w:val="172B4D"/>
-          <w:sz w:val="21"/>
-          <w:szCs w:val="21"/>
-          <w:lang w:val="en-US"/>
-        </w:rPr>
-        <w:t>business identifiers can be local (e.g. a patient number assigned by an hospital)</w:t>
-      </w:r>
-      <w:r>
-        <w:rPr>
-          <w:rFonts w:ascii="Segoe UI" w:hAnsi="Segoe UI" w:cs="Segoe UI"/>
-          <w:color w:val="172B4D"/>
-          <w:sz w:val="21"/>
-          <w:szCs w:val="21"/>
-          <w:lang w:val="en-US"/>
-        </w:rPr>
-        <w:t> or global (e.g. DOI) and different technologies can be adopted (e.g. OID, URI, UUID). This guide will describe how these identifiers can be used to fulfill the FAIR identification requirements.</w:t>
+        <w:t>Throughout the FAIR principles referred to in this guide, the phrase ‘(meta)data’ means that the principle should be applied to both metadata and data.</w:t>
       </w:r>
     </w:p>
     <w:p>
@@ -333,35 +531,41 @@
           <w:lang w:val="en-US"/>
         </w:rPr>
       </w:pPr>
-      <w:r>
-        <w:rPr>
-          <w:rFonts w:ascii="Segoe UI" w:hAnsi="Segoe UI" w:cs="Segoe UI"/>
-          <w:color w:val="172B4D"/>
-          <w:sz w:val="21"/>
-          <w:szCs w:val="21"/>
-          <w:lang w:val="en-US"/>
-        </w:rPr>
-        <w:t>Throughout the FAIR principles referred to in this guide, the phrase ‘(meta)data’ means that the principle should be applied to both metadata and data.</w:t>
-      </w:r>
-    </w:p>
-    <w:p>
-      <w:pPr>
-        <w:pStyle w:val="NormaleWeb"/>
-        <w:shd w:val="clear" w:color="auto" w:fill="FFFFFF"/>
-        <w:spacing w:before="150" w:beforeAutospacing="0" w:after="0" w:afterAutospacing="0"/>
-        <w:rPr>
-          <w:rFonts w:ascii="Segoe UI" w:hAnsi="Segoe UI" w:cs="Segoe UI"/>
-          <w:color w:val="172B4D"/>
-          <w:sz w:val="21"/>
-          <w:szCs w:val="21"/>
-          <w:lang w:val="en-US"/>
-        </w:rPr>
-      </w:pPr>
     </w:p>
     <w:p>
       <w:pPr>
         <w:pStyle w:val="Titolo3"/>
         <w:rPr>
+          <w:rFonts w:eastAsia="Times New Roman"/>
+          <w:lang w:val="en-US"/>
+        </w:rPr>
+      </w:pPr>
+      <w:r>
+        <w:rPr>
+          <w:rFonts w:eastAsia="Times New Roman"/>
+          <w:lang w:val="en-US"/>
+        </w:rPr>
+        <w:t xml:space="preserve">Native </w:t>
+      </w:r>
+      <w:r>
+        <w:rPr>
+          <w:rFonts w:eastAsia="Times New Roman"/>
+          <w:lang w:val="en-US"/>
+        </w:rPr>
+        <w:t>HL7 FHIR</w:t>
+      </w:r>
+      <w:r>
+        <w:rPr>
+          <w:rFonts w:eastAsia="Times New Roman"/>
+          <w:lang w:val="en-US"/>
+        </w:rPr>
+        <w:t xml:space="preserve"> solution</w:t>
+      </w:r>
+    </w:p>
+    <w:p>
+      <w:pPr>
+        <w:pStyle w:val="Titolo4"/>
+        <w:rPr>
           <w:lang w:val="en-US"/>
         </w:rPr>
       </w:pPr>
@@ -374,7 +578,7 @@
     </w:p>
     <w:p>
       <w:pPr>
-        <w:pStyle w:val="Titolo4"/>
+        <w:pStyle w:val="Titolo5"/>
         <w:rPr>
           <w:lang w:val="en-US"/>
         </w:rPr>
@@ -498,7 +702,27 @@
           <w:szCs w:val="21"/>
           <w:lang w:val="en-US"/>
         </w:rPr>
-        <w:t>When medical data is exposed as FHIR Resources, then automatically, per the base </w:t>
+        <w:t xml:space="preserve">When medical data is exposed as </w:t>
+      </w:r>
+      <w:r>
+        <w:rPr>
+          <w:rFonts w:ascii="Segoe UI" w:hAnsi="Segoe UI" w:cs="Segoe UI"/>
+          <w:color w:val="172B4D"/>
+          <w:sz w:val="21"/>
+          <w:szCs w:val="21"/>
+          <w:lang w:val="en-US"/>
+        </w:rPr>
+        <w:t>HL7 FHIR</w:t>
+      </w:r>
+      <w:r>
+        <w:rPr>
+          <w:rFonts w:ascii="Segoe UI" w:hAnsi="Segoe UI" w:cs="Segoe UI"/>
+          <w:color w:val="172B4D"/>
+          <w:sz w:val="21"/>
+          <w:szCs w:val="21"/>
+          <w:lang w:val="en-US"/>
+        </w:rPr>
+        <w:t xml:space="preserve"> Resources, then automatically, per the base </w:t>
       </w:r>
       <w:hyperlink r:id="rId10" w:history="1">
         <w:r>
@@ -545,7 +769,27 @@
           <w:szCs w:val="21"/>
           <w:lang w:val="en-US"/>
         </w:rPr>
-        <w:t> (named in FHIR as the "logical" id in opposition to the business identifiers), that "</w:t>
+        <w:t xml:space="preserve"> (named in </w:t>
+      </w:r>
+      <w:r>
+        <w:rPr>
+          <w:rFonts w:ascii="Segoe UI" w:hAnsi="Segoe UI" w:cs="Segoe UI"/>
+          <w:color w:val="172B4D"/>
+          <w:sz w:val="21"/>
+          <w:szCs w:val="21"/>
+          <w:lang w:val="en-US"/>
+        </w:rPr>
+        <w:t>HL7 FHIR</w:t>
+      </w:r>
+      <w:r>
+        <w:rPr>
+          <w:rFonts w:ascii="Segoe UI" w:hAnsi="Segoe UI" w:cs="Segoe UI"/>
+          <w:color w:val="172B4D"/>
+          <w:sz w:val="21"/>
+          <w:szCs w:val="21"/>
+          <w:lang w:val="en-US"/>
+        </w:rPr>
+        <w:t xml:space="preserve"> as the "logical" id in opposition to the business identifiers), that "</w:t>
       </w:r>
       <w:r>
         <w:rPr>
@@ -555,7 +799,27 @@
           <w:szCs w:val="21"/>
           <w:lang w:val="en-US"/>
         </w:rPr>
-        <w:t>Once assigned, this value never changes": this identifier is persistent per its specification. When combined with the URL prefix of the FHIR server, a globally unique and also machine resolvable identifier can be constructed (this is the so called '</w:t>
+        <w:t xml:space="preserve">Once assigned, this value never changes": this identifier is persistent per its specification. When combined with the URL prefix of the </w:t>
+      </w:r>
+      <w:r>
+        <w:rPr>
+          <w:rFonts w:ascii="Segoe UI" w:hAnsi="Segoe UI" w:cs="Segoe UI"/>
+          <w:color w:val="172B4D"/>
+          <w:sz w:val="21"/>
+          <w:szCs w:val="21"/>
+          <w:lang w:val="en-US"/>
+        </w:rPr>
+        <w:t>HL7 FHIR</w:t>
+      </w:r>
+      <w:r>
+        <w:rPr>
+          <w:rFonts w:ascii="Segoe UI" w:hAnsi="Segoe UI" w:cs="Segoe UI"/>
+          <w:color w:val="333333"/>
+          <w:sz w:val="21"/>
+          <w:szCs w:val="21"/>
+          <w:lang w:val="en-US"/>
+        </w:rPr>
+        <w:t xml:space="preserve"> server, a globally unique and also machine resolvable identifier can be constructed (this is the so called '</w:t>
       </w:r>
       <w:r>
         <w:rPr>
@@ -620,7 +884,27 @@
           <w:szCs w:val="21"/>
           <w:lang w:val="en-US"/>
         </w:rPr>
-        <w:t>) for synthetic Patient records from public FHIR test servers: </w:t>
+        <w:t>) for synthetic Patient records from public</w:t>
+      </w:r>
+      <w:r>
+        <w:rPr>
+          <w:rFonts w:ascii="Segoe UI" w:hAnsi="Segoe UI" w:cs="Segoe UI"/>
+          <w:color w:val="333333"/>
+          <w:sz w:val="21"/>
+          <w:szCs w:val="21"/>
+          <w:lang w:val="en-US"/>
+        </w:rPr>
+        <w:t xml:space="preserve"> HL7 FHIR</w:t>
+      </w:r>
+      <w:r>
+        <w:rPr>
+          <w:rFonts w:ascii="Segoe UI" w:hAnsi="Segoe UI" w:cs="Segoe UI"/>
+          <w:color w:val="333333"/>
+          <w:sz w:val="21"/>
+          <w:szCs w:val="21"/>
+          <w:lang w:val="en-US"/>
+        </w:rPr>
+        <w:t xml:space="preserve"> test servers: </w:t>
       </w:r>
       <w:hyperlink r:id="rId12" w:history="1">
         <w:r>
@@ -670,22 +954,8 @@
           <w:szCs w:val="21"/>
           <w:lang w:val="en-US"/>
         </w:rPr>
-        <w:t> (see </w:t>
-      </w:r>
-      <w:hyperlink r:id="rId14" w:history="1">
-        <w:r>
-          <w:rPr>
-            <w:rStyle w:val="inline-comment-marker"/>
-            <w:rFonts w:ascii="Segoe UI" w:eastAsiaTheme="majorEastAsia" w:hAnsi="Segoe UI" w:cs="Segoe UI"/>
-            <w:color w:val="0052CC"/>
-            <w:sz w:val="21"/>
-            <w:szCs w:val="21"/>
-            <w:u w:val="single"/>
-            <w:lang w:val="en-US"/>
-          </w:rPr>
-          <w:t>https://server.fire.ly/Patient</w:t>
-        </w:r>
-      </w:hyperlink>
+        <w:t xml:space="preserve">. </w:t>
+      </w:r>
       <w:r>
         <w:rPr>
           <w:rStyle w:val="inline-comment-marker"/>
@@ -695,27 +965,6 @@
           <w:szCs w:val="21"/>
           <w:lang w:val="en-US"/>
         </w:rPr>
-        <w:t> for context).</w:t>
-      </w:r>
-      <w:r>
-        <w:rPr>
-          <w:rFonts w:ascii="Segoe UI" w:hAnsi="Segoe UI" w:cs="Segoe UI"/>
-          <w:color w:val="333333"/>
-          <w:sz w:val="21"/>
-          <w:szCs w:val="21"/>
-          <w:lang w:val="en-US"/>
-        </w:rPr>
-        <w:t> </w:t>
-      </w:r>
-      <w:r>
-        <w:rPr>
-          <w:rStyle w:val="inline-comment-marker"/>
-          <w:rFonts w:ascii="Segoe UI" w:eastAsiaTheme="majorEastAsia" w:hAnsi="Segoe UI" w:cs="Segoe UI"/>
-          <w:color w:val="333333"/>
-          <w:sz w:val="21"/>
-          <w:szCs w:val="21"/>
-          <w:lang w:val="en-US"/>
-        </w:rPr>
         <w:t>Both identifiers resolve to a description of the resource or the resource itself. </w:t>
       </w:r>
       <w:r>
@@ -737,18 +986,27 @@
           <w:szCs w:val="21"/>
           <w:lang w:val="en-US"/>
         </w:rPr>
-        <w:t xml:space="preserve">, if the URL at which the FHIR resource server is hosted </w:t>
-      </w:r>
-      <w:r>
-        <w:rPr>
-          <w:rFonts w:ascii="Segoe UI" w:hAnsi="Segoe UI" w:cs="Segoe UI"/>
-          <w:color w:val="172B4D"/>
-          <w:sz w:val="21"/>
-          <w:szCs w:val="21"/>
-          <w:lang w:val="en-US"/>
-        </w:rPr>
-        <w:lastRenderedPageBreak/>
-        <w:t>changes, or if resources are copied to a different server, all the identifiers thus constructed would change as well.</w:t>
+        <w:t xml:space="preserve">, if the URL at which the </w:t>
+      </w:r>
+      <w:r>
+        <w:rPr>
+          <w:rFonts w:ascii="Segoe UI" w:hAnsi="Segoe UI" w:cs="Segoe UI"/>
+          <w:color w:val="172B4D"/>
+          <w:sz w:val="21"/>
+          <w:szCs w:val="21"/>
+          <w:lang w:val="en-US"/>
+        </w:rPr>
+        <w:t>HL7 FHIR</w:t>
+      </w:r>
+      <w:r>
+        <w:rPr>
+          <w:rFonts w:ascii="Segoe UI" w:hAnsi="Segoe UI" w:cs="Segoe UI"/>
+          <w:color w:val="172B4D"/>
+          <w:sz w:val="21"/>
+          <w:szCs w:val="21"/>
+          <w:lang w:val="en-US"/>
+        </w:rPr>
+        <w:t xml:space="preserve"> resource server is hosted changes, or if resources are copied to a different server, all the identifiers thus constructed would change as well.</w:t>
       </w:r>
     </w:p>
     <w:p>
@@ -775,7 +1033,7 @@
         </w:rPr>
         <w:t>The page </w:t>
       </w:r>
-      <w:hyperlink r:id="rId15" w:history="1">
+      <w:hyperlink r:id="rId14" w:history="1">
         <w:r>
           <w:rPr>
             <w:rStyle w:val="Collegamentoipertestuale"/>
@@ -797,7 +1055,28 @@
           <w:szCs w:val="21"/>
           <w:lang w:val="en-US"/>
         </w:rPr>
-        <w:t> provides an overview on how FHIR resources can be identified and under which conditions these identifiers fulfill the FAIR principles on IDs: </w:t>
+        <w:t xml:space="preserve"> provides an overview on how </w:t>
+      </w:r>
+      <w:r>
+        <w:rPr>
+          <w:rFonts w:ascii="Segoe UI" w:hAnsi="Segoe UI" w:cs="Segoe UI"/>
+          <w:color w:val="172B4D"/>
+          <w:sz w:val="21"/>
+          <w:szCs w:val="21"/>
+          <w:lang w:val="en-US"/>
+        </w:rPr>
+        <w:t>HL7 FHIR</w:t>
+      </w:r>
+      <w:r>
+        <w:rPr>
+          <w:rStyle w:val="inline-comment-marker"/>
+          <w:rFonts w:ascii="Segoe UI" w:eastAsiaTheme="majorEastAsia" w:hAnsi="Segoe UI" w:cs="Segoe UI"/>
+          <w:color w:val="000000"/>
+          <w:sz w:val="21"/>
+          <w:szCs w:val="21"/>
+          <w:lang w:val="en-US"/>
+        </w:rPr>
+        <w:t xml:space="preserve"> resources can be identified and under which conditions these identifiers fulfill the FAIR principles on IDs: </w:t>
       </w:r>
     </w:p>
     <w:p>
@@ -821,9 +1100,49 @@
           <w:szCs w:val="21"/>
           <w:lang w:val="en-US"/>
         </w:rPr>
-        <w:t>Since these identifiers are not mutually exclusive, it is always desirable that - as appropriate - more identifiers (business identifiers, canonical url) are used, so that, depending on the context of use and the kind of resource shared, the most proper identifier is selected. For example, it might advisable that any resource describing metadata at the study level would be also identifiable through a DOI (example </w:t>
-      </w:r>
-      <w:hyperlink r:id="rId16" w:history="1">
+        <w:t xml:space="preserve">Since these identifiers are not mutually exclusive, it is always desirable that - as appropriate - more identifiers (business identifiers, canonical url) are used, so that, depending on the context of use and the kind of resource shared, the most proper identifier is selected. For example, it might advisable that any resource describing metadata at the study level would be also identifiable through </w:t>
+      </w:r>
+      <w:r>
+        <w:rPr>
+          <w:rFonts w:ascii="Segoe UI" w:hAnsi="Segoe UI" w:cs="Segoe UI"/>
+          <w:color w:val="000000"/>
+          <w:sz w:val="21"/>
+          <w:szCs w:val="21"/>
+          <w:lang w:val="en-US"/>
+        </w:rPr>
+        <w:t xml:space="preserve">permanent identifier as for example </w:t>
+      </w:r>
+      <w:r>
+        <w:rPr>
+          <w:rFonts w:ascii="Segoe UI" w:hAnsi="Segoe UI" w:cs="Segoe UI"/>
+          <w:color w:val="000000"/>
+          <w:sz w:val="21"/>
+          <w:szCs w:val="21"/>
+          <w:lang w:val="en-US"/>
+        </w:rPr>
+        <w:t>DOI</w:t>
+      </w:r>
+      <w:r>
+        <w:rPr>
+          <w:rFonts w:ascii="Segoe UI" w:hAnsi="Segoe UI" w:cs="Segoe UI"/>
+          <w:color w:val="000000"/>
+          <w:sz w:val="21"/>
+          <w:szCs w:val="21"/>
+          <w:lang w:val="en-US"/>
+        </w:rPr>
+        <w:t>s</w:t>
+      </w:r>
+      <w:r>
+        <w:rPr>
+          <w:rFonts w:ascii="Segoe UI" w:hAnsi="Segoe UI" w:cs="Segoe UI"/>
+          <w:color w:val="000000"/>
+          <w:sz w:val="21"/>
+          <w:szCs w:val="21"/>
+          <w:lang w:val="en-US"/>
+        </w:rPr>
+        <w:t xml:space="preserve"> (example </w:t>
+      </w:r>
+      <w:hyperlink r:id="rId15" w:history="1">
         <w:r>
           <w:rPr>
             <w:rStyle w:val="Collegamentoipertestuale"/>
@@ -844,7 +1163,78 @@
           <w:szCs w:val="21"/>
           <w:lang w:val="en-US"/>
         </w:rPr>
-        <w:t>); this will consolidate the persistency and facilitate the search and the access of these objects beyond FHIR. While, the registration of DOIs for any created and shared FHIR resource might be too costly. </w:t>
+        <w:t xml:space="preserve">); this will consolidate the </w:t>
+      </w:r>
+      <w:r>
+        <w:rPr>
+          <w:rFonts w:ascii="Segoe UI" w:hAnsi="Segoe UI" w:cs="Segoe UI"/>
+          <w:color w:val="000000"/>
+          <w:sz w:val="21"/>
+          <w:szCs w:val="21"/>
+          <w:lang w:val="en-US"/>
+        </w:rPr>
+        <w:lastRenderedPageBreak/>
+        <w:t xml:space="preserve">persistency and facilitate the search and the access of these objects beyond </w:t>
+      </w:r>
+      <w:r>
+        <w:rPr>
+          <w:rFonts w:ascii="Segoe UI" w:hAnsi="Segoe UI" w:cs="Segoe UI"/>
+          <w:color w:val="172B4D"/>
+          <w:sz w:val="21"/>
+          <w:szCs w:val="21"/>
+          <w:lang w:val="en-US"/>
+        </w:rPr>
+        <w:t>HL7 FHIR</w:t>
+      </w:r>
+      <w:r>
+        <w:rPr>
+          <w:rFonts w:ascii="Segoe UI" w:hAnsi="Segoe UI" w:cs="Segoe UI"/>
+          <w:color w:val="000000"/>
+          <w:sz w:val="21"/>
+          <w:szCs w:val="21"/>
+          <w:lang w:val="en-US"/>
+        </w:rPr>
+        <w:t xml:space="preserve">. </w:t>
+      </w:r>
+      <w:r>
+        <w:rPr>
+          <w:rFonts w:ascii="Segoe UI" w:hAnsi="Segoe UI" w:cs="Segoe UI"/>
+          <w:color w:val="000000"/>
+          <w:sz w:val="21"/>
+          <w:szCs w:val="21"/>
+          <w:lang w:val="en-US"/>
+        </w:rPr>
+        <w:t>While</w:t>
+      </w:r>
+      <w:r>
+        <w:rPr>
+          <w:rFonts w:ascii="Segoe UI" w:hAnsi="Segoe UI" w:cs="Segoe UI"/>
+          <w:color w:val="000000"/>
+          <w:sz w:val="21"/>
+          <w:szCs w:val="21"/>
+          <w:lang w:val="en-US"/>
+        </w:rPr>
+        <w:t xml:space="preserve"> the registration of DOIs for any created and shared </w:t>
+      </w:r>
+      <w:r>
+        <w:rPr>
+          <w:rFonts w:ascii="Segoe UI" w:hAnsi="Segoe UI" w:cs="Segoe UI"/>
+          <w:color w:val="172B4D"/>
+          <w:sz w:val="21"/>
+          <w:szCs w:val="21"/>
+          <w:lang w:val="en-US"/>
+        </w:rPr>
+        <w:t>HL7 FHIR</w:t>
+      </w:r>
+      <w:r>
+        <w:rPr>
+          <w:rFonts w:ascii="Segoe UI" w:hAnsi="Segoe UI" w:cs="Segoe UI"/>
+          <w:color w:val="000000"/>
+          <w:sz w:val="21"/>
+          <w:szCs w:val="21"/>
+          <w:lang w:val="en-US"/>
+        </w:rPr>
+        <w:t xml:space="preserve"> resource might be too costly. </w:t>
       </w:r>
     </w:p>
     <w:p>
@@ -881,7 +1271,7 @@
         </w:rPr>
         <w:t>: Establish adequate organizational and technical solutions to assure that the end point where resources are published is 'always' resolvable. Assign, as appropriate, also other identifiers (business identifiers, canonical url). Determine based on a cost/effectiveness evaluation what are the resources for which it is worth to register identifiers on a public permanent registry (e.g.  </w:t>
       </w:r>
-      <w:hyperlink r:id="rId17" w:history="1">
+      <w:hyperlink r:id="rId16" w:history="1">
         <w:r>
           <w:rPr>
             <w:rStyle w:val="Collegamentoipertestuale"/>
@@ -902,7 +1292,27 @@
           <w:szCs w:val="21"/>
           <w:lang w:val="en-US"/>
         </w:rPr>
-        <w:t>). Use both reference and identifier elements in the Reference data type. Promote the specification of FHIR profiles enforcing these choices.</w:t>
+        <w:t>). Use both reference and identifier elements in the Reference data type. Promote the specification of</w:t>
+      </w:r>
+      <w:r>
+        <w:rPr>
+          <w:rFonts w:ascii="Segoe UI" w:hAnsi="Segoe UI" w:cs="Segoe UI"/>
+          <w:color w:val="000000"/>
+          <w:sz w:val="21"/>
+          <w:szCs w:val="21"/>
+          <w:lang w:val="en-US"/>
+        </w:rPr>
+        <w:t xml:space="preserve"> HL7 FHIR</w:t>
+      </w:r>
+      <w:r>
+        <w:rPr>
+          <w:rFonts w:ascii="Segoe UI" w:hAnsi="Segoe UI" w:cs="Segoe UI"/>
+          <w:color w:val="000000"/>
+          <w:sz w:val="21"/>
+          <w:szCs w:val="21"/>
+          <w:lang w:val="en-US"/>
+        </w:rPr>
+        <w:t xml:space="preserve"> profiles enforcing these choices.</w:t>
       </w:r>
     </w:p>
     <w:p>
@@ -921,7 +1331,7 @@
     </w:p>
     <w:p>
       <w:pPr>
-        <w:pStyle w:val="Titolo4"/>
+        <w:pStyle w:val="Titolo5"/>
         <w:rPr>
           <w:lang w:val="en-US"/>
         </w:rPr>
@@ -956,7 +1366,7 @@
         </w:rPr>
         <w:t>The rationale behind this principle is that someone should be able to find data based on the information provided by their metadata, even without the data’s identifier (adapted from </w:t>
       </w:r>
-      <w:hyperlink r:id="rId18" w:history="1">
+      <w:hyperlink r:id="rId17" w:history="1">
         <w:r>
           <w:rPr>
             <w:rStyle w:val="Collegamentoipertestuale"/>
@@ -977,9 +1387,29 @@
           <w:szCs w:val="21"/>
           <w:lang w:val="en-US"/>
         </w:rPr>
-        <w:t>). HL7 FHIR provides different means to fulfill this scope either considering </w:t>
-      </w:r>
-      <w:hyperlink r:id="rId19" w:history="1">
+        <w:t xml:space="preserve">). </w:t>
+      </w:r>
+      <w:r>
+        <w:rPr>
+          <w:rFonts w:ascii="Segoe UI" w:hAnsi="Segoe UI" w:cs="Segoe UI"/>
+          <w:color w:val="172B4D"/>
+          <w:sz w:val="21"/>
+          <w:szCs w:val="21"/>
+          <w:lang w:val="en-US"/>
+        </w:rPr>
+        <w:t>HL7 FHIR</w:t>
+      </w:r>
+      <w:r>
+        <w:rPr>
+          <w:rFonts w:ascii="Segoe UI" w:hAnsi="Segoe UI" w:cs="Segoe UI"/>
+          <w:color w:val="172B4D"/>
+          <w:sz w:val="21"/>
+          <w:szCs w:val="21"/>
+          <w:lang w:val="en-US"/>
+        </w:rPr>
+        <w:t xml:space="preserve"> provides different means to fulfill this scope either considering </w:t>
+      </w:r>
+      <w:hyperlink r:id="rId18" w:history="1">
         <w:r>
           <w:rPr>
             <w:rStyle w:val="Collegamentoipertestuale"/>
@@ -1012,7 +1442,7 @@
         </w:rPr>
         <w:t>as well as ‘</w:t>
       </w:r>
-      <w:hyperlink r:id="rId20" w:history="1">
+      <w:hyperlink r:id="rId19" w:history="1">
         <w:r>
           <w:rPr>
             <w:rStyle w:val="Collegamentoipertestuale"/>
@@ -1057,9 +1487,29 @@
           <w:szCs w:val="21"/>
           <w:lang w:val="en-US"/>
         </w:rPr>
-        <w:t>All FHIR Resources have a </w:t>
-      </w:r>
-      <w:hyperlink r:id="rId21" w:anchor="Resource.meta" w:history="1">
+        <w:t xml:space="preserve">All </w:t>
+      </w:r>
+      <w:r>
+        <w:rPr>
+          <w:rFonts w:ascii="Segoe UI" w:hAnsi="Segoe UI" w:cs="Segoe UI"/>
+          <w:color w:val="172B4D"/>
+          <w:sz w:val="21"/>
+          <w:szCs w:val="21"/>
+          <w:lang w:val="en-US"/>
+        </w:rPr>
+        <w:t>HL7 FHIR</w:t>
+      </w:r>
+      <w:r>
+        <w:rPr>
+          <w:rFonts w:ascii="Segoe UI" w:hAnsi="Segoe UI" w:cs="Segoe UI"/>
+          <w:color w:val="172B4D"/>
+          <w:sz w:val="21"/>
+          <w:szCs w:val="21"/>
+          <w:lang w:val="en-US"/>
+        </w:rPr>
+        <w:t xml:space="preserve"> Resources have a </w:t>
+      </w:r>
+      <w:hyperlink r:id="rId20" w:anchor="Resource.meta" w:history="1">
         <w:r>
           <w:rPr>
             <w:rStyle w:val="Collegamentoipertestuale"/>
@@ -1101,7 +1551,27 @@
           <w:szCs w:val="21"/>
           <w:lang w:val="en-US"/>
         </w:rPr>
-        <w:t>Moreover, each resource is a collection of elements describing the data and the context in which this data has been generated and exists (metadata) and that can be used for searches. There are finally particular FHIR resources, as Citation, Library, Provenance and others, that can be used to capture specific metadata information.</w:t>
+        <w:t>Moreover, each resource is a collection of elements describing the data and the context in which this data has been generated and exists (metadata) and that can be used for searches. There are finally particular</w:t>
+      </w:r>
+      <w:r>
+        <w:rPr>
+          <w:rFonts w:ascii="Segoe UI" w:hAnsi="Segoe UI" w:cs="Segoe UI"/>
+          <w:color w:val="172B4D"/>
+          <w:sz w:val="21"/>
+          <w:szCs w:val="21"/>
+          <w:lang w:val="en-US"/>
+        </w:rPr>
+        <w:t xml:space="preserve"> HL7 FHIR</w:t>
+      </w:r>
+      <w:r>
+        <w:rPr>
+          <w:rFonts w:ascii="Segoe UI" w:hAnsi="Segoe UI" w:cs="Segoe UI"/>
+          <w:color w:val="172B4D"/>
+          <w:sz w:val="21"/>
+          <w:szCs w:val="21"/>
+          <w:lang w:val="en-US"/>
+        </w:rPr>
+        <w:t xml:space="preserve"> resources, as Citation, Library, Provenance and others, that can be used to capture specific metadata information.</w:t>
       </w:r>
     </w:p>
     <w:p>
@@ -1125,7 +1595,57 @@
           <w:szCs w:val="21"/>
           <w:lang w:val="en-US"/>
         </w:rPr>
-        <w:t>The adoption of FHIR can therefore enable the documentation of 'rich' metadata, but the conformance with FHIR is not a necessarily a sufficient condition for fulfilling this requirement.</w:t>
+        <w:t xml:space="preserve">The adoption of </w:t>
+      </w:r>
+      <w:r>
+        <w:rPr>
+          <w:rFonts w:ascii="Segoe UI" w:hAnsi="Segoe UI" w:cs="Segoe UI"/>
+          <w:color w:val="172B4D"/>
+          <w:sz w:val="21"/>
+          <w:szCs w:val="21"/>
+          <w:lang w:val="en-US"/>
+        </w:rPr>
+        <w:t>HL7 FHIR</w:t>
+      </w:r>
+      <w:r>
+        <w:rPr>
+          <w:rFonts w:ascii="Segoe UI" w:hAnsi="Segoe UI" w:cs="Segoe UI"/>
+          <w:color w:val="172B4D"/>
+          <w:sz w:val="21"/>
+          <w:szCs w:val="21"/>
+          <w:lang w:val="en-US"/>
+        </w:rPr>
+        <w:t xml:space="preserve"> can therefore enable the documentation of 'rich' metadata, but the conformance with</w:t>
+      </w:r>
+      <w:r>
+        <w:rPr>
+          <w:rFonts w:ascii="Segoe UI" w:hAnsi="Segoe UI" w:cs="Segoe UI"/>
+          <w:color w:val="172B4D"/>
+          <w:sz w:val="21"/>
+          <w:szCs w:val="21"/>
+          <w:lang w:val="en-US"/>
+        </w:rPr>
+        <w:t xml:space="preserve"> </w:t>
+      </w:r>
+      <w:r>
+        <w:rPr>
+          <w:rFonts w:ascii="Segoe UI" w:hAnsi="Segoe UI" w:cs="Segoe UI"/>
+          <w:color w:val="172B4D"/>
+          <w:sz w:val="21"/>
+          <w:szCs w:val="21"/>
+          <w:lang w:val="en-US"/>
+        </w:rPr>
+        <w:t>HL7 FHIR</w:t>
+      </w:r>
+      <w:r>
+        <w:rPr>
+          <w:rFonts w:ascii="Segoe UI" w:hAnsi="Segoe UI" w:cs="Segoe UI"/>
+          <w:color w:val="172B4D"/>
+          <w:sz w:val="21"/>
+          <w:szCs w:val="21"/>
+          <w:lang w:val="en-US"/>
+        </w:rPr>
+        <w:t xml:space="preserve"> is not a necessarily a sufficient condition for fulfilling this requirement.</w:t>
       </w:r>
     </w:p>
     <w:p>
@@ -1175,7 +1695,95 @@
           <w:szCs w:val="21"/>
           <w:lang w:val="en-US"/>
         </w:rPr>
-        <w:t>The capability of the used resources to capture the expected information is a pre-condition for enabling the data search via FHIR APIs, that needs to be supported by the FHIR server used. In fact not all the FHIR resource elements are by default searchable and  it is not required that a FHIR server support all the 'standard' search parameters.</w:t>
+        <w:t>The capability of the used resources to capture the expected information is a pre-condition for enabling the data search via</w:t>
+      </w:r>
+      <w:r>
+        <w:rPr>
+          <w:rStyle w:val="inline-comment-marker"/>
+          <w:rFonts w:ascii="Segoe UI" w:eastAsiaTheme="majorEastAsia" w:hAnsi="Segoe UI" w:cs="Segoe UI"/>
+          <w:color w:val="172B4D"/>
+          <w:sz w:val="21"/>
+          <w:szCs w:val="21"/>
+          <w:lang w:val="en-US"/>
+        </w:rPr>
+        <w:t xml:space="preserve"> HL7 FHIR</w:t>
+      </w:r>
+      <w:r>
+        <w:rPr>
+          <w:rStyle w:val="inline-comment-marker"/>
+          <w:rFonts w:ascii="Segoe UI" w:eastAsiaTheme="majorEastAsia" w:hAnsi="Segoe UI" w:cs="Segoe UI"/>
+          <w:color w:val="172B4D"/>
+          <w:sz w:val="21"/>
+          <w:szCs w:val="21"/>
+          <w:lang w:val="en-US"/>
+        </w:rPr>
+        <w:t xml:space="preserve"> APIs, that needs to be supported by the</w:t>
+      </w:r>
+      <w:r>
+        <w:rPr>
+          <w:rStyle w:val="inline-comment-marker"/>
+          <w:rFonts w:ascii="Segoe UI" w:eastAsiaTheme="majorEastAsia" w:hAnsi="Segoe UI" w:cs="Segoe UI"/>
+          <w:color w:val="172B4D"/>
+          <w:sz w:val="21"/>
+          <w:szCs w:val="21"/>
+          <w:lang w:val="en-US"/>
+        </w:rPr>
+        <w:t xml:space="preserve"> HL7 FHIR</w:t>
+      </w:r>
+      <w:r>
+        <w:rPr>
+          <w:rStyle w:val="inline-comment-marker"/>
+          <w:rFonts w:ascii="Segoe UI" w:eastAsiaTheme="majorEastAsia" w:hAnsi="Segoe UI" w:cs="Segoe UI"/>
+          <w:color w:val="172B4D"/>
+          <w:sz w:val="21"/>
+          <w:szCs w:val="21"/>
+          <w:lang w:val="en-US"/>
+        </w:rPr>
+        <w:t xml:space="preserve"> server used. In fact not all the</w:t>
+      </w:r>
+      <w:r>
+        <w:rPr>
+          <w:rStyle w:val="inline-comment-marker"/>
+          <w:rFonts w:ascii="Segoe UI" w:eastAsiaTheme="majorEastAsia" w:hAnsi="Segoe UI" w:cs="Segoe UI"/>
+          <w:color w:val="172B4D"/>
+          <w:sz w:val="21"/>
+          <w:szCs w:val="21"/>
+          <w:lang w:val="en-US"/>
+        </w:rPr>
+        <w:t xml:space="preserve"> HL7 FHIR</w:t>
+      </w:r>
+      <w:r>
+        <w:rPr>
+          <w:rStyle w:val="inline-comment-marker"/>
+          <w:rFonts w:ascii="Segoe UI" w:eastAsiaTheme="majorEastAsia" w:hAnsi="Segoe UI" w:cs="Segoe UI"/>
+          <w:color w:val="172B4D"/>
+          <w:sz w:val="21"/>
+          <w:szCs w:val="21"/>
+          <w:lang w:val="en-US"/>
+        </w:rPr>
+        <w:t xml:space="preserve"> resource elements are by default searchable and  it is not required that a</w:t>
+      </w:r>
+      <w:r>
+        <w:rPr>
+          <w:rStyle w:val="inline-comment-marker"/>
+          <w:rFonts w:ascii="Segoe UI" w:eastAsiaTheme="majorEastAsia" w:hAnsi="Segoe UI" w:cs="Segoe UI"/>
+          <w:color w:val="172B4D"/>
+          <w:sz w:val="21"/>
+          <w:szCs w:val="21"/>
+          <w:lang w:val="en-US"/>
+        </w:rPr>
+        <w:t xml:space="preserve"> HL7 FHIR</w:t>
+      </w:r>
+      <w:r>
+        <w:rPr>
+          <w:rStyle w:val="inline-comment-marker"/>
+          <w:rFonts w:ascii="Segoe UI" w:eastAsiaTheme="majorEastAsia" w:hAnsi="Segoe UI" w:cs="Segoe UI"/>
+          <w:color w:val="172B4D"/>
+          <w:sz w:val="21"/>
+          <w:szCs w:val="21"/>
+          <w:lang w:val="en-US"/>
+        </w:rPr>
+        <w:t xml:space="preserve"> server support all the 'standard' search parameters.</w:t>
       </w:r>
     </w:p>
     <w:p>
@@ -1200,7 +1808,29 @@
           <w:szCs w:val="21"/>
           <w:lang w:val="en-US"/>
         </w:rPr>
-        <w:t>Therefore, depending on the use case, implementers should identify what are the minimal, recommended and suggested intrinsic and contextual metadata that should be returned to describe the data and what is the subset of these elements for which FHIR searches should be performed.</w:t>
+        <w:t>Therefore, depending on the use case, implementers should identify what are the minimal, recommended and suggested intrinsic and contextual metadata that should be returned to describe the data and what is the subset of these elements for which</w:t>
+      </w:r>
+      <w:r>
+        <w:rPr>
+          <w:rStyle w:val="inline-comment-marker"/>
+          <w:rFonts w:ascii="Segoe UI" w:eastAsiaTheme="majorEastAsia" w:hAnsi="Segoe UI" w:cs="Segoe UI"/>
+          <w:color w:val="172B4D"/>
+          <w:sz w:val="21"/>
+          <w:szCs w:val="21"/>
+          <w:lang w:val="en-US"/>
+        </w:rPr>
+        <w:t xml:space="preserve"> HL7 FHIR</w:t>
+      </w:r>
+      <w:r>
+        <w:rPr>
+          <w:rStyle w:val="inline-comment-marker"/>
+          <w:rFonts w:ascii="Segoe UI" w:eastAsiaTheme="majorEastAsia" w:hAnsi="Segoe UI" w:cs="Segoe UI"/>
+          <w:color w:val="172B4D"/>
+          <w:sz w:val="21"/>
+          <w:szCs w:val="21"/>
+          <w:lang w:val="en-US"/>
+        </w:rPr>
+        <w:t xml:space="preserve"> searches should be performed.</w:t>
       </w:r>
     </w:p>
     <w:p>
@@ -1225,28 +1855,119 @@
           <w:szCs w:val="21"/>
           <w:lang w:val="en-US"/>
         </w:rPr>
-        <w:t>To do that implementers should </w:t>
-      </w:r>
-      <w:r>
-        <w:rPr>
-          <w:rFonts w:ascii="Segoe UI" w:hAnsi="Segoe UI" w:cs="Segoe UI"/>
-          <w:color w:val="172B4D"/>
-          <w:sz w:val="21"/>
-          <w:szCs w:val="21"/>
-          <w:lang w:val="en-US"/>
-        </w:rPr>
-        <w:t xml:space="preserve">look for specific FHIR Implementation Guides (IG) that cover the Resource types and the use case of interest; and/or define FHIR IGs that apply in their usage context. </w:t>
-      </w:r>
-      <w:r>
-        <w:rPr>
-          <w:rFonts w:ascii="Segoe UI" w:hAnsi="Segoe UI" w:cs="Segoe UI"/>
-          <w:color w:val="172B4D"/>
-          <w:sz w:val="21"/>
-          <w:szCs w:val="21"/>
-          <w:lang w:val="en-US"/>
-        </w:rPr>
-        <w:lastRenderedPageBreak/>
-        <w:t>These IGs should contain FHIR profiles for the used resources and capability statements describing what a FHIR server should offer to satisfy this findability principle in that use case.</w:t>
+        <w:t>To do that</w:t>
+      </w:r>
+      <w:r>
+        <w:rPr>
+          <w:rStyle w:val="inline-comment-marker"/>
+          <w:rFonts w:ascii="Segoe UI" w:eastAsiaTheme="majorEastAsia" w:hAnsi="Segoe UI" w:cs="Segoe UI"/>
+          <w:color w:val="172B4D"/>
+          <w:sz w:val="21"/>
+          <w:szCs w:val="21"/>
+          <w:lang w:val="en-US"/>
+        </w:rPr>
+        <w:t>,</w:t>
+      </w:r>
+      <w:r>
+        <w:rPr>
+          <w:rStyle w:val="inline-comment-marker"/>
+          <w:rFonts w:ascii="Segoe UI" w:eastAsiaTheme="majorEastAsia" w:hAnsi="Segoe UI" w:cs="Segoe UI"/>
+          <w:color w:val="172B4D"/>
+          <w:sz w:val="21"/>
+          <w:szCs w:val="21"/>
+          <w:lang w:val="en-US"/>
+        </w:rPr>
+        <w:t xml:space="preserve"> implementers should </w:t>
+      </w:r>
+      <w:r>
+        <w:rPr>
+          <w:rFonts w:ascii="Segoe UI" w:hAnsi="Segoe UI" w:cs="Segoe UI"/>
+          <w:color w:val="172B4D"/>
+          <w:sz w:val="21"/>
+          <w:szCs w:val="21"/>
+          <w:lang w:val="en-US"/>
+        </w:rPr>
+        <w:t xml:space="preserve">look for specific </w:t>
+      </w:r>
+      <w:r>
+        <w:rPr>
+          <w:rFonts w:ascii="Segoe UI" w:hAnsi="Segoe UI" w:cs="Segoe UI"/>
+          <w:color w:val="172B4D"/>
+          <w:sz w:val="21"/>
+          <w:szCs w:val="21"/>
+          <w:lang w:val="en-US"/>
+        </w:rPr>
+        <w:t>HL7 FHIR</w:t>
+      </w:r>
+      <w:r>
+        <w:rPr>
+          <w:rFonts w:ascii="Segoe UI" w:hAnsi="Segoe UI" w:cs="Segoe UI"/>
+          <w:color w:val="172B4D"/>
+          <w:sz w:val="21"/>
+          <w:szCs w:val="21"/>
+          <w:lang w:val="en-US"/>
+        </w:rPr>
+        <w:t xml:space="preserve"> Implementation Guides (IG) that cover the Resource types and the use case of interest; and/or define</w:t>
+      </w:r>
+      <w:r>
+        <w:rPr>
+          <w:rFonts w:ascii="Segoe UI" w:hAnsi="Segoe UI" w:cs="Segoe UI"/>
+          <w:color w:val="172B4D"/>
+          <w:sz w:val="21"/>
+          <w:szCs w:val="21"/>
+          <w:lang w:val="en-US"/>
+        </w:rPr>
+        <w:t xml:space="preserve"> HL7 FHIR</w:t>
+      </w:r>
+      <w:r>
+        <w:rPr>
+          <w:rFonts w:ascii="Segoe UI" w:hAnsi="Segoe UI" w:cs="Segoe UI"/>
+          <w:color w:val="172B4D"/>
+          <w:sz w:val="21"/>
+          <w:szCs w:val="21"/>
+          <w:lang w:val="en-US"/>
+        </w:rPr>
+        <w:t xml:space="preserve"> IGs that apply in their usage context. These IGs should contain</w:t>
+      </w:r>
+      <w:r>
+        <w:rPr>
+          <w:rFonts w:ascii="Segoe UI" w:hAnsi="Segoe UI" w:cs="Segoe UI"/>
+          <w:color w:val="172B4D"/>
+          <w:sz w:val="21"/>
+          <w:szCs w:val="21"/>
+          <w:lang w:val="en-US"/>
+        </w:rPr>
+        <w:t xml:space="preserve"> HL7 FHIR</w:t>
+      </w:r>
+      <w:r>
+        <w:rPr>
+          <w:rFonts w:ascii="Segoe UI" w:hAnsi="Segoe UI" w:cs="Segoe UI"/>
+          <w:color w:val="172B4D"/>
+          <w:sz w:val="21"/>
+          <w:szCs w:val="21"/>
+          <w:lang w:val="en-US"/>
+        </w:rPr>
+        <w:t xml:space="preserve"> profiles for the used resources and capability statements describing what a</w:t>
+      </w:r>
+      <w:r>
+        <w:rPr>
+          <w:rFonts w:ascii="Segoe UI" w:hAnsi="Segoe UI" w:cs="Segoe UI"/>
+          <w:color w:val="172B4D"/>
+          <w:sz w:val="21"/>
+          <w:szCs w:val="21"/>
+          <w:lang w:val="en-US"/>
+        </w:rPr>
+        <w:t xml:space="preserve"> HL7 FHIR</w:t>
+      </w:r>
+      <w:r>
+        <w:rPr>
+          <w:rFonts w:ascii="Segoe UI" w:hAnsi="Segoe UI" w:cs="Segoe UI"/>
+          <w:color w:val="172B4D"/>
+          <w:sz w:val="21"/>
+          <w:szCs w:val="21"/>
+          <w:lang w:val="en-US"/>
+        </w:rPr>
+        <w:t xml:space="preserve"> server should offer to satisfy this findability principle in that use case.</w:t>
       </w:r>
     </w:p>
     <w:p>
@@ -1281,7 +2002,67 @@
           <w:szCs w:val="21"/>
           <w:lang w:val="en-US"/>
         </w:rPr>
-        <w:t>: Communities should define what rich metadata are sufficient to describe the data and which should be used for FHIR searches. This should be formalized with appropriate FHIR conformance resources in FHIR implementation guides. </w:t>
+        <w:t>: Communities should define what rich metadata are sufficient to describe the data and which should be used for</w:t>
+      </w:r>
+      <w:r>
+        <w:rPr>
+          <w:rFonts w:ascii="Segoe UI" w:hAnsi="Segoe UI" w:cs="Segoe UI"/>
+          <w:color w:val="172B4D"/>
+          <w:sz w:val="21"/>
+          <w:szCs w:val="21"/>
+          <w:lang w:val="en-US"/>
+        </w:rPr>
+        <w:t xml:space="preserve"> HL7 FHIR</w:t>
+      </w:r>
+      <w:r>
+        <w:rPr>
+          <w:rFonts w:ascii="Segoe UI" w:hAnsi="Segoe UI" w:cs="Segoe UI"/>
+          <w:color w:val="172B4D"/>
+          <w:sz w:val="21"/>
+          <w:szCs w:val="21"/>
+          <w:lang w:val="en-US"/>
+        </w:rPr>
+        <w:t xml:space="preserve"> searches. This should be formalized with appropriate</w:t>
+      </w:r>
+      <w:r>
+        <w:rPr>
+          <w:rFonts w:ascii="Segoe UI" w:hAnsi="Segoe UI" w:cs="Segoe UI"/>
+          <w:color w:val="172B4D"/>
+          <w:sz w:val="21"/>
+          <w:szCs w:val="21"/>
+          <w:lang w:val="en-US"/>
+        </w:rPr>
+        <w:t xml:space="preserve"> HL7 FHIR</w:t>
+      </w:r>
+      <w:r>
+        <w:rPr>
+          <w:rFonts w:ascii="Segoe UI" w:hAnsi="Segoe UI" w:cs="Segoe UI"/>
+          <w:color w:val="172B4D"/>
+          <w:sz w:val="21"/>
+          <w:szCs w:val="21"/>
+          <w:lang w:val="en-US"/>
+        </w:rPr>
+        <w:t xml:space="preserve"> conformance resources in </w:t>
+      </w:r>
+      <w:r>
+        <w:rPr>
+          <w:rFonts w:ascii="Segoe UI" w:hAnsi="Segoe UI" w:cs="Segoe UI"/>
+          <w:color w:val="172B4D"/>
+          <w:sz w:val="21"/>
+          <w:szCs w:val="21"/>
+          <w:lang w:val="en-US"/>
+        </w:rPr>
+        <w:t>HL7 FHIR</w:t>
+      </w:r>
+      <w:r>
+        <w:rPr>
+          <w:rFonts w:ascii="Segoe UI" w:hAnsi="Segoe UI" w:cs="Segoe UI"/>
+          <w:color w:val="172B4D"/>
+          <w:sz w:val="21"/>
+          <w:szCs w:val="21"/>
+          <w:lang w:val="en-US"/>
+        </w:rPr>
+        <w:t xml:space="preserve"> implementation guides. </w:t>
       </w:r>
     </w:p>
     <w:p>
@@ -1294,15 +2075,16 @@
     </w:p>
     <w:p>
       <w:pPr>
-        <w:pStyle w:val="Titolo4"/>
-        <w:rPr>
-          <w:lang w:val="en-US"/>
-        </w:rPr>
-      </w:pPr>
-      <w:r>
-        <w:rPr>
-          <w:lang w:val="en-US"/>
-        </w:rPr>
+        <w:pStyle w:val="Titolo5"/>
+        <w:rPr>
+          <w:lang w:val="en-US"/>
+        </w:rPr>
+      </w:pPr>
+      <w:r>
+        <w:rPr>
+          <w:lang w:val="en-US"/>
+        </w:rPr>
+        <w:lastRenderedPageBreak/>
         <w:t>F3: Metadata clearly and explicitly include the identifier of the data they describe</w:t>
       </w:r>
     </w:p>
@@ -1327,9 +2109,19 @@
           <w:szCs w:val="21"/>
           <w:lang w:val="en-US"/>
         </w:rPr>
-        <w:t>This simple and obvious principle, is of critical importance to FAIR. The metadata and the dataset they describe are usually separate resources (adapted from </w:t>
-      </w:r>
-      <w:hyperlink r:id="rId22" w:history="1">
+        <w:t>This simple and obvious principle</w:t>
+      </w:r>
+      <w:r>
+        <w:rPr>
+          <w:rFonts w:ascii="Segoe UI" w:hAnsi="Segoe UI" w:cs="Segoe UI"/>
+          <w:color w:val="172B4D"/>
+          <w:sz w:val="21"/>
+          <w:szCs w:val="21"/>
+          <w:lang w:val="en-US"/>
+        </w:rPr>
+        <w:t xml:space="preserve"> is of critical importance to FAIR. The metadata and the dataset they describe are usually separate resources (adapted from </w:t>
+      </w:r>
+      <w:hyperlink r:id="rId21" w:history="1">
         <w:r>
           <w:rPr>
             <w:rStyle w:val="Collegamentoipertestuale"/>
@@ -1374,7 +2166,38 @@
           <w:szCs w:val="21"/>
           <w:lang w:val="en-US"/>
         </w:rPr>
-        <w:t>The F3 principle can be interpreted differently depending on how metadata information are implemented in FHIR, but it is in general possible to satisfy. When metadata is represented by a FHIR resource distinct from those recording data (e.g. a Citation resource pointing to the used data) the mechanism typically used by FHIR to assure this link is through either the Reference datatype or canonical urls.</w:t>
+        <w:t xml:space="preserve">The F3 principle can be interpreted differently depending on how metadata information are implemented in </w:t>
+      </w:r>
+      <w:r>
+        <w:rPr>
+          <w:rFonts w:ascii="Segoe UI" w:hAnsi="Segoe UI" w:cs="Segoe UI"/>
+          <w:color w:val="172B4D"/>
+          <w:sz w:val="21"/>
+          <w:szCs w:val="21"/>
+          <w:lang w:val="en-US"/>
+        </w:rPr>
+        <w:t>HL7 FHIR</w:t>
+      </w:r>
+      <w:r>
+        <w:rPr>
+          <w:rFonts w:ascii="Segoe UI" w:hAnsi="Segoe UI" w:cs="Segoe UI"/>
+          <w:color w:val="172B4D"/>
+          <w:sz w:val="21"/>
+          <w:szCs w:val="21"/>
+          <w:lang w:val="en-US"/>
+        </w:rPr>
+        <w:t xml:space="preserve">, </w:t>
+      </w:r>
+      <w:r>
+        <w:rPr>
+          <w:rFonts w:ascii="Segoe UI" w:hAnsi="Segoe UI" w:cs="Segoe UI"/>
+          <w:color w:val="172B4D"/>
+          <w:sz w:val="21"/>
+          <w:szCs w:val="21"/>
+          <w:shd w:val="clear" w:color="auto" w:fill="FFFFFF"/>
+          <w:lang w:val="en-US"/>
+        </w:rPr>
+        <w:t>but it is in general possible to satisfy this requirement.</w:t>
       </w:r>
       <w:r>
         <w:rPr>
@@ -1394,6 +2217,66 @@
           <w:szCs w:val="21"/>
           <w:lang w:val="en-US"/>
         </w:rPr>
+        <w:t>When metadata is represented by a</w:t>
+      </w:r>
+      <w:r>
+        <w:rPr>
+          <w:rFonts w:ascii="Segoe UI" w:hAnsi="Segoe UI" w:cs="Segoe UI"/>
+          <w:color w:val="172B4D"/>
+          <w:sz w:val="21"/>
+          <w:szCs w:val="21"/>
+          <w:lang w:val="en-US"/>
+        </w:rPr>
+        <w:t xml:space="preserve"> HL7 FHIR</w:t>
+      </w:r>
+      <w:r>
+        <w:rPr>
+          <w:rFonts w:ascii="Segoe UI" w:hAnsi="Segoe UI" w:cs="Segoe UI"/>
+          <w:color w:val="172B4D"/>
+          <w:sz w:val="21"/>
+          <w:szCs w:val="21"/>
+          <w:lang w:val="en-US"/>
+        </w:rPr>
+        <w:t xml:space="preserve"> resource distinct from those recording data (e.g. a Citation resource pointing to the used data) the mechanism typically used by </w:t>
+      </w:r>
+      <w:r>
+        <w:rPr>
+          <w:rFonts w:ascii="Segoe UI" w:hAnsi="Segoe UI" w:cs="Segoe UI"/>
+          <w:color w:val="172B4D"/>
+          <w:sz w:val="21"/>
+          <w:szCs w:val="21"/>
+          <w:lang w:val="en-US"/>
+        </w:rPr>
+        <w:t>HL7 FHIR</w:t>
+      </w:r>
+      <w:r>
+        <w:rPr>
+          <w:rFonts w:ascii="Segoe UI" w:hAnsi="Segoe UI" w:cs="Segoe UI"/>
+          <w:color w:val="172B4D"/>
+          <w:sz w:val="21"/>
+          <w:szCs w:val="21"/>
+          <w:lang w:val="en-US"/>
+        </w:rPr>
+        <w:t xml:space="preserve"> to assure this link is through either the Reference datatype or canonical urls.</w:t>
+      </w:r>
+      <w:r>
+        <w:rPr>
+          <w:rFonts w:ascii="Segoe UI" w:hAnsi="Segoe UI" w:cs="Segoe UI"/>
+          <w:color w:val="172B4D"/>
+          <w:sz w:val="21"/>
+          <w:szCs w:val="21"/>
+          <w:lang w:val="en-US"/>
+        </w:rPr>
+        <w:t xml:space="preserve"> </w:t>
+      </w:r>
+      <w:r>
+        <w:rPr>
+          <w:rFonts w:ascii="Segoe UI" w:hAnsi="Segoe UI" w:cs="Segoe UI"/>
+          <w:color w:val="172B4D"/>
+          <w:sz w:val="21"/>
+          <w:szCs w:val="21"/>
+          <w:lang w:val="en-US"/>
+        </w:rPr>
         <w:t>Th</w:t>
       </w:r>
       <w:r>
@@ -1424,7 +2307,27 @@
           <w:szCs w:val="21"/>
           <w:lang w:val="en-US"/>
         </w:rPr>
-        <w:t>data type supports either (a) the direct reference to the FHIR resource with absolute or relative url based on the resource logical ID; and (b) the reference to its business identifier. </w:t>
+        <w:t>data type supports either (a) the direct reference to the</w:t>
+      </w:r>
+      <w:r>
+        <w:rPr>
+          <w:rFonts w:ascii="Segoe UI" w:hAnsi="Segoe UI" w:cs="Segoe UI"/>
+          <w:color w:val="172B4D"/>
+          <w:sz w:val="21"/>
+          <w:szCs w:val="21"/>
+          <w:lang w:val="en-US"/>
+        </w:rPr>
+        <w:t xml:space="preserve"> HL7 FHIR</w:t>
+      </w:r>
+      <w:r>
+        <w:rPr>
+          <w:rFonts w:ascii="Segoe UI" w:hAnsi="Segoe UI" w:cs="Segoe UI"/>
+          <w:color w:val="172B4D"/>
+          <w:sz w:val="21"/>
+          <w:szCs w:val="21"/>
+          <w:lang w:val="en-US"/>
+        </w:rPr>
+        <w:t xml:space="preserve"> resource with absolute or relative url based on the resource logical ID; and (b) the reference to its business identifier. </w:t>
       </w:r>
     </w:p>
     <w:p>
@@ -1448,7 +2351,27 @@
           <w:szCs w:val="21"/>
           <w:lang w:val="en-US"/>
         </w:rPr>
-        <w:t>In the cases when metadata information are recorded in the same FHIR resource of the data they describe, data are uniquely identified within the resource either by their path ( e.g. Evidence.statistic.modelCharacteristic.value) or by their identifiers (e.g. Questionnaire.item.linkId).</w:t>
+        <w:t>In the cases when metadata information are recorded in the same</w:t>
+      </w:r>
+      <w:r>
+        <w:rPr>
+          <w:rFonts w:ascii="Segoe UI" w:hAnsi="Segoe UI" w:cs="Segoe UI"/>
+          <w:color w:val="172B4D"/>
+          <w:sz w:val="21"/>
+          <w:szCs w:val="21"/>
+          <w:lang w:val="en-US"/>
+        </w:rPr>
+        <w:t xml:space="preserve"> HL7 FHIR</w:t>
+      </w:r>
+      <w:r>
+        <w:rPr>
+          <w:rFonts w:ascii="Segoe UI" w:hAnsi="Segoe UI" w:cs="Segoe UI"/>
+          <w:color w:val="172B4D"/>
+          <w:sz w:val="21"/>
+          <w:szCs w:val="21"/>
+          <w:lang w:val="en-US"/>
+        </w:rPr>
+        <w:t xml:space="preserve"> resource of the data they describe, data are uniquely identified within the resource either by their path ( e.g. Evidence.statistic.modelCharacteristic.value) or by their identifiers (e.g. Questionnaire.item.linkId).</w:t>
       </w:r>
     </w:p>
     <w:p>
@@ -1473,7 +2396,51 @@
           <w:szCs w:val="21"/>
           <w:lang w:val="en-US"/>
         </w:rPr>
-        <w:t>All the adopted identifiers (see F1 recommendations) should always be included in any resource record that holds data for the resource in question. Since this is usually done in FHIR by referring other FHIR resources, both references (reference and identifier) should be provided.</w:t>
+        <w:t>All the adopted identifiers (see F1 recommendations) should always be included in any resource record that holds data for the resource in question. Since this is usually done in</w:t>
+      </w:r>
+      <w:r>
+        <w:rPr>
+          <w:rStyle w:val="inline-comment-marker"/>
+          <w:rFonts w:ascii="Segoe UI" w:eastAsiaTheme="majorEastAsia" w:hAnsi="Segoe UI" w:cs="Segoe UI"/>
+          <w:color w:val="172B4D"/>
+          <w:sz w:val="21"/>
+          <w:szCs w:val="21"/>
+          <w:lang w:val="en-US"/>
+        </w:rPr>
+        <w:t xml:space="preserve"> HL7 FHIR</w:t>
+      </w:r>
+      <w:r>
+        <w:rPr>
+          <w:rStyle w:val="inline-comment-marker"/>
+          <w:rFonts w:ascii="Segoe UI" w:eastAsiaTheme="majorEastAsia" w:hAnsi="Segoe UI" w:cs="Segoe UI"/>
+          <w:color w:val="172B4D"/>
+          <w:sz w:val="21"/>
+          <w:szCs w:val="21"/>
+          <w:lang w:val="en-US"/>
+        </w:rPr>
+        <w:t xml:space="preserve"> by referring other</w:t>
+      </w:r>
+      <w:r>
+        <w:rPr>
+          <w:rStyle w:val="inline-comment-marker"/>
+          <w:rFonts w:ascii="Segoe UI" w:eastAsiaTheme="majorEastAsia" w:hAnsi="Segoe UI" w:cs="Segoe UI"/>
+          <w:color w:val="172B4D"/>
+          <w:sz w:val="21"/>
+          <w:szCs w:val="21"/>
+          <w:lang w:val="en-US"/>
+        </w:rPr>
+        <w:t xml:space="preserve"> HL7 FHIR</w:t>
+      </w:r>
+      <w:r>
+        <w:rPr>
+          <w:rStyle w:val="inline-comment-marker"/>
+          <w:rFonts w:ascii="Segoe UI" w:eastAsiaTheme="majorEastAsia" w:hAnsi="Segoe UI" w:cs="Segoe UI"/>
+          <w:color w:val="172B4D"/>
+          <w:sz w:val="21"/>
+          <w:szCs w:val="21"/>
+          <w:lang w:val="en-US"/>
+        </w:rPr>
+        <w:t xml:space="preserve"> resources, both references (reference and identifier) should be provided.</w:t>
       </w:r>
     </w:p>
     <w:p>
@@ -1538,7 +2505,7 @@
     </w:p>
     <w:p>
       <w:pPr>
-        <w:pStyle w:val="Titolo4"/>
+        <w:pStyle w:val="Titolo5"/>
         <w:rPr>
           <w:lang w:val="en-US"/>
         </w:rPr>
@@ -1573,7 +2540,7 @@
         </w:rPr>
         <w:t>Identifiers and rich metadata descriptions alone will not ensure ‘findability’ on the internet. Perfectly good data resources may go unused simply because no one knows they exist. If the availability of a digital resource such as a dataset, service or repository is not known, then nobody (and no machine) can discover it (adapted from </w:t>
       </w:r>
-      <w:hyperlink r:id="rId23" w:history="1">
+      <w:hyperlink r:id="rId22" w:history="1">
         <w:r>
           <w:rPr>
             <w:rStyle w:val="Collegamentoipertestuale"/>
@@ -1618,9 +2585,29 @@
           <w:szCs w:val="21"/>
           <w:lang w:val="en-US"/>
         </w:rPr>
-        <w:t>In order to adhere to this F4 principle, the FHIR </w:t>
-      </w:r>
-      <w:hyperlink r:id="rId24" w:history="1">
+        <w:t>In order to adhere to this F4 principle, the</w:t>
+      </w:r>
+      <w:r>
+        <w:rPr>
+          <w:rFonts w:ascii="Segoe UI" w:hAnsi="Segoe UI" w:cs="Segoe UI"/>
+          <w:color w:val="172B4D"/>
+          <w:sz w:val="21"/>
+          <w:szCs w:val="21"/>
+          <w:lang w:val="en-US"/>
+        </w:rPr>
+        <w:t xml:space="preserve"> HL7 FHIR</w:t>
+      </w:r>
+      <w:r>
+        <w:rPr>
+          <w:rFonts w:ascii="Segoe UI" w:hAnsi="Segoe UI" w:cs="Segoe UI"/>
+          <w:color w:val="172B4D"/>
+          <w:sz w:val="21"/>
+          <w:szCs w:val="21"/>
+          <w:lang w:val="en-US"/>
+        </w:rPr>
+        <w:t> </w:t>
+      </w:r>
+      <w:hyperlink r:id="rId23" w:history="1">
         <w:r>
           <w:rPr>
             <w:rStyle w:val="Collegamentoipertestuale"/>
@@ -1665,7 +2652,47 @@
           <w:szCs w:val="21"/>
           <w:lang w:val="en-US"/>
         </w:rPr>
-        <w:t>Most FHIR servers implement one or more search parameters, so by publishing resources into such a FHIR server may be sufficient to fulfill the FAIR principle F4 but this might not be enough.</w:t>
+        <w:t>Most</w:t>
+      </w:r>
+      <w:r>
+        <w:rPr>
+          <w:rFonts w:ascii="Segoe UI" w:hAnsi="Segoe UI" w:cs="Segoe UI"/>
+          <w:color w:val="172B4D"/>
+          <w:sz w:val="21"/>
+          <w:szCs w:val="21"/>
+          <w:lang w:val="en-US"/>
+        </w:rPr>
+        <w:t xml:space="preserve"> HL7 FHIR</w:t>
+      </w:r>
+      <w:r>
+        <w:rPr>
+          <w:rFonts w:ascii="Segoe UI" w:hAnsi="Segoe UI" w:cs="Segoe UI"/>
+          <w:color w:val="172B4D"/>
+          <w:sz w:val="21"/>
+          <w:szCs w:val="21"/>
+          <w:lang w:val="en-US"/>
+        </w:rPr>
+        <w:t xml:space="preserve"> servers implement one or more search parameters, so by publishing resources into such a</w:t>
+      </w:r>
+      <w:r>
+        <w:rPr>
+          <w:rFonts w:ascii="Segoe UI" w:hAnsi="Segoe UI" w:cs="Segoe UI"/>
+          <w:color w:val="172B4D"/>
+          <w:sz w:val="21"/>
+          <w:szCs w:val="21"/>
+          <w:lang w:val="en-US"/>
+        </w:rPr>
+        <w:t xml:space="preserve"> HL7 FHIR</w:t>
+      </w:r>
+      <w:r>
+        <w:rPr>
+          <w:rFonts w:ascii="Segoe UI" w:hAnsi="Segoe UI" w:cs="Segoe UI"/>
+          <w:color w:val="172B4D"/>
+          <w:sz w:val="21"/>
+          <w:szCs w:val="21"/>
+          <w:lang w:val="en-US"/>
+        </w:rPr>
+        <w:t xml:space="preserve"> server may be sufficient to fulfill the FAIR principle F4 but this might not be enough.</w:t>
       </w:r>
     </w:p>
     <w:p>
@@ -1689,7 +2716,47 @@
           <w:szCs w:val="21"/>
           <w:lang w:val="en-US"/>
         </w:rPr>
-        <w:t>Therefore, it would make sense to look for specific FHIR Conformance resources and/or Implementation Guides that describe the metadata and data elements that shall or should be provided to a FHIR server for the use case in question and registered or indexed by that server.</w:t>
+        <w:t>Therefore, it would make sense to look for specific</w:t>
+      </w:r>
+      <w:r>
+        <w:rPr>
+          <w:rFonts w:ascii="Segoe UI" w:hAnsi="Segoe UI" w:cs="Segoe UI"/>
+          <w:color w:val="172B4D"/>
+          <w:sz w:val="21"/>
+          <w:szCs w:val="21"/>
+          <w:lang w:val="en-US"/>
+        </w:rPr>
+        <w:t xml:space="preserve"> HL7 FHIR</w:t>
+      </w:r>
+      <w:r>
+        <w:rPr>
+          <w:rFonts w:ascii="Segoe UI" w:hAnsi="Segoe UI" w:cs="Segoe UI"/>
+          <w:color w:val="172B4D"/>
+          <w:sz w:val="21"/>
+          <w:szCs w:val="21"/>
+          <w:lang w:val="en-US"/>
+        </w:rPr>
+        <w:t xml:space="preserve"> Conformance resources and/or Implementation Guides that describe the metadata and data elements that shall or should be provided to a</w:t>
+      </w:r>
+      <w:r>
+        <w:rPr>
+          <w:rFonts w:ascii="Segoe UI" w:hAnsi="Segoe UI" w:cs="Segoe UI"/>
+          <w:color w:val="172B4D"/>
+          <w:sz w:val="21"/>
+          <w:szCs w:val="21"/>
+          <w:lang w:val="en-US"/>
+        </w:rPr>
+        <w:t xml:space="preserve"> HL7 FHIR</w:t>
+      </w:r>
+      <w:r>
+        <w:rPr>
+          <w:rFonts w:ascii="Segoe UI" w:hAnsi="Segoe UI" w:cs="Segoe UI"/>
+          <w:color w:val="172B4D"/>
+          <w:sz w:val="21"/>
+          <w:szCs w:val="21"/>
+          <w:lang w:val="en-US"/>
+        </w:rPr>
+        <w:t xml:space="preserve"> server for the use case in question and registered or indexed by that server.</w:t>
       </w:r>
     </w:p>
     <w:p>
@@ -1713,7 +2780,17 @@
           <w:szCs w:val="21"/>
           <w:lang w:val="en-US"/>
         </w:rPr>
-        <w:t>HL7 FHIR CapabilityStatement, SearchParameter, StructureDefiniton , possibly documented within a Implementation Guide should be used to document this. </w:t>
+        <w:t>HL7 FHIR</w:t>
+      </w:r>
+      <w:r>
+        <w:rPr>
+          <w:rFonts w:ascii="Segoe UI" w:hAnsi="Segoe UI" w:cs="Segoe UI"/>
+          <w:color w:val="172B4D"/>
+          <w:sz w:val="21"/>
+          <w:szCs w:val="21"/>
+          <w:lang w:val="en-US"/>
+        </w:rPr>
+        <w:t xml:space="preserve"> CapabilityStatement, SearchParameter, StructureDefiniton , possibly documented within a Implementation Guide should be used to document this. </w:t>
       </w:r>
     </w:p>
     <w:p>
@@ -1738,7 +2815,6 @@
           <w:szCs w:val="21"/>
           <w:lang w:val="en-US"/>
         </w:rPr>
-        <w:lastRenderedPageBreak/>
         <w:t>Summary recommendation</w:t>
       </w:r>
       <w:r>
@@ -1749,7 +2825,47 @@
           <w:szCs w:val="21"/>
           <w:lang w:val="en-US"/>
         </w:rPr>
-        <w:t>: Each community should define what are the relevant metadata and data that have to be registered or indexed by a FHIR server for each supported resource to fulfil this principle; formalizing them with FHIR conformance resources and implementation guides.</w:t>
+        <w:t>: Each community should define what are the relevant metadata and data that have to be registered or indexed by a</w:t>
+      </w:r>
+      <w:r>
+        <w:rPr>
+          <w:rFonts w:ascii="Segoe UI" w:hAnsi="Segoe UI" w:cs="Segoe UI"/>
+          <w:color w:val="172B4D"/>
+          <w:sz w:val="21"/>
+          <w:szCs w:val="21"/>
+          <w:lang w:val="en-US"/>
+        </w:rPr>
+        <w:t xml:space="preserve"> HL7 FHIR</w:t>
+      </w:r>
+      <w:r>
+        <w:rPr>
+          <w:rFonts w:ascii="Segoe UI" w:hAnsi="Segoe UI" w:cs="Segoe UI"/>
+          <w:color w:val="172B4D"/>
+          <w:sz w:val="21"/>
+          <w:szCs w:val="21"/>
+          <w:lang w:val="en-US"/>
+        </w:rPr>
+        <w:t xml:space="preserve"> server for each supported resource to fulfil this principle; formalizing them with</w:t>
+      </w:r>
+      <w:r>
+        <w:rPr>
+          <w:rFonts w:ascii="Segoe UI" w:hAnsi="Segoe UI" w:cs="Segoe UI"/>
+          <w:color w:val="172B4D"/>
+          <w:sz w:val="21"/>
+          <w:szCs w:val="21"/>
+          <w:lang w:val="en-US"/>
+        </w:rPr>
+        <w:t xml:space="preserve"> HL7 FHIR</w:t>
+      </w:r>
+      <w:r>
+        <w:rPr>
+          <w:rFonts w:ascii="Segoe UI" w:hAnsi="Segoe UI" w:cs="Segoe UI"/>
+          <w:color w:val="172B4D"/>
+          <w:sz w:val="21"/>
+          <w:szCs w:val="21"/>
+          <w:lang w:val="en-US"/>
+        </w:rPr>
+        <w:t xml:space="preserve"> conformance resources and implementation guides.</w:t>
       </w:r>
     </w:p>
     <w:p>
@@ -1768,15 +2884,16 @@
     </w:p>
     <w:p>
       <w:pPr>
-        <w:pStyle w:val="Titolo3"/>
-        <w:rPr>
-          <w:lang w:val="en-US"/>
-        </w:rPr>
-      </w:pPr>
-      <w:r>
-        <w:rPr>
-          <w:lang w:val="en-US"/>
-        </w:rPr>
+        <w:pStyle w:val="Titolo4"/>
+        <w:rPr>
+          <w:lang w:val="en-US"/>
+        </w:rPr>
+      </w:pPr>
+      <w:r>
+        <w:rPr>
+          <w:lang w:val="en-US"/>
+        </w:rPr>
+        <w:lastRenderedPageBreak/>
         <w:t>Accessibility</w:t>
       </w:r>
     </w:p>
@@ -1789,7 +2906,7 @@
     </w:p>
     <w:p>
       <w:pPr>
-        <w:pStyle w:val="Titolo4"/>
+        <w:pStyle w:val="Titolo5"/>
         <w:rPr>
           <w:lang w:val="en-US"/>
         </w:rPr>
@@ -1867,7 +2984,27 @@
           <w:szCs w:val="21"/>
           <w:lang w:val="en-US"/>
         </w:rPr>
-        <w:t>is covered by virtue of using HL7 FHIR RESTful API</w:t>
+        <w:t xml:space="preserve">is covered by virtue of using </w:t>
+      </w:r>
+      <w:r>
+        <w:rPr>
+          <w:rFonts w:ascii="Segoe UI" w:hAnsi="Segoe UI" w:cs="Segoe UI"/>
+          <w:color w:val="333333"/>
+          <w:sz w:val="21"/>
+          <w:szCs w:val="21"/>
+          <w:lang w:val="en-US"/>
+        </w:rPr>
+        <w:t>HL7 FHIR</w:t>
+      </w:r>
+      <w:r>
+        <w:rPr>
+          <w:rFonts w:ascii="Segoe UI" w:hAnsi="Segoe UI" w:cs="Segoe UI"/>
+          <w:color w:val="333333"/>
+          <w:sz w:val="21"/>
+          <w:szCs w:val="21"/>
+          <w:lang w:val="en-US"/>
+        </w:rPr>
+        <w:t> RESTful API</w:t>
       </w:r>
     </w:p>
     <w:p>
@@ -1886,7 +3023,7 @@
     </w:p>
     <w:p>
       <w:pPr>
-        <w:pStyle w:val="Titolo4"/>
+        <w:pStyle w:val="Titolo5"/>
         <w:rPr>
           <w:lang w:val="en-US"/>
         </w:rPr>
@@ -1929,7 +3066,17 @@
           <w:szCs w:val="21"/>
           <w:lang w:val="en-US"/>
         </w:rPr>
-        <w:t>HL7 FHIR RESTful API and the http protocols </w:t>
+        <w:t>HL7 FHIR</w:t>
+      </w:r>
+      <w:r>
+        <w:rPr>
+          <w:rFonts w:ascii="Segoe UI" w:hAnsi="Segoe UI" w:cs="Segoe UI"/>
+          <w:color w:val="333333"/>
+          <w:sz w:val="21"/>
+          <w:szCs w:val="21"/>
+          <w:lang w:val="en-US"/>
+        </w:rPr>
+        <w:t> RESTful API and the http protocols </w:t>
       </w:r>
       <w:r>
         <w:rPr>
@@ -1973,9 +3120,19 @@
           <w:szCs w:val="21"/>
           <w:lang w:val="en-US"/>
         </w:rPr>
-        <w:t>HL7 FHIR fulfills all of them. It is released under Creative Commons "No Rights Reserved" (</w:t>
-      </w:r>
-      <w:hyperlink r:id="rId25" w:history="1">
+        <w:t>HL7 FHIR</w:t>
+      </w:r>
+      <w:r>
+        <w:rPr>
+          <w:rFonts w:ascii="Segoe UI" w:hAnsi="Segoe UI" w:cs="Segoe UI"/>
+          <w:color w:val="333333"/>
+          <w:sz w:val="21"/>
+          <w:szCs w:val="21"/>
+          <w:lang w:val="en-US"/>
+        </w:rPr>
+        <w:t xml:space="preserve"> fulfills all of them. It is released under Creative Commons "No Rights Reserved" (</w:t>
+      </w:r>
+      <w:hyperlink r:id="rId24" w:history="1">
         <w:r>
           <w:rPr>
             <w:rStyle w:val="Collegamentoipertestuale"/>
@@ -2030,7 +3187,27 @@
           <w:szCs w:val="21"/>
           <w:lang w:val="en-US"/>
         </w:rPr>
-        <w:t>: This principle is covered by virtue of using HL7 FHIR RESTful API</w:t>
+        <w:t xml:space="preserve">: This principle is covered by virtue of using </w:t>
+      </w:r>
+      <w:r>
+        <w:rPr>
+          <w:rFonts w:ascii="Segoe UI" w:hAnsi="Segoe UI" w:cs="Segoe UI"/>
+          <w:color w:val="000000"/>
+          <w:sz w:val="21"/>
+          <w:szCs w:val="21"/>
+          <w:lang w:val="en-US"/>
+        </w:rPr>
+        <w:t>HL7 FHIR</w:t>
+      </w:r>
+      <w:r>
+        <w:rPr>
+          <w:rFonts w:ascii="Segoe UI" w:hAnsi="Segoe UI" w:cs="Segoe UI"/>
+          <w:color w:val="000000"/>
+          <w:sz w:val="21"/>
+          <w:szCs w:val="21"/>
+          <w:lang w:val="en-US"/>
+        </w:rPr>
+        <w:t> RESTful API</w:t>
       </w:r>
     </w:p>
     <w:p>
@@ -2049,7 +3226,7 @@
     </w:p>
     <w:p>
       <w:pPr>
-        <w:pStyle w:val="Titolo4"/>
+        <w:pStyle w:val="Titolo5"/>
         <w:rPr>
           <w:lang w:val="en-US"/>
         </w:rPr>
@@ -2106,9 +3283,19 @@
           <w:szCs w:val="21"/>
           <w:lang w:val="en-US"/>
         </w:rPr>
-        <w:t>HL7 FHIR is not 'per se' a security protocol, nor does it define any security related functionality; however it defines exchange protocols and content models (</w:t>
-      </w:r>
-      <w:hyperlink r:id="rId26" w:history="1">
+        <w:t>HL7 FHIR</w:t>
+      </w:r>
+      <w:r>
+        <w:rPr>
+          <w:rFonts w:ascii="Segoe UI" w:hAnsi="Segoe UI" w:cs="Segoe UI"/>
+          <w:color w:val="000000"/>
+          <w:sz w:val="21"/>
+          <w:szCs w:val="21"/>
+          <w:lang w:val="en-US"/>
+        </w:rPr>
+        <w:t xml:space="preserve"> is not 'per se' a security protocol, nor does it define any security related functionality; however it defines exchange protocols and content models (</w:t>
+      </w:r>
+      <w:hyperlink r:id="rId25" w:history="1">
         <w:r>
           <w:rPr>
             <w:rStyle w:val="Collegamentoipertestuale"/>
@@ -2152,7 +3339,7 @@
         </w:rPr>
         <w:t>HMAC authentication (</w:t>
       </w:r>
-      <w:hyperlink r:id="rId27" w:history="1">
+      <w:hyperlink r:id="rId26" w:history="1">
         <w:r>
           <w:rPr>
             <w:rStyle w:val="Collegamentoipertestuale"/>
@@ -2175,7 +3362,7 @@
         </w:rPr>
         <w:t>), HTTPS (</w:t>
       </w:r>
-      <w:hyperlink r:id="rId28" w:history="1">
+      <w:hyperlink r:id="rId27" w:history="1">
         <w:r>
           <w:rPr>
             <w:rStyle w:val="Collegamentoipertestuale"/>
@@ -2198,7 +3385,7 @@
         </w:rPr>
         <w:t>) (see e.g. </w:t>
       </w:r>
-      <w:hyperlink r:id="rId29" w:anchor="http" w:history="1">
+      <w:hyperlink r:id="rId28" w:anchor="http" w:history="1">
         <w:r>
           <w:rPr>
             <w:rStyle w:val="Collegamentoipertestuale"/>
@@ -2219,7 +3406,27 @@
           <w:szCs w:val="21"/>
           <w:lang w:val="en-US"/>
         </w:rPr>
-        <w:t> for Communications Security in FHIR)</w:t>
+        <w:t> for Communications Security in</w:t>
+      </w:r>
+      <w:r>
+        <w:rPr>
+          <w:rFonts w:ascii="Segoe UI" w:hAnsi="Segoe UI" w:cs="Segoe UI"/>
+          <w:color w:val="000000"/>
+          <w:sz w:val="21"/>
+          <w:szCs w:val="21"/>
+          <w:lang w:val="en-US"/>
+        </w:rPr>
+        <w:t xml:space="preserve"> HL7 FHIR</w:t>
+      </w:r>
+      <w:r>
+        <w:rPr>
+          <w:rFonts w:ascii="Segoe UI" w:hAnsi="Segoe UI" w:cs="Segoe UI"/>
+          <w:color w:val="000000"/>
+          <w:sz w:val="21"/>
+          <w:szCs w:val="21"/>
+          <w:lang w:val="en-US"/>
+        </w:rPr>
+        <w:t>)</w:t>
       </w:r>
     </w:p>
     <w:p>
@@ -2267,7 +3474,7 @@
     </w:p>
     <w:p>
       <w:pPr>
-        <w:pStyle w:val="Titolo4"/>
+        <w:pStyle w:val="Titolo5"/>
         <w:rPr>
           <w:lang w:val="en-US"/>
         </w:rPr>
@@ -2286,21 +3493,21 @@
         <w:spacing w:before="150" w:beforeAutospacing="0" w:after="0" w:afterAutospacing="0"/>
         <w:rPr>
           <w:rFonts w:ascii="Segoe UI" w:hAnsi="Segoe UI" w:cs="Segoe UI"/>
-          <w:color w:val="172B4D"/>
-          <w:sz w:val="21"/>
-          <w:szCs w:val="21"/>
-          <w:lang w:val="en-US"/>
-        </w:rPr>
-      </w:pPr>
-      <w:r>
-        <w:rPr>
-          <w:rFonts w:ascii="Segoe UI" w:hAnsi="Segoe UI" w:cs="Segoe UI"/>
           <w:color w:val="000000"/>
           <w:sz w:val="21"/>
           <w:szCs w:val="21"/>
           <w:lang w:val="en-US"/>
         </w:rPr>
-        <w:t>This principle is important because there can be many reasons why data are no longer available whereas the associated metadata should be a permanent record to describe the data. Future reuse of available data requires separately identified metadata and it also crucial to enable future reproducibility of new data for more science. The practical application of this A2 FAIR principle to data and metadata from the clinical sciences and specifically, supported by the HL7 FHIR standards should consider the following recommendations.</w:t>
+      </w:pPr>
+      <w:r>
+        <w:rPr>
+          <w:rFonts w:ascii="Segoe UI" w:hAnsi="Segoe UI" w:cs="Segoe UI"/>
+          <w:color w:val="000000"/>
+          <w:sz w:val="21"/>
+          <w:szCs w:val="21"/>
+          <w:lang w:val="en-US"/>
+        </w:rPr>
+        <w:t xml:space="preserve">This principle is important because there can be many reasons why data are no longer available whereas the associated metadata should be a permanent record to describe the data. Future reuse of available data requires separately identified metadata and it also crucial to enable future reproducibility of new data for more science. </w:t>
       </w:r>
     </w:p>
     <w:p>
@@ -2310,20 +3517,61 @@
         <w:spacing w:before="150" w:beforeAutospacing="0" w:after="0" w:afterAutospacing="0"/>
         <w:rPr>
           <w:rFonts w:ascii="Segoe UI" w:hAnsi="Segoe UI" w:cs="Segoe UI"/>
-          <w:color w:val="172B4D"/>
-          <w:sz w:val="21"/>
-          <w:szCs w:val="21"/>
-        </w:rPr>
-      </w:pPr>
-      <w:r>
-        <w:rPr>
-          <w:rStyle w:val="Enfasigrassetto"/>
-          <w:rFonts w:ascii="Segoe UI" w:hAnsi="Segoe UI" w:cs="Segoe UI"/>
           <w:color w:val="000000"/>
           <w:sz w:val="21"/>
           <w:szCs w:val="21"/>
-        </w:rPr>
-        <w:t>Summary recommendations:</w:t>
+          <w:lang w:val="en-US"/>
+        </w:rPr>
+      </w:pPr>
+      <w:r>
+        <w:rPr>
+          <w:rFonts w:ascii="Segoe UI" w:hAnsi="Segoe UI" w:cs="Segoe UI"/>
+          <w:color w:val="000000"/>
+          <w:sz w:val="21"/>
+          <w:szCs w:val="21"/>
+          <w:lang w:val="en-US"/>
+        </w:rPr>
+        <w:t>The practical application of this A2 FAIR principle to data and metadata from the clinical sciences and specifically</w:t>
+      </w:r>
+      <w:r>
+        <w:rPr>
+          <w:rFonts w:ascii="Segoe UI" w:hAnsi="Segoe UI" w:cs="Segoe UI"/>
+          <w:color w:val="000000"/>
+          <w:sz w:val="21"/>
+          <w:szCs w:val="21"/>
+          <w:lang w:val="en-US"/>
+        </w:rPr>
+        <w:t xml:space="preserve"> </w:t>
+      </w:r>
+      <w:r>
+        <w:rPr>
+          <w:rFonts w:ascii="Segoe UI" w:hAnsi="Segoe UI" w:cs="Segoe UI"/>
+          <w:color w:val="000000"/>
+          <w:sz w:val="21"/>
+          <w:szCs w:val="21"/>
+          <w:lang w:val="en-US"/>
+        </w:rPr>
+        <w:t xml:space="preserve">should consider the following </w:t>
+      </w:r>
+      <w:r>
+        <w:rPr>
+          <w:rFonts w:ascii="Segoe UI" w:hAnsi="Segoe UI" w:cs="Segoe UI"/>
+          <w:color w:val="000000"/>
+          <w:sz w:val="21"/>
+          <w:szCs w:val="21"/>
+          <w:lang w:val="en-US"/>
+        </w:rPr>
+        <w:t>aspects</w:t>
+      </w:r>
+      <w:r>
+        <w:rPr>
+          <w:rFonts w:ascii="Segoe UI" w:hAnsi="Segoe UI" w:cs="Segoe UI"/>
+          <w:color w:val="000000"/>
+          <w:sz w:val="21"/>
+          <w:szCs w:val="21"/>
+          <w:lang w:val="en-US"/>
+        </w:rPr>
+        <w:t>.</w:t>
       </w:r>
     </w:p>
     <w:p>
@@ -2350,8 +3598,28 @@
           <w:szCs w:val="21"/>
           <w:lang w:val="en-US"/>
         </w:rPr>
-        <w:lastRenderedPageBreak/>
-        <w:t>Some clinical data elements may serve as metadata for other data elements. If all data elements have identifiers are compliant with FAIR principle, A1 being global, unique, persistent and resolvable by machine (GUPRI) it should be possible to comply with this FAIR principle, A2.</w:t>
+        <w:t xml:space="preserve">Some clinical data elements may serve as metadata for other data elements. </w:t>
+      </w:r>
+      <w:r>
+        <w:rPr>
+          <w:rFonts w:ascii="Segoe UI" w:hAnsi="Segoe UI" w:cs="Segoe UI"/>
+          <w:color w:val="172B4D"/>
+          <w:sz w:val="21"/>
+          <w:szCs w:val="21"/>
+          <w:shd w:val="clear" w:color="auto" w:fill="FFFFFF"/>
+          <w:lang w:val="en-US"/>
+        </w:rPr>
+        <w:t>If all data elements have identifiers compliant with FAIR principle</w:t>
+      </w:r>
+      <w:r>
+        <w:rPr>
+          <w:rFonts w:ascii="Segoe UI" w:hAnsi="Segoe UI" w:cs="Segoe UI"/>
+          <w:color w:val="000000"/>
+          <w:sz w:val="21"/>
+          <w:szCs w:val="21"/>
+          <w:lang w:val="en-US"/>
+        </w:rPr>
+        <w:t>, A1 being global, unique, persistent and resolvable by machine (GUPRI) it should be possible to comply with this FAIR principle, A2.</w:t>
       </w:r>
     </w:p>
     <w:p>
@@ -2378,7 +3646,27 @@
           <w:szCs w:val="21"/>
           <w:lang w:val="en-US"/>
         </w:rPr>
-        <w:t>Clinical data and associated metadata can be stored on multiple FHIR servers. This will present no issues if compliant with the FAIR principles of F1 and A2.</w:t>
+        <w:t>Clinical data and associated metadata can be stored on multiple</w:t>
+      </w:r>
+      <w:r>
+        <w:rPr>
+          <w:rFonts w:ascii="Segoe UI" w:hAnsi="Segoe UI" w:cs="Segoe UI"/>
+          <w:color w:val="000000"/>
+          <w:sz w:val="21"/>
+          <w:szCs w:val="21"/>
+          <w:lang w:val="en-US"/>
+        </w:rPr>
+        <w:t xml:space="preserve"> HL7 FHIR</w:t>
+      </w:r>
+      <w:r>
+        <w:rPr>
+          <w:rFonts w:ascii="Segoe UI" w:hAnsi="Segoe UI" w:cs="Segoe UI"/>
+          <w:color w:val="000000"/>
+          <w:sz w:val="21"/>
+          <w:szCs w:val="21"/>
+          <w:lang w:val="en-US"/>
+        </w:rPr>
+        <w:t xml:space="preserve"> servers. </w:t>
       </w:r>
     </w:p>
     <w:p>
@@ -2405,19 +3693,222 @@
           <w:szCs w:val="21"/>
           <w:lang w:val="en-US"/>
         </w:rPr>
-        <w:t>To maintain FAIR compliance, it is critical to manage and maintain the persistency aspect of GUPRIs (independently on FHIR) for all data and metadata elements.</w:t>
-      </w:r>
-    </w:p>
-    <w:p>
-      <w:pPr>
-        <w:rPr>
-          <w:lang w:val="en-US"/>
-        </w:rPr>
-      </w:pPr>
-    </w:p>
-    <w:p>
-      <w:pPr>
-        <w:pStyle w:val="Titolo3"/>
+        <w:t>To maintain FAIR compliance, it is critical to manage and maintain the persistency aspect of GUPRIs (independently on</w:t>
+      </w:r>
+      <w:r>
+        <w:rPr>
+          <w:rFonts w:ascii="Segoe UI" w:hAnsi="Segoe UI" w:cs="Segoe UI"/>
+          <w:color w:val="000000"/>
+          <w:sz w:val="21"/>
+          <w:szCs w:val="21"/>
+          <w:lang w:val="en-US"/>
+        </w:rPr>
+        <w:t xml:space="preserve"> HL7 FHIR</w:t>
+      </w:r>
+      <w:r>
+        <w:rPr>
+          <w:rFonts w:ascii="Segoe UI" w:hAnsi="Segoe UI" w:cs="Segoe UI"/>
+          <w:color w:val="000000"/>
+          <w:sz w:val="21"/>
+          <w:szCs w:val="21"/>
+          <w:lang w:val="en-US"/>
+        </w:rPr>
+        <w:t>) for all data and metadata elements.</w:t>
+      </w:r>
+    </w:p>
+    <w:p>
+      <w:pPr>
+        <w:pStyle w:val="NormaleWeb"/>
+        <w:shd w:val="clear" w:color="auto" w:fill="FFFFFF"/>
+        <w:spacing w:before="150" w:beforeAutospacing="0" w:after="0" w:afterAutospacing="0"/>
+        <w:rPr>
+          <w:rFonts w:ascii="Segoe UI" w:hAnsi="Segoe UI" w:cs="Segoe UI"/>
+          <w:color w:val="172B4D"/>
+          <w:sz w:val="21"/>
+          <w:szCs w:val="21"/>
+          <w:lang w:val="en-US"/>
+        </w:rPr>
+      </w:pPr>
+      <w:r>
+        <w:rPr>
+          <w:rFonts w:ascii="Segoe UI" w:hAnsi="Segoe UI" w:cs="Segoe UI"/>
+          <w:color w:val="000000"/>
+          <w:sz w:val="21"/>
+          <w:szCs w:val="21"/>
+          <w:lang w:val="en-US"/>
+        </w:rPr>
+        <w:lastRenderedPageBreak/>
+        <w:t xml:space="preserve">In the HL7 FHIR space this requirement is fulfilled as far as metadata and data </w:t>
+      </w:r>
+      <w:r>
+        <w:rPr>
+          <w:rFonts w:ascii="Segoe UI" w:hAnsi="Segoe UI" w:cs="Segoe UI"/>
+          <w:color w:val="000000"/>
+          <w:sz w:val="21"/>
+          <w:szCs w:val="21"/>
+          <w:lang w:val="en-US"/>
+        </w:rPr>
+        <w:t xml:space="preserve">can be </w:t>
+      </w:r>
+      <w:r>
+        <w:rPr>
+          <w:rFonts w:ascii="Segoe UI" w:hAnsi="Segoe UI" w:cs="Segoe UI"/>
+          <w:color w:val="000000"/>
+          <w:sz w:val="21"/>
+          <w:szCs w:val="21"/>
+          <w:lang w:val="en-US"/>
+        </w:rPr>
+        <w:t xml:space="preserve">represented </w:t>
+      </w:r>
+      <w:r>
+        <w:rPr>
+          <w:rFonts w:ascii="Segoe UI" w:hAnsi="Segoe UI" w:cs="Segoe UI"/>
+          <w:color w:val="000000"/>
+          <w:sz w:val="21"/>
+          <w:szCs w:val="21"/>
+          <w:lang w:val="en-US"/>
+        </w:rPr>
+        <w:t xml:space="preserve">with </w:t>
+      </w:r>
+      <w:r>
+        <w:rPr>
+          <w:rFonts w:ascii="Segoe UI" w:hAnsi="Segoe UI" w:cs="Segoe UI"/>
+          <w:color w:val="000000"/>
+          <w:sz w:val="21"/>
+          <w:szCs w:val="21"/>
+          <w:lang w:val="en-US"/>
+        </w:rPr>
+        <w:t xml:space="preserve">distinct resources (see also </w:t>
+      </w:r>
+      <w:hyperlink r:id="rId29" w:history="1">
+        <w:r>
+          <w:rPr>
+            <w:rStyle w:val="Collegamentoipertestuale"/>
+            <w:rFonts w:ascii="Segoe UI" w:hAnsi="Segoe UI" w:cs="Segoe UI"/>
+            <w:sz w:val="21"/>
+            <w:szCs w:val="21"/>
+            <w:lang w:val="en-US"/>
+          </w:rPr>
+          <w:t>Metadata and data page</w:t>
+        </w:r>
+      </w:hyperlink>
+      <w:r>
+        <w:rPr>
+          <w:rFonts w:ascii="Segoe UI" w:hAnsi="Segoe UI" w:cs="Segoe UI"/>
+          <w:color w:val="000000"/>
+          <w:sz w:val="21"/>
+          <w:szCs w:val="21"/>
+          <w:lang w:val="en-US"/>
+        </w:rPr>
+        <w:t>)</w:t>
+      </w:r>
+      <w:r>
+        <w:rPr>
+          <w:rFonts w:ascii="Segoe UI" w:hAnsi="Segoe UI" w:cs="Segoe UI"/>
+          <w:color w:val="000000"/>
+          <w:sz w:val="21"/>
+          <w:szCs w:val="21"/>
+          <w:lang w:val="en-US"/>
+        </w:rPr>
+        <w:t xml:space="preserve"> and </w:t>
+      </w:r>
+      <w:r>
+        <w:rPr>
+          <w:rFonts w:ascii="Segoe UI" w:hAnsi="Segoe UI" w:cs="Segoe UI"/>
+          <w:color w:val="000000"/>
+          <w:sz w:val="21"/>
+          <w:szCs w:val="21"/>
+          <w:lang w:val="en-US"/>
+        </w:rPr>
+        <w:t xml:space="preserve">the used identifiers comply with </w:t>
+      </w:r>
+      <w:r>
+        <w:rPr>
+          <w:rFonts w:ascii="Segoe UI" w:hAnsi="Segoe UI" w:cs="Segoe UI"/>
+          <w:color w:val="000000"/>
+          <w:sz w:val="21"/>
+          <w:szCs w:val="21"/>
+          <w:lang w:val="en-US"/>
+        </w:rPr>
+        <w:t xml:space="preserve">FAIR principle, </w:t>
+      </w:r>
+      <w:r>
+        <w:rPr>
+          <w:rFonts w:ascii="Segoe UI" w:hAnsi="Segoe UI" w:cs="Segoe UI"/>
+          <w:color w:val="000000"/>
+          <w:sz w:val="21"/>
+          <w:szCs w:val="21"/>
+          <w:lang w:val="en-US"/>
+        </w:rPr>
+        <w:t>F1</w:t>
+      </w:r>
+      <w:r>
+        <w:rPr>
+          <w:rFonts w:ascii="Segoe UI" w:hAnsi="Segoe UI" w:cs="Segoe UI"/>
+          <w:color w:val="000000"/>
+          <w:sz w:val="21"/>
+          <w:szCs w:val="21"/>
+          <w:lang w:val="en-US"/>
+        </w:rPr>
+        <w:t>.</w:t>
+      </w:r>
+    </w:p>
+    <w:p>
+      <w:pPr>
+        <w:pStyle w:val="NormaleWeb"/>
+        <w:shd w:val="clear" w:color="auto" w:fill="FFFFFF"/>
+        <w:spacing w:before="150" w:beforeAutospacing="0" w:after="0" w:afterAutospacing="0"/>
+        <w:rPr>
+          <w:rFonts w:ascii="Segoe UI" w:hAnsi="Segoe UI" w:cs="Segoe UI"/>
+          <w:color w:val="000000"/>
+          <w:sz w:val="21"/>
+          <w:szCs w:val="21"/>
+          <w:lang w:val="en-US"/>
+        </w:rPr>
+      </w:pPr>
+      <w:r>
+        <w:rPr>
+          <w:rStyle w:val="Enfasigrassetto"/>
+          <w:rFonts w:ascii="Segoe UI" w:hAnsi="Segoe UI" w:cs="Segoe UI"/>
+          <w:color w:val="000000"/>
+          <w:sz w:val="21"/>
+          <w:szCs w:val="21"/>
+          <w:lang w:val="en-US"/>
+        </w:rPr>
+        <w:t>Summary recommendations:</w:t>
+      </w:r>
+      <w:r>
+        <w:rPr>
+          <w:rStyle w:val="Enfasigrassetto"/>
+          <w:rFonts w:ascii="Segoe UI" w:hAnsi="Segoe UI" w:cs="Segoe UI"/>
+          <w:color w:val="000000"/>
+          <w:sz w:val="21"/>
+          <w:szCs w:val="21"/>
+          <w:lang w:val="en-US"/>
+        </w:rPr>
+        <w:t xml:space="preserve"> </w:t>
+      </w:r>
+      <w:r>
+        <w:rPr>
+          <w:rFonts w:ascii="Segoe UI" w:hAnsi="Segoe UI" w:cs="Segoe UI"/>
+          <w:color w:val="000000"/>
+          <w:sz w:val="21"/>
+          <w:szCs w:val="21"/>
+          <w:lang w:val="en-US"/>
+        </w:rPr>
+        <w:t>follow F1 recommendations.</w:t>
+      </w:r>
+    </w:p>
+    <w:p>
+      <w:pPr>
+        <w:rPr>
+          <w:lang w:val="en-US"/>
+        </w:rPr>
+      </w:pPr>
+    </w:p>
+    <w:p>
+      <w:pPr>
+        <w:pStyle w:val="Titolo4"/>
         <w:rPr>
           <w:lang w:val="en-US"/>
         </w:rPr>
@@ -2431,7 +3922,7 @@
     </w:p>
     <w:p>
       <w:pPr>
-        <w:pStyle w:val="Titolo4"/>
+        <w:pStyle w:val="Titolo5"/>
         <w:rPr>
           <w:lang w:val="en-US"/>
         </w:rPr>
@@ -2619,7 +4110,137 @@
           <w:szCs w:val="21"/>
           <w:lang w:val="en-US"/>
         </w:rPr>
-        <w:t>HL7 FHIR supports XML, JSON and RDF machine readable physical representations. It provides in general a formal (FHIR Infrastructure, the core framework on which FHIR depend, is a Normative part of FHIR); accessible and shared (the HL7 FHIR standard is public, accessible and usable by everyone) and broadly applicable language: HL7 FHIR is widely used in the Healthcare for covering a wide range of domains and use cases (from genetic to administrative data for representing healthcare related models and data). The FHIR Clinical Reasoning module provides "resources and operations to enable the representation, distribution, and evaluation of clinical knowledge artifacts such as clinical decision support rules, quality measures, public health indicators, order sets, clinical protocols, and evidence summaries.". It enables finally the representation of logic using languages such as FHIRPath and Clinical Quality Language (CQL).</w:t>
+        <w:t>HL7 FHIR</w:t>
+      </w:r>
+      <w:r>
+        <w:rPr>
+          <w:rFonts w:ascii="Segoe UI" w:hAnsi="Segoe UI" w:cs="Segoe UI"/>
+          <w:color w:val="172B4D"/>
+          <w:sz w:val="21"/>
+          <w:szCs w:val="21"/>
+          <w:lang w:val="en-US"/>
+        </w:rPr>
+        <w:t xml:space="preserve"> supports XML, JSON and RDF machine readable physical representations. It provides in general a formal (FHIR Infrastructure, the core framework on which</w:t>
+      </w:r>
+      <w:r>
+        <w:rPr>
+          <w:rFonts w:ascii="Segoe UI" w:hAnsi="Segoe UI" w:cs="Segoe UI"/>
+          <w:color w:val="172B4D"/>
+          <w:sz w:val="21"/>
+          <w:szCs w:val="21"/>
+          <w:lang w:val="en-US"/>
+        </w:rPr>
+        <w:t xml:space="preserve"> HL7 FHIR</w:t>
+      </w:r>
+      <w:r>
+        <w:rPr>
+          <w:rFonts w:ascii="Segoe UI" w:hAnsi="Segoe UI" w:cs="Segoe UI"/>
+          <w:color w:val="172B4D"/>
+          <w:sz w:val="21"/>
+          <w:szCs w:val="21"/>
+          <w:lang w:val="en-US"/>
+        </w:rPr>
+        <w:t xml:space="preserve"> depend, is a Normative part of</w:t>
+      </w:r>
+      <w:r>
+        <w:rPr>
+          <w:rFonts w:ascii="Segoe UI" w:hAnsi="Segoe UI" w:cs="Segoe UI"/>
+          <w:color w:val="172B4D"/>
+          <w:sz w:val="21"/>
+          <w:szCs w:val="21"/>
+          <w:lang w:val="en-US"/>
+        </w:rPr>
+        <w:t xml:space="preserve"> HL7 FHIR</w:t>
+      </w:r>
+      <w:r>
+        <w:rPr>
+          <w:rFonts w:ascii="Segoe UI" w:hAnsi="Segoe UI" w:cs="Segoe UI"/>
+          <w:color w:val="172B4D"/>
+          <w:sz w:val="21"/>
+          <w:szCs w:val="21"/>
+          <w:lang w:val="en-US"/>
+        </w:rPr>
+        <w:t xml:space="preserve">); accessible and shared (the </w:t>
+      </w:r>
+      <w:r>
+        <w:rPr>
+          <w:rFonts w:ascii="Segoe UI" w:hAnsi="Segoe UI" w:cs="Segoe UI"/>
+          <w:color w:val="172B4D"/>
+          <w:sz w:val="21"/>
+          <w:szCs w:val="21"/>
+          <w:lang w:val="en-US"/>
+        </w:rPr>
+        <w:t>HL7 FHIR</w:t>
+      </w:r>
+      <w:r>
+        <w:rPr>
+          <w:rFonts w:ascii="Segoe UI" w:hAnsi="Segoe UI" w:cs="Segoe UI"/>
+          <w:color w:val="172B4D"/>
+          <w:sz w:val="21"/>
+          <w:szCs w:val="21"/>
+          <w:lang w:val="en-US"/>
+        </w:rPr>
+        <w:t xml:space="preserve"> standard is public, accessible and usable by everyone) and broadly applicable language: </w:t>
+      </w:r>
+      <w:r>
+        <w:rPr>
+          <w:rFonts w:ascii="Segoe UI" w:hAnsi="Segoe UI" w:cs="Segoe UI"/>
+          <w:color w:val="172B4D"/>
+          <w:sz w:val="21"/>
+          <w:szCs w:val="21"/>
+          <w:lang w:val="en-US"/>
+        </w:rPr>
+        <w:t>HL7 FHIR</w:t>
+      </w:r>
+      <w:r>
+        <w:rPr>
+          <w:rFonts w:ascii="Segoe UI" w:hAnsi="Segoe UI" w:cs="Segoe UI"/>
+          <w:color w:val="172B4D"/>
+          <w:sz w:val="21"/>
+          <w:szCs w:val="21"/>
+          <w:lang w:val="en-US"/>
+        </w:rPr>
+        <w:t xml:space="preserve"> is widely used in the Healthcare for covering a wide range of domains and use cases (from genetic to administrative data for representing healthcare related models and data). The</w:t>
+      </w:r>
+      <w:r>
+        <w:rPr>
+          <w:rFonts w:ascii="Segoe UI" w:hAnsi="Segoe UI" w:cs="Segoe UI"/>
+          <w:color w:val="172B4D"/>
+          <w:sz w:val="21"/>
+          <w:szCs w:val="21"/>
+          <w:lang w:val="en-US"/>
+        </w:rPr>
+        <w:t xml:space="preserve"> HL7 FHIR</w:t>
+      </w:r>
+      <w:r>
+        <w:rPr>
+          <w:rFonts w:ascii="Segoe UI" w:hAnsi="Segoe UI" w:cs="Segoe UI"/>
+          <w:color w:val="172B4D"/>
+          <w:sz w:val="21"/>
+          <w:szCs w:val="21"/>
+          <w:lang w:val="en-US"/>
+        </w:rPr>
+        <w:t xml:space="preserve"> Clinical Reasoning module provides "resources and operations to enable the representation, distribution, and evaluation of clinical knowledge artifacts such as clinical decision support rules, quality measures, public health indicators, order sets, clinical protocols, and evidence summaries.". It enables finally the representation of logic using languages such as</w:t>
+      </w:r>
+      <w:r>
+        <w:rPr>
+          <w:rFonts w:ascii="Segoe UI" w:hAnsi="Segoe UI" w:cs="Segoe UI"/>
+          <w:color w:val="172B4D"/>
+          <w:sz w:val="21"/>
+          <w:szCs w:val="21"/>
+          <w:lang w:val="en-US"/>
+        </w:rPr>
+        <w:t xml:space="preserve"> HL7 FHIR</w:t>
+      </w:r>
+      <w:r>
+        <w:rPr>
+          <w:rFonts w:ascii="Segoe UI" w:hAnsi="Segoe UI" w:cs="Segoe UI"/>
+          <w:color w:val="172B4D"/>
+          <w:sz w:val="21"/>
+          <w:szCs w:val="21"/>
+          <w:lang w:val="en-US"/>
+        </w:rPr>
+        <w:t>Path and Clinical Quality Language (CQL).</w:t>
       </w:r>
     </w:p>
     <w:p>
@@ -2677,7 +4298,27 @@
           <w:szCs w:val="21"/>
           <w:lang w:val="en-US"/>
         </w:rPr>
-        <w:t>Thus, if we are looking to the first four aspects this principle is covered by virtue of using HL7 FHIR resources to represent metadata and data.</w:t>
+        <w:t xml:space="preserve">Thus, if we are looking to the first four aspects this principle is covered by virtue of using </w:t>
+      </w:r>
+      <w:r>
+        <w:rPr>
+          <w:rFonts w:ascii="Segoe UI" w:hAnsi="Segoe UI" w:cs="Segoe UI"/>
+          <w:color w:val="172B4D"/>
+          <w:sz w:val="21"/>
+          <w:szCs w:val="21"/>
+          <w:lang w:val="en-US"/>
+        </w:rPr>
+        <w:t>HL7 FHIR</w:t>
+      </w:r>
+      <w:r>
+        <w:rPr>
+          <w:rFonts w:ascii="Segoe UI" w:hAnsi="Segoe UI" w:cs="Segoe UI"/>
+          <w:color w:val="172B4D"/>
+          <w:sz w:val="21"/>
+          <w:szCs w:val="21"/>
+          <w:lang w:val="en-US"/>
+        </w:rPr>
+        <w:t xml:space="preserve"> resources to represent metadata and data.</w:t>
       </w:r>
     </w:p>
     <w:p>
@@ -2701,7 +4342,47 @@
           <w:szCs w:val="21"/>
           <w:lang w:val="en-US"/>
         </w:rPr>
-        <w:t>Concerning instead the last point, the compliance with FHIR, even if it is a strong enabler, may not be sufficient for the semantic computable interoperability. For example a vocabulary used by the sender or an extension defined in a specific context might not be understood by the receiver. To strive for semantic computable interoperability communities are invited to agree on context specific FHIR Implementation Guides, relying as possible on existing ones. </w:t>
+        <w:t>Concerning instead the last point, the compliance with</w:t>
+      </w:r>
+      <w:r>
+        <w:rPr>
+          <w:rFonts w:ascii="Segoe UI" w:hAnsi="Segoe UI" w:cs="Segoe UI"/>
+          <w:color w:val="172B4D"/>
+          <w:sz w:val="21"/>
+          <w:szCs w:val="21"/>
+          <w:lang w:val="en-US"/>
+        </w:rPr>
+        <w:t xml:space="preserve"> HL7 FHIR</w:t>
+      </w:r>
+      <w:r>
+        <w:rPr>
+          <w:rFonts w:ascii="Segoe UI" w:hAnsi="Segoe UI" w:cs="Segoe UI"/>
+          <w:color w:val="172B4D"/>
+          <w:sz w:val="21"/>
+          <w:szCs w:val="21"/>
+          <w:lang w:val="en-US"/>
+        </w:rPr>
+        <w:t>, even if it is a strong enabler, may not be sufficient for the semantic computable interoperability. For example a vocabulary used by the sender or an extension defined in a specific context might not be understood by the receiver. To strive for semantic computable interoperability communities are invited to agree on context specific</w:t>
+      </w:r>
+      <w:r>
+        <w:rPr>
+          <w:rFonts w:ascii="Segoe UI" w:hAnsi="Segoe UI" w:cs="Segoe UI"/>
+          <w:color w:val="172B4D"/>
+          <w:sz w:val="21"/>
+          <w:szCs w:val="21"/>
+          <w:lang w:val="en-US"/>
+        </w:rPr>
+        <w:t xml:space="preserve"> HL7 FHIR</w:t>
+      </w:r>
+      <w:r>
+        <w:rPr>
+          <w:rFonts w:ascii="Segoe UI" w:hAnsi="Segoe UI" w:cs="Segoe UI"/>
+          <w:color w:val="172B4D"/>
+          <w:sz w:val="21"/>
+          <w:szCs w:val="21"/>
+          <w:lang w:val="en-US"/>
+        </w:rPr>
+        <w:t xml:space="preserve"> Implementation Guides, relying as possible on existing ones. </w:t>
       </w:r>
     </w:p>
     <w:p>
@@ -2736,7 +4417,27 @@
           <w:szCs w:val="21"/>
           <w:lang w:val="en-US"/>
         </w:rPr>
-        <w:t>: Even though in general this principle is covered by virtue of using HL7 FHIR, to strive to semantic computable interoperability communities should agreed on common vocabularies, profiles and other conformance resources that applies for their context of use. </w:t>
+        <w:t xml:space="preserve">: Even though in general this principle is covered by virtue of using </w:t>
+      </w:r>
+      <w:r>
+        <w:rPr>
+          <w:rFonts w:ascii="Segoe UI" w:hAnsi="Segoe UI" w:cs="Segoe UI"/>
+          <w:color w:val="172B4D"/>
+          <w:sz w:val="21"/>
+          <w:szCs w:val="21"/>
+          <w:lang w:val="en-US"/>
+        </w:rPr>
+        <w:t>HL7 FHIR</w:t>
+      </w:r>
+      <w:r>
+        <w:rPr>
+          <w:rFonts w:ascii="Segoe UI" w:hAnsi="Segoe UI" w:cs="Segoe UI"/>
+          <w:color w:val="172B4D"/>
+          <w:sz w:val="21"/>
+          <w:szCs w:val="21"/>
+          <w:lang w:val="en-US"/>
+        </w:rPr>
+        <w:t>, to strive to semantic computable interoperability communities should agreed on common vocabularies, profiles and other conformance resources that applies for their context of use. </w:t>
       </w:r>
     </w:p>
     <w:p>
@@ -2755,7 +4456,7 @@
     </w:p>
     <w:p>
       <w:pPr>
-        <w:pStyle w:val="Titolo4"/>
+        <w:pStyle w:val="Titolo5"/>
         <w:rPr>
           <w:lang w:val="en-US"/>
         </w:rPr>
@@ -2788,7 +4489,17 @@
           <w:szCs w:val="21"/>
           <w:lang w:val="en-US"/>
         </w:rPr>
-        <w:t>HL7 FHIR provides a formal way to bind codeable elements with vocabularies (intended as terminologies), but with very few exceptions, it doesn't impose the usage of any of them.</w:t>
+        <w:t>HL7 FHIR</w:t>
+      </w:r>
+      <w:r>
+        <w:rPr>
+          <w:rFonts w:ascii="Segoe UI" w:hAnsi="Segoe UI" w:cs="Segoe UI"/>
+          <w:color w:val="172B4D"/>
+          <w:sz w:val="21"/>
+          <w:szCs w:val="21"/>
+          <w:lang w:val="en-US"/>
+        </w:rPr>
+        <w:t xml:space="preserve"> provides a formal way to bind codeable elements with vocabularies (intended as terminologies), but with very few exceptions, it doesn't impose the usage of any of them.</w:t>
       </w:r>
     </w:p>
     <w:p>
@@ -2812,8 +4523,17 @@
           <w:szCs w:val="21"/>
           <w:lang w:val="en-US"/>
         </w:rPr>
-        <w:lastRenderedPageBreak/>
-        <w:t>HL7 FHIR includes t</w:t>
+        <w:t>HL7 FHIR</w:t>
+      </w:r>
+      <w:r>
+        <w:rPr>
+          <w:rFonts w:ascii="Segoe UI" w:hAnsi="Segoe UI" w:cs="Segoe UI"/>
+          <w:color w:val="172B4D"/>
+          <w:sz w:val="21"/>
+          <w:szCs w:val="21"/>
+          <w:lang w:val="en-US"/>
+        </w:rPr>
+        <w:t xml:space="preserve"> includes t</w:t>
       </w:r>
       <w:r>
         <w:rPr>
@@ -2857,7 +4577,28 @@
           <w:szCs w:val="21"/>
           <w:lang w:val="en-US"/>
         </w:rPr>
-        <w:t>To satisfy this principle FHIR implementers should make an assessment of the FAIRness of the terminologies to be used and  enforce the adoption of the FAIR-compliant vocabularies.</w:t>
+        <w:lastRenderedPageBreak/>
+        <w:t>To satisfy this principle</w:t>
+      </w:r>
+      <w:r>
+        <w:rPr>
+          <w:rFonts w:ascii="Segoe UI" w:hAnsi="Segoe UI" w:cs="Segoe UI"/>
+          <w:color w:val="172B4D"/>
+          <w:sz w:val="21"/>
+          <w:szCs w:val="21"/>
+          <w:lang w:val="en-US"/>
+        </w:rPr>
+        <w:t xml:space="preserve"> HL7 FHIR</w:t>
+      </w:r>
+      <w:r>
+        <w:rPr>
+          <w:rFonts w:ascii="Segoe UI" w:hAnsi="Segoe UI" w:cs="Segoe UI"/>
+          <w:color w:val="172B4D"/>
+          <w:sz w:val="21"/>
+          <w:szCs w:val="21"/>
+          <w:lang w:val="en-US"/>
+        </w:rPr>
+        <w:t xml:space="preserve"> implementers should make an assessment of the FAIRness of the terminologies to be used and  enforce the adoption of the FAIR-compliant vocabularies.</w:t>
       </w:r>
     </w:p>
     <w:p>
@@ -2892,7 +4633,47 @@
           <w:szCs w:val="21"/>
           <w:lang w:val="en-US"/>
         </w:rPr>
-        <w:t>:  FHIR implementers should select FAIR-compliant vocabularies, preferably managed through FHIR  terminology services.</w:t>
+        <w:t>: </w:t>
+      </w:r>
+      <w:r>
+        <w:rPr>
+          <w:rFonts w:ascii="Segoe UI" w:hAnsi="Segoe UI" w:cs="Segoe UI"/>
+          <w:color w:val="172B4D"/>
+          <w:sz w:val="21"/>
+          <w:szCs w:val="21"/>
+          <w:lang w:val="en-US"/>
+        </w:rPr>
+        <w:t xml:space="preserve"> HL7 FHIR</w:t>
+      </w:r>
+      <w:r>
+        <w:rPr>
+          <w:rFonts w:ascii="Segoe UI" w:hAnsi="Segoe UI" w:cs="Segoe UI"/>
+          <w:color w:val="172B4D"/>
+          <w:sz w:val="21"/>
+          <w:szCs w:val="21"/>
+          <w:lang w:val="en-US"/>
+        </w:rPr>
+        <w:t xml:space="preserve"> implementers should select FAIR-compliant vocabularies, preferably managed through</w:t>
+      </w:r>
+      <w:r>
+        <w:rPr>
+          <w:rFonts w:ascii="Segoe UI" w:hAnsi="Segoe UI" w:cs="Segoe UI"/>
+          <w:color w:val="172B4D"/>
+          <w:sz w:val="21"/>
+          <w:szCs w:val="21"/>
+          <w:lang w:val="en-US"/>
+        </w:rPr>
+        <w:t xml:space="preserve"> HL7 FHIR</w:t>
+      </w:r>
+      <w:r>
+        <w:rPr>
+          <w:rFonts w:ascii="Segoe UI" w:hAnsi="Segoe UI" w:cs="Segoe UI"/>
+          <w:color w:val="172B4D"/>
+          <w:sz w:val="21"/>
+          <w:szCs w:val="21"/>
+          <w:lang w:val="en-US"/>
+        </w:rPr>
+        <w:t>  terminology services.</w:t>
       </w:r>
     </w:p>
     <w:p>
@@ -2936,7 +4717,27 @@
           <w:szCs w:val="21"/>
           <w:lang w:val="en-US"/>
         </w:rPr>
-        <w:t>  community specified FHIR Implementation Guide, including appropriate conformance and terminology resources.</w:t>
+        <w:t>  community specified</w:t>
+      </w:r>
+      <w:r>
+        <w:rPr>
+          <w:rFonts w:ascii="Segoe UI" w:hAnsi="Segoe UI" w:cs="Segoe UI"/>
+          <w:color w:val="172B4D"/>
+          <w:sz w:val="21"/>
+          <w:szCs w:val="21"/>
+          <w:lang w:val="en-US"/>
+        </w:rPr>
+        <w:t xml:space="preserve"> HL7 FHIR</w:t>
+      </w:r>
+      <w:r>
+        <w:rPr>
+          <w:rFonts w:ascii="Segoe UI" w:hAnsi="Segoe UI" w:cs="Segoe UI"/>
+          <w:color w:val="172B4D"/>
+          <w:sz w:val="21"/>
+          <w:szCs w:val="21"/>
+          <w:lang w:val="en-US"/>
+        </w:rPr>
+        <w:t xml:space="preserve"> Implementation Guide, including appropriate conformance and terminology resources.</w:t>
       </w:r>
     </w:p>
     <w:p>
@@ -2990,7 +4791,7 @@
     </w:p>
     <w:p>
       <w:pPr>
-        <w:pStyle w:val="Titolo4"/>
+        <w:pStyle w:val="Titolo5"/>
         <w:rPr>
           <w:lang w:val="en-US"/>
         </w:rPr>
@@ -3047,7 +4848,37 @@
           <w:szCs w:val="21"/>
           <w:lang w:val="en-US"/>
         </w:rPr>
-        <w:t>HL7 FHIR technically supports different kinds of references among FHIR resources and also to non-FHIR objects.</w:t>
+        <w:t>HL7 FHIR</w:t>
+      </w:r>
+      <w:r>
+        <w:rPr>
+          <w:rFonts w:ascii="Segoe UI" w:hAnsi="Segoe UI" w:cs="Segoe UI"/>
+          <w:color w:val="172B4D"/>
+          <w:sz w:val="21"/>
+          <w:szCs w:val="21"/>
+          <w:lang w:val="en-US"/>
+        </w:rPr>
+        <w:t xml:space="preserve"> technically supports different kinds of references among</w:t>
+      </w:r>
+      <w:r>
+        <w:rPr>
+          <w:rFonts w:ascii="Segoe UI" w:hAnsi="Segoe UI" w:cs="Segoe UI"/>
+          <w:color w:val="172B4D"/>
+          <w:sz w:val="21"/>
+          <w:szCs w:val="21"/>
+          <w:lang w:val="en-US"/>
+        </w:rPr>
+        <w:t xml:space="preserve"> HL7 FHIR</w:t>
+      </w:r>
+      <w:r>
+        <w:rPr>
+          <w:rFonts w:ascii="Segoe UI" w:hAnsi="Segoe UI" w:cs="Segoe UI"/>
+          <w:color w:val="172B4D"/>
+          <w:sz w:val="21"/>
+          <w:szCs w:val="21"/>
+          <w:lang w:val="en-US"/>
+        </w:rPr>
+        <w:t xml:space="preserve"> resources and also to non-FHIR objects.</w:t>
       </w:r>
     </w:p>
     <w:p>
@@ -3071,7 +4902,27 @@
           <w:szCs w:val="21"/>
           <w:lang w:val="en-US"/>
         </w:rPr>
-        <w:t>This capability of HL7 FHIR doesn't guarantee however "per se" that as many meaningful links between metadata and data resources are used to enrich the contextual knowledge about the data (that is the goal).</w:t>
+        <w:t xml:space="preserve">This capability of </w:t>
+      </w:r>
+      <w:r>
+        <w:rPr>
+          <w:rFonts w:ascii="Segoe UI" w:hAnsi="Segoe UI" w:cs="Segoe UI"/>
+          <w:color w:val="333333"/>
+          <w:sz w:val="21"/>
+          <w:szCs w:val="21"/>
+          <w:lang w:val="en-US"/>
+        </w:rPr>
+        <w:t>HL7 FHIR</w:t>
+      </w:r>
+      <w:r>
+        <w:rPr>
+          <w:rFonts w:ascii="Segoe UI" w:hAnsi="Segoe UI" w:cs="Segoe UI"/>
+          <w:color w:val="333333"/>
+          <w:sz w:val="21"/>
+          <w:szCs w:val="21"/>
+          <w:lang w:val="en-US"/>
+        </w:rPr>
+        <w:t xml:space="preserve"> doesn't guarantee however "per se" that as many meaningful links between metadata and data resources are used to enrich the contextual knowledge about the data (that is the goal).</w:t>
       </w:r>
     </w:p>
     <w:p>
@@ -3095,7 +4946,47 @@
           <w:szCs w:val="21"/>
           <w:lang w:val="en-US"/>
         </w:rPr>
-        <w:t>Thus, if on one hand this principle is technically satisfied by HL7 FHIR, FHIR implementers should determine what are the links among resources that are needed to provide a sufficient contextual knowledge for the scope of their community.</w:t>
+        <w:t xml:space="preserve">Thus, if on one hand this principle is technically satisfied by </w:t>
+      </w:r>
+      <w:r>
+        <w:rPr>
+          <w:rFonts w:ascii="Segoe UI" w:hAnsi="Segoe UI" w:cs="Segoe UI"/>
+          <w:color w:val="333333"/>
+          <w:sz w:val="21"/>
+          <w:szCs w:val="21"/>
+          <w:lang w:val="en-US"/>
+        </w:rPr>
+        <w:t>HL7 FHIR</w:t>
+      </w:r>
+      <w:r>
+        <w:rPr>
+          <w:rFonts w:ascii="Segoe UI" w:hAnsi="Segoe UI" w:cs="Segoe UI"/>
+          <w:color w:val="333333"/>
+          <w:sz w:val="21"/>
+          <w:szCs w:val="21"/>
+          <w:lang w:val="en-US"/>
+        </w:rPr>
+        <w:t>,</w:t>
+      </w:r>
+      <w:r>
+        <w:rPr>
+          <w:rFonts w:ascii="Segoe UI" w:hAnsi="Segoe UI" w:cs="Segoe UI"/>
+          <w:color w:val="333333"/>
+          <w:sz w:val="21"/>
+          <w:szCs w:val="21"/>
+          <w:lang w:val="en-US"/>
+        </w:rPr>
+        <w:t xml:space="preserve"> HL7 FHIR</w:t>
+      </w:r>
+      <w:r>
+        <w:rPr>
+          <w:rFonts w:ascii="Segoe UI" w:hAnsi="Segoe UI" w:cs="Segoe UI"/>
+          <w:color w:val="333333"/>
+          <w:sz w:val="21"/>
+          <w:szCs w:val="21"/>
+          <w:lang w:val="en-US"/>
+        </w:rPr>
+        <w:t xml:space="preserve"> implementers should determine what are the links among resources that are needed to provide a sufficient contextual knowledge for the scope of their community.</w:t>
       </w:r>
     </w:p>
     <w:p>
@@ -3130,7 +5021,27 @@
           <w:szCs w:val="21"/>
           <w:lang w:val="en-US"/>
         </w:rPr>
-        <w:t>:  FHIR implementers should determine what are the qualified references to other resources </w:t>
+        <w:t>: </w:t>
+      </w:r>
+      <w:r>
+        <w:rPr>
+          <w:rFonts w:ascii="Segoe UI" w:hAnsi="Segoe UI" w:cs="Segoe UI"/>
+          <w:color w:val="172B4D"/>
+          <w:sz w:val="21"/>
+          <w:szCs w:val="21"/>
+          <w:lang w:val="en-US"/>
+        </w:rPr>
+        <w:t xml:space="preserve"> HL7 FHIR</w:t>
+      </w:r>
+      <w:r>
+        <w:rPr>
+          <w:rFonts w:ascii="Segoe UI" w:hAnsi="Segoe UI" w:cs="Segoe UI"/>
+          <w:color w:val="172B4D"/>
+          <w:sz w:val="21"/>
+          <w:szCs w:val="21"/>
+          <w:lang w:val="en-US"/>
+        </w:rPr>
+        <w:t xml:space="preserve"> implementers should determine what are the qualified references to other resources </w:t>
       </w:r>
       <w:r>
         <w:rPr>
@@ -3170,7 +5081,27 @@
           <w:szCs w:val="21"/>
           <w:lang w:val="en-US"/>
         </w:rPr>
-        <w:t xml:space="preserve"> a community FHIR Implementation Guide.</w:t>
+        <w:t xml:space="preserve"> a community</w:t>
+      </w:r>
+      <w:r>
+        <w:rPr>
+          <w:rFonts w:ascii="Segoe UI" w:hAnsi="Segoe UI" w:cs="Segoe UI"/>
+          <w:color w:val="172B4D"/>
+          <w:sz w:val="21"/>
+          <w:szCs w:val="21"/>
+          <w:lang w:val="en-US"/>
+        </w:rPr>
+        <w:t xml:space="preserve"> HL7 FHIR</w:t>
+      </w:r>
+      <w:r>
+        <w:rPr>
+          <w:rFonts w:ascii="Segoe UI" w:hAnsi="Segoe UI" w:cs="Segoe UI"/>
+          <w:color w:val="172B4D"/>
+          <w:sz w:val="21"/>
+          <w:szCs w:val="21"/>
+          <w:lang w:val="en-US"/>
+        </w:rPr>
+        <w:t xml:space="preserve"> Implementation Guide.</w:t>
       </w:r>
     </w:p>
     <w:p>
@@ -3189,7 +5120,7 @@
     </w:p>
     <w:p>
       <w:pPr>
-        <w:pStyle w:val="Titolo3"/>
+        <w:pStyle w:val="Titolo4"/>
         <w:rPr>
           <w:lang w:val="en-US"/>
         </w:rPr>
@@ -3203,7 +5134,7 @@
     </w:p>
     <w:p>
       <w:pPr>
-        <w:pStyle w:val="Titolo4"/>
+        <w:pStyle w:val="Titolo5"/>
         <w:rPr>
           <w:lang w:val="en-US"/>
         </w:rPr>
@@ -3260,7 +5191,67 @@
           <w:szCs w:val="21"/>
           <w:lang w:val="en-US"/>
         </w:rPr>
-        <w:t>General considerations made for F2 about FHIR apply also for R1, FHIR is therefore an enabling factor, but the conformance with FHIR is not necessarily a sufficient condition for fulfilling this requirement.</w:t>
+        <w:t>General considerations made for F2 about</w:t>
+      </w:r>
+      <w:r>
+        <w:rPr>
+          <w:rFonts w:ascii="Segoe UI" w:hAnsi="Segoe UI" w:cs="Segoe UI"/>
+          <w:color w:val="172B4D"/>
+          <w:sz w:val="21"/>
+          <w:szCs w:val="21"/>
+          <w:lang w:val="en-US"/>
+        </w:rPr>
+        <w:t xml:space="preserve"> HL7 FHIR</w:t>
+      </w:r>
+      <w:r>
+        <w:rPr>
+          <w:rFonts w:ascii="Segoe UI" w:hAnsi="Segoe UI" w:cs="Segoe UI"/>
+          <w:color w:val="172B4D"/>
+          <w:sz w:val="21"/>
+          <w:szCs w:val="21"/>
+          <w:lang w:val="en-US"/>
+        </w:rPr>
+        <w:t xml:space="preserve"> apply also for R1,</w:t>
+      </w:r>
+      <w:r>
+        <w:rPr>
+          <w:rFonts w:ascii="Segoe UI" w:hAnsi="Segoe UI" w:cs="Segoe UI"/>
+          <w:color w:val="172B4D"/>
+          <w:sz w:val="21"/>
+          <w:szCs w:val="21"/>
+          <w:lang w:val="en-US"/>
+        </w:rPr>
+        <w:t xml:space="preserve"> HL7 FHIR</w:t>
+      </w:r>
+      <w:r>
+        <w:rPr>
+          <w:rFonts w:ascii="Segoe UI" w:hAnsi="Segoe UI" w:cs="Segoe UI"/>
+          <w:color w:val="172B4D"/>
+          <w:sz w:val="21"/>
+          <w:szCs w:val="21"/>
+          <w:lang w:val="en-US"/>
+        </w:rPr>
+        <w:t xml:space="preserve"> is therefore an enabling factor, but the conformance with</w:t>
+      </w:r>
+      <w:r>
+        <w:rPr>
+          <w:rFonts w:ascii="Segoe UI" w:hAnsi="Segoe UI" w:cs="Segoe UI"/>
+          <w:color w:val="172B4D"/>
+          <w:sz w:val="21"/>
+          <w:szCs w:val="21"/>
+          <w:lang w:val="en-US"/>
+        </w:rPr>
+        <w:t xml:space="preserve"> HL7 FHIR</w:t>
+      </w:r>
+      <w:r>
+        <w:rPr>
+          <w:rFonts w:ascii="Segoe UI" w:hAnsi="Segoe UI" w:cs="Segoe UI"/>
+          <w:color w:val="172B4D"/>
+          <w:sz w:val="21"/>
+          <w:szCs w:val="21"/>
+          <w:lang w:val="en-US"/>
+        </w:rPr>
+        <w:t xml:space="preserve"> is not necessarily a sufficient condition for fulfilling this requirement.</w:t>
       </w:r>
     </w:p>
     <w:p>
@@ -3308,7 +5299,47 @@
           <w:szCs w:val="21"/>
           <w:lang w:val="en-US"/>
         </w:rPr>
-        <w:t>To do that implementers should look for specific FHIR Implementation Guides (IG) that cover the Resource types and the use case of interest; and/or define FHIR IGs that apply in their usage context.</w:t>
+        <w:t>To do that implementers should look for specific</w:t>
+      </w:r>
+      <w:r>
+        <w:rPr>
+          <w:rFonts w:ascii="Segoe UI" w:hAnsi="Segoe UI" w:cs="Segoe UI"/>
+          <w:color w:val="172B4D"/>
+          <w:sz w:val="21"/>
+          <w:szCs w:val="21"/>
+          <w:lang w:val="en-US"/>
+        </w:rPr>
+        <w:t xml:space="preserve"> HL7 FHIR</w:t>
+      </w:r>
+      <w:r>
+        <w:rPr>
+          <w:rFonts w:ascii="Segoe UI" w:hAnsi="Segoe UI" w:cs="Segoe UI"/>
+          <w:color w:val="172B4D"/>
+          <w:sz w:val="21"/>
+          <w:szCs w:val="21"/>
+          <w:lang w:val="en-US"/>
+        </w:rPr>
+        <w:t xml:space="preserve"> Implementation Guides (IG) that cover the Resource types and the use case of interest; and/or define</w:t>
+      </w:r>
+      <w:r>
+        <w:rPr>
+          <w:rFonts w:ascii="Segoe UI" w:hAnsi="Segoe UI" w:cs="Segoe UI"/>
+          <w:color w:val="172B4D"/>
+          <w:sz w:val="21"/>
+          <w:szCs w:val="21"/>
+          <w:lang w:val="en-US"/>
+        </w:rPr>
+        <w:t xml:space="preserve"> HL7 FHIR</w:t>
+      </w:r>
+      <w:r>
+        <w:rPr>
+          <w:rFonts w:ascii="Segoe UI" w:hAnsi="Segoe UI" w:cs="Segoe UI"/>
+          <w:color w:val="172B4D"/>
+          <w:sz w:val="21"/>
+          <w:szCs w:val="21"/>
+          <w:lang w:val="en-US"/>
+        </w:rPr>
+        <w:t xml:space="preserve"> IGs that apply in their usage context.</w:t>
       </w:r>
     </w:p>
     <w:p>
@@ -3343,7 +5374,47 @@
           <w:szCs w:val="21"/>
           <w:lang w:val="en-US"/>
         </w:rPr>
-        <w:t> Communities should define which rich metadata are sufficient to describe data to make them useful in their context. This should be formalized with appropriate FHIR conformance resources in FHIR implementation guides.</w:t>
+        <w:t> Communities should define which rich metadata are sufficient to describe data to make them useful in their context. This should be formalized with appropriate</w:t>
+      </w:r>
+      <w:r>
+        <w:rPr>
+          <w:rFonts w:ascii="Segoe UI" w:hAnsi="Segoe UI" w:cs="Segoe UI"/>
+          <w:color w:val="172B4D"/>
+          <w:sz w:val="21"/>
+          <w:szCs w:val="21"/>
+          <w:lang w:val="en-US"/>
+        </w:rPr>
+        <w:t xml:space="preserve"> HL7 FHIR</w:t>
+      </w:r>
+      <w:r>
+        <w:rPr>
+          <w:rFonts w:ascii="Segoe UI" w:hAnsi="Segoe UI" w:cs="Segoe UI"/>
+          <w:color w:val="172B4D"/>
+          <w:sz w:val="21"/>
+          <w:szCs w:val="21"/>
+          <w:lang w:val="en-US"/>
+        </w:rPr>
+        <w:t xml:space="preserve"> conformance resources in</w:t>
+      </w:r>
+      <w:r>
+        <w:rPr>
+          <w:rFonts w:ascii="Segoe UI" w:hAnsi="Segoe UI" w:cs="Segoe UI"/>
+          <w:color w:val="172B4D"/>
+          <w:sz w:val="21"/>
+          <w:szCs w:val="21"/>
+          <w:lang w:val="en-US"/>
+        </w:rPr>
+        <w:t xml:space="preserve"> HL7 FHIR</w:t>
+      </w:r>
+      <w:r>
+        <w:rPr>
+          <w:rFonts w:ascii="Segoe UI" w:hAnsi="Segoe UI" w:cs="Segoe UI"/>
+          <w:color w:val="172B4D"/>
+          <w:sz w:val="21"/>
+          <w:szCs w:val="21"/>
+          <w:lang w:val="en-US"/>
+        </w:rPr>
+        <w:t xml:space="preserve"> implementation guides.</w:t>
       </w:r>
     </w:p>
     <w:p>
@@ -3362,7 +5433,7 @@
     </w:p>
     <w:p>
       <w:pPr>
-        <w:pStyle w:val="Titolo4"/>
+        <w:pStyle w:val="Titolo5"/>
         <w:rPr>
           <w:lang w:val="en-US"/>
         </w:rPr>
@@ -3396,7 +5467,17 @@
           <w:szCs w:val="21"/>
           <w:lang w:val="en-US"/>
         </w:rPr>
-        <w:t>HL7 FHIR provides different means to specify the license and the conditions under which data can be used</w:t>
+        <w:t>HL7 FHIR</w:t>
+      </w:r>
+      <w:r>
+        <w:rPr>
+          <w:rFonts w:ascii="Segoe UI" w:hAnsi="Segoe UI" w:cs="Segoe UI"/>
+          <w:color w:val="172B4D"/>
+          <w:sz w:val="21"/>
+          <w:szCs w:val="21"/>
+          <w:lang w:val="en-US"/>
+        </w:rPr>
+        <w:t xml:space="preserve"> provides different means to specify the license and the conditions under which data can be used</w:t>
       </w:r>
       <w:r>
         <w:rPr>
@@ -3464,7 +5545,27 @@
           <w:szCs w:val="21"/>
           <w:lang w:val="en-US"/>
         </w:rPr>
-        <w:t>The adoption of FHIR is not however a sufficient condition for fulfilling this requirement, implementers should therefore define how this requirement is supposed to be met.</w:t>
+        <w:t>The adoption of</w:t>
+      </w:r>
+      <w:r>
+        <w:rPr>
+          <w:rFonts w:ascii="Segoe UI" w:hAnsi="Segoe UI" w:cs="Segoe UI"/>
+          <w:color w:val="172B4D"/>
+          <w:sz w:val="21"/>
+          <w:szCs w:val="21"/>
+          <w:lang w:val="en-US"/>
+        </w:rPr>
+        <w:t xml:space="preserve"> HL7 FHIR</w:t>
+      </w:r>
+      <w:r>
+        <w:rPr>
+          <w:rFonts w:ascii="Segoe UI" w:hAnsi="Segoe UI" w:cs="Segoe UI"/>
+          <w:color w:val="172B4D"/>
+          <w:sz w:val="21"/>
+          <w:szCs w:val="21"/>
+          <w:lang w:val="en-US"/>
+        </w:rPr>
+        <w:t xml:space="preserve"> is not however a sufficient condition for fulfilling this requirement, implementers should therefore define how this requirement is supposed to be met.</w:t>
       </w:r>
     </w:p>
     <w:p>
@@ -3499,7 +5600,47 @@
           <w:szCs w:val="21"/>
           <w:lang w:val="en-US"/>
         </w:rPr>
-        <w:t> Published FHIR resources have to include clear references to the usage license. Communities should specify in community FHIR implementation guide how - for each kind of data - this is realized in their context.</w:t>
+        <w:t> Published</w:t>
+      </w:r>
+      <w:r>
+        <w:rPr>
+          <w:rFonts w:ascii="Segoe UI" w:hAnsi="Segoe UI" w:cs="Segoe UI"/>
+          <w:color w:val="172B4D"/>
+          <w:sz w:val="21"/>
+          <w:szCs w:val="21"/>
+          <w:lang w:val="en-US"/>
+        </w:rPr>
+        <w:t xml:space="preserve"> HL7 FHIR</w:t>
+      </w:r>
+      <w:r>
+        <w:rPr>
+          <w:rFonts w:ascii="Segoe UI" w:hAnsi="Segoe UI" w:cs="Segoe UI"/>
+          <w:color w:val="172B4D"/>
+          <w:sz w:val="21"/>
+          <w:szCs w:val="21"/>
+          <w:lang w:val="en-US"/>
+        </w:rPr>
+        <w:t xml:space="preserve"> resources have to include clear references to the usage license. Communities should specify in community</w:t>
+      </w:r>
+      <w:r>
+        <w:rPr>
+          <w:rFonts w:ascii="Segoe UI" w:hAnsi="Segoe UI" w:cs="Segoe UI"/>
+          <w:color w:val="172B4D"/>
+          <w:sz w:val="21"/>
+          <w:szCs w:val="21"/>
+          <w:lang w:val="en-US"/>
+        </w:rPr>
+        <w:t xml:space="preserve"> HL7 FHIR</w:t>
+      </w:r>
+      <w:r>
+        <w:rPr>
+          <w:rFonts w:ascii="Segoe UI" w:hAnsi="Segoe UI" w:cs="Segoe UI"/>
+          <w:color w:val="172B4D"/>
+          <w:sz w:val="21"/>
+          <w:szCs w:val="21"/>
+          <w:lang w:val="en-US"/>
+        </w:rPr>
+        <w:t xml:space="preserve"> implementation guide how - for each kind of data - this is realized in their context.</w:t>
       </w:r>
     </w:p>
     <w:p>
@@ -3518,7 +5659,7 @@
     </w:p>
     <w:p>
       <w:pPr>
-        <w:pStyle w:val="Titolo4"/>
+        <w:pStyle w:val="Titolo5"/>
         <w:rPr>
           <w:lang w:val="en-US"/>
         </w:rPr>
@@ -3575,7 +5716,27 @@
           <w:szCs w:val="21"/>
           <w:lang w:val="en-US"/>
         </w:rPr>
-        <w:t>Most of this information may be captured in HL7 FHIR by using the Provence resource enabling the recording of data sources and of the actions applied on them at different level of granularity.</w:t>
+        <w:t xml:space="preserve">Most of this information may be captured in </w:t>
+      </w:r>
+      <w:r>
+        <w:rPr>
+          <w:rFonts w:ascii="Segoe UI" w:hAnsi="Segoe UI" w:cs="Segoe UI"/>
+          <w:color w:val="172B4D"/>
+          <w:sz w:val="21"/>
+          <w:szCs w:val="21"/>
+          <w:lang w:val="en-US"/>
+        </w:rPr>
+        <w:t>HL7 FHIR</w:t>
+      </w:r>
+      <w:r>
+        <w:rPr>
+          <w:rFonts w:ascii="Segoe UI" w:hAnsi="Segoe UI" w:cs="Segoe UI"/>
+          <w:color w:val="172B4D"/>
+          <w:sz w:val="21"/>
+          <w:szCs w:val="21"/>
+          <w:lang w:val="en-US"/>
+        </w:rPr>
+        <w:t xml:space="preserve"> by using the Provence resource enabling the recording of data sources and of the actions applied on them at different level of granularity.</w:t>
       </w:r>
     </w:p>
     <w:p>
@@ -3623,7 +5784,27 @@
           <w:szCs w:val="21"/>
           <w:lang w:val="en-US"/>
         </w:rPr>
-        <w:t>As for some other principles, HL7 FHIR can technically support the data FAIRness, but it is not a sufficient condition for fulfilling this requirement; that depends also on the capability of the organization to capture and record this information.</w:t>
+        <w:t xml:space="preserve">As for some other principles, </w:t>
+      </w:r>
+      <w:r>
+        <w:rPr>
+          <w:rFonts w:ascii="Segoe UI" w:hAnsi="Segoe UI" w:cs="Segoe UI"/>
+          <w:color w:val="172B4D"/>
+          <w:sz w:val="21"/>
+          <w:szCs w:val="21"/>
+          <w:lang w:val="en-US"/>
+        </w:rPr>
+        <w:t>HL7 FHIR</w:t>
+      </w:r>
+      <w:r>
+        <w:rPr>
+          <w:rFonts w:ascii="Segoe UI" w:hAnsi="Segoe UI" w:cs="Segoe UI"/>
+          <w:color w:val="172B4D"/>
+          <w:sz w:val="21"/>
+          <w:szCs w:val="21"/>
+          <w:lang w:val="en-US"/>
+        </w:rPr>
+        <w:t xml:space="preserve"> can technically support the data FAIRness, but it is not a sufficient condition for fulfilling this requirement; that depends also on the capability of the organization to capture and record this information.</w:t>
       </w:r>
     </w:p>
     <w:p>
@@ -3658,7 +5839,27 @@
           <w:szCs w:val="21"/>
           <w:lang w:val="en-US"/>
         </w:rPr>
-        <w:t> Implementers are encouraged to use the Provenance resource to improve description the data context. Communities should specify in community FHIR implementation guide how this requirement is realized in their context.</w:t>
+        <w:t> Implementers are encouraged to use the Provenance resource to improve description the data context. Communities should specify in community</w:t>
+      </w:r>
+      <w:r>
+        <w:rPr>
+          <w:rFonts w:ascii="Segoe UI" w:hAnsi="Segoe UI" w:cs="Segoe UI"/>
+          <w:color w:val="172B4D"/>
+          <w:sz w:val="21"/>
+          <w:szCs w:val="21"/>
+          <w:lang w:val="en-US"/>
+        </w:rPr>
+        <w:t xml:space="preserve"> HL7 FHIR</w:t>
+      </w:r>
+      <w:r>
+        <w:rPr>
+          <w:rFonts w:ascii="Segoe UI" w:hAnsi="Segoe UI" w:cs="Segoe UI"/>
+          <w:color w:val="172B4D"/>
+          <w:sz w:val="21"/>
+          <w:szCs w:val="21"/>
+          <w:lang w:val="en-US"/>
+        </w:rPr>
+        <w:t xml:space="preserve"> implementation guide how this requirement is realized in their context.</w:t>
       </w:r>
     </w:p>
     <w:p>
@@ -3677,7 +5878,7 @@
     </w:p>
     <w:p>
       <w:pPr>
-        <w:pStyle w:val="Titolo4"/>
+        <w:pStyle w:val="Titolo5"/>
         <w:rPr>
           <w:lang w:val="en-US"/>
         </w:rPr>
@@ -3710,7 +5911,17 @@
           <w:szCs w:val="21"/>
           <w:lang w:val="en-US"/>
         </w:rPr>
-        <w:t>HL7 FHIR is a globally recognized standard in the health domain, that can be used to represent human and machine-readable metadata and data information.</w:t>
+        <w:t>HL7 FHIR</w:t>
+      </w:r>
+      <w:r>
+        <w:rPr>
+          <w:rFonts w:ascii="Segoe UI" w:hAnsi="Segoe UI" w:cs="Segoe UI"/>
+          <w:color w:val="172B4D"/>
+          <w:sz w:val="21"/>
+          <w:szCs w:val="21"/>
+          <w:lang w:val="en-US"/>
+        </w:rPr>
+        <w:t xml:space="preserve"> is a globally recognized standard in the health domain, that can be used to represent human and machine-readable metadata and data information.</w:t>
       </w:r>
       <w:r>
         <w:rPr>
@@ -3745,7 +5956,47 @@
           <w:szCs w:val="21"/>
           <w:lang w:val="en-US"/>
         </w:rPr>
-        <w:t>There are several published FHIR Implementation Guides describing how FHIR should be used for specific scopes.</w:t>
+        <w:t>There are several published</w:t>
+      </w:r>
+      <w:r>
+        <w:rPr>
+          <w:rFonts w:ascii="Segoe UI" w:hAnsi="Segoe UI" w:cs="Segoe UI"/>
+          <w:color w:val="172B4D"/>
+          <w:sz w:val="21"/>
+          <w:szCs w:val="21"/>
+          <w:lang w:val="en-US"/>
+        </w:rPr>
+        <w:t xml:space="preserve"> HL7 FHIR</w:t>
+      </w:r>
+      <w:r>
+        <w:rPr>
+          <w:rFonts w:ascii="Segoe UI" w:hAnsi="Segoe UI" w:cs="Segoe UI"/>
+          <w:color w:val="172B4D"/>
+          <w:sz w:val="21"/>
+          <w:szCs w:val="21"/>
+          <w:lang w:val="en-US"/>
+        </w:rPr>
+        <w:t xml:space="preserve"> Implementation Guides describing how</w:t>
+      </w:r>
+      <w:r>
+        <w:rPr>
+          <w:rFonts w:ascii="Segoe UI" w:hAnsi="Segoe UI" w:cs="Segoe UI"/>
+          <w:color w:val="172B4D"/>
+          <w:sz w:val="21"/>
+          <w:szCs w:val="21"/>
+          <w:lang w:val="en-US"/>
+        </w:rPr>
+        <w:t xml:space="preserve"> HL7 FHIR</w:t>
+      </w:r>
+      <w:r>
+        <w:rPr>
+          <w:rFonts w:ascii="Segoe UI" w:hAnsi="Segoe UI" w:cs="Segoe UI"/>
+          <w:color w:val="172B4D"/>
+          <w:sz w:val="21"/>
+          <w:szCs w:val="21"/>
+          <w:lang w:val="en-US"/>
+        </w:rPr>
+        <w:t xml:space="preserve"> should be used for specific scopes.</w:t>
       </w:r>
     </w:p>
     <w:p>
@@ -3793,7 +6044,27 @@
           <w:szCs w:val="21"/>
           <w:lang w:val="en-US"/>
         </w:rPr>
-        <w:t>Implementers are therefore suggested to look for existing FHIR implementation guides or define new ones to cover appropriately the community expectations.</w:t>
+        <w:t>Implementers are therefore suggested to look for existing</w:t>
+      </w:r>
+      <w:r>
+        <w:rPr>
+          <w:rFonts w:ascii="Segoe UI" w:hAnsi="Segoe UI" w:cs="Segoe UI"/>
+          <w:color w:val="172B4D"/>
+          <w:sz w:val="21"/>
+          <w:szCs w:val="21"/>
+          <w:lang w:val="en-US"/>
+        </w:rPr>
+        <w:t xml:space="preserve"> HL7 FHIR</w:t>
+      </w:r>
+      <w:r>
+        <w:rPr>
+          <w:rFonts w:ascii="Segoe UI" w:hAnsi="Segoe UI" w:cs="Segoe UI"/>
+          <w:color w:val="172B4D"/>
+          <w:sz w:val="21"/>
+          <w:szCs w:val="21"/>
+          <w:lang w:val="en-US"/>
+        </w:rPr>
+        <w:t xml:space="preserve"> implementation guides or define new ones to cover appropriately the community expectations.</w:t>
       </w:r>
     </w:p>
     <w:p>
@@ -3828,7 +6099,27 @@
           <w:szCs w:val="21"/>
           <w:lang w:val="en-US"/>
         </w:rPr>
-        <w:t xml:space="preserve"> Even though HL7 FHIR can be considered it self a 'domain-relevant community standard' , implementers are strongly suggested to identify and if needed specify </w:t>
+        <w:t> Even though </w:t>
+      </w:r>
+      <w:r>
+        <w:rPr>
+          <w:rFonts w:ascii="Segoe UI" w:hAnsi="Segoe UI" w:cs="Segoe UI"/>
+          <w:color w:val="172B4D"/>
+          <w:sz w:val="21"/>
+          <w:szCs w:val="21"/>
+          <w:lang w:val="en-US"/>
+        </w:rPr>
+        <w:t>HL7 FHIR</w:t>
+      </w:r>
+      <w:r>
+        <w:rPr>
+          <w:rFonts w:ascii="Segoe UI" w:hAnsi="Segoe UI" w:cs="Segoe UI"/>
+          <w:color w:val="172B4D"/>
+          <w:sz w:val="21"/>
+          <w:szCs w:val="21"/>
+          <w:lang w:val="en-US"/>
+        </w:rPr>
+        <w:t xml:space="preserve"> can be considered it self a 'domain-relevant community standard' , implementers are strongly suggested to identify and if needed specify </w:t>
       </w:r>
       <w:r>
         <w:rPr>
@@ -3839,7 +6130,27 @@
           <w:lang w:val="en-US"/>
         </w:rPr>
         <w:lastRenderedPageBreak/>
-        <w:t>appropriate  FHIR Implementation Guides covering the community expectations in terms of models, vocabularies and so on for their context of use.</w:t>
+        <w:t>appropriate </w:t>
+      </w:r>
+      <w:r>
+        <w:rPr>
+          <w:rFonts w:ascii="Segoe UI" w:hAnsi="Segoe UI" w:cs="Segoe UI"/>
+          <w:color w:val="172B4D"/>
+          <w:sz w:val="21"/>
+          <w:szCs w:val="21"/>
+          <w:lang w:val="en-US"/>
+        </w:rPr>
+        <w:t xml:space="preserve"> HL7 FHIR</w:t>
+      </w:r>
+      <w:r>
+        <w:rPr>
+          <w:rFonts w:ascii="Segoe UI" w:hAnsi="Segoe UI" w:cs="Segoe UI"/>
+          <w:color w:val="172B4D"/>
+          <w:sz w:val="21"/>
+          <w:szCs w:val="21"/>
+          <w:lang w:val="en-US"/>
+        </w:rPr>
+        <w:t xml:space="preserve"> Implementation Guides covering the community expectations in terms of models, vocabularies and so on for their context of use.</w:t>
       </w:r>
     </w:p>
     <w:p>
@@ -4436,6 +6747,155 @@
     </w:lvl>
   </w:abstractNum>
   <w:abstractNum w:abstractNumId="5" w15:restartNumberingAfterBreak="0">
+    <w:nsid w:val="314312FD"/>
+    <w:multiLevelType w:val="multilevel"/>
+    <w:tmpl w:val="6C66EE48"/>
+    <w:lvl w:ilvl="0">
+      <w:start w:val="1"/>
+      <w:numFmt w:val="bullet"/>
+      <w:lvlText w:val=""/>
+      <w:lvlJc w:val="left"/>
+      <w:pPr>
+        <w:tabs>
+          <w:tab w:val="num" w:pos="720"/>
+        </w:tabs>
+        <w:ind w:left="720" w:hanging="360"/>
+      </w:pPr>
+      <w:rPr>
+        <w:rFonts w:ascii="Symbol" w:hAnsi="Symbol" w:hint="default"/>
+        <w:sz w:val="20"/>
+      </w:rPr>
+    </w:lvl>
+    <w:lvl w:ilvl="1" w:tentative="1">
+      <w:start w:val="1"/>
+      <w:numFmt w:val="bullet"/>
+      <w:lvlText w:val="o"/>
+      <w:lvlJc w:val="left"/>
+      <w:pPr>
+        <w:tabs>
+          <w:tab w:val="num" w:pos="1440"/>
+        </w:tabs>
+        <w:ind w:left="1440" w:hanging="360"/>
+      </w:pPr>
+      <w:rPr>
+        <w:rFonts w:ascii="Courier New" w:hAnsi="Courier New" w:hint="default"/>
+        <w:sz w:val="20"/>
+      </w:rPr>
+    </w:lvl>
+    <w:lvl w:ilvl="2" w:tentative="1">
+      <w:start w:val="1"/>
+      <w:numFmt w:val="bullet"/>
+      <w:lvlText w:val=""/>
+      <w:lvlJc w:val="left"/>
+      <w:pPr>
+        <w:tabs>
+          <w:tab w:val="num" w:pos="2160"/>
+        </w:tabs>
+        <w:ind w:left="2160" w:hanging="360"/>
+      </w:pPr>
+      <w:rPr>
+        <w:rFonts w:ascii="Wingdings" w:hAnsi="Wingdings" w:hint="default"/>
+        <w:sz w:val="20"/>
+      </w:rPr>
+    </w:lvl>
+    <w:lvl w:ilvl="3" w:tentative="1">
+      <w:start w:val="1"/>
+      <w:numFmt w:val="bullet"/>
+      <w:lvlText w:val=""/>
+      <w:lvlJc w:val="left"/>
+      <w:pPr>
+        <w:tabs>
+          <w:tab w:val="num" w:pos="2880"/>
+        </w:tabs>
+        <w:ind w:left="2880" w:hanging="360"/>
+      </w:pPr>
+      <w:rPr>
+        <w:rFonts w:ascii="Wingdings" w:hAnsi="Wingdings" w:hint="default"/>
+        <w:sz w:val="20"/>
+      </w:rPr>
+    </w:lvl>
+    <w:lvl w:ilvl="4" w:tentative="1">
+      <w:start w:val="1"/>
+      <w:numFmt w:val="bullet"/>
+      <w:lvlText w:val=""/>
+      <w:lvlJc w:val="left"/>
+      <w:pPr>
+        <w:tabs>
+          <w:tab w:val="num" w:pos="3600"/>
+        </w:tabs>
+        <w:ind w:left="3600" w:hanging="360"/>
+      </w:pPr>
+      <w:rPr>
+        <w:rFonts w:ascii="Wingdings" w:hAnsi="Wingdings" w:hint="default"/>
+        <w:sz w:val="20"/>
+      </w:rPr>
+    </w:lvl>
+    <w:lvl w:ilvl="5" w:tentative="1">
+      <w:start w:val="1"/>
+      <w:numFmt w:val="bullet"/>
+      <w:lvlText w:val=""/>
+      <w:lvlJc w:val="left"/>
+      <w:pPr>
+        <w:tabs>
+          <w:tab w:val="num" w:pos="4320"/>
+        </w:tabs>
+        <w:ind w:left="4320" w:hanging="360"/>
+      </w:pPr>
+      <w:rPr>
+        <w:rFonts w:ascii="Wingdings" w:hAnsi="Wingdings" w:hint="default"/>
+        <w:sz w:val="20"/>
+      </w:rPr>
+    </w:lvl>
+    <w:lvl w:ilvl="6" w:tentative="1">
+      <w:start w:val="1"/>
+      <w:numFmt w:val="bullet"/>
+      <w:lvlText w:val=""/>
+      <w:lvlJc w:val="left"/>
+      <w:pPr>
+        <w:tabs>
+          <w:tab w:val="num" w:pos="5040"/>
+        </w:tabs>
+        <w:ind w:left="5040" w:hanging="360"/>
+      </w:pPr>
+      <w:rPr>
+        <w:rFonts w:ascii="Wingdings" w:hAnsi="Wingdings" w:hint="default"/>
+        <w:sz w:val="20"/>
+      </w:rPr>
+    </w:lvl>
+    <w:lvl w:ilvl="7" w:tentative="1">
+      <w:start w:val="1"/>
+      <w:numFmt w:val="bullet"/>
+      <w:lvlText w:val=""/>
+      <w:lvlJc w:val="left"/>
+      <w:pPr>
+        <w:tabs>
+          <w:tab w:val="num" w:pos="5760"/>
+        </w:tabs>
+        <w:ind w:left="5760" w:hanging="360"/>
+      </w:pPr>
+      <w:rPr>
+        <w:rFonts w:ascii="Wingdings" w:hAnsi="Wingdings" w:hint="default"/>
+        <w:sz w:val="20"/>
+      </w:rPr>
+    </w:lvl>
+    <w:lvl w:ilvl="8" w:tentative="1">
+      <w:start w:val="1"/>
+      <w:numFmt w:val="bullet"/>
+      <w:lvlText w:val=""/>
+      <w:lvlJc w:val="left"/>
+      <w:pPr>
+        <w:tabs>
+          <w:tab w:val="num" w:pos="6480"/>
+        </w:tabs>
+        <w:ind w:left="6480" w:hanging="360"/>
+      </w:pPr>
+      <w:rPr>
+        <w:rFonts w:ascii="Wingdings" w:hAnsi="Wingdings" w:hint="default"/>
+        <w:sz w:val="20"/>
+      </w:rPr>
+    </w:lvl>
+  </w:abstractNum>
+  <w:abstractNum w:abstractNumId="6" w15:restartNumberingAfterBreak="0">
     <w:nsid w:val="371324D1"/>
     <w:multiLevelType w:val="hybridMultilevel"/>
     <w:tmpl w:val="20360554"/>
@@ -4548,7 +7008,7 @@
       </w:rPr>
     </w:lvl>
   </w:abstractNum>
-  <w:abstractNum w:abstractNumId="6" w15:restartNumberingAfterBreak="0">
+  <w:abstractNum w:abstractNumId="7" w15:restartNumberingAfterBreak="0">
     <w:nsid w:val="3D0069CE"/>
     <w:multiLevelType w:val="multilevel"/>
     <w:tmpl w:val="C76E71C6"/>
@@ -4697,7 +7157,7 @@
       </w:rPr>
     </w:lvl>
   </w:abstractNum>
-  <w:abstractNum w:abstractNumId="7" w15:restartNumberingAfterBreak="0">
+  <w:abstractNum w:abstractNumId="8" w15:restartNumberingAfterBreak="0">
     <w:nsid w:val="40AC35AD"/>
     <w:multiLevelType w:val="hybridMultilevel"/>
     <w:tmpl w:val="E36E7744"/>
@@ -4810,7 +7270,7 @@
       </w:rPr>
     </w:lvl>
   </w:abstractNum>
-  <w:abstractNum w:abstractNumId="8" w15:restartNumberingAfterBreak="0">
+  <w:abstractNum w:abstractNumId="9" w15:restartNumberingAfterBreak="0">
     <w:nsid w:val="4B891DC0"/>
     <w:multiLevelType w:val="multilevel"/>
     <w:tmpl w:val="069A9476"/>
@@ -4821,6 +7281,155 @@
       <w:lvlJc w:val="left"/>
       <w:pPr>
         <w:tabs>
+          <w:tab w:val="num" w:pos="360"/>
+        </w:tabs>
+        <w:ind w:left="360" w:hanging="360"/>
+      </w:pPr>
+      <w:rPr>
+        <w:rFonts w:ascii="Symbol" w:hAnsi="Symbol" w:hint="default"/>
+        <w:sz w:val="20"/>
+      </w:rPr>
+    </w:lvl>
+    <w:lvl w:ilvl="1" w:tentative="1">
+      <w:start w:val="1"/>
+      <w:numFmt w:val="bullet"/>
+      <w:lvlText w:val=""/>
+      <w:lvlJc w:val="left"/>
+      <w:pPr>
+        <w:tabs>
+          <w:tab w:val="num" w:pos="1080"/>
+        </w:tabs>
+        <w:ind w:left="1080" w:hanging="360"/>
+      </w:pPr>
+      <w:rPr>
+        <w:rFonts w:ascii="Symbol" w:hAnsi="Symbol" w:hint="default"/>
+        <w:sz w:val="20"/>
+      </w:rPr>
+    </w:lvl>
+    <w:lvl w:ilvl="2" w:tentative="1">
+      <w:start w:val="1"/>
+      <w:numFmt w:val="bullet"/>
+      <w:lvlText w:val=""/>
+      <w:lvlJc w:val="left"/>
+      <w:pPr>
+        <w:tabs>
+          <w:tab w:val="num" w:pos="1800"/>
+        </w:tabs>
+        <w:ind w:left="1800" w:hanging="360"/>
+      </w:pPr>
+      <w:rPr>
+        <w:rFonts w:ascii="Symbol" w:hAnsi="Symbol" w:hint="default"/>
+        <w:sz w:val="20"/>
+      </w:rPr>
+    </w:lvl>
+    <w:lvl w:ilvl="3" w:tentative="1">
+      <w:start w:val="1"/>
+      <w:numFmt w:val="bullet"/>
+      <w:lvlText w:val=""/>
+      <w:lvlJc w:val="left"/>
+      <w:pPr>
+        <w:tabs>
+          <w:tab w:val="num" w:pos="2520"/>
+        </w:tabs>
+        <w:ind w:left="2520" w:hanging="360"/>
+      </w:pPr>
+      <w:rPr>
+        <w:rFonts w:ascii="Symbol" w:hAnsi="Symbol" w:hint="default"/>
+        <w:sz w:val="20"/>
+      </w:rPr>
+    </w:lvl>
+    <w:lvl w:ilvl="4" w:tentative="1">
+      <w:start w:val="1"/>
+      <w:numFmt w:val="bullet"/>
+      <w:lvlText w:val=""/>
+      <w:lvlJc w:val="left"/>
+      <w:pPr>
+        <w:tabs>
+          <w:tab w:val="num" w:pos="3240"/>
+        </w:tabs>
+        <w:ind w:left="3240" w:hanging="360"/>
+      </w:pPr>
+      <w:rPr>
+        <w:rFonts w:ascii="Symbol" w:hAnsi="Symbol" w:hint="default"/>
+        <w:sz w:val="20"/>
+      </w:rPr>
+    </w:lvl>
+    <w:lvl w:ilvl="5" w:tentative="1">
+      <w:start w:val="1"/>
+      <w:numFmt w:val="bullet"/>
+      <w:lvlText w:val=""/>
+      <w:lvlJc w:val="left"/>
+      <w:pPr>
+        <w:tabs>
+          <w:tab w:val="num" w:pos="3960"/>
+        </w:tabs>
+        <w:ind w:left="3960" w:hanging="360"/>
+      </w:pPr>
+      <w:rPr>
+        <w:rFonts w:ascii="Symbol" w:hAnsi="Symbol" w:hint="default"/>
+        <w:sz w:val="20"/>
+      </w:rPr>
+    </w:lvl>
+    <w:lvl w:ilvl="6" w:tentative="1">
+      <w:start w:val="1"/>
+      <w:numFmt w:val="bullet"/>
+      <w:lvlText w:val=""/>
+      <w:lvlJc w:val="left"/>
+      <w:pPr>
+        <w:tabs>
+          <w:tab w:val="num" w:pos="4680"/>
+        </w:tabs>
+        <w:ind w:left="4680" w:hanging="360"/>
+      </w:pPr>
+      <w:rPr>
+        <w:rFonts w:ascii="Symbol" w:hAnsi="Symbol" w:hint="default"/>
+        <w:sz w:val="20"/>
+      </w:rPr>
+    </w:lvl>
+    <w:lvl w:ilvl="7" w:tentative="1">
+      <w:start w:val="1"/>
+      <w:numFmt w:val="bullet"/>
+      <w:lvlText w:val=""/>
+      <w:lvlJc w:val="left"/>
+      <w:pPr>
+        <w:tabs>
+          <w:tab w:val="num" w:pos="5400"/>
+        </w:tabs>
+        <w:ind w:left="5400" w:hanging="360"/>
+      </w:pPr>
+      <w:rPr>
+        <w:rFonts w:ascii="Symbol" w:hAnsi="Symbol" w:hint="default"/>
+        <w:sz w:val="20"/>
+      </w:rPr>
+    </w:lvl>
+    <w:lvl w:ilvl="8" w:tentative="1">
+      <w:start w:val="1"/>
+      <w:numFmt w:val="bullet"/>
+      <w:lvlText w:val=""/>
+      <w:lvlJc w:val="left"/>
+      <w:pPr>
+        <w:tabs>
+          <w:tab w:val="num" w:pos="6120"/>
+        </w:tabs>
+        <w:ind w:left="6120" w:hanging="360"/>
+      </w:pPr>
+      <w:rPr>
+        <w:rFonts w:ascii="Symbol" w:hAnsi="Symbol" w:hint="default"/>
+        <w:sz w:val="20"/>
+      </w:rPr>
+    </w:lvl>
+  </w:abstractNum>
+  <w:abstractNum w:abstractNumId="10" w15:restartNumberingAfterBreak="0">
+    <w:nsid w:val="4E80473C"/>
+    <w:multiLevelType w:val="multilevel"/>
+    <w:tmpl w:val="249035AA"/>
+    <w:lvl w:ilvl="0">
+      <w:start w:val="1"/>
+      <w:numFmt w:val="bullet"/>
+      <w:lvlText w:val=""/>
+      <w:lvlJc w:val="left"/>
+      <w:pPr>
+        <w:tabs>
           <w:tab w:val="num" w:pos="720"/>
         </w:tabs>
         <w:ind w:left="720" w:hanging="360"/>
@@ -4833,7 +7442,7 @@
     <w:lvl w:ilvl="1" w:tentative="1">
       <w:start w:val="1"/>
       <w:numFmt w:val="bullet"/>
-      <w:lvlText w:val=""/>
+      <w:lvlText w:val="o"/>
       <w:lvlJc w:val="left"/>
       <w:pPr>
         <w:tabs>
@@ -4842,14 +7451,14 @@
         <w:ind w:left="1440" w:hanging="360"/>
       </w:pPr>
       <w:rPr>
-        <w:rFonts w:ascii="Symbol" w:hAnsi="Symbol" w:hint="default"/>
+        <w:rFonts w:ascii="Courier New" w:hAnsi="Courier New" w:hint="default"/>
         <w:sz w:val="20"/>
       </w:rPr>
     </w:lvl>
     <w:lvl w:ilvl="2" w:tentative="1">
       <w:start w:val="1"/>
       <w:numFmt w:val="bullet"/>
-      <w:lvlText w:val=""/>
+      <w:lvlText w:val=""/>
       <w:lvlJc w:val="left"/>
       <w:pPr>
         <w:tabs>
@@ -4858,14 +7467,14 @@
         <w:ind w:left="2160" w:hanging="360"/>
       </w:pPr>
       <w:rPr>
-        <w:rFonts w:ascii="Symbol" w:hAnsi="Symbol" w:hint="default"/>
+        <w:rFonts w:ascii="Wingdings" w:hAnsi="Wingdings" w:hint="default"/>
         <w:sz w:val="20"/>
       </w:rPr>
     </w:lvl>
     <w:lvl w:ilvl="3" w:tentative="1">
       <w:start w:val="1"/>
       <w:numFmt w:val="bullet"/>
-      <w:lvlText w:val=""/>
+      <w:lvlText w:val=""/>
       <w:lvlJc w:val="left"/>
       <w:pPr>
         <w:tabs>
@@ -4874,14 +7483,14 @@
         <w:ind w:left="2880" w:hanging="360"/>
       </w:pPr>
       <w:rPr>
-        <w:rFonts w:ascii="Symbol" w:hAnsi="Symbol" w:hint="default"/>
+        <w:rFonts w:ascii="Wingdings" w:hAnsi="Wingdings" w:hint="default"/>
         <w:sz w:val="20"/>
       </w:rPr>
     </w:lvl>
     <w:lvl w:ilvl="4" w:tentative="1">
       <w:start w:val="1"/>
       <w:numFmt w:val="bullet"/>
-      <w:lvlText w:val=""/>
+      <w:lvlText w:val=""/>
       <w:lvlJc w:val="left"/>
       <w:pPr>
         <w:tabs>
@@ -4890,14 +7499,14 @@
         <w:ind w:left="3600" w:hanging="360"/>
       </w:pPr>
       <w:rPr>
-        <w:rFonts w:ascii="Symbol" w:hAnsi="Symbol" w:hint="default"/>
+        <w:rFonts w:ascii="Wingdings" w:hAnsi="Wingdings" w:hint="default"/>
         <w:sz w:val="20"/>
       </w:rPr>
     </w:lvl>
     <w:lvl w:ilvl="5" w:tentative="1">
       <w:start w:val="1"/>
       <w:numFmt w:val="bullet"/>
-      <w:lvlText w:val=""/>
+      <w:lvlText w:val=""/>
       <w:lvlJc w:val="left"/>
       <w:pPr>
         <w:tabs>
@@ -4906,14 +7515,14 @@
         <w:ind w:left="4320" w:hanging="360"/>
       </w:pPr>
       <w:rPr>
-        <w:rFonts w:ascii="Symbol" w:hAnsi="Symbol" w:hint="default"/>
+        <w:rFonts w:ascii="Wingdings" w:hAnsi="Wingdings" w:hint="default"/>
         <w:sz w:val="20"/>
       </w:rPr>
     </w:lvl>
     <w:lvl w:ilvl="6" w:tentative="1">
       <w:start w:val="1"/>
       <w:numFmt w:val="bullet"/>
-      <w:lvlText w:val=""/>
+      <w:lvlText w:val=""/>
       <w:lvlJc w:val="left"/>
       <w:pPr>
         <w:tabs>
@@ -4922,14 +7531,14 @@
         <w:ind w:left="5040" w:hanging="360"/>
       </w:pPr>
       <w:rPr>
-        <w:rFonts w:ascii="Symbol" w:hAnsi="Symbol" w:hint="default"/>
+        <w:rFonts w:ascii="Wingdings" w:hAnsi="Wingdings" w:hint="default"/>
         <w:sz w:val="20"/>
       </w:rPr>
     </w:lvl>
     <w:lvl w:ilvl="7" w:tentative="1">
       <w:start w:val="1"/>
       <w:numFmt w:val="bullet"/>
-      <w:lvlText w:val=""/>
+      <w:lvlText w:val=""/>
       <w:lvlJc w:val="left"/>
       <w:pPr>
         <w:tabs>
@@ -4938,14 +7547,14 @@
         <w:ind w:left="5760" w:hanging="360"/>
       </w:pPr>
       <w:rPr>
-        <w:rFonts w:ascii="Symbol" w:hAnsi="Symbol" w:hint="default"/>
+        <w:rFonts w:ascii="Wingdings" w:hAnsi="Wingdings" w:hint="default"/>
         <w:sz w:val="20"/>
       </w:rPr>
     </w:lvl>
     <w:lvl w:ilvl="8" w:tentative="1">
       <w:start w:val="1"/>
       <w:numFmt w:val="bullet"/>
-      <w:lvlText w:val=""/>
+      <w:lvlText w:val=""/>
       <w:lvlJc w:val="left"/>
       <w:pPr>
         <w:tabs>
@@ -4954,15 +7563,339 @@
         <w:ind w:left="6480" w:hanging="360"/>
       </w:pPr>
       <w:rPr>
+        <w:rFonts w:ascii="Wingdings" w:hAnsi="Wingdings" w:hint="default"/>
+        <w:sz w:val="20"/>
+      </w:rPr>
+    </w:lvl>
+  </w:abstractNum>
+  <w:abstractNum w:abstractNumId="11" w15:restartNumberingAfterBreak="0">
+    <w:nsid w:val="4F6C28E4"/>
+    <w:multiLevelType w:val="hybridMultilevel"/>
+    <w:tmpl w:val="FCB2C6B6"/>
+    <w:lvl w:ilvl="0" w:tplc="703AF770">
+      <w:start w:val="1"/>
+      <w:numFmt w:val="decimal"/>
+      <w:lvlText w:val="(%1)"/>
+      <w:lvlJc w:val="left"/>
+      <w:pPr>
+        <w:ind w:left="720" w:hanging="360"/>
+      </w:pPr>
+      <w:rPr>
+        <w:rFonts w:hint="default"/>
+      </w:rPr>
+    </w:lvl>
+    <w:lvl w:ilvl="1" w:tplc="04100019" w:tentative="1">
+      <w:start w:val="1"/>
+      <w:numFmt w:val="lowerLetter"/>
+      <w:lvlText w:val="%2."/>
+      <w:lvlJc w:val="left"/>
+      <w:pPr>
+        <w:ind w:left="1440" w:hanging="360"/>
+      </w:pPr>
+    </w:lvl>
+    <w:lvl w:ilvl="2" w:tplc="0410001B" w:tentative="1">
+      <w:start w:val="1"/>
+      <w:numFmt w:val="lowerRoman"/>
+      <w:lvlText w:val="%3."/>
+      <w:lvlJc w:val="right"/>
+      <w:pPr>
+        <w:ind w:left="2160" w:hanging="180"/>
+      </w:pPr>
+    </w:lvl>
+    <w:lvl w:ilvl="3" w:tplc="0410000F" w:tentative="1">
+      <w:start w:val="1"/>
+      <w:numFmt w:val="decimal"/>
+      <w:lvlText w:val="%4."/>
+      <w:lvlJc w:val="left"/>
+      <w:pPr>
+        <w:ind w:left="2880" w:hanging="360"/>
+      </w:pPr>
+    </w:lvl>
+    <w:lvl w:ilvl="4" w:tplc="04100019" w:tentative="1">
+      <w:start w:val="1"/>
+      <w:numFmt w:val="lowerLetter"/>
+      <w:lvlText w:val="%5."/>
+      <w:lvlJc w:val="left"/>
+      <w:pPr>
+        <w:ind w:left="3600" w:hanging="360"/>
+      </w:pPr>
+    </w:lvl>
+    <w:lvl w:ilvl="5" w:tplc="0410001B" w:tentative="1">
+      <w:start w:val="1"/>
+      <w:numFmt w:val="lowerRoman"/>
+      <w:lvlText w:val="%6."/>
+      <w:lvlJc w:val="right"/>
+      <w:pPr>
+        <w:ind w:left="4320" w:hanging="180"/>
+      </w:pPr>
+    </w:lvl>
+    <w:lvl w:ilvl="6" w:tplc="0410000F" w:tentative="1">
+      <w:start w:val="1"/>
+      <w:numFmt w:val="decimal"/>
+      <w:lvlText w:val="%7."/>
+      <w:lvlJc w:val="left"/>
+      <w:pPr>
+        <w:ind w:left="5040" w:hanging="360"/>
+      </w:pPr>
+    </w:lvl>
+    <w:lvl w:ilvl="7" w:tplc="04100019" w:tentative="1">
+      <w:start w:val="1"/>
+      <w:numFmt w:val="lowerLetter"/>
+      <w:lvlText w:val="%8."/>
+      <w:lvlJc w:val="left"/>
+      <w:pPr>
+        <w:ind w:left="5760" w:hanging="360"/>
+      </w:pPr>
+    </w:lvl>
+    <w:lvl w:ilvl="8" w:tplc="0410001B" w:tentative="1">
+      <w:start w:val="1"/>
+      <w:numFmt w:val="lowerRoman"/>
+      <w:lvlText w:val="%9."/>
+      <w:lvlJc w:val="right"/>
+      <w:pPr>
+        <w:ind w:left="6480" w:hanging="180"/>
+      </w:pPr>
+    </w:lvl>
+  </w:abstractNum>
+  <w:abstractNum w:abstractNumId="12" w15:restartNumberingAfterBreak="0">
+    <w:nsid w:val="531229D3"/>
+    <w:multiLevelType w:val="multilevel"/>
+    <w:tmpl w:val="962CAC1E"/>
+    <w:lvl w:ilvl="0">
+      <w:start w:val="1"/>
+      <w:numFmt w:val="bullet"/>
+      <w:lvlText w:val=""/>
+      <w:lvlJc w:val="left"/>
+      <w:pPr>
+        <w:tabs>
+          <w:tab w:val="num" w:pos="90"/>
+        </w:tabs>
+        <w:ind w:left="90" w:hanging="360"/>
+      </w:pPr>
+      <w:rPr>
         <w:rFonts w:ascii="Symbol" w:hAnsi="Symbol" w:hint="default"/>
         <w:sz w:val="20"/>
       </w:rPr>
     </w:lvl>
+    <w:lvl w:ilvl="1" w:tentative="1">
+      <w:start w:val="1"/>
+      <w:numFmt w:val="bullet"/>
+      <w:lvlText w:val="o"/>
+      <w:lvlJc w:val="left"/>
+      <w:pPr>
+        <w:tabs>
+          <w:tab w:val="num" w:pos="810"/>
+        </w:tabs>
+        <w:ind w:left="810" w:hanging="360"/>
+      </w:pPr>
+      <w:rPr>
+        <w:rFonts w:ascii="Courier New" w:hAnsi="Courier New" w:hint="default"/>
+        <w:sz w:val="20"/>
+      </w:rPr>
+    </w:lvl>
+    <w:lvl w:ilvl="2" w:tentative="1">
+      <w:start w:val="1"/>
+      <w:numFmt w:val="bullet"/>
+      <w:lvlText w:val=""/>
+      <w:lvlJc w:val="left"/>
+      <w:pPr>
+        <w:tabs>
+          <w:tab w:val="num" w:pos="1530"/>
+        </w:tabs>
+        <w:ind w:left="1530" w:hanging="360"/>
+      </w:pPr>
+      <w:rPr>
+        <w:rFonts w:ascii="Wingdings" w:hAnsi="Wingdings" w:hint="default"/>
+        <w:sz w:val="20"/>
+      </w:rPr>
+    </w:lvl>
+    <w:lvl w:ilvl="3" w:tentative="1">
+      <w:start w:val="1"/>
+      <w:numFmt w:val="bullet"/>
+      <w:lvlText w:val=""/>
+      <w:lvlJc w:val="left"/>
+      <w:pPr>
+        <w:tabs>
+          <w:tab w:val="num" w:pos="2250"/>
+        </w:tabs>
+        <w:ind w:left="2250" w:hanging="360"/>
+      </w:pPr>
+      <w:rPr>
+        <w:rFonts w:ascii="Wingdings" w:hAnsi="Wingdings" w:hint="default"/>
+        <w:sz w:val="20"/>
+      </w:rPr>
+    </w:lvl>
+    <w:lvl w:ilvl="4" w:tentative="1">
+      <w:start w:val="1"/>
+      <w:numFmt w:val="bullet"/>
+      <w:lvlText w:val=""/>
+      <w:lvlJc w:val="left"/>
+      <w:pPr>
+        <w:tabs>
+          <w:tab w:val="num" w:pos="2970"/>
+        </w:tabs>
+        <w:ind w:left="2970" w:hanging="360"/>
+      </w:pPr>
+      <w:rPr>
+        <w:rFonts w:ascii="Wingdings" w:hAnsi="Wingdings" w:hint="default"/>
+        <w:sz w:val="20"/>
+      </w:rPr>
+    </w:lvl>
+    <w:lvl w:ilvl="5" w:tentative="1">
+      <w:start w:val="1"/>
+      <w:numFmt w:val="bullet"/>
+      <w:lvlText w:val=""/>
+      <w:lvlJc w:val="left"/>
+      <w:pPr>
+        <w:tabs>
+          <w:tab w:val="num" w:pos="3690"/>
+        </w:tabs>
+        <w:ind w:left="3690" w:hanging="360"/>
+      </w:pPr>
+      <w:rPr>
+        <w:rFonts w:ascii="Wingdings" w:hAnsi="Wingdings" w:hint="default"/>
+        <w:sz w:val="20"/>
+      </w:rPr>
+    </w:lvl>
+    <w:lvl w:ilvl="6" w:tentative="1">
+      <w:start w:val="1"/>
+      <w:numFmt w:val="bullet"/>
+      <w:lvlText w:val=""/>
+      <w:lvlJc w:val="left"/>
+      <w:pPr>
+        <w:tabs>
+          <w:tab w:val="num" w:pos="4410"/>
+        </w:tabs>
+        <w:ind w:left="4410" w:hanging="360"/>
+      </w:pPr>
+      <w:rPr>
+        <w:rFonts w:ascii="Wingdings" w:hAnsi="Wingdings" w:hint="default"/>
+        <w:sz w:val="20"/>
+      </w:rPr>
+    </w:lvl>
+    <w:lvl w:ilvl="7" w:tentative="1">
+      <w:start w:val="1"/>
+      <w:numFmt w:val="bullet"/>
+      <w:lvlText w:val=""/>
+      <w:lvlJc w:val="left"/>
+      <w:pPr>
+        <w:tabs>
+          <w:tab w:val="num" w:pos="5130"/>
+        </w:tabs>
+        <w:ind w:left="5130" w:hanging="360"/>
+      </w:pPr>
+      <w:rPr>
+        <w:rFonts w:ascii="Wingdings" w:hAnsi="Wingdings" w:hint="default"/>
+        <w:sz w:val="20"/>
+      </w:rPr>
+    </w:lvl>
+    <w:lvl w:ilvl="8" w:tentative="1">
+      <w:start w:val="1"/>
+      <w:numFmt w:val="bullet"/>
+      <w:lvlText w:val=""/>
+      <w:lvlJc w:val="left"/>
+      <w:pPr>
+        <w:tabs>
+          <w:tab w:val="num" w:pos="5850"/>
+        </w:tabs>
+        <w:ind w:left="5850" w:hanging="360"/>
+      </w:pPr>
+      <w:rPr>
+        <w:rFonts w:ascii="Wingdings" w:hAnsi="Wingdings" w:hint="default"/>
+        <w:sz w:val="20"/>
+      </w:rPr>
+    </w:lvl>
   </w:abstractNum>
-  <w:abstractNum w:abstractNumId="9" w15:restartNumberingAfterBreak="0">
-    <w:nsid w:val="4E80473C"/>
+  <w:abstractNum w:abstractNumId="13" w15:restartNumberingAfterBreak="0">
+    <w:nsid w:val="601001F7"/>
+    <w:multiLevelType w:val="hybridMultilevel"/>
+    <w:tmpl w:val="11EE388C"/>
+    <w:lvl w:ilvl="0" w:tplc="0410000F">
+      <w:start w:val="1"/>
+      <w:numFmt w:val="decimal"/>
+      <w:lvlText w:val="%1."/>
+      <w:lvlJc w:val="left"/>
+      <w:pPr>
+        <w:ind w:left="720" w:hanging="360"/>
+      </w:pPr>
+    </w:lvl>
+    <w:lvl w:ilvl="1" w:tplc="04100019" w:tentative="1">
+      <w:start w:val="1"/>
+      <w:numFmt w:val="lowerLetter"/>
+      <w:lvlText w:val="%2."/>
+      <w:lvlJc w:val="left"/>
+      <w:pPr>
+        <w:ind w:left="1440" w:hanging="360"/>
+      </w:pPr>
+    </w:lvl>
+    <w:lvl w:ilvl="2" w:tplc="0410001B" w:tentative="1">
+      <w:start w:val="1"/>
+      <w:numFmt w:val="lowerRoman"/>
+      <w:lvlText w:val="%3."/>
+      <w:lvlJc w:val="right"/>
+      <w:pPr>
+        <w:ind w:left="2160" w:hanging="180"/>
+      </w:pPr>
+    </w:lvl>
+    <w:lvl w:ilvl="3" w:tplc="0410000F" w:tentative="1">
+      <w:start w:val="1"/>
+      <w:numFmt w:val="decimal"/>
+      <w:lvlText w:val="%4."/>
+      <w:lvlJc w:val="left"/>
+      <w:pPr>
+        <w:ind w:left="2880" w:hanging="360"/>
+      </w:pPr>
+    </w:lvl>
+    <w:lvl w:ilvl="4" w:tplc="04100019" w:tentative="1">
+      <w:start w:val="1"/>
+      <w:numFmt w:val="lowerLetter"/>
+      <w:lvlText w:val="%5."/>
+      <w:lvlJc w:val="left"/>
+      <w:pPr>
+        <w:ind w:left="3600" w:hanging="360"/>
+      </w:pPr>
+    </w:lvl>
+    <w:lvl w:ilvl="5" w:tplc="0410001B" w:tentative="1">
+      <w:start w:val="1"/>
+      <w:numFmt w:val="lowerRoman"/>
+      <w:lvlText w:val="%6."/>
+      <w:lvlJc w:val="right"/>
+      <w:pPr>
+        <w:ind w:left="4320" w:hanging="180"/>
+      </w:pPr>
+    </w:lvl>
+    <w:lvl w:ilvl="6" w:tplc="0410000F" w:tentative="1">
+      <w:start w:val="1"/>
+      <w:numFmt w:val="decimal"/>
+      <w:lvlText w:val="%7."/>
+      <w:lvlJc w:val="left"/>
+      <w:pPr>
+        <w:ind w:left="5040" w:hanging="360"/>
+      </w:pPr>
+    </w:lvl>
+    <w:lvl w:ilvl="7" w:tplc="04100019" w:tentative="1">
+      <w:start w:val="1"/>
+      <w:numFmt w:val="lowerLetter"/>
+      <w:lvlText w:val="%8."/>
+      <w:lvlJc w:val="left"/>
+      <w:pPr>
+        <w:ind w:left="5760" w:hanging="360"/>
+      </w:pPr>
+    </w:lvl>
+    <w:lvl w:ilvl="8" w:tplc="0410001B" w:tentative="1">
+      <w:start w:val="1"/>
+      <w:numFmt w:val="lowerRoman"/>
+      <w:lvlText w:val="%9."/>
+      <w:lvlJc w:val="right"/>
+      <w:pPr>
+        <w:ind w:left="6480" w:hanging="180"/>
+      </w:pPr>
+    </w:lvl>
+  </w:abstractNum>
+  <w:abstractNum w:abstractNumId="14" w15:restartNumberingAfterBreak="0">
+    <w:nsid w:val="60183141"/>
     <w:multiLevelType w:val="multilevel"/>
-    <w:tmpl w:val="249035AA"/>
+    <w:tmpl w:val="94A61F82"/>
     <w:lvl w:ilvl="0">
       <w:start w:val="1"/>
       <w:numFmt w:val="bullet"/>
@@ -5108,10 +8041,10 @@
       </w:rPr>
     </w:lvl>
   </w:abstractNum>
-  <w:abstractNum w:abstractNumId="10" w15:restartNumberingAfterBreak="0">
-    <w:nsid w:val="4F6C28E4"/>
+  <w:abstractNum w:abstractNumId="15" w15:restartNumberingAfterBreak="0">
+    <w:nsid w:val="64B96B39"/>
     <w:multiLevelType w:val="hybridMultilevel"/>
-    <w:tmpl w:val="FCB2C6B6"/>
+    <w:tmpl w:val="2C587ABC"/>
     <w:lvl w:ilvl="0" w:tplc="703AF770">
       <w:start w:val="1"/>
       <w:numFmt w:val="decimal"/>
@@ -5197,160 +8130,11 @@
       </w:pPr>
     </w:lvl>
   </w:abstractNum>
-  <w:abstractNum w:abstractNumId="11" w15:restartNumberingAfterBreak="0">
-    <w:nsid w:val="531229D3"/>
-    <w:multiLevelType w:val="multilevel"/>
-    <w:tmpl w:val="962CAC1E"/>
-    <w:lvl w:ilvl="0">
-      <w:start w:val="1"/>
-      <w:numFmt w:val="bullet"/>
-      <w:lvlText w:val=""/>
-      <w:lvlJc w:val="left"/>
-      <w:pPr>
-        <w:tabs>
-          <w:tab w:val="num" w:pos="90"/>
-        </w:tabs>
-        <w:ind w:left="90" w:hanging="360"/>
-      </w:pPr>
-      <w:rPr>
-        <w:rFonts w:ascii="Symbol" w:hAnsi="Symbol" w:hint="default"/>
-        <w:sz w:val="20"/>
-      </w:rPr>
-    </w:lvl>
-    <w:lvl w:ilvl="1" w:tentative="1">
-      <w:start w:val="1"/>
-      <w:numFmt w:val="bullet"/>
-      <w:lvlText w:val="o"/>
-      <w:lvlJc w:val="left"/>
-      <w:pPr>
-        <w:tabs>
-          <w:tab w:val="num" w:pos="810"/>
-        </w:tabs>
-        <w:ind w:left="810" w:hanging="360"/>
-      </w:pPr>
-      <w:rPr>
-        <w:rFonts w:ascii="Courier New" w:hAnsi="Courier New" w:hint="default"/>
-        <w:sz w:val="20"/>
-      </w:rPr>
-    </w:lvl>
-    <w:lvl w:ilvl="2" w:tentative="1">
-      <w:start w:val="1"/>
-      <w:numFmt w:val="bullet"/>
-      <w:lvlText w:val=""/>
-      <w:lvlJc w:val="left"/>
-      <w:pPr>
-        <w:tabs>
-          <w:tab w:val="num" w:pos="1530"/>
-        </w:tabs>
-        <w:ind w:left="1530" w:hanging="360"/>
-      </w:pPr>
-      <w:rPr>
-        <w:rFonts w:ascii="Wingdings" w:hAnsi="Wingdings" w:hint="default"/>
-        <w:sz w:val="20"/>
-      </w:rPr>
-    </w:lvl>
-    <w:lvl w:ilvl="3" w:tentative="1">
-      <w:start w:val="1"/>
-      <w:numFmt w:val="bullet"/>
-      <w:lvlText w:val=""/>
-      <w:lvlJc w:val="left"/>
-      <w:pPr>
-        <w:tabs>
-          <w:tab w:val="num" w:pos="2250"/>
-        </w:tabs>
-        <w:ind w:left="2250" w:hanging="360"/>
-      </w:pPr>
-      <w:rPr>
-        <w:rFonts w:ascii="Wingdings" w:hAnsi="Wingdings" w:hint="default"/>
-        <w:sz w:val="20"/>
-      </w:rPr>
-    </w:lvl>
-    <w:lvl w:ilvl="4" w:tentative="1">
-      <w:start w:val="1"/>
-      <w:numFmt w:val="bullet"/>
-      <w:lvlText w:val=""/>
-      <w:lvlJc w:val="left"/>
-      <w:pPr>
-        <w:tabs>
-          <w:tab w:val="num" w:pos="2970"/>
-        </w:tabs>
-        <w:ind w:left="2970" w:hanging="360"/>
-      </w:pPr>
-      <w:rPr>
-        <w:rFonts w:ascii="Wingdings" w:hAnsi="Wingdings" w:hint="default"/>
-        <w:sz w:val="20"/>
-      </w:rPr>
-    </w:lvl>
-    <w:lvl w:ilvl="5" w:tentative="1">
-      <w:start w:val="1"/>
-      <w:numFmt w:val="bullet"/>
-      <w:lvlText w:val=""/>
-      <w:lvlJc w:val="left"/>
-      <w:pPr>
-        <w:tabs>
-          <w:tab w:val="num" w:pos="3690"/>
-        </w:tabs>
-        <w:ind w:left="3690" w:hanging="360"/>
-      </w:pPr>
-      <w:rPr>
-        <w:rFonts w:ascii="Wingdings" w:hAnsi="Wingdings" w:hint="default"/>
-        <w:sz w:val="20"/>
-      </w:rPr>
-    </w:lvl>
-    <w:lvl w:ilvl="6" w:tentative="1">
-      <w:start w:val="1"/>
-      <w:numFmt w:val="bullet"/>
-      <w:lvlText w:val=""/>
-      <w:lvlJc w:val="left"/>
-      <w:pPr>
-        <w:tabs>
-          <w:tab w:val="num" w:pos="4410"/>
-        </w:tabs>
-        <w:ind w:left="4410" w:hanging="360"/>
-      </w:pPr>
-      <w:rPr>
-        <w:rFonts w:ascii="Wingdings" w:hAnsi="Wingdings" w:hint="default"/>
-        <w:sz w:val="20"/>
-      </w:rPr>
-    </w:lvl>
-    <w:lvl w:ilvl="7" w:tentative="1">
-      <w:start w:val="1"/>
-      <w:numFmt w:val="bullet"/>
-      <w:lvlText w:val=""/>
-      <w:lvlJc w:val="left"/>
-      <w:pPr>
-        <w:tabs>
-          <w:tab w:val="num" w:pos="5130"/>
-        </w:tabs>
-        <w:ind w:left="5130" w:hanging="360"/>
-      </w:pPr>
-      <w:rPr>
-        <w:rFonts w:ascii="Wingdings" w:hAnsi="Wingdings" w:hint="default"/>
-        <w:sz w:val="20"/>
-      </w:rPr>
-    </w:lvl>
-    <w:lvl w:ilvl="8" w:tentative="1">
-      <w:start w:val="1"/>
-      <w:numFmt w:val="bullet"/>
-      <w:lvlText w:val=""/>
-      <w:lvlJc w:val="left"/>
-      <w:pPr>
-        <w:tabs>
-          <w:tab w:val="num" w:pos="5850"/>
-        </w:tabs>
-        <w:ind w:left="5850" w:hanging="360"/>
-      </w:pPr>
-      <w:rPr>
-        <w:rFonts w:ascii="Wingdings" w:hAnsi="Wingdings" w:hint="default"/>
-        <w:sz w:val="20"/>
-      </w:rPr>
-    </w:lvl>
-  </w:abstractNum>
-  <w:abstractNum w:abstractNumId="12" w15:restartNumberingAfterBreak="0">
-    <w:nsid w:val="601001F7"/>
+  <w:abstractNum w:abstractNumId="16" w15:restartNumberingAfterBreak="0">
+    <w:nsid w:val="68815DD9"/>
     <w:multiLevelType w:val="hybridMultilevel"/>
-    <w:tmpl w:val="11EE388C"/>
-    <w:lvl w:ilvl="0" w:tplc="0410000F">
+    <w:tmpl w:val="4B6CF988"/>
+    <w:lvl w:ilvl="0" w:tplc="0409000F">
       <w:start w:val="1"/>
       <w:numFmt w:val="decimal"/>
       <w:lvlText w:val="%1."/>
@@ -5359,7 +8143,7 @@
         <w:ind w:left="720" w:hanging="360"/>
       </w:pPr>
     </w:lvl>
-    <w:lvl w:ilvl="1" w:tplc="04100019" w:tentative="1">
+    <w:lvl w:ilvl="1" w:tplc="04090019" w:tentative="1">
       <w:start w:val="1"/>
       <w:numFmt w:val="lowerLetter"/>
       <w:lvlText w:val="%2."/>
@@ -5368,7 +8152,7 @@
         <w:ind w:left="1440" w:hanging="360"/>
       </w:pPr>
     </w:lvl>
-    <w:lvl w:ilvl="2" w:tplc="0410001B" w:tentative="1">
+    <w:lvl w:ilvl="2" w:tplc="0409001B" w:tentative="1">
       <w:start w:val="1"/>
       <w:numFmt w:val="lowerRoman"/>
       <w:lvlText w:val="%3."/>
@@ -5377,7 +8161,7 @@
         <w:ind w:left="2160" w:hanging="180"/>
       </w:pPr>
     </w:lvl>
-    <w:lvl w:ilvl="3" w:tplc="0410000F" w:tentative="1">
+    <w:lvl w:ilvl="3" w:tplc="0409000F" w:tentative="1">
       <w:start w:val="1"/>
       <w:numFmt w:val="decimal"/>
       <w:lvlText w:val="%4."/>
@@ -5386,7 +8170,7 @@
         <w:ind w:left="2880" w:hanging="360"/>
       </w:pPr>
     </w:lvl>
-    <w:lvl w:ilvl="4" w:tplc="04100019" w:tentative="1">
+    <w:lvl w:ilvl="4" w:tplc="04090019" w:tentative="1">
       <w:start w:val="1"/>
       <w:numFmt w:val="lowerLetter"/>
       <w:lvlText w:val="%5."/>
@@ -5395,7 +8179,7 @@
         <w:ind w:left="3600" w:hanging="360"/>
       </w:pPr>
     </w:lvl>
-    <w:lvl w:ilvl="5" w:tplc="0410001B" w:tentative="1">
+    <w:lvl w:ilvl="5" w:tplc="0409001B" w:tentative="1">
       <w:start w:val="1"/>
       <w:numFmt w:val="lowerRoman"/>
       <w:lvlText w:val="%6."/>
@@ -5404,7 +8188,7 @@
         <w:ind w:left="4320" w:hanging="180"/>
       </w:pPr>
     </w:lvl>
-    <w:lvl w:ilvl="6" w:tplc="0410000F" w:tentative="1">
+    <w:lvl w:ilvl="6" w:tplc="0409000F" w:tentative="1">
       <w:start w:val="1"/>
       <w:numFmt w:val="decimal"/>
       <w:lvlText w:val="%7."/>
@@ -5413,7 +8197,7 @@
         <w:ind w:left="5040" w:hanging="360"/>
       </w:pPr>
     </w:lvl>
-    <w:lvl w:ilvl="7" w:tplc="04100019" w:tentative="1">
+    <w:lvl w:ilvl="7" w:tplc="04090019" w:tentative="1">
       <w:start w:val="1"/>
       <w:numFmt w:val="lowerLetter"/>
       <w:lvlText w:val="%8."/>
@@ -5422,7 +8206,7 @@
         <w:ind w:left="5760" w:hanging="360"/>
       </w:pPr>
     </w:lvl>
-    <w:lvl w:ilvl="8" w:tplc="0410001B" w:tentative="1">
+    <w:lvl w:ilvl="8" w:tplc="0409001B" w:tentative="1">
       <w:start w:val="1"/>
       <w:numFmt w:val="lowerRoman"/>
       <w:lvlText w:val="%9."/>
@@ -5432,14 +8216,127 @@
       </w:pPr>
     </w:lvl>
   </w:abstractNum>
-  <w:abstractNum w:abstractNumId="13" w15:restartNumberingAfterBreak="0">
-    <w:nsid w:val="60183141"/>
+  <w:abstractNum w:abstractNumId="17" w15:restartNumberingAfterBreak="0">
+    <w:nsid w:val="697568D3"/>
+    <w:multiLevelType w:val="hybridMultilevel"/>
+    <w:tmpl w:val="8D78B266"/>
+    <w:lvl w:ilvl="0" w:tplc="04090001">
+      <w:start w:val="1"/>
+      <w:numFmt w:val="bullet"/>
+      <w:lvlText w:val=""/>
+      <w:lvlJc w:val="left"/>
+      <w:pPr>
+        <w:ind w:left="720" w:hanging="360"/>
+      </w:pPr>
+      <w:rPr>
+        <w:rFonts w:ascii="Symbol" w:hAnsi="Symbol" w:hint="default"/>
+      </w:rPr>
+    </w:lvl>
+    <w:lvl w:ilvl="1" w:tplc="04090003" w:tentative="1">
+      <w:start w:val="1"/>
+      <w:numFmt w:val="bullet"/>
+      <w:lvlText w:val="o"/>
+      <w:lvlJc w:val="left"/>
+      <w:pPr>
+        <w:ind w:left="1440" w:hanging="360"/>
+      </w:pPr>
+      <w:rPr>
+        <w:rFonts w:ascii="Courier New" w:hAnsi="Courier New" w:cs="Courier New" w:hint="default"/>
+      </w:rPr>
+    </w:lvl>
+    <w:lvl w:ilvl="2" w:tplc="04090005" w:tentative="1">
+      <w:start w:val="1"/>
+      <w:numFmt w:val="bullet"/>
+      <w:lvlText w:val=""/>
+      <w:lvlJc w:val="left"/>
+      <w:pPr>
+        <w:ind w:left="2160" w:hanging="360"/>
+      </w:pPr>
+      <w:rPr>
+        <w:rFonts w:ascii="Wingdings" w:hAnsi="Wingdings" w:hint="default"/>
+      </w:rPr>
+    </w:lvl>
+    <w:lvl w:ilvl="3" w:tplc="04090001" w:tentative="1">
+      <w:start w:val="1"/>
+      <w:numFmt w:val="bullet"/>
+      <w:lvlText w:val=""/>
+      <w:lvlJc w:val="left"/>
+      <w:pPr>
+        <w:ind w:left="2880" w:hanging="360"/>
+      </w:pPr>
+      <w:rPr>
+        <w:rFonts w:ascii="Symbol" w:hAnsi="Symbol" w:hint="default"/>
+      </w:rPr>
+    </w:lvl>
+    <w:lvl w:ilvl="4" w:tplc="04090003" w:tentative="1">
+      <w:start w:val="1"/>
+      <w:numFmt w:val="bullet"/>
+      <w:lvlText w:val="o"/>
+      <w:lvlJc w:val="left"/>
+      <w:pPr>
+        <w:ind w:left="3600" w:hanging="360"/>
+      </w:pPr>
+      <w:rPr>
+        <w:rFonts w:ascii="Courier New" w:hAnsi="Courier New" w:cs="Courier New" w:hint="default"/>
+      </w:rPr>
+    </w:lvl>
+    <w:lvl w:ilvl="5" w:tplc="04090005" w:tentative="1">
+      <w:start w:val="1"/>
+      <w:numFmt w:val="bullet"/>
+      <w:lvlText w:val=""/>
+      <w:lvlJc w:val="left"/>
+      <w:pPr>
+        <w:ind w:left="4320" w:hanging="360"/>
+      </w:pPr>
+      <w:rPr>
+        <w:rFonts w:ascii="Wingdings" w:hAnsi="Wingdings" w:hint="default"/>
+      </w:rPr>
+    </w:lvl>
+    <w:lvl w:ilvl="6" w:tplc="04090001" w:tentative="1">
+      <w:start w:val="1"/>
+      <w:numFmt w:val="bullet"/>
+      <w:lvlText w:val=""/>
+      <w:lvlJc w:val="left"/>
+      <w:pPr>
+        <w:ind w:left="5040" w:hanging="360"/>
+      </w:pPr>
+      <w:rPr>
+        <w:rFonts w:ascii="Symbol" w:hAnsi="Symbol" w:hint="default"/>
+      </w:rPr>
+    </w:lvl>
+    <w:lvl w:ilvl="7" w:tplc="04090003" w:tentative="1">
+      <w:start w:val="1"/>
+      <w:numFmt w:val="bullet"/>
+      <w:lvlText w:val="o"/>
+      <w:lvlJc w:val="left"/>
+      <w:pPr>
+        <w:ind w:left="5760" w:hanging="360"/>
+      </w:pPr>
+      <w:rPr>
+        <w:rFonts w:ascii="Courier New" w:hAnsi="Courier New" w:cs="Courier New" w:hint="default"/>
+      </w:rPr>
+    </w:lvl>
+    <w:lvl w:ilvl="8" w:tplc="04090005" w:tentative="1">
+      <w:start w:val="1"/>
+      <w:numFmt w:val="bullet"/>
+      <w:lvlText w:val=""/>
+      <w:lvlJc w:val="left"/>
+      <w:pPr>
+        <w:ind w:left="6480" w:hanging="360"/>
+      </w:pPr>
+      <w:rPr>
+        <w:rFonts w:ascii="Wingdings" w:hAnsi="Wingdings" w:hint="default"/>
+      </w:rPr>
+    </w:lvl>
+  </w:abstractNum>
+  <w:abstractNum w:abstractNumId="18" w15:restartNumberingAfterBreak="0">
+    <w:nsid w:val="6A921F98"/>
     <w:multiLevelType w:val="multilevel"/>
-    <w:tmpl w:val="94A61F82"/>
+    <w:tmpl w:val="6C349C66"/>
     <w:lvl w:ilvl="0">
       <w:start w:val="1"/>
-      <w:numFmt w:val="bullet"/>
-      <w:lvlText w:val=""/>
+      <w:numFmt w:val="decimal"/>
+      <w:lvlText w:val="%1."/>
       <w:lvlJc w:val="left"/>
       <w:pPr>
         <w:tabs>
@@ -5447,15 +8344,11 @@
         </w:tabs>
         <w:ind w:left="720" w:hanging="360"/>
       </w:pPr>
-      <w:rPr>
-        <w:rFonts w:ascii="Symbol" w:hAnsi="Symbol" w:hint="default"/>
-        <w:sz w:val="20"/>
-      </w:rPr>
     </w:lvl>
     <w:lvl w:ilvl="1" w:tentative="1">
       <w:start w:val="1"/>
-      <w:numFmt w:val="bullet"/>
-      <w:lvlText w:val="o"/>
+      <w:numFmt w:val="decimal"/>
+      <w:lvlText w:val="%2."/>
       <w:lvlJc w:val="left"/>
       <w:pPr>
         <w:tabs>
@@ -5463,15 +8356,11 @@
         </w:tabs>
         <w:ind w:left="1440" w:hanging="360"/>
       </w:pPr>
-      <w:rPr>
-        <w:rFonts w:ascii="Courier New" w:hAnsi="Courier New" w:hint="default"/>
-        <w:sz w:val="20"/>
-      </w:rPr>
     </w:lvl>
     <w:lvl w:ilvl="2" w:tentative="1">
       <w:start w:val="1"/>
-      <w:numFmt w:val="bullet"/>
-      <w:lvlText w:val=""/>
+      <w:numFmt w:val="decimal"/>
+      <w:lvlText w:val="%3."/>
       <w:lvlJc w:val="left"/>
       <w:pPr>
         <w:tabs>
@@ -5479,15 +8368,11 @@
         </w:tabs>
         <w:ind w:left="2160" w:hanging="360"/>
       </w:pPr>
-      <w:rPr>
-        <w:rFonts w:ascii="Wingdings" w:hAnsi="Wingdings" w:hint="default"/>
-        <w:sz w:val="20"/>
-      </w:rPr>
     </w:lvl>
     <w:lvl w:ilvl="3" w:tentative="1">
       <w:start w:val="1"/>
-      <w:numFmt w:val="bullet"/>
-      <w:lvlText w:val=""/>
+      <w:numFmt w:val="decimal"/>
+      <w:lvlText w:val="%4."/>
       <w:lvlJc w:val="left"/>
       <w:pPr>
         <w:tabs>
@@ -5495,15 +8380,11 @@
         </w:tabs>
         <w:ind w:left="2880" w:hanging="360"/>
       </w:pPr>
-      <w:rPr>
-        <w:rFonts w:ascii="Wingdings" w:hAnsi="Wingdings" w:hint="default"/>
-        <w:sz w:val="20"/>
-      </w:rPr>
     </w:lvl>
     <w:lvl w:ilvl="4" w:tentative="1">
       <w:start w:val="1"/>
-      <w:numFmt w:val="bullet"/>
-      <w:lvlText w:val=""/>
+      <w:numFmt w:val="decimal"/>
+      <w:lvlText w:val="%5."/>
       <w:lvlJc w:val="left"/>
       <w:pPr>
         <w:tabs>
@@ -5511,15 +8392,11 @@
         </w:tabs>
         <w:ind w:left="3600" w:hanging="360"/>
       </w:pPr>
-      <w:rPr>
-        <w:rFonts w:ascii="Wingdings" w:hAnsi="Wingdings" w:hint="default"/>
-        <w:sz w:val="20"/>
-      </w:rPr>
     </w:lvl>
     <w:lvl w:ilvl="5" w:tentative="1">
       <w:start w:val="1"/>
-      <w:numFmt w:val="bullet"/>
-      <w:lvlText w:val=""/>
+      <w:numFmt w:val="decimal"/>
+      <w:lvlText w:val="%6."/>
       <w:lvlJc w:val="left"/>
       <w:pPr>
         <w:tabs>
@@ -5527,15 +8404,11 @@
         </w:tabs>
         <w:ind w:left="4320" w:hanging="360"/>
       </w:pPr>
-      <w:rPr>
-        <w:rFonts w:ascii="Wingdings" w:hAnsi="Wingdings" w:hint="default"/>
-        <w:sz w:val="20"/>
-      </w:rPr>
     </w:lvl>
     <w:lvl w:ilvl="6" w:tentative="1">
       <w:start w:val="1"/>
-      <w:numFmt w:val="bullet"/>
-      <w:lvlText w:val=""/>
+      <w:numFmt w:val="decimal"/>
+      <w:lvlText w:val="%7."/>
       <w:lvlJc w:val="left"/>
       <w:pPr>
         <w:tabs>
@@ -5543,15 +8416,11 @@
         </w:tabs>
         <w:ind w:left="5040" w:hanging="360"/>
       </w:pPr>
-      <w:rPr>
-        <w:rFonts w:ascii="Wingdings" w:hAnsi="Wingdings" w:hint="default"/>
-        <w:sz w:val="20"/>
-      </w:rPr>
     </w:lvl>
     <w:lvl w:ilvl="7" w:tentative="1">
       <w:start w:val="1"/>
-      <w:numFmt w:val="bullet"/>
-      <w:lvlText w:val=""/>
+      <w:numFmt w:val="decimal"/>
+      <w:lvlText w:val="%8."/>
       <w:lvlJc w:val="left"/>
       <w:pPr>
         <w:tabs>
@@ -5559,15 +8428,11 @@
         </w:tabs>
         <w:ind w:left="5760" w:hanging="360"/>
       </w:pPr>
-      <w:rPr>
-        <w:rFonts w:ascii="Wingdings" w:hAnsi="Wingdings" w:hint="default"/>
-        <w:sz w:val="20"/>
-      </w:rPr>
     </w:lvl>
     <w:lvl w:ilvl="8" w:tentative="1">
       <w:start w:val="1"/>
-      <w:numFmt w:val="bullet"/>
-      <w:lvlText w:val=""/>
+      <w:numFmt w:val="decimal"/>
+      <w:lvlText w:val="%9."/>
       <w:lvlJc w:val="left"/>
       <w:pPr>
         <w:tabs>
@@ -5575,27 +8440,20 @@
         </w:tabs>
         <w:ind w:left="6480" w:hanging="360"/>
       </w:pPr>
-      <w:rPr>
-        <w:rFonts w:ascii="Wingdings" w:hAnsi="Wingdings" w:hint="default"/>
-        <w:sz w:val="20"/>
-      </w:rPr>
     </w:lvl>
   </w:abstractNum>
-  <w:abstractNum w:abstractNumId="14" w15:restartNumberingAfterBreak="0">
-    <w:nsid w:val="64B96B39"/>
+  <w:abstractNum w:abstractNumId="19" w15:restartNumberingAfterBreak="0">
+    <w:nsid w:val="6B1427D0"/>
     <w:multiLevelType w:val="hybridMultilevel"/>
-    <w:tmpl w:val="2C587ABC"/>
-    <w:lvl w:ilvl="0" w:tplc="703AF770">
+    <w:tmpl w:val="41BC496A"/>
+    <w:lvl w:ilvl="0" w:tplc="0410000F">
       <w:start w:val="1"/>
       <w:numFmt w:val="decimal"/>
-      <w:lvlText w:val="(%1)"/>
-      <w:lvlJc w:val="left"/>
-      <w:pPr>
-        <w:ind w:left="720" w:hanging="360"/>
-      </w:pPr>
-      <w:rPr>
-        <w:rFonts w:hint="default"/>
-      </w:rPr>
+      <w:lvlText w:val="%1."/>
+      <w:lvlJc w:val="left"/>
+      <w:pPr>
+        <w:ind w:left="360" w:hanging="360"/>
+      </w:pPr>
     </w:lvl>
     <w:lvl w:ilvl="1" w:tplc="04100019" w:tentative="1">
       <w:start w:val="1"/>
@@ -5603,7 +8461,7 @@
       <w:lvlText w:val="%2."/>
       <w:lvlJc w:val="left"/>
       <w:pPr>
-        <w:ind w:left="1440" w:hanging="360"/>
+        <w:ind w:left="1080" w:hanging="360"/>
       </w:pPr>
     </w:lvl>
     <w:lvl w:ilvl="2" w:tplc="0410001B" w:tentative="1">
@@ -5612,7 +8470,7 @@
       <w:lvlText w:val="%3."/>
       <w:lvlJc w:val="right"/>
       <w:pPr>
-        <w:ind w:left="2160" w:hanging="180"/>
+        <w:ind w:left="1800" w:hanging="180"/>
       </w:pPr>
     </w:lvl>
     <w:lvl w:ilvl="3" w:tplc="0410000F" w:tentative="1">
@@ -5621,7 +8479,7 @@
       <w:lvlText w:val="%4."/>
       <w:lvlJc w:val="left"/>
       <w:pPr>
-        <w:ind w:left="2880" w:hanging="360"/>
+        <w:ind w:left="2520" w:hanging="360"/>
       </w:pPr>
     </w:lvl>
     <w:lvl w:ilvl="4" w:tplc="04100019" w:tentative="1">
@@ -5630,7 +8488,7 @@
       <w:lvlText w:val="%5."/>
       <w:lvlJc w:val="left"/>
       <w:pPr>
-        <w:ind w:left="3600" w:hanging="360"/>
+        <w:ind w:left="3240" w:hanging="360"/>
       </w:pPr>
     </w:lvl>
     <w:lvl w:ilvl="5" w:tplc="0410001B" w:tentative="1">
@@ -5639,7 +8497,7 @@
       <w:lvlText w:val="%6."/>
       <w:lvlJc w:val="right"/>
       <w:pPr>
-        <w:ind w:left="4320" w:hanging="180"/>
+        <w:ind w:left="3960" w:hanging="180"/>
       </w:pPr>
     </w:lvl>
     <w:lvl w:ilvl="6" w:tplc="0410000F" w:tentative="1">
@@ -5648,7 +8506,7 @@
       <w:lvlText w:val="%7."/>
       <w:lvlJc w:val="left"/>
       <w:pPr>
-        <w:ind w:left="5040" w:hanging="360"/>
+        <w:ind w:left="4680" w:hanging="360"/>
       </w:pPr>
     </w:lvl>
     <w:lvl w:ilvl="7" w:tplc="04100019" w:tentative="1">
@@ -5657,7 +8515,7 @@
       <w:lvlText w:val="%8."/>
       <w:lvlJc w:val="left"/>
       <w:pPr>
-        <w:ind w:left="5760" w:hanging="360"/>
+        <w:ind w:left="5400" w:hanging="360"/>
       </w:pPr>
     </w:lvl>
     <w:lvl w:ilvl="8" w:tplc="0410001B" w:tentative="1">
@@ -5666,217 +8524,18 @@
       <w:lvlText w:val="%9."/>
       <w:lvlJc w:val="right"/>
       <w:pPr>
-        <w:ind w:left="6480" w:hanging="180"/>
+        <w:ind w:left="6120" w:hanging="180"/>
       </w:pPr>
     </w:lvl>
   </w:abstractNum>
-  <w:abstractNum w:abstractNumId="15" w15:restartNumberingAfterBreak="0">
-    <w:nsid w:val="68815DD9"/>
+  <w:abstractNum w:abstractNumId="20" w15:restartNumberingAfterBreak="0">
+    <w:nsid w:val="6CDE6029"/>
     <w:multiLevelType w:val="hybridMultilevel"/>
-    <w:tmpl w:val="4B6CF988"/>
-    <w:lvl w:ilvl="0" w:tplc="0409000F">
-      <w:start w:val="1"/>
-      <w:numFmt w:val="decimal"/>
-      <w:lvlText w:val="%1."/>
-      <w:lvlJc w:val="left"/>
-      <w:pPr>
-        <w:ind w:left="720" w:hanging="360"/>
-      </w:pPr>
-    </w:lvl>
-    <w:lvl w:ilvl="1" w:tplc="04090019" w:tentative="1">
-      <w:start w:val="1"/>
-      <w:numFmt w:val="lowerLetter"/>
-      <w:lvlText w:val="%2."/>
-      <w:lvlJc w:val="left"/>
-      <w:pPr>
-        <w:ind w:left="1440" w:hanging="360"/>
-      </w:pPr>
-    </w:lvl>
-    <w:lvl w:ilvl="2" w:tplc="0409001B" w:tentative="1">
-      <w:start w:val="1"/>
-      <w:numFmt w:val="lowerRoman"/>
-      <w:lvlText w:val="%3."/>
-      <w:lvlJc w:val="right"/>
-      <w:pPr>
-        <w:ind w:left="2160" w:hanging="180"/>
-      </w:pPr>
-    </w:lvl>
-    <w:lvl w:ilvl="3" w:tplc="0409000F" w:tentative="1">
-      <w:start w:val="1"/>
-      <w:numFmt w:val="decimal"/>
-      <w:lvlText w:val="%4."/>
-      <w:lvlJc w:val="left"/>
-      <w:pPr>
-        <w:ind w:left="2880" w:hanging="360"/>
-      </w:pPr>
-    </w:lvl>
-    <w:lvl w:ilvl="4" w:tplc="04090019" w:tentative="1">
-      <w:start w:val="1"/>
-      <w:numFmt w:val="lowerLetter"/>
-      <w:lvlText w:val="%5."/>
-      <w:lvlJc w:val="left"/>
-      <w:pPr>
-        <w:ind w:left="3600" w:hanging="360"/>
-      </w:pPr>
-    </w:lvl>
-    <w:lvl w:ilvl="5" w:tplc="0409001B" w:tentative="1">
-      <w:start w:val="1"/>
-      <w:numFmt w:val="lowerRoman"/>
-      <w:lvlText w:val="%6."/>
-      <w:lvlJc w:val="right"/>
-      <w:pPr>
-        <w:ind w:left="4320" w:hanging="180"/>
-      </w:pPr>
-    </w:lvl>
-    <w:lvl w:ilvl="6" w:tplc="0409000F" w:tentative="1">
-      <w:start w:val="1"/>
-      <w:numFmt w:val="decimal"/>
-      <w:lvlText w:val="%7."/>
-      <w:lvlJc w:val="left"/>
-      <w:pPr>
-        <w:ind w:left="5040" w:hanging="360"/>
-      </w:pPr>
-    </w:lvl>
-    <w:lvl w:ilvl="7" w:tplc="04090019" w:tentative="1">
-      <w:start w:val="1"/>
-      <w:numFmt w:val="lowerLetter"/>
-      <w:lvlText w:val="%8."/>
-      <w:lvlJc w:val="left"/>
-      <w:pPr>
-        <w:ind w:left="5760" w:hanging="360"/>
-      </w:pPr>
-    </w:lvl>
-    <w:lvl w:ilvl="8" w:tplc="0409001B" w:tentative="1">
-      <w:start w:val="1"/>
-      <w:numFmt w:val="lowerRoman"/>
-      <w:lvlText w:val="%9."/>
-      <w:lvlJc w:val="right"/>
-      <w:pPr>
-        <w:ind w:left="6480" w:hanging="180"/>
-      </w:pPr>
-    </w:lvl>
-  </w:abstractNum>
-  <w:abstractNum w:abstractNumId="16" w15:restartNumberingAfterBreak="0">
-    <w:nsid w:val="697568D3"/>
-    <w:multiLevelType w:val="hybridMultilevel"/>
-    <w:tmpl w:val="8D78B266"/>
-    <w:lvl w:ilvl="0" w:tplc="04090001">
-      <w:start w:val="1"/>
-      <w:numFmt w:val="bullet"/>
-      <w:lvlText w:val=""/>
-      <w:lvlJc w:val="left"/>
-      <w:pPr>
-        <w:ind w:left="720" w:hanging="360"/>
-      </w:pPr>
-      <w:rPr>
-        <w:rFonts w:ascii="Symbol" w:hAnsi="Symbol" w:hint="default"/>
-      </w:rPr>
-    </w:lvl>
-    <w:lvl w:ilvl="1" w:tplc="04090003" w:tentative="1">
-      <w:start w:val="1"/>
-      <w:numFmt w:val="bullet"/>
-      <w:lvlText w:val="o"/>
-      <w:lvlJc w:val="left"/>
-      <w:pPr>
-        <w:ind w:left="1440" w:hanging="360"/>
-      </w:pPr>
-      <w:rPr>
-        <w:rFonts w:ascii="Courier New" w:hAnsi="Courier New" w:cs="Courier New" w:hint="default"/>
-      </w:rPr>
-    </w:lvl>
-    <w:lvl w:ilvl="2" w:tplc="04090005" w:tentative="1">
-      <w:start w:val="1"/>
-      <w:numFmt w:val="bullet"/>
-      <w:lvlText w:val=""/>
-      <w:lvlJc w:val="left"/>
-      <w:pPr>
-        <w:ind w:left="2160" w:hanging="360"/>
-      </w:pPr>
-      <w:rPr>
-        <w:rFonts w:ascii="Wingdings" w:hAnsi="Wingdings" w:hint="default"/>
-      </w:rPr>
-    </w:lvl>
-    <w:lvl w:ilvl="3" w:tplc="04090001" w:tentative="1">
-      <w:start w:val="1"/>
-      <w:numFmt w:val="bullet"/>
-      <w:lvlText w:val=""/>
-      <w:lvlJc w:val="left"/>
-      <w:pPr>
-        <w:ind w:left="2880" w:hanging="360"/>
-      </w:pPr>
-      <w:rPr>
-        <w:rFonts w:ascii="Symbol" w:hAnsi="Symbol" w:hint="default"/>
-      </w:rPr>
-    </w:lvl>
-    <w:lvl w:ilvl="4" w:tplc="04090003" w:tentative="1">
-      <w:start w:val="1"/>
-      <w:numFmt w:val="bullet"/>
-      <w:lvlText w:val="o"/>
-      <w:lvlJc w:val="left"/>
-      <w:pPr>
-        <w:ind w:left="3600" w:hanging="360"/>
-      </w:pPr>
-      <w:rPr>
-        <w:rFonts w:ascii="Courier New" w:hAnsi="Courier New" w:cs="Courier New" w:hint="default"/>
-      </w:rPr>
-    </w:lvl>
-    <w:lvl w:ilvl="5" w:tplc="04090005" w:tentative="1">
-      <w:start w:val="1"/>
-      <w:numFmt w:val="bullet"/>
-      <w:lvlText w:val=""/>
-      <w:lvlJc w:val="left"/>
-      <w:pPr>
-        <w:ind w:left="4320" w:hanging="360"/>
-      </w:pPr>
-      <w:rPr>
-        <w:rFonts w:ascii="Wingdings" w:hAnsi="Wingdings" w:hint="default"/>
-      </w:rPr>
-    </w:lvl>
-    <w:lvl w:ilvl="6" w:tplc="04090001" w:tentative="1">
-      <w:start w:val="1"/>
-      <w:numFmt w:val="bullet"/>
-      <w:lvlText w:val=""/>
-      <w:lvlJc w:val="left"/>
-      <w:pPr>
-        <w:ind w:left="5040" w:hanging="360"/>
-      </w:pPr>
-      <w:rPr>
-        <w:rFonts w:ascii="Symbol" w:hAnsi="Symbol" w:hint="default"/>
-      </w:rPr>
-    </w:lvl>
-    <w:lvl w:ilvl="7" w:tplc="04090003" w:tentative="1">
-      <w:start w:val="1"/>
-      <w:numFmt w:val="bullet"/>
-      <w:lvlText w:val="o"/>
-      <w:lvlJc w:val="left"/>
-      <w:pPr>
-        <w:ind w:left="5760" w:hanging="360"/>
-      </w:pPr>
-      <w:rPr>
-        <w:rFonts w:ascii="Courier New" w:hAnsi="Courier New" w:cs="Courier New" w:hint="default"/>
-      </w:rPr>
-    </w:lvl>
-    <w:lvl w:ilvl="8" w:tplc="04090005" w:tentative="1">
-      <w:start w:val="1"/>
-      <w:numFmt w:val="bullet"/>
-      <w:lvlText w:val=""/>
-      <w:lvlJc w:val="left"/>
-      <w:pPr>
-        <w:ind w:left="6480" w:hanging="360"/>
-      </w:pPr>
-      <w:rPr>
-        <w:rFonts w:ascii="Wingdings" w:hAnsi="Wingdings" w:hint="default"/>
-      </w:rPr>
-    </w:lvl>
-  </w:abstractNum>
-  <w:abstractNum w:abstractNumId="17" w15:restartNumberingAfterBreak="0">
-    <w:nsid w:val="6A921F98"/>
-    <w:multiLevelType w:val="multilevel"/>
-    <w:tmpl w:val="6C349C66"/>
-    <w:lvl w:ilvl="0">
-      <w:start w:val="1"/>
-      <w:numFmt w:val="decimal"/>
-      <w:lvlText w:val="%1."/>
+    <w:tmpl w:val="BE2898E6"/>
+    <w:lvl w:ilvl="0" w:tplc="1BD0767A">
+      <w:start w:val="1"/>
+      <w:numFmt w:val="bullet"/>
+      <w:lvlText w:val="•"/>
       <w:lvlJc w:val="left"/>
       <w:pPr>
         <w:tabs>
@@ -5884,11 +8543,14 @@
         </w:tabs>
         <w:ind w:left="720" w:hanging="360"/>
       </w:pPr>
-    </w:lvl>
-    <w:lvl w:ilvl="1" w:tentative="1">
-      <w:start w:val="1"/>
-      <w:numFmt w:val="decimal"/>
-      <w:lvlText w:val="%2."/>
+      <w:rPr>
+        <w:rFonts w:ascii="Arial" w:hAnsi="Arial" w:hint="default"/>
+      </w:rPr>
+    </w:lvl>
+    <w:lvl w:ilvl="1" w:tplc="A4BEBF26" w:tentative="1">
+      <w:start w:val="1"/>
+      <w:numFmt w:val="bullet"/>
+      <w:lvlText w:val="•"/>
       <w:lvlJc w:val="left"/>
       <w:pPr>
         <w:tabs>
@@ -5896,11 +8558,14 @@
         </w:tabs>
         <w:ind w:left="1440" w:hanging="360"/>
       </w:pPr>
-    </w:lvl>
-    <w:lvl w:ilvl="2" w:tentative="1">
-      <w:start w:val="1"/>
-      <w:numFmt w:val="decimal"/>
-      <w:lvlText w:val="%3."/>
+      <w:rPr>
+        <w:rFonts w:ascii="Arial" w:hAnsi="Arial" w:hint="default"/>
+      </w:rPr>
+    </w:lvl>
+    <w:lvl w:ilvl="2" w:tplc="C0983D08" w:tentative="1">
+      <w:start w:val="1"/>
+      <w:numFmt w:val="bullet"/>
+      <w:lvlText w:val="•"/>
       <w:lvlJc w:val="left"/>
       <w:pPr>
         <w:tabs>
@@ -5908,11 +8573,14 @@
         </w:tabs>
         <w:ind w:left="2160" w:hanging="360"/>
       </w:pPr>
-    </w:lvl>
-    <w:lvl w:ilvl="3" w:tentative="1">
-      <w:start w:val="1"/>
-      <w:numFmt w:val="decimal"/>
-      <w:lvlText w:val="%4."/>
+      <w:rPr>
+        <w:rFonts w:ascii="Arial" w:hAnsi="Arial" w:hint="default"/>
+      </w:rPr>
+    </w:lvl>
+    <w:lvl w:ilvl="3" w:tplc="AC96698A" w:tentative="1">
+      <w:start w:val="1"/>
+      <w:numFmt w:val="bullet"/>
+      <w:lvlText w:val="•"/>
       <w:lvlJc w:val="left"/>
       <w:pPr>
         <w:tabs>
@@ -5920,11 +8588,14 @@
         </w:tabs>
         <w:ind w:left="2880" w:hanging="360"/>
       </w:pPr>
-    </w:lvl>
-    <w:lvl w:ilvl="4" w:tentative="1">
-      <w:start w:val="1"/>
-      <w:numFmt w:val="decimal"/>
-      <w:lvlText w:val="%5."/>
+      <w:rPr>
+        <w:rFonts w:ascii="Arial" w:hAnsi="Arial" w:hint="default"/>
+      </w:rPr>
+    </w:lvl>
+    <w:lvl w:ilvl="4" w:tplc="61E6114E" w:tentative="1">
+      <w:start w:val="1"/>
+      <w:numFmt w:val="bullet"/>
+      <w:lvlText w:val="•"/>
       <w:lvlJc w:val="left"/>
       <w:pPr>
         <w:tabs>
@@ -5932,11 +8603,14 @@
         </w:tabs>
         <w:ind w:left="3600" w:hanging="360"/>
       </w:pPr>
-    </w:lvl>
-    <w:lvl w:ilvl="5" w:tentative="1">
-      <w:start w:val="1"/>
-      <w:numFmt w:val="decimal"/>
-      <w:lvlText w:val="%6."/>
+      <w:rPr>
+        <w:rFonts w:ascii="Arial" w:hAnsi="Arial" w:hint="default"/>
+      </w:rPr>
+    </w:lvl>
+    <w:lvl w:ilvl="5" w:tplc="5A363158" w:tentative="1">
+      <w:start w:val="1"/>
+      <w:numFmt w:val="bullet"/>
+      <w:lvlText w:val="•"/>
       <w:lvlJc w:val="left"/>
       <w:pPr>
         <w:tabs>
@@ -5944,11 +8618,14 @@
         </w:tabs>
         <w:ind w:left="4320" w:hanging="360"/>
       </w:pPr>
-    </w:lvl>
-    <w:lvl w:ilvl="6" w:tentative="1">
-      <w:start w:val="1"/>
-      <w:numFmt w:val="decimal"/>
-      <w:lvlText w:val="%7."/>
+      <w:rPr>
+        <w:rFonts w:ascii="Arial" w:hAnsi="Arial" w:hint="default"/>
+      </w:rPr>
+    </w:lvl>
+    <w:lvl w:ilvl="6" w:tplc="7C52F0FA" w:tentative="1">
+      <w:start w:val="1"/>
+      <w:numFmt w:val="bullet"/>
+      <w:lvlText w:val="•"/>
       <w:lvlJc w:val="left"/>
       <w:pPr>
         <w:tabs>
@@ -5956,11 +8633,14 @@
         </w:tabs>
         <w:ind w:left="5040" w:hanging="360"/>
       </w:pPr>
-    </w:lvl>
-    <w:lvl w:ilvl="7" w:tentative="1">
-      <w:start w:val="1"/>
-      <w:numFmt w:val="decimal"/>
-      <w:lvlText w:val="%8."/>
+      <w:rPr>
+        <w:rFonts w:ascii="Arial" w:hAnsi="Arial" w:hint="default"/>
+      </w:rPr>
+    </w:lvl>
+    <w:lvl w:ilvl="7" w:tplc="48D6C896" w:tentative="1">
+      <w:start w:val="1"/>
+      <w:numFmt w:val="bullet"/>
+      <w:lvlText w:val="•"/>
       <w:lvlJc w:val="left"/>
       <w:pPr>
         <w:tabs>
@@ -5968,11 +8648,14 @@
         </w:tabs>
         <w:ind w:left="5760" w:hanging="360"/>
       </w:pPr>
-    </w:lvl>
-    <w:lvl w:ilvl="8" w:tentative="1">
-      <w:start w:val="1"/>
-      <w:numFmt w:val="decimal"/>
-      <w:lvlText w:val="%9."/>
+      <w:rPr>
+        <w:rFonts w:ascii="Arial" w:hAnsi="Arial" w:hint="default"/>
+      </w:rPr>
+    </w:lvl>
+    <w:lvl w:ilvl="8" w:tplc="B426A9AE" w:tentative="1">
+      <w:start w:val="1"/>
+      <w:numFmt w:val="bullet"/>
+      <w:lvlText w:val="•"/>
       <w:lvlJc w:val="left"/>
       <w:pPr>
         <w:tabs>
@@ -5980,239 +8663,16 @@
         </w:tabs>
         <w:ind w:left="6480" w:hanging="360"/>
       </w:pPr>
-    </w:lvl>
-  </w:abstractNum>
-  <w:abstractNum w:abstractNumId="18" w15:restartNumberingAfterBreak="0">
-    <w:nsid w:val="6B1427D0"/>
-    <w:multiLevelType w:val="hybridMultilevel"/>
-    <w:tmpl w:val="41BC496A"/>
-    <w:lvl w:ilvl="0" w:tplc="0410000F">
-      <w:start w:val="1"/>
-      <w:numFmt w:val="decimal"/>
-      <w:lvlText w:val="%1."/>
-      <w:lvlJc w:val="left"/>
-      <w:pPr>
-        <w:ind w:left="360" w:hanging="360"/>
-      </w:pPr>
-    </w:lvl>
-    <w:lvl w:ilvl="1" w:tplc="04100019" w:tentative="1">
-      <w:start w:val="1"/>
-      <w:numFmt w:val="lowerLetter"/>
-      <w:lvlText w:val="%2."/>
-      <w:lvlJc w:val="left"/>
-      <w:pPr>
-        <w:ind w:left="1080" w:hanging="360"/>
-      </w:pPr>
-    </w:lvl>
-    <w:lvl w:ilvl="2" w:tplc="0410001B" w:tentative="1">
-      <w:start w:val="1"/>
-      <w:numFmt w:val="lowerRoman"/>
-      <w:lvlText w:val="%3."/>
-      <w:lvlJc w:val="right"/>
-      <w:pPr>
-        <w:ind w:left="1800" w:hanging="180"/>
-      </w:pPr>
-    </w:lvl>
-    <w:lvl w:ilvl="3" w:tplc="0410000F" w:tentative="1">
-      <w:start w:val="1"/>
-      <w:numFmt w:val="decimal"/>
-      <w:lvlText w:val="%4."/>
-      <w:lvlJc w:val="left"/>
-      <w:pPr>
-        <w:ind w:left="2520" w:hanging="360"/>
-      </w:pPr>
-    </w:lvl>
-    <w:lvl w:ilvl="4" w:tplc="04100019" w:tentative="1">
-      <w:start w:val="1"/>
-      <w:numFmt w:val="lowerLetter"/>
-      <w:lvlText w:val="%5."/>
-      <w:lvlJc w:val="left"/>
-      <w:pPr>
-        <w:ind w:left="3240" w:hanging="360"/>
-      </w:pPr>
-    </w:lvl>
-    <w:lvl w:ilvl="5" w:tplc="0410001B" w:tentative="1">
-      <w:start w:val="1"/>
-      <w:numFmt w:val="lowerRoman"/>
-      <w:lvlText w:val="%6."/>
-      <w:lvlJc w:val="right"/>
-      <w:pPr>
-        <w:ind w:left="3960" w:hanging="180"/>
-      </w:pPr>
-    </w:lvl>
-    <w:lvl w:ilvl="6" w:tplc="0410000F" w:tentative="1">
-      <w:start w:val="1"/>
-      <w:numFmt w:val="decimal"/>
-      <w:lvlText w:val="%7."/>
-      <w:lvlJc w:val="left"/>
-      <w:pPr>
-        <w:ind w:left="4680" w:hanging="360"/>
-      </w:pPr>
-    </w:lvl>
-    <w:lvl w:ilvl="7" w:tplc="04100019" w:tentative="1">
-      <w:start w:val="1"/>
-      <w:numFmt w:val="lowerLetter"/>
-      <w:lvlText w:val="%8."/>
-      <w:lvlJc w:val="left"/>
-      <w:pPr>
-        <w:ind w:left="5400" w:hanging="360"/>
-      </w:pPr>
-    </w:lvl>
-    <w:lvl w:ilvl="8" w:tplc="0410001B" w:tentative="1">
-      <w:start w:val="1"/>
-      <w:numFmt w:val="lowerRoman"/>
-      <w:lvlText w:val="%9."/>
-      <w:lvlJc w:val="right"/>
-      <w:pPr>
-        <w:ind w:left="6120" w:hanging="180"/>
-      </w:pPr>
-    </w:lvl>
-  </w:abstractNum>
-  <w:abstractNum w:abstractNumId="19" w15:restartNumberingAfterBreak="0">
-    <w:nsid w:val="6CDE6029"/>
-    <w:multiLevelType w:val="hybridMultilevel"/>
-    <w:tmpl w:val="BE2898E6"/>
-    <w:lvl w:ilvl="0" w:tplc="1BD0767A">
-      <w:start w:val="1"/>
-      <w:numFmt w:val="bullet"/>
-      <w:lvlText w:val="•"/>
-      <w:lvlJc w:val="left"/>
-      <w:pPr>
-        <w:tabs>
-          <w:tab w:val="num" w:pos="720"/>
-        </w:tabs>
-        <w:ind w:left="720" w:hanging="360"/>
-      </w:pPr>
-      <w:rPr>
-        <w:rFonts w:ascii="Arial" w:hAnsi="Arial" w:hint="default"/>
-      </w:rPr>
-    </w:lvl>
-    <w:lvl w:ilvl="1" w:tplc="A4BEBF26" w:tentative="1">
-      <w:start w:val="1"/>
-      <w:numFmt w:val="bullet"/>
-      <w:lvlText w:val="•"/>
-      <w:lvlJc w:val="left"/>
-      <w:pPr>
-        <w:tabs>
-          <w:tab w:val="num" w:pos="1440"/>
-        </w:tabs>
-        <w:ind w:left="1440" w:hanging="360"/>
-      </w:pPr>
-      <w:rPr>
-        <w:rFonts w:ascii="Arial" w:hAnsi="Arial" w:hint="default"/>
-      </w:rPr>
-    </w:lvl>
-    <w:lvl w:ilvl="2" w:tplc="C0983D08" w:tentative="1">
-      <w:start w:val="1"/>
-      <w:numFmt w:val="bullet"/>
-      <w:lvlText w:val="•"/>
-      <w:lvlJc w:val="left"/>
-      <w:pPr>
-        <w:tabs>
-          <w:tab w:val="num" w:pos="2160"/>
-        </w:tabs>
-        <w:ind w:left="2160" w:hanging="360"/>
-      </w:pPr>
-      <w:rPr>
-        <w:rFonts w:ascii="Arial" w:hAnsi="Arial" w:hint="default"/>
-      </w:rPr>
-    </w:lvl>
-    <w:lvl w:ilvl="3" w:tplc="AC96698A" w:tentative="1">
-      <w:start w:val="1"/>
-      <w:numFmt w:val="bullet"/>
-      <w:lvlText w:val="•"/>
-      <w:lvlJc w:val="left"/>
-      <w:pPr>
-        <w:tabs>
-          <w:tab w:val="num" w:pos="2880"/>
-        </w:tabs>
-        <w:ind w:left="2880" w:hanging="360"/>
-      </w:pPr>
-      <w:rPr>
-        <w:rFonts w:ascii="Arial" w:hAnsi="Arial" w:hint="default"/>
-      </w:rPr>
-    </w:lvl>
-    <w:lvl w:ilvl="4" w:tplc="61E6114E" w:tentative="1">
-      <w:start w:val="1"/>
-      <w:numFmt w:val="bullet"/>
-      <w:lvlText w:val="•"/>
-      <w:lvlJc w:val="left"/>
-      <w:pPr>
-        <w:tabs>
-          <w:tab w:val="num" w:pos="3600"/>
-        </w:tabs>
-        <w:ind w:left="3600" w:hanging="360"/>
-      </w:pPr>
-      <w:rPr>
-        <w:rFonts w:ascii="Arial" w:hAnsi="Arial" w:hint="default"/>
-      </w:rPr>
-    </w:lvl>
-    <w:lvl w:ilvl="5" w:tplc="5A363158" w:tentative="1">
-      <w:start w:val="1"/>
-      <w:numFmt w:val="bullet"/>
-      <w:lvlText w:val="•"/>
-      <w:lvlJc w:val="left"/>
-      <w:pPr>
-        <w:tabs>
-          <w:tab w:val="num" w:pos="4320"/>
-        </w:tabs>
-        <w:ind w:left="4320" w:hanging="360"/>
-      </w:pPr>
-      <w:rPr>
-        <w:rFonts w:ascii="Arial" w:hAnsi="Arial" w:hint="default"/>
-      </w:rPr>
-    </w:lvl>
-    <w:lvl w:ilvl="6" w:tplc="7C52F0FA" w:tentative="1">
-      <w:start w:val="1"/>
-      <w:numFmt w:val="bullet"/>
-      <w:lvlText w:val="•"/>
-      <w:lvlJc w:val="left"/>
-      <w:pPr>
-        <w:tabs>
-          <w:tab w:val="num" w:pos="5040"/>
-        </w:tabs>
-        <w:ind w:left="5040" w:hanging="360"/>
-      </w:pPr>
-      <w:rPr>
-        <w:rFonts w:ascii="Arial" w:hAnsi="Arial" w:hint="default"/>
-      </w:rPr>
-    </w:lvl>
-    <w:lvl w:ilvl="7" w:tplc="48D6C896" w:tentative="1">
-      <w:start w:val="1"/>
-      <w:numFmt w:val="bullet"/>
-      <w:lvlText w:val="•"/>
-      <w:lvlJc w:val="left"/>
-      <w:pPr>
-        <w:tabs>
-          <w:tab w:val="num" w:pos="5760"/>
-        </w:tabs>
-        <w:ind w:left="5760" w:hanging="360"/>
-      </w:pPr>
-      <w:rPr>
-        <w:rFonts w:ascii="Arial" w:hAnsi="Arial" w:hint="default"/>
-      </w:rPr>
-    </w:lvl>
-    <w:lvl w:ilvl="8" w:tplc="B426A9AE" w:tentative="1">
-      <w:start w:val="1"/>
-      <w:numFmt w:val="bullet"/>
-      <w:lvlText w:val="•"/>
-      <w:lvlJc w:val="left"/>
-      <w:pPr>
-        <w:tabs>
-          <w:tab w:val="num" w:pos="6480"/>
-        </w:tabs>
-        <w:ind w:left="6480" w:hanging="360"/>
-      </w:pPr>
       <w:rPr>
         <w:rFonts w:ascii="Arial" w:hAnsi="Arial" w:hint="default"/>
       </w:rPr>
     </w:lvl>
   </w:abstractNum>
   <w:num w:numId="1">
-    <w:abstractNumId w:val="13"/>
+    <w:abstractNumId w:val="14"/>
   </w:num>
   <w:num w:numId="2">
-    <w:abstractNumId w:val="9"/>
+    <w:abstractNumId w:val="10"/>
   </w:num>
   <w:num w:numId="3">
     <w:abstractNumId w:val="4"/>
@@ -6221,52 +8681,55 @@
     <w:abstractNumId w:val="1"/>
   </w:num>
   <w:num w:numId="5">
-    <w:abstractNumId w:val="5"/>
+    <w:abstractNumId w:val="6"/>
   </w:num>
   <w:num w:numId="6">
-    <w:abstractNumId w:val="12"/>
+    <w:abstractNumId w:val="13"/>
   </w:num>
   <w:num w:numId="7">
     <w:abstractNumId w:val="0"/>
   </w:num>
   <w:num w:numId="8">
+    <w:abstractNumId w:val="12"/>
+  </w:num>
+  <w:num w:numId="9">
+    <w:abstractNumId w:val="19"/>
+  </w:num>
+  <w:num w:numId="10">
+    <w:abstractNumId w:val="8"/>
+  </w:num>
+  <w:num w:numId="11">
+    <w:abstractNumId w:val="20"/>
+  </w:num>
+  <w:num w:numId="12">
+    <w:abstractNumId w:val="15"/>
+  </w:num>
+  <w:num w:numId="13">
     <w:abstractNumId w:val="11"/>
   </w:num>
-  <w:num w:numId="9">
-    <w:abstractNumId w:val="18"/>
-  </w:num>
-  <w:num w:numId="10">
-    <w:abstractNumId w:val="7"/>
-  </w:num>
-  <w:num w:numId="11">
-    <w:abstractNumId w:val="19"/>
-  </w:num>
-  <w:num w:numId="12">
-    <w:abstractNumId w:val="14"/>
-  </w:num>
-  <w:num w:numId="13">
-    <w:abstractNumId w:val="10"/>
-  </w:num>
   <w:num w:numId="14">
-    <w:abstractNumId w:val="16"/>
+    <w:abstractNumId w:val="17"/>
   </w:num>
   <w:num w:numId="15">
     <w:abstractNumId w:val="2"/>
   </w:num>
   <w:num w:numId="16">
-    <w:abstractNumId w:val="15"/>
+    <w:abstractNumId w:val="16"/>
   </w:num>
   <w:num w:numId="17">
-    <w:abstractNumId w:val="17"/>
+    <w:abstractNumId w:val="18"/>
   </w:num>
   <w:num w:numId="18">
-    <w:abstractNumId w:val="6"/>
+    <w:abstractNumId w:val="7"/>
   </w:num>
   <w:num w:numId="19">
     <w:abstractNumId w:val="3"/>
   </w:num>
   <w:num w:numId="20">
-    <w:abstractNumId w:val="8"/>
+    <w:abstractNumId w:val="9"/>
+  </w:num>
+  <w:num w:numId="21">
+    <w:abstractNumId w:val="5"/>
   </w:num>
 </w:numbering>
 </file>
@@ -6669,7 +9132,7 @@
   <w:style w:type="paragraph" w:default="1" w:styleId="Normale">
     <w:name w:val="Normal"/>
     <w:qFormat/>
-    <w:rsid w:val="00A907D9"/>
+    <w:rsid w:val="00AD4FCD"/>
     <w:pPr>
       <w:spacing w:after="120"/>
     </w:pPr>
@@ -6784,7 +9247,6 @@
   <w:style w:type="character" w:default="1" w:styleId="Carpredefinitoparagrafo">
     <w:name w:val="Default Paragraph Font"/>
     <w:uiPriority w:val="1"/>
-    <w:semiHidden/>
     <w:unhideWhenUsed/>
   </w:style>
   <w:style w:type="table" w:default="1" w:styleId="Tabellanormale">

--- a/pandoc/word/FHIRandFAIR.docx
+++ b/pandoc/word/FHIRandFAIR.docx
@@ -3329,27 +3329,16 @@
         </w:rPr>
         <w:t> </w:t>
       </w:r>
-      <w:r>
-        <w:rPr>
-          <w:rFonts w:ascii="Segoe UI" w:hAnsi="Segoe UI" w:cs="Segoe UI"/>
-          <w:color w:val="000000"/>
-          <w:sz w:val="21"/>
-          <w:szCs w:val="21"/>
-          <w:lang w:val="en-US"/>
-        </w:rPr>
-        <w:t>HMAC authentication (</w:t>
-      </w:r>
       <w:hyperlink r:id="rId26" w:history="1">
         <w:r>
           <w:rPr>
             <w:rStyle w:val="Collegamentoipertestuale"/>
-            <w:rFonts w:ascii="Segoe UI" w:eastAsiaTheme="majorEastAsia" w:hAnsi="Segoe UI" w:cs="Segoe UI"/>
-            <w:color w:val="0052CC"/>
+            <w:rFonts w:ascii="Segoe UI" w:hAnsi="Segoe UI" w:cs="Segoe UI"/>
             <w:sz w:val="21"/>
             <w:szCs w:val="21"/>
             <w:lang w:val="en-US"/>
           </w:rPr>
-          <w:t>https://en.wikipedia.org/wiki/HMAC</w:t>
+          <w:t>HMAC authentication</w:t>
         </w:r>
       </w:hyperlink>
       <w:r>
@@ -3360,19 +3349,18 @@
           <w:szCs w:val="21"/>
           <w:lang w:val="en-US"/>
         </w:rPr>
-        <w:t>), HTTPS (</w:t>
+        <w:t xml:space="preserve">, </w:t>
       </w:r>
       <w:hyperlink r:id="rId27" w:history="1">
         <w:r>
           <w:rPr>
             <w:rStyle w:val="Collegamentoipertestuale"/>
-            <w:rFonts w:ascii="Segoe UI" w:eastAsiaTheme="majorEastAsia" w:hAnsi="Segoe UI" w:cs="Segoe UI"/>
-            <w:color w:val="0052CC"/>
+            <w:rFonts w:ascii="Segoe UI" w:hAnsi="Segoe UI" w:cs="Segoe UI"/>
             <w:sz w:val="21"/>
             <w:szCs w:val="21"/>
             <w:lang w:val="en-US"/>
           </w:rPr>
-          <w:t>https://en.wikipedia.org/wiki/HTTPS</w:t>
+          <w:t>HTTPS</w:t>
         </w:r>
       </w:hyperlink>
       <w:r>
@@ -3383,9 +3371,77 @@
           <w:szCs w:val="21"/>
           <w:lang w:val="en-US"/>
         </w:rPr>
-        <w:t>) (see e.g. </w:t>
-      </w:r>
-      <w:hyperlink r:id="rId28" w:anchor="http" w:history="1">
+        <w:t>,</w:t>
+      </w:r>
+      <w:r>
+        <w:rPr>
+          <w:rFonts w:ascii="Segoe UI" w:hAnsi="Segoe UI" w:cs="Segoe UI"/>
+          <w:color w:val="000000"/>
+          <w:sz w:val="21"/>
+          <w:szCs w:val="21"/>
+          <w:lang w:val="en-US"/>
+        </w:rPr>
+        <w:t xml:space="preserve"> </w:t>
+      </w:r>
+      <w:hyperlink r:id="rId28" w:history="1">
+        <w:r>
+          <w:rPr>
+            <w:rStyle w:val="Collegamentoipertestuale"/>
+            <w:rFonts w:ascii="Segoe UI" w:hAnsi="Segoe UI" w:cs="Segoe UI"/>
+            <w:sz w:val="21"/>
+            <w:szCs w:val="21"/>
+            <w:shd w:val="clear" w:color="auto" w:fill="FFFFFF"/>
+            <w:lang w:val="en-US"/>
+          </w:rPr>
+          <w:t>OAuth2</w:t>
+        </w:r>
+      </w:hyperlink>
+      <w:r>
+        <w:rPr>
+          <w:rFonts w:ascii="Segoe UI" w:hAnsi="Segoe UI" w:cs="Segoe UI"/>
+          <w:color w:val="172B4D"/>
+          <w:sz w:val="21"/>
+          <w:szCs w:val="21"/>
+          <w:shd w:val="clear" w:color="auto" w:fill="FFFFFF"/>
+          <w:lang w:val="en-US"/>
+        </w:rPr>
+        <w:t xml:space="preserve"> or </w:t>
+      </w:r>
+      <w:hyperlink r:id="rId29" w:history="1">
+        <w:r>
+          <w:rPr>
+            <w:rStyle w:val="Collegamentoipertestuale"/>
+            <w:rFonts w:ascii="Segoe UI" w:hAnsi="Segoe UI" w:cs="Segoe UI"/>
+            <w:sz w:val="21"/>
+            <w:szCs w:val="21"/>
+            <w:shd w:val="clear" w:color="auto" w:fill="FFFFFF"/>
+            <w:lang w:val="en-US"/>
+          </w:rPr>
+          <w:t>SMART</w:t>
+        </w:r>
+      </w:hyperlink>
+      <w:r>
+        <w:rPr>
+          <w:rFonts w:ascii="Segoe UI" w:hAnsi="Segoe UI" w:cs="Segoe UI"/>
+          <w:color w:val="172B4D"/>
+          <w:sz w:val="21"/>
+          <w:szCs w:val="21"/>
+          <w:shd w:val="clear" w:color="auto" w:fill="FFFFFF"/>
+          <w:lang w:val="en-US"/>
+        </w:rPr>
+        <w:t xml:space="preserve"> </w:t>
+      </w:r>
+      <w:r>
+        <w:rPr>
+          <w:rFonts w:ascii="Segoe UI" w:hAnsi="Segoe UI" w:cs="Segoe UI"/>
+          <w:color w:val="000000"/>
+          <w:sz w:val="21"/>
+          <w:szCs w:val="21"/>
+          <w:lang w:val="en-US"/>
+        </w:rPr>
+        <w:t>(see e.g. </w:t>
+      </w:r>
+      <w:hyperlink r:id="rId30" w:anchor="http" w:history="1">
         <w:r>
           <w:rPr>
             <w:rStyle w:val="Collegamentoipertestuale"/>
@@ -3780,7 +3836,7 @@
         </w:rPr>
         <w:t xml:space="preserve">distinct resources (see also </w:t>
       </w:r>
-      <w:hyperlink r:id="rId29" w:history="1">
+      <w:hyperlink r:id="rId31" w:history="1">
         <w:r>
           <w:rPr>
             <w:rStyle w:val="Collegamentoipertestuale"/>
@@ -3810,7 +3866,7 @@
           <w:szCs w:val="21"/>
           <w:lang w:val="en-US"/>
         </w:rPr>
-        <w:t xml:space="preserve"> and </w:t>
+        <w:t xml:space="preserve"> and the used identifiers comply with </w:t>
       </w:r>
       <w:r>
         <w:rPr>
@@ -3820,7 +3876,7 @@
           <w:szCs w:val="21"/>
           <w:lang w:val="en-US"/>
         </w:rPr>
-        <w:t xml:space="preserve">the used identifiers comply with </w:t>
+        <w:t xml:space="preserve">FAIR principle, </w:t>
       </w:r>
       <w:r>
         <w:rPr>
@@ -3830,27 +3886,7 @@
           <w:szCs w:val="21"/>
           <w:lang w:val="en-US"/>
         </w:rPr>
-        <w:t xml:space="preserve">FAIR principle, </w:t>
-      </w:r>
-      <w:r>
-        <w:rPr>
-          <w:rFonts w:ascii="Segoe UI" w:hAnsi="Segoe UI" w:cs="Segoe UI"/>
-          <w:color w:val="000000"/>
-          <w:sz w:val="21"/>
-          <w:szCs w:val="21"/>
-          <w:lang w:val="en-US"/>
-        </w:rPr>
-        <w:t>F1</w:t>
-      </w:r>
-      <w:r>
-        <w:rPr>
-          <w:rFonts w:ascii="Segoe UI" w:hAnsi="Segoe UI" w:cs="Segoe UI"/>
-          <w:color w:val="000000"/>
-          <w:sz w:val="21"/>
-          <w:szCs w:val="21"/>
-          <w:lang w:val="en-US"/>
-        </w:rPr>
-        <w:t>.</w:t>
+        <w:t>F1.</w:t>
       </w:r>
     </w:p>
     <w:p>
@@ -9247,6 +9283,7 @@
   <w:style w:type="character" w:default="1" w:styleId="Carpredefinitoparagrafo">
     <w:name w:val="Default Paragraph Font"/>
     <w:uiPriority w:val="1"/>
+    <w:semiHidden/>
     <w:unhideWhenUsed/>
   </w:style>
   <w:style w:type="table" w:default="1" w:styleId="Tabellanormale">
